--- a/SPQM/Team Assignment/Team Assignment 02/Tìm hiểu/6 Sigma-Phu/Six sigma definitions_Thu Nguyen.docx
+++ b/SPQM/Team Assignment/Team Assignment 02/Tìm hiểu/6 Sigma-Phu/Six sigma definitions_Thu Nguyen.docx
@@ -1,6 +1,6 @@
 
 <file path=word/document.xml><?xml version="1.0" encoding="utf-8"?>
-<w:document xmlns:wpc="http://schemas.microsoft.com/office/word/2010/wordprocessingCanvas" xmlns:mc="http://schemas.openxmlformats.org/markup-compatibility/2006" xmlns:o="urn:schemas-microsoft-com:office:office" xmlns:r="http://schemas.openxmlformats.org/officeDocument/2006/relationships" xmlns:m="http://schemas.openxmlformats.org/officeDocument/2006/math" xmlns:v="urn:schemas-microsoft-com:vml" xmlns:wp14="http://schemas.microsoft.com/office/word/2010/wordprocessingDrawing" xmlns:wp="http://schemas.openxmlformats.org/drawingml/2006/wordprocessingDrawing" xmlns:w10="urn:schemas-microsoft-com:office:word" xmlns:w="http://schemas.openxmlformats.org/wordprocessingml/2006/main" xmlns:w14="http://schemas.microsoft.com/office/word/2010/wordml" xmlns:wpg="http://schemas.microsoft.com/office/word/2010/wordprocessingGroup" xmlns:wpi="http://schemas.microsoft.com/office/word/2010/wordprocessingInk" xmlns:wne="http://schemas.microsoft.com/office/word/2006/wordml" xmlns:wps="http://schemas.microsoft.com/office/word/2010/wordprocessingShape" mc:Ignorable="w14 wp14">
+<w:document xmlns:wpc="http://schemas.microsoft.com/office/word/2010/wordprocessingCanvas" xmlns:mc="http://schemas.openxmlformats.org/markup-compatibility/2006" xmlns:o="urn:schemas-microsoft-com:office:office" xmlns:r="http://schemas.openxmlformats.org/officeDocument/2006/relationships" xmlns:m="http://schemas.openxmlformats.org/officeDocument/2006/math" xmlns:v="urn:schemas-microsoft-com:vml" xmlns:wp14="http://schemas.microsoft.com/office/word/2010/wordprocessingDrawing" xmlns:wp="http://schemas.openxmlformats.org/drawingml/2006/wordprocessingDrawing" xmlns:w10="urn:schemas-microsoft-com:office:word" xmlns:w="http://schemas.openxmlformats.org/wordprocessingml/2006/main" xmlns:w14="http://schemas.microsoft.com/office/word/2010/wordml" xmlns:w15="http://schemas.microsoft.com/office/word/2012/wordml" xmlns:wpg="http://schemas.microsoft.com/office/word/2010/wordprocessingGroup" xmlns:wpi="http://schemas.microsoft.com/office/word/2010/wordprocessingInk" xmlns:wne="http://schemas.microsoft.com/office/word/2006/wordml" xmlns:wps="http://schemas.microsoft.com/office/word/2010/wordprocessingShape" mc:Ignorable="w14 w15 wp14">
   <w:body>
     <w:p>
       <w:pPr>
@@ -81,41 +81,13 @@
           <w:szCs w:val="24"/>
         </w:rPr>
       </w:pPr>
-      <w:proofErr w:type="gramStart"/>
-      <w:r>
-        <w:rPr>
-          <w:rFonts w:ascii="Times New Roman" w:hAnsi="Times New Roman" w:cs="Times New Roman"/>
-          <w:sz w:val="24"/>
-          <w:szCs w:val="24"/>
-        </w:rPr>
-        <w:t>Six Sigma</w:t>
-      </w:r>
-      <w:proofErr w:type="gramEnd"/>
-      <w:r>
-        <w:rPr>
-          <w:rFonts w:ascii="Times New Roman" w:hAnsi="Times New Roman" w:cs="Times New Roman"/>
-          <w:sz w:val="24"/>
-          <w:szCs w:val="24"/>
-        </w:rPr>
-        <w:t xml:space="preserve"> is a measure of the number of defects in a specific process or operation. </w:t>
-      </w:r>
-      <w:proofErr w:type="gramStart"/>
-      <w:r>
-        <w:rPr>
-          <w:rFonts w:ascii="Times New Roman" w:hAnsi="Times New Roman" w:cs="Times New Roman"/>
-          <w:sz w:val="24"/>
-          <w:szCs w:val="24"/>
-        </w:rPr>
-        <w:t>Six Sigma</w:t>
-      </w:r>
-      <w:proofErr w:type="gramEnd"/>
-      <w:r>
-        <w:rPr>
-          <w:rFonts w:ascii="Times New Roman" w:hAnsi="Times New Roman" w:cs="Times New Roman"/>
-          <w:sz w:val="24"/>
-          <w:szCs w:val="24"/>
-        </w:rPr>
-        <w:t xml:space="preserve"> is a set of strategies, techniques, and tools for process improvement. It was developed by Motorola in 1981.[1][2] Six Sigma became famous when Jack Welch made it central to his </w:t>
+      <w:r>
+        <w:rPr>
+          <w:rFonts w:ascii="Times New Roman" w:hAnsi="Times New Roman" w:cs="Times New Roman"/>
+          <w:sz w:val="24"/>
+          <w:szCs w:val="24"/>
+        </w:rPr>
+        <w:t xml:space="preserve">Six Sigma is a measure of the number of defects in a specific process or operation. Six Sigma is a set of strategies, techniques, and tools for process improvement. It was developed by Motorola in 1981.[1][2] Six Sigma became famous when Jack Welch made it central to his </w:t>
       </w:r>
       <w:r>
         <w:rPr>
@@ -271,18 +243,7 @@
           <w:szCs w:val="24"/>
           <w:shd w:val="clear" w:color="auto" w:fill="FFFFFF"/>
         </w:rPr>
-        <w:t>The answer is that Six Sigma is lots of things.</w:t>
-      </w:r>
-      <w:r>
-        <w:rPr>
-          <w:rFonts w:ascii="Times New Roman" w:hAnsi="Times New Roman" w:cs="Times New Roman"/>
-          <w:b w:val="0"/>
-          <w:color w:val="000000"/>
-          <w:sz w:val="24"/>
-          <w:szCs w:val="24"/>
-          <w:shd w:val="clear" w:color="auto" w:fill="FFFFFF"/>
-        </w:rPr>
-        <w:t xml:space="preserve"> But following </w:t>
+        <w:t xml:space="preserve">The answer is that Six Sigma is lots of things. But following </w:t>
       </w:r>
       <w:r>
         <w:rPr>
@@ -309,23 +270,13 @@
           <w:szCs w:val="24"/>
         </w:rPr>
       </w:pPr>
-      <w:proofErr w:type="gramStart"/>
-      <w:r>
-        <w:rPr>
-          <w:rFonts w:ascii="Times New Roman" w:hAnsi="Times New Roman" w:cs="Times New Roman"/>
-          <w:sz w:val="24"/>
-          <w:szCs w:val="24"/>
-        </w:rPr>
-        <w:t>Six Sigma</w:t>
-      </w:r>
-      <w:proofErr w:type="gramEnd"/>
-      <w:r>
-        <w:rPr>
-          <w:rFonts w:ascii="Times New Roman" w:hAnsi="Times New Roman" w:cs="Times New Roman"/>
-          <w:sz w:val="24"/>
-          <w:szCs w:val="24"/>
-        </w:rPr>
-        <w:t xml:space="preserve"> is a highly disciplined process that helps us focus on developing and delivering near-perfect products and services. Why 'Sigma'? The word is a statistical term that measures how far a given process deviates from perfection. The central idea behind Six Sigma is that if you can measure how many 'defects' you have in a process, you can systematically figure out how to eliminate them and get as close to 'zero defects' as possible. To achieve Six Sigma Quality, a process must produce no more than 3.4 defects per million opportunities. An 'opportunity' is defined as a chance for nonconformance, or not meeting the required specifications. This means we need to be nearly flawless in executing our key processes."</w:t>
+      <w:r>
+        <w:rPr>
+          <w:rFonts w:ascii="Times New Roman" w:hAnsi="Times New Roman" w:cs="Times New Roman"/>
+          <w:sz w:val="24"/>
+          <w:szCs w:val="24"/>
+        </w:rPr>
+        <w:t>Six Sigma is a highly disciplined process that helps us focus on developing and delivering near-perfect products and services. Why 'Sigma'? The word is a statistical term that measures how far a given process deviates from perfection. The central idea behind Six Sigma is that if you can measure how many 'defects' you have in a process, you can systematically figure out how to eliminate them and get as close to 'zero defects' as possible. To achieve Six Sigma Quality, a process must produce no more than 3.4 defects per million opportunities. An 'opportunity' is defined as a chance for nonconformance, or not meeting the required specifications. This means we need to be nearly flawless in executing our key processes."</w:t>
       </w:r>
     </w:p>
     <w:p>
@@ -342,23 +293,13 @@
           <w:szCs w:val="24"/>
         </w:rPr>
       </w:pPr>
-      <w:proofErr w:type="gramStart"/>
-      <w:r>
-        <w:rPr>
-          <w:rFonts w:ascii="Times New Roman" w:hAnsi="Times New Roman" w:cs="Times New Roman"/>
-          <w:sz w:val="24"/>
-          <w:szCs w:val="24"/>
-        </w:rPr>
-        <w:t>Six Sigma</w:t>
-      </w:r>
-      <w:proofErr w:type="gramEnd"/>
-      <w:r>
-        <w:rPr>
-          <w:rFonts w:ascii="Times New Roman" w:hAnsi="Times New Roman" w:cs="Times New Roman"/>
-          <w:sz w:val="24"/>
-          <w:szCs w:val="24"/>
-        </w:rPr>
-        <w:t xml:space="preserve"> revo</w:t>
+      <w:r>
+        <w:rPr>
+          <w:rFonts w:ascii="Times New Roman" w:hAnsi="Times New Roman" w:cs="Times New Roman"/>
+          <w:sz w:val="24"/>
+          <w:szCs w:val="24"/>
+        </w:rPr>
+        <w:t>Six Sigma revo</w:t>
       </w:r>
       <w:r>
         <w:rPr>
@@ -508,6 +449,649 @@
         </w:rPr>
         <w:t>needs and process capability.</w:t>
       </w:r>
+    </w:p>
+    <w:p>
+      <w:pPr>
+        <w:rPr>
+          <w:rFonts w:ascii="Times New Roman" w:hAnsi="Times New Roman" w:cs="Times New Roman"/>
+          <w:sz w:val="24"/>
+          <w:szCs w:val="24"/>
+        </w:rPr>
+      </w:pPr>
+    </w:p>
+    <w:p>
+      <w:pPr>
+        <w:rPr>
+          <w:rFonts w:ascii="Times New Roman" w:hAnsi="Times New Roman" w:cs="Times New Roman"/>
+          <w:sz w:val="24"/>
+          <w:szCs w:val="24"/>
+        </w:rPr>
+      </w:pPr>
+    </w:p>
+    <w:p>
+      <w:pPr>
+        <w:shd w:val="clear" w:color="auto" w:fill="FFFFFF"/>
+        <w:spacing w:before="96" w:after="120" w:line="288" w:lineRule="atLeast"/>
+        <w:rPr>
+          <w:rFonts w:ascii="Arial" w:eastAsia="Times New Roman" w:hAnsi="Arial" w:cs="Arial"/>
+          <w:color w:val="548DD4" w:themeColor="text2" w:themeTint="99"/>
+          <w:sz w:val="20"/>
+          <w:szCs w:val="20"/>
+          <w:lang w:val="vi-VN" w:eastAsia="vi-VN"/>
+        </w:rPr>
+      </w:pPr>
+      <w:r>
+        <w:rPr>
+          <w:rFonts w:ascii="Arial" w:eastAsia="Times New Roman" w:hAnsi="Arial" w:cs="Arial"/>
+          <w:color w:val="548DD4" w:themeColor="text2" w:themeTint="99"/>
+          <w:sz w:val="20"/>
+          <w:szCs w:val="20"/>
+          <w:lang w:val="vi-VN" w:eastAsia="vi-VN"/>
+        </w:rPr>
+        <w:t>One key innovation of Six Sigma involves the absolute "professionalizing" of quality management functions. Prior to Six Sigma, quality management in practice was largely relegated to the production floor and to</w:t>
+      </w:r>
+      <w:r>
+        <w:rPr>
+          <w:rFonts w:ascii="Arial" w:eastAsia="Times New Roman" w:hAnsi="Arial" w:cs="Arial"/>
+          <w:color w:val="548DD4" w:themeColor="text2" w:themeTint="99"/>
+          <w:sz w:val="20"/>
+          <w:szCs w:val="20"/>
+          <w:lang w:val="vi-VN" w:eastAsia="vi-VN"/>
+        </w:rPr>
+        <w:t> </w:t>
+      </w:r>
+      <w:hyperlink r:id="rId5" w:tooltip="Statistician" w:history="1">
+        <w:r>
+          <w:rPr>
+            <w:rFonts w:ascii="Arial" w:eastAsia="Times New Roman" w:hAnsi="Arial" w:cs="Arial"/>
+            <w:color w:val="548DD4" w:themeColor="text2" w:themeTint="99"/>
+            <w:sz w:val="20"/>
+            <w:szCs w:val="20"/>
+            <w:lang w:val="vi-VN" w:eastAsia="vi-VN"/>
+          </w:rPr>
+          <w:t>statisticians</w:t>
+        </w:r>
+      </w:hyperlink>
+      <w:r>
+        <w:rPr>
+          <w:rFonts w:ascii="Arial" w:eastAsia="Times New Roman" w:hAnsi="Arial" w:cs="Arial"/>
+          <w:color w:val="548DD4" w:themeColor="text2" w:themeTint="99"/>
+          <w:sz w:val="20"/>
+          <w:szCs w:val="20"/>
+          <w:lang w:val="vi-VN" w:eastAsia="vi-VN"/>
+        </w:rPr>
+        <w:t> </w:t>
+      </w:r>
+      <w:r>
+        <w:rPr>
+          <w:rFonts w:ascii="Arial" w:eastAsia="Times New Roman" w:hAnsi="Arial" w:cs="Arial"/>
+          <w:color w:val="548DD4" w:themeColor="text2" w:themeTint="99"/>
+          <w:sz w:val="20"/>
+          <w:szCs w:val="20"/>
+          <w:lang w:val="vi-VN" w:eastAsia="vi-VN"/>
+        </w:rPr>
+        <w:t>in a separate quality department. Formal Six Sigma programs adopt a kind of elite ranking terminology (similar to some martial arts systems, like Kung-Fu and Judo) to define a hierarchy (and special career path) that kicks across all business functions and levels.</w:t>
+      </w:r>
+    </w:p>
+    <w:p>
+      <w:pPr>
+        <w:shd w:val="clear" w:color="auto" w:fill="FFFFFF"/>
+        <w:spacing w:before="96" w:after="120" w:line="288" w:lineRule="atLeast"/>
+        <w:rPr>
+          <w:rFonts w:ascii="Arial" w:eastAsia="Times New Roman" w:hAnsi="Arial" w:cs="Arial"/>
+          <w:color w:val="548DD4" w:themeColor="text2" w:themeTint="99"/>
+          <w:sz w:val="20"/>
+          <w:szCs w:val="20"/>
+          <w:lang w:val="vi-VN" w:eastAsia="vi-VN"/>
+        </w:rPr>
+      </w:pPr>
+      <w:r>
+        <w:rPr>
+          <w:rFonts w:ascii="Arial" w:eastAsia="Times New Roman" w:hAnsi="Arial" w:cs="Arial"/>
+          <w:color w:val="548DD4" w:themeColor="text2" w:themeTint="99"/>
+          <w:sz w:val="20"/>
+          <w:szCs w:val="20"/>
+          <w:lang w:val="vi-VN" w:eastAsia="vi-VN"/>
+        </w:rPr>
+        <w:lastRenderedPageBreak/>
+        <w:t>Six Sigma identifies several key roles for its successful implementation.</w:t>
+      </w:r>
+      <w:r>
+        <w:rPr>
+          <w:rFonts w:ascii="Arial" w:eastAsia="Times New Roman" w:hAnsi="Arial" w:cs="Arial"/>
+          <w:color w:val="548DD4" w:themeColor="text2" w:themeTint="99"/>
+          <w:sz w:val="20"/>
+          <w:szCs w:val="20"/>
+          <w:vertAlign w:val="superscript"/>
+          <w:lang w:val="vi-VN" w:eastAsia="vi-VN"/>
+        </w:rPr>
+        <w:fldChar w:fldCharType="begin"/>
+      </w:r>
+      <w:r>
+        <w:rPr>
+          <w:rFonts w:ascii="Arial" w:eastAsia="Times New Roman" w:hAnsi="Arial" w:cs="Arial"/>
+          <w:color w:val="548DD4" w:themeColor="text2" w:themeTint="99"/>
+          <w:sz w:val="20"/>
+          <w:szCs w:val="20"/>
+          <w:vertAlign w:val="superscript"/>
+          <w:lang w:val="vi-VN" w:eastAsia="vi-VN"/>
+        </w:rPr>
+        <w:instrText xml:space="preserve"> HYPERLINK "http://en.wikipedia.org/wiki/Six_Sigma" \l "cite_note-mikel-16" </w:instrText>
+      </w:r>
+      <w:r>
+        <w:rPr>
+          <w:rFonts w:ascii="Arial" w:eastAsia="Times New Roman" w:hAnsi="Arial" w:cs="Arial"/>
+          <w:color w:val="548DD4" w:themeColor="text2" w:themeTint="99"/>
+          <w:sz w:val="20"/>
+          <w:szCs w:val="20"/>
+          <w:vertAlign w:val="superscript"/>
+          <w:lang w:val="vi-VN" w:eastAsia="vi-VN"/>
+        </w:rPr>
+        <w:fldChar w:fldCharType="separate"/>
+      </w:r>
+      <w:r>
+        <w:rPr>
+          <w:rFonts w:ascii="Arial" w:eastAsia="Times New Roman" w:hAnsi="Arial" w:cs="Arial"/>
+          <w:color w:val="548DD4" w:themeColor="text2" w:themeTint="99"/>
+          <w:sz w:val="20"/>
+          <w:szCs w:val="20"/>
+          <w:vertAlign w:val="superscript"/>
+          <w:lang w:val="vi-VN" w:eastAsia="vi-VN"/>
+        </w:rPr>
+        <w:t>[16]</w:t>
+      </w:r>
+      <w:r>
+        <w:rPr>
+          <w:rFonts w:ascii="Arial" w:eastAsia="Times New Roman" w:hAnsi="Arial" w:cs="Arial"/>
+          <w:color w:val="548DD4" w:themeColor="text2" w:themeTint="99"/>
+          <w:sz w:val="20"/>
+          <w:szCs w:val="20"/>
+          <w:vertAlign w:val="superscript"/>
+          <w:lang w:val="vi-VN" w:eastAsia="vi-VN"/>
+        </w:rPr>
+        <w:fldChar w:fldCharType="end"/>
+      </w:r>
+    </w:p>
+    <w:p>
+      <w:pPr>
+        <w:numPr>
+          <w:ilvl w:val="0"/>
+          <w:numId w:val="6"/>
+        </w:numPr>
+        <w:shd w:val="clear" w:color="auto" w:fill="FFFFFF"/>
+        <w:spacing w:before="100" w:beforeAutospacing="1" w:after="24" w:line="288" w:lineRule="atLeast"/>
+        <w:ind w:left="384"/>
+        <w:rPr>
+          <w:rFonts w:ascii="Arial" w:eastAsia="Times New Roman" w:hAnsi="Arial" w:cs="Arial"/>
+          <w:color w:val="548DD4" w:themeColor="text2" w:themeTint="99"/>
+          <w:sz w:val="20"/>
+          <w:szCs w:val="20"/>
+          <w:lang w:val="vi-VN" w:eastAsia="vi-VN"/>
+        </w:rPr>
+      </w:pPr>
+      <w:r>
+        <w:rPr>
+          <w:rFonts w:ascii="Arial" w:eastAsia="Times New Roman" w:hAnsi="Arial" w:cs="Arial"/>
+          <w:i/>
+          <w:iCs/>
+          <w:color w:val="548DD4" w:themeColor="text2" w:themeTint="99"/>
+          <w:sz w:val="20"/>
+          <w:szCs w:val="20"/>
+          <w:lang w:val="vi-VN" w:eastAsia="vi-VN"/>
+        </w:rPr>
+        <w:t>Executive Leadership</w:t>
+      </w:r>
+      <w:r>
+        <w:rPr>
+          <w:rFonts w:ascii="Arial" w:eastAsia="Times New Roman" w:hAnsi="Arial" w:cs="Arial"/>
+          <w:color w:val="548DD4" w:themeColor="text2" w:themeTint="99"/>
+          <w:sz w:val="20"/>
+          <w:szCs w:val="20"/>
+          <w:lang w:val="vi-VN" w:eastAsia="vi-VN"/>
+        </w:rPr>
+        <w:t> </w:t>
+      </w:r>
+      <w:r>
+        <w:rPr>
+          <w:rFonts w:ascii="Arial" w:eastAsia="Times New Roman" w:hAnsi="Arial" w:cs="Arial"/>
+          <w:color w:val="548DD4" w:themeColor="text2" w:themeTint="99"/>
+          <w:sz w:val="20"/>
+          <w:szCs w:val="20"/>
+          <w:lang w:val="vi-VN" w:eastAsia="vi-VN"/>
+        </w:rPr>
+        <w:t>includes the CEO and other members of top management. They are responsible for setting up a vision for Six Sigma implementation. They also empower the other role holders with the freedom and resources to explore new ideas for breakthrough improvements.</w:t>
+      </w:r>
+    </w:p>
+    <w:p>
+      <w:pPr>
+        <w:numPr>
+          <w:ilvl w:val="0"/>
+          <w:numId w:val="6"/>
+        </w:numPr>
+        <w:shd w:val="clear" w:color="auto" w:fill="FFFFFF"/>
+        <w:spacing w:before="100" w:beforeAutospacing="1" w:after="24" w:line="288" w:lineRule="atLeast"/>
+        <w:ind w:left="384"/>
+        <w:rPr>
+          <w:rFonts w:ascii="Arial" w:eastAsia="Times New Roman" w:hAnsi="Arial" w:cs="Arial"/>
+          <w:color w:val="548DD4" w:themeColor="text2" w:themeTint="99"/>
+          <w:sz w:val="20"/>
+          <w:szCs w:val="20"/>
+          <w:lang w:val="vi-VN" w:eastAsia="vi-VN"/>
+        </w:rPr>
+      </w:pPr>
+      <w:r>
+        <w:rPr>
+          <w:rFonts w:ascii="Arial" w:eastAsia="Times New Roman" w:hAnsi="Arial" w:cs="Arial"/>
+          <w:i/>
+          <w:iCs/>
+          <w:color w:val="548DD4" w:themeColor="text2" w:themeTint="99"/>
+          <w:sz w:val="20"/>
+          <w:szCs w:val="20"/>
+          <w:lang w:val="vi-VN" w:eastAsia="vi-VN"/>
+        </w:rPr>
+        <w:t>Champions</w:t>
+      </w:r>
+      <w:r>
+        <w:rPr>
+          <w:rFonts w:ascii="Arial" w:eastAsia="Times New Roman" w:hAnsi="Arial" w:cs="Arial"/>
+          <w:color w:val="548DD4" w:themeColor="text2" w:themeTint="99"/>
+          <w:sz w:val="20"/>
+          <w:szCs w:val="20"/>
+          <w:lang w:val="vi-VN" w:eastAsia="vi-VN"/>
+        </w:rPr>
+        <w:t> </w:t>
+      </w:r>
+      <w:r>
+        <w:rPr>
+          <w:rFonts w:ascii="Arial" w:eastAsia="Times New Roman" w:hAnsi="Arial" w:cs="Arial"/>
+          <w:color w:val="548DD4" w:themeColor="text2" w:themeTint="99"/>
+          <w:sz w:val="20"/>
+          <w:szCs w:val="20"/>
+          <w:lang w:val="vi-VN" w:eastAsia="vi-VN"/>
+        </w:rPr>
+        <w:t>take responsibility for Six Sigma implementation across the organization in an integrated manner. The Executive Leadership draws them from upper management. Champions also act as mentors to Black Belts.</w:t>
+      </w:r>
+    </w:p>
+    <w:p>
+      <w:pPr>
+        <w:numPr>
+          <w:ilvl w:val="0"/>
+          <w:numId w:val="6"/>
+        </w:numPr>
+        <w:shd w:val="clear" w:color="auto" w:fill="FFFFFF"/>
+        <w:spacing w:before="100" w:beforeAutospacing="1" w:after="24" w:line="288" w:lineRule="atLeast"/>
+        <w:ind w:left="384"/>
+        <w:rPr>
+          <w:rFonts w:ascii="Arial" w:eastAsia="Times New Roman" w:hAnsi="Arial" w:cs="Arial"/>
+          <w:color w:val="548DD4" w:themeColor="text2" w:themeTint="99"/>
+          <w:sz w:val="20"/>
+          <w:szCs w:val="20"/>
+          <w:lang w:val="vi-VN" w:eastAsia="vi-VN"/>
+        </w:rPr>
+      </w:pPr>
+      <w:r>
+        <w:rPr>
+          <w:rFonts w:ascii="Arial" w:eastAsia="Times New Roman" w:hAnsi="Arial" w:cs="Arial"/>
+          <w:i/>
+          <w:iCs/>
+          <w:color w:val="548DD4" w:themeColor="text2" w:themeTint="99"/>
+          <w:sz w:val="20"/>
+          <w:szCs w:val="20"/>
+          <w:lang w:val="vi-VN" w:eastAsia="vi-VN"/>
+        </w:rPr>
+        <w:t>Master Black Belts</w:t>
+      </w:r>
+      <w:r>
+        <w:rPr>
+          <w:rFonts w:ascii="Arial" w:eastAsia="Times New Roman" w:hAnsi="Arial" w:cs="Arial"/>
+          <w:color w:val="548DD4" w:themeColor="text2" w:themeTint="99"/>
+          <w:sz w:val="20"/>
+          <w:szCs w:val="20"/>
+          <w:lang w:val="vi-VN" w:eastAsia="vi-VN"/>
+        </w:rPr>
+        <w:t>, identified by champions, act as in-house coaches on Six Sigma. They devote 100% of their time to Six Sigma. They assist champions and guide Black Belts and Green Belts. Apart from statistical tasks, they spend their time on ensuring consistent application of Six Sigma across various functions and departments.</w:t>
+      </w:r>
+    </w:p>
+    <w:p>
+      <w:pPr>
+        <w:numPr>
+          <w:ilvl w:val="0"/>
+          <w:numId w:val="6"/>
+        </w:numPr>
+        <w:shd w:val="clear" w:color="auto" w:fill="FFFFFF"/>
+        <w:spacing w:before="100" w:beforeAutospacing="1" w:after="24" w:line="288" w:lineRule="atLeast"/>
+        <w:ind w:left="384"/>
+        <w:rPr>
+          <w:rFonts w:ascii="Arial" w:eastAsia="Times New Roman" w:hAnsi="Arial" w:cs="Arial"/>
+          <w:color w:val="548DD4" w:themeColor="text2" w:themeTint="99"/>
+          <w:sz w:val="20"/>
+          <w:szCs w:val="20"/>
+          <w:lang w:val="vi-VN" w:eastAsia="vi-VN"/>
+        </w:rPr>
+      </w:pPr>
+      <w:r>
+        <w:rPr>
+          <w:rFonts w:ascii="Arial" w:eastAsia="Times New Roman" w:hAnsi="Arial" w:cs="Arial"/>
+          <w:i/>
+          <w:iCs/>
+          <w:color w:val="548DD4" w:themeColor="text2" w:themeTint="99"/>
+          <w:sz w:val="20"/>
+          <w:szCs w:val="20"/>
+          <w:lang w:val="vi-VN" w:eastAsia="vi-VN"/>
+        </w:rPr>
+        <w:t>Black Belts</w:t>
+      </w:r>
+      <w:r>
+        <w:rPr>
+          <w:rFonts w:ascii="Arial" w:eastAsia="Times New Roman" w:hAnsi="Arial" w:cs="Arial"/>
+          <w:color w:val="548DD4" w:themeColor="text2" w:themeTint="99"/>
+          <w:sz w:val="20"/>
+          <w:szCs w:val="20"/>
+          <w:lang w:val="vi-VN" w:eastAsia="vi-VN"/>
+        </w:rPr>
+        <w:t> </w:t>
+      </w:r>
+      <w:r>
+        <w:rPr>
+          <w:rFonts w:ascii="Arial" w:eastAsia="Times New Roman" w:hAnsi="Arial" w:cs="Arial"/>
+          <w:color w:val="548DD4" w:themeColor="text2" w:themeTint="99"/>
+          <w:sz w:val="20"/>
+          <w:szCs w:val="20"/>
+          <w:lang w:val="vi-VN" w:eastAsia="vi-VN"/>
+        </w:rPr>
+        <w:t>operate under Master Black Belts to apply Six Sigma methodology to specific projects. They devote 100% of their valued time to Six Sigma. They primarily focus on Six Sigma project execution and special leadership with special tasks, whereas Champions and Master Black Belts focus on identifying projects/functions for Six Sigma.</w:t>
+      </w:r>
+    </w:p>
+    <w:p>
+      <w:pPr>
+        <w:numPr>
+          <w:ilvl w:val="0"/>
+          <w:numId w:val="6"/>
+        </w:numPr>
+        <w:shd w:val="clear" w:color="auto" w:fill="FFFFFF"/>
+        <w:spacing w:before="100" w:beforeAutospacing="1" w:after="24" w:line="288" w:lineRule="atLeast"/>
+        <w:ind w:left="384"/>
+        <w:rPr>
+          <w:rFonts w:ascii="Arial" w:eastAsia="Times New Roman" w:hAnsi="Arial" w:cs="Arial"/>
+          <w:color w:val="548DD4" w:themeColor="text2" w:themeTint="99"/>
+          <w:sz w:val="20"/>
+          <w:szCs w:val="20"/>
+          <w:lang w:val="vi-VN" w:eastAsia="vi-VN"/>
+        </w:rPr>
+      </w:pPr>
+      <w:r>
+        <w:rPr>
+          <w:rFonts w:ascii="Arial" w:eastAsia="Times New Roman" w:hAnsi="Arial" w:cs="Arial"/>
+          <w:i/>
+          <w:iCs/>
+          <w:color w:val="548DD4" w:themeColor="text2" w:themeTint="99"/>
+          <w:sz w:val="20"/>
+          <w:szCs w:val="20"/>
+          <w:lang w:val="vi-VN" w:eastAsia="vi-VN"/>
+        </w:rPr>
+        <w:t>Green Belts</w:t>
+      </w:r>
+      <w:r>
+        <w:rPr>
+          <w:rFonts w:ascii="Arial" w:eastAsia="Times New Roman" w:hAnsi="Arial" w:cs="Arial"/>
+          <w:color w:val="548DD4" w:themeColor="text2" w:themeTint="99"/>
+          <w:sz w:val="20"/>
+          <w:szCs w:val="20"/>
+          <w:lang w:val="vi-VN" w:eastAsia="vi-VN"/>
+        </w:rPr>
+        <w:t> </w:t>
+      </w:r>
+      <w:r>
+        <w:rPr>
+          <w:rFonts w:ascii="Arial" w:eastAsia="Times New Roman" w:hAnsi="Arial" w:cs="Arial"/>
+          <w:color w:val="548DD4" w:themeColor="text2" w:themeTint="99"/>
+          <w:sz w:val="20"/>
+          <w:szCs w:val="20"/>
+          <w:lang w:val="vi-VN" w:eastAsia="vi-VN"/>
+        </w:rPr>
+        <w:t>are the employees who take up Six Sigma implementation along with their other job responsibilities, operating under the guidance of Black Belts.</w:t>
+      </w:r>
+    </w:p>
+    <w:p>
+      <w:pPr>
+        <w:shd w:val="clear" w:color="auto" w:fill="FFFFFF"/>
+        <w:spacing w:before="96" w:after="120" w:line="288" w:lineRule="atLeast"/>
+        <w:rPr>
+          <w:rFonts w:ascii="Arial" w:eastAsia="Times New Roman" w:hAnsi="Arial" w:cs="Arial"/>
+          <w:color w:val="548DD4" w:themeColor="text2" w:themeTint="99"/>
+          <w:sz w:val="20"/>
+          <w:szCs w:val="20"/>
+          <w:lang w:val="vi-VN" w:eastAsia="vi-VN"/>
+        </w:rPr>
+      </w:pPr>
+      <w:r>
+        <w:rPr>
+          <w:rFonts w:ascii="Arial" w:eastAsia="Times New Roman" w:hAnsi="Arial" w:cs="Arial"/>
+          <w:color w:val="548DD4" w:themeColor="text2" w:themeTint="99"/>
+          <w:sz w:val="20"/>
+          <w:szCs w:val="20"/>
+          <w:lang w:val="vi-VN" w:eastAsia="vi-VN"/>
+        </w:rPr>
+        <w:t>Some organizations use additional belt colours, such as</w:t>
+      </w:r>
+      <w:r>
+        <w:rPr>
+          <w:rFonts w:ascii="Arial" w:eastAsia="Times New Roman" w:hAnsi="Arial" w:cs="Arial"/>
+          <w:color w:val="548DD4" w:themeColor="text2" w:themeTint="99"/>
+          <w:sz w:val="20"/>
+          <w:szCs w:val="20"/>
+          <w:lang w:val="vi-VN" w:eastAsia="vi-VN"/>
+        </w:rPr>
+        <w:t> </w:t>
+      </w:r>
+      <w:r>
+        <w:rPr>
+          <w:rFonts w:ascii="Arial" w:eastAsia="Times New Roman" w:hAnsi="Arial" w:cs="Arial"/>
+          <w:i/>
+          <w:iCs/>
+          <w:color w:val="548DD4" w:themeColor="text2" w:themeTint="99"/>
+          <w:sz w:val="20"/>
+          <w:szCs w:val="20"/>
+          <w:lang w:val="vi-VN" w:eastAsia="vi-VN"/>
+        </w:rPr>
+        <w:t>Yellow Belts</w:t>
+      </w:r>
+      <w:r>
+        <w:rPr>
+          <w:rFonts w:ascii="Arial" w:eastAsia="Times New Roman" w:hAnsi="Arial" w:cs="Arial"/>
+          <w:color w:val="548DD4" w:themeColor="text2" w:themeTint="99"/>
+          <w:sz w:val="20"/>
+          <w:szCs w:val="20"/>
+          <w:lang w:val="vi-VN" w:eastAsia="vi-VN"/>
+        </w:rPr>
+        <w:t>, for employees that have basic training in Six Sigma tools and generally participate in projects and "White belts" for those locally trained in the concepts but do not participate in the project team. "Orange belts" are also mentioned to be used for special cases.</w:t>
+      </w:r>
+      <w:r>
+        <w:rPr>
+          <w:rFonts w:ascii="Arial" w:eastAsia="Times New Roman" w:hAnsi="Arial" w:cs="Arial"/>
+          <w:color w:val="548DD4" w:themeColor="text2" w:themeTint="99"/>
+          <w:sz w:val="20"/>
+          <w:szCs w:val="20"/>
+          <w:vertAlign w:val="superscript"/>
+          <w:lang w:val="vi-VN" w:eastAsia="vi-VN"/>
+        </w:rPr>
+        <w:fldChar w:fldCharType="begin"/>
+      </w:r>
+      <w:r>
+        <w:rPr>
+          <w:rFonts w:ascii="Arial" w:eastAsia="Times New Roman" w:hAnsi="Arial" w:cs="Arial"/>
+          <w:color w:val="548DD4" w:themeColor="text2" w:themeTint="99"/>
+          <w:sz w:val="20"/>
+          <w:szCs w:val="20"/>
+          <w:vertAlign w:val="superscript"/>
+          <w:lang w:val="vi-VN" w:eastAsia="vi-VN"/>
+        </w:rPr>
+        <w:instrText xml:space="preserve"> HYPERLINK "http://en.wikipedia.org/wiki/Six_Sigma" \l "cite_note-HarryMann2011-17" </w:instrText>
+      </w:r>
+      <w:r>
+        <w:rPr>
+          <w:rFonts w:ascii="Arial" w:eastAsia="Times New Roman" w:hAnsi="Arial" w:cs="Arial"/>
+          <w:color w:val="548DD4" w:themeColor="text2" w:themeTint="99"/>
+          <w:sz w:val="20"/>
+          <w:szCs w:val="20"/>
+          <w:vertAlign w:val="superscript"/>
+          <w:lang w:val="vi-VN" w:eastAsia="vi-VN"/>
+        </w:rPr>
+        <w:fldChar w:fldCharType="separate"/>
+      </w:r>
+      <w:r>
+        <w:rPr>
+          <w:rFonts w:ascii="Arial" w:eastAsia="Times New Roman" w:hAnsi="Arial" w:cs="Arial"/>
+          <w:color w:val="548DD4" w:themeColor="text2" w:themeTint="99"/>
+          <w:sz w:val="20"/>
+          <w:szCs w:val="20"/>
+          <w:vertAlign w:val="superscript"/>
+          <w:lang w:val="vi-VN" w:eastAsia="vi-VN"/>
+        </w:rPr>
+        <w:t>[17]</w:t>
+      </w:r>
+      <w:r>
+        <w:rPr>
+          <w:rFonts w:ascii="Arial" w:eastAsia="Times New Roman" w:hAnsi="Arial" w:cs="Arial"/>
+          <w:color w:val="548DD4" w:themeColor="text2" w:themeTint="99"/>
+          <w:sz w:val="20"/>
+          <w:szCs w:val="20"/>
+          <w:vertAlign w:val="superscript"/>
+          <w:lang w:val="vi-VN" w:eastAsia="vi-VN"/>
+        </w:rPr>
+        <w:fldChar w:fldCharType="end"/>
+      </w:r>
+    </w:p>
+    <w:p>
+      <w:pPr>
+        <w:ind w:left="360"/>
+        <w:rPr>
+          <w:rFonts w:ascii="Times New Roman" w:hAnsi="Times New Roman" w:cs="Times New Roman"/>
+          <w:sz w:val="24"/>
+          <w:szCs w:val="24"/>
+        </w:rPr>
+      </w:pPr>
+      <w:r>
+        <w:rPr>
+          <w:noProof/>
+          <w:lang w:val="vi-VN" w:eastAsia="vi-VN"/>
+        </w:rPr>
+        <w:drawing>
+          <wp:inline distT="0" distB="0" distL="0" distR="0">
+            <wp:extent cx="5724525" cy="3467100"/>
+            <wp:effectExtent l="0" t="0" r="9525" b="0"/>
+            <wp:docPr id="1" name="Picture 1" descr="leansixsigma"/>
+            <wp:cNvGraphicFramePr>
+              <a:graphicFrameLocks xmlns:a="http://schemas.openxmlformats.org/drawingml/2006/main" noChangeAspect="1"/>
+            </wp:cNvGraphicFramePr>
+            <a:graphic xmlns:a="http://schemas.openxmlformats.org/drawingml/2006/main">
+              <a:graphicData uri="http://schemas.openxmlformats.org/drawingml/2006/picture">
+                <pic:pic xmlns:pic="http://schemas.openxmlformats.org/drawingml/2006/picture">
+                  <pic:nvPicPr>
+                    <pic:cNvPr id="0" name="Picture 1" descr="leansixsigma"/>
+                    <pic:cNvPicPr>
+                      <a:picLocks noChangeAspect="1" noChangeArrowheads="1"/>
+                    </pic:cNvPicPr>
+                  </pic:nvPicPr>
+                  <pic:blipFill>
+                    <a:blip r:embed="rId6">
+                      <a:extLst>
+                        <a:ext uri="{28A0092B-C50C-407E-A947-70E740481C1C}">
+                          <a14:useLocalDpi xmlns:a14="http://schemas.microsoft.com/office/drawing/2010/main" val="0"/>
+                        </a:ext>
+                      </a:extLst>
+                    </a:blip>
+                    <a:srcRect/>
+                    <a:stretch>
+                      <a:fillRect/>
+                    </a:stretch>
+                  </pic:blipFill>
+                  <pic:spPr bwMode="auto">
+                    <a:xfrm>
+                      <a:off x="0" y="0"/>
+                      <a:ext cx="5724525" cy="3467100"/>
+                    </a:xfrm>
+                    <a:prstGeom prst="rect">
+                      <a:avLst/>
+                    </a:prstGeom>
+                    <a:noFill/>
+                    <a:ln>
+                      <a:noFill/>
+                    </a:ln>
+                  </pic:spPr>
+                </pic:pic>
+              </a:graphicData>
+            </a:graphic>
+          </wp:inline>
+        </w:drawing>
+      </w:r>
+    </w:p>
+    <w:p>
+      <w:pPr>
+        <w:ind w:left="360"/>
+        <w:rPr>
+          <w:rFonts w:ascii="Times New Roman" w:hAnsi="Times New Roman" w:cs="Times New Roman"/>
+          <w:sz w:val="24"/>
+          <w:szCs w:val="24"/>
+        </w:rPr>
+      </w:pPr>
+      <w:r>
+        <w:rPr>
+          <w:noProof/>
+          <w:lang w:val="vi-VN" w:eastAsia="vi-VN"/>
+        </w:rPr>
+        <w:lastRenderedPageBreak/>
+        <w:drawing>
+          <wp:inline distT="0" distB="0" distL="0" distR="0">
+            <wp:extent cx="5715000" cy="4305300"/>
+            <wp:effectExtent l="0" t="0" r="0" b="0"/>
+            <wp:docPr id="2" name="Picture 2" descr="IASSC-Lean-Six-Sigma-Green-Belt-Certification"/>
+            <wp:cNvGraphicFramePr>
+              <a:graphicFrameLocks xmlns:a="http://schemas.openxmlformats.org/drawingml/2006/main" noChangeAspect="1"/>
+            </wp:cNvGraphicFramePr>
+            <a:graphic xmlns:a="http://schemas.openxmlformats.org/drawingml/2006/main">
+              <a:graphicData uri="http://schemas.openxmlformats.org/drawingml/2006/picture">
+                <pic:pic xmlns:pic="http://schemas.openxmlformats.org/drawingml/2006/picture">
+                  <pic:nvPicPr>
+                    <pic:cNvPr id="0" name="Picture 3" descr="IASSC-Lean-Six-Sigma-Green-Belt-Certification"/>
+                    <pic:cNvPicPr>
+                      <a:picLocks noChangeAspect="1" noChangeArrowheads="1"/>
+                    </pic:cNvPicPr>
+                  </pic:nvPicPr>
+                  <pic:blipFill>
+                    <a:blip r:embed="rId7" cstate="print">
+                      <a:extLst>
+                        <a:ext uri="{28A0092B-C50C-407E-A947-70E740481C1C}">
+                          <a14:useLocalDpi xmlns:a14="http://schemas.microsoft.com/office/drawing/2010/main" val="0"/>
+                        </a:ext>
+                      </a:extLst>
+                    </a:blip>
+                    <a:srcRect/>
+                    <a:stretch>
+                      <a:fillRect/>
+                    </a:stretch>
+                  </pic:blipFill>
+                  <pic:spPr bwMode="auto">
+                    <a:xfrm>
+                      <a:off x="0" y="0"/>
+                      <a:ext cx="5715000" cy="4305300"/>
+                    </a:xfrm>
+                    <a:prstGeom prst="rect">
+                      <a:avLst/>
+                    </a:prstGeom>
+                    <a:noFill/>
+                    <a:ln>
+                      <a:noFill/>
+                    </a:ln>
+                  </pic:spPr>
+                </pic:pic>
+              </a:graphicData>
+            </a:graphic>
+          </wp:inline>
+        </w:drawing>
+      </w:r>
+      <w:bookmarkStart w:id="1" w:name="_GoBack"/>
+      <w:bookmarkEnd w:id="1"/>
     </w:p>
     <w:p>
       <w:pPr>
@@ -578,47 +1162,7 @@
           <w:sz w:val="24"/>
           <w:szCs w:val="24"/>
         </w:rPr>
-        <w:t xml:space="preserve"> or Four Sigma. That means the </w:t>
-      </w:r>
-      <w:r>
-        <w:rPr>
-          <w:rFonts w:ascii="Times New Roman" w:hAnsi="Times New Roman" w:cs="Times New Roman"/>
-          <w:sz w:val="24"/>
-          <w:szCs w:val="24"/>
-        </w:rPr>
-        <w:t>losses they incur as a result of poo</w:t>
-      </w:r>
-      <w:r>
-        <w:rPr>
-          <w:rFonts w:ascii="Times New Roman" w:hAnsi="Times New Roman" w:cs="Times New Roman"/>
-          <w:sz w:val="24"/>
-          <w:szCs w:val="24"/>
-        </w:rPr>
-        <w:t xml:space="preserve">r quality cost them 10 to 15 </w:t>
-      </w:r>
-      <w:r>
-        <w:rPr>
-          <w:rFonts w:ascii="Times New Roman" w:hAnsi="Times New Roman" w:cs="Times New Roman"/>
-          <w:sz w:val="24"/>
-          <w:szCs w:val="24"/>
-        </w:rPr>
-        <w:t>percent of their revenue. A c</w:t>
-      </w:r>
-      <w:r>
-        <w:rPr>
-          <w:rFonts w:ascii="Times New Roman" w:hAnsi="Times New Roman" w:cs="Times New Roman"/>
-          <w:sz w:val="24"/>
-          <w:szCs w:val="24"/>
-        </w:rPr>
-        <w:t>ompany operating at Six Sigma. H</w:t>
-      </w:r>
-      <w:r>
-        <w:rPr>
-          <w:rFonts w:ascii="Times New Roman" w:hAnsi="Times New Roman" w:cs="Times New Roman"/>
-          <w:sz w:val="24"/>
-          <w:szCs w:val="24"/>
-        </w:rPr>
-        <w:t xml:space="preserve">owever, can generate considerable savings. According to one source, the savings as a percentage of revenue vary from 1.2 percent to 4.5 percent [source: </w:t>
+        <w:t xml:space="preserve"> or Four Sigma. That means the losses they incur as a result of poor quality cost them 10 to 15 percent of their revenue. A company operating at Six Sigma. However, can generate considerable savings. According to one source, the savings as a percentage of revenue vary from 1.2 percent to 4.5 percent [source: </w:t>
       </w:r>
       <w:proofErr w:type="spellStart"/>
       <w:r>
@@ -638,47 +1182,13 @@
         </w:rPr>
         <w:t xml:space="preserve"> </w:t>
       </w:r>
-      <w:bookmarkStart w:id="1" w:name="_GoBack"/>
-      <w:bookmarkEnd w:id="1"/>
-      <w:r>
-        <w:rPr>
-          <w:rFonts w:ascii="Times New Roman" w:hAnsi="Times New Roman" w:cs="Times New Roman"/>
-          <w:sz w:val="24"/>
-          <w:szCs w:val="24"/>
-        </w:rPr>
-        <w:t>Sigma]. That means a company with revenues of $1 mil</w:t>
-      </w:r>
-      <w:r>
-        <w:rPr>
-          <w:rFonts w:ascii="Times New Roman" w:hAnsi="Times New Roman" w:cs="Times New Roman"/>
-          <w:sz w:val="24"/>
-          <w:szCs w:val="24"/>
-        </w:rPr>
-        <w:t xml:space="preserve">lion could save up to $45,000, </w:t>
-      </w:r>
-      <w:r>
-        <w:rPr>
-          <w:rFonts w:ascii="Times New Roman" w:hAnsi="Times New Roman" w:cs="Times New Roman"/>
-          <w:sz w:val="24"/>
-          <w:szCs w:val="24"/>
-        </w:rPr>
-        <w:t xml:space="preserve">and a company with revenues </w:t>
-      </w:r>
-      <w:r>
-        <w:rPr>
-          <w:rFonts w:ascii="Times New Roman" w:hAnsi="Times New Roman" w:cs="Times New Roman"/>
-          <w:sz w:val="24"/>
-          <w:szCs w:val="24"/>
-        </w:rPr>
-        <w:t xml:space="preserve">of $1 billion could save up to </w:t>
-      </w:r>
-      <w:r>
-        <w:rPr>
-          <w:rFonts w:ascii="Times New Roman" w:hAnsi="Times New Roman" w:cs="Times New Roman"/>
-          <w:sz w:val="24"/>
-          <w:szCs w:val="24"/>
-        </w:rPr>
-        <w:t>$45,000,000.</w:t>
+      <w:r>
+        <w:rPr>
+          <w:rFonts w:ascii="Times New Roman" w:hAnsi="Times New Roman" w:cs="Times New Roman"/>
+          <w:sz w:val="24"/>
+          <w:szCs w:val="24"/>
+        </w:rPr>
+        <w:t>Sigma]. That means a company with revenues of $1 million could save up to $45,000, and a company with revenues of $1 billion could save up to $45,000,000.</w:t>
       </w:r>
     </w:p>
     <w:p>
@@ -741,23 +1251,7 @@
           <w:sz w:val="24"/>
           <w:szCs w:val="24"/>
         </w:rPr>
-        <w:t>To give such numbers meaning, the engineers at Motorola set up a scale to evaluate the quality of a process based on these defect calculations. At the top of the scale is Six Sigma, which</w:t>
-      </w:r>
-      <w:r>
-        <w:rPr>
-          <w:rFonts w:ascii="Times New Roman" w:hAnsi="Times New Roman" w:cs="Times New Roman"/>
-          <w:sz w:val="24"/>
-          <w:szCs w:val="24"/>
-        </w:rPr>
-        <w:t xml:space="preserve"> </w:t>
-      </w:r>
-      <w:r>
-        <w:rPr>
-          <w:rFonts w:ascii="Times New Roman" w:hAnsi="Times New Roman" w:cs="Times New Roman"/>
-          <w:sz w:val="24"/>
-          <w:szCs w:val="24"/>
-        </w:rPr>
-        <w:t xml:space="preserve">equates to 3.4 DPMO, or 99.9997% defect-free. In other words, if you have a process running at Six Sigma, you've almost eliminated all defects -- it's nearly perfect. Of course, most processes don't run at Six Sigma. They run at Five Sigma, Four Sigma or worse. Here's the full scale to get an appreciation of the numbers involved: </w:t>
+        <w:t xml:space="preserve">To give such numbers meaning, the engineers at Motorola set up a scale to evaluate the quality of a process based on these defect calculations. At the top of the scale is Six Sigma, which equates to 3.4 DPMO, or 99.9997% defect-free. In other words, if you have a process running at Six Sigma, you've almost eliminated all defects -- it's nearly perfect. Of course, most processes don't run at Six Sigma. They run at Five Sigma, Four Sigma or worse. Here's the full scale to get an appreciation of the numbers involved: </w:t>
       </w:r>
     </w:p>
     <w:p>
@@ -779,6 +1273,7 @@
           <w:sz w:val="24"/>
           <w:szCs w:val="24"/>
         </w:rPr>
+        <w:lastRenderedPageBreak/>
         <w:t xml:space="preserve">Five Sigma = 233 DPMO, or 99.98% defect-free </w:t>
       </w:r>
     </w:p>
@@ -892,6 +1387,2506 @@
         </w:rPr>
         <w:t>Indeed, as Six Sigma has evolved, it has become closely associated with other business strategy methodologies, such as Balanced Scorecard. That means different people at different times will define Six Sigma quite differently. Some will describe it as a metric, or a measurement of defects. Others will describe it as a methodology, a way to solve problems.</w:t>
       </w:r>
+    </w:p>
+    <w:p>
+      <w:pPr>
+        <w:rPr>
+          <w:rFonts w:ascii="Times New Roman" w:hAnsi="Times New Roman" w:cs="Times New Roman"/>
+          <w:sz w:val="24"/>
+          <w:szCs w:val="24"/>
+        </w:rPr>
+      </w:pPr>
+    </w:p>
+    <w:tbl>
+      <w:tblPr>
+        <w:tblW w:w="0" w:type="auto"/>
+        <w:tblBorders>
+          <w:top w:val="single" w:sz="6" w:space="0" w:color="AAAAAA"/>
+          <w:left w:val="single" w:sz="6" w:space="0" w:color="AAAAAA"/>
+          <w:bottom w:val="single" w:sz="6" w:space="0" w:color="AAAAAA"/>
+          <w:right w:val="single" w:sz="6" w:space="0" w:color="AAAAAA"/>
+        </w:tblBorders>
+        <w:shd w:val="clear" w:color="auto" w:fill="F9F9F9"/>
+        <w:tblCellMar>
+          <w:top w:w="15" w:type="dxa"/>
+          <w:left w:w="15" w:type="dxa"/>
+          <w:bottom w:w="15" w:type="dxa"/>
+          <w:right w:w="15" w:type="dxa"/>
+        </w:tblCellMar>
+        <w:tblLook w:val="04A0" w:firstRow="1" w:lastRow="0" w:firstColumn="1" w:lastColumn="0" w:noHBand="0" w:noVBand="1"/>
+      </w:tblPr>
+      <w:tblGrid>
+        <w:gridCol w:w="1070"/>
+        <w:gridCol w:w="1844"/>
+        <w:gridCol w:w="819"/>
+        <w:gridCol w:w="1618"/>
+        <w:gridCol w:w="1596"/>
+        <w:gridCol w:w="1271"/>
+        <w:gridCol w:w="1238"/>
+      </w:tblGrid>
+      <w:tr>
+        <w:tc>
+          <w:tcPr>
+            <w:tcW w:w="0" w:type="auto"/>
+            <w:tcBorders>
+              <w:top w:val="single" w:sz="6" w:space="0" w:color="AAAAAA"/>
+              <w:left w:val="single" w:sz="6" w:space="0" w:color="AAAAAA"/>
+              <w:bottom w:val="single" w:sz="6" w:space="0" w:color="AAAAAA"/>
+              <w:right w:val="single" w:sz="6" w:space="0" w:color="AAAAAA"/>
+            </w:tcBorders>
+            <w:shd w:val="clear" w:color="auto" w:fill="F2F2F2"/>
+            <w:tcMar>
+              <w:top w:w="48" w:type="dxa"/>
+              <w:left w:w="48" w:type="dxa"/>
+              <w:bottom w:w="48" w:type="dxa"/>
+              <w:right w:w="48" w:type="dxa"/>
+            </w:tcMar>
+            <w:vAlign w:val="center"/>
+            <w:hideMark/>
+          </w:tcPr>
+          <w:p>
+            <w:pPr>
+              <w:spacing w:before="240" w:after="240" w:line="288" w:lineRule="atLeast"/>
+              <w:jc w:val="center"/>
+              <w:rPr>
+                <w:rFonts w:ascii="Arial" w:eastAsia="Times New Roman" w:hAnsi="Arial" w:cs="Arial"/>
+                <w:b/>
+                <w:bCs/>
+                <w:color w:val="548DD4" w:themeColor="text2" w:themeTint="99"/>
+                <w:sz w:val="20"/>
+                <w:szCs w:val="20"/>
+                <w:lang w:val="vi-VN" w:eastAsia="vi-VN"/>
+              </w:rPr>
+            </w:pPr>
+            <w:r>
+              <w:rPr>
+                <w:rFonts w:ascii="Arial" w:eastAsia="Times New Roman" w:hAnsi="Arial" w:cs="Arial"/>
+                <w:b/>
+                <w:bCs/>
+                <w:color w:val="548DD4" w:themeColor="text2" w:themeTint="99"/>
+                <w:sz w:val="20"/>
+                <w:szCs w:val="20"/>
+                <w:lang w:val="vi-VN" w:eastAsia="vi-VN"/>
+              </w:rPr>
+              <w:t>Sigma level</w:t>
+            </w:r>
+          </w:p>
+        </w:tc>
+        <w:tc>
+          <w:tcPr>
+            <w:tcW w:w="0" w:type="auto"/>
+            <w:tcBorders>
+              <w:top w:val="single" w:sz="6" w:space="0" w:color="AAAAAA"/>
+              <w:left w:val="single" w:sz="6" w:space="0" w:color="AAAAAA"/>
+              <w:bottom w:val="single" w:sz="6" w:space="0" w:color="AAAAAA"/>
+              <w:right w:val="single" w:sz="6" w:space="0" w:color="AAAAAA"/>
+            </w:tcBorders>
+            <w:shd w:val="clear" w:color="auto" w:fill="F2F2F2"/>
+            <w:tcMar>
+              <w:top w:w="48" w:type="dxa"/>
+              <w:left w:w="48" w:type="dxa"/>
+              <w:bottom w:w="48" w:type="dxa"/>
+              <w:right w:w="48" w:type="dxa"/>
+            </w:tcMar>
+            <w:vAlign w:val="center"/>
+            <w:hideMark/>
+          </w:tcPr>
+          <w:p>
+            <w:pPr>
+              <w:spacing w:before="240" w:after="240" w:line="288" w:lineRule="atLeast"/>
+              <w:jc w:val="center"/>
+              <w:rPr>
+                <w:rFonts w:ascii="Arial" w:eastAsia="Times New Roman" w:hAnsi="Arial" w:cs="Arial"/>
+                <w:b/>
+                <w:bCs/>
+                <w:color w:val="548DD4" w:themeColor="text2" w:themeTint="99"/>
+                <w:sz w:val="20"/>
+                <w:szCs w:val="20"/>
+                <w:lang w:val="vi-VN" w:eastAsia="vi-VN"/>
+              </w:rPr>
+            </w:pPr>
+            <w:r>
+              <w:rPr>
+                <w:rFonts w:ascii="Arial" w:eastAsia="Times New Roman" w:hAnsi="Arial" w:cs="Arial"/>
+                <w:b/>
+                <w:bCs/>
+                <w:color w:val="548DD4" w:themeColor="text2" w:themeTint="99"/>
+                <w:sz w:val="20"/>
+                <w:szCs w:val="20"/>
+                <w:lang w:val="vi-VN" w:eastAsia="vi-VN"/>
+              </w:rPr>
+              <w:t>Sigma (with 1.5σ shift)</w:t>
+            </w:r>
+          </w:p>
+        </w:tc>
+        <w:tc>
+          <w:tcPr>
+            <w:tcW w:w="0" w:type="auto"/>
+            <w:tcBorders>
+              <w:top w:val="single" w:sz="6" w:space="0" w:color="AAAAAA"/>
+              <w:left w:val="single" w:sz="6" w:space="0" w:color="AAAAAA"/>
+              <w:bottom w:val="single" w:sz="6" w:space="0" w:color="AAAAAA"/>
+              <w:right w:val="single" w:sz="6" w:space="0" w:color="AAAAAA"/>
+            </w:tcBorders>
+            <w:shd w:val="clear" w:color="auto" w:fill="F2F2F2"/>
+            <w:tcMar>
+              <w:top w:w="48" w:type="dxa"/>
+              <w:left w:w="48" w:type="dxa"/>
+              <w:bottom w:w="48" w:type="dxa"/>
+              <w:right w:w="48" w:type="dxa"/>
+            </w:tcMar>
+            <w:vAlign w:val="center"/>
+            <w:hideMark/>
+          </w:tcPr>
+          <w:p>
+            <w:pPr>
+              <w:spacing w:before="240" w:after="240" w:line="288" w:lineRule="atLeast"/>
+              <w:jc w:val="center"/>
+              <w:rPr>
+                <w:rFonts w:ascii="Arial" w:eastAsia="Times New Roman" w:hAnsi="Arial" w:cs="Arial"/>
+                <w:b/>
+                <w:bCs/>
+                <w:color w:val="548DD4" w:themeColor="text2" w:themeTint="99"/>
+                <w:sz w:val="20"/>
+                <w:szCs w:val="20"/>
+                <w:lang w:val="vi-VN" w:eastAsia="vi-VN"/>
+              </w:rPr>
+            </w:pPr>
+            <w:hyperlink r:id="rId8" w:tooltip="Defects per million opportunities" w:history="1">
+              <w:r>
+                <w:rPr>
+                  <w:rFonts w:ascii="Arial" w:eastAsia="Times New Roman" w:hAnsi="Arial" w:cs="Arial"/>
+                  <w:b/>
+                  <w:bCs/>
+                  <w:color w:val="548DD4" w:themeColor="text2" w:themeTint="99"/>
+                  <w:sz w:val="20"/>
+                  <w:szCs w:val="20"/>
+                  <w:lang w:val="vi-VN" w:eastAsia="vi-VN"/>
+                </w:rPr>
+                <w:t>DPMO</w:t>
+              </w:r>
+            </w:hyperlink>
+          </w:p>
+        </w:tc>
+        <w:tc>
+          <w:tcPr>
+            <w:tcW w:w="0" w:type="auto"/>
+            <w:tcBorders>
+              <w:top w:val="single" w:sz="6" w:space="0" w:color="AAAAAA"/>
+              <w:left w:val="single" w:sz="6" w:space="0" w:color="AAAAAA"/>
+              <w:bottom w:val="single" w:sz="6" w:space="0" w:color="AAAAAA"/>
+              <w:right w:val="single" w:sz="6" w:space="0" w:color="AAAAAA"/>
+            </w:tcBorders>
+            <w:shd w:val="clear" w:color="auto" w:fill="F2F2F2"/>
+            <w:tcMar>
+              <w:top w:w="48" w:type="dxa"/>
+              <w:left w:w="48" w:type="dxa"/>
+              <w:bottom w:w="48" w:type="dxa"/>
+              <w:right w:w="48" w:type="dxa"/>
+            </w:tcMar>
+            <w:vAlign w:val="center"/>
+            <w:hideMark/>
+          </w:tcPr>
+          <w:p>
+            <w:pPr>
+              <w:spacing w:before="240" w:after="240" w:line="288" w:lineRule="atLeast"/>
+              <w:jc w:val="center"/>
+              <w:rPr>
+                <w:rFonts w:ascii="Arial" w:eastAsia="Times New Roman" w:hAnsi="Arial" w:cs="Arial"/>
+                <w:b/>
+                <w:bCs/>
+                <w:color w:val="548DD4" w:themeColor="text2" w:themeTint="99"/>
+                <w:sz w:val="20"/>
+                <w:szCs w:val="20"/>
+                <w:lang w:val="vi-VN" w:eastAsia="vi-VN"/>
+              </w:rPr>
+            </w:pPr>
+            <w:r>
+              <w:rPr>
+                <w:rFonts w:ascii="Arial" w:eastAsia="Times New Roman" w:hAnsi="Arial" w:cs="Arial"/>
+                <w:b/>
+                <w:bCs/>
+                <w:color w:val="548DD4" w:themeColor="text2" w:themeTint="99"/>
+                <w:sz w:val="20"/>
+                <w:szCs w:val="20"/>
+                <w:lang w:val="vi-VN" w:eastAsia="vi-VN"/>
+              </w:rPr>
+              <w:t>Percent defective</w:t>
+            </w:r>
+          </w:p>
+        </w:tc>
+        <w:tc>
+          <w:tcPr>
+            <w:tcW w:w="0" w:type="auto"/>
+            <w:tcBorders>
+              <w:top w:val="single" w:sz="6" w:space="0" w:color="AAAAAA"/>
+              <w:left w:val="single" w:sz="6" w:space="0" w:color="AAAAAA"/>
+              <w:bottom w:val="single" w:sz="6" w:space="0" w:color="AAAAAA"/>
+              <w:right w:val="single" w:sz="6" w:space="0" w:color="AAAAAA"/>
+            </w:tcBorders>
+            <w:shd w:val="clear" w:color="auto" w:fill="F2F2F2"/>
+            <w:tcMar>
+              <w:top w:w="48" w:type="dxa"/>
+              <w:left w:w="48" w:type="dxa"/>
+              <w:bottom w:w="48" w:type="dxa"/>
+              <w:right w:w="48" w:type="dxa"/>
+            </w:tcMar>
+            <w:vAlign w:val="center"/>
+            <w:hideMark/>
+          </w:tcPr>
+          <w:p>
+            <w:pPr>
+              <w:spacing w:before="240" w:after="240" w:line="288" w:lineRule="atLeast"/>
+              <w:jc w:val="center"/>
+              <w:rPr>
+                <w:rFonts w:ascii="Arial" w:eastAsia="Times New Roman" w:hAnsi="Arial" w:cs="Arial"/>
+                <w:b/>
+                <w:bCs/>
+                <w:color w:val="548DD4" w:themeColor="text2" w:themeTint="99"/>
+                <w:sz w:val="20"/>
+                <w:szCs w:val="20"/>
+                <w:lang w:val="vi-VN" w:eastAsia="vi-VN"/>
+              </w:rPr>
+            </w:pPr>
+            <w:r>
+              <w:rPr>
+                <w:rFonts w:ascii="Arial" w:eastAsia="Times New Roman" w:hAnsi="Arial" w:cs="Arial"/>
+                <w:b/>
+                <w:bCs/>
+                <w:color w:val="548DD4" w:themeColor="text2" w:themeTint="99"/>
+                <w:sz w:val="20"/>
+                <w:szCs w:val="20"/>
+                <w:lang w:val="vi-VN" w:eastAsia="vi-VN"/>
+              </w:rPr>
+              <w:t>Percentage yield</w:t>
+            </w:r>
+          </w:p>
+        </w:tc>
+        <w:tc>
+          <w:tcPr>
+            <w:tcW w:w="0" w:type="auto"/>
+            <w:tcBorders>
+              <w:top w:val="single" w:sz="6" w:space="0" w:color="AAAAAA"/>
+              <w:left w:val="single" w:sz="6" w:space="0" w:color="AAAAAA"/>
+              <w:bottom w:val="single" w:sz="6" w:space="0" w:color="AAAAAA"/>
+              <w:right w:val="single" w:sz="6" w:space="0" w:color="AAAAAA"/>
+            </w:tcBorders>
+            <w:shd w:val="clear" w:color="auto" w:fill="F2F2F2"/>
+            <w:tcMar>
+              <w:top w:w="48" w:type="dxa"/>
+              <w:left w:w="48" w:type="dxa"/>
+              <w:bottom w:w="48" w:type="dxa"/>
+              <w:right w:w="48" w:type="dxa"/>
+            </w:tcMar>
+            <w:vAlign w:val="center"/>
+            <w:hideMark/>
+          </w:tcPr>
+          <w:p>
+            <w:pPr>
+              <w:spacing w:before="240" w:after="240" w:line="288" w:lineRule="atLeast"/>
+              <w:jc w:val="center"/>
+              <w:rPr>
+                <w:rFonts w:ascii="Arial" w:eastAsia="Times New Roman" w:hAnsi="Arial" w:cs="Arial"/>
+                <w:b/>
+                <w:bCs/>
+                <w:color w:val="548DD4" w:themeColor="text2" w:themeTint="99"/>
+                <w:sz w:val="20"/>
+                <w:szCs w:val="20"/>
+                <w:lang w:val="vi-VN" w:eastAsia="vi-VN"/>
+              </w:rPr>
+            </w:pPr>
+            <w:r>
+              <w:rPr>
+                <w:rFonts w:ascii="Arial" w:eastAsia="Times New Roman" w:hAnsi="Arial" w:cs="Arial"/>
+                <w:b/>
+                <w:bCs/>
+                <w:color w:val="548DD4" w:themeColor="text2" w:themeTint="99"/>
+                <w:sz w:val="20"/>
+                <w:szCs w:val="20"/>
+                <w:lang w:val="vi-VN" w:eastAsia="vi-VN"/>
+              </w:rPr>
+              <w:t>Short-term C</w:t>
+            </w:r>
+            <w:r>
+              <w:rPr>
+                <w:rFonts w:ascii="Arial" w:eastAsia="Times New Roman" w:hAnsi="Arial" w:cs="Arial"/>
+                <w:b/>
+                <w:bCs/>
+                <w:color w:val="548DD4" w:themeColor="text2" w:themeTint="99"/>
+                <w:sz w:val="20"/>
+                <w:szCs w:val="20"/>
+                <w:vertAlign w:val="subscript"/>
+                <w:lang w:val="vi-VN" w:eastAsia="vi-VN"/>
+              </w:rPr>
+              <w:t>pk</w:t>
+            </w:r>
+          </w:p>
+        </w:tc>
+        <w:tc>
+          <w:tcPr>
+            <w:tcW w:w="0" w:type="auto"/>
+            <w:tcBorders>
+              <w:top w:val="single" w:sz="6" w:space="0" w:color="AAAAAA"/>
+              <w:left w:val="single" w:sz="6" w:space="0" w:color="AAAAAA"/>
+              <w:bottom w:val="single" w:sz="6" w:space="0" w:color="AAAAAA"/>
+              <w:right w:val="single" w:sz="6" w:space="0" w:color="AAAAAA"/>
+            </w:tcBorders>
+            <w:shd w:val="clear" w:color="auto" w:fill="F2F2F2"/>
+            <w:tcMar>
+              <w:top w:w="48" w:type="dxa"/>
+              <w:left w:w="48" w:type="dxa"/>
+              <w:bottom w:w="48" w:type="dxa"/>
+              <w:right w:w="48" w:type="dxa"/>
+            </w:tcMar>
+            <w:vAlign w:val="center"/>
+            <w:hideMark/>
+          </w:tcPr>
+          <w:p>
+            <w:pPr>
+              <w:spacing w:before="240" w:after="240" w:line="288" w:lineRule="atLeast"/>
+              <w:jc w:val="center"/>
+              <w:rPr>
+                <w:rFonts w:ascii="Arial" w:eastAsia="Times New Roman" w:hAnsi="Arial" w:cs="Arial"/>
+                <w:b/>
+                <w:bCs/>
+                <w:color w:val="548DD4" w:themeColor="text2" w:themeTint="99"/>
+                <w:sz w:val="20"/>
+                <w:szCs w:val="20"/>
+                <w:lang w:val="vi-VN" w:eastAsia="vi-VN"/>
+              </w:rPr>
+            </w:pPr>
+            <w:r>
+              <w:rPr>
+                <w:rFonts w:ascii="Arial" w:eastAsia="Times New Roman" w:hAnsi="Arial" w:cs="Arial"/>
+                <w:b/>
+                <w:bCs/>
+                <w:color w:val="548DD4" w:themeColor="text2" w:themeTint="99"/>
+                <w:sz w:val="20"/>
+                <w:szCs w:val="20"/>
+                <w:lang w:val="vi-VN" w:eastAsia="vi-VN"/>
+              </w:rPr>
+              <w:t>Long-term C</w:t>
+            </w:r>
+            <w:r>
+              <w:rPr>
+                <w:rFonts w:ascii="Arial" w:eastAsia="Times New Roman" w:hAnsi="Arial" w:cs="Arial"/>
+                <w:b/>
+                <w:bCs/>
+                <w:color w:val="548DD4" w:themeColor="text2" w:themeTint="99"/>
+                <w:sz w:val="20"/>
+                <w:szCs w:val="20"/>
+                <w:vertAlign w:val="subscript"/>
+                <w:lang w:val="vi-VN" w:eastAsia="vi-VN"/>
+              </w:rPr>
+              <w:t>pk</w:t>
+            </w:r>
+          </w:p>
+        </w:tc>
+      </w:tr>
+      <w:tr>
+        <w:tc>
+          <w:tcPr>
+            <w:tcW w:w="0" w:type="auto"/>
+            <w:tcBorders>
+              <w:top w:val="single" w:sz="6" w:space="0" w:color="AAAAAA"/>
+              <w:left w:val="single" w:sz="6" w:space="0" w:color="AAAAAA"/>
+              <w:bottom w:val="single" w:sz="6" w:space="0" w:color="AAAAAA"/>
+              <w:right w:val="single" w:sz="6" w:space="0" w:color="AAAAAA"/>
+            </w:tcBorders>
+            <w:shd w:val="clear" w:color="auto" w:fill="F9F9F9"/>
+            <w:tcMar>
+              <w:top w:w="48" w:type="dxa"/>
+              <w:left w:w="48" w:type="dxa"/>
+              <w:bottom w:w="48" w:type="dxa"/>
+              <w:right w:w="48" w:type="dxa"/>
+            </w:tcMar>
+            <w:vAlign w:val="center"/>
+            <w:hideMark/>
+          </w:tcPr>
+          <w:p>
+            <w:pPr>
+              <w:spacing w:before="240" w:after="240" w:line="288" w:lineRule="atLeast"/>
+              <w:rPr>
+                <w:rFonts w:ascii="Arial" w:eastAsia="Times New Roman" w:hAnsi="Arial" w:cs="Arial"/>
+                <w:color w:val="548DD4" w:themeColor="text2" w:themeTint="99"/>
+                <w:sz w:val="20"/>
+                <w:szCs w:val="20"/>
+                <w:lang w:val="vi-VN" w:eastAsia="vi-VN"/>
+              </w:rPr>
+            </w:pPr>
+            <w:r>
+              <w:rPr>
+                <w:rFonts w:ascii="Arial" w:eastAsia="Times New Roman" w:hAnsi="Arial" w:cs="Arial"/>
+                <w:color w:val="548DD4" w:themeColor="text2" w:themeTint="99"/>
+                <w:sz w:val="20"/>
+                <w:szCs w:val="20"/>
+                <w:lang w:val="vi-VN" w:eastAsia="vi-VN"/>
+              </w:rPr>
+              <w:t>1</w:t>
+            </w:r>
+          </w:p>
+        </w:tc>
+        <w:tc>
+          <w:tcPr>
+            <w:tcW w:w="0" w:type="auto"/>
+            <w:tcBorders>
+              <w:top w:val="single" w:sz="6" w:space="0" w:color="AAAAAA"/>
+              <w:left w:val="single" w:sz="6" w:space="0" w:color="AAAAAA"/>
+              <w:bottom w:val="single" w:sz="6" w:space="0" w:color="AAAAAA"/>
+              <w:right w:val="single" w:sz="6" w:space="0" w:color="AAAAAA"/>
+            </w:tcBorders>
+            <w:shd w:val="clear" w:color="auto" w:fill="F9F9F9"/>
+            <w:tcMar>
+              <w:top w:w="48" w:type="dxa"/>
+              <w:left w:w="48" w:type="dxa"/>
+              <w:bottom w:w="48" w:type="dxa"/>
+              <w:right w:w="48" w:type="dxa"/>
+            </w:tcMar>
+            <w:vAlign w:val="center"/>
+            <w:hideMark/>
+          </w:tcPr>
+          <w:p>
+            <w:pPr>
+              <w:spacing w:before="240" w:after="240" w:line="288" w:lineRule="atLeast"/>
+              <w:rPr>
+                <w:rFonts w:ascii="Arial" w:eastAsia="Times New Roman" w:hAnsi="Arial" w:cs="Arial"/>
+                <w:color w:val="548DD4" w:themeColor="text2" w:themeTint="99"/>
+                <w:sz w:val="20"/>
+                <w:szCs w:val="20"/>
+                <w:lang w:val="vi-VN" w:eastAsia="vi-VN"/>
+              </w:rPr>
+            </w:pPr>
+            <w:r>
+              <w:rPr>
+                <w:rFonts w:ascii="Arial" w:eastAsia="Times New Roman" w:hAnsi="Arial" w:cs="Arial"/>
+                <w:color w:val="548DD4" w:themeColor="text2" w:themeTint="99"/>
+                <w:sz w:val="20"/>
+                <w:szCs w:val="20"/>
+                <w:lang w:val="vi-VN" w:eastAsia="vi-VN"/>
+              </w:rPr>
+              <w:t>-0.5</w:t>
+            </w:r>
+          </w:p>
+        </w:tc>
+        <w:tc>
+          <w:tcPr>
+            <w:tcW w:w="0" w:type="auto"/>
+            <w:tcBorders>
+              <w:top w:val="single" w:sz="6" w:space="0" w:color="AAAAAA"/>
+              <w:left w:val="single" w:sz="6" w:space="0" w:color="AAAAAA"/>
+              <w:bottom w:val="single" w:sz="6" w:space="0" w:color="AAAAAA"/>
+              <w:right w:val="single" w:sz="6" w:space="0" w:color="AAAAAA"/>
+            </w:tcBorders>
+            <w:shd w:val="clear" w:color="auto" w:fill="F9F9F9"/>
+            <w:tcMar>
+              <w:top w:w="48" w:type="dxa"/>
+              <w:left w:w="48" w:type="dxa"/>
+              <w:bottom w:w="48" w:type="dxa"/>
+              <w:right w:w="48" w:type="dxa"/>
+            </w:tcMar>
+            <w:vAlign w:val="center"/>
+            <w:hideMark/>
+          </w:tcPr>
+          <w:p>
+            <w:pPr>
+              <w:spacing w:before="240" w:after="240" w:line="288" w:lineRule="atLeast"/>
+              <w:rPr>
+                <w:rFonts w:ascii="Arial" w:eastAsia="Times New Roman" w:hAnsi="Arial" w:cs="Arial"/>
+                <w:color w:val="548DD4" w:themeColor="text2" w:themeTint="99"/>
+                <w:sz w:val="20"/>
+                <w:szCs w:val="20"/>
+                <w:lang w:val="vi-VN" w:eastAsia="vi-VN"/>
+              </w:rPr>
+            </w:pPr>
+            <w:r>
+              <w:rPr>
+                <w:rFonts w:ascii="Arial" w:eastAsia="Times New Roman" w:hAnsi="Arial" w:cs="Arial"/>
+                <w:color w:val="548DD4" w:themeColor="text2" w:themeTint="99"/>
+                <w:sz w:val="20"/>
+                <w:szCs w:val="20"/>
+                <w:lang w:val="vi-VN" w:eastAsia="vi-VN"/>
+              </w:rPr>
+              <w:t>691,462</w:t>
+            </w:r>
+          </w:p>
+        </w:tc>
+        <w:tc>
+          <w:tcPr>
+            <w:tcW w:w="0" w:type="auto"/>
+            <w:tcBorders>
+              <w:top w:val="single" w:sz="6" w:space="0" w:color="AAAAAA"/>
+              <w:left w:val="single" w:sz="6" w:space="0" w:color="AAAAAA"/>
+              <w:bottom w:val="single" w:sz="6" w:space="0" w:color="AAAAAA"/>
+              <w:right w:val="single" w:sz="6" w:space="0" w:color="AAAAAA"/>
+            </w:tcBorders>
+            <w:shd w:val="clear" w:color="auto" w:fill="F9F9F9"/>
+            <w:tcMar>
+              <w:top w:w="48" w:type="dxa"/>
+              <w:left w:w="48" w:type="dxa"/>
+              <w:bottom w:w="48" w:type="dxa"/>
+              <w:right w:w="48" w:type="dxa"/>
+            </w:tcMar>
+            <w:vAlign w:val="center"/>
+            <w:hideMark/>
+          </w:tcPr>
+          <w:p>
+            <w:pPr>
+              <w:spacing w:before="240" w:after="240" w:line="288" w:lineRule="atLeast"/>
+              <w:rPr>
+                <w:rFonts w:ascii="Arial" w:eastAsia="Times New Roman" w:hAnsi="Arial" w:cs="Arial"/>
+                <w:color w:val="548DD4" w:themeColor="text2" w:themeTint="99"/>
+                <w:sz w:val="20"/>
+                <w:szCs w:val="20"/>
+                <w:lang w:val="vi-VN" w:eastAsia="vi-VN"/>
+              </w:rPr>
+            </w:pPr>
+            <w:r>
+              <w:rPr>
+                <w:rFonts w:ascii="Arial" w:eastAsia="Times New Roman" w:hAnsi="Arial" w:cs="Arial"/>
+                <w:color w:val="548DD4" w:themeColor="text2" w:themeTint="99"/>
+                <w:sz w:val="20"/>
+                <w:szCs w:val="20"/>
+                <w:lang w:val="vi-VN" w:eastAsia="vi-VN"/>
+              </w:rPr>
+              <w:t>69%</w:t>
+            </w:r>
+          </w:p>
+        </w:tc>
+        <w:tc>
+          <w:tcPr>
+            <w:tcW w:w="0" w:type="auto"/>
+            <w:tcBorders>
+              <w:top w:val="single" w:sz="6" w:space="0" w:color="AAAAAA"/>
+              <w:left w:val="single" w:sz="6" w:space="0" w:color="AAAAAA"/>
+              <w:bottom w:val="single" w:sz="6" w:space="0" w:color="AAAAAA"/>
+              <w:right w:val="single" w:sz="6" w:space="0" w:color="AAAAAA"/>
+            </w:tcBorders>
+            <w:shd w:val="clear" w:color="auto" w:fill="F9F9F9"/>
+            <w:tcMar>
+              <w:top w:w="48" w:type="dxa"/>
+              <w:left w:w="48" w:type="dxa"/>
+              <w:bottom w:w="48" w:type="dxa"/>
+              <w:right w:w="48" w:type="dxa"/>
+            </w:tcMar>
+            <w:vAlign w:val="center"/>
+            <w:hideMark/>
+          </w:tcPr>
+          <w:p>
+            <w:pPr>
+              <w:spacing w:before="240" w:after="240" w:line="288" w:lineRule="atLeast"/>
+              <w:rPr>
+                <w:rFonts w:ascii="Arial" w:eastAsia="Times New Roman" w:hAnsi="Arial" w:cs="Arial"/>
+                <w:color w:val="548DD4" w:themeColor="text2" w:themeTint="99"/>
+                <w:sz w:val="20"/>
+                <w:szCs w:val="20"/>
+                <w:lang w:val="vi-VN" w:eastAsia="vi-VN"/>
+              </w:rPr>
+            </w:pPr>
+            <w:r>
+              <w:rPr>
+                <w:rFonts w:ascii="Arial" w:eastAsia="Times New Roman" w:hAnsi="Arial" w:cs="Arial"/>
+                <w:color w:val="548DD4" w:themeColor="text2" w:themeTint="99"/>
+                <w:sz w:val="20"/>
+                <w:szCs w:val="20"/>
+                <w:lang w:val="vi-VN" w:eastAsia="vi-VN"/>
+              </w:rPr>
+              <w:t>31%</w:t>
+            </w:r>
+          </w:p>
+        </w:tc>
+        <w:tc>
+          <w:tcPr>
+            <w:tcW w:w="0" w:type="auto"/>
+            <w:tcBorders>
+              <w:top w:val="single" w:sz="6" w:space="0" w:color="AAAAAA"/>
+              <w:left w:val="single" w:sz="6" w:space="0" w:color="AAAAAA"/>
+              <w:bottom w:val="single" w:sz="6" w:space="0" w:color="AAAAAA"/>
+              <w:right w:val="single" w:sz="6" w:space="0" w:color="AAAAAA"/>
+            </w:tcBorders>
+            <w:shd w:val="clear" w:color="auto" w:fill="F9F9F9"/>
+            <w:tcMar>
+              <w:top w:w="48" w:type="dxa"/>
+              <w:left w:w="48" w:type="dxa"/>
+              <w:bottom w:w="48" w:type="dxa"/>
+              <w:right w:w="48" w:type="dxa"/>
+            </w:tcMar>
+            <w:vAlign w:val="center"/>
+            <w:hideMark/>
+          </w:tcPr>
+          <w:p>
+            <w:pPr>
+              <w:spacing w:before="240" w:after="240" w:line="288" w:lineRule="atLeast"/>
+              <w:rPr>
+                <w:rFonts w:ascii="Arial" w:eastAsia="Times New Roman" w:hAnsi="Arial" w:cs="Arial"/>
+                <w:color w:val="548DD4" w:themeColor="text2" w:themeTint="99"/>
+                <w:sz w:val="20"/>
+                <w:szCs w:val="20"/>
+                <w:lang w:val="vi-VN" w:eastAsia="vi-VN"/>
+              </w:rPr>
+            </w:pPr>
+            <w:r>
+              <w:rPr>
+                <w:rFonts w:ascii="Arial" w:eastAsia="Times New Roman" w:hAnsi="Arial" w:cs="Arial"/>
+                <w:color w:val="548DD4" w:themeColor="text2" w:themeTint="99"/>
+                <w:sz w:val="20"/>
+                <w:szCs w:val="20"/>
+                <w:lang w:val="vi-VN" w:eastAsia="vi-VN"/>
+              </w:rPr>
+              <w:t>0.33</w:t>
+            </w:r>
+          </w:p>
+        </w:tc>
+        <w:tc>
+          <w:tcPr>
+            <w:tcW w:w="0" w:type="auto"/>
+            <w:tcBorders>
+              <w:top w:val="single" w:sz="6" w:space="0" w:color="AAAAAA"/>
+              <w:left w:val="single" w:sz="6" w:space="0" w:color="AAAAAA"/>
+              <w:bottom w:val="single" w:sz="6" w:space="0" w:color="AAAAAA"/>
+              <w:right w:val="single" w:sz="6" w:space="0" w:color="AAAAAA"/>
+            </w:tcBorders>
+            <w:shd w:val="clear" w:color="auto" w:fill="F9F9F9"/>
+            <w:tcMar>
+              <w:top w:w="48" w:type="dxa"/>
+              <w:left w:w="48" w:type="dxa"/>
+              <w:bottom w:w="48" w:type="dxa"/>
+              <w:right w:w="48" w:type="dxa"/>
+            </w:tcMar>
+            <w:vAlign w:val="center"/>
+            <w:hideMark/>
+          </w:tcPr>
+          <w:p>
+            <w:pPr>
+              <w:spacing w:before="240" w:after="240" w:line="288" w:lineRule="atLeast"/>
+              <w:rPr>
+                <w:rFonts w:ascii="Arial" w:eastAsia="Times New Roman" w:hAnsi="Arial" w:cs="Arial"/>
+                <w:color w:val="548DD4" w:themeColor="text2" w:themeTint="99"/>
+                <w:sz w:val="20"/>
+                <w:szCs w:val="20"/>
+                <w:lang w:val="vi-VN" w:eastAsia="vi-VN"/>
+              </w:rPr>
+            </w:pPr>
+            <w:r>
+              <w:rPr>
+                <w:rFonts w:ascii="Arial" w:eastAsia="Times New Roman" w:hAnsi="Arial" w:cs="Arial"/>
+                <w:color w:val="548DD4" w:themeColor="text2" w:themeTint="99"/>
+                <w:sz w:val="20"/>
+                <w:szCs w:val="20"/>
+                <w:lang w:val="vi-VN" w:eastAsia="vi-VN"/>
+              </w:rPr>
+              <w:t>–0.17</w:t>
+            </w:r>
+          </w:p>
+        </w:tc>
+      </w:tr>
+      <w:tr>
+        <w:tc>
+          <w:tcPr>
+            <w:tcW w:w="0" w:type="auto"/>
+            <w:tcBorders>
+              <w:top w:val="single" w:sz="6" w:space="0" w:color="AAAAAA"/>
+              <w:left w:val="single" w:sz="6" w:space="0" w:color="AAAAAA"/>
+              <w:bottom w:val="single" w:sz="6" w:space="0" w:color="AAAAAA"/>
+              <w:right w:val="single" w:sz="6" w:space="0" w:color="AAAAAA"/>
+            </w:tcBorders>
+            <w:shd w:val="clear" w:color="auto" w:fill="F9F9F9"/>
+            <w:tcMar>
+              <w:top w:w="48" w:type="dxa"/>
+              <w:left w:w="48" w:type="dxa"/>
+              <w:bottom w:w="48" w:type="dxa"/>
+              <w:right w:w="48" w:type="dxa"/>
+            </w:tcMar>
+            <w:vAlign w:val="center"/>
+            <w:hideMark/>
+          </w:tcPr>
+          <w:p>
+            <w:pPr>
+              <w:spacing w:before="240" w:after="240" w:line="288" w:lineRule="atLeast"/>
+              <w:rPr>
+                <w:rFonts w:ascii="Arial" w:eastAsia="Times New Roman" w:hAnsi="Arial" w:cs="Arial"/>
+                <w:color w:val="548DD4" w:themeColor="text2" w:themeTint="99"/>
+                <w:sz w:val="20"/>
+                <w:szCs w:val="20"/>
+                <w:lang w:val="vi-VN" w:eastAsia="vi-VN"/>
+              </w:rPr>
+            </w:pPr>
+            <w:r>
+              <w:rPr>
+                <w:rFonts w:ascii="Arial" w:eastAsia="Times New Roman" w:hAnsi="Arial" w:cs="Arial"/>
+                <w:color w:val="548DD4" w:themeColor="text2" w:themeTint="99"/>
+                <w:sz w:val="20"/>
+                <w:szCs w:val="20"/>
+                <w:lang w:val="vi-VN" w:eastAsia="vi-VN"/>
+              </w:rPr>
+              <w:t>2</w:t>
+            </w:r>
+          </w:p>
+        </w:tc>
+        <w:tc>
+          <w:tcPr>
+            <w:tcW w:w="0" w:type="auto"/>
+            <w:tcBorders>
+              <w:top w:val="single" w:sz="6" w:space="0" w:color="AAAAAA"/>
+              <w:left w:val="single" w:sz="6" w:space="0" w:color="AAAAAA"/>
+              <w:bottom w:val="single" w:sz="6" w:space="0" w:color="AAAAAA"/>
+              <w:right w:val="single" w:sz="6" w:space="0" w:color="AAAAAA"/>
+            </w:tcBorders>
+            <w:shd w:val="clear" w:color="auto" w:fill="F9F9F9"/>
+            <w:tcMar>
+              <w:top w:w="48" w:type="dxa"/>
+              <w:left w:w="48" w:type="dxa"/>
+              <w:bottom w:w="48" w:type="dxa"/>
+              <w:right w:w="48" w:type="dxa"/>
+            </w:tcMar>
+            <w:vAlign w:val="center"/>
+            <w:hideMark/>
+          </w:tcPr>
+          <w:p>
+            <w:pPr>
+              <w:spacing w:before="240" w:after="240" w:line="288" w:lineRule="atLeast"/>
+              <w:rPr>
+                <w:rFonts w:ascii="Arial" w:eastAsia="Times New Roman" w:hAnsi="Arial" w:cs="Arial"/>
+                <w:color w:val="548DD4" w:themeColor="text2" w:themeTint="99"/>
+                <w:sz w:val="20"/>
+                <w:szCs w:val="20"/>
+                <w:lang w:val="vi-VN" w:eastAsia="vi-VN"/>
+              </w:rPr>
+            </w:pPr>
+            <w:r>
+              <w:rPr>
+                <w:rFonts w:ascii="Arial" w:eastAsia="Times New Roman" w:hAnsi="Arial" w:cs="Arial"/>
+                <w:color w:val="548DD4" w:themeColor="text2" w:themeTint="99"/>
+                <w:sz w:val="20"/>
+                <w:szCs w:val="20"/>
+                <w:lang w:val="vi-VN" w:eastAsia="vi-VN"/>
+              </w:rPr>
+              <w:t>0.5</w:t>
+            </w:r>
+          </w:p>
+        </w:tc>
+        <w:tc>
+          <w:tcPr>
+            <w:tcW w:w="0" w:type="auto"/>
+            <w:tcBorders>
+              <w:top w:val="single" w:sz="6" w:space="0" w:color="AAAAAA"/>
+              <w:left w:val="single" w:sz="6" w:space="0" w:color="AAAAAA"/>
+              <w:bottom w:val="single" w:sz="6" w:space="0" w:color="AAAAAA"/>
+              <w:right w:val="single" w:sz="6" w:space="0" w:color="AAAAAA"/>
+            </w:tcBorders>
+            <w:shd w:val="clear" w:color="auto" w:fill="F9F9F9"/>
+            <w:tcMar>
+              <w:top w:w="48" w:type="dxa"/>
+              <w:left w:w="48" w:type="dxa"/>
+              <w:bottom w:w="48" w:type="dxa"/>
+              <w:right w:w="48" w:type="dxa"/>
+            </w:tcMar>
+            <w:vAlign w:val="center"/>
+            <w:hideMark/>
+          </w:tcPr>
+          <w:p>
+            <w:pPr>
+              <w:spacing w:before="240" w:after="240" w:line="288" w:lineRule="atLeast"/>
+              <w:rPr>
+                <w:rFonts w:ascii="Arial" w:eastAsia="Times New Roman" w:hAnsi="Arial" w:cs="Arial"/>
+                <w:color w:val="548DD4" w:themeColor="text2" w:themeTint="99"/>
+                <w:sz w:val="20"/>
+                <w:szCs w:val="20"/>
+                <w:lang w:val="vi-VN" w:eastAsia="vi-VN"/>
+              </w:rPr>
+            </w:pPr>
+            <w:r>
+              <w:rPr>
+                <w:rFonts w:ascii="Arial" w:eastAsia="Times New Roman" w:hAnsi="Arial" w:cs="Arial"/>
+                <w:color w:val="548DD4" w:themeColor="text2" w:themeTint="99"/>
+                <w:sz w:val="20"/>
+                <w:szCs w:val="20"/>
+                <w:lang w:val="vi-VN" w:eastAsia="vi-VN"/>
+              </w:rPr>
+              <w:t>308,538</w:t>
+            </w:r>
+          </w:p>
+        </w:tc>
+        <w:tc>
+          <w:tcPr>
+            <w:tcW w:w="0" w:type="auto"/>
+            <w:tcBorders>
+              <w:top w:val="single" w:sz="6" w:space="0" w:color="AAAAAA"/>
+              <w:left w:val="single" w:sz="6" w:space="0" w:color="AAAAAA"/>
+              <w:bottom w:val="single" w:sz="6" w:space="0" w:color="AAAAAA"/>
+              <w:right w:val="single" w:sz="6" w:space="0" w:color="AAAAAA"/>
+            </w:tcBorders>
+            <w:shd w:val="clear" w:color="auto" w:fill="F9F9F9"/>
+            <w:tcMar>
+              <w:top w:w="48" w:type="dxa"/>
+              <w:left w:w="48" w:type="dxa"/>
+              <w:bottom w:w="48" w:type="dxa"/>
+              <w:right w:w="48" w:type="dxa"/>
+            </w:tcMar>
+            <w:vAlign w:val="center"/>
+            <w:hideMark/>
+          </w:tcPr>
+          <w:p>
+            <w:pPr>
+              <w:spacing w:before="240" w:after="240" w:line="288" w:lineRule="atLeast"/>
+              <w:rPr>
+                <w:rFonts w:ascii="Arial" w:eastAsia="Times New Roman" w:hAnsi="Arial" w:cs="Arial"/>
+                <w:color w:val="548DD4" w:themeColor="text2" w:themeTint="99"/>
+                <w:sz w:val="20"/>
+                <w:szCs w:val="20"/>
+                <w:lang w:val="vi-VN" w:eastAsia="vi-VN"/>
+              </w:rPr>
+            </w:pPr>
+            <w:r>
+              <w:rPr>
+                <w:rFonts w:ascii="Arial" w:eastAsia="Times New Roman" w:hAnsi="Arial" w:cs="Arial"/>
+                <w:color w:val="548DD4" w:themeColor="text2" w:themeTint="99"/>
+                <w:sz w:val="20"/>
+                <w:szCs w:val="20"/>
+                <w:lang w:val="vi-VN" w:eastAsia="vi-VN"/>
+              </w:rPr>
+              <w:t>31%</w:t>
+            </w:r>
+          </w:p>
+        </w:tc>
+        <w:tc>
+          <w:tcPr>
+            <w:tcW w:w="0" w:type="auto"/>
+            <w:tcBorders>
+              <w:top w:val="single" w:sz="6" w:space="0" w:color="AAAAAA"/>
+              <w:left w:val="single" w:sz="6" w:space="0" w:color="AAAAAA"/>
+              <w:bottom w:val="single" w:sz="6" w:space="0" w:color="AAAAAA"/>
+              <w:right w:val="single" w:sz="6" w:space="0" w:color="AAAAAA"/>
+            </w:tcBorders>
+            <w:shd w:val="clear" w:color="auto" w:fill="F9F9F9"/>
+            <w:tcMar>
+              <w:top w:w="48" w:type="dxa"/>
+              <w:left w:w="48" w:type="dxa"/>
+              <w:bottom w:w="48" w:type="dxa"/>
+              <w:right w:w="48" w:type="dxa"/>
+            </w:tcMar>
+            <w:vAlign w:val="center"/>
+            <w:hideMark/>
+          </w:tcPr>
+          <w:p>
+            <w:pPr>
+              <w:spacing w:before="240" w:after="240" w:line="288" w:lineRule="atLeast"/>
+              <w:rPr>
+                <w:rFonts w:ascii="Arial" w:eastAsia="Times New Roman" w:hAnsi="Arial" w:cs="Arial"/>
+                <w:color w:val="548DD4" w:themeColor="text2" w:themeTint="99"/>
+                <w:sz w:val="20"/>
+                <w:szCs w:val="20"/>
+                <w:lang w:val="vi-VN" w:eastAsia="vi-VN"/>
+              </w:rPr>
+            </w:pPr>
+            <w:r>
+              <w:rPr>
+                <w:rFonts w:ascii="Arial" w:eastAsia="Times New Roman" w:hAnsi="Arial" w:cs="Arial"/>
+                <w:color w:val="548DD4" w:themeColor="text2" w:themeTint="99"/>
+                <w:sz w:val="20"/>
+                <w:szCs w:val="20"/>
+                <w:lang w:val="vi-VN" w:eastAsia="vi-VN"/>
+              </w:rPr>
+              <w:t>69%</w:t>
+            </w:r>
+          </w:p>
+        </w:tc>
+        <w:tc>
+          <w:tcPr>
+            <w:tcW w:w="0" w:type="auto"/>
+            <w:tcBorders>
+              <w:top w:val="single" w:sz="6" w:space="0" w:color="AAAAAA"/>
+              <w:left w:val="single" w:sz="6" w:space="0" w:color="AAAAAA"/>
+              <w:bottom w:val="single" w:sz="6" w:space="0" w:color="AAAAAA"/>
+              <w:right w:val="single" w:sz="6" w:space="0" w:color="AAAAAA"/>
+            </w:tcBorders>
+            <w:shd w:val="clear" w:color="auto" w:fill="F9F9F9"/>
+            <w:tcMar>
+              <w:top w:w="48" w:type="dxa"/>
+              <w:left w:w="48" w:type="dxa"/>
+              <w:bottom w:w="48" w:type="dxa"/>
+              <w:right w:w="48" w:type="dxa"/>
+            </w:tcMar>
+            <w:vAlign w:val="center"/>
+            <w:hideMark/>
+          </w:tcPr>
+          <w:p>
+            <w:pPr>
+              <w:spacing w:before="240" w:after="240" w:line="288" w:lineRule="atLeast"/>
+              <w:rPr>
+                <w:rFonts w:ascii="Arial" w:eastAsia="Times New Roman" w:hAnsi="Arial" w:cs="Arial"/>
+                <w:color w:val="548DD4" w:themeColor="text2" w:themeTint="99"/>
+                <w:sz w:val="20"/>
+                <w:szCs w:val="20"/>
+                <w:lang w:val="vi-VN" w:eastAsia="vi-VN"/>
+              </w:rPr>
+            </w:pPr>
+            <w:r>
+              <w:rPr>
+                <w:rFonts w:ascii="Arial" w:eastAsia="Times New Roman" w:hAnsi="Arial" w:cs="Arial"/>
+                <w:color w:val="548DD4" w:themeColor="text2" w:themeTint="99"/>
+                <w:sz w:val="20"/>
+                <w:szCs w:val="20"/>
+                <w:lang w:val="vi-VN" w:eastAsia="vi-VN"/>
+              </w:rPr>
+              <w:t>0.67</w:t>
+            </w:r>
+          </w:p>
+        </w:tc>
+        <w:tc>
+          <w:tcPr>
+            <w:tcW w:w="0" w:type="auto"/>
+            <w:tcBorders>
+              <w:top w:val="single" w:sz="6" w:space="0" w:color="AAAAAA"/>
+              <w:left w:val="single" w:sz="6" w:space="0" w:color="AAAAAA"/>
+              <w:bottom w:val="single" w:sz="6" w:space="0" w:color="AAAAAA"/>
+              <w:right w:val="single" w:sz="6" w:space="0" w:color="AAAAAA"/>
+            </w:tcBorders>
+            <w:shd w:val="clear" w:color="auto" w:fill="F9F9F9"/>
+            <w:tcMar>
+              <w:top w:w="48" w:type="dxa"/>
+              <w:left w:w="48" w:type="dxa"/>
+              <w:bottom w:w="48" w:type="dxa"/>
+              <w:right w:w="48" w:type="dxa"/>
+            </w:tcMar>
+            <w:vAlign w:val="center"/>
+            <w:hideMark/>
+          </w:tcPr>
+          <w:p>
+            <w:pPr>
+              <w:spacing w:before="240" w:after="240" w:line="288" w:lineRule="atLeast"/>
+              <w:rPr>
+                <w:rFonts w:ascii="Arial" w:eastAsia="Times New Roman" w:hAnsi="Arial" w:cs="Arial"/>
+                <w:color w:val="548DD4" w:themeColor="text2" w:themeTint="99"/>
+                <w:sz w:val="20"/>
+                <w:szCs w:val="20"/>
+                <w:lang w:val="vi-VN" w:eastAsia="vi-VN"/>
+              </w:rPr>
+            </w:pPr>
+            <w:r>
+              <w:rPr>
+                <w:rFonts w:ascii="Arial" w:eastAsia="Times New Roman" w:hAnsi="Arial" w:cs="Arial"/>
+                <w:color w:val="548DD4" w:themeColor="text2" w:themeTint="99"/>
+                <w:sz w:val="20"/>
+                <w:szCs w:val="20"/>
+                <w:lang w:val="vi-VN" w:eastAsia="vi-VN"/>
+              </w:rPr>
+              <w:t>0.17</w:t>
+            </w:r>
+          </w:p>
+        </w:tc>
+      </w:tr>
+      <w:tr>
+        <w:tc>
+          <w:tcPr>
+            <w:tcW w:w="0" w:type="auto"/>
+            <w:tcBorders>
+              <w:top w:val="single" w:sz="6" w:space="0" w:color="AAAAAA"/>
+              <w:left w:val="single" w:sz="6" w:space="0" w:color="AAAAAA"/>
+              <w:bottom w:val="single" w:sz="6" w:space="0" w:color="AAAAAA"/>
+              <w:right w:val="single" w:sz="6" w:space="0" w:color="AAAAAA"/>
+            </w:tcBorders>
+            <w:shd w:val="clear" w:color="auto" w:fill="F9F9F9"/>
+            <w:tcMar>
+              <w:top w:w="48" w:type="dxa"/>
+              <w:left w:w="48" w:type="dxa"/>
+              <w:bottom w:w="48" w:type="dxa"/>
+              <w:right w:w="48" w:type="dxa"/>
+            </w:tcMar>
+            <w:vAlign w:val="center"/>
+            <w:hideMark/>
+          </w:tcPr>
+          <w:p>
+            <w:pPr>
+              <w:spacing w:before="240" w:after="240" w:line="288" w:lineRule="atLeast"/>
+              <w:rPr>
+                <w:rFonts w:ascii="Arial" w:eastAsia="Times New Roman" w:hAnsi="Arial" w:cs="Arial"/>
+                <w:color w:val="548DD4" w:themeColor="text2" w:themeTint="99"/>
+                <w:sz w:val="20"/>
+                <w:szCs w:val="20"/>
+                <w:lang w:val="vi-VN" w:eastAsia="vi-VN"/>
+              </w:rPr>
+            </w:pPr>
+            <w:r>
+              <w:rPr>
+                <w:rFonts w:ascii="Arial" w:eastAsia="Times New Roman" w:hAnsi="Arial" w:cs="Arial"/>
+                <w:color w:val="548DD4" w:themeColor="text2" w:themeTint="99"/>
+                <w:sz w:val="20"/>
+                <w:szCs w:val="20"/>
+                <w:lang w:val="vi-VN" w:eastAsia="vi-VN"/>
+              </w:rPr>
+              <w:t>3</w:t>
+            </w:r>
+          </w:p>
+        </w:tc>
+        <w:tc>
+          <w:tcPr>
+            <w:tcW w:w="0" w:type="auto"/>
+            <w:tcBorders>
+              <w:top w:val="single" w:sz="6" w:space="0" w:color="AAAAAA"/>
+              <w:left w:val="single" w:sz="6" w:space="0" w:color="AAAAAA"/>
+              <w:bottom w:val="single" w:sz="6" w:space="0" w:color="AAAAAA"/>
+              <w:right w:val="single" w:sz="6" w:space="0" w:color="AAAAAA"/>
+            </w:tcBorders>
+            <w:shd w:val="clear" w:color="auto" w:fill="F9F9F9"/>
+            <w:tcMar>
+              <w:top w:w="48" w:type="dxa"/>
+              <w:left w:w="48" w:type="dxa"/>
+              <w:bottom w:w="48" w:type="dxa"/>
+              <w:right w:w="48" w:type="dxa"/>
+            </w:tcMar>
+            <w:vAlign w:val="center"/>
+            <w:hideMark/>
+          </w:tcPr>
+          <w:p>
+            <w:pPr>
+              <w:spacing w:before="240" w:after="240" w:line="288" w:lineRule="atLeast"/>
+              <w:rPr>
+                <w:rFonts w:ascii="Arial" w:eastAsia="Times New Roman" w:hAnsi="Arial" w:cs="Arial"/>
+                <w:color w:val="548DD4" w:themeColor="text2" w:themeTint="99"/>
+                <w:sz w:val="20"/>
+                <w:szCs w:val="20"/>
+                <w:lang w:val="vi-VN" w:eastAsia="vi-VN"/>
+              </w:rPr>
+            </w:pPr>
+            <w:r>
+              <w:rPr>
+                <w:rFonts w:ascii="Arial" w:eastAsia="Times New Roman" w:hAnsi="Arial" w:cs="Arial"/>
+                <w:color w:val="548DD4" w:themeColor="text2" w:themeTint="99"/>
+                <w:sz w:val="20"/>
+                <w:szCs w:val="20"/>
+                <w:lang w:val="vi-VN" w:eastAsia="vi-VN"/>
+              </w:rPr>
+              <w:t>1.5</w:t>
+            </w:r>
+          </w:p>
+        </w:tc>
+        <w:tc>
+          <w:tcPr>
+            <w:tcW w:w="0" w:type="auto"/>
+            <w:tcBorders>
+              <w:top w:val="single" w:sz="6" w:space="0" w:color="AAAAAA"/>
+              <w:left w:val="single" w:sz="6" w:space="0" w:color="AAAAAA"/>
+              <w:bottom w:val="single" w:sz="6" w:space="0" w:color="AAAAAA"/>
+              <w:right w:val="single" w:sz="6" w:space="0" w:color="AAAAAA"/>
+            </w:tcBorders>
+            <w:shd w:val="clear" w:color="auto" w:fill="F9F9F9"/>
+            <w:tcMar>
+              <w:top w:w="48" w:type="dxa"/>
+              <w:left w:w="48" w:type="dxa"/>
+              <w:bottom w:w="48" w:type="dxa"/>
+              <w:right w:w="48" w:type="dxa"/>
+            </w:tcMar>
+            <w:vAlign w:val="center"/>
+            <w:hideMark/>
+          </w:tcPr>
+          <w:p>
+            <w:pPr>
+              <w:spacing w:before="240" w:after="240" w:line="288" w:lineRule="atLeast"/>
+              <w:rPr>
+                <w:rFonts w:ascii="Arial" w:eastAsia="Times New Roman" w:hAnsi="Arial" w:cs="Arial"/>
+                <w:color w:val="548DD4" w:themeColor="text2" w:themeTint="99"/>
+                <w:sz w:val="20"/>
+                <w:szCs w:val="20"/>
+                <w:lang w:val="vi-VN" w:eastAsia="vi-VN"/>
+              </w:rPr>
+            </w:pPr>
+            <w:r>
+              <w:rPr>
+                <w:rFonts w:ascii="Arial" w:eastAsia="Times New Roman" w:hAnsi="Arial" w:cs="Arial"/>
+                <w:color w:val="548DD4" w:themeColor="text2" w:themeTint="99"/>
+                <w:sz w:val="20"/>
+                <w:szCs w:val="20"/>
+                <w:lang w:val="vi-VN" w:eastAsia="vi-VN"/>
+              </w:rPr>
+              <w:t>66,807</w:t>
+            </w:r>
+          </w:p>
+        </w:tc>
+        <w:tc>
+          <w:tcPr>
+            <w:tcW w:w="0" w:type="auto"/>
+            <w:tcBorders>
+              <w:top w:val="single" w:sz="6" w:space="0" w:color="AAAAAA"/>
+              <w:left w:val="single" w:sz="6" w:space="0" w:color="AAAAAA"/>
+              <w:bottom w:val="single" w:sz="6" w:space="0" w:color="AAAAAA"/>
+              <w:right w:val="single" w:sz="6" w:space="0" w:color="AAAAAA"/>
+            </w:tcBorders>
+            <w:shd w:val="clear" w:color="auto" w:fill="F9F9F9"/>
+            <w:tcMar>
+              <w:top w:w="48" w:type="dxa"/>
+              <w:left w:w="48" w:type="dxa"/>
+              <w:bottom w:w="48" w:type="dxa"/>
+              <w:right w:w="48" w:type="dxa"/>
+            </w:tcMar>
+            <w:vAlign w:val="center"/>
+            <w:hideMark/>
+          </w:tcPr>
+          <w:p>
+            <w:pPr>
+              <w:spacing w:before="240" w:after="240" w:line="288" w:lineRule="atLeast"/>
+              <w:rPr>
+                <w:rFonts w:ascii="Arial" w:eastAsia="Times New Roman" w:hAnsi="Arial" w:cs="Arial"/>
+                <w:color w:val="548DD4" w:themeColor="text2" w:themeTint="99"/>
+                <w:sz w:val="20"/>
+                <w:szCs w:val="20"/>
+                <w:lang w:val="vi-VN" w:eastAsia="vi-VN"/>
+              </w:rPr>
+            </w:pPr>
+            <w:r>
+              <w:rPr>
+                <w:rFonts w:ascii="Arial" w:eastAsia="Times New Roman" w:hAnsi="Arial" w:cs="Arial"/>
+                <w:color w:val="548DD4" w:themeColor="text2" w:themeTint="99"/>
+                <w:sz w:val="20"/>
+                <w:szCs w:val="20"/>
+                <w:lang w:val="vi-VN" w:eastAsia="vi-VN"/>
+              </w:rPr>
+              <w:t>6.7%</w:t>
+            </w:r>
+          </w:p>
+        </w:tc>
+        <w:tc>
+          <w:tcPr>
+            <w:tcW w:w="0" w:type="auto"/>
+            <w:tcBorders>
+              <w:top w:val="single" w:sz="6" w:space="0" w:color="AAAAAA"/>
+              <w:left w:val="single" w:sz="6" w:space="0" w:color="AAAAAA"/>
+              <w:bottom w:val="single" w:sz="6" w:space="0" w:color="AAAAAA"/>
+              <w:right w:val="single" w:sz="6" w:space="0" w:color="AAAAAA"/>
+            </w:tcBorders>
+            <w:shd w:val="clear" w:color="auto" w:fill="F9F9F9"/>
+            <w:tcMar>
+              <w:top w:w="48" w:type="dxa"/>
+              <w:left w:w="48" w:type="dxa"/>
+              <w:bottom w:w="48" w:type="dxa"/>
+              <w:right w:w="48" w:type="dxa"/>
+            </w:tcMar>
+            <w:vAlign w:val="center"/>
+            <w:hideMark/>
+          </w:tcPr>
+          <w:p>
+            <w:pPr>
+              <w:spacing w:before="240" w:after="240" w:line="288" w:lineRule="atLeast"/>
+              <w:rPr>
+                <w:rFonts w:ascii="Arial" w:eastAsia="Times New Roman" w:hAnsi="Arial" w:cs="Arial"/>
+                <w:color w:val="548DD4" w:themeColor="text2" w:themeTint="99"/>
+                <w:sz w:val="20"/>
+                <w:szCs w:val="20"/>
+                <w:lang w:val="vi-VN" w:eastAsia="vi-VN"/>
+              </w:rPr>
+            </w:pPr>
+            <w:r>
+              <w:rPr>
+                <w:rFonts w:ascii="Arial" w:eastAsia="Times New Roman" w:hAnsi="Arial" w:cs="Arial"/>
+                <w:color w:val="548DD4" w:themeColor="text2" w:themeTint="99"/>
+                <w:sz w:val="20"/>
+                <w:szCs w:val="20"/>
+                <w:lang w:val="vi-VN" w:eastAsia="vi-VN"/>
+              </w:rPr>
+              <w:t>93.3%</w:t>
+            </w:r>
+          </w:p>
+        </w:tc>
+        <w:tc>
+          <w:tcPr>
+            <w:tcW w:w="0" w:type="auto"/>
+            <w:tcBorders>
+              <w:top w:val="single" w:sz="6" w:space="0" w:color="AAAAAA"/>
+              <w:left w:val="single" w:sz="6" w:space="0" w:color="AAAAAA"/>
+              <w:bottom w:val="single" w:sz="6" w:space="0" w:color="AAAAAA"/>
+              <w:right w:val="single" w:sz="6" w:space="0" w:color="AAAAAA"/>
+            </w:tcBorders>
+            <w:shd w:val="clear" w:color="auto" w:fill="F9F9F9"/>
+            <w:tcMar>
+              <w:top w:w="48" w:type="dxa"/>
+              <w:left w:w="48" w:type="dxa"/>
+              <w:bottom w:w="48" w:type="dxa"/>
+              <w:right w:w="48" w:type="dxa"/>
+            </w:tcMar>
+            <w:vAlign w:val="center"/>
+            <w:hideMark/>
+          </w:tcPr>
+          <w:p>
+            <w:pPr>
+              <w:spacing w:before="240" w:after="240" w:line="288" w:lineRule="atLeast"/>
+              <w:rPr>
+                <w:rFonts w:ascii="Arial" w:eastAsia="Times New Roman" w:hAnsi="Arial" w:cs="Arial"/>
+                <w:color w:val="548DD4" w:themeColor="text2" w:themeTint="99"/>
+                <w:sz w:val="20"/>
+                <w:szCs w:val="20"/>
+                <w:lang w:val="vi-VN" w:eastAsia="vi-VN"/>
+              </w:rPr>
+            </w:pPr>
+            <w:r>
+              <w:rPr>
+                <w:rFonts w:ascii="Arial" w:eastAsia="Times New Roman" w:hAnsi="Arial" w:cs="Arial"/>
+                <w:color w:val="548DD4" w:themeColor="text2" w:themeTint="99"/>
+                <w:sz w:val="20"/>
+                <w:szCs w:val="20"/>
+                <w:lang w:val="vi-VN" w:eastAsia="vi-VN"/>
+              </w:rPr>
+              <w:t>1.00</w:t>
+            </w:r>
+          </w:p>
+        </w:tc>
+        <w:tc>
+          <w:tcPr>
+            <w:tcW w:w="0" w:type="auto"/>
+            <w:tcBorders>
+              <w:top w:val="single" w:sz="6" w:space="0" w:color="AAAAAA"/>
+              <w:left w:val="single" w:sz="6" w:space="0" w:color="AAAAAA"/>
+              <w:bottom w:val="single" w:sz="6" w:space="0" w:color="AAAAAA"/>
+              <w:right w:val="single" w:sz="6" w:space="0" w:color="AAAAAA"/>
+            </w:tcBorders>
+            <w:shd w:val="clear" w:color="auto" w:fill="F9F9F9"/>
+            <w:tcMar>
+              <w:top w:w="48" w:type="dxa"/>
+              <w:left w:w="48" w:type="dxa"/>
+              <w:bottom w:w="48" w:type="dxa"/>
+              <w:right w:w="48" w:type="dxa"/>
+            </w:tcMar>
+            <w:vAlign w:val="center"/>
+            <w:hideMark/>
+          </w:tcPr>
+          <w:p>
+            <w:pPr>
+              <w:spacing w:before="240" w:after="240" w:line="288" w:lineRule="atLeast"/>
+              <w:rPr>
+                <w:rFonts w:ascii="Arial" w:eastAsia="Times New Roman" w:hAnsi="Arial" w:cs="Arial"/>
+                <w:color w:val="548DD4" w:themeColor="text2" w:themeTint="99"/>
+                <w:sz w:val="20"/>
+                <w:szCs w:val="20"/>
+                <w:lang w:val="vi-VN" w:eastAsia="vi-VN"/>
+              </w:rPr>
+            </w:pPr>
+            <w:r>
+              <w:rPr>
+                <w:rFonts w:ascii="Arial" w:eastAsia="Times New Roman" w:hAnsi="Arial" w:cs="Arial"/>
+                <w:color w:val="548DD4" w:themeColor="text2" w:themeTint="99"/>
+                <w:sz w:val="20"/>
+                <w:szCs w:val="20"/>
+                <w:lang w:val="vi-VN" w:eastAsia="vi-VN"/>
+              </w:rPr>
+              <w:t>0.5</w:t>
+            </w:r>
+          </w:p>
+        </w:tc>
+      </w:tr>
+      <w:tr>
+        <w:tc>
+          <w:tcPr>
+            <w:tcW w:w="0" w:type="auto"/>
+            <w:tcBorders>
+              <w:top w:val="single" w:sz="6" w:space="0" w:color="AAAAAA"/>
+              <w:left w:val="single" w:sz="6" w:space="0" w:color="AAAAAA"/>
+              <w:bottom w:val="single" w:sz="6" w:space="0" w:color="AAAAAA"/>
+              <w:right w:val="single" w:sz="6" w:space="0" w:color="AAAAAA"/>
+            </w:tcBorders>
+            <w:shd w:val="clear" w:color="auto" w:fill="F9F9F9"/>
+            <w:tcMar>
+              <w:top w:w="48" w:type="dxa"/>
+              <w:left w:w="48" w:type="dxa"/>
+              <w:bottom w:w="48" w:type="dxa"/>
+              <w:right w:w="48" w:type="dxa"/>
+            </w:tcMar>
+            <w:vAlign w:val="center"/>
+            <w:hideMark/>
+          </w:tcPr>
+          <w:p>
+            <w:pPr>
+              <w:spacing w:before="240" w:after="240" w:line="288" w:lineRule="atLeast"/>
+              <w:rPr>
+                <w:rFonts w:ascii="Arial" w:eastAsia="Times New Roman" w:hAnsi="Arial" w:cs="Arial"/>
+                <w:color w:val="548DD4" w:themeColor="text2" w:themeTint="99"/>
+                <w:sz w:val="20"/>
+                <w:szCs w:val="20"/>
+                <w:lang w:val="vi-VN" w:eastAsia="vi-VN"/>
+              </w:rPr>
+            </w:pPr>
+            <w:r>
+              <w:rPr>
+                <w:rFonts w:ascii="Arial" w:eastAsia="Times New Roman" w:hAnsi="Arial" w:cs="Arial"/>
+                <w:color w:val="548DD4" w:themeColor="text2" w:themeTint="99"/>
+                <w:sz w:val="20"/>
+                <w:szCs w:val="20"/>
+                <w:lang w:val="vi-VN" w:eastAsia="vi-VN"/>
+              </w:rPr>
+              <w:t>4</w:t>
+            </w:r>
+          </w:p>
+        </w:tc>
+        <w:tc>
+          <w:tcPr>
+            <w:tcW w:w="0" w:type="auto"/>
+            <w:tcBorders>
+              <w:top w:val="single" w:sz="6" w:space="0" w:color="AAAAAA"/>
+              <w:left w:val="single" w:sz="6" w:space="0" w:color="AAAAAA"/>
+              <w:bottom w:val="single" w:sz="6" w:space="0" w:color="AAAAAA"/>
+              <w:right w:val="single" w:sz="6" w:space="0" w:color="AAAAAA"/>
+            </w:tcBorders>
+            <w:shd w:val="clear" w:color="auto" w:fill="F9F9F9"/>
+            <w:tcMar>
+              <w:top w:w="48" w:type="dxa"/>
+              <w:left w:w="48" w:type="dxa"/>
+              <w:bottom w:w="48" w:type="dxa"/>
+              <w:right w:w="48" w:type="dxa"/>
+            </w:tcMar>
+            <w:vAlign w:val="center"/>
+            <w:hideMark/>
+          </w:tcPr>
+          <w:p>
+            <w:pPr>
+              <w:spacing w:before="240" w:after="240" w:line="288" w:lineRule="atLeast"/>
+              <w:rPr>
+                <w:rFonts w:ascii="Arial" w:eastAsia="Times New Roman" w:hAnsi="Arial" w:cs="Arial"/>
+                <w:color w:val="548DD4" w:themeColor="text2" w:themeTint="99"/>
+                <w:sz w:val="20"/>
+                <w:szCs w:val="20"/>
+                <w:lang w:val="vi-VN" w:eastAsia="vi-VN"/>
+              </w:rPr>
+            </w:pPr>
+            <w:r>
+              <w:rPr>
+                <w:rFonts w:ascii="Arial" w:eastAsia="Times New Roman" w:hAnsi="Arial" w:cs="Arial"/>
+                <w:color w:val="548DD4" w:themeColor="text2" w:themeTint="99"/>
+                <w:sz w:val="20"/>
+                <w:szCs w:val="20"/>
+                <w:lang w:val="vi-VN" w:eastAsia="vi-VN"/>
+              </w:rPr>
+              <w:t>2.5</w:t>
+            </w:r>
+          </w:p>
+        </w:tc>
+        <w:tc>
+          <w:tcPr>
+            <w:tcW w:w="0" w:type="auto"/>
+            <w:tcBorders>
+              <w:top w:val="single" w:sz="6" w:space="0" w:color="AAAAAA"/>
+              <w:left w:val="single" w:sz="6" w:space="0" w:color="AAAAAA"/>
+              <w:bottom w:val="single" w:sz="6" w:space="0" w:color="AAAAAA"/>
+              <w:right w:val="single" w:sz="6" w:space="0" w:color="AAAAAA"/>
+            </w:tcBorders>
+            <w:shd w:val="clear" w:color="auto" w:fill="F9F9F9"/>
+            <w:tcMar>
+              <w:top w:w="48" w:type="dxa"/>
+              <w:left w:w="48" w:type="dxa"/>
+              <w:bottom w:w="48" w:type="dxa"/>
+              <w:right w:w="48" w:type="dxa"/>
+            </w:tcMar>
+            <w:vAlign w:val="center"/>
+            <w:hideMark/>
+          </w:tcPr>
+          <w:p>
+            <w:pPr>
+              <w:spacing w:before="240" w:after="240" w:line="288" w:lineRule="atLeast"/>
+              <w:rPr>
+                <w:rFonts w:ascii="Arial" w:eastAsia="Times New Roman" w:hAnsi="Arial" w:cs="Arial"/>
+                <w:color w:val="548DD4" w:themeColor="text2" w:themeTint="99"/>
+                <w:sz w:val="20"/>
+                <w:szCs w:val="20"/>
+                <w:lang w:val="vi-VN" w:eastAsia="vi-VN"/>
+              </w:rPr>
+            </w:pPr>
+            <w:r>
+              <w:rPr>
+                <w:rFonts w:ascii="Arial" w:eastAsia="Times New Roman" w:hAnsi="Arial" w:cs="Arial"/>
+                <w:color w:val="548DD4" w:themeColor="text2" w:themeTint="99"/>
+                <w:sz w:val="20"/>
+                <w:szCs w:val="20"/>
+                <w:lang w:val="vi-VN" w:eastAsia="vi-VN"/>
+              </w:rPr>
+              <w:t>6,210</w:t>
+            </w:r>
+          </w:p>
+        </w:tc>
+        <w:tc>
+          <w:tcPr>
+            <w:tcW w:w="0" w:type="auto"/>
+            <w:tcBorders>
+              <w:top w:val="single" w:sz="6" w:space="0" w:color="AAAAAA"/>
+              <w:left w:val="single" w:sz="6" w:space="0" w:color="AAAAAA"/>
+              <w:bottom w:val="single" w:sz="6" w:space="0" w:color="AAAAAA"/>
+              <w:right w:val="single" w:sz="6" w:space="0" w:color="AAAAAA"/>
+            </w:tcBorders>
+            <w:shd w:val="clear" w:color="auto" w:fill="F9F9F9"/>
+            <w:tcMar>
+              <w:top w:w="48" w:type="dxa"/>
+              <w:left w:w="48" w:type="dxa"/>
+              <w:bottom w:w="48" w:type="dxa"/>
+              <w:right w:w="48" w:type="dxa"/>
+            </w:tcMar>
+            <w:vAlign w:val="center"/>
+            <w:hideMark/>
+          </w:tcPr>
+          <w:p>
+            <w:pPr>
+              <w:spacing w:before="240" w:after="240" w:line="288" w:lineRule="atLeast"/>
+              <w:rPr>
+                <w:rFonts w:ascii="Arial" w:eastAsia="Times New Roman" w:hAnsi="Arial" w:cs="Arial"/>
+                <w:color w:val="548DD4" w:themeColor="text2" w:themeTint="99"/>
+                <w:sz w:val="20"/>
+                <w:szCs w:val="20"/>
+                <w:lang w:val="vi-VN" w:eastAsia="vi-VN"/>
+              </w:rPr>
+            </w:pPr>
+            <w:r>
+              <w:rPr>
+                <w:rFonts w:ascii="Arial" w:eastAsia="Times New Roman" w:hAnsi="Arial" w:cs="Arial"/>
+                <w:color w:val="548DD4" w:themeColor="text2" w:themeTint="99"/>
+                <w:sz w:val="20"/>
+                <w:szCs w:val="20"/>
+                <w:lang w:val="vi-VN" w:eastAsia="vi-VN"/>
+              </w:rPr>
+              <w:t>0.62%</w:t>
+            </w:r>
+          </w:p>
+        </w:tc>
+        <w:tc>
+          <w:tcPr>
+            <w:tcW w:w="0" w:type="auto"/>
+            <w:tcBorders>
+              <w:top w:val="single" w:sz="6" w:space="0" w:color="AAAAAA"/>
+              <w:left w:val="single" w:sz="6" w:space="0" w:color="AAAAAA"/>
+              <w:bottom w:val="single" w:sz="6" w:space="0" w:color="AAAAAA"/>
+              <w:right w:val="single" w:sz="6" w:space="0" w:color="AAAAAA"/>
+            </w:tcBorders>
+            <w:shd w:val="clear" w:color="auto" w:fill="F9F9F9"/>
+            <w:tcMar>
+              <w:top w:w="48" w:type="dxa"/>
+              <w:left w:w="48" w:type="dxa"/>
+              <w:bottom w:w="48" w:type="dxa"/>
+              <w:right w:w="48" w:type="dxa"/>
+            </w:tcMar>
+            <w:vAlign w:val="center"/>
+            <w:hideMark/>
+          </w:tcPr>
+          <w:p>
+            <w:pPr>
+              <w:spacing w:before="240" w:after="240" w:line="288" w:lineRule="atLeast"/>
+              <w:rPr>
+                <w:rFonts w:ascii="Arial" w:eastAsia="Times New Roman" w:hAnsi="Arial" w:cs="Arial"/>
+                <w:color w:val="548DD4" w:themeColor="text2" w:themeTint="99"/>
+                <w:sz w:val="20"/>
+                <w:szCs w:val="20"/>
+                <w:lang w:val="vi-VN" w:eastAsia="vi-VN"/>
+              </w:rPr>
+            </w:pPr>
+            <w:r>
+              <w:rPr>
+                <w:rFonts w:ascii="Arial" w:eastAsia="Times New Roman" w:hAnsi="Arial" w:cs="Arial"/>
+                <w:color w:val="548DD4" w:themeColor="text2" w:themeTint="99"/>
+                <w:sz w:val="20"/>
+                <w:szCs w:val="20"/>
+                <w:lang w:val="vi-VN" w:eastAsia="vi-VN"/>
+              </w:rPr>
+              <w:t>99.38%</w:t>
+            </w:r>
+          </w:p>
+        </w:tc>
+        <w:tc>
+          <w:tcPr>
+            <w:tcW w:w="0" w:type="auto"/>
+            <w:tcBorders>
+              <w:top w:val="single" w:sz="6" w:space="0" w:color="AAAAAA"/>
+              <w:left w:val="single" w:sz="6" w:space="0" w:color="AAAAAA"/>
+              <w:bottom w:val="single" w:sz="6" w:space="0" w:color="AAAAAA"/>
+              <w:right w:val="single" w:sz="6" w:space="0" w:color="AAAAAA"/>
+            </w:tcBorders>
+            <w:shd w:val="clear" w:color="auto" w:fill="F9F9F9"/>
+            <w:tcMar>
+              <w:top w:w="48" w:type="dxa"/>
+              <w:left w:w="48" w:type="dxa"/>
+              <w:bottom w:w="48" w:type="dxa"/>
+              <w:right w:w="48" w:type="dxa"/>
+            </w:tcMar>
+            <w:vAlign w:val="center"/>
+            <w:hideMark/>
+          </w:tcPr>
+          <w:p>
+            <w:pPr>
+              <w:spacing w:before="240" w:after="240" w:line="288" w:lineRule="atLeast"/>
+              <w:rPr>
+                <w:rFonts w:ascii="Arial" w:eastAsia="Times New Roman" w:hAnsi="Arial" w:cs="Arial"/>
+                <w:color w:val="548DD4" w:themeColor="text2" w:themeTint="99"/>
+                <w:sz w:val="20"/>
+                <w:szCs w:val="20"/>
+                <w:lang w:val="vi-VN" w:eastAsia="vi-VN"/>
+              </w:rPr>
+            </w:pPr>
+            <w:r>
+              <w:rPr>
+                <w:rFonts w:ascii="Arial" w:eastAsia="Times New Roman" w:hAnsi="Arial" w:cs="Arial"/>
+                <w:color w:val="548DD4" w:themeColor="text2" w:themeTint="99"/>
+                <w:sz w:val="20"/>
+                <w:szCs w:val="20"/>
+                <w:lang w:val="vi-VN" w:eastAsia="vi-VN"/>
+              </w:rPr>
+              <w:t>1.33</w:t>
+            </w:r>
+          </w:p>
+        </w:tc>
+        <w:tc>
+          <w:tcPr>
+            <w:tcW w:w="0" w:type="auto"/>
+            <w:tcBorders>
+              <w:top w:val="single" w:sz="6" w:space="0" w:color="AAAAAA"/>
+              <w:left w:val="single" w:sz="6" w:space="0" w:color="AAAAAA"/>
+              <w:bottom w:val="single" w:sz="6" w:space="0" w:color="AAAAAA"/>
+              <w:right w:val="single" w:sz="6" w:space="0" w:color="AAAAAA"/>
+            </w:tcBorders>
+            <w:shd w:val="clear" w:color="auto" w:fill="F9F9F9"/>
+            <w:tcMar>
+              <w:top w:w="48" w:type="dxa"/>
+              <w:left w:w="48" w:type="dxa"/>
+              <w:bottom w:w="48" w:type="dxa"/>
+              <w:right w:w="48" w:type="dxa"/>
+            </w:tcMar>
+            <w:vAlign w:val="center"/>
+            <w:hideMark/>
+          </w:tcPr>
+          <w:p>
+            <w:pPr>
+              <w:spacing w:before="240" w:after="240" w:line="288" w:lineRule="atLeast"/>
+              <w:rPr>
+                <w:rFonts w:ascii="Arial" w:eastAsia="Times New Roman" w:hAnsi="Arial" w:cs="Arial"/>
+                <w:color w:val="548DD4" w:themeColor="text2" w:themeTint="99"/>
+                <w:sz w:val="20"/>
+                <w:szCs w:val="20"/>
+                <w:lang w:val="vi-VN" w:eastAsia="vi-VN"/>
+              </w:rPr>
+            </w:pPr>
+            <w:r>
+              <w:rPr>
+                <w:rFonts w:ascii="Arial" w:eastAsia="Times New Roman" w:hAnsi="Arial" w:cs="Arial"/>
+                <w:color w:val="548DD4" w:themeColor="text2" w:themeTint="99"/>
+                <w:sz w:val="20"/>
+                <w:szCs w:val="20"/>
+                <w:lang w:val="vi-VN" w:eastAsia="vi-VN"/>
+              </w:rPr>
+              <w:t>0.83</w:t>
+            </w:r>
+          </w:p>
+        </w:tc>
+      </w:tr>
+      <w:tr>
+        <w:tc>
+          <w:tcPr>
+            <w:tcW w:w="0" w:type="auto"/>
+            <w:tcBorders>
+              <w:top w:val="single" w:sz="6" w:space="0" w:color="AAAAAA"/>
+              <w:left w:val="single" w:sz="6" w:space="0" w:color="AAAAAA"/>
+              <w:bottom w:val="single" w:sz="6" w:space="0" w:color="AAAAAA"/>
+              <w:right w:val="single" w:sz="6" w:space="0" w:color="AAAAAA"/>
+            </w:tcBorders>
+            <w:shd w:val="clear" w:color="auto" w:fill="F9F9F9"/>
+            <w:tcMar>
+              <w:top w:w="48" w:type="dxa"/>
+              <w:left w:w="48" w:type="dxa"/>
+              <w:bottom w:w="48" w:type="dxa"/>
+              <w:right w:w="48" w:type="dxa"/>
+            </w:tcMar>
+            <w:vAlign w:val="center"/>
+            <w:hideMark/>
+          </w:tcPr>
+          <w:p>
+            <w:pPr>
+              <w:spacing w:before="240" w:after="240" w:line="288" w:lineRule="atLeast"/>
+              <w:rPr>
+                <w:rFonts w:ascii="Arial" w:eastAsia="Times New Roman" w:hAnsi="Arial" w:cs="Arial"/>
+                <w:color w:val="548DD4" w:themeColor="text2" w:themeTint="99"/>
+                <w:sz w:val="20"/>
+                <w:szCs w:val="20"/>
+                <w:lang w:val="vi-VN" w:eastAsia="vi-VN"/>
+              </w:rPr>
+            </w:pPr>
+            <w:r>
+              <w:rPr>
+                <w:rFonts w:ascii="Arial" w:eastAsia="Times New Roman" w:hAnsi="Arial" w:cs="Arial"/>
+                <w:color w:val="548DD4" w:themeColor="text2" w:themeTint="99"/>
+                <w:sz w:val="20"/>
+                <w:szCs w:val="20"/>
+                <w:lang w:val="vi-VN" w:eastAsia="vi-VN"/>
+              </w:rPr>
+              <w:t>5</w:t>
+            </w:r>
+          </w:p>
+        </w:tc>
+        <w:tc>
+          <w:tcPr>
+            <w:tcW w:w="0" w:type="auto"/>
+            <w:tcBorders>
+              <w:top w:val="single" w:sz="6" w:space="0" w:color="AAAAAA"/>
+              <w:left w:val="single" w:sz="6" w:space="0" w:color="AAAAAA"/>
+              <w:bottom w:val="single" w:sz="6" w:space="0" w:color="AAAAAA"/>
+              <w:right w:val="single" w:sz="6" w:space="0" w:color="AAAAAA"/>
+            </w:tcBorders>
+            <w:shd w:val="clear" w:color="auto" w:fill="F9F9F9"/>
+            <w:tcMar>
+              <w:top w:w="48" w:type="dxa"/>
+              <w:left w:w="48" w:type="dxa"/>
+              <w:bottom w:w="48" w:type="dxa"/>
+              <w:right w:w="48" w:type="dxa"/>
+            </w:tcMar>
+            <w:vAlign w:val="center"/>
+            <w:hideMark/>
+          </w:tcPr>
+          <w:p>
+            <w:pPr>
+              <w:spacing w:before="240" w:after="240" w:line="288" w:lineRule="atLeast"/>
+              <w:rPr>
+                <w:rFonts w:ascii="Arial" w:eastAsia="Times New Roman" w:hAnsi="Arial" w:cs="Arial"/>
+                <w:color w:val="548DD4" w:themeColor="text2" w:themeTint="99"/>
+                <w:sz w:val="20"/>
+                <w:szCs w:val="20"/>
+                <w:lang w:val="vi-VN" w:eastAsia="vi-VN"/>
+              </w:rPr>
+            </w:pPr>
+            <w:r>
+              <w:rPr>
+                <w:rFonts w:ascii="Arial" w:eastAsia="Times New Roman" w:hAnsi="Arial" w:cs="Arial"/>
+                <w:color w:val="548DD4" w:themeColor="text2" w:themeTint="99"/>
+                <w:sz w:val="20"/>
+                <w:szCs w:val="20"/>
+                <w:lang w:val="vi-VN" w:eastAsia="vi-VN"/>
+              </w:rPr>
+              <w:t>3.5</w:t>
+            </w:r>
+          </w:p>
+        </w:tc>
+        <w:tc>
+          <w:tcPr>
+            <w:tcW w:w="0" w:type="auto"/>
+            <w:tcBorders>
+              <w:top w:val="single" w:sz="6" w:space="0" w:color="AAAAAA"/>
+              <w:left w:val="single" w:sz="6" w:space="0" w:color="AAAAAA"/>
+              <w:bottom w:val="single" w:sz="6" w:space="0" w:color="AAAAAA"/>
+              <w:right w:val="single" w:sz="6" w:space="0" w:color="AAAAAA"/>
+            </w:tcBorders>
+            <w:shd w:val="clear" w:color="auto" w:fill="F9F9F9"/>
+            <w:tcMar>
+              <w:top w:w="48" w:type="dxa"/>
+              <w:left w:w="48" w:type="dxa"/>
+              <w:bottom w:w="48" w:type="dxa"/>
+              <w:right w:w="48" w:type="dxa"/>
+            </w:tcMar>
+            <w:vAlign w:val="center"/>
+            <w:hideMark/>
+          </w:tcPr>
+          <w:p>
+            <w:pPr>
+              <w:spacing w:before="240" w:after="240" w:line="288" w:lineRule="atLeast"/>
+              <w:rPr>
+                <w:rFonts w:ascii="Arial" w:eastAsia="Times New Roman" w:hAnsi="Arial" w:cs="Arial"/>
+                <w:color w:val="548DD4" w:themeColor="text2" w:themeTint="99"/>
+                <w:sz w:val="20"/>
+                <w:szCs w:val="20"/>
+                <w:lang w:val="vi-VN" w:eastAsia="vi-VN"/>
+              </w:rPr>
+            </w:pPr>
+            <w:r>
+              <w:rPr>
+                <w:rFonts w:ascii="Arial" w:eastAsia="Times New Roman" w:hAnsi="Arial" w:cs="Arial"/>
+                <w:color w:val="548DD4" w:themeColor="text2" w:themeTint="99"/>
+                <w:sz w:val="20"/>
+                <w:szCs w:val="20"/>
+                <w:lang w:val="vi-VN" w:eastAsia="vi-VN"/>
+              </w:rPr>
+              <w:t>233</w:t>
+            </w:r>
+          </w:p>
+        </w:tc>
+        <w:tc>
+          <w:tcPr>
+            <w:tcW w:w="0" w:type="auto"/>
+            <w:tcBorders>
+              <w:top w:val="single" w:sz="6" w:space="0" w:color="AAAAAA"/>
+              <w:left w:val="single" w:sz="6" w:space="0" w:color="AAAAAA"/>
+              <w:bottom w:val="single" w:sz="6" w:space="0" w:color="AAAAAA"/>
+              <w:right w:val="single" w:sz="6" w:space="0" w:color="AAAAAA"/>
+            </w:tcBorders>
+            <w:shd w:val="clear" w:color="auto" w:fill="F9F9F9"/>
+            <w:tcMar>
+              <w:top w:w="48" w:type="dxa"/>
+              <w:left w:w="48" w:type="dxa"/>
+              <w:bottom w:w="48" w:type="dxa"/>
+              <w:right w:w="48" w:type="dxa"/>
+            </w:tcMar>
+            <w:vAlign w:val="center"/>
+            <w:hideMark/>
+          </w:tcPr>
+          <w:p>
+            <w:pPr>
+              <w:spacing w:before="240" w:after="240" w:line="288" w:lineRule="atLeast"/>
+              <w:rPr>
+                <w:rFonts w:ascii="Arial" w:eastAsia="Times New Roman" w:hAnsi="Arial" w:cs="Arial"/>
+                <w:color w:val="548DD4" w:themeColor="text2" w:themeTint="99"/>
+                <w:sz w:val="20"/>
+                <w:szCs w:val="20"/>
+                <w:lang w:val="vi-VN" w:eastAsia="vi-VN"/>
+              </w:rPr>
+            </w:pPr>
+            <w:r>
+              <w:rPr>
+                <w:rFonts w:ascii="Arial" w:eastAsia="Times New Roman" w:hAnsi="Arial" w:cs="Arial"/>
+                <w:color w:val="548DD4" w:themeColor="text2" w:themeTint="99"/>
+                <w:sz w:val="20"/>
+                <w:szCs w:val="20"/>
+                <w:lang w:val="vi-VN" w:eastAsia="vi-VN"/>
+              </w:rPr>
+              <w:t>0.023%</w:t>
+            </w:r>
+          </w:p>
+        </w:tc>
+        <w:tc>
+          <w:tcPr>
+            <w:tcW w:w="0" w:type="auto"/>
+            <w:tcBorders>
+              <w:top w:val="single" w:sz="6" w:space="0" w:color="AAAAAA"/>
+              <w:left w:val="single" w:sz="6" w:space="0" w:color="AAAAAA"/>
+              <w:bottom w:val="single" w:sz="6" w:space="0" w:color="AAAAAA"/>
+              <w:right w:val="single" w:sz="6" w:space="0" w:color="AAAAAA"/>
+            </w:tcBorders>
+            <w:shd w:val="clear" w:color="auto" w:fill="F9F9F9"/>
+            <w:tcMar>
+              <w:top w:w="48" w:type="dxa"/>
+              <w:left w:w="48" w:type="dxa"/>
+              <w:bottom w:w="48" w:type="dxa"/>
+              <w:right w:w="48" w:type="dxa"/>
+            </w:tcMar>
+            <w:vAlign w:val="center"/>
+            <w:hideMark/>
+          </w:tcPr>
+          <w:p>
+            <w:pPr>
+              <w:spacing w:before="240" w:after="240" w:line="288" w:lineRule="atLeast"/>
+              <w:rPr>
+                <w:rFonts w:ascii="Arial" w:eastAsia="Times New Roman" w:hAnsi="Arial" w:cs="Arial"/>
+                <w:color w:val="548DD4" w:themeColor="text2" w:themeTint="99"/>
+                <w:sz w:val="20"/>
+                <w:szCs w:val="20"/>
+                <w:lang w:val="vi-VN" w:eastAsia="vi-VN"/>
+              </w:rPr>
+            </w:pPr>
+            <w:r>
+              <w:rPr>
+                <w:rFonts w:ascii="Arial" w:eastAsia="Times New Roman" w:hAnsi="Arial" w:cs="Arial"/>
+                <w:color w:val="548DD4" w:themeColor="text2" w:themeTint="99"/>
+                <w:sz w:val="20"/>
+                <w:szCs w:val="20"/>
+                <w:lang w:val="vi-VN" w:eastAsia="vi-VN"/>
+              </w:rPr>
+              <w:t>99.977%</w:t>
+            </w:r>
+          </w:p>
+        </w:tc>
+        <w:tc>
+          <w:tcPr>
+            <w:tcW w:w="0" w:type="auto"/>
+            <w:tcBorders>
+              <w:top w:val="single" w:sz="6" w:space="0" w:color="AAAAAA"/>
+              <w:left w:val="single" w:sz="6" w:space="0" w:color="AAAAAA"/>
+              <w:bottom w:val="single" w:sz="6" w:space="0" w:color="AAAAAA"/>
+              <w:right w:val="single" w:sz="6" w:space="0" w:color="AAAAAA"/>
+            </w:tcBorders>
+            <w:shd w:val="clear" w:color="auto" w:fill="F9F9F9"/>
+            <w:tcMar>
+              <w:top w:w="48" w:type="dxa"/>
+              <w:left w:w="48" w:type="dxa"/>
+              <w:bottom w:w="48" w:type="dxa"/>
+              <w:right w:w="48" w:type="dxa"/>
+            </w:tcMar>
+            <w:vAlign w:val="center"/>
+            <w:hideMark/>
+          </w:tcPr>
+          <w:p>
+            <w:pPr>
+              <w:spacing w:before="240" w:after="240" w:line="288" w:lineRule="atLeast"/>
+              <w:rPr>
+                <w:rFonts w:ascii="Arial" w:eastAsia="Times New Roman" w:hAnsi="Arial" w:cs="Arial"/>
+                <w:color w:val="548DD4" w:themeColor="text2" w:themeTint="99"/>
+                <w:sz w:val="20"/>
+                <w:szCs w:val="20"/>
+                <w:lang w:val="vi-VN" w:eastAsia="vi-VN"/>
+              </w:rPr>
+            </w:pPr>
+            <w:r>
+              <w:rPr>
+                <w:rFonts w:ascii="Arial" w:eastAsia="Times New Roman" w:hAnsi="Arial" w:cs="Arial"/>
+                <w:color w:val="548DD4" w:themeColor="text2" w:themeTint="99"/>
+                <w:sz w:val="20"/>
+                <w:szCs w:val="20"/>
+                <w:lang w:val="vi-VN" w:eastAsia="vi-VN"/>
+              </w:rPr>
+              <w:t>1.67</w:t>
+            </w:r>
+          </w:p>
+        </w:tc>
+        <w:tc>
+          <w:tcPr>
+            <w:tcW w:w="0" w:type="auto"/>
+            <w:tcBorders>
+              <w:top w:val="single" w:sz="6" w:space="0" w:color="AAAAAA"/>
+              <w:left w:val="single" w:sz="6" w:space="0" w:color="AAAAAA"/>
+              <w:bottom w:val="single" w:sz="6" w:space="0" w:color="AAAAAA"/>
+              <w:right w:val="single" w:sz="6" w:space="0" w:color="AAAAAA"/>
+            </w:tcBorders>
+            <w:shd w:val="clear" w:color="auto" w:fill="F9F9F9"/>
+            <w:tcMar>
+              <w:top w:w="48" w:type="dxa"/>
+              <w:left w:w="48" w:type="dxa"/>
+              <w:bottom w:w="48" w:type="dxa"/>
+              <w:right w:w="48" w:type="dxa"/>
+            </w:tcMar>
+            <w:vAlign w:val="center"/>
+            <w:hideMark/>
+          </w:tcPr>
+          <w:p>
+            <w:pPr>
+              <w:spacing w:before="240" w:after="240" w:line="288" w:lineRule="atLeast"/>
+              <w:rPr>
+                <w:rFonts w:ascii="Arial" w:eastAsia="Times New Roman" w:hAnsi="Arial" w:cs="Arial"/>
+                <w:color w:val="548DD4" w:themeColor="text2" w:themeTint="99"/>
+                <w:sz w:val="20"/>
+                <w:szCs w:val="20"/>
+                <w:lang w:val="vi-VN" w:eastAsia="vi-VN"/>
+              </w:rPr>
+            </w:pPr>
+            <w:r>
+              <w:rPr>
+                <w:rFonts w:ascii="Arial" w:eastAsia="Times New Roman" w:hAnsi="Arial" w:cs="Arial"/>
+                <w:color w:val="548DD4" w:themeColor="text2" w:themeTint="99"/>
+                <w:sz w:val="20"/>
+                <w:szCs w:val="20"/>
+                <w:lang w:val="vi-VN" w:eastAsia="vi-VN"/>
+              </w:rPr>
+              <w:t>1.17</w:t>
+            </w:r>
+          </w:p>
+        </w:tc>
+      </w:tr>
+      <w:tr>
+        <w:tc>
+          <w:tcPr>
+            <w:tcW w:w="0" w:type="auto"/>
+            <w:tcBorders>
+              <w:top w:val="single" w:sz="6" w:space="0" w:color="AAAAAA"/>
+              <w:left w:val="single" w:sz="6" w:space="0" w:color="AAAAAA"/>
+              <w:bottom w:val="single" w:sz="6" w:space="0" w:color="AAAAAA"/>
+              <w:right w:val="single" w:sz="6" w:space="0" w:color="AAAAAA"/>
+            </w:tcBorders>
+            <w:shd w:val="clear" w:color="auto" w:fill="F9F9F9"/>
+            <w:tcMar>
+              <w:top w:w="48" w:type="dxa"/>
+              <w:left w:w="48" w:type="dxa"/>
+              <w:bottom w:w="48" w:type="dxa"/>
+              <w:right w:w="48" w:type="dxa"/>
+            </w:tcMar>
+            <w:vAlign w:val="center"/>
+            <w:hideMark/>
+          </w:tcPr>
+          <w:p>
+            <w:pPr>
+              <w:spacing w:before="240" w:after="240" w:line="288" w:lineRule="atLeast"/>
+              <w:rPr>
+                <w:rFonts w:ascii="Arial" w:eastAsia="Times New Roman" w:hAnsi="Arial" w:cs="Arial"/>
+                <w:color w:val="548DD4" w:themeColor="text2" w:themeTint="99"/>
+                <w:sz w:val="20"/>
+                <w:szCs w:val="20"/>
+                <w:lang w:val="vi-VN" w:eastAsia="vi-VN"/>
+              </w:rPr>
+            </w:pPr>
+            <w:r>
+              <w:rPr>
+                <w:rFonts w:ascii="Arial" w:eastAsia="Times New Roman" w:hAnsi="Arial" w:cs="Arial"/>
+                <w:b/>
+                <w:bCs/>
+                <w:color w:val="548DD4" w:themeColor="text2" w:themeTint="99"/>
+                <w:sz w:val="20"/>
+                <w:szCs w:val="20"/>
+                <w:lang w:val="vi-VN" w:eastAsia="vi-VN"/>
+              </w:rPr>
+              <w:t>6</w:t>
+            </w:r>
+          </w:p>
+        </w:tc>
+        <w:tc>
+          <w:tcPr>
+            <w:tcW w:w="0" w:type="auto"/>
+            <w:tcBorders>
+              <w:top w:val="single" w:sz="6" w:space="0" w:color="AAAAAA"/>
+              <w:left w:val="single" w:sz="6" w:space="0" w:color="AAAAAA"/>
+              <w:bottom w:val="single" w:sz="6" w:space="0" w:color="AAAAAA"/>
+              <w:right w:val="single" w:sz="6" w:space="0" w:color="AAAAAA"/>
+            </w:tcBorders>
+            <w:shd w:val="clear" w:color="auto" w:fill="F9F9F9"/>
+            <w:tcMar>
+              <w:top w:w="48" w:type="dxa"/>
+              <w:left w:w="48" w:type="dxa"/>
+              <w:bottom w:w="48" w:type="dxa"/>
+              <w:right w:w="48" w:type="dxa"/>
+            </w:tcMar>
+            <w:vAlign w:val="center"/>
+            <w:hideMark/>
+          </w:tcPr>
+          <w:p>
+            <w:pPr>
+              <w:spacing w:before="240" w:after="240" w:line="288" w:lineRule="atLeast"/>
+              <w:rPr>
+                <w:rFonts w:ascii="Arial" w:eastAsia="Times New Roman" w:hAnsi="Arial" w:cs="Arial"/>
+                <w:color w:val="548DD4" w:themeColor="text2" w:themeTint="99"/>
+                <w:sz w:val="20"/>
+                <w:szCs w:val="20"/>
+                <w:lang w:val="vi-VN" w:eastAsia="vi-VN"/>
+              </w:rPr>
+            </w:pPr>
+            <w:r>
+              <w:rPr>
+                <w:rFonts w:ascii="Arial" w:eastAsia="Times New Roman" w:hAnsi="Arial" w:cs="Arial"/>
+                <w:b/>
+                <w:bCs/>
+                <w:color w:val="548DD4" w:themeColor="text2" w:themeTint="99"/>
+                <w:sz w:val="20"/>
+                <w:szCs w:val="20"/>
+                <w:lang w:val="vi-VN" w:eastAsia="vi-VN"/>
+              </w:rPr>
+              <w:t>4.5</w:t>
+            </w:r>
+          </w:p>
+        </w:tc>
+        <w:tc>
+          <w:tcPr>
+            <w:tcW w:w="0" w:type="auto"/>
+            <w:tcBorders>
+              <w:top w:val="single" w:sz="6" w:space="0" w:color="AAAAAA"/>
+              <w:left w:val="single" w:sz="6" w:space="0" w:color="AAAAAA"/>
+              <w:bottom w:val="single" w:sz="6" w:space="0" w:color="AAAAAA"/>
+              <w:right w:val="single" w:sz="6" w:space="0" w:color="AAAAAA"/>
+            </w:tcBorders>
+            <w:shd w:val="clear" w:color="auto" w:fill="F9F9F9"/>
+            <w:tcMar>
+              <w:top w:w="48" w:type="dxa"/>
+              <w:left w:w="48" w:type="dxa"/>
+              <w:bottom w:w="48" w:type="dxa"/>
+              <w:right w:w="48" w:type="dxa"/>
+            </w:tcMar>
+            <w:vAlign w:val="center"/>
+            <w:hideMark/>
+          </w:tcPr>
+          <w:p>
+            <w:pPr>
+              <w:spacing w:before="240" w:after="240" w:line="288" w:lineRule="atLeast"/>
+              <w:rPr>
+                <w:rFonts w:ascii="Arial" w:eastAsia="Times New Roman" w:hAnsi="Arial" w:cs="Arial"/>
+                <w:color w:val="548DD4" w:themeColor="text2" w:themeTint="99"/>
+                <w:sz w:val="20"/>
+                <w:szCs w:val="20"/>
+                <w:lang w:val="vi-VN" w:eastAsia="vi-VN"/>
+              </w:rPr>
+            </w:pPr>
+            <w:r>
+              <w:rPr>
+                <w:rFonts w:ascii="Arial" w:eastAsia="Times New Roman" w:hAnsi="Arial" w:cs="Arial"/>
+                <w:b/>
+                <w:bCs/>
+                <w:color w:val="548DD4" w:themeColor="text2" w:themeTint="99"/>
+                <w:sz w:val="20"/>
+                <w:szCs w:val="20"/>
+                <w:lang w:val="vi-VN" w:eastAsia="vi-VN"/>
+              </w:rPr>
+              <w:t>3.4</w:t>
+            </w:r>
+          </w:p>
+        </w:tc>
+        <w:tc>
+          <w:tcPr>
+            <w:tcW w:w="0" w:type="auto"/>
+            <w:tcBorders>
+              <w:top w:val="single" w:sz="6" w:space="0" w:color="AAAAAA"/>
+              <w:left w:val="single" w:sz="6" w:space="0" w:color="AAAAAA"/>
+              <w:bottom w:val="single" w:sz="6" w:space="0" w:color="AAAAAA"/>
+              <w:right w:val="single" w:sz="6" w:space="0" w:color="AAAAAA"/>
+            </w:tcBorders>
+            <w:shd w:val="clear" w:color="auto" w:fill="F9F9F9"/>
+            <w:tcMar>
+              <w:top w:w="48" w:type="dxa"/>
+              <w:left w:w="48" w:type="dxa"/>
+              <w:bottom w:w="48" w:type="dxa"/>
+              <w:right w:w="48" w:type="dxa"/>
+            </w:tcMar>
+            <w:vAlign w:val="center"/>
+            <w:hideMark/>
+          </w:tcPr>
+          <w:p>
+            <w:pPr>
+              <w:spacing w:before="240" w:after="240" w:line="288" w:lineRule="atLeast"/>
+              <w:rPr>
+                <w:rFonts w:ascii="Arial" w:eastAsia="Times New Roman" w:hAnsi="Arial" w:cs="Arial"/>
+                <w:color w:val="548DD4" w:themeColor="text2" w:themeTint="99"/>
+                <w:sz w:val="20"/>
+                <w:szCs w:val="20"/>
+                <w:lang w:val="vi-VN" w:eastAsia="vi-VN"/>
+              </w:rPr>
+            </w:pPr>
+            <w:r>
+              <w:rPr>
+                <w:rFonts w:ascii="Arial" w:eastAsia="Times New Roman" w:hAnsi="Arial" w:cs="Arial"/>
+                <w:b/>
+                <w:bCs/>
+                <w:color w:val="548DD4" w:themeColor="text2" w:themeTint="99"/>
+                <w:sz w:val="20"/>
+                <w:szCs w:val="20"/>
+                <w:lang w:val="vi-VN" w:eastAsia="vi-VN"/>
+              </w:rPr>
+              <w:t>0.00034%</w:t>
+            </w:r>
+          </w:p>
+        </w:tc>
+        <w:tc>
+          <w:tcPr>
+            <w:tcW w:w="0" w:type="auto"/>
+            <w:tcBorders>
+              <w:top w:val="single" w:sz="6" w:space="0" w:color="AAAAAA"/>
+              <w:left w:val="single" w:sz="6" w:space="0" w:color="AAAAAA"/>
+              <w:bottom w:val="single" w:sz="6" w:space="0" w:color="AAAAAA"/>
+              <w:right w:val="single" w:sz="6" w:space="0" w:color="AAAAAA"/>
+            </w:tcBorders>
+            <w:shd w:val="clear" w:color="auto" w:fill="F9F9F9"/>
+            <w:tcMar>
+              <w:top w:w="48" w:type="dxa"/>
+              <w:left w:w="48" w:type="dxa"/>
+              <w:bottom w:w="48" w:type="dxa"/>
+              <w:right w:w="48" w:type="dxa"/>
+            </w:tcMar>
+            <w:vAlign w:val="center"/>
+            <w:hideMark/>
+          </w:tcPr>
+          <w:p>
+            <w:pPr>
+              <w:spacing w:before="240" w:after="240" w:line="288" w:lineRule="atLeast"/>
+              <w:rPr>
+                <w:rFonts w:ascii="Arial" w:eastAsia="Times New Roman" w:hAnsi="Arial" w:cs="Arial"/>
+                <w:color w:val="548DD4" w:themeColor="text2" w:themeTint="99"/>
+                <w:sz w:val="20"/>
+                <w:szCs w:val="20"/>
+                <w:lang w:val="vi-VN" w:eastAsia="vi-VN"/>
+              </w:rPr>
+            </w:pPr>
+            <w:r>
+              <w:rPr>
+                <w:rFonts w:ascii="Arial" w:eastAsia="Times New Roman" w:hAnsi="Arial" w:cs="Arial"/>
+                <w:b/>
+                <w:bCs/>
+                <w:color w:val="548DD4" w:themeColor="text2" w:themeTint="99"/>
+                <w:sz w:val="20"/>
+                <w:szCs w:val="20"/>
+                <w:lang w:val="vi-VN" w:eastAsia="vi-VN"/>
+              </w:rPr>
+              <w:t>99.99966%</w:t>
+            </w:r>
+          </w:p>
+        </w:tc>
+        <w:tc>
+          <w:tcPr>
+            <w:tcW w:w="0" w:type="auto"/>
+            <w:tcBorders>
+              <w:top w:val="single" w:sz="6" w:space="0" w:color="AAAAAA"/>
+              <w:left w:val="single" w:sz="6" w:space="0" w:color="AAAAAA"/>
+              <w:bottom w:val="single" w:sz="6" w:space="0" w:color="AAAAAA"/>
+              <w:right w:val="single" w:sz="6" w:space="0" w:color="AAAAAA"/>
+            </w:tcBorders>
+            <w:shd w:val="clear" w:color="auto" w:fill="F9F9F9"/>
+            <w:tcMar>
+              <w:top w:w="48" w:type="dxa"/>
+              <w:left w:w="48" w:type="dxa"/>
+              <w:bottom w:w="48" w:type="dxa"/>
+              <w:right w:w="48" w:type="dxa"/>
+            </w:tcMar>
+            <w:vAlign w:val="center"/>
+            <w:hideMark/>
+          </w:tcPr>
+          <w:p>
+            <w:pPr>
+              <w:spacing w:before="240" w:after="240" w:line="288" w:lineRule="atLeast"/>
+              <w:rPr>
+                <w:rFonts w:ascii="Arial" w:eastAsia="Times New Roman" w:hAnsi="Arial" w:cs="Arial"/>
+                <w:color w:val="548DD4" w:themeColor="text2" w:themeTint="99"/>
+                <w:sz w:val="20"/>
+                <w:szCs w:val="20"/>
+                <w:lang w:val="vi-VN" w:eastAsia="vi-VN"/>
+              </w:rPr>
+            </w:pPr>
+            <w:r>
+              <w:rPr>
+                <w:rFonts w:ascii="Arial" w:eastAsia="Times New Roman" w:hAnsi="Arial" w:cs="Arial"/>
+                <w:b/>
+                <w:bCs/>
+                <w:color w:val="548DD4" w:themeColor="text2" w:themeTint="99"/>
+                <w:sz w:val="20"/>
+                <w:szCs w:val="20"/>
+                <w:lang w:val="vi-VN" w:eastAsia="vi-VN"/>
+              </w:rPr>
+              <w:t>2.00</w:t>
+            </w:r>
+          </w:p>
+        </w:tc>
+        <w:tc>
+          <w:tcPr>
+            <w:tcW w:w="0" w:type="auto"/>
+            <w:tcBorders>
+              <w:top w:val="single" w:sz="6" w:space="0" w:color="AAAAAA"/>
+              <w:left w:val="single" w:sz="6" w:space="0" w:color="AAAAAA"/>
+              <w:bottom w:val="single" w:sz="6" w:space="0" w:color="AAAAAA"/>
+              <w:right w:val="single" w:sz="6" w:space="0" w:color="AAAAAA"/>
+            </w:tcBorders>
+            <w:shd w:val="clear" w:color="auto" w:fill="F9F9F9"/>
+            <w:tcMar>
+              <w:top w:w="48" w:type="dxa"/>
+              <w:left w:w="48" w:type="dxa"/>
+              <w:bottom w:w="48" w:type="dxa"/>
+              <w:right w:w="48" w:type="dxa"/>
+            </w:tcMar>
+            <w:vAlign w:val="center"/>
+            <w:hideMark/>
+          </w:tcPr>
+          <w:p>
+            <w:pPr>
+              <w:spacing w:before="240" w:after="240" w:line="288" w:lineRule="atLeast"/>
+              <w:rPr>
+                <w:rFonts w:ascii="Arial" w:eastAsia="Times New Roman" w:hAnsi="Arial" w:cs="Arial"/>
+                <w:color w:val="548DD4" w:themeColor="text2" w:themeTint="99"/>
+                <w:sz w:val="20"/>
+                <w:szCs w:val="20"/>
+                <w:lang w:val="vi-VN" w:eastAsia="vi-VN"/>
+              </w:rPr>
+            </w:pPr>
+            <w:r>
+              <w:rPr>
+                <w:rFonts w:ascii="Arial" w:eastAsia="Times New Roman" w:hAnsi="Arial" w:cs="Arial"/>
+                <w:b/>
+                <w:bCs/>
+                <w:color w:val="548DD4" w:themeColor="text2" w:themeTint="99"/>
+                <w:sz w:val="20"/>
+                <w:szCs w:val="20"/>
+                <w:lang w:val="vi-VN" w:eastAsia="vi-VN"/>
+              </w:rPr>
+              <w:t>1.5</w:t>
+            </w:r>
+          </w:p>
+        </w:tc>
+      </w:tr>
+      <w:tr>
+        <w:tc>
+          <w:tcPr>
+            <w:tcW w:w="0" w:type="auto"/>
+            <w:tcBorders>
+              <w:top w:val="single" w:sz="6" w:space="0" w:color="AAAAAA"/>
+              <w:left w:val="single" w:sz="6" w:space="0" w:color="AAAAAA"/>
+              <w:bottom w:val="single" w:sz="6" w:space="0" w:color="AAAAAA"/>
+              <w:right w:val="single" w:sz="6" w:space="0" w:color="AAAAAA"/>
+            </w:tcBorders>
+            <w:shd w:val="clear" w:color="auto" w:fill="F9F9F9"/>
+            <w:tcMar>
+              <w:top w:w="48" w:type="dxa"/>
+              <w:left w:w="48" w:type="dxa"/>
+              <w:bottom w:w="48" w:type="dxa"/>
+              <w:right w:w="48" w:type="dxa"/>
+            </w:tcMar>
+            <w:vAlign w:val="center"/>
+            <w:hideMark/>
+          </w:tcPr>
+          <w:p>
+            <w:pPr>
+              <w:spacing w:before="240" w:after="240" w:line="288" w:lineRule="atLeast"/>
+              <w:rPr>
+                <w:rFonts w:ascii="Arial" w:eastAsia="Times New Roman" w:hAnsi="Arial" w:cs="Arial"/>
+                <w:color w:val="548DD4" w:themeColor="text2" w:themeTint="99"/>
+                <w:sz w:val="20"/>
+                <w:szCs w:val="20"/>
+                <w:lang w:val="vi-VN" w:eastAsia="vi-VN"/>
+              </w:rPr>
+            </w:pPr>
+            <w:r>
+              <w:rPr>
+                <w:rFonts w:ascii="Arial" w:eastAsia="Times New Roman" w:hAnsi="Arial" w:cs="Arial"/>
+                <w:color w:val="548DD4" w:themeColor="text2" w:themeTint="99"/>
+                <w:sz w:val="20"/>
+                <w:szCs w:val="20"/>
+                <w:lang w:val="vi-VN" w:eastAsia="vi-VN"/>
+              </w:rPr>
+              <w:t>7</w:t>
+            </w:r>
+          </w:p>
+        </w:tc>
+        <w:tc>
+          <w:tcPr>
+            <w:tcW w:w="0" w:type="auto"/>
+            <w:tcBorders>
+              <w:top w:val="single" w:sz="6" w:space="0" w:color="AAAAAA"/>
+              <w:left w:val="single" w:sz="6" w:space="0" w:color="AAAAAA"/>
+              <w:bottom w:val="single" w:sz="6" w:space="0" w:color="AAAAAA"/>
+              <w:right w:val="single" w:sz="6" w:space="0" w:color="AAAAAA"/>
+            </w:tcBorders>
+            <w:shd w:val="clear" w:color="auto" w:fill="F9F9F9"/>
+            <w:tcMar>
+              <w:top w:w="48" w:type="dxa"/>
+              <w:left w:w="48" w:type="dxa"/>
+              <w:bottom w:w="48" w:type="dxa"/>
+              <w:right w:w="48" w:type="dxa"/>
+            </w:tcMar>
+            <w:vAlign w:val="center"/>
+            <w:hideMark/>
+          </w:tcPr>
+          <w:p>
+            <w:pPr>
+              <w:spacing w:before="240" w:after="240" w:line="288" w:lineRule="atLeast"/>
+              <w:rPr>
+                <w:rFonts w:ascii="Arial" w:eastAsia="Times New Roman" w:hAnsi="Arial" w:cs="Arial"/>
+                <w:color w:val="548DD4" w:themeColor="text2" w:themeTint="99"/>
+                <w:sz w:val="20"/>
+                <w:szCs w:val="20"/>
+                <w:lang w:val="vi-VN" w:eastAsia="vi-VN"/>
+              </w:rPr>
+            </w:pPr>
+            <w:r>
+              <w:rPr>
+                <w:rFonts w:ascii="Arial" w:eastAsia="Times New Roman" w:hAnsi="Arial" w:cs="Arial"/>
+                <w:color w:val="548DD4" w:themeColor="text2" w:themeTint="99"/>
+                <w:sz w:val="20"/>
+                <w:szCs w:val="20"/>
+                <w:lang w:val="vi-VN" w:eastAsia="vi-VN"/>
+              </w:rPr>
+              <w:t>5.5</w:t>
+            </w:r>
+          </w:p>
+        </w:tc>
+        <w:tc>
+          <w:tcPr>
+            <w:tcW w:w="0" w:type="auto"/>
+            <w:tcBorders>
+              <w:top w:val="single" w:sz="6" w:space="0" w:color="AAAAAA"/>
+              <w:left w:val="single" w:sz="6" w:space="0" w:color="AAAAAA"/>
+              <w:bottom w:val="single" w:sz="6" w:space="0" w:color="AAAAAA"/>
+              <w:right w:val="single" w:sz="6" w:space="0" w:color="AAAAAA"/>
+            </w:tcBorders>
+            <w:shd w:val="clear" w:color="auto" w:fill="F9F9F9"/>
+            <w:tcMar>
+              <w:top w:w="48" w:type="dxa"/>
+              <w:left w:w="48" w:type="dxa"/>
+              <w:bottom w:w="48" w:type="dxa"/>
+              <w:right w:w="48" w:type="dxa"/>
+            </w:tcMar>
+            <w:vAlign w:val="center"/>
+            <w:hideMark/>
+          </w:tcPr>
+          <w:p>
+            <w:pPr>
+              <w:spacing w:before="240" w:after="240" w:line="288" w:lineRule="atLeast"/>
+              <w:rPr>
+                <w:rFonts w:ascii="Arial" w:eastAsia="Times New Roman" w:hAnsi="Arial" w:cs="Arial"/>
+                <w:color w:val="548DD4" w:themeColor="text2" w:themeTint="99"/>
+                <w:sz w:val="20"/>
+                <w:szCs w:val="20"/>
+                <w:lang w:val="vi-VN" w:eastAsia="vi-VN"/>
+              </w:rPr>
+            </w:pPr>
+            <w:r>
+              <w:rPr>
+                <w:rFonts w:ascii="Arial" w:eastAsia="Times New Roman" w:hAnsi="Arial" w:cs="Arial"/>
+                <w:color w:val="548DD4" w:themeColor="text2" w:themeTint="99"/>
+                <w:sz w:val="20"/>
+                <w:szCs w:val="20"/>
+                <w:lang w:val="vi-VN" w:eastAsia="vi-VN"/>
+              </w:rPr>
+              <w:t>0.019</w:t>
+            </w:r>
+          </w:p>
+        </w:tc>
+        <w:tc>
+          <w:tcPr>
+            <w:tcW w:w="0" w:type="auto"/>
+            <w:tcBorders>
+              <w:top w:val="single" w:sz="6" w:space="0" w:color="AAAAAA"/>
+              <w:left w:val="single" w:sz="6" w:space="0" w:color="AAAAAA"/>
+              <w:bottom w:val="single" w:sz="6" w:space="0" w:color="AAAAAA"/>
+              <w:right w:val="single" w:sz="6" w:space="0" w:color="AAAAAA"/>
+            </w:tcBorders>
+            <w:shd w:val="clear" w:color="auto" w:fill="F9F9F9"/>
+            <w:tcMar>
+              <w:top w:w="48" w:type="dxa"/>
+              <w:left w:w="48" w:type="dxa"/>
+              <w:bottom w:w="48" w:type="dxa"/>
+              <w:right w:w="48" w:type="dxa"/>
+            </w:tcMar>
+            <w:vAlign w:val="center"/>
+            <w:hideMark/>
+          </w:tcPr>
+          <w:p>
+            <w:pPr>
+              <w:spacing w:before="240" w:after="240" w:line="288" w:lineRule="atLeast"/>
+              <w:rPr>
+                <w:rFonts w:ascii="Arial" w:eastAsia="Times New Roman" w:hAnsi="Arial" w:cs="Arial"/>
+                <w:color w:val="548DD4" w:themeColor="text2" w:themeTint="99"/>
+                <w:sz w:val="20"/>
+                <w:szCs w:val="20"/>
+                <w:lang w:val="vi-VN" w:eastAsia="vi-VN"/>
+              </w:rPr>
+            </w:pPr>
+            <w:r>
+              <w:rPr>
+                <w:rFonts w:ascii="Arial" w:eastAsia="Times New Roman" w:hAnsi="Arial" w:cs="Arial"/>
+                <w:color w:val="548DD4" w:themeColor="text2" w:themeTint="99"/>
+                <w:sz w:val="20"/>
+                <w:szCs w:val="20"/>
+                <w:lang w:val="vi-VN" w:eastAsia="vi-VN"/>
+              </w:rPr>
+              <w:t>0.0000019%</w:t>
+            </w:r>
+          </w:p>
+        </w:tc>
+        <w:tc>
+          <w:tcPr>
+            <w:tcW w:w="0" w:type="auto"/>
+            <w:tcBorders>
+              <w:top w:val="single" w:sz="6" w:space="0" w:color="AAAAAA"/>
+              <w:left w:val="single" w:sz="6" w:space="0" w:color="AAAAAA"/>
+              <w:bottom w:val="single" w:sz="6" w:space="0" w:color="AAAAAA"/>
+              <w:right w:val="single" w:sz="6" w:space="0" w:color="AAAAAA"/>
+            </w:tcBorders>
+            <w:shd w:val="clear" w:color="auto" w:fill="F9F9F9"/>
+            <w:tcMar>
+              <w:top w:w="48" w:type="dxa"/>
+              <w:left w:w="48" w:type="dxa"/>
+              <w:bottom w:w="48" w:type="dxa"/>
+              <w:right w:w="48" w:type="dxa"/>
+            </w:tcMar>
+            <w:vAlign w:val="center"/>
+            <w:hideMark/>
+          </w:tcPr>
+          <w:p>
+            <w:pPr>
+              <w:spacing w:before="240" w:after="240" w:line="288" w:lineRule="atLeast"/>
+              <w:rPr>
+                <w:rFonts w:ascii="Arial" w:eastAsia="Times New Roman" w:hAnsi="Arial" w:cs="Arial"/>
+                <w:color w:val="548DD4" w:themeColor="text2" w:themeTint="99"/>
+                <w:sz w:val="20"/>
+                <w:szCs w:val="20"/>
+                <w:lang w:val="vi-VN" w:eastAsia="vi-VN"/>
+              </w:rPr>
+            </w:pPr>
+            <w:r>
+              <w:rPr>
+                <w:rFonts w:ascii="Arial" w:eastAsia="Times New Roman" w:hAnsi="Arial" w:cs="Arial"/>
+                <w:color w:val="548DD4" w:themeColor="text2" w:themeTint="99"/>
+                <w:sz w:val="20"/>
+                <w:szCs w:val="20"/>
+                <w:lang w:val="vi-VN" w:eastAsia="vi-VN"/>
+              </w:rPr>
+              <w:t>99.9999981%</w:t>
+            </w:r>
+          </w:p>
+        </w:tc>
+        <w:tc>
+          <w:tcPr>
+            <w:tcW w:w="0" w:type="auto"/>
+            <w:tcBorders>
+              <w:top w:val="single" w:sz="6" w:space="0" w:color="AAAAAA"/>
+              <w:left w:val="single" w:sz="6" w:space="0" w:color="AAAAAA"/>
+              <w:bottom w:val="single" w:sz="6" w:space="0" w:color="AAAAAA"/>
+              <w:right w:val="single" w:sz="6" w:space="0" w:color="AAAAAA"/>
+            </w:tcBorders>
+            <w:shd w:val="clear" w:color="auto" w:fill="F9F9F9"/>
+            <w:tcMar>
+              <w:top w:w="48" w:type="dxa"/>
+              <w:left w:w="48" w:type="dxa"/>
+              <w:bottom w:w="48" w:type="dxa"/>
+              <w:right w:w="48" w:type="dxa"/>
+            </w:tcMar>
+            <w:vAlign w:val="center"/>
+            <w:hideMark/>
+          </w:tcPr>
+          <w:p>
+            <w:pPr>
+              <w:spacing w:before="240" w:after="240" w:line="288" w:lineRule="atLeast"/>
+              <w:rPr>
+                <w:rFonts w:ascii="Arial" w:eastAsia="Times New Roman" w:hAnsi="Arial" w:cs="Arial"/>
+                <w:color w:val="548DD4" w:themeColor="text2" w:themeTint="99"/>
+                <w:sz w:val="20"/>
+                <w:szCs w:val="20"/>
+                <w:lang w:val="vi-VN" w:eastAsia="vi-VN"/>
+              </w:rPr>
+            </w:pPr>
+            <w:r>
+              <w:rPr>
+                <w:rFonts w:ascii="Arial" w:eastAsia="Times New Roman" w:hAnsi="Arial" w:cs="Arial"/>
+                <w:color w:val="548DD4" w:themeColor="text2" w:themeTint="99"/>
+                <w:sz w:val="20"/>
+                <w:szCs w:val="20"/>
+                <w:lang w:val="vi-VN" w:eastAsia="vi-VN"/>
+              </w:rPr>
+              <w:t>2.33</w:t>
+            </w:r>
+          </w:p>
+        </w:tc>
+        <w:tc>
+          <w:tcPr>
+            <w:tcW w:w="0" w:type="auto"/>
+            <w:tcBorders>
+              <w:top w:val="single" w:sz="6" w:space="0" w:color="AAAAAA"/>
+              <w:left w:val="single" w:sz="6" w:space="0" w:color="AAAAAA"/>
+              <w:bottom w:val="single" w:sz="6" w:space="0" w:color="AAAAAA"/>
+              <w:right w:val="single" w:sz="6" w:space="0" w:color="AAAAAA"/>
+            </w:tcBorders>
+            <w:shd w:val="clear" w:color="auto" w:fill="F9F9F9"/>
+            <w:tcMar>
+              <w:top w:w="48" w:type="dxa"/>
+              <w:left w:w="48" w:type="dxa"/>
+              <w:bottom w:w="48" w:type="dxa"/>
+              <w:right w:w="48" w:type="dxa"/>
+            </w:tcMar>
+            <w:vAlign w:val="center"/>
+            <w:hideMark/>
+          </w:tcPr>
+          <w:p>
+            <w:pPr>
+              <w:spacing w:before="240" w:after="240" w:line="288" w:lineRule="atLeast"/>
+              <w:rPr>
+                <w:rFonts w:ascii="Arial" w:eastAsia="Times New Roman" w:hAnsi="Arial" w:cs="Arial"/>
+                <w:color w:val="548DD4" w:themeColor="text2" w:themeTint="99"/>
+                <w:sz w:val="20"/>
+                <w:szCs w:val="20"/>
+                <w:lang w:val="vi-VN" w:eastAsia="vi-VN"/>
+              </w:rPr>
+            </w:pPr>
+            <w:r>
+              <w:rPr>
+                <w:rFonts w:ascii="Arial" w:eastAsia="Times New Roman" w:hAnsi="Arial" w:cs="Arial"/>
+                <w:color w:val="548DD4" w:themeColor="text2" w:themeTint="99"/>
+                <w:sz w:val="20"/>
+                <w:szCs w:val="20"/>
+                <w:lang w:val="vi-VN" w:eastAsia="vi-VN"/>
+              </w:rPr>
+              <w:t>1.83</w:t>
+            </w:r>
+          </w:p>
+        </w:tc>
+      </w:tr>
+    </w:tbl>
+    <w:p>
+      <w:pPr>
+        <w:rPr>
+          <w:rFonts w:ascii="Times New Roman" w:hAnsi="Times New Roman" w:cs="Times New Roman"/>
+          <w:sz w:val="24"/>
+          <w:szCs w:val="24"/>
+        </w:rPr>
+      </w:pPr>
+    </w:p>
+    <w:p>
+      <w:pPr>
+        <w:rPr>
+          <w:rFonts w:ascii="Times New Roman" w:hAnsi="Times New Roman" w:cs="Times New Roman"/>
+          <w:sz w:val="24"/>
+          <w:szCs w:val="24"/>
+        </w:rPr>
+      </w:pPr>
     </w:p>
     <w:sectPr>
       <w:pgSz w:w="12240" w:h="15840"/>
@@ -904,7 +3899,7 @@
 </file>
 
 <file path=word/numbering.xml><?xml version="1.0" encoding="utf-8"?>
-<w:numbering xmlns:wpc="http://schemas.microsoft.com/office/word/2010/wordprocessingCanvas" xmlns:mc="http://schemas.openxmlformats.org/markup-compatibility/2006" xmlns:o="urn:schemas-microsoft-com:office:office" xmlns:r="http://schemas.openxmlformats.org/officeDocument/2006/relationships" xmlns:m="http://schemas.openxmlformats.org/officeDocument/2006/math" xmlns:v="urn:schemas-microsoft-com:vml" xmlns:wp14="http://schemas.microsoft.com/office/word/2010/wordprocessingDrawing" xmlns:wp="http://schemas.openxmlformats.org/drawingml/2006/wordprocessingDrawing" xmlns:w10="urn:schemas-microsoft-com:office:word" xmlns:w="http://schemas.openxmlformats.org/wordprocessingml/2006/main" xmlns:w14="http://schemas.microsoft.com/office/word/2010/wordml" xmlns:wpg="http://schemas.microsoft.com/office/word/2010/wordprocessingGroup" xmlns:wpi="http://schemas.microsoft.com/office/word/2010/wordprocessingInk" xmlns:wne="http://schemas.microsoft.com/office/word/2006/wordml" xmlns:wps="http://schemas.microsoft.com/office/word/2010/wordprocessingShape" mc:Ignorable="w14 wp14">
+<w:numbering xmlns:wpc="http://schemas.microsoft.com/office/word/2010/wordprocessingCanvas" xmlns:mc="http://schemas.openxmlformats.org/markup-compatibility/2006" xmlns:o="urn:schemas-microsoft-com:office:office" xmlns:r="http://schemas.openxmlformats.org/officeDocument/2006/relationships" xmlns:m="http://schemas.openxmlformats.org/officeDocument/2006/math" xmlns:v="urn:schemas-microsoft-com:vml" xmlns:wp14="http://schemas.microsoft.com/office/word/2010/wordprocessingDrawing" xmlns:wp="http://schemas.openxmlformats.org/drawingml/2006/wordprocessingDrawing" xmlns:w10="urn:schemas-microsoft-com:office:word" xmlns:w="http://schemas.openxmlformats.org/wordprocessingml/2006/main" xmlns:w14="http://schemas.microsoft.com/office/word/2010/wordml" xmlns:w15="http://schemas.microsoft.com/office/word/2012/wordml" xmlns:wpg="http://schemas.microsoft.com/office/word/2010/wordprocessingGroup" xmlns:wpi="http://schemas.microsoft.com/office/word/2010/wordprocessingInk" xmlns:wne="http://schemas.microsoft.com/office/word/2006/wordml" xmlns:wps="http://schemas.microsoft.com/office/word/2010/wordprocessingShape" mc:Ignorable="w14 w15 wp14">
   <w:abstractNum w:abstractNumId="0">
     <w:nsid w:val="10EE2B14"/>
     <w:multiLevelType w:val="hybridMultilevel"/>
@@ -1222,6 +4217,155 @@
     </w:lvl>
   </w:abstractNum>
   <w:abstractNum w:abstractNumId="3">
+    <w:nsid w:val="29FB329D"/>
+    <w:multiLevelType w:val="multilevel"/>
+    <w:tmpl w:val="E26251DE"/>
+    <w:lvl w:ilvl="0">
+      <w:start w:val="1"/>
+      <w:numFmt w:val="bullet"/>
+      <w:lvlText w:val=""/>
+      <w:lvlJc w:val="left"/>
+      <w:pPr>
+        <w:tabs>
+          <w:tab w:val="num" w:pos="720"/>
+        </w:tabs>
+        <w:ind w:left="720" w:hanging="360"/>
+      </w:pPr>
+      <w:rPr>
+        <w:rFonts w:ascii="Symbol" w:hAnsi="Symbol" w:hint="default"/>
+        <w:sz w:val="20"/>
+      </w:rPr>
+    </w:lvl>
+    <w:lvl w:ilvl="1" w:tentative="1">
+      <w:start w:val="1"/>
+      <w:numFmt w:val="bullet"/>
+      <w:lvlText w:val=""/>
+      <w:lvlJc w:val="left"/>
+      <w:pPr>
+        <w:tabs>
+          <w:tab w:val="num" w:pos="1440"/>
+        </w:tabs>
+        <w:ind w:left="1440" w:hanging="360"/>
+      </w:pPr>
+      <w:rPr>
+        <w:rFonts w:ascii="Symbol" w:hAnsi="Symbol" w:hint="default"/>
+        <w:sz w:val="20"/>
+      </w:rPr>
+    </w:lvl>
+    <w:lvl w:ilvl="2" w:tentative="1">
+      <w:start w:val="1"/>
+      <w:numFmt w:val="bullet"/>
+      <w:lvlText w:val=""/>
+      <w:lvlJc w:val="left"/>
+      <w:pPr>
+        <w:tabs>
+          <w:tab w:val="num" w:pos="2160"/>
+        </w:tabs>
+        <w:ind w:left="2160" w:hanging="360"/>
+      </w:pPr>
+      <w:rPr>
+        <w:rFonts w:ascii="Symbol" w:hAnsi="Symbol" w:hint="default"/>
+        <w:sz w:val="20"/>
+      </w:rPr>
+    </w:lvl>
+    <w:lvl w:ilvl="3" w:tentative="1">
+      <w:start w:val="1"/>
+      <w:numFmt w:val="bullet"/>
+      <w:lvlText w:val=""/>
+      <w:lvlJc w:val="left"/>
+      <w:pPr>
+        <w:tabs>
+          <w:tab w:val="num" w:pos="2880"/>
+        </w:tabs>
+        <w:ind w:left="2880" w:hanging="360"/>
+      </w:pPr>
+      <w:rPr>
+        <w:rFonts w:ascii="Symbol" w:hAnsi="Symbol" w:hint="default"/>
+        <w:sz w:val="20"/>
+      </w:rPr>
+    </w:lvl>
+    <w:lvl w:ilvl="4" w:tentative="1">
+      <w:start w:val="1"/>
+      <w:numFmt w:val="bullet"/>
+      <w:lvlText w:val=""/>
+      <w:lvlJc w:val="left"/>
+      <w:pPr>
+        <w:tabs>
+          <w:tab w:val="num" w:pos="3600"/>
+        </w:tabs>
+        <w:ind w:left="3600" w:hanging="360"/>
+      </w:pPr>
+      <w:rPr>
+        <w:rFonts w:ascii="Symbol" w:hAnsi="Symbol" w:hint="default"/>
+        <w:sz w:val="20"/>
+      </w:rPr>
+    </w:lvl>
+    <w:lvl w:ilvl="5" w:tentative="1">
+      <w:start w:val="1"/>
+      <w:numFmt w:val="bullet"/>
+      <w:lvlText w:val=""/>
+      <w:lvlJc w:val="left"/>
+      <w:pPr>
+        <w:tabs>
+          <w:tab w:val="num" w:pos="4320"/>
+        </w:tabs>
+        <w:ind w:left="4320" w:hanging="360"/>
+      </w:pPr>
+      <w:rPr>
+        <w:rFonts w:ascii="Symbol" w:hAnsi="Symbol" w:hint="default"/>
+        <w:sz w:val="20"/>
+      </w:rPr>
+    </w:lvl>
+    <w:lvl w:ilvl="6" w:tentative="1">
+      <w:start w:val="1"/>
+      <w:numFmt w:val="bullet"/>
+      <w:lvlText w:val=""/>
+      <w:lvlJc w:val="left"/>
+      <w:pPr>
+        <w:tabs>
+          <w:tab w:val="num" w:pos="5040"/>
+        </w:tabs>
+        <w:ind w:left="5040" w:hanging="360"/>
+      </w:pPr>
+      <w:rPr>
+        <w:rFonts w:ascii="Symbol" w:hAnsi="Symbol" w:hint="default"/>
+        <w:sz w:val="20"/>
+      </w:rPr>
+    </w:lvl>
+    <w:lvl w:ilvl="7" w:tentative="1">
+      <w:start w:val="1"/>
+      <w:numFmt w:val="bullet"/>
+      <w:lvlText w:val=""/>
+      <w:lvlJc w:val="left"/>
+      <w:pPr>
+        <w:tabs>
+          <w:tab w:val="num" w:pos="5760"/>
+        </w:tabs>
+        <w:ind w:left="5760" w:hanging="360"/>
+      </w:pPr>
+      <w:rPr>
+        <w:rFonts w:ascii="Symbol" w:hAnsi="Symbol" w:hint="default"/>
+        <w:sz w:val="20"/>
+      </w:rPr>
+    </w:lvl>
+    <w:lvl w:ilvl="8" w:tentative="1">
+      <w:start w:val="1"/>
+      <w:numFmt w:val="bullet"/>
+      <w:lvlText w:val=""/>
+      <w:lvlJc w:val="left"/>
+      <w:pPr>
+        <w:tabs>
+          <w:tab w:val="num" w:pos="6480"/>
+        </w:tabs>
+        <w:ind w:left="6480" w:hanging="360"/>
+      </w:pPr>
+      <w:rPr>
+        <w:rFonts w:ascii="Symbol" w:hAnsi="Symbol" w:hint="default"/>
+        <w:sz w:val="20"/>
+      </w:rPr>
+    </w:lvl>
+  </w:abstractNum>
+  <w:abstractNum w:abstractNumId="4">
     <w:nsid w:val="60126863"/>
     <w:multiLevelType w:val="hybridMultilevel"/>
     <w:tmpl w:val="5C50E38A"/>
@@ -1334,7 +4478,7 @@
       </w:rPr>
     </w:lvl>
   </w:abstractNum>
-  <w:abstractNum w:abstractNumId="4">
+  <w:abstractNum w:abstractNumId="5">
     <w:nsid w:val="7DA200BE"/>
     <w:multiLevelType w:val="hybridMultilevel"/>
     <w:tmpl w:val="2C02AF60"/>
@@ -1448,7 +4592,7 @@
     </w:lvl>
   </w:abstractNum>
   <w:num w:numId="1">
-    <w:abstractNumId w:val="3"/>
+    <w:abstractNumId w:val="4"/>
   </w:num>
   <w:num w:numId="2">
     <w:abstractNumId w:val="2"/>
@@ -1460,13 +4604,16 @@
     <w:abstractNumId w:val="0"/>
   </w:num>
   <w:num w:numId="5">
-    <w:abstractNumId w:val="4"/>
+    <w:abstractNumId w:val="5"/>
+  </w:num>
+  <w:num w:numId="6">
+    <w:abstractNumId w:val="3"/>
   </w:num>
 </w:numbering>
 </file>
 
 <file path=word/styles.xml><?xml version="1.0" encoding="utf-8"?>
-<w:styles xmlns:mc="http://schemas.openxmlformats.org/markup-compatibility/2006" xmlns:r="http://schemas.openxmlformats.org/officeDocument/2006/relationships" xmlns:w="http://schemas.openxmlformats.org/wordprocessingml/2006/main" xmlns:w14="http://schemas.microsoft.com/office/word/2010/wordml" mc:Ignorable="w14">
+<w:styles xmlns:mc="http://schemas.openxmlformats.org/markup-compatibility/2006" xmlns:r="http://schemas.openxmlformats.org/officeDocument/2006/relationships" xmlns:w="http://schemas.openxmlformats.org/wordprocessingml/2006/main" xmlns:w14="http://schemas.microsoft.com/office/word/2010/wordml" xmlns:w15="http://schemas.microsoft.com/office/word/2012/wordml" mc:Ignorable="w14 w15">
   <w:docDefaults>
     <w:rPrDefault>
       <w:rPr>
@@ -1482,144 +4629,378 @@
       </w:pPr>
     </w:pPrDefault>
   </w:docDefaults>
-  <w:latentStyles w:defLockedState="0" w:defUIPriority="99" w:defSemiHidden="1" w:defUnhideWhenUsed="1" w:defQFormat="0" w:count="267">
-    <w:lsdException w:name="Normal" w:semiHidden="0" w:uiPriority="0" w:unhideWhenUsed="0" w:qFormat="1"/>
-    <w:lsdException w:name="heading 1" w:semiHidden="0" w:uiPriority="9" w:unhideWhenUsed="0" w:qFormat="1"/>
-    <w:lsdException w:name="heading 2" w:uiPriority="9" w:qFormat="1"/>
-    <w:lsdException w:name="heading 3" w:uiPriority="9" w:qFormat="1"/>
-    <w:lsdException w:name="heading 4" w:uiPriority="9" w:qFormat="1"/>
-    <w:lsdException w:name="heading 5" w:uiPriority="9" w:qFormat="1"/>
-    <w:lsdException w:name="heading 6" w:uiPriority="9" w:qFormat="1"/>
-    <w:lsdException w:name="heading 7" w:uiPriority="9" w:qFormat="1"/>
-    <w:lsdException w:name="heading 8" w:uiPriority="9" w:qFormat="1"/>
-    <w:lsdException w:name="heading 9" w:uiPriority="9" w:qFormat="1"/>
-    <w:lsdException w:name="toc 1" w:uiPriority="39"/>
-    <w:lsdException w:name="toc 2" w:uiPriority="39"/>
-    <w:lsdException w:name="toc 3" w:uiPriority="39"/>
-    <w:lsdException w:name="toc 4" w:uiPriority="39"/>
-    <w:lsdException w:name="toc 5" w:uiPriority="39"/>
-    <w:lsdException w:name="toc 6" w:uiPriority="39"/>
-    <w:lsdException w:name="toc 7" w:uiPriority="39"/>
-    <w:lsdException w:name="toc 8" w:uiPriority="39"/>
-    <w:lsdException w:name="toc 9" w:uiPriority="39"/>
-    <w:lsdException w:name="caption" w:uiPriority="35" w:qFormat="1"/>
-    <w:lsdException w:name="Title" w:semiHidden="0" w:uiPriority="10" w:unhideWhenUsed="0" w:qFormat="1"/>
-    <w:lsdException w:name="Default Paragraph Font" w:uiPriority="1"/>
-    <w:lsdException w:name="Subtitle" w:semiHidden="0" w:uiPriority="11" w:unhideWhenUsed="0" w:qFormat="1"/>
-    <w:lsdException w:name="Strong" w:semiHidden="0" w:uiPriority="22" w:unhideWhenUsed="0" w:qFormat="1"/>
-    <w:lsdException w:name="Emphasis" w:semiHidden="0" w:uiPriority="20" w:unhideWhenUsed="0" w:qFormat="1"/>
-    <w:lsdException w:name="Table Grid" w:semiHidden="0" w:uiPriority="59" w:unhideWhenUsed="0"/>
-    <w:lsdException w:name="Placeholder Text" w:unhideWhenUsed="0"/>
-    <w:lsdException w:name="No Spacing" w:semiHidden="0" w:uiPriority="1" w:unhideWhenUsed="0" w:qFormat="1"/>
-    <w:lsdException w:name="Light Shading" w:semiHidden="0" w:uiPriority="60" w:unhideWhenUsed="0"/>
-    <w:lsdException w:name="Light List" w:semiHidden="0" w:uiPriority="61" w:unhideWhenUsed="0"/>
-    <w:lsdException w:name="Light Grid" w:semiHidden="0" w:uiPriority="62" w:unhideWhenUsed="0"/>
-    <w:lsdException w:name="Medium Shading 1" w:semiHidden="0" w:uiPriority="63" w:unhideWhenUsed="0"/>
-    <w:lsdException w:name="Medium Shading 2" w:semiHidden="0" w:uiPriority="64" w:unhideWhenUsed="0"/>
-    <w:lsdException w:name="Medium List 1" w:semiHidden="0" w:uiPriority="65" w:unhideWhenUsed="0"/>
-    <w:lsdException w:name="Medium List 2" w:semiHidden="0" w:uiPriority="66" w:unhideWhenUsed="0"/>
-    <w:lsdException w:name="Medium Grid 1" w:semiHidden="0" w:uiPriority="67" w:unhideWhenUsed="0"/>
-    <w:lsdException w:name="Medium Grid 2" w:semiHidden="0" w:uiPriority="68" w:unhideWhenUsed="0"/>
-    <w:lsdException w:name="Medium Grid 3" w:semiHidden="0" w:uiPriority="69" w:unhideWhenUsed="0"/>
-    <w:lsdException w:name="Dark List" w:semiHidden="0" w:uiPriority="70" w:unhideWhenUsed="0"/>
-    <w:lsdException w:name="Colorful Shading" w:semiHidden="0" w:uiPriority="71" w:unhideWhenUsed="0"/>
-    <w:lsdException w:name="Colorful List" w:semiHidden="0" w:uiPriority="72" w:unhideWhenUsed="0"/>
-    <w:lsdException w:name="Colorful Grid" w:semiHidden="0" w:uiPriority="73" w:unhideWhenUsed="0"/>
-    <w:lsdException w:name="Light Shading Accent 1" w:semiHidden="0" w:uiPriority="60" w:unhideWhenUsed="0"/>
-    <w:lsdException w:name="Light List Accent 1" w:semiHidden="0" w:uiPriority="61" w:unhideWhenUsed="0"/>
-    <w:lsdException w:name="Light Grid Accent 1" w:semiHidden="0" w:uiPriority="62" w:unhideWhenUsed="0"/>
-    <w:lsdException w:name="Medium Shading 1 Accent 1" w:semiHidden="0" w:uiPriority="63" w:unhideWhenUsed="0"/>
-    <w:lsdException w:name="Medium Shading 2 Accent 1" w:semiHidden="0" w:uiPriority="64" w:unhideWhenUsed="0"/>
-    <w:lsdException w:name="Medium List 1 Accent 1" w:semiHidden="0" w:uiPriority="65" w:unhideWhenUsed="0"/>
-    <w:lsdException w:name="Revision" w:unhideWhenUsed="0"/>
-    <w:lsdException w:name="List Paragraph" w:semiHidden="0" w:uiPriority="34" w:unhideWhenUsed="0" w:qFormat="1"/>
-    <w:lsdException w:name="Quote" w:semiHidden="0" w:uiPriority="29" w:unhideWhenUsed="0" w:qFormat="1"/>
-    <w:lsdException w:name="Intense Quote" w:semiHidden="0" w:uiPriority="30" w:unhideWhenUsed="0" w:qFormat="1"/>
-    <w:lsdException w:name="Medium List 2 Accent 1" w:semiHidden="0" w:uiPriority="66" w:unhideWhenUsed="0"/>
-    <w:lsdException w:name="Medium Grid 1 Accent 1" w:semiHidden="0" w:uiPriority="67" w:unhideWhenUsed="0"/>
-    <w:lsdException w:name="Medium Grid 2 Accent 1" w:semiHidden="0" w:uiPriority="68" w:unhideWhenUsed="0"/>
-    <w:lsdException w:name="Medium Grid 3 Accent 1" w:semiHidden="0" w:uiPriority="69" w:unhideWhenUsed="0"/>
-    <w:lsdException w:name="Dark List Accent 1" w:semiHidden="0" w:uiPriority="70" w:unhideWhenUsed="0"/>
-    <w:lsdException w:name="Colorful Shading Accent 1" w:semiHidden="0" w:uiPriority="71" w:unhideWhenUsed="0"/>
-    <w:lsdException w:name="Colorful List Accent 1" w:semiHidden="0" w:uiPriority="72" w:unhideWhenUsed="0"/>
-    <w:lsdException w:name="Colorful Grid Accent 1" w:semiHidden="0" w:uiPriority="73" w:unhideWhenUsed="0"/>
-    <w:lsdException w:name="Light Shading Accent 2" w:semiHidden="0" w:uiPriority="60" w:unhideWhenUsed="0"/>
-    <w:lsdException w:name="Light List Accent 2" w:semiHidden="0" w:uiPriority="61" w:unhideWhenUsed="0"/>
-    <w:lsdException w:name="Light Grid Accent 2" w:semiHidden="0" w:uiPriority="62" w:unhideWhenUsed="0"/>
-    <w:lsdException w:name="Medium Shading 1 Accent 2" w:semiHidden="0" w:uiPriority="63" w:unhideWhenUsed="0"/>
-    <w:lsdException w:name="Medium Shading 2 Accent 2" w:semiHidden="0" w:uiPriority="64" w:unhideWhenUsed="0"/>
-    <w:lsdException w:name="Medium List 1 Accent 2" w:semiHidden="0" w:uiPriority="65" w:unhideWhenUsed="0"/>
-    <w:lsdException w:name="Medium List 2 Accent 2" w:semiHidden="0" w:uiPriority="66" w:unhideWhenUsed="0"/>
-    <w:lsdException w:name="Medium Grid 1 Accent 2" w:semiHidden="0" w:uiPriority="67" w:unhideWhenUsed="0"/>
-    <w:lsdException w:name="Medium Grid 2 Accent 2" w:semiHidden="0" w:uiPriority="68" w:unhideWhenUsed="0"/>
-    <w:lsdException w:name="Medium Grid 3 Accent 2" w:semiHidden="0" w:uiPriority="69" w:unhideWhenUsed="0"/>
-    <w:lsdException w:name="Dark List Accent 2" w:semiHidden="0" w:uiPriority="70" w:unhideWhenUsed="0"/>
-    <w:lsdException w:name="Colorful Shading Accent 2" w:semiHidden="0" w:uiPriority="71" w:unhideWhenUsed="0"/>
-    <w:lsdException w:name="Colorful List Accent 2" w:semiHidden="0" w:uiPriority="72" w:unhideWhenUsed="0"/>
-    <w:lsdException w:name="Colorful Grid Accent 2" w:semiHidden="0" w:uiPriority="73" w:unhideWhenUsed="0"/>
-    <w:lsdException w:name="Light Shading Accent 3" w:semiHidden="0" w:uiPriority="60" w:unhideWhenUsed="0"/>
-    <w:lsdException w:name="Light List Accent 3" w:semiHidden="0" w:uiPriority="61" w:unhideWhenUsed="0"/>
-    <w:lsdException w:name="Light Grid Accent 3" w:semiHidden="0" w:uiPriority="62" w:unhideWhenUsed="0"/>
-    <w:lsdException w:name="Medium Shading 1 Accent 3" w:semiHidden="0" w:uiPriority="63" w:unhideWhenUsed="0"/>
-    <w:lsdException w:name="Medium Shading 2 Accent 3" w:semiHidden="0" w:uiPriority="64" w:unhideWhenUsed="0"/>
-    <w:lsdException w:name="Medium List 1 Accent 3" w:semiHidden="0" w:uiPriority="65" w:unhideWhenUsed="0"/>
-    <w:lsdException w:name="Medium List 2 Accent 3" w:semiHidden="0" w:uiPriority="66" w:unhideWhenUsed="0"/>
-    <w:lsdException w:name="Medium Grid 1 Accent 3" w:semiHidden="0" w:uiPriority="67" w:unhideWhenUsed="0"/>
-    <w:lsdException w:name="Medium Grid 2 Accent 3" w:semiHidden="0" w:uiPriority="68" w:unhideWhenUsed="0"/>
-    <w:lsdException w:name="Medium Grid 3 Accent 3" w:semiHidden="0" w:uiPriority="69" w:unhideWhenUsed="0"/>
-    <w:lsdException w:name="Dark List Accent 3" w:semiHidden="0" w:uiPriority="70" w:unhideWhenUsed="0"/>
-    <w:lsdException w:name="Colorful Shading Accent 3" w:semiHidden="0" w:uiPriority="71" w:unhideWhenUsed="0"/>
-    <w:lsdException w:name="Colorful List Accent 3" w:semiHidden="0" w:uiPriority="72" w:unhideWhenUsed="0"/>
-    <w:lsdException w:name="Colorful Grid Accent 3" w:semiHidden="0" w:uiPriority="73" w:unhideWhenUsed="0"/>
-    <w:lsdException w:name="Light Shading Accent 4" w:semiHidden="0" w:uiPriority="60" w:unhideWhenUsed="0"/>
-    <w:lsdException w:name="Light List Accent 4" w:semiHidden="0" w:uiPriority="61" w:unhideWhenUsed="0"/>
-    <w:lsdException w:name="Light Grid Accent 4" w:semiHidden="0" w:uiPriority="62" w:unhideWhenUsed="0"/>
-    <w:lsdException w:name="Medium Shading 1 Accent 4" w:semiHidden="0" w:uiPriority="63" w:unhideWhenUsed="0"/>
-    <w:lsdException w:name="Medium Shading 2 Accent 4" w:semiHidden="0" w:uiPriority="64" w:unhideWhenUsed="0"/>
-    <w:lsdException w:name="Medium List 1 Accent 4" w:semiHidden="0" w:uiPriority="65" w:unhideWhenUsed="0"/>
-    <w:lsdException w:name="Medium List 2 Accent 4" w:semiHidden="0" w:uiPriority="66" w:unhideWhenUsed="0"/>
-    <w:lsdException w:name="Medium Grid 1 Accent 4" w:semiHidden="0" w:uiPriority="67" w:unhideWhenUsed="0"/>
-    <w:lsdException w:name="Medium Grid 2 Accent 4" w:semiHidden="0" w:uiPriority="68" w:unhideWhenUsed="0"/>
-    <w:lsdException w:name="Medium Grid 3 Accent 4" w:semiHidden="0" w:uiPriority="69" w:unhideWhenUsed="0"/>
-    <w:lsdException w:name="Dark List Accent 4" w:semiHidden="0" w:uiPriority="70" w:unhideWhenUsed="0"/>
-    <w:lsdException w:name="Colorful Shading Accent 4" w:semiHidden="0" w:uiPriority="71" w:unhideWhenUsed="0"/>
-    <w:lsdException w:name="Colorful List Accent 4" w:semiHidden="0" w:uiPriority="72" w:unhideWhenUsed="0"/>
-    <w:lsdException w:name="Colorful Grid Accent 4" w:semiHidden="0" w:uiPriority="73" w:unhideWhenUsed="0"/>
-    <w:lsdException w:name="Light Shading Accent 5" w:semiHidden="0" w:uiPriority="60" w:unhideWhenUsed="0"/>
-    <w:lsdException w:name="Light List Accent 5" w:semiHidden="0" w:uiPriority="61" w:unhideWhenUsed="0"/>
-    <w:lsdException w:name="Light Grid Accent 5" w:semiHidden="0" w:uiPriority="62" w:unhideWhenUsed="0"/>
-    <w:lsdException w:name="Medium Shading 1 Accent 5" w:semiHidden="0" w:uiPriority="63" w:unhideWhenUsed="0"/>
-    <w:lsdException w:name="Medium Shading 2 Accent 5" w:semiHidden="0" w:uiPriority="64" w:unhideWhenUsed="0"/>
-    <w:lsdException w:name="Medium List 1 Accent 5" w:semiHidden="0" w:uiPriority="65" w:unhideWhenUsed="0"/>
-    <w:lsdException w:name="Medium List 2 Accent 5" w:semiHidden="0" w:uiPriority="66" w:unhideWhenUsed="0"/>
-    <w:lsdException w:name="Medium Grid 1 Accent 5" w:semiHidden="0" w:uiPriority="67" w:unhideWhenUsed="0"/>
-    <w:lsdException w:name="Medium Grid 2 Accent 5" w:semiHidden="0" w:uiPriority="68" w:unhideWhenUsed="0"/>
-    <w:lsdException w:name="Medium Grid 3 Accent 5" w:semiHidden="0" w:uiPriority="69" w:unhideWhenUsed="0"/>
-    <w:lsdException w:name="Dark List Accent 5" w:semiHidden="0" w:uiPriority="70" w:unhideWhenUsed="0"/>
-    <w:lsdException w:name="Colorful Shading Accent 5" w:semiHidden="0" w:uiPriority="71" w:unhideWhenUsed="0"/>
-    <w:lsdException w:name="Colorful List Accent 5" w:semiHidden="0" w:uiPriority="72" w:unhideWhenUsed="0"/>
-    <w:lsdException w:name="Colorful Grid Accent 5" w:semiHidden="0" w:uiPriority="73" w:unhideWhenUsed="0"/>
-    <w:lsdException w:name="Light Shading Accent 6" w:semiHidden="0" w:uiPriority="60" w:unhideWhenUsed="0"/>
-    <w:lsdException w:name="Light List Accent 6" w:semiHidden="0" w:uiPriority="61" w:unhideWhenUsed="0"/>
-    <w:lsdException w:name="Light Grid Accent 6" w:semiHidden="0" w:uiPriority="62" w:unhideWhenUsed="0"/>
-    <w:lsdException w:name="Medium Shading 1 Accent 6" w:semiHidden="0" w:uiPriority="63" w:unhideWhenUsed="0"/>
-    <w:lsdException w:name="Medium Shading 2 Accent 6" w:semiHidden="0" w:uiPriority="64" w:unhideWhenUsed="0"/>
-    <w:lsdException w:name="Medium List 1 Accent 6" w:semiHidden="0" w:uiPriority="65" w:unhideWhenUsed="0"/>
-    <w:lsdException w:name="Medium List 2 Accent 6" w:semiHidden="0" w:uiPriority="66" w:unhideWhenUsed="0"/>
-    <w:lsdException w:name="Medium Grid 1 Accent 6" w:semiHidden="0" w:uiPriority="67" w:unhideWhenUsed="0"/>
-    <w:lsdException w:name="Medium Grid 2 Accent 6" w:semiHidden="0" w:uiPriority="68" w:unhideWhenUsed="0"/>
-    <w:lsdException w:name="Medium Grid 3 Accent 6" w:semiHidden="0" w:uiPriority="69" w:unhideWhenUsed="0"/>
-    <w:lsdException w:name="Dark List Accent 6" w:semiHidden="0" w:uiPriority="70" w:unhideWhenUsed="0"/>
-    <w:lsdException w:name="Colorful Shading Accent 6" w:semiHidden="0" w:uiPriority="71" w:unhideWhenUsed="0"/>
-    <w:lsdException w:name="Colorful List Accent 6" w:semiHidden="0" w:uiPriority="72" w:unhideWhenUsed="0"/>
-    <w:lsdException w:name="Colorful Grid Accent 6" w:semiHidden="0" w:uiPriority="73" w:unhideWhenUsed="0"/>
-    <w:lsdException w:name="Subtle Emphasis" w:semiHidden="0" w:uiPriority="19" w:unhideWhenUsed="0" w:qFormat="1"/>
-    <w:lsdException w:name="Intense Emphasis" w:semiHidden="0" w:uiPriority="21" w:unhideWhenUsed="0" w:qFormat="1"/>
-    <w:lsdException w:name="Subtle Reference" w:semiHidden="0" w:uiPriority="31" w:unhideWhenUsed="0" w:qFormat="1"/>
-    <w:lsdException w:name="Intense Reference" w:semiHidden="0" w:uiPriority="32" w:unhideWhenUsed="0" w:qFormat="1"/>
-    <w:lsdException w:name="Book Title" w:semiHidden="0" w:uiPriority="33" w:unhideWhenUsed="0" w:qFormat="1"/>
-    <w:lsdException w:name="Bibliography" w:uiPriority="37"/>
-    <w:lsdException w:name="TOC Heading" w:uiPriority="39" w:qFormat="1"/>
+  <w:latentStyles w:defLockedState="0" w:defUIPriority="99" w:defSemiHidden="0" w:defUnhideWhenUsed="0" w:defQFormat="0" w:count="371">
+    <w:lsdException w:name="Normal" w:uiPriority="0" w:qFormat="1"/>
+    <w:lsdException w:name="heading 1" w:uiPriority="9" w:qFormat="1"/>
+    <w:lsdException w:name="heading 2" w:semiHidden="1" w:uiPriority="9" w:unhideWhenUsed="1" w:qFormat="1"/>
+    <w:lsdException w:name="heading 3" w:semiHidden="1" w:uiPriority="9" w:unhideWhenUsed="1" w:qFormat="1"/>
+    <w:lsdException w:name="heading 4" w:semiHidden="1" w:uiPriority="9" w:unhideWhenUsed="1" w:qFormat="1"/>
+    <w:lsdException w:name="heading 5" w:semiHidden="1" w:uiPriority="9" w:unhideWhenUsed="1" w:qFormat="1"/>
+    <w:lsdException w:name="heading 6" w:semiHidden="1" w:uiPriority="9" w:unhideWhenUsed="1" w:qFormat="1"/>
+    <w:lsdException w:name="heading 7" w:semiHidden="1" w:uiPriority="9" w:unhideWhenUsed="1" w:qFormat="1"/>
+    <w:lsdException w:name="heading 8" w:semiHidden="1" w:uiPriority="9" w:unhideWhenUsed="1" w:qFormat="1"/>
+    <w:lsdException w:name="heading 9" w:semiHidden="1" w:uiPriority="9" w:unhideWhenUsed="1" w:qFormat="1"/>
+    <w:lsdException w:name="index 1" w:semiHidden="1" w:unhideWhenUsed="1"/>
+    <w:lsdException w:name="index 2" w:semiHidden="1" w:unhideWhenUsed="1"/>
+    <w:lsdException w:name="index 3" w:semiHidden="1" w:unhideWhenUsed="1"/>
+    <w:lsdException w:name="index 4" w:semiHidden="1" w:unhideWhenUsed="1"/>
+    <w:lsdException w:name="index 5" w:semiHidden="1" w:unhideWhenUsed="1"/>
+    <w:lsdException w:name="index 6" w:semiHidden="1" w:unhideWhenUsed="1"/>
+    <w:lsdException w:name="index 7" w:semiHidden="1" w:unhideWhenUsed="1"/>
+    <w:lsdException w:name="index 8" w:semiHidden="1" w:unhideWhenUsed="1"/>
+    <w:lsdException w:name="index 9" w:semiHidden="1" w:unhideWhenUsed="1"/>
+    <w:lsdException w:name="toc 1" w:semiHidden="1" w:uiPriority="39" w:unhideWhenUsed="1"/>
+    <w:lsdException w:name="toc 2" w:semiHidden="1" w:uiPriority="39" w:unhideWhenUsed="1"/>
+    <w:lsdException w:name="toc 3" w:semiHidden="1" w:uiPriority="39" w:unhideWhenUsed="1"/>
+    <w:lsdException w:name="toc 4" w:semiHidden="1" w:uiPriority="39" w:unhideWhenUsed="1"/>
+    <w:lsdException w:name="toc 5" w:semiHidden="1" w:uiPriority="39" w:unhideWhenUsed="1"/>
+    <w:lsdException w:name="toc 6" w:semiHidden="1" w:uiPriority="39" w:unhideWhenUsed="1"/>
+    <w:lsdException w:name="toc 7" w:semiHidden="1" w:uiPriority="39" w:unhideWhenUsed="1"/>
+    <w:lsdException w:name="toc 8" w:semiHidden="1" w:uiPriority="39" w:unhideWhenUsed="1"/>
+    <w:lsdException w:name="toc 9" w:semiHidden="1" w:uiPriority="39" w:unhideWhenUsed="1"/>
+    <w:lsdException w:name="Normal Indent" w:semiHidden="1" w:unhideWhenUsed="1"/>
+    <w:lsdException w:name="footnote text" w:semiHidden="1" w:unhideWhenUsed="1"/>
+    <w:lsdException w:name="annotation text" w:semiHidden="1" w:unhideWhenUsed="1"/>
+    <w:lsdException w:name="header" w:semiHidden="1" w:unhideWhenUsed="1"/>
+    <w:lsdException w:name="footer" w:semiHidden="1" w:unhideWhenUsed="1"/>
+    <w:lsdException w:name="index heading" w:semiHidden="1" w:unhideWhenUsed="1"/>
+    <w:lsdException w:name="caption" w:semiHidden="1" w:uiPriority="35" w:unhideWhenUsed="1" w:qFormat="1"/>
+    <w:lsdException w:name="table of figures" w:semiHidden="1" w:unhideWhenUsed="1"/>
+    <w:lsdException w:name="envelope address" w:semiHidden="1" w:unhideWhenUsed="1"/>
+    <w:lsdException w:name="envelope return" w:semiHidden="1" w:unhideWhenUsed="1"/>
+    <w:lsdException w:name="footnote reference" w:semiHidden="1" w:unhideWhenUsed="1"/>
+    <w:lsdException w:name="annotation reference" w:semiHidden="1" w:unhideWhenUsed="1"/>
+    <w:lsdException w:name="line number" w:semiHidden="1" w:unhideWhenUsed="1"/>
+    <w:lsdException w:name="page number" w:semiHidden="1" w:unhideWhenUsed="1"/>
+    <w:lsdException w:name="endnote reference" w:semiHidden="1" w:unhideWhenUsed="1"/>
+    <w:lsdException w:name="endnote text" w:semiHidden="1" w:unhideWhenUsed="1"/>
+    <w:lsdException w:name="table of authorities" w:semiHidden="1" w:unhideWhenUsed="1"/>
+    <w:lsdException w:name="macro" w:semiHidden="1" w:unhideWhenUsed="1"/>
+    <w:lsdException w:name="toa heading" w:semiHidden="1" w:unhideWhenUsed="1"/>
+    <w:lsdException w:name="List" w:semiHidden="1" w:unhideWhenUsed="1"/>
+    <w:lsdException w:name="List Bullet" w:semiHidden="1" w:unhideWhenUsed="1"/>
+    <w:lsdException w:name="List Number" w:semiHidden="1" w:unhideWhenUsed="1"/>
+    <w:lsdException w:name="List 2" w:semiHidden="1" w:unhideWhenUsed="1"/>
+    <w:lsdException w:name="List 3" w:semiHidden="1" w:unhideWhenUsed="1"/>
+    <w:lsdException w:name="List 4" w:semiHidden="1" w:unhideWhenUsed="1"/>
+    <w:lsdException w:name="List 5" w:semiHidden="1" w:unhideWhenUsed="1"/>
+    <w:lsdException w:name="List Bullet 2" w:semiHidden="1" w:unhideWhenUsed="1"/>
+    <w:lsdException w:name="List Bullet 3" w:semiHidden="1" w:unhideWhenUsed="1"/>
+    <w:lsdException w:name="List Bullet 4" w:semiHidden="1" w:unhideWhenUsed="1"/>
+    <w:lsdException w:name="List Bullet 5" w:semiHidden="1" w:unhideWhenUsed="1"/>
+    <w:lsdException w:name="List Number 2" w:semiHidden="1" w:unhideWhenUsed="1"/>
+    <w:lsdException w:name="List Number 3" w:semiHidden="1" w:unhideWhenUsed="1"/>
+    <w:lsdException w:name="List Number 4" w:semiHidden="1" w:unhideWhenUsed="1"/>
+    <w:lsdException w:name="List Number 5" w:semiHidden="1" w:unhideWhenUsed="1"/>
+    <w:lsdException w:name="Title" w:uiPriority="10" w:qFormat="1"/>
+    <w:lsdException w:name="Closing" w:semiHidden="1" w:unhideWhenUsed="1"/>
+    <w:lsdException w:name="Signature" w:semiHidden="1" w:unhideWhenUsed="1"/>
+    <w:lsdException w:name="Default Paragraph Font" w:semiHidden="1" w:uiPriority="1" w:unhideWhenUsed="1"/>
+    <w:lsdException w:name="Body Text" w:semiHidden="1" w:unhideWhenUsed="1"/>
+    <w:lsdException w:name="Body Text Indent" w:semiHidden="1" w:unhideWhenUsed="1"/>
+    <w:lsdException w:name="List Continue" w:semiHidden="1" w:unhideWhenUsed="1"/>
+    <w:lsdException w:name="List Continue 2" w:semiHidden="1" w:unhideWhenUsed="1"/>
+    <w:lsdException w:name="List Continue 3" w:semiHidden="1" w:unhideWhenUsed="1"/>
+    <w:lsdException w:name="List Continue 4" w:semiHidden="1" w:unhideWhenUsed="1"/>
+    <w:lsdException w:name="List Continue 5" w:semiHidden="1" w:unhideWhenUsed="1"/>
+    <w:lsdException w:name="Message Header" w:semiHidden="1" w:unhideWhenUsed="1"/>
+    <w:lsdException w:name="Subtitle" w:uiPriority="11" w:qFormat="1"/>
+    <w:lsdException w:name="Salutation" w:semiHidden="1" w:unhideWhenUsed="1"/>
+    <w:lsdException w:name="Date" w:semiHidden="1" w:unhideWhenUsed="1"/>
+    <w:lsdException w:name="Body Text First Indent" w:semiHidden="1" w:unhideWhenUsed="1"/>
+    <w:lsdException w:name="Body Text First Indent 2" w:semiHidden="1" w:unhideWhenUsed="1"/>
+    <w:lsdException w:name="Note Heading" w:semiHidden="1" w:unhideWhenUsed="1"/>
+    <w:lsdException w:name="Body Text 2" w:semiHidden="1" w:unhideWhenUsed="1"/>
+    <w:lsdException w:name="Body Text 3" w:semiHidden="1" w:unhideWhenUsed="1"/>
+    <w:lsdException w:name="Body Text Indent 2" w:semiHidden="1" w:unhideWhenUsed="1"/>
+    <w:lsdException w:name="Body Text Indent 3" w:semiHidden="1" w:unhideWhenUsed="1"/>
+    <w:lsdException w:name="Block Text" w:semiHidden="1" w:unhideWhenUsed="1"/>
+    <w:lsdException w:name="Hyperlink" w:semiHidden="1" w:unhideWhenUsed="1"/>
+    <w:lsdException w:name="FollowedHyperlink" w:semiHidden="1" w:unhideWhenUsed="1"/>
+    <w:lsdException w:name="Strong" w:uiPriority="22" w:qFormat="1"/>
+    <w:lsdException w:name="Emphasis" w:uiPriority="20" w:qFormat="1"/>
+    <w:lsdException w:name="Document Map" w:semiHidden="1" w:unhideWhenUsed="1"/>
+    <w:lsdException w:name="Plain Text" w:semiHidden="1" w:unhideWhenUsed="1"/>
+    <w:lsdException w:name="E-mail Signature" w:semiHidden="1" w:unhideWhenUsed="1"/>
+    <w:lsdException w:name="HTML Top of Form" w:semiHidden="1" w:unhideWhenUsed="1"/>
+    <w:lsdException w:name="HTML Bottom of Form" w:semiHidden="1" w:unhideWhenUsed="1"/>
+    <w:lsdException w:name="Normal (Web)" w:semiHidden="1" w:unhideWhenUsed="1"/>
+    <w:lsdException w:name="HTML Acronym" w:semiHidden="1" w:unhideWhenUsed="1"/>
+    <w:lsdException w:name="HTML Address" w:semiHidden="1" w:unhideWhenUsed="1"/>
+    <w:lsdException w:name="HTML Cite" w:semiHidden="1" w:unhideWhenUsed="1"/>
+    <w:lsdException w:name="HTML Code" w:semiHidden="1" w:unhideWhenUsed="1"/>
+    <w:lsdException w:name="HTML Definition" w:semiHidden="1" w:unhideWhenUsed="1"/>
+    <w:lsdException w:name="HTML Keyboard" w:semiHidden="1" w:unhideWhenUsed="1"/>
+    <w:lsdException w:name="HTML Preformatted" w:semiHidden="1" w:unhideWhenUsed="1"/>
+    <w:lsdException w:name="HTML Sample" w:semiHidden="1" w:unhideWhenUsed="1"/>
+    <w:lsdException w:name="HTML Typewriter" w:semiHidden="1" w:unhideWhenUsed="1"/>
+    <w:lsdException w:name="HTML Variable" w:semiHidden="1" w:unhideWhenUsed="1"/>
+    <w:lsdException w:name="Normal Table" w:semiHidden="1" w:unhideWhenUsed="1"/>
+    <w:lsdException w:name="annotation subject" w:semiHidden="1" w:unhideWhenUsed="1"/>
+    <w:lsdException w:name="No List" w:semiHidden="1" w:unhideWhenUsed="1"/>
+    <w:lsdException w:name="Outline List 1" w:semiHidden="1" w:unhideWhenUsed="1"/>
+    <w:lsdException w:name="Outline List 2" w:semiHidden="1" w:unhideWhenUsed="1"/>
+    <w:lsdException w:name="Outline List 3" w:semiHidden="1" w:unhideWhenUsed="1"/>
+    <w:lsdException w:name="Table Simple 1" w:semiHidden="1" w:unhideWhenUsed="1"/>
+    <w:lsdException w:name="Table Simple 2" w:semiHidden="1" w:unhideWhenUsed="1"/>
+    <w:lsdException w:name="Table Simple 3" w:semiHidden="1" w:unhideWhenUsed="1"/>
+    <w:lsdException w:name="Table Classic 1" w:semiHidden="1" w:unhideWhenUsed="1"/>
+    <w:lsdException w:name="Table Classic 2" w:semiHidden="1" w:unhideWhenUsed="1"/>
+    <w:lsdException w:name="Table Classic 3" w:semiHidden="1" w:unhideWhenUsed="1"/>
+    <w:lsdException w:name="Table Classic 4" w:semiHidden="1" w:unhideWhenUsed="1"/>
+    <w:lsdException w:name="Table Colorful 1" w:semiHidden="1" w:unhideWhenUsed="1"/>
+    <w:lsdException w:name="Table Colorful 2" w:semiHidden="1" w:unhideWhenUsed="1"/>
+    <w:lsdException w:name="Table Colorful 3" w:semiHidden="1" w:unhideWhenUsed="1"/>
+    <w:lsdException w:name="Table Columns 1" w:semiHidden="1" w:unhideWhenUsed="1"/>
+    <w:lsdException w:name="Table Columns 2" w:semiHidden="1" w:unhideWhenUsed="1"/>
+    <w:lsdException w:name="Table Columns 3" w:semiHidden="1" w:unhideWhenUsed="1"/>
+    <w:lsdException w:name="Table Columns 4" w:semiHidden="1" w:unhideWhenUsed="1"/>
+    <w:lsdException w:name="Table Columns 5" w:semiHidden="1" w:unhideWhenUsed="1"/>
+    <w:lsdException w:name="Table Grid 1" w:semiHidden="1" w:unhideWhenUsed="1"/>
+    <w:lsdException w:name="Table Grid 2" w:semiHidden="1" w:unhideWhenUsed="1"/>
+    <w:lsdException w:name="Table Grid 3" w:semiHidden="1" w:unhideWhenUsed="1"/>
+    <w:lsdException w:name="Table Grid 4" w:semiHidden="1" w:unhideWhenUsed="1"/>
+    <w:lsdException w:name="Table Grid 5" w:semiHidden="1" w:unhideWhenUsed="1"/>
+    <w:lsdException w:name="Table Grid 6" w:semiHidden="1" w:unhideWhenUsed="1"/>
+    <w:lsdException w:name="Table Grid 7" w:semiHidden="1" w:unhideWhenUsed="1"/>
+    <w:lsdException w:name="Table Grid 8" w:semiHidden="1" w:unhideWhenUsed="1"/>
+    <w:lsdException w:name="Table List 1" w:semiHidden="1" w:unhideWhenUsed="1"/>
+    <w:lsdException w:name="Table List 2" w:semiHidden="1" w:unhideWhenUsed="1"/>
+    <w:lsdException w:name="Table List 3" w:semiHidden="1" w:unhideWhenUsed="1"/>
+    <w:lsdException w:name="Table List 4" w:semiHidden="1" w:unhideWhenUsed="1"/>
+    <w:lsdException w:name="Table List 5" w:semiHidden="1" w:unhideWhenUsed="1"/>
+    <w:lsdException w:name="Table List 6" w:semiHidden="1" w:unhideWhenUsed="1"/>
+    <w:lsdException w:name="Table List 7" w:semiHidden="1" w:unhideWhenUsed="1"/>
+    <w:lsdException w:name="Table List 8" w:semiHidden="1" w:unhideWhenUsed="1"/>
+    <w:lsdException w:name="Table 3D effects 1" w:semiHidden="1" w:unhideWhenUsed="1"/>
+    <w:lsdException w:name="Table 3D effects 2" w:semiHidden="1" w:unhideWhenUsed="1"/>
+    <w:lsdException w:name="Table 3D effects 3" w:semiHidden="1" w:unhideWhenUsed="1"/>
+    <w:lsdException w:name="Table Contemporary" w:semiHidden="1" w:unhideWhenUsed="1"/>
+    <w:lsdException w:name="Table Elegant" w:semiHidden="1" w:unhideWhenUsed="1"/>
+    <w:lsdException w:name="Table Professional" w:semiHidden="1" w:unhideWhenUsed="1"/>
+    <w:lsdException w:name="Table Subtle 1" w:semiHidden="1" w:unhideWhenUsed="1"/>
+    <w:lsdException w:name="Table Subtle 2" w:semiHidden="1" w:unhideWhenUsed="1"/>
+    <w:lsdException w:name="Table Web 1" w:semiHidden="1" w:unhideWhenUsed="1"/>
+    <w:lsdException w:name="Table Web 2" w:semiHidden="1" w:unhideWhenUsed="1"/>
+    <w:lsdException w:name="Table Web 3" w:semiHidden="1" w:unhideWhenUsed="1"/>
+    <w:lsdException w:name="Balloon Text" w:semiHidden="1" w:unhideWhenUsed="1"/>
+    <w:lsdException w:name="Table Grid" w:uiPriority="59"/>
+    <w:lsdException w:name="Table Theme" w:semiHidden="1" w:unhideWhenUsed="1"/>
+    <w:lsdException w:name="Placeholder Text" w:semiHidden="1"/>
+    <w:lsdException w:name="No Spacing" w:uiPriority="1" w:qFormat="1"/>
+    <w:lsdException w:name="Light Shading" w:uiPriority="60"/>
+    <w:lsdException w:name="Light List" w:uiPriority="61"/>
+    <w:lsdException w:name="Light Grid" w:uiPriority="62"/>
+    <w:lsdException w:name="Medium Shading 1" w:uiPriority="63"/>
+    <w:lsdException w:name="Medium Shading 2" w:uiPriority="64"/>
+    <w:lsdException w:name="Medium List 1" w:uiPriority="65"/>
+    <w:lsdException w:name="Medium List 2" w:uiPriority="66"/>
+    <w:lsdException w:name="Medium Grid 1" w:uiPriority="67"/>
+    <w:lsdException w:name="Medium Grid 2" w:uiPriority="68"/>
+    <w:lsdException w:name="Medium Grid 3" w:uiPriority="69"/>
+    <w:lsdException w:name="Dark List" w:uiPriority="70"/>
+    <w:lsdException w:name="Colorful Shading" w:uiPriority="71"/>
+    <w:lsdException w:name="Colorful List" w:uiPriority="72"/>
+    <w:lsdException w:name="Colorful Grid" w:uiPriority="73"/>
+    <w:lsdException w:name="Light Shading Accent 1" w:uiPriority="60"/>
+    <w:lsdException w:name="Light List Accent 1" w:uiPriority="61"/>
+    <w:lsdException w:name="Light Grid Accent 1" w:uiPriority="62"/>
+    <w:lsdException w:name="Medium Shading 1 Accent 1" w:uiPriority="63"/>
+    <w:lsdException w:name="Medium Shading 2 Accent 1" w:uiPriority="64"/>
+    <w:lsdException w:name="Medium List 1 Accent 1" w:uiPriority="65"/>
+    <w:lsdException w:name="Revision" w:semiHidden="1"/>
+    <w:lsdException w:name="List Paragraph" w:uiPriority="34" w:qFormat="1"/>
+    <w:lsdException w:name="Quote" w:uiPriority="29" w:qFormat="1"/>
+    <w:lsdException w:name="Intense Quote" w:uiPriority="30" w:qFormat="1"/>
+    <w:lsdException w:name="Medium List 2 Accent 1" w:uiPriority="66"/>
+    <w:lsdException w:name="Medium Grid 1 Accent 1" w:uiPriority="67"/>
+    <w:lsdException w:name="Medium Grid 2 Accent 1" w:uiPriority="68"/>
+    <w:lsdException w:name="Medium Grid 3 Accent 1" w:uiPriority="69"/>
+    <w:lsdException w:name="Dark List Accent 1" w:uiPriority="70"/>
+    <w:lsdException w:name="Colorful Shading Accent 1" w:uiPriority="71"/>
+    <w:lsdException w:name="Colorful List Accent 1" w:uiPriority="72"/>
+    <w:lsdException w:name="Colorful Grid Accent 1" w:uiPriority="73"/>
+    <w:lsdException w:name="Light Shading Accent 2" w:uiPriority="60"/>
+    <w:lsdException w:name="Light List Accent 2" w:uiPriority="61"/>
+    <w:lsdException w:name="Light Grid Accent 2" w:uiPriority="62"/>
+    <w:lsdException w:name="Medium Shading 1 Accent 2" w:uiPriority="63"/>
+    <w:lsdException w:name="Medium Shading 2 Accent 2" w:uiPriority="64"/>
+    <w:lsdException w:name="Medium List 1 Accent 2" w:uiPriority="65"/>
+    <w:lsdException w:name="Medium List 2 Accent 2" w:uiPriority="66"/>
+    <w:lsdException w:name="Medium Grid 1 Accent 2" w:uiPriority="67"/>
+    <w:lsdException w:name="Medium Grid 2 Accent 2" w:uiPriority="68"/>
+    <w:lsdException w:name="Medium Grid 3 Accent 2" w:uiPriority="69"/>
+    <w:lsdException w:name="Dark List Accent 2" w:uiPriority="70"/>
+    <w:lsdException w:name="Colorful Shading Accent 2" w:uiPriority="71"/>
+    <w:lsdException w:name="Colorful List Accent 2" w:uiPriority="72"/>
+    <w:lsdException w:name="Colorful Grid Accent 2" w:uiPriority="73"/>
+    <w:lsdException w:name="Light Shading Accent 3" w:uiPriority="60"/>
+    <w:lsdException w:name="Light List Accent 3" w:uiPriority="61"/>
+    <w:lsdException w:name="Light Grid Accent 3" w:uiPriority="62"/>
+    <w:lsdException w:name="Medium Shading 1 Accent 3" w:uiPriority="63"/>
+    <w:lsdException w:name="Medium Shading 2 Accent 3" w:uiPriority="64"/>
+    <w:lsdException w:name="Medium List 1 Accent 3" w:uiPriority="65"/>
+    <w:lsdException w:name="Medium List 2 Accent 3" w:uiPriority="66"/>
+    <w:lsdException w:name="Medium Grid 1 Accent 3" w:uiPriority="67"/>
+    <w:lsdException w:name="Medium Grid 2 Accent 3" w:uiPriority="68"/>
+    <w:lsdException w:name="Medium Grid 3 Accent 3" w:uiPriority="69"/>
+    <w:lsdException w:name="Dark List Accent 3" w:uiPriority="70"/>
+    <w:lsdException w:name="Colorful Shading Accent 3" w:uiPriority="71"/>
+    <w:lsdException w:name="Colorful List Accent 3" w:uiPriority="72"/>
+    <w:lsdException w:name="Colorful Grid Accent 3" w:uiPriority="73"/>
+    <w:lsdException w:name="Light Shading Accent 4" w:uiPriority="60"/>
+    <w:lsdException w:name="Light List Accent 4" w:uiPriority="61"/>
+    <w:lsdException w:name="Light Grid Accent 4" w:uiPriority="62"/>
+    <w:lsdException w:name="Medium Shading 1 Accent 4" w:uiPriority="63"/>
+    <w:lsdException w:name="Medium Shading 2 Accent 4" w:uiPriority="64"/>
+    <w:lsdException w:name="Medium List 1 Accent 4" w:uiPriority="65"/>
+    <w:lsdException w:name="Medium List 2 Accent 4" w:uiPriority="66"/>
+    <w:lsdException w:name="Medium Grid 1 Accent 4" w:uiPriority="67"/>
+    <w:lsdException w:name="Medium Grid 2 Accent 4" w:uiPriority="68"/>
+    <w:lsdException w:name="Medium Grid 3 Accent 4" w:uiPriority="69"/>
+    <w:lsdException w:name="Dark List Accent 4" w:uiPriority="70"/>
+    <w:lsdException w:name="Colorful Shading Accent 4" w:uiPriority="71"/>
+    <w:lsdException w:name="Colorful List Accent 4" w:uiPriority="72"/>
+    <w:lsdException w:name="Colorful Grid Accent 4" w:uiPriority="73"/>
+    <w:lsdException w:name="Light Shading Accent 5" w:uiPriority="60"/>
+    <w:lsdException w:name="Light List Accent 5" w:uiPriority="61"/>
+    <w:lsdException w:name="Light Grid Accent 5" w:uiPriority="62"/>
+    <w:lsdException w:name="Medium Shading 1 Accent 5" w:uiPriority="63"/>
+    <w:lsdException w:name="Medium Shading 2 Accent 5" w:uiPriority="64"/>
+    <w:lsdException w:name="Medium List 1 Accent 5" w:uiPriority="65"/>
+    <w:lsdException w:name="Medium List 2 Accent 5" w:uiPriority="66"/>
+    <w:lsdException w:name="Medium Grid 1 Accent 5" w:uiPriority="67"/>
+    <w:lsdException w:name="Medium Grid 2 Accent 5" w:uiPriority="68"/>
+    <w:lsdException w:name="Medium Grid 3 Accent 5" w:uiPriority="69"/>
+    <w:lsdException w:name="Dark List Accent 5" w:uiPriority="70"/>
+    <w:lsdException w:name="Colorful Shading Accent 5" w:uiPriority="71"/>
+    <w:lsdException w:name="Colorful List Accent 5" w:uiPriority="72"/>
+    <w:lsdException w:name="Colorful Grid Accent 5" w:uiPriority="73"/>
+    <w:lsdException w:name="Light Shading Accent 6" w:uiPriority="60"/>
+    <w:lsdException w:name="Light List Accent 6" w:uiPriority="61"/>
+    <w:lsdException w:name="Light Grid Accent 6" w:uiPriority="62"/>
+    <w:lsdException w:name="Medium Shading 1 Accent 6" w:uiPriority="63"/>
+    <w:lsdException w:name="Medium Shading 2 Accent 6" w:uiPriority="64"/>
+    <w:lsdException w:name="Medium List 1 Accent 6" w:uiPriority="65"/>
+    <w:lsdException w:name="Medium List 2 Accent 6" w:uiPriority="66"/>
+    <w:lsdException w:name="Medium Grid 1 Accent 6" w:uiPriority="67"/>
+    <w:lsdException w:name="Medium Grid 2 Accent 6" w:uiPriority="68"/>
+    <w:lsdException w:name="Medium Grid 3 Accent 6" w:uiPriority="69"/>
+    <w:lsdException w:name="Dark List Accent 6" w:uiPriority="70"/>
+    <w:lsdException w:name="Colorful Shading Accent 6" w:uiPriority="71"/>
+    <w:lsdException w:name="Colorful List Accent 6" w:uiPriority="72"/>
+    <w:lsdException w:name="Colorful Grid Accent 6" w:uiPriority="73"/>
+    <w:lsdException w:name="Subtle Emphasis" w:uiPriority="19" w:qFormat="1"/>
+    <w:lsdException w:name="Intense Emphasis" w:uiPriority="21" w:qFormat="1"/>
+    <w:lsdException w:name="Subtle Reference" w:uiPriority="31" w:qFormat="1"/>
+    <w:lsdException w:name="Intense Reference" w:uiPriority="32" w:qFormat="1"/>
+    <w:lsdException w:name="Book Title" w:uiPriority="33" w:qFormat="1"/>
+    <w:lsdException w:name="Bibliography" w:semiHidden="1" w:uiPriority="37" w:unhideWhenUsed="1"/>
+    <w:lsdException w:name="TOC Heading" w:semiHidden="1" w:uiPriority="39" w:unhideWhenUsed="1" w:qFormat="1"/>
+    <w:lsdException w:name="Plain Table 1" w:uiPriority="41"/>
+    <w:lsdException w:name="Plain Table 2" w:uiPriority="42"/>
+    <w:lsdException w:name="Plain Table 3" w:uiPriority="43"/>
+    <w:lsdException w:name="Plain Table 4" w:uiPriority="44"/>
+    <w:lsdException w:name="Plain Table 5" w:uiPriority="45"/>
+    <w:lsdException w:name="Grid Table Light" w:uiPriority="40"/>
+    <w:lsdException w:name="Grid Table 1 Light" w:uiPriority="46"/>
+    <w:lsdException w:name="Grid Table 2" w:uiPriority="47"/>
+    <w:lsdException w:name="Grid Table 3" w:uiPriority="48"/>
+    <w:lsdException w:name="Grid Table 4" w:uiPriority="49"/>
+    <w:lsdException w:name="Grid Table 5 Dark" w:uiPriority="50"/>
+    <w:lsdException w:name="Grid Table 6 Colorful" w:uiPriority="51"/>
+    <w:lsdException w:name="Grid Table 7 Colorful" w:uiPriority="52"/>
+    <w:lsdException w:name="Grid Table 1 Light Accent 1" w:uiPriority="46"/>
+    <w:lsdException w:name="Grid Table 2 Accent 1" w:uiPriority="47"/>
+    <w:lsdException w:name="Grid Table 3 Accent 1" w:uiPriority="48"/>
+    <w:lsdException w:name="Grid Table 4 Accent 1" w:uiPriority="49"/>
+    <w:lsdException w:name="Grid Table 5 Dark Accent 1" w:uiPriority="50"/>
+    <w:lsdException w:name="Grid Table 6 Colorful Accent 1" w:uiPriority="51"/>
+    <w:lsdException w:name="Grid Table 7 Colorful Accent 1" w:uiPriority="52"/>
+    <w:lsdException w:name="Grid Table 1 Light Accent 2" w:uiPriority="46"/>
+    <w:lsdException w:name="Grid Table 2 Accent 2" w:uiPriority="47"/>
+    <w:lsdException w:name="Grid Table 3 Accent 2" w:uiPriority="48"/>
+    <w:lsdException w:name="Grid Table 4 Accent 2" w:uiPriority="49"/>
+    <w:lsdException w:name="Grid Table 5 Dark Accent 2" w:uiPriority="50"/>
+    <w:lsdException w:name="Grid Table 6 Colorful Accent 2" w:uiPriority="51"/>
+    <w:lsdException w:name="Grid Table 7 Colorful Accent 2" w:uiPriority="52"/>
+    <w:lsdException w:name="Grid Table 1 Light Accent 3" w:uiPriority="46"/>
+    <w:lsdException w:name="Grid Table 2 Accent 3" w:uiPriority="47"/>
+    <w:lsdException w:name="Grid Table 3 Accent 3" w:uiPriority="48"/>
+    <w:lsdException w:name="Grid Table 4 Accent 3" w:uiPriority="49"/>
+    <w:lsdException w:name="Grid Table 5 Dark Accent 3" w:uiPriority="50"/>
+    <w:lsdException w:name="Grid Table 6 Colorful Accent 3" w:uiPriority="51"/>
+    <w:lsdException w:name="Grid Table 7 Colorful Accent 3" w:uiPriority="52"/>
+    <w:lsdException w:name="Grid Table 1 Light Accent 4" w:uiPriority="46"/>
+    <w:lsdException w:name="Grid Table 2 Accent 4" w:uiPriority="47"/>
+    <w:lsdException w:name="Grid Table 3 Accent 4" w:uiPriority="48"/>
+    <w:lsdException w:name="Grid Table 4 Accent 4" w:uiPriority="49"/>
+    <w:lsdException w:name="Grid Table 5 Dark Accent 4" w:uiPriority="50"/>
+    <w:lsdException w:name="Grid Table 6 Colorful Accent 4" w:uiPriority="51"/>
+    <w:lsdException w:name="Grid Table 7 Colorful Accent 4" w:uiPriority="52"/>
+    <w:lsdException w:name="Grid Table 1 Light Accent 5" w:uiPriority="46"/>
+    <w:lsdException w:name="Grid Table 2 Accent 5" w:uiPriority="47"/>
+    <w:lsdException w:name="Grid Table 3 Accent 5" w:uiPriority="48"/>
+    <w:lsdException w:name="Grid Table 4 Accent 5" w:uiPriority="49"/>
+    <w:lsdException w:name="Grid Table 5 Dark Accent 5" w:uiPriority="50"/>
+    <w:lsdException w:name="Grid Table 6 Colorful Accent 5" w:uiPriority="51"/>
+    <w:lsdException w:name="Grid Table 7 Colorful Accent 5" w:uiPriority="52"/>
+    <w:lsdException w:name="Grid Table 1 Light Accent 6" w:uiPriority="46"/>
+    <w:lsdException w:name="Grid Table 2 Accent 6" w:uiPriority="47"/>
+    <w:lsdException w:name="Grid Table 3 Accent 6" w:uiPriority="48"/>
+    <w:lsdException w:name="Grid Table 4 Accent 6" w:uiPriority="49"/>
+    <w:lsdException w:name="Grid Table 5 Dark Accent 6" w:uiPriority="50"/>
+    <w:lsdException w:name="Grid Table 6 Colorful Accent 6" w:uiPriority="51"/>
+    <w:lsdException w:name="Grid Table 7 Colorful Accent 6" w:uiPriority="52"/>
+    <w:lsdException w:name="List Table 1 Light" w:uiPriority="46"/>
+    <w:lsdException w:name="List Table 2" w:uiPriority="47"/>
+    <w:lsdException w:name="List Table 3" w:uiPriority="48"/>
+    <w:lsdException w:name="List Table 4" w:uiPriority="49"/>
+    <w:lsdException w:name="List Table 5 Dark" w:uiPriority="50"/>
+    <w:lsdException w:name="List Table 6 Colorful" w:uiPriority="51"/>
+    <w:lsdException w:name="List Table 7 Colorful" w:uiPriority="52"/>
+    <w:lsdException w:name="List Table 1 Light Accent 1" w:uiPriority="46"/>
+    <w:lsdException w:name="List Table 2 Accent 1" w:uiPriority="47"/>
+    <w:lsdException w:name="List Table 3 Accent 1" w:uiPriority="48"/>
+    <w:lsdException w:name="List Table 4 Accent 1" w:uiPriority="49"/>
+    <w:lsdException w:name="List Table 5 Dark Accent 1" w:uiPriority="50"/>
+    <w:lsdException w:name="List Table 6 Colorful Accent 1" w:uiPriority="51"/>
+    <w:lsdException w:name="List Table 7 Colorful Accent 1" w:uiPriority="52"/>
+    <w:lsdException w:name="List Table 1 Light Accent 2" w:uiPriority="46"/>
+    <w:lsdException w:name="List Table 2 Accent 2" w:uiPriority="47"/>
+    <w:lsdException w:name="List Table 3 Accent 2" w:uiPriority="48"/>
+    <w:lsdException w:name="List Table 4 Accent 2" w:uiPriority="49"/>
+    <w:lsdException w:name="List Table 5 Dark Accent 2" w:uiPriority="50"/>
+    <w:lsdException w:name="List Table 6 Colorful Accent 2" w:uiPriority="51"/>
+    <w:lsdException w:name="List Table 7 Colorful Accent 2" w:uiPriority="52"/>
+    <w:lsdException w:name="List Table 1 Light Accent 3" w:uiPriority="46"/>
+    <w:lsdException w:name="List Table 2 Accent 3" w:uiPriority="47"/>
+    <w:lsdException w:name="List Table 3 Accent 3" w:uiPriority="48"/>
+    <w:lsdException w:name="List Table 4 Accent 3" w:uiPriority="49"/>
+    <w:lsdException w:name="List Table 5 Dark Accent 3" w:uiPriority="50"/>
+    <w:lsdException w:name="List Table 6 Colorful Accent 3" w:uiPriority="51"/>
+    <w:lsdException w:name="List Table 7 Colorful Accent 3" w:uiPriority="52"/>
+    <w:lsdException w:name="List Table 1 Light Accent 4" w:uiPriority="46"/>
+    <w:lsdException w:name="List Table 2 Accent 4" w:uiPriority="47"/>
+    <w:lsdException w:name="List Table 3 Accent 4" w:uiPriority="48"/>
+    <w:lsdException w:name="List Table 4 Accent 4" w:uiPriority="49"/>
+    <w:lsdException w:name="List Table 5 Dark Accent 4" w:uiPriority="50"/>
+    <w:lsdException w:name="List Table 6 Colorful Accent 4" w:uiPriority="51"/>
+    <w:lsdException w:name="List Table 7 Colorful Accent 4" w:uiPriority="52"/>
+    <w:lsdException w:name="List Table 1 Light Accent 5" w:uiPriority="46"/>
+    <w:lsdException w:name="List Table 2 Accent 5" w:uiPriority="47"/>
+    <w:lsdException w:name="List Table 3 Accent 5" w:uiPriority="48"/>
+    <w:lsdException w:name="List Table 4 Accent 5" w:uiPriority="49"/>
+    <w:lsdException w:name="List Table 5 Dark Accent 5" w:uiPriority="50"/>
+    <w:lsdException w:name="List Table 6 Colorful Accent 5" w:uiPriority="51"/>
+    <w:lsdException w:name="List Table 7 Colorful Accent 5" w:uiPriority="52"/>
+    <w:lsdException w:name="List Table 1 Light Accent 6" w:uiPriority="46"/>
+    <w:lsdException w:name="List Table 2 Accent 6" w:uiPriority="47"/>
+    <w:lsdException w:name="List Table 3 Accent 6" w:uiPriority="48"/>
+    <w:lsdException w:name="List Table 4 Accent 6" w:uiPriority="49"/>
+    <w:lsdException w:name="List Table 5 Dark Accent 6" w:uiPriority="50"/>
+    <w:lsdException w:name="List Table 6 Colorful Accent 6" w:uiPriority="51"/>
+    <w:lsdException w:name="List Table 7 Colorful Accent 6" w:uiPriority="52"/>
   </w:latentStyles>
   <w:style w:type="paragraph" w:default="1" w:styleId="Normal">
     <w:name w:val="Normal"/>
@@ -1731,274 +5112,39 @@
       <w:contextualSpacing/>
     </w:pPr>
   </w:style>
-</w:styles>
-</file>
-
-<file path=word/stylesWithEffects.xml><?xml version="1.0" encoding="utf-8"?>
-<w:styles xmlns:wpc="http://schemas.microsoft.com/office/word/2010/wordprocessingCanvas" xmlns:mc="http://schemas.openxmlformats.org/markup-compatibility/2006" xmlns:o="urn:schemas-microsoft-com:office:office" xmlns:r="http://schemas.openxmlformats.org/officeDocument/2006/relationships" xmlns:m="http://schemas.openxmlformats.org/officeDocument/2006/math" xmlns:v="urn:schemas-microsoft-com:vml" xmlns:wp14="http://schemas.microsoft.com/office/word/2010/wordprocessingDrawing" xmlns:wp="http://schemas.openxmlformats.org/drawingml/2006/wordprocessingDrawing" xmlns:w10="urn:schemas-microsoft-com:office:word" xmlns:w="http://schemas.openxmlformats.org/wordprocessingml/2006/main" xmlns:w14="http://schemas.microsoft.com/office/word/2010/wordml" xmlns:wpg="http://schemas.microsoft.com/office/word/2010/wordprocessingGroup" xmlns:wpi="http://schemas.microsoft.com/office/word/2010/wordprocessingInk" xmlns:wne="http://schemas.microsoft.com/office/word/2006/wordml" xmlns:wps="http://schemas.microsoft.com/office/word/2010/wordprocessingShape" mc:Ignorable="w14 wp14">
-  <w:docDefaults>
-    <w:rPrDefault>
-      <w:rPr>
-        <w:rFonts w:asciiTheme="minorHAnsi" w:eastAsiaTheme="minorHAnsi" w:hAnsiTheme="minorHAnsi" w:cstheme="minorBidi"/>
-        <w:sz w:val="22"/>
-        <w:szCs w:val="22"/>
-        <w:lang w:val="en-US" w:eastAsia="en-US" w:bidi="ar-SA"/>
-      </w:rPr>
-    </w:rPrDefault>
-    <w:pPrDefault>
-      <w:pPr>
-        <w:spacing w:after="200" w:line="276" w:lineRule="auto"/>
-      </w:pPr>
-    </w:pPrDefault>
-  </w:docDefaults>
-  <w:latentStyles w:defLockedState="0" w:defUIPriority="99" w:defSemiHidden="1" w:defUnhideWhenUsed="1" w:defQFormat="0" w:count="267">
-    <w:lsdException w:name="Normal" w:semiHidden="0" w:uiPriority="0" w:unhideWhenUsed="0" w:qFormat="1"/>
-    <w:lsdException w:name="heading 1" w:semiHidden="0" w:uiPriority="9" w:unhideWhenUsed="0" w:qFormat="1"/>
-    <w:lsdException w:name="heading 2" w:uiPriority="9" w:qFormat="1"/>
-    <w:lsdException w:name="heading 3" w:uiPriority="9" w:qFormat="1"/>
-    <w:lsdException w:name="heading 4" w:uiPriority="9" w:qFormat="1"/>
-    <w:lsdException w:name="heading 5" w:uiPriority="9" w:qFormat="1"/>
-    <w:lsdException w:name="heading 6" w:uiPriority="9" w:qFormat="1"/>
-    <w:lsdException w:name="heading 7" w:uiPriority="9" w:qFormat="1"/>
-    <w:lsdException w:name="heading 8" w:uiPriority="9" w:qFormat="1"/>
-    <w:lsdException w:name="heading 9" w:uiPriority="9" w:qFormat="1"/>
-    <w:lsdException w:name="toc 1" w:uiPriority="39"/>
-    <w:lsdException w:name="toc 2" w:uiPriority="39"/>
-    <w:lsdException w:name="toc 3" w:uiPriority="39"/>
-    <w:lsdException w:name="toc 4" w:uiPriority="39"/>
-    <w:lsdException w:name="toc 5" w:uiPriority="39"/>
-    <w:lsdException w:name="toc 6" w:uiPriority="39"/>
-    <w:lsdException w:name="toc 7" w:uiPriority="39"/>
-    <w:lsdException w:name="toc 8" w:uiPriority="39"/>
-    <w:lsdException w:name="toc 9" w:uiPriority="39"/>
-    <w:lsdException w:name="caption" w:uiPriority="35" w:qFormat="1"/>
-    <w:lsdException w:name="Title" w:semiHidden="0" w:uiPriority="10" w:unhideWhenUsed="0" w:qFormat="1"/>
-    <w:lsdException w:name="Default Paragraph Font" w:uiPriority="1"/>
-    <w:lsdException w:name="Subtitle" w:semiHidden="0" w:uiPriority="11" w:unhideWhenUsed="0" w:qFormat="1"/>
-    <w:lsdException w:name="Strong" w:semiHidden="0" w:uiPriority="22" w:unhideWhenUsed="0" w:qFormat="1"/>
-    <w:lsdException w:name="Emphasis" w:semiHidden="0" w:uiPriority="20" w:unhideWhenUsed="0" w:qFormat="1"/>
-    <w:lsdException w:name="Table Grid" w:semiHidden="0" w:uiPriority="59" w:unhideWhenUsed="0"/>
-    <w:lsdException w:name="Placeholder Text" w:unhideWhenUsed="0"/>
-    <w:lsdException w:name="No Spacing" w:semiHidden="0" w:uiPriority="1" w:unhideWhenUsed="0" w:qFormat="1"/>
-    <w:lsdException w:name="Light Shading" w:semiHidden="0" w:uiPriority="60" w:unhideWhenUsed="0"/>
-    <w:lsdException w:name="Light List" w:semiHidden="0" w:uiPriority="61" w:unhideWhenUsed="0"/>
-    <w:lsdException w:name="Light Grid" w:semiHidden="0" w:uiPriority="62" w:unhideWhenUsed="0"/>
-    <w:lsdException w:name="Medium Shading 1" w:semiHidden="0" w:uiPriority="63" w:unhideWhenUsed="0"/>
-    <w:lsdException w:name="Medium Shading 2" w:semiHidden="0" w:uiPriority="64" w:unhideWhenUsed="0"/>
-    <w:lsdException w:name="Medium List 1" w:semiHidden="0" w:uiPriority="65" w:unhideWhenUsed="0"/>
-    <w:lsdException w:name="Medium List 2" w:semiHidden="0" w:uiPriority="66" w:unhideWhenUsed="0"/>
-    <w:lsdException w:name="Medium Grid 1" w:semiHidden="0" w:uiPriority="67" w:unhideWhenUsed="0"/>
-    <w:lsdException w:name="Medium Grid 2" w:semiHidden="0" w:uiPriority="68" w:unhideWhenUsed="0"/>
-    <w:lsdException w:name="Medium Grid 3" w:semiHidden="0" w:uiPriority="69" w:unhideWhenUsed="0"/>
-    <w:lsdException w:name="Dark List" w:semiHidden="0" w:uiPriority="70" w:unhideWhenUsed="0"/>
-    <w:lsdException w:name="Colorful Shading" w:semiHidden="0" w:uiPriority="71" w:unhideWhenUsed="0"/>
-    <w:lsdException w:name="Colorful List" w:semiHidden="0" w:uiPriority="72" w:unhideWhenUsed="0"/>
-    <w:lsdException w:name="Colorful Grid" w:semiHidden="0" w:uiPriority="73" w:unhideWhenUsed="0"/>
-    <w:lsdException w:name="Light Shading Accent 1" w:semiHidden="0" w:uiPriority="60" w:unhideWhenUsed="0"/>
-    <w:lsdException w:name="Light List Accent 1" w:semiHidden="0" w:uiPriority="61" w:unhideWhenUsed="0"/>
-    <w:lsdException w:name="Light Grid Accent 1" w:semiHidden="0" w:uiPriority="62" w:unhideWhenUsed="0"/>
-    <w:lsdException w:name="Medium Shading 1 Accent 1" w:semiHidden="0" w:uiPriority="63" w:unhideWhenUsed="0"/>
-    <w:lsdException w:name="Medium Shading 2 Accent 1" w:semiHidden="0" w:uiPriority="64" w:unhideWhenUsed="0"/>
-    <w:lsdException w:name="Medium List 1 Accent 1" w:semiHidden="0" w:uiPriority="65" w:unhideWhenUsed="0"/>
-    <w:lsdException w:name="Revision" w:unhideWhenUsed="0"/>
-    <w:lsdException w:name="List Paragraph" w:semiHidden="0" w:uiPriority="34" w:unhideWhenUsed="0" w:qFormat="1"/>
-    <w:lsdException w:name="Quote" w:semiHidden="0" w:uiPriority="29" w:unhideWhenUsed="0" w:qFormat="1"/>
-    <w:lsdException w:name="Intense Quote" w:semiHidden="0" w:uiPriority="30" w:unhideWhenUsed="0" w:qFormat="1"/>
-    <w:lsdException w:name="Medium List 2 Accent 1" w:semiHidden="0" w:uiPriority="66" w:unhideWhenUsed="0"/>
-    <w:lsdException w:name="Medium Grid 1 Accent 1" w:semiHidden="0" w:uiPriority="67" w:unhideWhenUsed="0"/>
-    <w:lsdException w:name="Medium Grid 2 Accent 1" w:semiHidden="0" w:uiPriority="68" w:unhideWhenUsed="0"/>
-    <w:lsdException w:name="Medium Grid 3 Accent 1" w:semiHidden="0" w:uiPriority="69" w:unhideWhenUsed="0"/>
-    <w:lsdException w:name="Dark List Accent 1" w:semiHidden="0" w:uiPriority="70" w:unhideWhenUsed="0"/>
-    <w:lsdException w:name="Colorful Shading Accent 1" w:semiHidden="0" w:uiPriority="71" w:unhideWhenUsed="0"/>
-    <w:lsdException w:name="Colorful List Accent 1" w:semiHidden="0" w:uiPriority="72" w:unhideWhenUsed="0"/>
-    <w:lsdException w:name="Colorful Grid Accent 1" w:semiHidden="0" w:uiPriority="73" w:unhideWhenUsed="0"/>
-    <w:lsdException w:name="Light Shading Accent 2" w:semiHidden="0" w:uiPriority="60" w:unhideWhenUsed="0"/>
-    <w:lsdException w:name="Light List Accent 2" w:semiHidden="0" w:uiPriority="61" w:unhideWhenUsed="0"/>
-    <w:lsdException w:name="Light Grid Accent 2" w:semiHidden="0" w:uiPriority="62" w:unhideWhenUsed="0"/>
-    <w:lsdException w:name="Medium Shading 1 Accent 2" w:semiHidden="0" w:uiPriority="63" w:unhideWhenUsed="0"/>
-    <w:lsdException w:name="Medium Shading 2 Accent 2" w:semiHidden="0" w:uiPriority="64" w:unhideWhenUsed="0"/>
-    <w:lsdException w:name="Medium List 1 Accent 2" w:semiHidden="0" w:uiPriority="65" w:unhideWhenUsed="0"/>
-    <w:lsdException w:name="Medium List 2 Accent 2" w:semiHidden="0" w:uiPriority="66" w:unhideWhenUsed="0"/>
-    <w:lsdException w:name="Medium Grid 1 Accent 2" w:semiHidden="0" w:uiPriority="67" w:unhideWhenUsed="0"/>
-    <w:lsdException w:name="Medium Grid 2 Accent 2" w:semiHidden="0" w:uiPriority="68" w:unhideWhenUsed="0"/>
-    <w:lsdException w:name="Medium Grid 3 Accent 2" w:semiHidden="0" w:uiPriority="69" w:unhideWhenUsed="0"/>
-    <w:lsdException w:name="Dark List Accent 2" w:semiHidden="0" w:uiPriority="70" w:unhideWhenUsed="0"/>
-    <w:lsdException w:name="Colorful Shading Accent 2" w:semiHidden="0" w:uiPriority="71" w:unhideWhenUsed="0"/>
-    <w:lsdException w:name="Colorful List Accent 2" w:semiHidden="0" w:uiPriority="72" w:unhideWhenUsed="0"/>
-    <w:lsdException w:name="Colorful Grid Accent 2" w:semiHidden="0" w:uiPriority="73" w:unhideWhenUsed="0"/>
-    <w:lsdException w:name="Light Shading Accent 3" w:semiHidden="0" w:uiPriority="60" w:unhideWhenUsed="0"/>
-    <w:lsdException w:name="Light List Accent 3" w:semiHidden="0" w:uiPriority="61" w:unhideWhenUsed="0"/>
-    <w:lsdException w:name="Light Grid Accent 3" w:semiHidden="0" w:uiPriority="62" w:unhideWhenUsed="0"/>
-    <w:lsdException w:name="Medium Shading 1 Accent 3" w:semiHidden="0" w:uiPriority="63" w:unhideWhenUsed="0"/>
-    <w:lsdException w:name="Medium Shading 2 Accent 3" w:semiHidden="0" w:uiPriority="64" w:unhideWhenUsed="0"/>
-    <w:lsdException w:name="Medium List 1 Accent 3" w:semiHidden="0" w:uiPriority="65" w:unhideWhenUsed="0"/>
-    <w:lsdException w:name="Medium List 2 Accent 3" w:semiHidden="0" w:uiPriority="66" w:unhideWhenUsed="0"/>
-    <w:lsdException w:name="Medium Grid 1 Accent 3" w:semiHidden="0" w:uiPriority="67" w:unhideWhenUsed="0"/>
-    <w:lsdException w:name="Medium Grid 2 Accent 3" w:semiHidden="0" w:uiPriority="68" w:unhideWhenUsed="0"/>
-    <w:lsdException w:name="Medium Grid 3 Accent 3" w:semiHidden="0" w:uiPriority="69" w:unhideWhenUsed="0"/>
-    <w:lsdException w:name="Dark List Accent 3" w:semiHidden="0" w:uiPriority="70" w:unhideWhenUsed="0"/>
-    <w:lsdException w:name="Colorful Shading Accent 3" w:semiHidden="0" w:uiPriority="71" w:unhideWhenUsed="0"/>
-    <w:lsdException w:name="Colorful List Accent 3" w:semiHidden="0" w:uiPriority="72" w:unhideWhenUsed="0"/>
-    <w:lsdException w:name="Colorful Grid Accent 3" w:semiHidden="0" w:uiPriority="73" w:unhideWhenUsed="0"/>
-    <w:lsdException w:name="Light Shading Accent 4" w:semiHidden="0" w:uiPriority="60" w:unhideWhenUsed="0"/>
-    <w:lsdException w:name="Light List Accent 4" w:semiHidden="0" w:uiPriority="61" w:unhideWhenUsed="0"/>
-    <w:lsdException w:name="Light Grid Accent 4" w:semiHidden="0" w:uiPriority="62" w:unhideWhenUsed="0"/>
-    <w:lsdException w:name="Medium Shading 1 Accent 4" w:semiHidden="0" w:uiPriority="63" w:unhideWhenUsed="0"/>
-    <w:lsdException w:name="Medium Shading 2 Accent 4" w:semiHidden="0" w:uiPriority="64" w:unhideWhenUsed="0"/>
-    <w:lsdException w:name="Medium List 1 Accent 4" w:semiHidden="0" w:uiPriority="65" w:unhideWhenUsed="0"/>
-    <w:lsdException w:name="Medium List 2 Accent 4" w:semiHidden="0" w:uiPriority="66" w:unhideWhenUsed="0"/>
-    <w:lsdException w:name="Medium Grid 1 Accent 4" w:semiHidden="0" w:uiPriority="67" w:unhideWhenUsed="0"/>
-    <w:lsdException w:name="Medium Grid 2 Accent 4" w:semiHidden="0" w:uiPriority="68" w:unhideWhenUsed="0"/>
-    <w:lsdException w:name="Medium Grid 3 Accent 4" w:semiHidden="0" w:uiPriority="69" w:unhideWhenUsed="0"/>
-    <w:lsdException w:name="Dark List Accent 4" w:semiHidden="0" w:uiPriority="70" w:unhideWhenUsed="0"/>
-    <w:lsdException w:name="Colorful Shading Accent 4" w:semiHidden="0" w:uiPriority="71" w:unhideWhenUsed="0"/>
-    <w:lsdException w:name="Colorful List Accent 4" w:semiHidden="0" w:uiPriority="72" w:unhideWhenUsed="0"/>
-    <w:lsdException w:name="Colorful Grid Accent 4" w:semiHidden="0" w:uiPriority="73" w:unhideWhenUsed="0"/>
-    <w:lsdException w:name="Light Shading Accent 5" w:semiHidden="0" w:uiPriority="60" w:unhideWhenUsed="0"/>
-    <w:lsdException w:name="Light List Accent 5" w:semiHidden="0" w:uiPriority="61" w:unhideWhenUsed="0"/>
-    <w:lsdException w:name="Light Grid Accent 5" w:semiHidden="0" w:uiPriority="62" w:unhideWhenUsed="0"/>
-    <w:lsdException w:name="Medium Shading 1 Accent 5" w:semiHidden="0" w:uiPriority="63" w:unhideWhenUsed="0"/>
-    <w:lsdException w:name="Medium Shading 2 Accent 5" w:semiHidden="0" w:uiPriority="64" w:unhideWhenUsed="0"/>
-    <w:lsdException w:name="Medium List 1 Accent 5" w:semiHidden="0" w:uiPriority="65" w:unhideWhenUsed="0"/>
-    <w:lsdException w:name="Medium List 2 Accent 5" w:semiHidden="0" w:uiPriority="66" w:unhideWhenUsed="0"/>
-    <w:lsdException w:name="Medium Grid 1 Accent 5" w:semiHidden="0" w:uiPriority="67" w:unhideWhenUsed="0"/>
-    <w:lsdException w:name="Medium Grid 2 Accent 5" w:semiHidden="0" w:uiPriority="68" w:unhideWhenUsed="0"/>
-    <w:lsdException w:name="Medium Grid 3 Accent 5" w:semiHidden="0" w:uiPriority="69" w:unhideWhenUsed="0"/>
-    <w:lsdException w:name="Dark List Accent 5" w:semiHidden="0" w:uiPriority="70" w:unhideWhenUsed="0"/>
-    <w:lsdException w:name="Colorful Shading Accent 5" w:semiHidden="0" w:uiPriority="71" w:unhideWhenUsed="0"/>
-    <w:lsdException w:name="Colorful List Accent 5" w:semiHidden="0" w:uiPriority="72" w:unhideWhenUsed="0"/>
-    <w:lsdException w:name="Colorful Grid Accent 5" w:semiHidden="0" w:uiPriority="73" w:unhideWhenUsed="0"/>
-    <w:lsdException w:name="Light Shading Accent 6" w:semiHidden="0" w:uiPriority="60" w:unhideWhenUsed="0"/>
-    <w:lsdException w:name="Light List Accent 6" w:semiHidden="0" w:uiPriority="61" w:unhideWhenUsed="0"/>
-    <w:lsdException w:name="Light Grid Accent 6" w:semiHidden="0" w:uiPriority="62" w:unhideWhenUsed="0"/>
-    <w:lsdException w:name="Medium Shading 1 Accent 6" w:semiHidden="0" w:uiPriority="63" w:unhideWhenUsed="0"/>
-    <w:lsdException w:name="Medium Shading 2 Accent 6" w:semiHidden="0" w:uiPriority="64" w:unhideWhenUsed="0"/>
-    <w:lsdException w:name="Medium List 1 Accent 6" w:semiHidden="0" w:uiPriority="65" w:unhideWhenUsed="0"/>
-    <w:lsdException w:name="Medium List 2 Accent 6" w:semiHidden="0" w:uiPriority="66" w:unhideWhenUsed="0"/>
-    <w:lsdException w:name="Medium Grid 1 Accent 6" w:semiHidden="0" w:uiPriority="67" w:unhideWhenUsed="0"/>
-    <w:lsdException w:name="Medium Grid 2 Accent 6" w:semiHidden="0" w:uiPriority="68" w:unhideWhenUsed="0"/>
-    <w:lsdException w:name="Medium Grid 3 Accent 6" w:semiHidden="0" w:uiPriority="69" w:unhideWhenUsed="0"/>
-    <w:lsdException w:name="Dark List Accent 6" w:semiHidden="0" w:uiPriority="70" w:unhideWhenUsed="0"/>
-    <w:lsdException w:name="Colorful Shading Accent 6" w:semiHidden="0" w:uiPriority="71" w:unhideWhenUsed="0"/>
-    <w:lsdException w:name="Colorful List Accent 6" w:semiHidden="0" w:uiPriority="72" w:unhideWhenUsed="0"/>
-    <w:lsdException w:name="Colorful Grid Accent 6" w:semiHidden="0" w:uiPriority="73" w:unhideWhenUsed="0"/>
-    <w:lsdException w:name="Subtle Emphasis" w:semiHidden="0" w:uiPriority="19" w:unhideWhenUsed="0" w:qFormat="1"/>
-    <w:lsdException w:name="Intense Emphasis" w:semiHidden="0" w:uiPriority="21" w:unhideWhenUsed="0" w:qFormat="1"/>
-    <w:lsdException w:name="Subtle Reference" w:semiHidden="0" w:uiPriority="31" w:unhideWhenUsed="0" w:qFormat="1"/>
-    <w:lsdException w:name="Intense Reference" w:semiHidden="0" w:uiPriority="32" w:unhideWhenUsed="0" w:qFormat="1"/>
-    <w:lsdException w:name="Book Title" w:semiHidden="0" w:uiPriority="33" w:unhideWhenUsed="0" w:qFormat="1"/>
-    <w:lsdException w:name="Bibliography" w:uiPriority="37"/>
-    <w:lsdException w:name="TOC Heading" w:uiPriority="39" w:qFormat="1"/>
-  </w:latentStyles>
-  <w:style w:type="paragraph" w:default="1" w:styleId="Normal">
-    <w:name w:val="Normal"/>
-    <w:qFormat/>
-  </w:style>
-  <w:style w:type="paragraph" w:styleId="Heading2">
-    <w:name w:val="heading 2"/>
+  <w:style w:type="paragraph" w:styleId="NormalWeb">
+    <w:name w:val="Normal (Web)"/>
     <w:basedOn w:val="Normal"/>
-    <w:link w:val="Heading2Char"/>
-    <w:uiPriority w:val="9"/>
-    <w:qFormat/>
-    <w:rsid w:val="003A3285"/>
+    <w:uiPriority w:val="99"/>
+    <w:semiHidden/>
+    <w:unhideWhenUsed/>
+    <w:rsid w:val="00B94563"/>
     <w:pPr>
       <w:spacing w:before="100" w:beforeAutospacing="1" w:after="100" w:afterAutospacing="1" w:line="240" w:lineRule="auto"/>
-      <w:outlineLvl w:val="1"/>
     </w:pPr>
     <w:rPr>
       <w:rFonts w:ascii="Times New Roman" w:eastAsia="Times New Roman" w:hAnsi="Times New Roman" w:cs="Times New Roman"/>
-      <w:b/>
-      <w:bCs/>
-      <w:sz w:val="36"/>
-      <w:szCs w:val="36"/>
+      <w:sz w:val="24"/>
+      <w:szCs w:val="24"/>
+      <w:lang w:val="vi-VN" w:eastAsia="vi-VN"/>
     </w:rPr>
   </w:style>
-  <w:style w:type="paragraph" w:styleId="Heading3">
-    <w:name w:val="heading 3"/>
-    <w:basedOn w:val="Normal"/>
-    <w:next w:val="Normal"/>
-    <w:link w:val="Heading3Char"/>
-    <w:uiPriority w:val="9"/>
-    <w:unhideWhenUsed/>
-    <w:qFormat/>
-    <w:rsid w:val="003A3285"/>
-    <w:pPr>
-      <w:keepNext/>
-      <w:keepLines/>
-      <w:spacing w:before="200" w:after="0"/>
-      <w:outlineLvl w:val="2"/>
-    </w:pPr>
-    <w:rPr>
-      <w:rFonts w:asciiTheme="majorHAnsi" w:eastAsiaTheme="majorEastAsia" w:hAnsiTheme="majorHAnsi" w:cstheme="majorBidi"/>
-      <w:b/>
-      <w:bCs/>
-      <w:color w:val="4F81BD" w:themeColor="accent1"/>
-    </w:rPr>
+  <w:style w:type="character" w:customStyle="1" w:styleId="apple-converted-space">
+    <w:name w:val="apple-converted-space"/>
+    <w:basedOn w:val="DefaultParagraphFont"/>
+    <w:rsid w:val="00B94563"/>
   </w:style>
-  <w:style w:type="character" w:default="1" w:styleId="DefaultParagraphFont">
-    <w:name w:val="Default Paragraph Font"/>
-    <w:uiPriority w:val="1"/>
-    <w:semiHidden/>
-    <w:unhideWhenUsed/>
-  </w:style>
-  <w:style w:type="table" w:default="1" w:styleId="TableNormal">
-    <w:name w:val="Normal Table"/>
+  <w:style w:type="character" w:styleId="Hyperlink">
+    <w:name w:val="Hyperlink"/>
+    <w:basedOn w:val="DefaultParagraphFont"/>
     <w:uiPriority w:val="99"/>
     <w:semiHidden/>
     <w:unhideWhenUsed/>
-    <w:tblPr>
-      <w:tblInd w:w="0" w:type="dxa"/>
-      <w:tblCellMar>
-        <w:top w:w="0" w:type="dxa"/>
-        <w:left w:w="108" w:type="dxa"/>
-        <w:bottom w:w="0" w:type="dxa"/>
-        <w:right w:w="108" w:type="dxa"/>
-      </w:tblCellMar>
-    </w:tblPr>
-  </w:style>
-  <w:style w:type="numbering" w:default="1" w:styleId="NoList">
-    <w:name w:val="No List"/>
-    <w:uiPriority w:val="99"/>
-    <w:semiHidden/>
-    <w:unhideWhenUsed/>
-  </w:style>
-  <w:style w:type="character" w:customStyle="1" w:styleId="Heading2Char">
-    <w:name w:val="Heading 2 Char"/>
-    <w:basedOn w:val="DefaultParagraphFont"/>
-    <w:link w:val="Heading2"/>
-    <w:uiPriority w:val="9"/>
-    <w:rsid w:val="003A3285"/>
+    <w:rsid w:val="00B94563"/>
     <w:rPr>
-      <w:rFonts w:ascii="Times New Roman" w:eastAsia="Times New Roman" w:hAnsi="Times New Roman" w:cs="Times New Roman"/>
-      <w:b/>
-      <w:bCs/>
-      <w:sz w:val="36"/>
-      <w:szCs w:val="36"/>
+      <w:color w:val="0000FF"/>
+      <w:u w:val="single"/>
     </w:rPr>
-  </w:style>
-  <w:style w:type="character" w:customStyle="1" w:styleId="Heading3Char">
-    <w:name w:val="Heading 3 Char"/>
-    <w:basedOn w:val="DefaultParagraphFont"/>
-    <w:link w:val="Heading3"/>
-    <w:uiPriority w:val="9"/>
-    <w:rsid w:val="003A3285"/>
-    <w:rPr>
-      <w:rFonts w:asciiTheme="majorHAnsi" w:eastAsiaTheme="majorEastAsia" w:hAnsiTheme="majorHAnsi" w:cstheme="majorBidi"/>
-      <w:b/>
-      <w:bCs/>
-      <w:color w:val="4F81BD" w:themeColor="accent1"/>
-    </w:rPr>
-  </w:style>
-  <w:style w:type="paragraph" w:styleId="ListParagraph">
-    <w:name w:val="List Paragraph"/>
-    <w:basedOn w:val="Normal"/>
-    <w:uiPriority w:val="34"/>
-    <w:qFormat/>
-    <w:rsid w:val="003A3285"/>
-    <w:pPr>
-      <w:ind w:left="720"/>
-      <w:contextualSpacing/>
-    </w:pPr>
   </w:style>
 </w:styles>
 </file>

--- a/SPQM/Team Assignment/Team Assignment 02/Tìm hiểu/6 Sigma-Phu/Six sigma definitions_Thu Nguyen.docx
+++ b/SPQM/Team Assignment/Team Assignment 02/Tìm hiểu/6 Sigma-Phu/Six sigma definitions_Thu Nguyen.docx
@@ -87,23 +87,95 @@
           <w:sz w:val="24"/>
           <w:szCs w:val="24"/>
         </w:rPr>
-        <w:t xml:space="preserve">Six Sigma is a measure of the number of defects in a specific process or operation. Six Sigma is a set of strategies, techniques, and tools for process improvement. It was developed by Motorola in 1981.[1][2] Six Sigma became famous when Jack Welch made it central to his </w:t>
-      </w:r>
-      <w:r>
-        <w:rPr>
-          <w:rFonts w:ascii="Times New Roman" w:hAnsi="Times New Roman" w:cs="Times New Roman"/>
-          <w:sz w:val="24"/>
-          <w:szCs w:val="24"/>
-        </w:rPr>
-        <w:t>successful</w:t>
-      </w:r>
-      <w:r>
-        <w:rPr>
-          <w:rFonts w:ascii="Times New Roman" w:hAnsi="Times New Roman" w:cs="Times New Roman"/>
-          <w:sz w:val="24"/>
-          <w:szCs w:val="24"/>
-        </w:rPr>
-        <w:t xml:space="preserve"> business strategy at General Electric in 1995,[3] Today, it is used in many industrial sectors.[4]</w:t>
+        <w:t>Six Sigma is a measure of the number of defects in a specific process or operation. Six Sigma is a set of strategies, techniques, and tools for process improvement. we think about Six Sigma at three different levels:</w:t>
+      </w:r>
+    </w:p>
+    <w:p>
+      <w:pPr>
+        <w:pStyle w:val="ListParagraph"/>
+        <w:numPr>
+          <w:ilvl w:val="0"/>
+          <w:numId w:val="3"/>
+        </w:numPr>
+        <w:rPr>
+          <w:rFonts w:ascii="Times New Roman" w:hAnsi="Times New Roman" w:cs="Times New Roman"/>
+          <w:sz w:val="24"/>
+          <w:szCs w:val="24"/>
+        </w:rPr>
+      </w:pPr>
+      <w:r>
+        <w:rPr>
+          <w:rFonts w:ascii="Times New Roman" w:hAnsi="Times New Roman" w:cs="Times New Roman"/>
+          <w:sz w:val="24"/>
+          <w:szCs w:val="24"/>
+        </w:rPr>
+        <w:t>As a metric</w:t>
+      </w:r>
+    </w:p>
+    <w:p>
+      <w:pPr>
+        <w:pStyle w:val="ListParagraph"/>
+        <w:numPr>
+          <w:ilvl w:val="0"/>
+          <w:numId w:val="3"/>
+        </w:numPr>
+        <w:rPr>
+          <w:rFonts w:ascii="Times New Roman" w:hAnsi="Times New Roman" w:cs="Times New Roman"/>
+          <w:sz w:val="24"/>
+          <w:szCs w:val="24"/>
+        </w:rPr>
+      </w:pPr>
+      <w:r>
+        <w:rPr>
+          <w:rFonts w:ascii="Times New Roman" w:hAnsi="Times New Roman" w:cs="Times New Roman"/>
+          <w:sz w:val="24"/>
+          <w:szCs w:val="24"/>
+        </w:rPr>
+        <w:t>As a methodology</w:t>
+      </w:r>
+    </w:p>
+    <w:p>
+      <w:pPr>
+        <w:pStyle w:val="ListParagraph"/>
+        <w:numPr>
+          <w:ilvl w:val="0"/>
+          <w:numId w:val="3"/>
+        </w:numPr>
+        <w:rPr>
+          <w:rFonts w:ascii="Times New Roman" w:hAnsi="Times New Roman" w:cs="Times New Roman"/>
+          <w:sz w:val="24"/>
+          <w:szCs w:val="24"/>
+        </w:rPr>
+      </w:pPr>
+      <w:r>
+        <w:rPr>
+          <w:rFonts w:ascii="Times New Roman" w:hAnsi="Times New Roman" w:cs="Times New Roman"/>
+          <w:sz w:val="24"/>
+          <w:szCs w:val="24"/>
+        </w:rPr>
+        <w:t>As a management system</w:t>
+      </w:r>
+    </w:p>
+    <w:p>
+      <w:pPr>
+        <w:pStyle w:val="ListParagraph"/>
+        <w:numPr>
+          <w:ilvl w:val="0"/>
+          <w:numId w:val="15"/>
+        </w:numPr>
+        <w:rPr>
+          <w:rFonts w:ascii="Times New Roman" w:hAnsi="Times New Roman" w:cs="Times New Roman"/>
+          <w:sz w:val="24"/>
+          <w:szCs w:val="24"/>
+        </w:rPr>
+      </w:pPr>
+      <w:r>
+        <w:rPr>
+          <w:rFonts w:ascii="Times New Roman" w:hAnsi="Times New Roman" w:cs="Times New Roman"/>
+          <w:sz w:val="24"/>
+          <w:szCs w:val="24"/>
+        </w:rPr>
+        <w:t>Essentially, Six Sigma is all three at the same time.</w:t>
       </w:r>
     </w:p>
     <w:p>
@@ -126,134 +198,23 @@
           <w:sz w:val="24"/>
           <w:szCs w:val="24"/>
         </w:rPr>
-        <w:t>we think about Six Sigma at three different levels:</w:t>
-      </w:r>
-    </w:p>
-    <w:p>
-      <w:pPr>
-        <w:pStyle w:val="ListParagraph"/>
-        <w:numPr>
-          <w:ilvl w:val="0"/>
-          <w:numId w:val="3"/>
-        </w:numPr>
-        <w:rPr>
-          <w:rFonts w:ascii="Times New Roman" w:hAnsi="Times New Roman" w:cs="Times New Roman"/>
-          <w:sz w:val="24"/>
-          <w:szCs w:val="24"/>
-        </w:rPr>
-      </w:pPr>
-      <w:r>
-        <w:rPr>
-          <w:rFonts w:ascii="Times New Roman" w:hAnsi="Times New Roman" w:cs="Times New Roman"/>
-          <w:sz w:val="24"/>
-          <w:szCs w:val="24"/>
-        </w:rPr>
-        <w:t>As a metric</w:t>
-      </w:r>
-    </w:p>
-    <w:p>
-      <w:pPr>
-        <w:pStyle w:val="ListParagraph"/>
-        <w:numPr>
-          <w:ilvl w:val="0"/>
-          <w:numId w:val="3"/>
-        </w:numPr>
-        <w:rPr>
-          <w:rFonts w:ascii="Times New Roman" w:hAnsi="Times New Roman" w:cs="Times New Roman"/>
-          <w:sz w:val="24"/>
-          <w:szCs w:val="24"/>
-        </w:rPr>
-      </w:pPr>
-      <w:r>
-        <w:rPr>
-          <w:rFonts w:ascii="Times New Roman" w:hAnsi="Times New Roman" w:cs="Times New Roman"/>
-          <w:sz w:val="24"/>
-          <w:szCs w:val="24"/>
-        </w:rPr>
-        <w:t>As a methodology</w:t>
-      </w:r>
-    </w:p>
-    <w:p>
-      <w:pPr>
-        <w:pStyle w:val="ListParagraph"/>
-        <w:numPr>
-          <w:ilvl w:val="0"/>
-          <w:numId w:val="3"/>
-        </w:numPr>
-        <w:rPr>
-          <w:rFonts w:ascii="Times New Roman" w:hAnsi="Times New Roman" w:cs="Times New Roman"/>
-          <w:sz w:val="24"/>
-          <w:szCs w:val="24"/>
-        </w:rPr>
-      </w:pPr>
-      <w:r>
-        <w:rPr>
-          <w:rFonts w:ascii="Times New Roman" w:hAnsi="Times New Roman" w:cs="Times New Roman"/>
-          <w:sz w:val="24"/>
-          <w:szCs w:val="24"/>
-        </w:rPr>
-        <w:t>As a management system</w:t>
-      </w:r>
-    </w:p>
-    <w:p>
-      <w:pPr>
-        <w:ind w:firstLine="720"/>
-        <w:rPr>
-          <w:rFonts w:ascii="Times New Roman" w:hAnsi="Times New Roman" w:cs="Times New Roman"/>
-          <w:sz w:val="24"/>
-          <w:szCs w:val="24"/>
-        </w:rPr>
-      </w:pPr>
-      <w:r>
-        <w:rPr>
-          <w:rFonts w:ascii="Times New Roman" w:hAnsi="Times New Roman" w:cs="Times New Roman"/>
-          <w:sz w:val="24"/>
-          <w:szCs w:val="24"/>
-        </w:rPr>
-        <w:t>Essentially, Six Sigma</w:t>
-      </w:r>
-      <w:r>
-        <w:rPr>
-          <w:rFonts w:ascii="Times New Roman" w:hAnsi="Times New Roman" w:cs="Times New Roman"/>
-          <w:sz w:val="24"/>
-          <w:szCs w:val="24"/>
-        </w:rPr>
-        <w:t xml:space="preserve"> is all three at the same time.</w:t>
-      </w:r>
-    </w:p>
-    <w:p>
-      <w:pPr>
-        <w:pStyle w:val="Heading3"/>
-        <w:shd w:val="clear" w:color="auto" w:fill="FFFFFF"/>
-        <w:ind w:left="-360"/>
-        <w:rPr>
-          <w:rFonts w:ascii="Times New Roman" w:hAnsi="Times New Roman" w:cs="Times New Roman"/>
-          <w:b w:val="0"/>
-          <w:color w:val="000000"/>
-          <w:sz w:val="24"/>
-          <w:szCs w:val="24"/>
-        </w:rPr>
-      </w:pPr>
-      <w:r>
-        <w:rPr>
-          <w:rFonts w:ascii="Times New Roman" w:hAnsi="Times New Roman" w:cs="Times New Roman"/>
-          <w:b w:val="0"/>
-          <w:color w:val="000000"/>
-          <w:sz w:val="24"/>
-          <w:szCs w:val="24"/>
-          <w:shd w:val="clear" w:color="auto" w:fill="FFFFFF"/>
-        </w:rPr>
-        <w:t xml:space="preserve">The answer is that Six Sigma is lots of things. But following </w:t>
-      </w:r>
-      <w:r>
-        <w:rPr>
-          <w:rFonts w:ascii="Times New Roman" w:hAnsi="Times New Roman" w:cs="Times New Roman"/>
-          <w:b w:val="0"/>
-          <w:color w:val="000000"/>
-          <w:sz w:val="24"/>
-          <w:szCs w:val="24"/>
-        </w:rPr>
-        <w:t>six sigma according to general electric</w:t>
+        <w:t>Following six sigma according to general electric</w:t>
+      </w:r>
+      <w:r>
+        <w:rPr>
+          <w:rFonts w:ascii="Times New Roman" w:hAnsi="Times New Roman" w:cs="Times New Roman"/>
+          <w:sz w:val="24"/>
+          <w:szCs w:val="24"/>
+        </w:rPr>
+        <w:t xml:space="preserve">: </w:t>
+      </w:r>
+      <w:r>
+        <w:rPr>
+          <w:rFonts w:ascii="Times New Roman" w:hAnsi="Times New Roman" w:cs="Times New Roman"/>
+          <w:sz w:val="24"/>
+          <w:szCs w:val="24"/>
+        </w:rPr>
+        <w:t>Six Sigma is a highly disciplined process that helps us focus on developing and delivering near-perfect products and services. Why 'Sigma'? The word is a statistical term that measures how far a given process deviates from perfection. The central idea behind Six Sigma is that if you can measure how many 'defects' you have in a process, you can systematically figure out how to eliminate them and get as close to 'zero defects' as possible. To achieve Six Sigma Quality, a process must produce no more than 3.4 defects per million opportunities. An 'opportunity' is defined as a chance for nonconformance, or not meeting the required specifications. This means we need to be nearly flawless in executing our key processes."</w:t>
       </w:r>
     </w:p>
     <w:p>
@@ -276,7 +237,330 @@
           <w:sz w:val="24"/>
           <w:szCs w:val="24"/>
         </w:rPr>
-        <w:t>Six Sigma is a highly disciplined process that helps us focus on developing and delivering near-perfect products and services. Why 'Sigma'? The word is a statistical term that measures how far a given process deviates from perfection. The central idea behind Six Sigma is that if you can measure how many 'defects' you have in a process, you can systematically figure out how to eliminate them and get as close to 'zero defects' as possible. To achieve Six Sigma Quality, a process must produce no more than 3.4 defects per million opportunities. An 'opportunity' is defined as a chance for nonconformance, or not meeting the required specifications. This means we need to be nearly flawless in executing our key processes."</w:t>
+        <w:t>Six Sigma revo</w:t>
+      </w:r>
+      <w:r>
+        <w:rPr>
+          <w:rFonts w:ascii="Times New Roman" w:hAnsi="Times New Roman" w:cs="Times New Roman"/>
+          <w:sz w:val="24"/>
+          <w:szCs w:val="24"/>
+        </w:rPr>
+        <w:t>lves around a few key concepts.</w:t>
+      </w:r>
+    </w:p>
+    <w:p>
+      <w:pPr>
+        <w:pStyle w:val="ListParagraph"/>
+        <w:numPr>
+          <w:ilvl w:val="0"/>
+          <w:numId w:val="3"/>
+        </w:numPr>
+        <w:rPr>
+          <w:rFonts w:ascii="Times New Roman" w:hAnsi="Times New Roman" w:cs="Times New Roman"/>
+          <w:sz w:val="24"/>
+          <w:szCs w:val="24"/>
+        </w:rPr>
+      </w:pPr>
+      <w:r>
+        <w:rPr>
+          <w:rFonts w:ascii="Times New Roman" w:hAnsi="Times New Roman" w:cs="Times New Roman"/>
+          <w:sz w:val="24"/>
+          <w:szCs w:val="24"/>
+        </w:rPr>
+        <w:t>Critical to Quality: Attributes most important to the customer</w:t>
+      </w:r>
+    </w:p>
+    <w:p>
+      <w:pPr>
+        <w:pStyle w:val="ListParagraph"/>
+        <w:numPr>
+          <w:ilvl w:val="0"/>
+          <w:numId w:val="3"/>
+        </w:numPr>
+        <w:rPr>
+          <w:rFonts w:ascii="Times New Roman" w:hAnsi="Times New Roman" w:cs="Times New Roman"/>
+          <w:sz w:val="24"/>
+          <w:szCs w:val="24"/>
+        </w:rPr>
+      </w:pPr>
+      <w:r>
+        <w:rPr>
+          <w:rFonts w:ascii="Times New Roman" w:hAnsi="Times New Roman" w:cs="Times New Roman"/>
+          <w:sz w:val="24"/>
+          <w:szCs w:val="24"/>
+        </w:rPr>
+        <w:t>Defect: Failing to deliver what the customer wants</w:t>
+      </w:r>
+    </w:p>
+    <w:p>
+      <w:pPr>
+        <w:pStyle w:val="ListParagraph"/>
+        <w:numPr>
+          <w:ilvl w:val="0"/>
+          <w:numId w:val="3"/>
+        </w:numPr>
+        <w:rPr>
+          <w:rFonts w:ascii="Times New Roman" w:hAnsi="Times New Roman" w:cs="Times New Roman"/>
+          <w:sz w:val="24"/>
+          <w:szCs w:val="24"/>
+        </w:rPr>
+      </w:pPr>
+      <w:r>
+        <w:rPr>
+          <w:rFonts w:ascii="Times New Roman" w:hAnsi="Times New Roman" w:cs="Times New Roman"/>
+          <w:sz w:val="24"/>
+          <w:szCs w:val="24"/>
+        </w:rPr>
+        <w:t>Process Capability: What your process can deliver</w:t>
+      </w:r>
+    </w:p>
+    <w:p>
+      <w:pPr>
+        <w:pStyle w:val="ListParagraph"/>
+        <w:numPr>
+          <w:ilvl w:val="0"/>
+          <w:numId w:val="3"/>
+        </w:numPr>
+        <w:rPr>
+          <w:rFonts w:ascii="Times New Roman" w:hAnsi="Times New Roman" w:cs="Times New Roman"/>
+          <w:sz w:val="24"/>
+          <w:szCs w:val="24"/>
+        </w:rPr>
+      </w:pPr>
+      <w:r>
+        <w:rPr>
+          <w:rFonts w:ascii="Times New Roman" w:hAnsi="Times New Roman" w:cs="Times New Roman"/>
+          <w:sz w:val="24"/>
+          <w:szCs w:val="24"/>
+        </w:rPr>
+        <w:t>Variation: What the customer sees and feels</w:t>
+      </w:r>
+    </w:p>
+    <w:p>
+      <w:pPr>
+        <w:pStyle w:val="ListParagraph"/>
+        <w:numPr>
+          <w:ilvl w:val="0"/>
+          <w:numId w:val="3"/>
+        </w:numPr>
+        <w:rPr>
+          <w:rFonts w:ascii="Times New Roman" w:hAnsi="Times New Roman" w:cs="Times New Roman"/>
+          <w:sz w:val="24"/>
+          <w:szCs w:val="24"/>
+        </w:rPr>
+      </w:pPr>
+      <w:r>
+        <w:rPr>
+          <w:rFonts w:ascii="Times New Roman" w:hAnsi="Times New Roman" w:cs="Times New Roman"/>
+          <w:sz w:val="24"/>
+          <w:szCs w:val="24"/>
+        </w:rPr>
+        <w:t>Stable Operations: Ensuring consistent, predictable processes to improve what the customer sees and feels</w:t>
+      </w:r>
+    </w:p>
+    <w:p>
+      <w:pPr>
+        <w:pStyle w:val="ListParagraph"/>
+        <w:numPr>
+          <w:ilvl w:val="0"/>
+          <w:numId w:val="3"/>
+        </w:numPr>
+        <w:rPr>
+          <w:rFonts w:ascii="Times New Roman" w:hAnsi="Times New Roman" w:cs="Times New Roman"/>
+          <w:sz w:val="24"/>
+          <w:szCs w:val="24"/>
+        </w:rPr>
+      </w:pPr>
+      <w:r>
+        <w:rPr>
+          <w:rFonts w:ascii="Times New Roman" w:hAnsi="Times New Roman" w:cs="Times New Roman"/>
+          <w:sz w:val="24"/>
+          <w:szCs w:val="24"/>
+        </w:rPr>
+        <w:t xml:space="preserve">Design for Six Sigma: Designing to meet customer </w:t>
+      </w:r>
+      <w:r>
+        <w:rPr>
+          <w:rFonts w:ascii="Times New Roman" w:hAnsi="Times New Roman" w:cs="Times New Roman"/>
+          <w:sz w:val="24"/>
+          <w:szCs w:val="24"/>
+        </w:rPr>
+        <w:t>needs and process capability.</w:t>
+      </w:r>
+    </w:p>
+    <w:p>
+      <w:pPr>
+        <w:pStyle w:val="ListParagraph"/>
+        <w:numPr>
+          <w:ilvl w:val="0"/>
+          <w:numId w:val="4"/>
+        </w:numPr>
+        <w:shd w:val="clear" w:color="auto" w:fill="FFFFFF"/>
+        <w:tabs>
+          <w:tab w:val="left" w:pos="810"/>
+        </w:tabs>
+        <w:spacing w:before="100" w:beforeAutospacing="1" w:after="100" w:afterAutospacing="1" w:line="240" w:lineRule="auto"/>
+        <w:ind w:left="630" w:hanging="90"/>
+        <w:outlineLvl w:val="1"/>
+        <w:rPr>
+          <w:rFonts w:ascii="Times New Roman" w:eastAsia="Times New Roman" w:hAnsi="Times New Roman" w:cs="Times New Roman"/>
+          <w:bCs/>
+          <w:sz w:val="24"/>
+          <w:szCs w:val="24"/>
+        </w:rPr>
+      </w:pPr>
+      <w:r>
+        <w:rPr>
+          <w:rFonts w:ascii="Times New Roman" w:eastAsia="Times New Roman" w:hAnsi="Times New Roman" w:cs="Times New Roman"/>
+          <w:bCs/>
+          <w:sz w:val="40"/>
+          <w:szCs w:val="40"/>
+        </w:rPr>
+        <w:lastRenderedPageBreak/>
+        <w:t>History:</w:t>
+      </w:r>
+      <w:r>
+        <w:rPr>
+          <w:rFonts w:ascii="Times New Roman" w:hAnsi="Times New Roman" w:cs="Times New Roman"/>
+          <w:noProof/>
+          <w:sz w:val="24"/>
+          <w:szCs w:val="24"/>
+        </w:rPr>
+        <w:drawing>
+          <wp:inline distT="0" distB="0" distL="0" distR="0" wp14:anchorId="66874EA1" wp14:editId="6FE06528">
+            <wp:extent cx="5943600" cy="3925426"/>
+            <wp:effectExtent l="0" t="0" r="0" b="0"/>
+            <wp:docPr id="3" name="Picture 3"/>
+            <wp:cNvGraphicFramePr>
+              <a:graphicFrameLocks xmlns:a="http://schemas.openxmlformats.org/drawingml/2006/main" noChangeAspect="1"/>
+            </wp:cNvGraphicFramePr>
+            <a:graphic xmlns:a="http://schemas.openxmlformats.org/drawingml/2006/main">
+              <a:graphicData uri="http://schemas.openxmlformats.org/drawingml/2006/picture">
+                <pic:pic xmlns:pic="http://schemas.openxmlformats.org/drawingml/2006/picture">
+                  <pic:nvPicPr>
+                    <pic:cNvPr id="0" name="Picture 3"/>
+                    <pic:cNvPicPr>
+                      <a:picLocks noChangeAspect="1" noChangeArrowheads="1"/>
+                    </pic:cNvPicPr>
+                  </pic:nvPicPr>
+                  <pic:blipFill>
+                    <a:blip r:embed="rId5">
+                      <a:extLst>
+                        <a:ext uri="{28A0092B-C50C-407E-A947-70E740481C1C}">
+                          <a14:useLocalDpi xmlns:a14="http://schemas.microsoft.com/office/drawing/2010/main" val="0"/>
+                        </a:ext>
+                      </a:extLst>
+                    </a:blip>
+                    <a:srcRect/>
+                    <a:stretch>
+                      <a:fillRect/>
+                    </a:stretch>
+                  </pic:blipFill>
+                  <pic:spPr bwMode="auto">
+                    <a:xfrm>
+                      <a:off x="0" y="0"/>
+                      <a:ext cx="5943600" cy="3925426"/>
+                    </a:xfrm>
+                    <a:prstGeom prst="rect">
+                      <a:avLst/>
+                    </a:prstGeom>
+                    <a:noFill/>
+                    <a:ln>
+                      <a:noFill/>
+                    </a:ln>
+                  </pic:spPr>
+                </pic:pic>
+              </a:graphicData>
+            </a:graphic>
+          </wp:inline>
+        </w:drawing>
+      </w:r>
+      <w:r>
+        <w:rPr>
+          <w:rFonts w:ascii="Times New Roman" w:hAnsi="Times New Roman" w:cs="Times New Roman"/>
+          <w:noProof/>
+          <w:sz w:val="24"/>
+          <w:szCs w:val="24"/>
+        </w:rPr>
+        <w:drawing>
+          <wp:inline distT="0" distB="0" distL="0" distR="0" wp14:anchorId="0E95943D" wp14:editId="1B64A06F">
+            <wp:extent cx="5241925" cy="3285490"/>
+            <wp:effectExtent l="0" t="0" r="0" b="0"/>
+            <wp:docPr id="4" name="Picture 4" descr="6 sigma history.gif"/>
+            <wp:cNvGraphicFramePr>
+              <a:graphicFrameLocks xmlns:a="http://schemas.openxmlformats.org/drawingml/2006/main" noChangeAspect="1"/>
+            </wp:cNvGraphicFramePr>
+            <a:graphic xmlns:a="http://schemas.openxmlformats.org/drawingml/2006/main">
+              <a:graphicData uri="http://schemas.openxmlformats.org/drawingml/2006/picture">
+                <pic:pic xmlns:pic="http://schemas.openxmlformats.org/drawingml/2006/picture">
+                  <pic:nvPicPr>
+                    <pic:cNvPr id="0" name="Picture 9" descr="6 sigma history.gif"/>
+                    <pic:cNvPicPr>
+                      <a:picLocks noChangeAspect="1" noChangeArrowheads="1"/>
+                    </pic:cNvPicPr>
+                  </pic:nvPicPr>
+                  <pic:blipFill>
+                    <a:blip r:embed="rId6">
+                      <a:extLst>
+                        <a:ext uri="{28A0092B-C50C-407E-A947-70E740481C1C}">
+                          <a14:useLocalDpi xmlns:a14="http://schemas.microsoft.com/office/drawing/2010/main" val="0"/>
+                        </a:ext>
+                      </a:extLst>
+                    </a:blip>
+                    <a:srcRect/>
+                    <a:stretch>
+                      <a:fillRect/>
+                    </a:stretch>
+                  </pic:blipFill>
+                  <pic:spPr bwMode="auto">
+                    <a:xfrm>
+                      <a:off x="0" y="0"/>
+                      <a:ext cx="5241925" cy="3285490"/>
+                    </a:xfrm>
+                    <a:prstGeom prst="rect">
+                      <a:avLst/>
+                    </a:prstGeom>
+                    <a:noFill/>
+                    <a:ln>
+                      <a:noFill/>
+                    </a:ln>
+                  </pic:spPr>
+                </pic:pic>
+              </a:graphicData>
+            </a:graphic>
+          </wp:inline>
+        </w:drawing>
+      </w:r>
+    </w:p>
+    <w:p>
+      <w:pPr>
+        <w:pStyle w:val="ListParagraph"/>
+        <w:numPr>
+          <w:ilvl w:val="0"/>
+          <w:numId w:val="4"/>
+        </w:numPr>
+        <w:shd w:val="clear" w:color="auto" w:fill="FFFFFF"/>
+        <w:tabs>
+          <w:tab w:val="left" w:pos="810"/>
+        </w:tabs>
+        <w:spacing w:before="100" w:beforeAutospacing="1" w:after="100" w:afterAutospacing="1" w:line="240" w:lineRule="auto"/>
+        <w:ind w:left="630" w:hanging="90"/>
+        <w:outlineLvl w:val="1"/>
+        <w:rPr>
+          <w:rFonts w:ascii="Times New Roman" w:eastAsia="Times New Roman" w:hAnsi="Times New Roman" w:cs="Times New Roman"/>
+          <w:bCs/>
+          <w:sz w:val="40"/>
+          <w:szCs w:val="40"/>
+        </w:rPr>
+      </w:pPr>
+      <w:r>
+        <w:rPr>
+          <w:rFonts w:ascii="Times New Roman" w:eastAsia="Times New Roman" w:hAnsi="Times New Roman" w:cs="Times New Roman"/>
+          <w:bCs/>
+          <w:sz w:val="40"/>
+          <w:szCs w:val="40"/>
+        </w:rPr>
+        <w:t>Role and Responsibility:</w:t>
       </w:r>
     </w:p>
     <w:p>
@@ -299,317 +583,65 @@
           <w:sz w:val="24"/>
           <w:szCs w:val="24"/>
         </w:rPr>
-        <w:t>Six Sigma revo</w:t>
-      </w:r>
-      <w:r>
-        <w:rPr>
-          <w:rFonts w:ascii="Times New Roman" w:hAnsi="Times New Roman" w:cs="Times New Roman"/>
-          <w:sz w:val="24"/>
-          <w:szCs w:val="24"/>
-        </w:rPr>
-        <w:t>lves around a few key concepts.</w:t>
-      </w:r>
-    </w:p>
-    <w:p>
-      <w:pPr>
-        <w:pStyle w:val="ListParagraph"/>
-        <w:numPr>
-          <w:ilvl w:val="0"/>
-          <w:numId w:val="2"/>
-        </w:numPr>
-        <w:rPr>
-          <w:rFonts w:ascii="Times New Roman" w:hAnsi="Times New Roman" w:cs="Times New Roman"/>
-          <w:sz w:val="24"/>
-          <w:szCs w:val="24"/>
-        </w:rPr>
-      </w:pPr>
-      <w:r>
-        <w:rPr>
-          <w:rFonts w:ascii="Times New Roman" w:hAnsi="Times New Roman" w:cs="Times New Roman"/>
-          <w:sz w:val="24"/>
-          <w:szCs w:val="24"/>
-        </w:rPr>
-        <w:t>Critical to Quality: Attributes most important to the customer</w:t>
-      </w:r>
-    </w:p>
-    <w:p>
-      <w:pPr>
-        <w:pStyle w:val="ListParagraph"/>
-        <w:numPr>
-          <w:ilvl w:val="0"/>
-          <w:numId w:val="2"/>
-        </w:numPr>
-        <w:rPr>
-          <w:rFonts w:ascii="Times New Roman" w:hAnsi="Times New Roman" w:cs="Times New Roman"/>
-          <w:sz w:val="24"/>
-          <w:szCs w:val="24"/>
-        </w:rPr>
-      </w:pPr>
-      <w:r>
-        <w:rPr>
-          <w:rFonts w:ascii="Times New Roman" w:hAnsi="Times New Roman" w:cs="Times New Roman"/>
-          <w:sz w:val="24"/>
-          <w:szCs w:val="24"/>
-        </w:rPr>
-        <w:t>Defect: Failing to deliver what the customer wants</w:t>
-      </w:r>
-    </w:p>
-    <w:p>
-      <w:pPr>
-        <w:pStyle w:val="ListParagraph"/>
-        <w:numPr>
-          <w:ilvl w:val="0"/>
-          <w:numId w:val="2"/>
-        </w:numPr>
-        <w:rPr>
-          <w:rFonts w:ascii="Times New Roman" w:hAnsi="Times New Roman" w:cs="Times New Roman"/>
-          <w:sz w:val="24"/>
-          <w:szCs w:val="24"/>
-        </w:rPr>
-      </w:pPr>
-      <w:r>
-        <w:rPr>
-          <w:rFonts w:ascii="Times New Roman" w:hAnsi="Times New Roman" w:cs="Times New Roman"/>
-          <w:sz w:val="24"/>
-          <w:szCs w:val="24"/>
-        </w:rPr>
-        <w:t>Process Capability: What your process can deliver</w:t>
-      </w:r>
-    </w:p>
-    <w:p>
-      <w:pPr>
-        <w:pStyle w:val="ListParagraph"/>
-        <w:numPr>
-          <w:ilvl w:val="0"/>
-          <w:numId w:val="2"/>
-        </w:numPr>
-        <w:rPr>
-          <w:rFonts w:ascii="Times New Roman" w:hAnsi="Times New Roman" w:cs="Times New Roman"/>
-          <w:sz w:val="24"/>
-          <w:szCs w:val="24"/>
-        </w:rPr>
-      </w:pPr>
-      <w:r>
-        <w:rPr>
-          <w:rFonts w:ascii="Times New Roman" w:hAnsi="Times New Roman" w:cs="Times New Roman"/>
-          <w:sz w:val="24"/>
-          <w:szCs w:val="24"/>
-        </w:rPr>
-        <w:t>Variation: What the customer sees and feels</w:t>
-      </w:r>
-    </w:p>
-    <w:p>
-      <w:pPr>
-        <w:pStyle w:val="ListParagraph"/>
-        <w:numPr>
-          <w:ilvl w:val="0"/>
-          <w:numId w:val="2"/>
-        </w:numPr>
-        <w:rPr>
-          <w:rFonts w:ascii="Times New Roman" w:hAnsi="Times New Roman" w:cs="Times New Roman"/>
-          <w:sz w:val="24"/>
-          <w:szCs w:val="24"/>
-        </w:rPr>
-      </w:pPr>
-      <w:r>
-        <w:rPr>
-          <w:rFonts w:ascii="Times New Roman" w:hAnsi="Times New Roman" w:cs="Times New Roman"/>
-          <w:sz w:val="24"/>
-          <w:szCs w:val="24"/>
-        </w:rPr>
-        <w:t>Stable Operations: Ensuring consistent, predictable processes to improve what the customer sees and feels</w:t>
-      </w:r>
-    </w:p>
-    <w:p>
-      <w:pPr>
-        <w:pStyle w:val="ListParagraph"/>
-        <w:numPr>
-          <w:ilvl w:val="0"/>
-          <w:numId w:val="2"/>
-        </w:numPr>
-        <w:rPr>
-          <w:rFonts w:ascii="Times New Roman" w:hAnsi="Times New Roman" w:cs="Times New Roman"/>
-          <w:sz w:val="24"/>
-          <w:szCs w:val="24"/>
-        </w:rPr>
-      </w:pPr>
-      <w:r>
-        <w:rPr>
-          <w:rFonts w:ascii="Times New Roman" w:hAnsi="Times New Roman" w:cs="Times New Roman"/>
-          <w:sz w:val="24"/>
-          <w:szCs w:val="24"/>
-        </w:rPr>
-        <w:t xml:space="preserve">Design for Six Sigma: Designing to meet customer </w:t>
-      </w:r>
-      <w:r>
-        <w:rPr>
-          <w:rFonts w:ascii="Times New Roman" w:hAnsi="Times New Roman" w:cs="Times New Roman"/>
-          <w:sz w:val="24"/>
-          <w:szCs w:val="24"/>
-        </w:rPr>
-        <w:t>needs and process capability.</w:t>
-      </w:r>
-    </w:p>
-    <w:p>
-      <w:pPr>
-        <w:rPr>
-          <w:rFonts w:ascii="Times New Roman" w:hAnsi="Times New Roman" w:cs="Times New Roman"/>
-          <w:sz w:val="24"/>
-          <w:szCs w:val="24"/>
-        </w:rPr>
-      </w:pPr>
-    </w:p>
-    <w:p>
-      <w:pPr>
-        <w:rPr>
-          <w:rFonts w:ascii="Times New Roman" w:hAnsi="Times New Roman" w:cs="Times New Roman"/>
-          <w:sz w:val="24"/>
-          <w:szCs w:val="24"/>
-        </w:rPr>
-      </w:pPr>
-    </w:p>
-    <w:p>
-      <w:pPr>
-        <w:shd w:val="clear" w:color="auto" w:fill="FFFFFF"/>
-        <w:spacing w:before="96" w:after="120" w:line="288" w:lineRule="atLeast"/>
-        <w:rPr>
-          <w:rFonts w:ascii="Arial" w:eastAsia="Times New Roman" w:hAnsi="Arial" w:cs="Arial"/>
-          <w:color w:val="548DD4" w:themeColor="text2" w:themeTint="99"/>
-          <w:sz w:val="20"/>
-          <w:szCs w:val="20"/>
-          <w:lang w:val="vi-VN" w:eastAsia="vi-VN"/>
-        </w:rPr>
-      </w:pPr>
-      <w:r>
-        <w:rPr>
-          <w:rFonts w:ascii="Arial" w:eastAsia="Times New Roman" w:hAnsi="Arial" w:cs="Arial"/>
-          <w:color w:val="548DD4" w:themeColor="text2" w:themeTint="99"/>
-          <w:sz w:val="20"/>
-          <w:szCs w:val="20"/>
-          <w:lang w:val="vi-VN" w:eastAsia="vi-VN"/>
-        </w:rPr>
-        <w:t>One key innovation of Six Sigma involves the absolute "professionalizing" of quality management functions. Prior to Six Sigma, quality management in practice was largely relegated to the production floor and to</w:t>
-      </w:r>
-      <w:r>
-        <w:rPr>
-          <w:rFonts w:ascii="Arial" w:eastAsia="Times New Roman" w:hAnsi="Arial" w:cs="Arial"/>
-          <w:color w:val="548DD4" w:themeColor="text2" w:themeTint="99"/>
-          <w:sz w:val="20"/>
-          <w:szCs w:val="20"/>
-          <w:lang w:val="vi-VN" w:eastAsia="vi-VN"/>
-        </w:rPr>
-        <w:t> </w:t>
-      </w:r>
-      <w:hyperlink r:id="rId5" w:tooltip="Statistician" w:history="1">
+        <w:t xml:space="preserve">One key innovation of Six Sigma involves the absolute "professionalizing" of quality management functions. Prior to Six Sigma, quality management in practice was largely relegated to the </w:t>
+      </w:r>
+      <w:r>
+        <w:rPr>
+          <w:rFonts w:ascii="Times New Roman" w:hAnsi="Times New Roman" w:cs="Times New Roman"/>
+          <w:sz w:val="24"/>
+          <w:szCs w:val="24"/>
+        </w:rPr>
+        <w:lastRenderedPageBreak/>
+        <w:t>production floor and to </w:t>
+      </w:r>
+      <w:hyperlink r:id="rId7" w:tooltip="Statistician" w:history="1">
         <w:r>
           <w:rPr>
-            <w:rFonts w:ascii="Arial" w:eastAsia="Times New Roman" w:hAnsi="Arial" w:cs="Arial"/>
-            <w:color w:val="548DD4" w:themeColor="text2" w:themeTint="99"/>
-            <w:sz w:val="20"/>
-            <w:szCs w:val="20"/>
-            <w:lang w:val="vi-VN" w:eastAsia="vi-VN"/>
+            <w:rFonts w:ascii="Times New Roman" w:hAnsi="Times New Roman" w:cs="Times New Roman"/>
+            <w:sz w:val="24"/>
+            <w:szCs w:val="24"/>
           </w:rPr>
           <w:t>statisticians</w:t>
         </w:r>
       </w:hyperlink>
       <w:r>
         <w:rPr>
-          <w:rFonts w:ascii="Arial" w:eastAsia="Times New Roman" w:hAnsi="Arial" w:cs="Arial"/>
-          <w:color w:val="548DD4" w:themeColor="text2" w:themeTint="99"/>
-          <w:sz w:val="20"/>
-          <w:szCs w:val="20"/>
-          <w:lang w:val="vi-VN" w:eastAsia="vi-VN"/>
-        </w:rPr>
-        <w:t> </w:t>
-      </w:r>
-      <w:r>
-        <w:rPr>
-          <w:rFonts w:ascii="Arial" w:eastAsia="Times New Roman" w:hAnsi="Arial" w:cs="Arial"/>
-          <w:color w:val="548DD4" w:themeColor="text2" w:themeTint="99"/>
-          <w:sz w:val="20"/>
-          <w:szCs w:val="20"/>
-          <w:lang w:val="vi-VN" w:eastAsia="vi-VN"/>
-        </w:rPr>
-        <w:t>in a separate quality department. Formal Six Sigma programs adopt a kind of elite ranking terminology (similar to some martial arts systems, like Kung-Fu and Judo) to define a hierarchy (and special career path) that kicks across all business functions and levels.</w:t>
+          <w:rFonts w:ascii="Times New Roman" w:hAnsi="Times New Roman" w:cs="Times New Roman"/>
+          <w:sz w:val="24"/>
+          <w:szCs w:val="24"/>
+        </w:rPr>
+        <w:t> in a separate quality department. Formal Six Sigma programs adopt a kind of elite ranking terminology (similar to some martial arts systems, like Kung-Fu and Judo) to define a hierarchy (and special career path) that kicks across all business functions and levels.</w:t>
       </w:r>
     </w:p>
     <w:p>
       <w:pPr>
-        <w:shd w:val="clear" w:color="auto" w:fill="FFFFFF"/>
-        <w:spacing w:before="96" w:after="120" w:line="288" w:lineRule="atLeast"/>
-        <w:rPr>
-          <w:rFonts w:ascii="Arial" w:eastAsia="Times New Roman" w:hAnsi="Arial" w:cs="Arial"/>
-          <w:color w:val="548DD4" w:themeColor="text2" w:themeTint="99"/>
-          <w:sz w:val="20"/>
-          <w:szCs w:val="20"/>
-          <w:lang w:val="vi-VN" w:eastAsia="vi-VN"/>
-        </w:rPr>
-      </w:pPr>
-      <w:r>
-        <w:rPr>
-          <w:rFonts w:ascii="Arial" w:eastAsia="Times New Roman" w:hAnsi="Arial" w:cs="Arial"/>
-          <w:color w:val="548DD4" w:themeColor="text2" w:themeTint="99"/>
-          <w:sz w:val="20"/>
-          <w:szCs w:val="20"/>
-          <w:lang w:val="vi-VN" w:eastAsia="vi-VN"/>
-        </w:rPr>
-        <w:lastRenderedPageBreak/>
+        <w:pStyle w:val="ListParagraph"/>
+        <w:numPr>
+          <w:ilvl w:val="0"/>
+          <w:numId w:val="1"/>
+        </w:numPr>
+        <w:ind w:left="-360"/>
+        <w:rPr>
+          <w:rFonts w:ascii="Times New Roman" w:hAnsi="Times New Roman" w:cs="Times New Roman"/>
+          <w:sz w:val="24"/>
+          <w:szCs w:val="24"/>
+        </w:rPr>
+      </w:pPr>
+      <w:r>
+        <w:rPr>
+          <w:rFonts w:ascii="Times New Roman" w:hAnsi="Times New Roman" w:cs="Times New Roman"/>
+          <w:sz w:val="24"/>
+          <w:szCs w:val="24"/>
+        </w:rPr>
         <w:t>Six Sigma identifies several key roles for its successful implementation.</w:t>
       </w:r>
       <w:r>
         <w:rPr>
-          <w:rFonts w:ascii="Arial" w:eastAsia="Times New Roman" w:hAnsi="Arial" w:cs="Arial"/>
-          <w:color w:val="548DD4" w:themeColor="text2" w:themeTint="99"/>
-          <w:sz w:val="20"/>
-          <w:szCs w:val="20"/>
-          <w:vertAlign w:val="superscript"/>
-          <w:lang w:val="vi-VN" w:eastAsia="vi-VN"/>
-        </w:rPr>
-        <w:fldChar w:fldCharType="begin"/>
-      </w:r>
-      <w:r>
-        <w:rPr>
-          <w:rFonts w:ascii="Arial" w:eastAsia="Times New Roman" w:hAnsi="Arial" w:cs="Arial"/>
-          <w:color w:val="548DD4" w:themeColor="text2" w:themeTint="99"/>
-          <w:sz w:val="20"/>
-          <w:szCs w:val="20"/>
-          <w:vertAlign w:val="superscript"/>
-          <w:lang w:val="vi-VN" w:eastAsia="vi-VN"/>
-        </w:rPr>
-        <w:instrText xml:space="preserve"> HYPERLINK "http://en.wikipedia.org/wiki/Six_Sigma" \l "cite_note-mikel-16" </w:instrText>
-      </w:r>
-      <w:r>
-        <w:rPr>
-          <w:rFonts w:ascii="Arial" w:eastAsia="Times New Roman" w:hAnsi="Arial" w:cs="Arial"/>
-          <w:color w:val="548DD4" w:themeColor="text2" w:themeTint="99"/>
-          <w:sz w:val="20"/>
-          <w:szCs w:val="20"/>
-          <w:vertAlign w:val="superscript"/>
-          <w:lang w:val="vi-VN" w:eastAsia="vi-VN"/>
-        </w:rPr>
-        <w:fldChar w:fldCharType="separate"/>
-      </w:r>
-      <w:r>
-        <w:rPr>
-          <w:rFonts w:ascii="Arial" w:eastAsia="Times New Roman" w:hAnsi="Arial" w:cs="Arial"/>
-          <w:color w:val="548DD4" w:themeColor="text2" w:themeTint="99"/>
-          <w:sz w:val="20"/>
-          <w:szCs w:val="20"/>
-          <w:vertAlign w:val="superscript"/>
-          <w:lang w:val="vi-VN" w:eastAsia="vi-VN"/>
-        </w:rPr>
-        <w:t>[16]</w:t>
-      </w:r>
-      <w:r>
-        <w:rPr>
-          <w:rFonts w:ascii="Arial" w:eastAsia="Times New Roman" w:hAnsi="Arial" w:cs="Arial"/>
-          <w:color w:val="548DD4" w:themeColor="text2" w:themeTint="99"/>
-          <w:sz w:val="20"/>
-          <w:szCs w:val="20"/>
-          <w:vertAlign w:val="superscript"/>
-          <w:lang w:val="vi-VN" w:eastAsia="vi-VN"/>
-        </w:rPr>
-        <w:fldChar w:fldCharType="end"/>
+          <w:rFonts w:ascii="Times New Roman" w:hAnsi="Times New Roman" w:cs="Times New Roman"/>
+          <w:sz w:val="24"/>
+          <w:szCs w:val="24"/>
+        </w:rPr>
+        <w:t xml:space="preserve"> </w:t>
       </w:r>
     </w:p>
     <w:p>
@@ -622,44 +654,42 @@
         <w:spacing w:before="100" w:beforeAutospacing="1" w:after="24" w:line="288" w:lineRule="atLeast"/>
         <w:ind w:left="384"/>
         <w:rPr>
-          <w:rFonts w:ascii="Arial" w:eastAsia="Times New Roman" w:hAnsi="Arial" w:cs="Arial"/>
-          <w:color w:val="548DD4" w:themeColor="text2" w:themeTint="99"/>
-          <w:sz w:val="20"/>
-          <w:szCs w:val="20"/>
+          <w:rFonts w:ascii="Times New Roman" w:eastAsia="Times New Roman" w:hAnsi="Times New Roman" w:cs="Times New Roman"/>
+          <w:sz w:val="24"/>
+          <w:szCs w:val="24"/>
           <w:lang w:val="vi-VN" w:eastAsia="vi-VN"/>
         </w:rPr>
       </w:pPr>
       <w:r>
         <w:rPr>
-          <w:rFonts w:ascii="Arial" w:eastAsia="Times New Roman" w:hAnsi="Arial" w:cs="Arial"/>
-          <w:i/>
+          <w:rFonts w:ascii="Times New Roman" w:eastAsia="Times New Roman" w:hAnsi="Times New Roman" w:cs="Times New Roman"/>
+          <w:b/>
           <w:iCs/>
-          <w:color w:val="548DD4" w:themeColor="text2" w:themeTint="99"/>
-          <w:sz w:val="20"/>
-          <w:szCs w:val="20"/>
+          <w:sz w:val="24"/>
+          <w:szCs w:val="24"/>
           <w:lang w:val="vi-VN" w:eastAsia="vi-VN"/>
         </w:rPr>
         <w:t>Executive Leadership</w:t>
       </w:r>
       <w:r>
         <w:rPr>
-          <w:rFonts w:ascii="Arial" w:eastAsia="Times New Roman" w:hAnsi="Arial" w:cs="Arial"/>
-          <w:color w:val="548DD4" w:themeColor="text2" w:themeTint="99"/>
-          <w:sz w:val="20"/>
-          <w:szCs w:val="20"/>
+          <w:rFonts w:ascii="Times New Roman" w:eastAsia="Times New Roman" w:hAnsi="Times New Roman" w:cs="Times New Roman"/>
+          <w:b/>
+          <w:iCs/>
+          <w:sz w:val="24"/>
+          <w:szCs w:val="24"/>
+          <w:lang w:eastAsia="vi-VN"/>
+        </w:rPr>
+        <w:t>:</w:t>
+      </w:r>
+      <w:r>
+        <w:rPr>
+          <w:rFonts w:ascii="Times New Roman" w:eastAsia="Times New Roman" w:hAnsi="Times New Roman" w:cs="Times New Roman"/>
+          <w:sz w:val="24"/>
+          <w:szCs w:val="24"/>
           <w:lang w:val="vi-VN" w:eastAsia="vi-VN"/>
         </w:rPr>
-        <w:t> </w:t>
-      </w:r>
-      <w:r>
-        <w:rPr>
-          <w:rFonts w:ascii="Arial" w:eastAsia="Times New Roman" w:hAnsi="Arial" w:cs="Arial"/>
-          <w:color w:val="548DD4" w:themeColor="text2" w:themeTint="99"/>
-          <w:sz w:val="20"/>
-          <w:szCs w:val="20"/>
-          <w:lang w:val="vi-VN" w:eastAsia="vi-VN"/>
-        </w:rPr>
-        <w:t>includes the CEO and other members of top management. They are responsible for setting up a vision for Six Sigma implementation. They also empower the other role holders with the freedom and resources to explore new ideas for breakthrough improvements.</w:t>
+        <w:t> includes the CEO and other members of top management. They are responsible for setting up a vision for Six Sigma implementation. They also empower the other role holders with the freedom and resources to explore new ideas for breakthrough improvements.</w:t>
       </w:r>
     </w:p>
     <w:p>
@@ -672,41 +702,49 @@
         <w:spacing w:before="100" w:beforeAutospacing="1" w:after="24" w:line="288" w:lineRule="atLeast"/>
         <w:ind w:left="384"/>
         <w:rPr>
-          <w:rFonts w:ascii="Arial" w:eastAsia="Times New Roman" w:hAnsi="Arial" w:cs="Arial"/>
-          <w:color w:val="548DD4" w:themeColor="text2" w:themeTint="99"/>
-          <w:sz w:val="20"/>
-          <w:szCs w:val="20"/>
+          <w:rFonts w:ascii="Times New Roman" w:eastAsia="Times New Roman" w:hAnsi="Times New Roman" w:cs="Times New Roman"/>
+          <w:sz w:val="24"/>
+          <w:szCs w:val="24"/>
           <w:lang w:val="vi-VN" w:eastAsia="vi-VN"/>
         </w:rPr>
       </w:pPr>
       <w:r>
         <w:rPr>
-          <w:rFonts w:ascii="Arial" w:eastAsia="Times New Roman" w:hAnsi="Arial" w:cs="Arial"/>
-          <w:i/>
+          <w:rFonts w:ascii="Times New Roman" w:eastAsia="Times New Roman" w:hAnsi="Times New Roman" w:cs="Times New Roman"/>
+          <w:b/>
           <w:iCs/>
-          <w:color w:val="548DD4" w:themeColor="text2" w:themeTint="99"/>
-          <w:sz w:val="20"/>
-          <w:szCs w:val="20"/>
+          <w:sz w:val="24"/>
+          <w:szCs w:val="24"/>
           <w:lang w:val="vi-VN" w:eastAsia="vi-VN"/>
         </w:rPr>
         <w:t>Champions</w:t>
       </w:r>
       <w:r>
         <w:rPr>
-          <w:rFonts w:ascii="Arial" w:eastAsia="Times New Roman" w:hAnsi="Arial" w:cs="Arial"/>
-          <w:color w:val="548DD4" w:themeColor="text2" w:themeTint="99"/>
-          <w:sz w:val="20"/>
-          <w:szCs w:val="20"/>
+          <w:rFonts w:ascii="Times New Roman" w:eastAsia="Times New Roman" w:hAnsi="Times New Roman" w:cs="Times New Roman"/>
+          <w:b/>
+          <w:iCs/>
+          <w:sz w:val="24"/>
+          <w:szCs w:val="24"/>
+          <w:lang w:eastAsia="vi-VN"/>
+        </w:rPr>
+        <w:t>:</w:t>
+      </w:r>
+      <w:r>
+        <w:rPr>
+          <w:rFonts w:ascii="Times New Roman" w:eastAsia="Times New Roman" w:hAnsi="Times New Roman" w:cs="Times New Roman"/>
+          <w:b/>
+          <w:sz w:val="24"/>
+          <w:szCs w:val="24"/>
           <w:lang w:val="vi-VN" w:eastAsia="vi-VN"/>
         </w:rPr>
         <w:t> </w:t>
       </w:r>
       <w:r>
         <w:rPr>
-          <w:rFonts w:ascii="Arial" w:eastAsia="Times New Roman" w:hAnsi="Arial" w:cs="Arial"/>
-          <w:color w:val="548DD4" w:themeColor="text2" w:themeTint="99"/>
-          <w:sz w:val="20"/>
-          <w:szCs w:val="20"/>
+          <w:rFonts w:ascii="Times New Roman" w:eastAsia="Times New Roman" w:hAnsi="Times New Roman" w:cs="Times New Roman"/>
+          <w:sz w:val="24"/>
+          <w:szCs w:val="24"/>
           <w:lang w:val="vi-VN" w:eastAsia="vi-VN"/>
         </w:rPr>
         <w:t>take responsibility for Six Sigma implementation across the organization in an integrated manner. The Executive Leadership draws them from upper management. Champions also act as mentors to Black Belts.</w:t>
@@ -722,34 +760,41 @@
         <w:spacing w:before="100" w:beforeAutospacing="1" w:after="24" w:line="288" w:lineRule="atLeast"/>
         <w:ind w:left="384"/>
         <w:rPr>
-          <w:rFonts w:ascii="Arial" w:eastAsia="Times New Roman" w:hAnsi="Arial" w:cs="Arial"/>
-          <w:color w:val="548DD4" w:themeColor="text2" w:themeTint="99"/>
-          <w:sz w:val="20"/>
-          <w:szCs w:val="20"/>
+          <w:rFonts w:ascii="Times New Roman" w:eastAsia="Times New Roman" w:hAnsi="Times New Roman" w:cs="Times New Roman"/>
+          <w:sz w:val="24"/>
+          <w:szCs w:val="24"/>
           <w:lang w:val="vi-VN" w:eastAsia="vi-VN"/>
         </w:rPr>
       </w:pPr>
       <w:r>
         <w:rPr>
-          <w:rFonts w:ascii="Arial" w:eastAsia="Times New Roman" w:hAnsi="Arial" w:cs="Arial"/>
-          <w:i/>
+          <w:rFonts w:ascii="Times New Roman" w:eastAsia="Times New Roman" w:hAnsi="Times New Roman" w:cs="Times New Roman"/>
+          <w:b/>
           <w:iCs/>
-          <w:color w:val="548DD4" w:themeColor="text2" w:themeTint="99"/>
-          <w:sz w:val="20"/>
-          <w:szCs w:val="20"/>
+          <w:sz w:val="24"/>
+          <w:szCs w:val="24"/>
           <w:lang w:val="vi-VN" w:eastAsia="vi-VN"/>
         </w:rPr>
         <w:t>Master Black Belts</w:t>
       </w:r>
       <w:r>
         <w:rPr>
-          <w:rFonts w:ascii="Arial" w:eastAsia="Times New Roman" w:hAnsi="Arial" w:cs="Arial"/>
-          <w:color w:val="548DD4" w:themeColor="text2" w:themeTint="99"/>
-          <w:sz w:val="20"/>
-          <w:szCs w:val="20"/>
+          <w:rFonts w:ascii="Times New Roman" w:eastAsia="Times New Roman" w:hAnsi="Times New Roman" w:cs="Times New Roman"/>
+          <w:b/>
+          <w:sz w:val="24"/>
+          <w:szCs w:val="24"/>
           <w:lang w:val="vi-VN" w:eastAsia="vi-VN"/>
         </w:rPr>
-        <w:t>, identified by champions, act as in-house coaches on Six Sigma. They devote 100% of their time to Six Sigma. They assist champions and guide Black Belts and Green Belts. Apart from statistical tasks, they spend their time on ensuring consistent application of Six Sigma across various functions and departments.</w:t>
+        <w:t>:</w:t>
+      </w:r>
+      <w:r>
+        <w:rPr>
+          <w:rFonts w:ascii="Times New Roman" w:eastAsia="Times New Roman" w:hAnsi="Times New Roman" w:cs="Times New Roman"/>
+          <w:sz w:val="24"/>
+          <w:szCs w:val="24"/>
+          <w:lang w:val="vi-VN" w:eastAsia="vi-VN"/>
+        </w:rPr>
+        <w:t xml:space="preserve"> identified by champions, act as in-house coaches on Six Sigma. They devote 100% of their time to Six Sigma. They assist champions and guide Black Belts and Green Belts. Apart from statistical tasks, they spend their time on ensuring consistent application of Six Sigma across various functions and departments.</w:t>
       </w:r>
     </w:p>
     <w:p>
@@ -762,44 +807,42 @@
         <w:spacing w:before="100" w:beforeAutospacing="1" w:after="24" w:line="288" w:lineRule="atLeast"/>
         <w:ind w:left="384"/>
         <w:rPr>
-          <w:rFonts w:ascii="Arial" w:eastAsia="Times New Roman" w:hAnsi="Arial" w:cs="Arial"/>
-          <w:color w:val="548DD4" w:themeColor="text2" w:themeTint="99"/>
-          <w:sz w:val="20"/>
-          <w:szCs w:val="20"/>
+          <w:rFonts w:ascii="Times New Roman" w:eastAsia="Times New Roman" w:hAnsi="Times New Roman" w:cs="Times New Roman"/>
+          <w:sz w:val="24"/>
+          <w:szCs w:val="24"/>
           <w:lang w:val="vi-VN" w:eastAsia="vi-VN"/>
         </w:rPr>
       </w:pPr>
       <w:r>
         <w:rPr>
-          <w:rFonts w:ascii="Arial" w:eastAsia="Times New Roman" w:hAnsi="Arial" w:cs="Arial"/>
-          <w:i/>
+          <w:rFonts w:ascii="Times New Roman" w:eastAsia="Times New Roman" w:hAnsi="Times New Roman" w:cs="Times New Roman"/>
+          <w:b/>
           <w:iCs/>
-          <w:color w:val="548DD4" w:themeColor="text2" w:themeTint="99"/>
-          <w:sz w:val="20"/>
-          <w:szCs w:val="20"/>
+          <w:sz w:val="24"/>
+          <w:szCs w:val="24"/>
           <w:lang w:val="vi-VN" w:eastAsia="vi-VN"/>
         </w:rPr>
         <w:t>Black Belts</w:t>
       </w:r>
       <w:r>
         <w:rPr>
-          <w:rFonts w:ascii="Arial" w:eastAsia="Times New Roman" w:hAnsi="Arial" w:cs="Arial"/>
-          <w:color w:val="548DD4" w:themeColor="text2" w:themeTint="99"/>
-          <w:sz w:val="20"/>
-          <w:szCs w:val="20"/>
+          <w:rFonts w:ascii="Times New Roman" w:eastAsia="Times New Roman" w:hAnsi="Times New Roman" w:cs="Times New Roman"/>
+          <w:b/>
+          <w:iCs/>
+          <w:sz w:val="24"/>
+          <w:szCs w:val="24"/>
+          <w:lang w:eastAsia="vi-VN"/>
+        </w:rPr>
+        <w:t>:</w:t>
+      </w:r>
+      <w:r>
+        <w:rPr>
+          <w:rFonts w:ascii="Times New Roman" w:eastAsia="Times New Roman" w:hAnsi="Times New Roman" w:cs="Times New Roman"/>
+          <w:sz w:val="24"/>
+          <w:szCs w:val="24"/>
           <w:lang w:val="vi-VN" w:eastAsia="vi-VN"/>
         </w:rPr>
-        <w:t> </w:t>
-      </w:r>
-      <w:r>
-        <w:rPr>
-          <w:rFonts w:ascii="Arial" w:eastAsia="Times New Roman" w:hAnsi="Arial" w:cs="Arial"/>
-          <w:color w:val="548DD4" w:themeColor="text2" w:themeTint="99"/>
-          <w:sz w:val="20"/>
-          <w:szCs w:val="20"/>
-          <w:lang w:val="vi-VN" w:eastAsia="vi-VN"/>
-        </w:rPr>
-        <w:t>operate under Master Black Belts to apply Six Sigma methodology to specific projects. They devote 100% of their valued time to Six Sigma. They primarily focus on Six Sigma project execution and special leadership with special tasks, whereas Champions and Master Black Belts focus on identifying projects/functions for Six Sigma.</w:t>
+        <w:t> operate under Master Black Belts to apply Six Sigma methodology to specific projects. They devote 100% of their valued time to Six Sigma. They primarily focus on Six Sigma project execution and special leadership with special tasks, whereas Champions and Master Black Belts focus on identifying projects/functions for Six Sigma.</w:t>
       </w:r>
     </w:p>
     <w:p>
@@ -812,158 +855,191 @@
         <w:spacing w:before="100" w:beforeAutospacing="1" w:after="24" w:line="288" w:lineRule="atLeast"/>
         <w:ind w:left="384"/>
         <w:rPr>
-          <w:rFonts w:ascii="Arial" w:eastAsia="Times New Roman" w:hAnsi="Arial" w:cs="Arial"/>
-          <w:color w:val="548DD4" w:themeColor="text2" w:themeTint="99"/>
-          <w:sz w:val="20"/>
-          <w:szCs w:val="20"/>
+          <w:rFonts w:ascii="Times New Roman" w:eastAsia="Times New Roman" w:hAnsi="Times New Roman" w:cs="Times New Roman"/>
+          <w:sz w:val="24"/>
+          <w:szCs w:val="24"/>
           <w:lang w:val="vi-VN" w:eastAsia="vi-VN"/>
         </w:rPr>
       </w:pPr>
       <w:r>
         <w:rPr>
-          <w:rFonts w:ascii="Arial" w:eastAsia="Times New Roman" w:hAnsi="Arial" w:cs="Arial"/>
-          <w:i/>
+          <w:rFonts w:ascii="Times New Roman" w:eastAsia="Times New Roman" w:hAnsi="Times New Roman" w:cs="Times New Roman"/>
+          <w:b/>
           <w:iCs/>
-          <w:color w:val="548DD4" w:themeColor="text2" w:themeTint="99"/>
-          <w:sz w:val="20"/>
-          <w:szCs w:val="20"/>
+          <w:sz w:val="24"/>
+          <w:szCs w:val="24"/>
           <w:lang w:val="vi-VN" w:eastAsia="vi-VN"/>
         </w:rPr>
         <w:t>Green Belts</w:t>
       </w:r>
       <w:r>
         <w:rPr>
-          <w:rFonts w:ascii="Arial" w:eastAsia="Times New Roman" w:hAnsi="Arial" w:cs="Arial"/>
-          <w:color w:val="548DD4" w:themeColor="text2" w:themeTint="99"/>
-          <w:sz w:val="20"/>
-          <w:szCs w:val="20"/>
+          <w:rFonts w:ascii="Times New Roman" w:eastAsia="Times New Roman" w:hAnsi="Times New Roman" w:cs="Times New Roman"/>
+          <w:b/>
+          <w:iCs/>
+          <w:sz w:val="24"/>
+          <w:szCs w:val="24"/>
+          <w:lang w:eastAsia="vi-VN"/>
+        </w:rPr>
+        <w:t>:</w:t>
+      </w:r>
+      <w:r>
+        <w:rPr>
+          <w:rFonts w:ascii="Times New Roman" w:eastAsia="Times New Roman" w:hAnsi="Times New Roman" w:cs="Times New Roman"/>
+          <w:sz w:val="24"/>
+          <w:szCs w:val="24"/>
           <w:lang w:val="vi-VN" w:eastAsia="vi-VN"/>
         </w:rPr>
-        <w:t> </w:t>
-      </w:r>
-      <w:r>
-        <w:rPr>
-          <w:rFonts w:ascii="Arial" w:eastAsia="Times New Roman" w:hAnsi="Arial" w:cs="Arial"/>
-          <w:color w:val="548DD4" w:themeColor="text2" w:themeTint="99"/>
-          <w:sz w:val="20"/>
-          <w:szCs w:val="20"/>
-          <w:lang w:val="vi-VN" w:eastAsia="vi-VN"/>
-        </w:rPr>
-        <w:t>are the employees who take up Six Sigma implementation along with their other job responsibilities, operating under the guidance of Black Belts.</w:t>
+        <w:t> are the employees who take up Six Sigma implementation along with their other job responsibilities, operating under the guidance of Black Belts.</w:t>
       </w:r>
     </w:p>
     <w:p>
       <w:pPr>
+        <w:numPr>
+          <w:ilvl w:val="0"/>
+          <w:numId w:val="6"/>
+        </w:numPr>
         <w:shd w:val="clear" w:color="auto" w:fill="FFFFFF"/>
-        <w:spacing w:before="96" w:after="120" w:line="288" w:lineRule="atLeast"/>
-        <w:rPr>
-          <w:rFonts w:ascii="Arial" w:eastAsia="Times New Roman" w:hAnsi="Arial" w:cs="Arial"/>
-          <w:color w:val="548DD4" w:themeColor="text2" w:themeTint="99"/>
-          <w:sz w:val="20"/>
-          <w:szCs w:val="20"/>
+        <w:spacing w:before="100" w:beforeAutospacing="1" w:after="24" w:line="288" w:lineRule="atLeast"/>
+        <w:ind w:left="384"/>
+        <w:rPr>
+          <w:rFonts w:ascii="Times New Roman" w:eastAsia="Times New Roman" w:hAnsi="Times New Roman" w:cs="Times New Roman"/>
+          <w:sz w:val="24"/>
+          <w:szCs w:val="24"/>
           <w:lang w:val="vi-VN" w:eastAsia="vi-VN"/>
         </w:rPr>
       </w:pPr>
       <w:r>
         <w:rPr>
-          <w:rFonts w:ascii="Arial" w:eastAsia="Times New Roman" w:hAnsi="Arial" w:cs="Arial"/>
-          <w:color w:val="548DD4" w:themeColor="text2" w:themeTint="99"/>
-          <w:sz w:val="20"/>
-          <w:szCs w:val="20"/>
-          <w:lang w:val="vi-VN" w:eastAsia="vi-VN"/>
-        </w:rPr>
-        <w:t>Some organizations use additional belt colours, such as</w:t>
-      </w:r>
-      <w:r>
-        <w:rPr>
-          <w:rFonts w:ascii="Arial" w:eastAsia="Times New Roman" w:hAnsi="Arial" w:cs="Arial"/>
-          <w:color w:val="548DD4" w:themeColor="text2" w:themeTint="99"/>
-          <w:sz w:val="20"/>
-          <w:szCs w:val="20"/>
-          <w:lang w:val="vi-VN" w:eastAsia="vi-VN"/>
-        </w:rPr>
-        <w:t> </w:t>
-      </w:r>
-      <w:r>
-        <w:rPr>
-          <w:rFonts w:ascii="Arial" w:eastAsia="Times New Roman" w:hAnsi="Arial" w:cs="Arial"/>
-          <w:i/>
-          <w:iCs/>
-          <w:color w:val="548DD4" w:themeColor="text2" w:themeTint="99"/>
-          <w:sz w:val="20"/>
-          <w:szCs w:val="20"/>
-          <w:lang w:val="vi-VN" w:eastAsia="vi-VN"/>
-        </w:rPr>
-        <w:t>Yellow Belts</w:t>
-      </w:r>
-      <w:r>
-        <w:rPr>
-          <w:rFonts w:ascii="Arial" w:eastAsia="Times New Roman" w:hAnsi="Arial" w:cs="Arial"/>
-          <w:color w:val="548DD4" w:themeColor="text2" w:themeTint="99"/>
-          <w:sz w:val="20"/>
-          <w:szCs w:val="20"/>
-          <w:lang w:val="vi-VN" w:eastAsia="vi-VN"/>
-        </w:rPr>
-        <w:t>, for employees that have basic training in Six Sigma tools and generally participate in projects and "White belts" for those locally trained in the concepts but do not participate in the project team. "Orange belts" are also mentioned to be used for special cases.</w:t>
-      </w:r>
-      <w:r>
-        <w:rPr>
-          <w:rFonts w:ascii="Arial" w:eastAsia="Times New Roman" w:hAnsi="Arial" w:cs="Arial"/>
-          <w:color w:val="548DD4" w:themeColor="text2" w:themeTint="99"/>
-          <w:sz w:val="20"/>
-          <w:szCs w:val="20"/>
-          <w:vertAlign w:val="superscript"/>
-          <w:lang w:val="vi-VN" w:eastAsia="vi-VN"/>
-        </w:rPr>
-        <w:fldChar w:fldCharType="begin"/>
-      </w:r>
-      <w:r>
-        <w:rPr>
-          <w:rFonts w:ascii="Arial" w:eastAsia="Times New Roman" w:hAnsi="Arial" w:cs="Arial"/>
-          <w:color w:val="548DD4" w:themeColor="text2" w:themeTint="99"/>
-          <w:sz w:val="20"/>
-          <w:szCs w:val="20"/>
-          <w:vertAlign w:val="superscript"/>
-          <w:lang w:val="vi-VN" w:eastAsia="vi-VN"/>
-        </w:rPr>
-        <w:instrText xml:space="preserve"> HYPERLINK "http://en.wikipedia.org/wiki/Six_Sigma" \l "cite_note-HarryMann2011-17" </w:instrText>
-      </w:r>
-      <w:r>
-        <w:rPr>
-          <w:rFonts w:ascii="Arial" w:eastAsia="Times New Roman" w:hAnsi="Arial" w:cs="Arial"/>
-          <w:color w:val="548DD4" w:themeColor="text2" w:themeTint="99"/>
-          <w:sz w:val="20"/>
-          <w:szCs w:val="20"/>
-          <w:vertAlign w:val="superscript"/>
-          <w:lang w:val="vi-VN" w:eastAsia="vi-VN"/>
-        </w:rPr>
-        <w:fldChar w:fldCharType="separate"/>
-      </w:r>
-      <w:r>
-        <w:rPr>
-          <w:rFonts w:ascii="Arial" w:eastAsia="Times New Roman" w:hAnsi="Arial" w:cs="Arial"/>
-          <w:color w:val="548DD4" w:themeColor="text2" w:themeTint="99"/>
-          <w:sz w:val="20"/>
-          <w:szCs w:val="20"/>
-          <w:vertAlign w:val="superscript"/>
-          <w:lang w:val="vi-VN" w:eastAsia="vi-VN"/>
-        </w:rPr>
-        <w:t>[17]</w:t>
-      </w:r>
-      <w:r>
-        <w:rPr>
-          <w:rFonts w:ascii="Arial" w:eastAsia="Times New Roman" w:hAnsi="Arial" w:cs="Arial"/>
-          <w:color w:val="548DD4" w:themeColor="text2" w:themeTint="99"/>
-          <w:sz w:val="20"/>
-          <w:szCs w:val="20"/>
-          <w:vertAlign w:val="superscript"/>
-          <w:lang w:val="vi-VN" w:eastAsia="vi-VN"/>
-        </w:rPr>
-        <w:fldChar w:fldCharType="end"/>
+          <w:rFonts w:ascii="Times New Roman" w:hAnsi="Times New Roman" w:cs="Times New Roman"/>
+          <w:b/>
+          <w:bCs/>
+          <w:sz w:val="24"/>
+          <w:szCs w:val="24"/>
+        </w:rPr>
+        <w:t>Team members</w:t>
+      </w:r>
+      <w:r>
+        <w:rPr>
+          <w:rFonts w:ascii="Times New Roman" w:hAnsi="Times New Roman" w:cs="Times New Roman"/>
+          <w:b/>
+          <w:bCs/>
+          <w:sz w:val="24"/>
+          <w:szCs w:val="24"/>
+        </w:rPr>
+        <w:t>:</w:t>
+      </w:r>
+      <w:r>
+        <w:rPr>
+          <w:rFonts w:ascii="Times New Roman" w:hAnsi="Times New Roman" w:cs="Times New Roman"/>
+          <w:sz w:val="24"/>
+          <w:szCs w:val="24"/>
+        </w:rPr>
+        <w:t xml:space="preserve"> </w:t>
+      </w:r>
+      <w:r>
+        <w:rPr>
+          <w:rFonts w:ascii="Times New Roman" w:hAnsi="Times New Roman" w:cs="Times New Roman"/>
+          <w:sz w:val="24"/>
+          <w:szCs w:val="24"/>
+        </w:rPr>
+        <w:t>Provide the everyday requirements for execution of the DMAIC model. They also help spread the word about six sigma tools and processes and ultimately they become part of the reservoir of human resources available for future projects</w:t>
+      </w:r>
+      <w:r>
+        <w:rPr>
+          <w:rFonts w:ascii="Times New Roman" w:hAnsi="Times New Roman" w:cs="Times New Roman"/>
+          <w:sz w:val="24"/>
+          <w:szCs w:val="24"/>
+        </w:rPr>
+        <w:t>.</w:t>
       </w:r>
     </w:p>
     <w:p>
       <w:pPr>
+        <w:numPr>
+          <w:ilvl w:val="0"/>
+          <w:numId w:val="6"/>
+        </w:numPr>
+        <w:shd w:val="clear" w:color="auto" w:fill="FFFFFF"/>
+        <w:spacing w:before="100" w:beforeAutospacing="1" w:after="24" w:line="288" w:lineRule="atLeast"/>
+        <w:ind w:left="384"/>
+        <w:rPr>
+          <w:rFonts w:ascii="Times New Roman" w:eastAsia="Times New Roman" w:hAnsi="Times New Roman" w:cs="Times New Roman"/>
+          <w:sz w:val="24"/>
+          <w:szCs w:val="24"/>
+          <w:lang w:val="vi-VN" w:eastAsia="vi-VN"/>
+        </w:rPr>
+      </w:pPr>
+      <w:r>
+        <w:rPr>
+          <w:rFonts w:ascii="Times New Roman" w:hAnsi="Times New Roman" w:cs="Times New Roman"/>
+          <w:b/>
+          <w:bCs/>
+          <w:sz w:val="24"/>
+          <w:szCs w:val="24"/>
+        </w:rPr>
+        <w:t>Process owner</w:t>
+      </w:r>
+      <w:r>
+        <w:rPr>
+          <w:rFonts w:ascii="Times New Roman" w:hAnsi="Times New Roman" w:cs="Times New Roman"/>
+          <w:b/>
+          <w:bCs/>
+          <w:sz w:val="24"/>
+          <w:szCs w:val="24"/>
+        </w:rPr>
+        <w:t>:</w:t>
+      </w:r>
+      <w:r>
+        <w:rPr>
+          <w:rFonts w:ascii="Times New Roman" w:hAnsi="Times New Roman" w:cs="Times New Roman"/>
+          <w:sz w:val="24"/>
+          <w:szCs w:val="24"/>
+        </w:rPr>
+        <w:t xml:space="preserve"> </w:t>
+      </w:r>
+      <w:r>
+        <w:rPr>
+          <w:rFonts w:ascii="Times New Roman" w:hAnsi="Times New Roman" w:cs="Times New Roman"/>
+          <w:sz w:val="24"/>
+          <w:szCs w:val="24"/>
+        </w:rPr>
+        <w:t>This person takes on a new, cross-functional responsibility to manage all the steps that provide value to the internal as well as external customer. The sponsor and the process owner may be the same person.</w:t>
+      </w:r>
+    </w:p>
+    <w:p>
+      <w:pPr>
+        <w:pStyle w:val="ListParagraph"/>
+        <w:numPr>
+          <w:ilvl w:val="0"/>
+          <w:numId w:val="1"/>
+        </w:numPr>
+        <w:ind w:left="-360"/>
+        <w:rPr>
+          <w:rFonts w:ascii="Times New Roman" w:hAnsi="Times New Roman" w:cs="Times New Roman"/>
+          <w:sz w:val="24"/>
+          <w:szCs w:val="24"/>
+        </w:rPr>
+      </w:pPr>
+      <w:r>
+        <w:rPr>
+          <w:rFonts w:ascii="Times New Roman" w:hAnsi="Times New Roman" w:cs="Times New Roman"/>
+          <w:sz w:val="24"/>
+          <w:szCs w:val="24"/>
+        </w:rPr>
+        <w:t>Some organizations use additional belt colours, such as Yellow Belts, for employees that have basic training in Six Sigma tools and generally participate in projects and "White belts" for those locally trained in the concepts but do not participate in the project team. "Orange belts" are also mentioned to be used for special cases.</w:t>
+      </w:r>
+      <w:r>
+        <w:rPr>
+          <w:rFonts w:ascii="Times New Roman" w:hAnsi="Times New Roman" w:cs="Times New Roman"/>
+          <w:sz w:val="24"/>
+          <w:szCs w:val="24"/>
+        </w:rPr>
+        <w:t xml:space="preserve"> </w:t>
+      </w:r>
+    </w:p>
+    <w:p>
+      <w:pPr>
         <w:ind w:left="360"/>
         <w:rPr>
           <w:rFonts w:ascii="Times New Roman" w:hAnsi="Times New Roman" w:cs="Times New Roman"/>
@@ -973,9 +1049,12 @@
       </w:pPr>
       <w:r>
         <w:rPr>
+          <w:rFonts w:ascii="Times New Roman" w:hAnsi="Times New Roman" w:cs="Times New Roman"/>
           <w:noProof/>
-          <w:lang w:val="vi-VN" w:eastAsia="vi-VN"/>
-        </w:rPr>
+          <w:sz w:val="24"/>
+          <w:szCs w:val="24"/>
+        </w:rPr>
+        <w:lastRenderedPageBreak/>
         <w:drawing>
           <wp:inline distT="0" distB="0" distL="0" distR="0">
             <wp:extent cx="5724525" cy="3467100"/>
@@ -994,7 +1073,7 @@
                     </pic:cNvPicPr>
                   </pic:nvPicPr>
                   <pic:blipFill>
-                    <a:blip r:embed="rId6">
+                    <a:blip r:embed="rId8">
                       <a:extLst>
                         <a:ext uri="{28A0092B-C50C-407E-A947-70E740481C1C}">
                           <a14:useLocalDpi xmlns:a14="http://schemas.microsoft.com/office/drawing/2010/main" val="0"/>
@@ -1037,10 +1116,11 @@
       </w:pPr>
       <w:r>
         <w:rPr>
+          <w:rFonts w:ascii="Times New Roman" w:hAnsi="Times New Roman" w:cs="Times New Roman"/>
           <w:noProof/>
-          <w:lang w:val="vi-VN" w:eastAsia="vi-VN"/>
-        </w:rPr>
-        <w:lastRenderedPageBreak/>
+          <w:sz w:val="24"/>
+          <w:szCs w:val="24"/>
+        </w:rPr>
         <w:drawing>
           <wp:inline distT="0" distB="0" distL="0" distR="0">
             <wp:extent cx="5715000" cy="4305300"/>
@@ -1059,7 +1139,7 @@
                     </pic:cNvPicPr>
                   </pic:nvPicPr>
                   <pic:blipFill>
-                    <a:blip r:embed="rId7" cstate="print">
+                    <a:blip r:embed="rId9" cstate="print">
                       <a:extLst>
                         <a:ext uri="{28A0092B-C50C-407E-A947-70E740481C1C}">
                           <a14:useLocalDpi xmlns:a14="http://schemas.microsoft.com/office/drawing/2010/main" val="0"/>
@@ -1090,8 +1170,6 @@
           </wp:inline>
         </w:drawing>
       </w:r>
-      <w:bookmarkStart w:id="1" w:name="_GoBack"/>
-      <w:bookmarkEnd w:id="1"/>
     </w:p>
     <w:p>
       <w:pPr>
@@ -1121,6 +1199,7 @@
           <w:sz w:val="40"/>
           <w:szCs w:val="40"/>
         </w:rPr>
+        <w:lastRenderedPageBreak/>
         <w:t xml:space="preserve">Why Six Sigma is Important </w:t>
       </w:r>
     </w:p>
@@ -1146,16 +1225,14 @@
         </w:rPr>
         <w:t xml:space="preserve">Most companies operate at </w:t>
       </w:r>
-      <w:proofErr w:type="gramStart"/>
-      <w:r>
-        <w:rPr>
-          <w:rFonts w:ascii="Times New Roman" w:hAnsi="Times New Roman" w:cs="Times New Roman"/>
-          <w:sz w:val="24"/>
-          <w:szCs w:val="24"/>
-        </w:rPr>
-        <w:t>Three</w:t>
-      </w:r>
-      <w:proofErr w:type="gramEnd"/>
+      <w:r>
+        <w:rPr>
+          <w:rFonts w:ascii="Times New Roman" w:hAnsi="Times New Roman" w:cs="Times New Roman"/>
+          <w:sz w:val="24"/>
+          <w:szCs w:val="24"/>
+        </w:rPr>
+        <w:t>three</w:t>
+      </w:r>
       <w:r>
         <w:rPr>
           <w:rFonts w:ascii="Times New Roman" w:hAnsi="Times New Roman" w:cs="Times New Roman"/>
@@ -1164,16 +1241,14 @@
         </w:rPr>
         <w:t xml:space="preserve"> or Four Sigma. That means the losses they incur as a result of poor quality cost them 10 to 15 percent of their revenue. A company operating at Six Sigma. However, can generate considerable savings. According to one source, the savings as a percentage of revenue vary from 1.2 percent to 4.5 percent [source: </w:t>
       </w:r>
-      <w:proofErr w:type="spellStart"/>
-      <w:r>
-        <w:rPr>
-          <w:rFonts w:ascii="Times New Roman" w:hAnsi="Times New Roman" w:cs="Times New Roman"/>
-          <w:sz w:val="24"/>
-          <w:szCs w:val="24"/>
-        </w:rPr>
-        <w:t>ISix</w:t>
-      </w:r>
-      <w:proofErr w:type="spellEnd"/>
+      <w:r>
+        <w:rPr>
+          <w:rFonts w:ascii="Times New Roman" w:hAnsi="Times New Roman" w:cs="Times New Roman"/>
+          <w:sz w:val="24"/>
+          <w:szCs w:val="24"/>
+        </w:rPr>
+        <w:t>I Six</w:t>
+      </w:r>
       <w:r>
         <w:rPr>
           <w:rFonts w:ascii="Times New Roman" w:hAnsi="Times New Roman" w:cs="Times New Roman"/>
@@ -1190,15 +1265,6 @@
         </w:rPr>
         <w:t>Sigma]. That means a company with revenues of $1 million could save up to $45,000, and a company with revenues of $1 billion could save up to $45,000,000.</w:t>
       </w:r>
-    </w:p>
-    <w:p>
-      <w:pPr>
-        <w:rPr>
-          <w:rFonts w:ascii="Times New Roman" w:hAnsi="Times New Roman" w:cs="Times New Roman"/>
-          <w:sz w:val="24"/>
-          <w:szCs w:val="24"/>
-        </w:rPr>
-      </w:pPr>
     </w:p>
     <w:p>
       <w:pPr>
@@ -1221,6 +1287,7 @@
           <w:szCs w:val="40"/>
         </w:rPr>
       </w:pPr>
+      <w:bookmarkStart w:id="1" w:name="_Toc339637258"/>
       <w:r>
         <w:rPr>
           <w:rFonts w:ascii="Times New Roman" w:eastAsia="Times New Roman" w:hAnsi="Times New Roman" w:cs="Times New Roman"/>
@@ -1228,8 +1295,9 @@
           <w:sz w:val="40"/>
           <w:szCs w:val="40"/>
         </w:rPr>
-        <w:t xml:space="preserve">Six Sigma Calculations </w:t>
-      </w:r>
+        <w:t>Area application</w:t>
+      </w:r>
+      <w:bookmarkEnd w:id="1"/>
     </w:p>
     <w:p>
       <w:pPr>
@@ -1251,7 +1319,23 @@
           <w:sz w:val="24"/>
           <w:szCs w:val="24"/>
         </w:rPr>
-        <w:t xml:space="preserve">To give such numbers meaning, the engineers at Motorola set up a scale to evaluate the quality of a process based on these defect calculations. At the top of the scale is Six Sigma, which equates to 3.4 DPMO, or 99.9997% defect-free. In other words, if you have a process running at Six Sigma, you've almost eliminated all defects -- it's nearly perfect. Of course, most processes don't run at Six Sigma. They run at Five Sigma, Four Sigma or worse. Here's the full scale to get an appreciation of the numbers involved: </w:t>
+        <w:t xml:space="preserve">Six Sigma is </w:t>
+      </w:r>
+      <w:r>
+        <w:rPr>
+          <w:rFonts w:ascii="Times New Roman" w:hAnsi="Times New Roman" w:cs="Times New Roman"/>
+          <w:sz w:val="24"/>
+          <w:szCs w:val="24"/>
+        </w:rPr>
+        <w:t>an</w:t>
+      </w:r>
+      <w:r>
+        <w:rPr>
+          <w:rFonts w:ascii="Times New Roman" w:hAnsi="Times New Roman" w:cs="Times New Roman"/>
+          <w:sz w:val="24"/>
+          <w:szCs w:val="24"/>
+        </w:rPr>
+        <w:t xml:space="preserve"> “Industry Independent” methodology and has been successfully applied across:</w:t>
       </w:r>
     </w:p>
     <w:p>
@@ -1259,7 +1343,7 @@
         <w:pStyle w:val="ListParagraph"/>
         <w:numPr>
           <w:ilvl w:val="0"/>
-          <w:numId w:val="5"/>
+          <w:numId w:val="3"/>
         </w:numPr>
         <w:rPr>
           <w:rFonts w:ascii="Times New Roman" w:hAnsi="Times New Roman" w:cs="Times New Roman"/>
@@ -1273,8 +1357,7 @@
           <w:sz w:val="24"/>
           <w:szCs w:val="24"/>
         </w:rPr>
-        <w:lastRenderedPageBreak/>
-        <w:t xml:space="preserve">Five Sigma = 233 DPMO, or 99.98% defect-free </w:t>
+        <w:t>Manufacturing Industry including Auto motives, Aerospace, Health Equipment, FMCG, Electronic Goods, Continuous process Industries, Textiles, etc.</w:t>
       </w:r>
     </w:p>
     <w:p>
@@ -1282,7 +1365,7 @@
         <w:pStyle w:val="ListParagraph"/>
         <w:numPr>
           <w:ilvl w:val="0"/>
-          <w:numId w:val="5"/>
+          <w:numId w:val="3"/>
         </w:numPr>
         <w:rPr>
           <w:rFonts w:ascii="Times New Roman" w:hAnsi="Times New Roman" w:cs="Times New Roman"/>
@@ -1296,7 +1379,7 @@
           <w:sz w:val="24"/>
           <w:szCs w:val="24"/>
         </w:rPr>
-        <w:t xml:space="preserve">Four Sigma = 6,210 DPMO, or 99.4% defect-free </w:t>
+        <w:t>Service Industry including Telecom, banking and Financial Services, Health Care, hotels, IT, ITES, KOPs, Airline, Cargo movement, Support Service, HR services, Marketing Service, etc.</w:t>
       </w:r>
     </w:p>
     <w:p>
@@ -1304,7 +1387,7 @@
         <w:pStyle w:val="ListParagraph"/>
         <w:numPr>
           <w:ilvl w:val="0"/>
-          <w:numId w:val="5"/>
+          <w:numId w:val="3"/>
         </w:numPr>
         <w:rPr>
           <w:rFonts w:ascii="Times New Roman" w:hAnsi="Times New Roman" w:cs="Times New Roman"/>
@@ -1318,51 +1401,2120 @@
           <w:sz w:val="24"/>
           <w:szCs w:val="24"/>
         </w:rPr>
-        <w:t xml:space="preserve">Three Sigma = 66,807 DPMO, or 93.3% defect-free </w:t>
-      </w:r>
+        <w:t>R&amp;D organizations or in R&amp;D function of various organizations</w:t>
+      </w:r>
+      <w:r>
+        <w:rPr>
+          <w:rFonts w:ascii="Times New Roman" w:hAnsi="Times New Roman" w:cs="Times New Roman"/>
+          <w:sz w:val="24"/>
+          <w:szCs w:val="24"/>
+        </w:rPr>
+        <w:t xml:space="preserve"> f</w:t>
+      </w:r>
+      <w:r>
+        <w:rPr>
+          <w:rFonts w:ascii="Times New Roman" w:hAnsi="Times New Roman" w:cs="Times New Roman"/>
+          <w:sz w:val="24"/>
+          <w:szCs w:val="24"/>
+        </w:rPr>
+        <w:t>or example</w:t>
+      </w:r>
+    </w:p>
+    <w:p>
+      <w:pPr>
+        <w:rPr>
+          <w:rFonts w:ascii="Times New Roman" w:hAnsi="Times New Roman" w:cs="Times New Roman"/>
+          <w:b/>
+          <w:bCs/>
+          <w:sz w:val="24"/>
+          <w:szCs w:val="24"/>
+        </w:rPr>
+      </w:pPr>
+      <w:bookmarkStart w:id="2" w:name="_Toc339634812"/>
+      <w:r>
+        <w:rPr>
+          <w:rFonts w:ascii="Times New Roman" w:hAnsi="Times New Roman" w:cs="Times New Roman"/>
+          <w:sz w:val="24"/>
+          <w:szCs w:val="24"/>
+        </w:rPr>
+        <w:br w:type="page"/>
+      </w:r>
+    </w:p>
+    <w:p>
+      <w:pPr>
+        <w:pStyle w:val="Caption"/>
+        <w:jc w:val="center"/>
+        <w:rPr>
+          <w:rFonts w:ascii="Times New Roman" w:hAnsi="Times New Roman"/>
+          <w:color w:val="auto"/>
+          <w:sz w:val="24"/>
+          <w:szCs w:val="24"/>
+        </w:rPr>
+      </w:pPr>
+      <w:r>
+        <w:rPr>
+          <w:rFonts w:ascii="Times New Roman" w:hAnsi="Times New Roman"/>
+          <w:color w:val="auto"/>
+          <w:sz w:val="24"/>
+          <w:szCs w:val="24"/>
+        </w:rPr>
+        <w:lastRenderedPageBreak/>
+        <w:t xml:space="preserve">Table </w:t>
+      </w:r>
+      <w:proofErr w:type="gramStart"/>
+      <w:r>
+        <w:rPr>
+          <w:rFonts w:ascii="Times New Roman" w:hAnsi="Times New Roman"/>
+          <w:color w:val="auto"/>
+          <w:sz w:val="24"/>
+          <w:szCs w:val="24"/>
+        </w:rPr>
+        <w:t>1</w:t>
+      </w:r>
+      <w:r>
+        <w:rPr>
+          <w:rFonts w:ascii="Times New Roman" w:hAnsi="Times New Roman"/>
+          <w:color w:val="auto"/>
+          <w:sz w:val="24"/>
+          <w:szCs w:val="24"/>
+        </w:rPr>
+        <w:t xml:space="preserve"> .</w:t>
+      </w:r>
+      <w:proofErr w:type="gramEnd"/>
+      <w:r>
+        <w:rPr>
+          <w:rFonts w:ascii="Times New Roman" w:hAnsi="Times New Roman"/>
+          <w:color w:val="auto"/>
+          <w:sz w:val="24"/>
+          <w:szCs w:val="24"/>
+        </w:rPr>
+        <w:t xml:space="preserve"> Area application of Six Sigma</w:t>
+      </w:r>
+      <w:bookmarkEnd w:id="2"/>
+    </w:p>
+    <w:tbl>
+      <w:tblPr>
+        <w:tblStyle w:val="GridTable1Light-Accent5"/>
+        <w:tblW w:w="10800" w:type="dxa"/>
+        <w:tblInd w:w="-702" w:type="dxa"/>
+        <w:tblBorders>
+          <w:top w:val="single" w:sz="4" w:space="0" w:color="auto"/>
+          <w:left w:val="single" w:sz="4" w:space="0" w:color="auto"/>
+          <w:bottom w:val="single" w:sz="4" w:space="0" w:color="auto"/>
+          <w:right w:val="single" w:sz="4" w:space="0" w:color="auto"/>
+          <w:insideH w:val="single" w:sz="4" w:space="0" w:color="auto"/>
+          <w:insideV w:val="single" w:sz="4" w:space="0" w:color="auto"/>
+        </w:tblBorders>
+        <w:tblLook w:val="0600" w:firstRow="0" w:lastRow="0" w:firstColumn="0" w:lastColumn="0" w:noHBand="1" w:noVBand="1"/>
+      </w:tblPr>
+      <w:tblGrid>
+        <w:gridCol w:w="2160"/>
+        <w:gridCol w:w="8640"/>
+      </w:tblGrid>
+      <w:tr>
+        <w:trPr>
+          <w:trHeight w:val="602"/>
+        </w:trPr>
+        <w:tc>
+          <w:tcPr>
+            <w:tcW w:w="2160" w:type="dxa"/>
+            <w:hideMark/>
+          </w:tcPr>
+          <w:p>
+            <w:pPr>
+              <w:spacing w:before="96"/>
+              <w:jc w:val="center"/>
+              <w:textAlignment w:val="baseline"/>
+              <w:rPr>
+                <w:rFonts w:ascii="Times New Roman" w:eastAsia="Times New Roman" w:hAnsi="Times New Roman" w:cs="Times New Roman"/>
+                <w:sz w:val="24"/>
+                <w:szCs w:val="24"/>
+              </w:rPr>
+            </w:pPr>
+            <w:r>
+              <w:rPr>
+                <w:rFonts w:ascii="Times New Roman" w:eastAsia="Times New Roman" w:hAnsi="Times New Roman" w:cs="Times New Roman"/>
+                <w:b/>
+                <w:bCs/>
+                <w:kern w:val="24"/>
+                <w:sz w:val="24"/>
+                <w:szCs w:val="24"/>
+              </w:rPr>
+              <w:t>Industry</w:t>
+            </w:r>
+          </w:p>
+        </w:tc>
+        <w:tc>
+          <w:tcPr>
+            <w:tcW w:w="8640" w:type="dxa"/>
+            <w:hideMark/>
+          </w:tcPr>
+          <w:p>
+            <w:pPr>
+              <w:spacing w:before="96"/>
+              <w:jc w:val="center"/>
+              <w:textAlignment w:val="baseline"/>
+              <w:rPr>
+                <w:rFonts w:ascii="Times New Roman" w:eastAsia="Times New Roman" w:hAnsi="Times New Roman" w:cs="Times New Roman"/>
+                <w:sz w:val="24"/>
+                <w:szCs w:val="24"/>
+              </w:rPr>
+            </w:pPr>
+            <w:r>
+              <w:rPr>
+                <w:rFonts w:ascii="Times New Roman" w:eastAsia="Times New Roman" w:hAnsi="Times New Roman" w:cs="Times New Roman"/>
+                <w:b/>
+                <w:bCs/>
+                <w:kern w:val="24"/>
+                <w:sz w:val="24"/>
+                <w:szCs w:val="24"/>
+              </w:rPr>
+              <w:t>Examples of Six Sigma Applicability</w:t>
+            </w:r>
+          </w:p>
+        </w:tc>
+      </w:tr>
+      <w:tr>
+        <w:trPr>
+          <w:trHeight w:val="3527"/>
+        </w:trPr>
+        <w:tc>
+          <w:tcPr>
+            <w:tcW w:w="2160" w:type="dxa"/>
+            <w:hideMark/>
+          </w:tcPr>
+          <w:p>
+            <w:pPr>
+              <w:spacing w:before="77"/>
+              <w:textAlignment w:val="baseline"/>
+              <w:rPr>
+                <w:rFonts w:ascii="Times New Roman" w:eastAsia="Times New Roman" w:hAnsi="Times New Roman" w:cs="Times New Roman"/>
+                <w:sz w:val="24"/>
+                <w:szCs w:val="24"/>
+              </w:rPr>
+            </w:pPr>
+            <w:r>
+              <w:rPr>
+                <w:rFonts w:ascii="Times New Roman" w:eastAsia="Times New Roman" w:hAnsi="Times New Roman" w:cs="Times New Roman"/>
+                <w:kern w:val="24"/>
+                <w:sz w:val="24"/>
+                <w:szCs w:val="24"/>
+              </w:rPr>
+              <w:t>Automotive</w:t>
+            </w:r>
+          </w:p>
+        </w:tc>
+        <w:tc>
+          <w:tcPr>
+            <w:tcW w:w="8640" w:type="dxa"/>
+            <w:hideMark/>
+          </w:tcPr>
+          <w:p>
+            <w:pPr>
+              <w:numPr>
+                <w:ilvl w:val="0"/>
+                <w:numId w:val="10"/>
+              </w:numPr>
+              <w:ind w:left="360" w:hanging="270"/>
+              <w:contextualSpacing/>
+              <w:textAlignment w:val="baseline"/>
+              <w:rPr>
+                <w:rFonts w:ascii="Times New Roman" w:eastAsia="Times New Roman" w:hAnsi="Times New Roman" w:cs="Times New Roman"/>
+                <w:sz w:val="24"/>
+                <w:szCs w:val="24"/>
+              </w:rPr>
+            </w:pPr>
+            <w:r>
+              <w:rPr>
+                <w:rFonts w:ascii="Times New Roman" w:eastAsia="Times New Roman" w:hAnsi="Times New Roman" w:cs="Times New Roman"/>
+                <w:kern w:val="24"/>
+                <w:sz w:val="24"/>
+                <w:szCs w:val="24"/>
+              </w:rPr>
+              <w:t xml:space="preserve">Enhancing Supplier Quality </w:t>
+            </w:r>
+          </w:p>
+          <w:p>
+            <w:pPr>
+              <w:numPr>
+                <w:ilvl w:val="0"/>
+                <w:numId w:val="10"/>
+              </w:numPr>
+              <w:ind w:left="360" w:hanging="270"/>
+              <w:contextualSpacing/>
+              <w:textAlignment w:val="baseline"/>
+              <w:rPr>
+                <w:rFonts w:ascii="Times New Roman" w:eastAsia="Times New Roman" w:hAnsi="Times New Roman" w:cs="Times New Roman"/>
+                <w:sz w:val="24"/>
+                <w:szCs w:val="24"/>
+              </w:rPr>
+            </w:pPr>
+            <w:r>
+              <w:rPr>
+                <w:rFonts w:ascii="Times New Roman" w:eastAsia="Times New Roman" w:hAnsi="Times New Roman" w:cs="Times New Roman"/>
+                <w:kern w:val="24"/>
+                <w:sz w:val="24"/>
+                <w:szCs w:val="24"/>
+              </w:rPr>
+              <w:t>Improving Safety &amp; Reliability of Finished Vehicles</w:t>
+            </w:r>
+          </w:p>
+          <w:p>
+            <w:pPr>
+              <w:numPr>
+                <w:ilvl w:val="0"/>
+                <w:numId w:val="10"/>
+              </w:numPr>
+              <w:ind w:left="360" w:hanging="270"/>
+              <w:contextualSpacing/>
+              <w:textAlignment w:val="baseline"/>
+              <w:rPr>
+                <w:rFonts w:ascii="Times New Roman" w:eastAsia="Times New Roman" w:hAnsi="Times New Roman" w:cs="Times New Roman"/>
+                <w:sz w:val="24"/>
+                <w:szCs w:val="24"/>
+              </w:rPr>
+            </w:pPr>
+            <w:r>
+              <w:rPr>
+                <w:rFonts w:ascii="Times New Roman" w:eastAsia="Times New Roman" w:hAnsi="Times New Roman" w:cs="Times New Roman"/>
+                <w:kern w:val="24"/>
+                <w:sz w:val="24"/>
+                <w:szCs w:val="24"/>
+              </w:rPr>
+              <w:t>Reducing Manufacturing defects at each stage</w:t>
+            </w:r>
+          </w:p>
+          <w:p>
+            <w:pPr>
+              <w:numPr>
+                <w:ilvl w:val="0"/>
+                <w:numId w:val="10"/>
+              </w:numPr>
+              <w:ind w:left="360" w:hanging="270"/>
+              <w:contextualSpacing/>
+              <w:textAlignment w:val="baseline"/>
+              <w:rPr>
+                <w:rFonts w:ascii="Times New Roman" w:eastAsia="Times New Roman" w:hAnsi="Times New Roman" w:cs="Times New Roman"/>
+                <w:sz w:val="24"/>
+                <w:szCs w:val="24"/>
+              </w:rPr>
+            </w:pPr>
+            <w:r>
+              <w:rPr>
+                <w:rFonts w:ascii="Times New Roman" w:eastAsia="Times New Roman" w:hAnsi="Times New Roman" w:cs="Times New Roman"/>
+                <w:kern w:val="24"/>
+                <w:sz w:val="24"/>
+                <w:szCs w:val="24"/>
+              </w:rPr>
+              <w:t>Using Design FMEA to understand and prevent any possible design failures</w:t>
+            </w:r>
+          </w:p>
+          <w:p>
+            <w:pPr>
+              <w:numPr>
+                <w:ilvl w:val="0"/>
+                <w:numId w:val="10"/>
+              </w:numPr>
+              <w:ind w:left="360" w:hanging="270"/>
+              <w:contextualSpacing/>
+              <w:textAlignment w:val="baseline"/>
+              <w:rPr>
+                <w:rFonts w:ascii="Times New Roman" w:eastAsia="Times New Roman" w:hAnsi="Times New Roman" w:cs="Times New Roman"/>
+                <w:sz w:val="24"/>
+                <w:szCs w:val="24"/>
+              </w:rPr>
+            </w:pPr>
+            <w:r>
+              <w:rPr>
+                <w:rFonts w:ascii="Times New Roman" w:eastAsia="Times New Roman" w:hAnsi="Times New Roman" w:cs="Times New Roman"/>
+                <w:kern w:val="24"/>
+                <w:sz w:val="24"/>
+                <w:szCs w:val="24"/>
+              </w:rPr>
+              <w:t>Reducing variation in all the critical parameters that impact the finished product</w:t>
+            </w:r>
+          </w:p>
+          <w:p>
+            <w:pPr>
+              <w:numPr>
+                <w:ilvl w:val="0"/>
+                <w:numId w:val="10"/>
+              </w:numPr>
+              <w:ind w:left="360" w:hanging="270"/>
+              <w:contextualSpacing/>
+              <w:textAlignment w:val="baseline"/>
+              <w:rPr>
+                <w:rFonts w:ascii="Times New Roman" w:eastAsia="Times New Roman" w:hAnsi="Times New Roman" w:cs="Times New Roman"/>
+                <w:sz w:val="24"/>
+                <w:szCs w:val="24"/>
+              </w:rPr>
+            </w:pPr>
+            <w:r>
+              <w:rPr>
+                <w:rFonts w:ascii="Times New Roman" w:eastAsia="Times New Roman" w:hAnsi="Times New Roman" w:cs="Times New Roman"/>
+                <w:kern w:val="24"/>
+                <w:sz w:val="24"/>
+                <w:szCs w:val="24"/>
+              </w:rPr>
+              <w:t>Improving the overall Incoming Material Quality or parts Quality</w:t>
+            </w:r>
+          </w:p>
+          <w:p>
+            <w:pPr>
+              <w:numPr>
+                <w:ilvl w:val="0"/>
+                <w:numId w:val="10"/>
+              </w:numPr>
+              <w:ind w:left="360" w:hanging="270"/>
+              <w:contextualSpacing/>
+              <w:textAlignment w:val="baseline"/>
+              <w:rPr>
+                <w:rFonts w:ascii="Times New Roman" w:eastAsia="Times New Roman" w:hAnsi="Times New Roman" w:cs="Times New Roman"/>
+                <w:sz w:val="24"/>
+                <w:szCs w:val="24"/>
+              </w:rPr>
+            </w:pPr>
+            <w:r>
+              <w:rPr>
+                <w:rFonts w:ascii="Times New Roman" w:eastAsia="Times New Roman" w:hAnsi="Times New Roman" w:cs="Times New Roman"/>
+                <w:kern w:val="24"/>
+                <w:sz w:val="24"/>
+                <w:szCs w:val="24"/>
+              </w:rPr>
+              <w:t>Optimizing Inventory levels for all major parts</w:t>
+            </w:r>
+          </w:p>
+          <w:p>
+            <w:pPr>
+              <w:numPr>
+                <w:ilvl w:val="0"/>
+                <w:numId w:val="10"/>
+              </w:numPr>
+              <w:ind w:left="360" w:hanging="270"/>
+              <w:contextualSpacing/>
+              <w:textAlignment w:val="baseline"/>
+              <w:rPr>
+                <w:rFonts w:ascii="Times New Roman" w:eastAsia="Times New Roman" w:hAnsi="Times New Roman" w:cs="Times New Roman"/>
+                <w:sz w:val="24"/>
+                <w:szCs w:val="24"/>
+              </w:rPr>
+            </w:pPr>
+            <w:r>
+              <w:rPr>
+                <w:rFonts w:ascii="Times New Roman" w:eastAsia="Times New Roman" w:hAnsi="Times New Roman" w:cs="Times New Roman"/>
+                <w:kern w:val="24"/>
+                <w:sz w:val="24"/>
+                <w:szCs w:val="24"/>
+              </w:rPr>
+              <w:t>Reducing time to manufacture</w:t>
+            </w:r>
+          </w:p>
+          <w:p>
+            <w:pPr>
+              <w:numPr>
+                <w:ilvl w:val="0"/>
+                <w:numId w:val="10"/>
+              </w:numPr>
+              <w:ind w:left="360" w:hanging="270"/>
+              <w:contextualSpacing/>
+              <w:textAlignment w:val="baseline"/>
+              <w:rPr>
+                <w:rFonts w:ascii="Times New Roman" w:eastAsia="Times New Roman" w:hAnsi="Times New Roman" w:cs="Times New Roman"/>
+                <w:sz w:val="24"/>
+                <w:szCs w:val="24"/>
+              </w:rPr>
+            </w:pPr>
+            <w:r>
+              <w:rPr>
+                <w:rFonts w:ascii="Times New Roman" w:eastAsia="Times New Roman" w:hAnsi="Times New Roman" w:cs="Times New Roman"/>
+                <w:kern w:val="24"/>
+                <w:sz w:val="24"/>
+                <w:szCs w:val="24"/>
+              </w:rPr>
+              <w:t>Reducing Design defects</w:t>
+            </w:r>
+          </w:p>
+          <w:p>
+            <w:pPr>
+              <w:numPr>
+                <w:ilvl w:val="0"/>
+                <w:numId w:val="10"/>
+              </w:numPr>
+              <w:ind w:left="360" w:hanging="270"/>
+              <w:contextualSpacing/>
+              <w:textAlignment w:val="baseline"/>
+              <w:rPr>
+                <w:rFonts w:ascii="Times New Roman" w:eastAsia="Times New Roman" w:hAnsi="Times New Roman" w:cs="Times New Roman"/>
+                <w:sz w:val="24"/>
+                <w:szCs w:val="24"/>
+              </w:rPr>
+            </w:pPr>
+            <w:r>
+              <w:rPr>
+                <w:rFonts w:ascii="Times New Roman" w:eastAsia="Times New Roman" w:hAnsi="Times New Roman" w:cs="Times New Roman"/>
+                <w:kern w:val="24"/>
+                <w:sz w:val="24"/>
+                <w:szCs w:val="24"/>
+              </w:rPr>
+              <w:t xml:space="preserve">Reducing Supplier Lead time </w:t>
+            </w:r>
+            <w:r>
+              <w:rPr>
+                <w:rFonts w:ascii="Times New Roman" w:eastAsia="Times New Roman" w:hAnsi="Times New Roman" w:cs="Times New Roman"/>
+                <w:kern w:val="24"/>
+                <w:sz w:val="24"/>
+                <w:szCs w:val="24"/>
+              </w:rPr>
+              <w:t>i.e.</w:t>
+            </w:r>
+            <w:r>
+              <w:rPr>
+                <w:rFonts w:ascii="Times New Roman" w:eastAsia="Times New Roman" w:hAnsi="Times New Roman" w:cs="Times New Roman"/>
+                <w:kern w:val="24"/>
+                <w:sz w:val="24"/>
+                <w:szCs w:val="24"/>
+              </w:rPr>
+              <w:t xml:space="preserve"> the time take by each supplier to deliver goods</w:t>
+            </w:r>
+          </w:p>
+          <w:p>
+            <w:pPr>
+              <w:numPr>
+                <w:ilvl w:val="0"/>
+                <w:numId w:val="10"/>
+              </w:numPr>
+              <w:ind w:left="360" w:hanging="270"/>
+              <w:contextualSpacing/>
+              <w:textAlignment w:val="baseline"/>
+              <w:rPr>
+                <w:rFonts w:ascii="Times New Roman" w:eastAsia="Times New Roman" w:hAnsi="Times New Roman" w:cs="Times New Roman"/>
+                <w:kern w:val="24"/>
+                <w:sz w:val="24"/>
+                <w:szCs w:val="24"/>
+              </w:rPr>
+            </w:pPr>
+            <w:r>
+              <w:rPr>
+                <w:rFonts w:ascii="Times New Roman" w:eastAsia="Times New Roman" w:hAnsi="Times New Roman" w:cs="Times New Roman"/>
+                <w:kern w:val="24"/>
+                <w:sz w:val="24"/>
+                <w:szCs w:val="24"/>
+              </w:rPr>
+              <w:t xml:space="preserve">Improving First time yield and efficiency of each step in </w:t>
+            </w:r>
+            <w:r>
+              <w:rPr>
+                <w:rFonts w:ascii="Times New Roman" w:eastAsia="Times New Roman" w:hAnsi="Times New Roman" w:cs="Times New Roman"/>
+                <w:kern w:val="24"/>
+                <w:sz w:val="24"/>
+                <w:szCs w:val="24"/>
+              </w:rPr>
+              <w:t>the Manufacturing assembly line.</w:t>
+            </w:r>
+          </w:p>
+        </w:tc>
+      </w:tr>
+      <w:tr>
+        <w:trPr>
+          <w:trHeight w:val="2060"/>
+        </w:trPr>
+        <w:tc>
+          <w:tcPr>
+            <w:tcW w:w="2160" w:type="dxa"/>
+          </w:tcPr>
+          <w:p>
+            <w:pPr>
+              <w:spacing w:before="77"/>
+              <w:textAlignment w:val="baseline"/>
+              <w:rPr>
+                <w:rFonts w:ascii="Times New Roman" w:eastAsia="Times New Roman" w:hAnsi="Times New Roman" w:cs="Times New Roman"/>
+                <w:kern w:val="24"/>
+                <w:sz w:val="24"/>
+                <w:szCs w:val="24"/>
+              </w:rPr>
+            </w:pPr>
+            <w:r>
+              <w:rPr>
+                <w:rFonts w:ascii="Times New Roman" w:eastAsia="Times New Roman" w:hAnsi="Times New Roman" w:cs="Times New Roman"/>
+                <w:kern w:val="24"/>
+                <w:sz w:val="24"/>
+                <w:szCs w:val="24"/>
+              </w:rPr>
+              <w:t>Continuous Process Plants</w:t>
+            </w:r>
+          </w:p>
+          <w:p>
+            <w:pPr>
+              <w:spacing w:before="77"/>
+              <w:textAlignment w:val="baseline"/>
+              <w:rPr>
+                <w:rFonts w:ascii="Times New Roman" w:eastAsia="Times New Roman" w:hAnsi="Times New Roman" w:cs="Times New Roman"/>
+                <w:kern w:val="24"/>
+                <w:sz w:val="24"/>
+                <w:szCs w:val="24"/>
+              </w:rPr>
+            </w:pPr>
+          </w:p>
+        </w:tc>
+        <w:tc>
+          <w:tcPr>
+            <w:tcW w:w="8640" w:type="dxa"/>
+          </w:tcPr>
+          <w:p>
+            <w:pPr>
+              <w:numPr>
+                <w:ilvl w:val="0"/>
+                <w:numId w:val="11"/>
+              </w:numPr>
+              <w:tabs>
+                <w:tab w:val="clear" w:pos="720"/>
+                <w:tab w:val="num" w:pos="360"/>
+              </w:tabs>
+              <w:ind w:hanging="720"/>
+              <w:contextualSpacing/>
+              <w:textAlignment w:val="baseline"/>
+              <w:rPr>
+                <w:rFonts w:ascii="Times New Roman" w:eastAsia="Times New Roman" w:hAnsi="Times New Roman" w:cs="Times New Roman"/>
+                <w:kern w:val="24"/>
+                <w:sz w:val="24"/>
+                <w:szCs w:val="24"/>
+              </w:rPr>
+            </w:pPr>
+            <w:r>
+              <w:rPr>
+                <w:rFonts w:ascii="Times New Roman" w:eastAsia="Times New Roman" w:hAnsi="Times New Roman" w:cs="Times New Roman"/>
+                <w:kern w:val="24"/>
+                <w:sz w:val="24"/>
+                <w:szCs w:val="24"/>
+              </w:rPr>
+              <w:t>Improving overall Yield of each shift</w:t>
+            </w:r>
+          </w:p>
+          <w:p>
+            <w:pPr>
+              <w:numPr>
+                <w:ilvl w:val="0"/>
+                <w:numId w:val="11"/>
+              </w:numPr>
+              <w:tabs>
+                <w:tab w:val="clear" w:pos="720"/>
+                <w:tab w:val="num" w:pos="360"/>
+              </w:tabs>
+              <w:ind w:hanging="720"/>
+              <w:contextualSpacing/>
+              <w:textAlignment w:val="baseline"/>
+              <w:rPr>
+                <w:rFonts w:ascii="Times New Roman" w:eastAsia="Times New Roman" w:hAnsi="Times New Roman" w:cs="Times New Roman"/>
+                <w:kern w:val="24"/>
+                <w:sz w:val="24"/>
+                <w:szCs w:val="24"/>
+              </w:rPr>
+            </w:pPr>
+            <w:r>
+              <w:rPr>
+                <w:rFonts w:ascii="Times New Roman" w:eastAsia="Times New Roman" w:hAnsi="Times New Roman" w:cs="Times New Roman"/>
+                <w:kern w:val="24"/>
+                <w:sz w:val="24"/>
+                <w:szCs w:val="24"/>
+              </w:rPr>
+              <w:t>Reduce scrap or spilled materials</w:t>
+            </w:r>
+          </w:p>
+          <w:p>
+            <w:pPr>
+              <w:numPr>
+                <w:ilvl w:val="0"/>
+                <w:numId w:val="11"/>
+              </w:numPr>
+              <w:tabs>
+                <w:tab w:val="clear" w:pos="720"/>
+                <w:tab w:val="num" w:pos="360"/>
+              </w:tabs>
+              <w:ind w:hanging="720"/>
+              <w:contextualSpacing/>
+              <w:textAlignment w:val="baseline"/>
+              <w:rPr>
+                <w:rFonts w:ascii="Times New Roman" w:eastAsia="Times New Roman" w:hAnsi="Times New Roman" w:cs="Times New Roman"/>
+                <w:kern w:val="24"/>
+                <w:sz w:val="24"/>
+                <w:szCs w:val="24"/>
+              </w:rPr>
+            </w:pPr>
+            <w:r>
+              <w:rPr>
+                <w:rFonts w:ascii="Times New Roman" w:eastAsia="Times New Roman" w:hAnsi="Times New Roman" w:cs="Times New Roman"/>
+                <w:kern w:val="24"/>
+                <w:sz w:val="24"/>
+                <w:szCs w:val="24"/>
+              </w:rPr>
+              <w:t>Reduce the Process failures or breakdowns</w:t>
+            </w:r>
+          </w:p>
+          <w:p>
+            <w:pPr>
+              <w:numPr>
+                <w:ilvl w:val="0"/>
+                <w:numId w:val="11"/>
+              </w:numPr>
+              <w:tabs>
+                <w:tab w:val="clear" w:pos="720"/>
+                <w:tab w:val="num" w:pos="360"/>
+              </w:tabs>
+              <w:ind w:hanging="720"/>
+              <w:contextualSpacing/>
+              <w:textAlignment w:val="baseline"/>
+              <w:rPr>
+                <w:rFonts w:ascii="Times New Roman" w:eastAsia="Times New Roman" w:hAnsi="Times New Roman" w:cs="Times New Roman"/>
+                <w:kern w:val="24"/>
+                <w:sz w:val="24"/>
+                <w:szCs w:val="24"/>
+              </w:rPr>
+            </w:pPr>
+            <w:r>
+              <w:rPr>
+                <w:rFonts w:ascii="Times New Roman" w:eastAsia="Times New Roman" w:hAnsi="Times New Roman" w:cs="Times New Roman"/>
+                <w:kern w:val="24"/>
+                <w:sz w:val="24"/>
+                <w:szCs w:val="24"/>
+              </w:rPr>
+              <w:t>Increase Plant capacity utilization</w:t>
+            </w:r>
+          </w:p>
+          <w:p>
+            <w:pPr>
+              <w:numPr>
+                <w:ilvl w:val="0"/>
+                <w:numId w:val="11"/>
+              </w:numPr>
+              <w:tabs>
+                <w:tab w:val="clear" w:pos="720"/>
+                <w:tab w:val="num" w:pos="360"/>
+              </w:tabs>
+              <w:ind w:hanging="720"/>
+              <w:contextualSpacing/>
+              <w:textAlignment w:val="baseline"/>
+              <w:rPr>
+                <w:rFonts w:ascii="Times New Roman" w:eastAsia="Times New Roman" w:hAnsi="Times New Roman" w:cs="Times New Roman"/>
+                <w:kern w:val="24"/>
+                <w:sz w:val="24"/>
+                <w:szCs w:val="24"/>
+              </w:rPr>
+            </w:pPr>
+            <w:r>
+              <w:rPr>
+                <w:rFonts w:ascii="Times New Roman" w:eastAsia="Times New Roman" w:hAnsi="Times New Roman" w:cs="Times New Roman"/>
+                <w:kern w:val="24"/>
+                <w:sz w:val="24"/>
+                <w:szCs w:val="24"/>
+              </w:rPr>
+              <w:t>Improve Operator Productivity</w:t>
+            </w:r>
+          </w:p>
+          <w:p>
+            <w:pPr>
+              <w:numPr>
+                <w:ilvl w:val="0"/>
+                <w:numId w:val="11"/>
+              </w:numPr>
+              <w:tabs>
+                <w:tab w:val="clear" w:pos="720"/>
+                <w:tab w:val="num" w:pos="360"/>
+              </w:tabs>
+              <w:ind w:hanging="720"/>
+              <w:contextualSpacing/>
+              <w:textAlignment w:val="baseline"/>
+              <w:rPr>
+                <w:rFonts w:ascii="Times New Roman" w:eastAsia="Times New Roman" w:hAnsi="Times New Roman" w:cs="Times New Roman"/>
+                <w:kern w:val="24"/>
+                <w:sz w:val="24"/>
+                <w:szCs w:val="24"/>
+              </w:rPr>
+            </w:pPr>
+            <w:r>
+              <w:rPr>
+                <w:rFonts w:ascii="Times New Roman" w:eastAsia="Times New Roman" w:hAnsi="Times New Roman" w:cs="Times New Roman"/>
+                <w:kern w:val="24"/>
+                <w:sz w:val="24"/>
+                <w:szCs w:val="24"/>
+              </w:rPr>
+              <w:t>Reduce time to restart the process after failure</w:t>
+            </w:r>
+          </w:p>
+          <w:p>
+            <w:pPr>
+              <w:numPr>
+                <w:ilvl w:val="0"/>
+                <w:numId w:val="11"/>
+              </w:numPr>
+              <w:tabs>
+                <w:tab w:val="clear" w:pos="720"/>
+                <w:tab w:val="num" w:pos="360"/>
+              </w:tabs>
+              <w:ind w:hanging="720"/>
+              <w:contextualSpacing/>
+              <w:textAlignment w:val="baseline"/>
+              <w:rPr>
+                <w:rFonts w:ascii="Times New Roman" w:eastAsia="Times New Roman" w:hAnsi="Times New Roman" w:cs="Times New Roman"/>
+                <w:kern w:val="24"/>
+                <w:sz w:val="24"/>
+                <w:szCs w:val="24"/>
+              </w:rPr>
+            </w:pPr>
+            <w:r>
+              <w:rPr>
+                <w:rFonts w:ascii="Times New Roman" w:eastAsia="Times New Roman" w:hAnsi="Times New Roman" w:cs="Times New Roman"/>
+                <w:kern w:val="24"/>
+                <w:sz w:val="24"/>
+                <w:szCs w:val="24"/>
+              </w:rPr>
+              <w:t>Create mechanisms to prevent failures at each stage</w:t>
+            </w:r>
+          </w:p>
+          <w:p>
+            <w:pPr>
+              <w:numPr>
+                <w:ilvl w:val="0"/>
+                <w:numId w:val="11"/>
+              </w:numPr>
+              <w:tabs>
+                <w:tab w:val="clear" w:pos="720"/>
+                <w:tab w:val="num" w:pos="360"/>
+              </w:tabs>
+              <w:ind w:hanging="720"/>
+              <w:contextualSpacing/>
+              <w:textAlignment w:val="baseline"/>
+              <w:rPr>
+                <w:rFonts w:ascii="Times New Roman" w:eastAsia="Times New Roman" w:hAnsi="Times New Roman" w:cs="Times New Roman"/>
+                <w:kern w:val="24"/>
+                <w:sz w:val="24"/>
+                <w:szCs w:val="24"/>
+              </w:rPr>
+            </w:pPr>
+            <w:r>
+              <w:rPr>
+                <w:rFonts w:ascii="Times New Roman" w:eastAsia="Times New Roman" w:hAnsi="Times New Roman" w:cs="Times New Roman"/>
+                <w:kern w:val="24"/>
+                <w:sz w:val="24"/>
+                <w:szCs w:val="24"/>
+              </w:rPr>
+              <w:t>Improve overall process stability &amp; control</w:t>
+            </w:r>
+          </w:p>
+        </w:tc>
+      </w:tr>
+      <w:tr>
+        <w:trPr>
+          <w:trHeight w:val="2060"/>
+        </w:trPr>
+        <w:tc>
+          <w:tcPr>
+            <w:tcW w:w="2160" w:type="dxa"/>
+          </w:tcPr>
+          <w:p>
+            <w:pPr>
+              <w:spacing w:before="77"/>
+              <w:textAlignment w:val="baseline"/>
+              <w:rPr>
+                <w:rFonts w:ascii="Times New Roman" w:eastAsia="Times New Roman" w:hAnsi="Times New Roman" w:cs="Times New Roman"/>
+                <w:kern w:val="24"/>
+                <w:sz w:val="24"/>
+                <w:szCs w:val="24"/>
+              </w:rPr>
+            </w:pPr>
+            <w:r>
+              <w:rPr>
+                <w:rFonts w:ascii="Times New Roman" w:eastAsia="Times New Roman" w:hAnsi="Times New Roman" w:cs="Times New Roman"/>
+                <w:kern w:val="24"/>
+                <w:sz w:val="24"/>
+                <w:szCs w:val="24"/>
+              </w:rPr>
+              <w:t>Engineering Parts Manufacturing</w:t>
+            </w:r>
+          </w:p>
+          <w:p>
+            <w:pPr>
+              <w:spacing w:before="77"/>
+              <w:textAlignment w:val="baseline"/>
+              <w:rPr>
+                <w:rFonts w:ascii="Times New Roman" w:eastAsia="Times New Roman" w:hAnsi="Times New Roman" w:cs="Times New Roman"/>
+                <w:kern w:val="24"/>
+                <w:sz w:val="24"/>
+                <w:szCs w:val="24"/>
+              </w:rPr>
+            </w:pPr>
+          </w:p>
+        </w:tc>
+        <w:tc>
+          <w:tcPr>
+            <w:tcW w:w="8640" w:type="dxa"/>
+          </w:tcPr>
+          <w:p>
+            <w:pPr>
+              <w:numPr>
+                <w:ilvl w:val="0"/>
+                <w:numId w:val="11"/>
+              </w:numPr>
+              <w:tabs>
+                <w:tab w:val="clear" w:pos="720"/>
+                <w:tab w:val="num" w:pos="360"/>
+              </w:tabs>
+              <w:ind w:hanging="720"/>
+              <w:contextualSpacing/>
+              <w:textAlignment w:val="baseline"/>
+              <w:rPr>
+                <w:rFonts w:ascii="Times New Roman" w:eastAsia="Times New Roman" w:hAnsi="Times New Roman" w:cs="Times New Roman"/>
+                <w:kern w:val="24"/>
+                <w:sz w:val="24"/>
+                <w:szCs w:val="24"/>
+              </w:rPr>
+            </w:pPr>
+            <w:r>
+              <w:rPr>
+                <w:rFonts w:ascii="Times New Roman" w:eastAsia="Times New Roman" w:hAnsi="Times New Roman" w:cs="Times New Roman"/>
+                <w:kern w:val="24"/>
+                <w:sz w:val="24"/>
+                <w:szCs w:val="24"/>
+              </w:rPr>
+              <w:t>Reduce Manufacturing cycle time (time of order to delivery)</w:t>
+            </w:r>
+          </w:p>
+          <w:p>
+            <w:pPr>
+              <w:numPr>
+                <w:ilvl w:val="0"/>
+                <w:numId w:val="11"/>
+              </w:numPr>
+              <w:tabs>
+                <w:tab w:val="clear" w:pos="720"/>
+                <w:tab w:val="num" w:pos="360"/>
+              </w:tabs>
+              <w:ind w:hanging="720"/>
+              <w:contextualSpacing/>
+              <w:textAlignment w:val="baseline"/>
+              <w:rPr>
+                <w:rFonts w:ascii="Times New Roman" w:eastAsia="Times New Roman" w:hAnsi="Times New Roman" w:cs="Times New Roman"/>
+                <w:kern w:val="24"/>
+                <w:sz w:val="24"/>
+                <w:szCs w:val="24"/>
+              </w:rPr>
+            </w:pPr>
+            <w:r>
+              <w:rPr>
+                <w:rFonts w:ascii="Times New Roman" w:eastAsia="Times New Roman" w:hAnsi="Times New Roman" w:cs="Times New Roman"/>
+                <w:kern w:val="24"/>
+                <w:sz w:val="24"/>
+                <w:szCs w:val="24"/>
+              </w:rPr>
+              <w:t>Improve Customer Service performance scores</w:t>
+            </w:r>
+          </w:p>
+          <w:p>
+            <w:pPr>
+              <w:numPr>
+                <w:ilvl w:val="0"/>
+                <w:numId w:val="11"/>
+              </w:numPr>
+              <w:tabs>
+                <w:tab w:val="clear" w:pos="720"/>
+                <w:tab w:val="num" w:pos="360"/>
+              </w:tabs>
+              <w:ind w:hanging="720"/>
+              <w:contextualSpacing/>
+              <w:textAlignment w:val="baseline"/>
+              <w:rPr>
+                <w:rFonts w:ascii="Times New Roman" w:eastAsia="Times New Roman" w:hAnsi="Times New Roman" w:cs="Times New Roman"/>
+                <w:kern w:val="24"/>
+                <w:sz w:val="24"/>
+                <w:szCs w:val="24"/>
+              </w:rPr>
+            </w:pPr>
+            <w:r>
+              <w:rPr>
+                <w:rFonts w:ascii="Times New Roman" w:eastAsia="Times New Roman" w:hAnsi="Times New Roman" w:cs="Times New Roman"/>
+                <w:kern w:val="24"/>
+                <w:sz w:val="24"/>
+                <w:szCs w:val="24"/>
+              </w:rPr>
+              <w:t>Reduce or optimize inventory levels</w:t>
+            </w:r>
+          </w:p>
+          <w:p>
+            <w:pPr>
+              <w:numPr>
+                <w:ilvl w:val="0"/>
+                <w:numId w:val="11"/>
+              </w:numPr>
+              <w:tabs>
+                <w:tab w:val="clear" w:pos="720"/>
+                <w:tab w:val="num" w:pos="360"/>
+              </w:tabs>
+              <w:ind w:hanging="720"/>
+              <w:contextualSpacing/>
+              <w:textAlignment w:val="baseline"/>
+              <w:rPr>
+                <w:rFonts w:ascii="Times New Roman" w:eastAsia="Times New Roman" w:hAnsi="Times New Roman" w:cs="Times New Roman"/>
+                <w:kern w:val="24"/>
+                <w:sz w:val="24"/>
+                <w:szCs w:val="24"/>
+              </w:rPr>
+            </w:pPr>
+            <w:r>
+              <w:rPr>
+                <w:rFonts w:ascii="Times New Roman" w:eastAsia="Times New Roman" w:hAnsi="Times New Roman" w:cs="Times New Roman"/>
+                <w:kern w:val="24"/>
+                <w:sz w:val="24"/>
+                <w:szCs w:val="24"/>
+              </w:rPr>
+              <w:t>Reduce scrap or cost of poor quality</w:t>
+            </w:r>
+          </w:p>
+          <w:p>
+            <w:pPr>
+              <w:numPr>
+                <w:ilvl w:val="0"/>
+                <w:numId w:val="11"/>
+              </w:numPr>
+              <w:tabs>
+                <w:tab w:val="clear" w:pos="720"/>
+                <w:tab w:val="num" w:pos="360"/>
+              </w:tabs>
+              <w:ind w:hanging="720"/>
+              <w:contextualSpacing/>
+              <w:textAlignment w:val="baseline"/>
+              <w:rPr>
+                <w:rFonts w:ascii="Times New Roman" w:eastAsia="Times New Roman" w:hAnsi="Times New Roman" w:cs="Times New Roman"/>
+                <w:kern w:val="24"/>
+                <w:sz w:val="24"/>
+                <w:szCs w:val="24"/>
+              </w:rPr>
+            </w:pPr>
+            <w:r>
+              <w:rPr>
+                <w:rFonts w:ascii="Times New Roman" w:eastAsia="Times New Roman" w:hAnsi="Times New Roman" w:cs="Times New Roman"/>
+                <w:kern w:val="24"/>
+                <w:sz w:val="24"/>
+                <w:szCs w:val="24"/>
+              </w:rPr>
+              <w:t>Reduce warranty costs</w:t>
+            </w:r>
+          </w:p>
+          <w:p>
+            <w:pPr>
+              <w:numPr>
+                <w:ilvl w:val="0"/>
+                <w:numId w:val="11"/>
+              </w:numPr>
+              <w:tabs>
+                <w:tab w:val="clear" w:pos="720"/>
+                <w:tab w:val="num" w:pos="360"/>
+              </w:tabs>
+              <w:ind w:hanging="720"/>
+              <w:contextualSpacing/>
+              <w:textAlignment w:val="baseline"/>
+              <w:rPr>
+                <w:rFonts w:ascii="Times New Roman" w:eastAsia="Times New Roman" w:hAnsi="Times New Roman" w:cs="Times New Roman"/>
+                <w:kern w:val="24"/>
+                <w:sz w:val="24"/>
+                <w:szCs w:val="24"/>
+              </w:rPr>
+            </w:pPr>
+            <w:r>
+              <w:rPr>
+                <w:rFonts w:ascii="Times New Roman" w:eastAsia="Times New Roman" w:hAnsi="Times New Roman" w:cs="Times New Roman"/>
+                <w:kern w:val="24"/>
+                <w:sz w:val="24"/>
+                <w:szCs w:val="24"/>
+              </w:rPr>
+              <w:t>Reduce rejections due to design errors</w:t>
+            </w:r>
+          </w:p>
+          <w:p>
+            <w:pPr>
+              <w:numPr>
+                <w:ilvl w:val="0"/>
+                <w:numId w:val="11"/>
+              </w:numPr>
+              <w:tabs>
+                <w:tab w:val="clear" w:pos="720"/>
+                <w:tab w:val="num" w:pos="360"/>
+              </w:tabs>
+              <w:ind w:hanging="720"/>
+              <w:contextualSpacing/>
+              <w:textAlignment w:val="baseline"/>
+              <w:rPr>
+                <w:rFonts w:ascii="Times New Roman" w:eastAsia="Times New Roman" w:hAnsi="Times New Roman" w:cs="Times New Roman"/>
+                <w:kern w:val="24"/>
+                <w:sz w:val="24"/>
+                <w:szCs w:val="24"/>
+              </w:rPr>
+            </w:pPr>
+            <w:r>
+              <w:rPr>
+                <w:rFonts w:ascii="Times New Roman" w:eastAsia="Times New Roman" w:hAnsi="Times New Roman" w:cs="Times New Roman"/>
+                <w:kern w:val="24"/>
+                <w:sz w:val="24"/>
+                <w:szCs w:val="24"/>
+              </w:rPr>
+              <w:t>Improve parts design process to meet specifications 100% of times</w:t>
+            </w:r>
+          </w:p>
+          <w:p>
+            <w:pPr>
+              <w:numPr>
+                <w:ilvl w:val="0"/>
+                <w:numId w:val="11"/>
+              </w:numPr>
+              <w:tabs>
+                <w:tab w:val="clear" w:pos="720"/>
+                <w:tab w:val="num" w:pos="360"/>
+              </w:tabs>
+              <w:ind w:hanging="720"/>
+              <w:contextualSpacing/>
+              <w:textAlignment w:val="baseline"/>
+              <w:rPr>
+                <w:rFonts w:ascii="Times New Roman" w:eastAsia="Times New Roman" w:hAnsi="Times New Roman" w:cs="Times New Roman"/>
+                <w:kern w:val="24"/>
+                <w:sz w:val="24"/>
+                <w:szCs w:val="24"/>
+              </w:rPr>
+            </w:pPr>
+            <w:r>
+              <w:rPr>
+                <w:rFonts w:ascii="Times New Roman" w:eastAsia="Times New Roman" w:hAnsi="Times New Roman" w:cs="Times New Roman"/>
+                <w:kern w:val="24"/>
+                <w:sz w:val="24"/>
+                <w:szCs w:val="24"/>
+              </w:rPr>
+              <w:t xml:space="preserve">Improve parts reliability by identifying &amp; optimizing critical factors that ensure reliability </w:t>
+            </w:r>
+          </w:p>
+        </w:tc>
+      </w:tr>
+      <w:tr>
+        <w:trPr>
+          <w:trHeight w:val="377"/>
+        </w:trPr>
+        <w:tc>
+          <w:tcPr>
+            <w:tcW w:w="2160" w:type="dxa"/>
+          </w:tcPr>
+          <w:p>
+            <w:pPr>
+              <w:spacing w:before="77"/>
+              <w:textAlignment w:val="baseline"/>
+              <w:rPr>
+                <w:rFonts w:ascii="Times New Roman" w:eastAsia="Times New Roman" w:hAnsi="Times New Roman" w:cs="Times New Roman"/>
+                <w:kern w:val="24"/>
+                <w:sz w:val="24"/>
+                <w:szCs w:val="24"/>
+              </w:rPr>
+            </w:pPr>
+            <w:r>
+              <w:rPr>
+                <w:rFonts w:ascii="Times New Roman" w:eastAsia="Times New Roman" w:hAnsi="Times New Roman" w:cs="Times New Roman"/>
+                <w:kern w:val="24"/>
+                <w:sz w:val="24"/>
+                <w:szCs w:val="24"/>
+              </w:rPr>
+              <w:t>Information Technology :Software  development</w:t>
+            </w:r>
+          </w:p>
+          <w:p>
+            <w:pPr>
+              <w:spacing w:before="77"/>
+              <w:textAlignment w:val="baseline"/>
+              <w:rPr>
+                <w:rFonts w:ascii="Times New Roman" w:eastAsia="Times New Roman" w:hAnsi="Times New Roman" w:cs="Times New Roman"/>
+                <w:kern w:val="24"/>
+                <w:sz w:val="24"/>
+                <w:szCs w:val="24"/>
+              </w:rPr>
+            </w:pPr>
+          </w:p>
+        </w:tc>
+        <w:tc>
+          <w:tcPr>
+            <w:tcW w:w="8640" w:type="dxa"/>
+          </w:tcPr>
+          <w:p>
+            <w:pPr>
+              <w:numPr>
+                <w:ilvl w:val="0"/>
+                <w:numId w:val="12"/>
+              </w:numPr>
+              <w:tabs>
+                <w:tab w:val="clear" w:pos="720"/>
+                <w:tab w:val="num" w:pos="360"/>
+              </w:tabs>
+              <w:ind w:hanging="720"/>
+              <w:contextualSpacing/>
+              <w:textAlignment w:val="baseline"/>
+              <w:rPr>
+                <w:rFonts w:ascii="Times New Roman" w:eastAsia="Times New Roman" w:hAnsi="Times New Roman" w:cs="Times New Roman"/>
+                <w:kern w:val="24"/>
+                <w:sz w:val="24"/>
+                <w:szCs w:val="24"/>
+              </w:rPr>
+            </w:pPr>
+            <w:r>
+              <w:rPr>
+                <w:rFonts w:ascii="Times New Roman" w:eastAsia="Times New Roman" w:hAnsi="Times New Roman" w:cs="Times New Roman"/>
+                <w:kern w:val="24"/>
+                <w:sz w:val="24"/>
+                <w:szCs w:val="24"/>
+              </w:rPr>
+              <w:t>Reducing the overall Software development times</w:t>
+            </w:r>
+          </w:p>
+          <w:p>
+            <w:pPr>
+              <w:numPr>
+                <w:ilvl w:val="0"/>
+                <w:numId w:val="12"/>
+              </w:numPr>
+              <w:tabs>
+                <w:tab w:val="clear" w:pos="720"/>
+                <w:tab w:val="num" w:pos="360"/>
+              </w:tabs>
+              <w:ind w:hanging="720"/>
+              <w:contextualSpacing/>
+              <w:textAlignment w:val="baseline"/>
+              <w:rPr>
+                <w:rFonts w:ascii="Times New Roman" w:eastAsia="Times New Roman" w:hAnsi="Times New Roman" w:cs="Times New Roman"/>
+                <w:kern w:val="24"/>
+                <w:sz w:val="24"/>
+                <w:szCs w:val="24"/>
+              </w:rPr>
+            </w:pPr>
+            <w:r>
+              <w:rPr>
+                <w:rFonts w:ascii="Times New Roman" w:eastAsia="Times New Roman" w:hAnsi="Times New Roman" w:cs="Times New Roman"/>
+                <w:kern w:val="24"/>
+                <w:sz w:val="24"/>
+                <w:szCs w:val="24"/>
+              </w:rPr>
+              <w:t>Reducing the number of errors found during product usage</w:t>
+            </w:r>
+          </w:p>
+          <w:p>
+            <w:pPr>
+              <w:numPr>
+                <w:ilvl w:val="0"/>
+                <w:numId w:val="12"/>
+              </w:numPr>
+              <w:tabs>
+                <w:tab w:val="clear" w:pos="720"/>
+                <w:tab w:val="num" w:pos="360"/>
+              </w:tabs>
+              <w:ind w:hanging="720"/>
+              <w:contextualSpacing/>
+              <w:textAlignment w:val="baseline"/>
+              <w:rPr>
+                <w:rFonts w:ascii="Times New Roman" w:eastAsia="Times New Roman" w:hAnsi="Times New Roman" w:cs="Times New Roman"/>
+                <w:kern w:val="24"/>
+                <w:sz w:val="24"/>
+                <w:szCs w:val="24"/>
+              </w:rPr>
+            </w:pPr>
+            <w:r>
+              <w:rPr>
+                <w:rFonts w:ascii="Times New Roman" w:eastAsia="Times New Roman" w:hAnsi="Times New Roman" w:cs="Times New Roman"/>
+                <w:kern w:val="24"/>
+                <w:sz w:val="24"/>
+                <w:szCs w:val="24"/>
+              </w:rPr>
+              <w:t>Improving the estimation process to reduce time and cost overruns</w:t>
+            </w:r>
+          </w:p>
+          <w:p>
+            <w:pPr>
+              <w:numPr>
+                <w:ilvl w:val="0"/>
+                <w:numId w:val="12"/>
+              </w:numPr>
+              <w:tabs>
+                <w:tab w:val="clear" w:pos="720"/>
+                <w:tab w:val="num" w:pos="360"/>
+              </w:tabs>
+              <w:ind w:hanging="720"/>
+              <w:contextualSpacing/>
+              <w:textAlignment w:val="baseline"/>
+              <w:rPr>
+                <w:rFonts w:ascii="Times New Roman" w:eastAsia="Times New Roman" w:hAnsi="Times New Roman" w:cs="Times New Roman"/>
+                <w:kern w:val="24"/>
+                <w:sz w:val="24"/>
+                <w:szCs w:val="24"/>
+              </w:rPr>
+            </w:pPr>
+            <w:r>
+              <w:rPr>
+                <w:rFonts w:ascii="Times New Roman" w:eastAsia="Times New Roman" w:hAnsi="Times New Roman" w:cs="Times New Roman"/>
+                <w:kern w:val="24"/>
+                <w:sz w:val="24"/>
+                <w:szCs w:val="24"/>
+              </w:rPr>
+              <w:t>Improving the requirements gathering process to reduce rework</w:t>
+            </w:r>
+          </w:p>
+          <w:p>
+            <w:pPr>
+              <w:numPr>
+                <w:ilvl w:val="0"/>
+                <w:numId w:val="12"/>
+              </w:numPr>
+              <w:tabs>
+                <w:tab w:val="clear" w:pos="720"/>
+                <w:tab w:val="num" w:pos="360"/>
+              </w:tabs>
+              <w:ind w:hanging="720"/>
+              <w:contextualSpacing/>
+              <w:textAlignment w:val="baseline"/>
+              <w:rPr>
+                <w:rFonts w:ascii="Times New Roman" w:eastAsia="Times New Roman" w:hAnsi="Times New Roman" w:cs="Times New Roman"/>
+                <w:kern w:val="24"/>
+                <w:sz w:val="24"/>
+                <w:szCs w:val="24"/>
+              </w:rPr>
+            </w:pPr>
+            <w:r>
+              <w:rPr>
+                <w:rFonts w:ascii="Times New Roman" w:eastAsia="Times New Roman" w:hAnsi="Times New Roman" w:cs="Times New Roman"/>
+                <w:kern w:val="24"/>
+                <w:sz w:val="24"/>
+                <w:szCs w:val="24"/>
+              </w:rPr>
+              <w:t>Reducing complaints resolution time</w:t>
+            </w:r>
+          </w:p>
+          <w:p>
+            <w:pPr>
+              <w:numPr>
+                <w:ilvl w:val="0"/>
+                <w:numId w:val="12"/>
+              </w:numPr>
+              <w:tabs>
+                <w:tab w:val="clear" w:pos="720"/>
+                <w:tab w:val="num" w:pos="360"/>
+              </w:tabs>
+              <w:ind w:hanging="720"/>
+              <w:contextualSpacing/>
+              <w:textAlignment w:val="baseline"/>
+              <w:rPr>
+                <w:rFonts w:ascii="Times New Roman" w:eastAsia="Times New Roman" w:hAnsi="Times New Roman" w:cs="Times New Roman"/>
+                <w:kern w:val="24"/>
+                <w:sz w:val="24"/>
+                <w:szCs w:val="24"/>
+              </w:rPr>
+            </w:pPr>
+            <w:r>
+              <w:rPr>
+                <w:rFonts w:ascii="Times New Roman" w:eastAsia="Times New Roman" w:hAnsi="Times New Roman" w:cs="Times New Roman"/>
+                <w:kern w:val="24"/>
+                <w:sz w:val="24"/>
+                <w:szCs w:val="24"/>
+              </w:rPr>
+              <w:t>Creating systems to detect defects early in the process (to reduce high costs associated with defects identified later)</w:t>
+            </w:r>
+          </w:p>
+          <w:p>
+            <w:pPr>
+              <w:numPr>
+                <w:ilvl w:val="0"/>
+                <w:numId w:val="12"/>
+              </w:numPr>
+              <w:tabs>
+                <w:tab w:val="clear" w:pos="720"/>
+                <w:tab w:val="num" w:pos="360"/>
+              </w:tabs>
+              <w:ind w:hanging="720"/>
+              <w:contextualSpacing/>
+              <w:textAlignment w:val="baseline"/>
+              <w:rPr>
+                <w:rFonts w:ascii="Times New Roman" w:eastAsia="Times New Roman" w:hAnsi="Times New Roman" w:cs="Times New Roman"/>
+                <w:kern w:val="24"/>
+                <w:sz w:val="24"/>
+                <w:szCs w:val="24"/>
+              </w:rPr>
+            </w:pPr>
+            <w:r>
+              <w:rPr>
+                <w:rFonts w:ascii="Times New Roman" w:eastAsia="Times New Roman" w:hAnsi="Times New Roman" w:cs="Times New Roman"/>
+                <w:kern w:val="24"/>
+                <w:sz w:val="24"/>
+                <w:szCs w:val="24"/>
+              </w:rPr>
+              <w:t xml:space="preserve">Reducing appraisal cost per defect by phase and appraisal type (by project and in total) </w:t>
+            </w:r>
+          </w:p>
+          <w:p>
+            <w:pPr>
+              <w:numPr>
+                <w:ilvl w:val="0"/>
+                <w:numId w:val="12"/>
+              </w:numPr>
+              <w:tabs>
+                <w:tab w:val="clear" w:pos="720"/>
+                <w:tab w:val="num" w:pos="360"/>
+              </w:tabs>
+              <w:ind w:hanging="720"/>
+              <w:contextualSpacing/>
+              <w:textAlignment w:val="baseline"/>
+              <w:rPr>
+                <w:rFonts w:ascii="Times New Roman" w:eastAsia="Times New Roman" w:hAnsi="Times New Roman" w:cs="Times New Roman"/>
+                <w:kern w:val="24"/>
+                <w:sz w:val="24"/>
+                <w:szCs w:val="24"/>
+              </w:rPr>
+            </w:pPr>
+            <w:r>
+              <w:rPr>
+                <w:rFonts w:ascii="Times New Roman" w:eastAsia="Times New Roman" w:hAnsi="Times New Roman" w:cs="Times New Roman"/>
+                <w:kern w:val="24"/>
+                <w:sz w:val="24"/>
+                <w:szCs w:val="24"/>
+              </w:rPr>
+              <w:t xml:space="preserve">Reducing rework (All work done to fix an application after it has been delivered to a customer is rework. This includes corrections to features or functions that are incorrect, and also may include "missed requirements" - things the customer </w:t>
+            </w:r>
+            <w:r>
+              <w:rPr>
+                <w:rFonts w:ascii="Times New Roman" w:eastAsia="Times New Roman" w:hAnsi="Times New Roman" w:cs="Times New Roman"/>
+                <w:kern w:val="24"/>
+                <w:sz w:val="24"/>
+                <w:szCs w:val="24"/>
+              </w:rPr>
+              <w:lastRenderedPageBreak/>
+              <w:t>expected but did not receive.</w:t>
+            </w:r>
+          </w:p>
+        </w:tc>
+      </w:tr>
+      <w:tr>
+        <w:trPr>
+          <w:trHeight w:val="3095"/>
+        </w:trPr>
+        <w:tc>
+          <w:tcPr>
+            <w:tcW w:w="2160" w:type="dxa"/>
+          </w:tcPr>
+          <w:p>
+            <w:pPr>
+              <w:spacing w:before="77"/>
+              <w:textAlignment w:val="baseline"/>
+              <w:rPr>
+                <w:rFonts w:ascii="Times New Roman" w:eastAsia="Times New Roman" w:hAnsi="Times New Roman" w:cs="Times New Roman"/>
+                <w:kern w:val="24"/>
+                <w:sz w:val="24"/>
+                <w:szCs w:val="24"/>
+              </w:rPr>
+            </w:pPr>
+            <w:r>
+              <w:rPr>
+                <w:rFonts w:ascii="Times New Roman" w:eastAsia="Times New Roman" w:hAnsi="Times New Roman" w:cs="Times New Roman"/>
+                <w:kern w:val="24"/>
+                <w:sz w:val="24"/>
+                <w:szCs w:val="24"/>
+              </w:rPr>
+              <w:lastRenderedPageBreak/>
+              <w:t>Telecom</w:t>
+            </w:r>
+          </w:p>
+          <w:p>
+            <w:pPr>
+              <w:spacing w:before="77"/>
+              <w:textAlignment w:val="baseline"/>
+              <w:rPr>
+                <w:rFonts w:ascii="Times New Roman" w:eastAsia="Times New Roman" w:hAnsi="Times New Roman" w:cs="Times New Roman"/>
+                <w:kern w:val="24"/>
+                <w:sz w:val="24"/>
+                <w:szCs w:val="24"/>
+              </w:rPr>
+            </w:pPr>
+          </w:p>
+        </w:tc>
+        <w:tc>
+          <w:tcPr>
+            <w:tcW w:w="8640" w:type="dxa"/>
+          </w:tcPr>
+          <w:p>
+            <w:pPr>
+              <w:numPr>
+                <w:ilvl w:val="0"/>
+                <w:numId w:val="13"/>
+              </w:numPr>
+              <w:tabs>
+                <w:tab w:val="clear" w:pos="720"/>
+                <w:tab w:val="num" w:pos="360"/>
+              </w:tabs>
+              <w:ind w:hanging="720"/>
+              <w:contextualSpacing/>
+              <w:textAlignment w:val="baseline"/>
+              <w:rPr>
+                <w:rFonts w:ascii="Times New Roman" w:eastAsia="Times New Roman" w:hAnsi="Times New Roman" w:cs="Times New Roman"/>
+                <w:kern w:val="24"/>
+                <w:sz w:val="24"/>
+                <w:szCs w:val="24"/>
+              </w:rPr>
+            </w:pPr>
+            <w:r>
+              <w:rPr>
+                <w:rFonts w:ascii="Times New Roman" w:eastAsia="Times New Roman" w:hAnsi="Times New Roman" w:cs="Times New Roman"/>
+                <w:kern w:val="24"/>
+                <w:sz w:val="24"/>
+                <w:szCs w:val="24"/>
+              </w:rPr>
+              <w:t>Improving ARPU (Average revenue per unit)</w:t>
+            </w:r>
+          </w:p>
+          <w:p>
+            <w:pPr>
+              <w:numPr>
+                <w:ilvl w:val="0"/>
+                <w:numId w:val="13"/>
+              </w:numPr>
+              <w:tabs>
+                <w:tab w:val="clear" w:pos="720"/>
+                <w:tab w:val="num" w:pos="360"/>
+              </w:tabs>
+              <w:ind w:hanging="720"/>
+              <w:contextualSpacing/>
+              <w:textAlignment w:val="baseline"/>
+              <w:rPr>
+                <w:rFonts w:ascii="Times New Roman" w:eastAsia="Times New Roman" w:hAnsi="Times New Roman" w:cs="Times New Roman"/>
+                <w:kern w:val="24"/>
+                <w:sz w:val="24"/>
+                <w:szCs w:val="24"/>
+              </w:rPr>
+            </w:pPr>
+            <w:r>
+              <w:rPr>
+                <w:rFonts w:ascii="Times New Roman" w:eastAsia="Times New Roman" w:hAnsi="Times New Roman" w:cs="Times New Roman"/>
+                <w:kern w:val="24"/>
+                <w:sz w:val="24"/>
+                <w:szCs w:val="24"/>
+              </w:rPr>
+              <w:t>Reducing Billing errors</w:t>
+            </w:r>
+          </w:p>
+          <w:p>
+            <w:pPr>
+              <w:numPr>
+                <w:ilvl w:val="0"/>
+                <w:numId w:val="13"/>
+              </w:numPr>
+              <w:tabs>
+                <w:tab w:val="clear" w:pos="720"/>
+                <w:tab w:val="num" w:pos="360"/>
+              </w:tabs>
+              <w:ind w:hanging="720"/>
+              <w:contextualSpacing/>
+              <w:textAlignment w:val="baseline"/>
+              <w:rPr>
+                <w:rFonts w:ascii="Times New Roman" w:eastAsia="Times New Roman" w:hAnsi="Times New Roman" w:cs="Times New Roman"/>
+                <w:kern w:val="24"/>
+                <w:sz w:val="24"/>
+                <w:szCs w:val="24"/>
+              </w:rPr>
+            </w:pPr>
+            <w:r>
+              <w:rPr>
+                <w:rFonts w:ascii="Times New Roman" w:eastAsia="Times New Roman" w:hAnsi="Times New Roman" w:cs="Times New Roman"/>
+                <w:kern w:val="24"/>
+                <w:sz w:val="24"/>
+                <w:szCs w:val="24"/>
+              </w:rPr>
+              <w:t>Reducing timeliness of billing</w:t>
+            </w:r>
+          </w:p>
+          <w:p>
+            <w:pPr>
+              <w:numPr>
+                <w:ilvl w:val="0"/>
+                <w:numId w:val="13"/>
+              </w:numPr>
+              <w:tabs>
+                <w:tab w:val="clear" w:pos="720"/>
+                <w:tab w:val="num" w:pos="360"/>
+              </w:tabs>
+              <w:ind w:hanging="720"/>
+              <w:contextualSpacing/>
+              <w:textAlignment w:val="baseline"/>
+              <w:rPr>
+                <w:rFonts w:ascii="Times New Roman" w:eastAsia="Times New Roman" w:hAnsi="Times New Roman" w:cs="Times New Roman"/>
+                <w:kern w:val="24"/>
+                <w:sz w:val="24"/>
+                <w:szCs w:val="24"/>
+              </w:rPr>
+            </w:pPr>
+            <w:r>
+              <w:rPr>
+                <w:rFonts w:ascii="Times New Roman" w:eastAsia="Times New Roman" w:hAnsi="Times New Roman" w:cs="Times New Roman"/>
+                <w:kern w:val="24"/>
+                <w:sz w:val="24"/>
+                <w:szCs w:val="24"/>
+              </w:rPr>
+              <w:t>Improving the Call Completion rate (</w:t>
+            </w:r>
+            <w:proofErr w:type="spellStart"/>
+            <w:r>
+              <w:rPr>
+                <w:rFonts w:ascii="Times New Roman" w:eastAsia="Times New Roman" w:hAnsi="Times New Roman" w:cs="Times New Roman"/>
+                <w:kern w:val="24"/>
+                <w:sz w:val="24"/>
+                <w:szCs w:val="24"/>
+              </w:rPr>
+              <w:t>i.e</w:t>
+            </w:r>
+            <w:proofErr w:type="spellEnd"/>
+            <w:r>
+              <w:rPr>
+                <w:rFonts w:ascii="Times New Roman" w:eastAsia="Times New Roman" w:hAnsi="Times New Roman" w:cs="Times New Roman"/>
+                <w:kern w:val="24"/>
+                <w:sz w:val="24"/>
+                <w:szCs w:val="24"/>
+              </w:rPr>
+              <w:t xml:space="preserve"> Network Quality)</w:t>
+            </w:r>
+          </w:p>
+          <w:p>
+            <w:pPr>
+              <w:numPr>
+                <w:ilvl w:val="0"/>
+                <w:numId w:val="13"/>
+              </w:numPr>
+              <w:tabs>
+                <w:tab w:val="clear" w:pos="720"/>
+                <w:tab w:val="num" w:pos="360"/>
+              </w:tabs>
+              <w:ind w:hanging="720"/>
+              <w:contextualSpacing/>
+              <w:textAlignment w:val="baseline"/>
+              <w:rPr>
+                <w:rFonts w:ascii="Times New Roman" w:eastAsia="Times New Roman" w:hAnsi="Times New Roman" w:cs="Times New Roman"/>
+                <w:kern w:val="24"/>
+                <w:sz w:val="24"/>
+                <w:szCs w:val="24"/>
+              </w:rPr>
+            </w:pPr>
+            <w:r>
+              <w:rPr>
+                <w:rFonts w:ascii="Times New Roman" w:eastAsia="Times New Roman" w:hAnsi="Times New Roman" w:cs="Times New Roman"/>
+                <w:kern w:val="24"/>
+                <w:sz w:val="24"/>
+                <w:szCs w:val="24"/>
+              </w:rPr>
+              <w:t>Reducing network congestion</w:t>
+            </w:r>
+          </w:p>
+          <w:p>
+            <w:pPr>
+              <w:numPr>
+                <w:ilvl w:val="0"/>
+                <w:numId w:val="13"/>
+              </w:numPr>
+              <w:tabs>
+                <w:tab w:val="clear" w:pos="720"/>
+                <w:tab w:val="num" w:pos="360"/>
+              </w:tabs>
+              <w:ind w:hanging="720"/>
+              <w:contextualSpacing/>
+              <w:textAlignment w:val="baseline"/>
+              <w:rPr>
+                <w:rFonts w:ascii="Times New Roman" w:eastAsia="Times New Roman" w:hAnsi="Times New Roman" w:cs="Times New Roman"/>
+                <w:kern w:val="24"/>
+                <w:sz w:val="24"/>
+                <w:szCs w:val="24"/>
+              </w:rPr>
+            </w:pPr>
+            <w:r>
+              <w:rPr>
+                <w:rFonts w:ascii="Times New Roman" w:eastAsia="Times New Roman" w:hAnsi="Times New Roman" w:cs="Times New Roman"/>
+                <w:kern w:val="24"/>
+                <w:sz w:val="24"/>
+                <w:szCs w:val="24"/>
+              </w:rPr>
+              <w:t>Development of new features, processes for new services</w:t>
+            </w:r>
+          </w:p>
+          <w:p>
+            <w:pPr>
+              <w:numPr>
+                <w:ilvl w:val="0"/>
+                <w:numId w:val="13"/>
+              </w:numPr>
+              <w:tabs>
+                <w:tab w:val="clear" w:pos="720"/>
+                <w:tab w:val="num" w:pos="360"/>
+              </w:tabs>
+              <w:ind w:hanging="720"/>
+              <w:contextualSpacing/>
+              <w:textAlignment w:val="baseline"/>
+              <w:rPr>
+                <w:rFonts w:ascii="Times New Roman" w:eastAsia="Times New Roman" w:hAnsi="Times New Roman" w:cs="Times New Roman"/>
+                <w:kern w:val="24"/>
+                <w:sz w:val="24"/>
+                <w:szCs w:val="24"/>
+              </w:rPr>
+            </w:pPr>
+            <w:r>
+              <w:rPr>
+                <w:rFonts w:ascii="Times New Roman" w:eastAsia="Times New Roman" w:hAnsi="Times New Roman" w:cs="Times New Roman"/>
+                <w:kern w:val="24"/>
+                <w:sz w:val="24"/>
+                <w:szCs w:val="24"/>
+              </w:rPr>
+              <w:t>Improving accuracy, timeliness and completeness of new connections</w:t>
+            </w:r>
+          </w:p>
+          <w:p>
+            <w:pPr>
+              <w:numPr>
+                <w:ilvl w:val="0"/>
+                <w:numId w:val="13"/>
+              </w:numPr>
+              <w:tabs>
+                <w:tab w:val="clear" w:pos="720"/>
+                <w:tab w:val="num" w:pos="360"/>
+              </w:tabs>
+              <w:ind w:hanging="720"/>
+              <w:contextualSpacing/>
+              <w:textAlignment w:val="baseline"/>
+              <w:rPr>
+                <w:rFonts w:ascii="Times New Roman" w:eastAsia="Times New Roman" w:hAnsi="Times New Roman" w:cs="Times New Roman"/>
+                <w:kern w:val="24"/>
+                <w:sz w:val="24"/>
+                <w:szCs w:val="24"/>
+              </w:rPr>
+            </w:pPr>
+            <w:r>
+              <w:rPr>
+                <w:rFonts w:ascii="Times New Roman" w:eastAsia="Times New Roman" w:hAnsi="Times New Roman" w:cs="Times New Roman"/>
+                <w:kern w:val="24"/>
+                <w:sz w:val="24"/>
+                <w:szCs w:val="24"/>
+              </w:rPr>
+              <w:t>Improving accuracy, timeliness and completeness of customer communication. </w:t>
+            </w:r>
+          </w:p>
+          <w:p>
+            <w:pPr>
+              <w:numPr>
+                <w:ilvl w:val="0"/>
+                <w:numId w:val="13"/>
+              </w:numPr>
+              <w:tabs>
+                <w:tab w:val="clear" w:pos="720"/>
+                <w:tab w:val="num" w:pos="360"/>
+              </w:tabs>
+              <w:ind w:hanging="720"/>
+              <w:contextualSpacing/>
+              <w:textAlignment w:val="baseline"/>
+              <w:rPr>
+                <w:rFonts w:ascii="Times New Roman" w:eastAsia="Times New Roman" w:hAnsi="Times New Roman" w:cs="Times New Roman"/>
+                <w:kern w:val="24"/>
+                <w:sz w:val="24"/>
+                <w:szCs w:val="24"/>
+              </w:rPr>
+            </w:pPr>
+            <w:r>
+              <w:rPr>
+                <w:rFonts w:ascii="Times New Roman" w:eastAsia="Times New Roman" w:hAnsi="Times New Roman" w:cs="Times New Roman"/>
+                <w:kern w:val="24"/>
+                <w:sz w:val="24"/>
+                <w:szCs w:val="24"/>
+              </w:rPr>
+              <w:t xml:space="preserve"> Reducing Customer churn</w:t>
+            </w:r>
+          </w:p>
+          <w:p>
+            <w:pPr>
+              <w:numPr>
+                <w:ilvl w:val="0"/>
+                <w:numId w:val="13"/>
+              </w:numPr>
+              <w:tabs>
+                <w:tab w:val="clear" w:pos="720"/>
+                <w:tab w:val="num" w:pos="360"/>
+              </w:tabs>
+              <w:ind w:hanging="720"/>
+              <w:contextualSpacing/>
+              <w:textAlignment w:val="baseline"/>
+              <w:rPr>
+                <w:rFonts w:ascii="Times New Roman" w:eastAsia="Times New Roman" w:hAnsi="Times New Roman" w:cs="Times New Roman"/>
+                <w:kern w:val="24"/>
+                <w:sz w:val="24"/>
+                <w:szCs w:val="24"/>
+              </w:rPr>
+            </w:pPr>
+            <w:r>
+              <w:rPr>
+                <w:rFonts w:ascii="Times New Roman" w:eastAsia="Times New Roman" w:hAnsi="Times New Roman" w:cs="Times New Roman"/>
+                <w:kern w:val="24"/>
+                <w:sz w:val="24"/>
+                <w:szCs w:val="24"/>
+              </w:rPr>
+              <w:t>Reducing network congestion</w:t>
+            </w:r>
+          </w:p>
+          <w:p>
+            <w:pPr>
+              <w:numPr>
+                <w:ilvl w:val="0"/>
+                <w:numId w:val="13"/>
+              </w:numPr>
+              <w:tabs>
+                <w:tab w:val="clear" w:pos="720"/>
+                <w:tab w:val="num" w:pos="360"/>
+              </w:tabs>
+              <w:ind w:hanging="720"/>
+              <w:contextualSpacing/>
+              <w:textAlignment w:val="baseline"/>
+              <w:rPr>
+                <w:rFonts w:ascii="Times New Roman" w:eastAsia="Times New Roman" w:hAnsi="Times New Roman" w:cs="Times New Roman"/>
+                <w:kern w:val="24"/>
+                <w:sz w:val="24"/>
+                <w:szCs w:val="24"/>
+              </w:rPr>
+            </w:pPr>
+            <w:r>
+              <w:rPr>
+                <w:rFonts w:ascii="Times New Roman" w:eastAsia="Times New Roman" w:hAnsi="Times New Roman" w:cs="Times New Roman"/>
+                <w:kern w:val="24"/>
+                <w:sz w:val="24"/>
+                <w:szCs w:val="24"/>
+              </w:rPr>
+              <w:t>Improving call routing procedures</w:t>
+            </w:r>
+          </w:p>
+          <w:p>
+            <w:pPr>
+              <w:numPr>
+                <w:ilvl w:val="0"/>
+                <w:numId w:val="13"/>
+              </w:numPr>
+              <w:tabs>
+                <w:tab w:val="clear" w:pos="720"/>
+                <w:tab w:val="num" w:pos="360"/>
+              </w:tabs>
+              <w:ind w:hanging="720"/>
+              <w:contextualSpacing/>
+              <w:textAlignment w:val="baseline"/>
+              <w:rPr>
+                <w:rFonts w:ascii="Times New Roman" w:eastAsia="Times New Roman" w:hAnsi="Times New Roman" w:cs="Times New Roman"/>
+                <w:kern w:val="24"/>
+                <w:sz w:val="24"/>
+                <w:szCs w:val="24"/>
+              </w:rPr>
+            </w:pPr>
+            <w:r>
+              <w:rPr>
+                <w:rFonts w:ascii="Times New Roman" w:eastAsia="Times New Roman" w:hAnsi="Times New Roman" w:cs="Times New Roman"/>
+                <w:kern w:val="24"/>
+                <w:sz w:val="24"/>
+                <w:szCs w:val="24"/>
+              </w:rPr>
+              <w:t>Improving sales productivity</w:t>
+            </w:r>
+          </w:p>
+        </w:tc>
+      </w:tr>
+      <w:tr>
+        <w:trPr>
+          <w:trHeight w:val="2168"/>
+        </w:trPr>
+        <w:tc>
+          <w:tcPr>
+            <w:tcW w:w="2160" w:type="dxa"/>
+          </w:tcPr>
+          <w:p>
+            <w:pPr>
+              <w:spacing w:before="77"/>
+              <w:textAlignment w:val="baseline"/>
+              <w:rPr>
+                <w:rFonts w:ascii="Times New Roman" w:eastAsia="Times New Roman" w:hAnsi="Times New Roman" w:cs="Times New Roman"/>
+                <w:kern w:val="24"/>
+                <w:sz w:val="24"/>
+                <w:szCs w:val="24"/>
+              </w:rPr>
+            </w:pPr>
+            <w:r>
+              <w:rPr>
+                <w:rFonts w:ascii="Times New Roman" w:eastAsia="Times New Roman" w:hAnsi="Times New Roman" w:cs="Times New Roman"/>
+                <w:kern w:val="24"/>
+                <w:sz w:val="24"/>
+                <w:szCs w:val="24"/>
+              </w:rPr>
+              <w:t>R&amp;D/ Product Design</w:t>
+            </w:r>
+          </w:p>
+          <w:p>
+            <w:pPr>
+              <w:spacing w:before="77"/>
+              <w:textAlignment w:val="baseline"/>
+              <w:rPr>
+                <w:rFonts w:ascii="Times New Roman" w:eastAsia="Times New Roman" w:hAnsi="Times New Roman" w:cs="Times New Roman"/>
+                <w:kern w:val="24"/>
+                <w:sz w:val="24"/>
+                <w:szCs w:val="24"/>
+              </w:rPr>
+            </w:pPr>
+          </w:p>
+        </w:tc>
+        <w:tc>
+          <w:tcPr>
+            <w:tcW w:w="8640" w:type="dxa"/>
+          </w:tcPr>
+          <w:p>
+            <w:pPr>
+              <w:numPr>
+                <w:ilvl w:val="0"/>
+                <w:numId w:val="14"/>
+              </w:numPr>
+              <w:tabs>
+                <w:tab w:val="clear" w:pos="720"/>
+                <w:tab w:val="num" w:pos="360"/>
+              </w:tabs>
+              <w:ind w:hanging="720"/>
+              <w:contextualSpacing/>
+              <w:textAlignment w:val="baseline"/>
+              <w:rPr>
+                <w:rFonts w:ascii="Times New Roman" w:eastAsia="Times New Roman" w:hAnsi="Times New Roman" w:cs="Times New Roman"/>
+                <w:kern w:val="24"/>
+                <w:sz w:val="24"/>
+                <w:szCs w:val="24"/>
+              </w:rPr>
+            </w:pPr>
+            <w:r>
+              <w:rPr>
+                <w:rFonts w:ascii="Times New Roman" w:eastAsia="Times New Roman" w:hAnsi="Times New Roman" w:cs="Times New Roman"/>
+                <w:kern w:val="24"/>
+                <w:sz w:val="24"/>
+                <w:szCs w:val="24"/>
+              </w:rPr>
+              <w:t>Reducing the time to market</w:t>
+            </w:r>
+          </w:p>
+          <w:p>
+            <w:pPr>
+              <w:numPr>
+                <w:ilvl w:val="0"/>
+                <w:numId w:val="14"/>
+              </w:numPr>
+              <w:tabs>
+                <w:tab w:val="clear" w:pos="720"/>
+                <w:tab w:val="num" w:pos="360"/>
+              </w:tabs>
+              <w:ind w:hanging="720"/>
+              <w:contextualSpacing/>
+              <w:textAlignment w:val="baseline"/>
+              <w:rPr>
+                <w:rFonts w:ascii="Times New Roman" w:eastAsia="Times New Roman" w:hAnsi="Times New Roman" w:cs="Times New Roman"/>
+                <w:kern w:val="24"/>
+                <w:sz w:val="24"/>
+                <w:szCs w:val="24"/>
+              </w:rPr>
+            </w:pPr>
+            <w:r>
+              <w:rPr>
+                <w:rFonts w:ascii="Times New Roman" w:eastAsia="Times New Roman" w:hAnsi="Times New Roman" w:cs="Times New Roman"/>
+                <w:kern w:val="24"/>
+                <w:sz w:val="24"/>
+                <w:szCs w:val="24"/>
+              </w:rPr>
+              <w:t>Reducing rework through synergy between R&amp;D and the customer facing staff.</w:t>
+            </w:r>
+          </w:p>
+          <w:p>
+            <w:pPr>
+              <w:numPr>
+                <w:ilvl w:val="0"/>
+                <w:numId w:val="14"/>
+              </w:numPr>
+              <w:tabs>
+                <w:tab w:val="clear" w:pos="720"/>
+                <w:tab w:val="num" w:pos="360"/>
+              </w:tabs>
+              <w:ind w:hanging="720"/>
+              <w:contextualSpacing/>
+              <w:textAlignment w:val="baseline"/>
+              <w:rPr>
+                <w:rFonts w:ascii="Times New Roman" w:eastAsia="Times New Roman" w:hAnsi="Times New Roman" w:cs="Times New Roman"/>
+                <w:kern w:val="24"/>
+                <w:sz w:val="24"/>
+                <w:szCs w:val="24"/>
+              </w:rPr>
+            </w:pPr>
+            <w:r>
+              <w:rPr>
+                <w:rFonts w:ascii="Times New Roman" w:eastAsia="Times New Roman" w:hAnsi="Times New Roman" w:cs="Times New Roman"/>
+                <w:kern w:val="24"/>
+                <w:sz w:val="24"/>
+                <w:szCs w:val="24"/>
+              </w:rPr>
+              <w:t>Improving the overall performance &amp; quality of product from start</w:t>
+            </w:r>
+          </w:p>
+          <w:p>
+            <w:pPr>
+              <w:numPr>
+                <w:ilvl w:val="0"/>
+                <w:numId w:val="14"/>
+              </w:numPr>
+              <w:tabs>
+                <w:tab w:val="clear" w:pos="720"/>
+                <w:tab w:val="num" w:pos="360"/>
+              </w:tabs>
+              <w:ind w:hanging="720"/>
+              <w:contextualSpacing/>
+              <w:textAlignment w:val="baseline"/>
+              <w:rPr>
+                <w:rFonts w:ascii="Times New Roman" w:eastAsia="Times New Roman" w:hAnsi="Times New Roman" w:cs="Times New Roman"/>
+                <w:kern w:val="24"/>
+                <w:sz w:val="24"/>
+                <w:szCs w:val="24"/>
+              </w:rPr>
+            </w:pPr>
+            <w:r>
+              <w:rPr>
+                <w:rFonts w:ascii="Times New Roman" w:eastAsia="Times New Roman" w:hAnsi="Times New Roman" w:cs="Times New Roman"/>
+                <w:kern w:val="24"/>
+                <w:sz w:val="24"/>
+                <w:szCs w:val="24"/>
+              </w:rPr>
+              <w:t>Minimizing product failures by ensuring robust designs</w:t>
+            </w:r>
+          </w:p>
+          <w:p>
+            <w:pPr>
+              <w:numPr>
+                <w:ilvl w:val="0"/>
+                <w:numId w:val="14"/>
+              </w:numPr>
+              <w:tabs>
+                <w:tab w:val="clear" w:pos="720"/>
+                <w:tab w:val="num" w:pos="360"/>
+              </w:tabs>
+              <w:ind w:hanging="720"/>
+              <w:contextualSpacing/>
+              <w:textAlignment w:val="baseline"/>
+              <w:rPr>
+                <w:rFonts w:ascii="Times New Roman" w:eastAsia="Times New Roman" w:hAnsi="Times New Roman" w:cs="Times New Roman"/>
+                <w:kern w:val="24"/>
+                <w:sz w:val="24"/>
+                <w:szCs w:val="24"/>
+              </w:rPr>
+            </w:pPr>
+            <w:r>
+              <w:rPr>
+                <w:rFonts w:ascii="Times New Roman" w:eastAsia="Times New Roman" w:hAnsi="Times New Roman" w:cs="Times New Roman"/>
+                <w:kern w:val="24"/>
+                <w:sz w:val="24"/>
+                <w:szCs w:val="24"/>
+              </w:rPr>
+              <w:t>Improving quality of research process &amp; experiments by providing mass education in Experimental design and Multivariate studies</w:t>
+            </w:r>
+          </w:p>
+          <w:p>
+            <w:pPr>
+              <w:numPr>
+                <w:ilvl w:val="0"/>
+                <w:numId w:val="14"/>
+              </w:numPr>
+              <w:tabs>
+                <w:tab w:val="clear" w:pos="720"/>
+                <w:tab w:val="num" w:pos="360"/>
+              </w:tabs>
+              <w:ind w:hanging="720"/>
+              <w:contextualSpacing/>
+              <w:textAlignment w:val="baseline"/>
+              <w:rPr>
+                <w:rFonts w:ascii="Times New Roman" w:eastAsia="Times New Roman" w:hAnsi="Times New Roman" w:cs="Times New Roman"/>
+                <w:kern w:val="24"/>
+                <w:sz w:val="24"/>
+                <w:szCs w:val="24"/>
+              </w:rPr>
+            </w:pPr>
+            <w:r>
+              <w:rPr>
+                <w:rFonts w:ascii="Times New Roman" w:eastAsia="Times New Roman" w:hAnsi="Times New Roman" w:cs="Times New Roman"/>
+                <w:kern w:val="24"/>
+                <w:sz w:val="24"/>
+                <w:szCs w:val="24"/>
+              </w:rPr>
+              <w:t>Improving quality of design reviews (data driven reviews)</w:t>
+            </w:r>
+          </w:p>
+          <w:p>
+            <w:pPr>
+              <w:numPr>
+                <w:ilvl w:val="0"/>
+                <w:numId w:val="14"/>
+              </w:numPr>
+              <w:tabs>
+                <w:tab w:val="clear" w:pos="720"/>
+                <w:tab w:val="num" w:pos="360"/>
+              </w:tabs>
+              <w:ind w:hanging="720"/>
+              <w:contextualSpacing/>
+              <w:textAlignment w:val="baseline"/>
+              <w:rPr>
+                <w:rFonts w:ascii="Times New Roman" w:eastAsia="Times New Roman" w:hAnsi="Times New Roman" w:cs="Times New Roman"/>
+                <w:kern w:val="24"/>
+                <w:sz w:val="24"/>
+                <w:szCs w:val="24"/>
+              </w:rPr>
+            </w:pPr>
+            <w:r>
+              <w:rPr>
+                <w:rFonts w:ascii="Times New Roman" w:eastAsia="Times New Roman" w:hAnsi="Times New Roman" w:cs="Times New Roman"/>
+                <w:kern w:val="24"/>
+                <w:sz w:val="24"/>
+                <w:szCs w:val="24"/>
+              </w:rPr>
+              <w:t xml:space="preserve">Reducing defects in final product thereby saving on warranty costs. </w:t>
+            </w:r>
+          </w:p>
+        </w:tc>
+      </w:tr>
+    </w:tbl>
+    <w:p>
+      <w:pPr>
+        <w:pStyle w:val="ListParagraph"/>
+        <w:rPr>
+          <w:rFonts w:ascii="Times New Roman" w:hAnsi="Times New Roman" w:cs="Times New Roman"/>
+          <w:sz w:val="24"/>
+          <w:szCs w:val="24"/>
+        </w:rPr>
+      </w:pPr>
     </w:p>
     <w:p>
       <w:pPr>
         <w:pStyle w:val="ListParagraph"/>
         <w:numPr>
           <w:ilvl w:val="0"/>
-          <w:numId w:val="5"/>
+          <w:numId w:val="4"/>
         </w:numPr>
-        <w:rPr>
-          <w:rFonts w:ascii="Times New Roman" w:hAnsi="Times New Roman" w:cs="Times New Roman"/>
-          <w:sz w:val="24"/>
-          <w:szCs w:val="24"/>
-        </w:rPr>
-      </w:pPr>
-      <w:r>
-        <w:rPr>
-          <w:rFonts w:ascii="Times New Roman" w:hAnsi="Times New Roman" w:cs="Times New Roman"/>
-          <w:sz w:val="24"/>
-          <w:szCs w:val="24"/>
-        </w:rPr>
-        <w:t xml:space="preserve">Two Sigma = 308,538 DPMO, or 69.1% defect-free </w:t>
-      </w:r>
-    </w:p>
-    <w:p>
-      <w:pPr>
-        <w:pStyle w:val="ListParagraph"/>
-        <w:numPr>
-          <w:ilvl w:val="0"/>
-          <w:numId w:val="5"/>
-        </w:numPr>
-        <w:rPr>
-          <w:rFonts w:ascii="Times New Roman" w:hAnsi="Times New Roman" w:cs="Times New Roman"/>
-          <w:sz w:val="24"/>
-          <w:szCs w:val="24"/>
-        </w:rPr>
-      </w:pPr>
-      <w:r>
-        <w:rPr>
-          <w:rFonts w:ascii="Times New Roman" w:hAnsi="Times New Roman" w:cs="Times New Roman"/>
-          <w:sz w:val="24"/>
-          <w:szCs w:val="24"/>
-        </w:rPr>
-        <w:t>One Sigma = 691,462 DPMO, or 30.9% defect-free</w:t>
+        <w:shd w:val="clear" w:color="auto" w:fill="FFFFFF"/>
+        <w:tabs>
+          <w:tab w:val="left" w:pos="810"/>
+        </w:tabs>
+        <w:spacing w:before="100" w:beforeAutospacing="1" w:after="100" w:afterAutospacing="1" w:line="240" w:lineRule="auto"/>
+        <w:ind w:left="630" w:hanging="90"/>
+        <w:outlineLvl w:val="1"/>
+        <w:rPr>
+          <w:rFonts w:ascii="Times New Roman" w:eastAsia="Times New Roman" w:hAnsi="Times New Roman" w:cs="Times New Roman"/>
+          <w:bCs/>
+          <w:sz w:val="40"/>
+          <w:szCs w:val="40"/>
+        </w:rPr>
+      </w:pPr>
+      <w:r>
+        <w:rPr>
+          <w:rFonts w:ascii="Times New Roman" w:eastAsia="Times New Roman" w:hAnsi="Times New Roman" w:cs="Times New Roman"/>
+          <w:bCs/>
+          <w:sz w:val="40"/>
+          <w:szCs w:val="40"/>
+        </w:rPr>
+        <w:t xml:space="preserve">Who uses Six Sigma? </w:t>
       </w:r>
     </w:p>
     <w:p>
@@ -1385,6 +3537,567 @@
           <w:sz w:val="24"/>
           <w:szCs w:val="24"/>
         </w:rPr>
+        <w:t xml:space="preserve">In the early days, Six Sigma was limited to complex manufacturing environments. But today, it has spread into every industry and into every functional area. According to a survey conducted by Quality </w:t>
+      </w:r>
+    </w:p>
+    <w:p>
+      <w:pPr>
+        <w:pStyle w:val="ListParagraph"/>
+        <w:numPr>
+          <w:ilvl w:val="0"/>
+          <w:numId w:val="1"/>
+        </w:numPr>
+        <w:ind w:left="-360"/>
+        <w:rPr>
+          <w:rFonts w:ascii="Times New Roman" w:hAnsi="Times New Roman" w:cs="Times New Roman"/>
+          <w:sz w:val="24"/>
+          <w:szCs w:val="24"/>
+        </w:rPr>
+      </w:pPr>
+      <w:r>
+        <w:rPr>
+          <w:rFonts w:ascii="Times New Roman" w:hAnsi="Times New Roman" w:cs="Times New Roman"/>
+          <w:sz w:val="24"/>
+          <w:szCs w:val="24"/>
+        </w:rPr>
+        <w:t xml:space="preserve">Digest, the distribution of Six Sigma programs is now spread across a growing number of functional areas:  </w:t>
+      </w:r>
+    </w:p>
+    <w:p>
+      <w:pPr>
+        <w:pStyle w:val="ListParagraph"/>
+        <w:numPr>
+          <w:ilvl w:val="0"/>
+          <w:numId w:val="3"/>
+        </w:numPr>
+        <w:rPr>
+          <w:rFonts w:ascii="Times New Roman" w:hAnsi="Times New Roman" w:cs="Times New Roman"/>
+          <w:sz w:val="24"/>
+          <w:szCs w:val="24"/>
+        </w:rPr>
+      </w:pPr>
+      <w:r>
+        <w:rPr>
+          <w:rFonts w:ascii="Times New Roman" w:hAnsi="Times New Roman" w:cs="Times New Roman"/>
+          <w:sz w:val="24"/>
+          <w:szCs w:val="24"/>
+        </w:rPr>
+        <w:t xml:space="preserve">Manufacturing </w:t>
+      </w:r>
+    </w:p>
+    <w:p>
+      <w:pPr>
+        <w:pStyle w:val="ListParagraph"/>
+        <w:numPr>
+          <w:ilvl w:val="0"/>
+          <w:numId w:val="3"/>
+        </w:numPr>
+        <w:rPr>
+          <w:rFonts w:ascii="Times New Roman" w:hAnsi="Times New Roman" w:cs="Times New Roman"/>
+          <w:sz w:val="24"/>
+          <w:szCs w:val="24"/>
+        </w:rPr>
+      </w:pPr>
+      <w:r>
+        <w:rPr>
+          <w:rFonts w:ascii="Times New Roman" w:hAnsi="Times New Roman" w:cs="Times New Roman"/>
+          <w:sz w:val="24"/>
+          <w:szCs w:val="24"/>
+        </w:rPr>
+        <w:t xml:space="preserve">Engineering </w:t>
+      </w:r>
+    </w:p>
+    <w:p>
+      <w:pPr>
+        <w:pStyle w:val="ListParagraph"/>
+        <w:numPr>
+          <w:ilvl w:val="0"/>
+          <w:numId w:val="3"/>
+        </w:numPr>
+        <w:rPr>
+          <w:rFonts w:ascii="Times New Roman" w:hAnsi="Times New Roman" w:cs="Times New Roman"/>
+          <w:sz w:val="24"/>
+          <w:szCs w:val="24"/>
+        </w:rPr>
+      </w:pPr>
+      <w:r>
+        <w:rPr>
+          <w:rFonts w:ascii="Times New Roman" w:hAnsi="Times New Roman" w:cs="Times New Roman"/>
+          <w:sz w:val="24"/>
+          <w:szCs w:val="24"/>
+        </w:rPr>
+        <w:t xml:space="preserve">Administration </w:t>
+      </w:r>
+    </w:p>
+    <w:p>
+      <w:pPr>
+        <w:pStyle w:val="ListParagraph"/>
+        <w:numPr>
+          <w:ilvl w:val="0"/>
+          <w:numId w:val="3"/>
+        </w:numPr>
+        <w:rPr>
+          <w:rFonts w:ascii="Times New Roman" w:hAnsi="Times New Roman" w:cs="Times New Roman"/>
+          <w:sz w:val="24"/>
+          <w:szCs w:val="24"/>
+        </w:rPr>
+      </w:pPr>
+      <w:r>
+        <w:rPr>
+          <w:rFonts w:ascii="Times New Roman" w:hAnsi="Times New Roman" w:cs="Times New Roman"/>
+          <w:sz w:val="24"/>
+          <w:szCs w:val="24"/>
+        </w:rPr>
+        <w:t xml:space="preserve">Test/Inspection </w:t>
+      </w:r>
+    </w:p>
+    <w:p>
+      <w:pPr>
+        <w:pStyle w:val="ListParagraph"/>
+        <w:numPr>
+          <w:ilvl w:val="0"/>
+          <w:numId w:val="3"/>
+        </w:numPr>
+        <w:rPr>
+          <w:rFonts w:ascii="Times New Roman" w:hAnsi="Times New Roman" w:cs="Times New Roman"/>
+          <w:sz w:val="24"/>
+          <w:szCs w:val="24"/>
+        </w:rPr>
+      </w:pPr>
+      <w:r>
+        <w:rPr>
+          <w:rFonts w:ascii="Times New Roman" w:hAnsi="Times New Roman" w:cs="Times New Roman"/>
+          <w:sz w:val="24"/>
+          <w:szCs w:val="24"/>
+        </w:rPr>
+        <w:t xml:space="preserve">Plant operation </w:t>
+      </w:r>
+    </w:p>
+    <w:p>
+      <w:pPr>
+        <w:pStyle w:val="ListParagraph"/>
+        <w:numPr>
+          <w:ilvl w:val="0"/>
+          <w:numId w:val="3"/>
+        </w:numPr>
+        <w:rPr>
+          <w:rFonts w:ascii="Times New Roman" w:hAnsi="Times New Roman" w:cs="Times New Roman"/>
+          <w:sz w:val="24"/>
+          <w:szCs w:val="24"/>
+        </w:rPr>
+      </w:pPr>
+      <w:r>
+        <w:rPr>
+          <w:rFonts w:ascii="Times New Roman" w:hAnsi="Times New Roman" w:cs="Times New Roman"/>
+          <w:sz w:val="24"/>
+          <w:szCs w:val="24"/>
+        </w:rPr>
+        <w:t xml:space="preserve">Customer service </w:t>
+      </w:r>
+    </w:p>
+    <w:p>
+      <w:pPr>
+        <w:pStyle w:val="ListParagraph"/>
+        <w:numPr>
+          <w:ilvl w:val="0"/>
+          <w:numId w:val="3"/>
+        </w:numPr>
+        <w:rPr>
+          <w:rFonts w:ascii="Times New Roman" w:hAnsi="Times New Roman" w:cs="Times New Roman"/>
+          <w:sz w:val="24"/>
+          <w:szCs w:val="24"/>
+        </w:rPr>
+      </w:pPr>
+      <w:r>
+        <w:rPr>
+          <w:rFonts w:ascii="Times New Roman" w:hAnsi="Times New Roman" w:cs="Times New Roman"/>
+          <w:sz w:val="24"/>
+          <w:szCs w:val="24"/>
+        </w:rPr>
+        <w:t xml:space="preserve">Research/Development </w:t>
+      </w:r>
+    </w:p>
+    <w:p>
+      <w:pPr>
+        <w:pStyle w:val="ListParagraph"/>
+        <w:numPr>
+          <w:ilvl w:val="0"/>
+          <w:numId w:val="3"/>
+        </w:numPr>
+        <w:rPr>
+          <w:rFonts w:ascii="Times New Roman" w:hAnsi="Times New Roman" w:cs="Times New Roman"/>
+          <w:sz w:val="24"/>
+          <w:szCs w:val="24"/>
+        </w:rPr>
+      </w:pPr>
+      <w:r>
+        <w:rPr>
+          <w:rFonts w:ascii="Times New Roman" w:hAnsi="Times New Roman" w:cs="Times New Roman"/>
+          <w:sz w:val="24"/>
+          <w:szCs w:val="24"/>
+        </w:rPr>
+        <w:t xml:space="preserve">Purchasing </w:t>
+      </w:r>
+    </w:p>
+    <w:p>
+      <w:pPr>
+        <w:pStyle w:val="ListParagraph"/>
+        <w:numPr>
+          <w:ilvl w:val="0"/>
+          <w:numId w:val="3"/>
+        </w:numPr>
+        <w:rPr>
+          <w:rFonts w:ascii="Times New Roman" w:hAnsi="Times New Roman" w:cs="Times New Roman"/>
+          <w:sz w:val="24"/>
+          <w:szCs w:val="24"/>
+        </w:rPr>
+      </w:pPr>
+      <w:r>
+        <w:rPr>
+          <w:rFonts w:ascii="Times New Roman" w:hAnsi="Times New Roman" w:cs="Times New Roman"/>
+          <w:sz w:val="24"/>
+          <w:szCs w:val="24"/>
+        </w:rPr>
+        <w:t xml:space="preserve">Sales/Marketing </w:t>
+      </w:r>
+    </w:p>
+    <w:p>
+      <w:pPr>
+        <w:pStyle w:val="ListParagraph"/>
+        <w:numPr>
+          <w:ilvl w:val="0"/>
+          <w:numId w:val="3"/>
+        </w:numPr>
+        <w:rPr>
+          <w:rFonts w:ascii="Times New Roman" w:hAnsi="Times New Roman" w:cs="Times New Roman"/>
+          <w:sz w:val="24"/>
+          <w:szCs w:val="24"/>
+        </w:rPr>
+      </w:pPr>
+      <w:r>
+        <w:rPr>
+          <w:rFonts w:ascii="Times New Roman" w:hAnsi="Times New Roman" w:cs="Times New Roman"/>
+          <w:sz w:val="24"/>
+          <w:szCs w:val="24"/>
+        </w:rPr>
+        <w:t xml:space="preserve">Shipping/Receiving </w:t>
+      </w:r>
+    </w:p>
+    <w:p>
+      <w:pPr>
+        <w:pStyle w:val="ListParagraph"/>
+        <w:numPr>
+          <w:ilvl w:val="0"/>
+          <w:numId w:val="3"/>
+        </w:numPr>
+        <w:rPr>
+          <w:rFonts w:ascii="Times New Roman" w:hAnsi="Times New Roman" w:cs="Times New Roman"/>
+          <w:sz w:val="24"/>
+          <w:szCs w:val="24"/>
+        </w:rPr>
+      </w:pPr>
+      <w:r>
+        <w:rPr>
+          <w:rFonts w:ascii="Times New Roman" w:hAnsi="Times New Roman" w:cs="Times New Roman"/>
+          <w:sz w:val="24"/>
+          <w:szCs w:val="24"/>
+        </w:rPr>
+        <w:t xml:space="preserve">Document control </w:t>
+      </w:r>
+    </w:p>
+    <w:p>
+      <w:pPr>
+        <w:pStyle w:val="ListParagraph"/>
+        <w:numPr>
+          <w:ilvl w:val="0"/>
+          <w:numId w:val="3"/>
+        </w:numPr>
+        <w:rPr>
+          <w:rFonts w:ascii="Times New Roman" w:hAnsi="Times New Roman" w:cs="Times New Roman"/>
+          <w:sz w:val="24"/>
+          <w:szCs w:val="24"/>
+        </w:rPr>
+      </w:pPr>
+      <w:r>
+        <w:rPr>
+          <w:rFonts w:ascii="Times New Roman" w:hAnsi="Times New Roman" w:cs="Times New Roman"/>
+          <w:sz w:val="24"/>
+          <w:szCs w:val="24"/>
+        </w:rPr>
+        <w:t xml:space="preserve">Pollution prevention </w:t>
+      </w:r>
+    </w:p>
+    <w:p>
+      <w:pPr>
+        <w:pStyle w:val="ListParagraph"/>
+        <w:numPr>
+          <w:ilvl w:val="0"/>
+          <w:numId w:val="1"/>
+        </w:numPr>
+        <w:ind w:left="-360"/>
+        <w:rPr>
+          <w:rFonts w:ascii="Times New Roman" w:hAnsi="Times New Roman" w:cs="Times New Roman"/>
+          <w:sz w:val="24"/>
+          <w:szCs w:val="24"/>
+        </w:rPr>
+      </w:pPr>
+      <w:r>
+        <w:rPr>
+          <w:rFonts w:ascii="Times New Roman" w:hAnsi="Times New Roman" w:cs="Times New Roman"/>
+          <w:sz w:val="24"/>
+          <w:szCs w:val="24"/>
+        </w:rPr>
+        <w:lastRenderedPageBreak/>
+        <w:t xml:space="preserve">Still, it’s not right for every company or every process. Many small companies simply lack the resources necessary to implement Six Sigma. And others with the financial resources sometimes don’t have enough support from upper management to get Six Sigma </w:t>
+      </w:r>
+      <w:r>
+        <w:rPr>
+          <w:rFonts w:ascii="Times New Roman" w:hAnsi="Times New Roman" w:cs="Times New Roman"/>
+          <w:sz w:val="24"/>
+          <w:szCs w:val="24"/>
+        </w:rPr>
+        <w:t>initiatives off the ground.</w:t>
+      </w:r>
+    </w:p>
+    <w:p>
+      <w:pPr>
+        <w:pStyle w:val="ListParagraph"/>
+        <w:numPr>
+          <w:ilvl w:val="0"/>
+          <w:numId w:val="4"/>
+        </w:numPr>
+        <w:shd w:val="clear" w:color="auto" w:fill="FFFFFF"/>
+        <w:tabs>
+          <w:tab w:val="left" w:pos="810"/>
+        </w:tabs>
+        <w:spacing w:before="100" w:beforeAutospacing="1" w:after="100" w:afterAutospacing="1" w:line="240" w:lineRule="auto"/>
+        <w:ind w:left="630" w:hanging="90"/>
+        <w:outlineLvl w:val="1"/>
+        <w:rPr>
+          <w:rFonts w:ascii="Times New Roman" w:eastAsia="Times New Roman" w:hAnsi="Times New Roman" w:cs="Times New Roman"/>
+          <w:bCs/>
+          <w:sz w:val="40"/>
+          <w:szCs w:val="40"/>
+        </w:rPr>
+      </w:pPr>
+      <w:r>
+        <w:rPr>
+          <w:rFonts w:ascii="Times New Roman" w:eastAsia="Times New Roman" w:hAnsi="Times New Roman" w:cs="Times New Roman"/>
+          <w:bCs/>
+          <w:sz w:val="40"/>
+          <w:szCs w:val="40"/>
+        </w:rPr>
+        <w:t xml:space="preserve">Six Sigma Calculations </w:t>
+      </w:r>
+    </w:p>
+    <w:p>
+      <w:pPr>
+        <w:pStyle w:val="ListParagraph"/>
+        <w:numPr>
+          <w:ilvl w:val="0"/>
+          <w:numId w:val="1"/>
+        </w:numPr>
+        <w:ind w:left="-360"/>
+        <w:rPr>
+          <w:rFonts w:ascii="Times New Roman" w:hAnsi="Times New Roman" w:cs="Times New Roman"/>
+          <w:sz w:val="24"/>
+          <w:szCs w:val="24"/>
+        </w:rPr>
+      </w:pPr>
+      <w:r>
+        <w:rPr>
+          <w:rFonts w:ascii="Times New Roman" w:hAnsi="Times New Roman" w:cs="Times New Roman"/>
+          <w:sz w:val="24"/>
+          <w:szCs w:val="24"/>
+        </w:rPr>
+        <w:t xml:space="preserve">To give such numbers meaning, the engineers at Motorola set up a scale to evaluate the quality of a process based on these defect calculations. At the top of the scale is Six Sigma, which equates to 3.4 DPMO, or 99.9997% defect-free. In other words, if you have a process running at Six Sigma, you've almost eliminated all defects -- it's nearly perfect. Of course, most processes don't run at Six Sigma. They run at Five Sigma, Four Sigma or worse. Here's the full scale to get an appreciation of the numbers involved: </w:t>
+      </w:r>
+    </w:p>
+    <w:p>
+      <w:pPr>
+        <w:pStyle w:val="ListParagraph"/>
+        <w:numPr>
+          <w:ilvl w:val="0"/>
+          <w:numId w:val="3"/>
+        </w:numPr>
+        <w:rPr>
+          <w:rFonts w:ascii="Times New Roman" w:hAnsi="Times New Roman" w:cs="Times New Roman"/>
+          <w:sz w:val="24"/>
+          <w:szCs w:val="24"/>
+        </w:rPr>
+      </w:pPr>
+      <w:r>
+        <w:rPr>
+          <w:rFonts w:ascii="Times New Roman" w:hAnsi="Times New Roman" w:cs="Times New Roman"/>
+          <w:b/>
+          <w:sz w:val="24"/>
+          <w:szCs w:val="24"/>
+        </w:rPr>
+        <w:t>Five Sigma</w:t>
+      </w:r>
+      <w:r>
+        <w:rPr>
+          <w:rFonts w:ascii="Times New Roman" w:hAnsi="Times New Roman" w:cs="Times New Roman"/>
+          <w:sz w:val="24"/>
+          <w:szCs w:val="24"/>
+        </w:rPr>
+        <w:t xml:space="preserve"> = 233 DPMO, or 99.98% defect-free </w:t>
+      </w:r>
+    </w:p>
+    <w:p>
+      <w:pPr>
+        <w:pStyle w:val="ListParagraph"/>
+        <w:numPr>
+          <w:ilvl w:val="0"/>
+          <w:numId w:val="3"/>
+        </w:numPr>
+        <w:rPr>
+          <w:rFonts w:ascii="Times New Roman" w:hAnsi="Times New Roman" w:cs="Times New Roman"/>
+          <w:sz w:val="24"/>
+          <w:szCs w:val="24"/>
+        </w:rPr>
+      </w:pPr>
+      <w:r>
+        <w:rPr>
+          <w:rFonts w:ascii="Times New Roman" w:hAnsi="Times New Roman" w:cs="Times New Roman"/>
+          <w:b/>
+          <w:sz w:val="24"/>
+          <w:szCs w:val="24"/>
+        </w:rPr>
+        <w:t>Four Sigma</w:t>
+      </w:r>
+      <w:r>
+        <w:rPr>
+          <w:rFonts w:ascii="Times New Roman" w:hAnsi="Times New Roman" w:cs="Times New Roman"/>
+          <w:sz w:val="24"/>
+          <w:szCs w:val="24"/>
+        </w:rPr>
+        <w:t xml:space="preserve"> = 6,210 DPMO, or 99.4% defect-free </w:t>
+      </w:r>
+    </w:p>
+    <w:p>
+      <w:pPr>
+        <w:pStyle w:val="ListParagraph"/>
+        <w:numPr>
+          <w:ilvl w:val="0"/>
+          <w:numId w:val="3"/>
+        </w:numPr>
+        <w:rPr>
+          <w:rFonts w:ascii="Times New Roman" w:hAnsi="Times New Roman" w:cs="Times New Roman"/>
+          <w:sz w:val="24"/>
+          <w:szCs w:val="24"/>
+        </w:rPr>
+      </w:pPr>
+      <w:r>
+        <w:rPr>
+          <w:rFonts w:ascii="Times New Roman" w:hAnsi="Times New Roman" w:cs="Times New Roman"/>
+          <w:b/>
+          <w:sz w:val="24"/>
+          <w:szCs w:val="24"/>
+        </w:rPr>
+        <w:t>Three Sigma</w:t>
+      </w:r>
+      <w:r>
+        <w:rPr>
+          <w:rFonts w:ascii="Times New Roman" w:hAnsi="Times New Roman" w:cs="Times New Roman"/>
+          <w:sz w:val="24"/>
+          <w:szCs w:val="24"/>
+        </w:rPr>
+        <w:t xml:space="preserve"> = 66,807 DPMO, or 93.3% defect-free </w:t>
+      </w:r>
+    </w:p>
+    <w:p>
+      <w:pPr>
+        <w:pStyle w:val="ListParagraph"/>
+        <w:numPr>
+          <w:ilvl w:val="0"/>
+          <w:numId w:val="3"/>
+        </w:numPr>
+        <w:rPr>
+          <w:rFonts w:ascii="Times New Roman" w:hAnsi="Times New Roman" w:cs="Times New Roman"/>
+          <w:sz w:val="24"/>
+          <w:szCs w:val="24"/>
+        </w:rPr>
+      </w:pPr>
+      <w:r>
+        <w:rPr>
+          <w:rFonts w:ascii="Times New Roman" w:hAnsi="Times New Roman" w:cs="Times New Roman"/>
+          <w:b/>
+          <w:sz w:val="24"/>
+          <w:szCs w:val="24"/>
+        </w:rPr>
+        <w:t>Two Sigma</w:t>
+      </w:r>
+      <w:r>
+        <w:rPr>
+          <w:rFonts w:ascii="Times New Roman" w:hAnsi="Times New Roman" w:cs="Times New Roman"/>
+          <w:sz w:val="24"/>
+          <w:szCs w:val="24"/>
+        </w:rPr>
+        <w:t xml:space="preserve"> = 308,538 DPMO, or 69.1% defect-free </w:t>
+      </w:r>
+    </w:p>
+    <w:p>
+      <w:pPr>
+        <w:pStyle w:val="ListParagraph"/>
+        <w:numPr>
+          <w:ilvl w:val="0"/>
+          <w:numId w:val="3"/>
+        </w:numPr>
+        <w:rPr>
+          <w:rFonts w:ascii="Times New Roman" w:hAnsi="Times New Roman" w:cs="Times New Roman"/>
+          <w:sz w:val="24"/>
+          <w:szCs w:val="24"/>
+        </w:rPr>
+      </w:pPr>
+      <w:bookmarkStart w:id="3" w:name="_GoBack"/>
+      <w:r>
+        <w:rPr>
+          <w:rFonts w:ascii="Times New Roman" w:hAnsi="Times New Roman" w:cs="Times New Roman"/>
+          <w:b/>
+          <w:sz w:val="24"/>
+          <w:szCs w:val="24"/>
+        </w:rPr>
+        <w:t>One Sigma</w:t>
+      </w:r>
+      <w:r>
+        <w:rPr>
+          <w:rFonts w:ascii="Times New Roman" w:hAnsi="Times New Roman" w:cs="Times New Roman"/>
+          <w:sz w:val="24"/>
+          <w:szCs w:val="24"/>
+        </w:rPr>
+        <w:t xml:space="preserve"> </w:t>
+      </w:r>
+      <w:bookmarkEnd w:id="3"/>
+      <w:r>
+        <w:rPr>
+          <w:rFonts w:ascii="Times New Roman" w:hAnsi="Times New Roman" w:cs="Times New Roman"/>
+          <w:sz w:val="24"/>
+          <w:szCs w:val="24"/>
+        </w:rPr>
+        <w:t>= 691,462 DPMO, or 30.9% defect-free</w:t>
+      </w:r>
+    </w:p>
+    <w:p>
+      <w:pPr>
+        <w:pStyle w:val="ListParagraph"/>
+        <w:numPr>
+          <w:ilvl w:val="0"/>
+          <w:numId w:val="1"/>
+        </w:numPr>
+        <w:ind w:left="-360"/>
+        <w:rPr>
+          <w:rFonts w:ascii="Times New Roman" w:hAnsi="Times New Roman" w:cs="Times New Roman"/>
+          <w:sz w:val="24"/>
+          <w:szCs w:val="24"/>
+        </w:rPr>
+      </w:pPr>
+      <w:r>
+        <w:rPr>
+          <w:rFonts w:ascii="Times New Roman" w:hAnsi="Times New Roman" w:cs="Times New Roman"/>
+          <w:sz w:val="24"/>
+          <w:szCs w:val="24"/>
+        </w:rPr>
         <w:t>Indeed, as Six Sigma has evolved, it has become closely associated with other business strategy methodologies, such as Balanced Scorecard. That means different people at different times will define Six Sigma quite differently. Some will describe it as a metric, or a measurement of defects. Others will describe it as a methodology, a way to solve problems.</w:t>
       </w:r>
     </w:p>
@@ -1399,12 +4112,15 @@
     </w:p>
     <w:tbl>
       <w:tblPr>
-        <w:tblW w:w="0" w:type="auto"/>
+        <w:tblW w:w="11070" w:type="dxa"/>
+        <w:tblInd w:w="-672" w:type="dxa"/>
         <w:tblBorders>
-          <w:top w:val="single" w:sz="6" w:space="0" w:color="AAAAAA"/>
-          <w:left w:val="single" w:sz="6" w:space="0" w:color="AAAAAA"/>
-          <w:bottom w:val="single" w:sz="6" w:space="0" w:color="AAAAAA"/>
-          <w:right w:val="single" w:sz="6" w:space="0" w:color="AAAAAA"/>
+          <w:top w:val="single" w:sz="4" w:space="0" w:color="auto"/>
+          <w:left w:val="single" w:sz="4" w:space="0" w:color="auto"/>
+          <w:bottom w:val="single" w:sz="4" w:space="0" w:color="auto"/>
+          <w:right w:val="single" w:sz="4" w:space="0" w:color="auto"/>
+          <w:insideH w:val="single" w:sz="4" w:space="0" w:color="auto"/>
+          <w:insideV w:val="single" w:sz="4" w:space="0" w:color="auto"/>
         </w:tblBorders>
         <w:shd w:val="clear" w:color="auto" w:fill="F9F9F9"/>
         <w:tblCellMar>
@@ -1416,24 +4132,18 @@
         <w:tblLook w:val="04A0" w:firstRow="1" w:lastRow="0" w:firstColumn="1" w:lastColumn="0" w:noHBand="0" w:noVBand="1"/>
       </w:tblPr>
       <w:tblGrid>
-        <w:gridCol w:w="1070"/>
-        <w:gridCol w:w="1844"/>
-        <w:gridCol w:w="819"/>
-        <w:gridCol w:w="1618"/>
-        <w:gridCol w:w="1596"/>
-        <w:gridCol w:w="1271"/>
-        <w:gridCol w:w="1238"/>
+        <w:gridCol w:w="1121"/>
+        <w:gridCol w:w="1579"/>
+        <w:gridCol w:w="1710"/>
+        <w:gridCol w:w="1641"/>
+        <w:gridCol w:w="1688"/>
+        <w:gridCol w:w="1830"/>
+        <w:gridCol w:w="1501"/>
       </w:tblGrid>
       <w:tr>
         <w:tc>
           <w:tcPr>
             <w:tcW w:w="0" w:type="auto"/>
-            <w:tcBorders>
-              <w:top w:val="single" w:sz="6" w:space="0" w:color="AAAAAA"/>
-              <w:left w:val="single" w:sz="6" w:space="0" w:color="AAAAAA"/>
-              <w:bottom w:val="single" w:sz="6" w:space="0" w:color="AAAAAA"/>
-              <w:right w:val="single" w:sz="6" w:space="0" w:color="AAAAAA"/>
-            </w:tcBorders>
             <w:shd w:val="clear" w:color="auto" w:fill="F2F2F2"/>
             <w:tcMar>
               <w:top w:w="48" w:type="dxa"/>
@@ -1449,23 +4159,21 @@
               <w:spacing w:before="240" w:after="240" w:line="288" w:lineRule="atLeast"/>
               <w:jc w:val="center"/>
               <w:rPr>
-                <w:rFonts w:ascii="Arial" w:eastAsia="Times New Roman" w:hAnsi="Arial" w:cs="Arial"/>
+                <w:rFonts w:ascii="Times New Roman" w:eastAsia="Times New Roman" w:hAnsi="Times New Roman" w:cs="Times New Roman"/>
                 <w:b/>
                 <w:bCs/>
-                <w:color w:val="548DD4" w:themeColor="text2" w:themeTint="99"/>
-                <w:sz w:val="20"/>
-                <w:szCs w:val="20"/>
-                <w:lang w:val="vi-VN" w:eastAsia="vi-VN"/>
-              </w:rPr>
-            </w:pPr>
-            <w:r>
-              <w:rPr>
-                <w:rFonts w:ascii="Arial" w:eastAsia="Times New Roman" w:hAnsi="Arial" w:cs="Arial"/>
+                <w:sz w:val="24"/>
+                <w:szCs w:val="24"/>
+                <w:lang w:val="vi-VN" w:eastAsia="vi-VN"/>
+              </w:rPr>
+            </w:pPr>
+            <w:r>
+              <w:rPr>
+                <w:rFonts w:ascii="Times New Roman" w:eastAsia="Times New Roman" w:hAnsi="Times New Roman" w:cs="Times New Roman"/>
                 <w:b/>
                 <w:bCs/>
-                <w:color w:val="548DD4" w:themeColor="text2" w:themeTint="99"/>
-                <w:sz w:val="20"/>
-                <w:szCs w:val="20"/>
+                <w:sz w:val="24"/>
+                <w:szCs w:val="24"/>
                 <w:lang w:val="vi-VN" w:eastAsia="vi-VN"/>
               </w:rPr>
               <w:t>Sigma level</w:t>
@@ -1474,13 +4182,7 @@
         </w:tc>
         <w:tc>
           <w:tcPr>
-            <w:tcW w:w="0" w:type="auto"/>
-            <w:tcBorders>
-              <w:top w:val="single" w:sz="6" w:space="0" w:color="AAAAAA"/>
-              <w:left w:val="single" w:sz="6" w:space="0" w:color="AAAAAA"/>
-              <w:bottom w:val="single" w:sz="6" w:space="0" w:color="AAAAAA"/>
-              <w:right w:val="single" w:sz="6" w:space="0" w:color="AAAAAA"/>
-            </w:tcBorders>
+            <w:tcW w:w="1579" w:type="dxa"/>
             <w:shd w:val="clear" w:color="auto" w:fill="F2F2F2"/>
             <w:tcMar>
               <w:top w:w="48" w:type="dxa"/>
@@ -1496,23 +4198,21 @@
               <w:spacing w:before="240" w:after="240" w:line="288" w:lineRule="atLeast"/>
               <w:jc w:val="center"/>
               <w:rPr>
-                <w:rFonts w:ascii="Arial" w:eastAsia="Times New Roman" w:hAnsi="Arial" w:cs="Arial"/>
+                <w:rFonts w:ascii="Times New Roman" w:eastAsia="Times New Roman" w:hAnsi="Times New Roman" w:cs="Times New Roman"/>
                 <w:b/>
                 <w:bCs/>
-                <w:color w:val="548DD4" w:themeColor="text2" w:themeTint="99"/>
-                <w:sz w:val="20"/>
-                <w:szCs w:val="20"/>
-                <w:lang w:val="vi-VN" w:eastAsia="vi-VN"/>
-              </w:rPr>
-            </w:pPr>
-            <w:r>
-              <w:rPr>
-                <w:rFonts w:ascii="Arial" w:eastAsia="Times New Roman" w:hAnsi="Arial" w:cs="Arial"/>
+                <w:sz w:val="24"/>
+                <w:szCs w:val="24"/>
+                <w:lang w:val="vi-VN" w:eastAsia="vi-VN"/>
+              </w:rPr>
+            </w:pPr>
+            <w:r>
+              <w:rPr>
+                <w:rFonts w:ascii="Times New Roman" w:eastAsia="Times New Roman" w:hAnsi="Times New Roman" w:cs="Times New Roman"/>
                 <w:b/>
                 <w:bCs/>
-                <w:color w:val="548DD4" w:themeColor="text2" w:themeTint="99"/>
-                <w:sz w:val="20"/>
-                <w:szCs w:val="20"/>
+                <w:sz w:val="24"/>
+                <w:szCs w:val="24"/>
                 <w:lang w:val="vi-VN" w:eastAsia="vi-VN"/>
               </w:rPr>
               <w:t>Sigma (with 1.5σ shift)</w:t>
@@ -1521,13 +4221,7 @@
         </w:tc>
         <w:tc>
           <w:tcPr>
-            <w:tcW w:w="0" w:type="auto"/>
-            <w:tcBorders>
-              <w:top w:val="single" w:sz="6" w:space="0" w:color="AAAAAA"/>
-              <w:left w:val="single" w:sz="6" w:space="0" w:color="AAAAAA"/>
-              <w:bottom w:val="single" w:sz="6" w:space="0" w:color="AAAAAA"/>
-              <w:right w:val="single" w:sz="6" w:space="0" w:color="AAAAAA"/>
-            </w:tcBorders>
+            <w:tcW w:w="1710" w:type="dxa"/>
             <w:shd w:val="clear" w:color="auto" w:fill="F2F2F2"/>
             <w:tcMar>
               <w:top w:w="48" w:type="dxa"/>
@@ -1543,24 +4237,22 @@
               <w:spacing w:before="240" w:after="240" w:line="288" w:lineRule="atLeast"/>
               <w:jc w:val="center"/>
               <w:rPr>
-                <w:rFonts w:ascii="Arial" w:eastAsia="Times New Roman" w:hAnsi="Arial" w:cs="Arial"/>
+                <w:rFonts w:ascii="Times New Roman" w:eastAsia="Times New Roman" w:hAnsi="Times New Roman" w:cs="Times New Roman"/>
                 <w:b/>
                 <w:bCs/>
-                <w:color w:val="548DD4" w:themeColor="text2" w:themeTint="99"/>
-                <w:sz w:val="20"/>
-                <w:szCs w:val="20"/>
-                <w:lang w:val="vi-VN" w:eastAsia="vi-VN"/>
-              </w:rPr>
-            </w:pPr>
-            <w:hyperlink r:id="rId8" w:tooltip="Defects per million opportunities" w:history="1">
+                <w:sz w:val="24"/>
+                <w:szCs w:val="24"/>
+                <w:lang w:val="vi-VN" w:eastAsia="vi-VN"/>
+              </w:rPr>
+            </w:pPr>
+            <w:hyperlink r:id="rId10" w:tooltip="Defects per million opportunities" w:history="1">
               <w:r>
                 <w:rPr>
-                  <w:rFonts w:ascii="Arial" w:eastAsia="Times New Roman" w:hAnsi="Arial" w:cs="Arial"/>
+                  <w:rFonts w:ascii="Times New Roman" w:eastAsia="Times New Roman" w:hAnsi="Times New Roman" w:cs="Times New Roman"/>
                   <w:b/>
                   <w:bCs/>
-                  <w:color w:val="548DD4" w:themeColor="text2" w:themeTint="99"/>
-                  <w:sz w:val="20"/>
-                  <w:szCs w:val="20"/>
+                  <w:sz w:val="24"/>
+                  <w:szCs w:val="24"/>
                   <w:lang w:val="vi-VN" w:eastAsia="vi-VN"/>
                 </w:rPr>
                 <w:t>DPMO</w:t>
@@ -1570,13 +4262,7 @@
         </w:tc>
         <w:tc>
           <w:tcPr>
-            <w:tcW w:w="0" w:type="auto"/>
-            <w:tcBorders>
-              <w:top w:val="single" w:sz="6" w:space="0" w:color="AAAAAA"/>
-              <w:left w:val="single" w:sz="6" w:space="0" w:color="AAAAAA"/>
-              <w:bottom w:val="single" w:sz="6" w:space="0" w:color="AAAAAA"/>
-              <w:right w:val="single" w:sz="6" w:space="0" w:color="AAAAAA"/>
-            </w:tcBorders>
+            <w:tcW w:w="1641" w:type="dxa"/>
             <w:shd w:val="clear" w:color="auto" w:fill="F2F2F2"/>
             <w:tcMar>
               <w:top w:w="48" w:type="dxa"/>
@@ -1592,23 +4278,21 @@
               <w:spacing w:before="240" w:after="240" w:line="288" w:lineRule="atLeast"/>
               <w:jc w:val="center"/>
               <w:rPr>
-                <w:rFonts w:ascii="Arial" w:eastAsia="Times New Roman" w:hAnsi="Arial" w:cs="Arial"/>
+                <w:rFonts w:ascii="Times New Roman" w:eastAsia="Times New Roman" w:hAnsi="Times New Roman" w:cs="Times New Roman"/>
                 <w:b/>
                 <w:bCs/>
-                <w:color w:val="548DD4" w:themeColor="text2" w:themeTint="99"/>
-                <w:sz w:val="20"/>
-                <w:szCs w:val="20"/>
-                <w:lang w:val="vi-VN" w:eastAsia="vi-VN"/>
-              </w:rPr>
-            </w:pPr>
-            <w:r>
-              <w:rPr>
-                <w:rFonts w:ascii="Arial" w:eastAsia="Times New Roman" w:hAnsi="Arial" w:cs="Arial"/>
+                <w:sz w:val="24"/>
+                <w:szCs w:val="24"/>
+                <w:lang w:val="vi-VN" w:eastAsia="vi-VN"/>
+              </w:rPr>
+            </w:pPr>
+            <w:r>
+              <w:rPr>
+                <w:rFonts w:ascii="Times New Roman" w:eastAsia="Times New Roman" w:hAnsi="Times New Roman" w:cs="Times New Roman"/>
                 <w:b/>
                 <w:bCs/>
-                <w:color w:val="548DD4" w:themeColor="text2" w:themeTint="99"/>
-                <w:sz w:val="20"/>
-                <w:szCs w:val="20"/>
+                <w:sz w:val="24"/>
+                <w:szCs w:val="24"/>
                 <w:lang w:val="vi-VN" w:eastAsia="vi-VN"/>
               </w:rPr>
               <w:t>Percent defective</w:t>
@@ -1618,12 +4302,6 @@
         <w:tc>
           <w:tcPr>
             <w:tcW w:w="0" w:type="auto"/>
-            <w:tcBorders>
-              <w:top w:val="single" w:sz="6" w:space="0" w:color="AAAAAA"/>
-              <w:left w:val="single" w:sz="6" w:space="0" w:color="AAAAAA"/>
-              <w:bottom w:val="single" w:sz="6" w:space="0" w:color="AAAAAA"/>
-              <w:right w:val="single" w:sz="6" w:space="0" w:color="AAAAAA"/>
-            </w:tcBorders>
             <w:shd w:val="clear" w:color="auto" w:fill="F2F2F2"/>
             <w:tcMar>
               <w:top w:w="48" w:type="dxa"/>
@@ -1639,23 +4317,21 @@
               <w:spacing w:before="240" w:after="240" w:line="288" w:lineRule="atLeast"/>
               <w:jc w:val="center"/>
               <w:rPr>
-                <w:rFonts w:ascii="Arial" w:eastAsia="Times New Roman" w:hAnsi="Arial" w:cs="Arial"/>
+                <w:rFonts w:ascii="Times New Roman" w:eastAsia="Times New Roman" w:hAnsi="Times New Roman" w:cs="Times New Roman"/>
                 <w:b/>
                 <w:bCs/>
-                <w:color w:val="548DD4" w:themeColor="text2" w:themeTint="99"/>
-                <w:sz w:val="20"/>
-                <w:szCs w:val="20"/>
-                <w:lang w:val="vi-VN" w:eastAsia="vi-VN"/>
-              </w:rPr>
-            </w:pPr>
-            <w:r>
-              <w:rPr>
-                <w:rFonts w:ascii="Arial" w:eastAsia="Times New Roman" w:hAnsi="Arial" w:cs="Arial"/>
+                <w:sz w:val="24"/>
+                <w:szCs w:val="24"/>
+                <w:lang w:val="vi-VN" w:eastAsia="vi-VN"/>
+              </w:rPr>
+            </w:pPr>
+            <w:r>
+              <w:rPr>
+                <w:rFonts w:ascii="Times New Roman" w:eastAsia="Times New Roman" w:hAnsi="Times New Roman" w:cs="Times New Roman"/>
                 <w:b/>
                 <w:bCs/>
-                <w:color w:val="548DD4" w:themeColor="text2" w:themeTint="99"/>
-                <w:sz w:val="20"/>
-                <w:szCs w:val="20"/>
+                <w:sz w:val="24"/>
+                <w:szCs w:val="24"/>
                 <w:lang w:val="vi-VN" w:eastAsia="vi-VN"/>
               </w:rPr>
               <w:t>Percentage yield</w:t>
@@ -1664,13 +4340,7 @@
         </w:tc>
         <w:tc>
           <w:tcPr>
-            <w:tcW w:w="0" w:type="auto"/>
-            <w:tcBorders>
-              <w:top w:val="single" w:sz="6" w:space="0" w:color="AAAAAA"/>
-              <w:left w:val="single" w:sz="6" w:space="0" w:color="AAAAAA"/>
-              <w:bottom w:val="single" w:sz="6" w:space="0" w:color="AAAAAA"/>
-              <w:right w:val="single" w:sz="6" w:space="0" w:color="AAAAAA"/>
-            </w:tcBorders>
+            <w:tcW w:w="1830" w:type="dxa"/>
             <w:shd w:val="clear" w:color="auto" w:fill="F2F2F2"/>
             <w:tcMar>
               <w:top w:w="48" w:type="dxa"/>
@@ -1686,35 +4356,32 @@
               <w:spacing w:before="240" w:after="240" w:line="288" w:lineRule="atLeast"/>
               <w:jc w:val="center"/>
               <w:rPr>
-                <w:rFonts w:ascii="Arial" w:eastAsia="Times New Roman" w:hAnsi="Arial" w:cs="Arial"/>
+                <w:rFonts w:ascii="Times New Roman" w:eastAsia="Times New Roman" w:hAnsi="Times New Roman" w:cs="Times New Roman"/>
                 <w:b/>
                 <w:bCs/>
-                <w:color w:val="548DD4" w:themeColor="text2" w:themeTint="99"/>
-                <w:sz w:val="20"/>
-                <w:szCs w:val="20"/>
-                <w:lang w:val="vi-VN" w:eastAsia="vi-VN"/>
-              </w:rPr>
-            </w:pPr>
-            <w:r>
-              <w:rPr>
-                <w:rFonts w:ascii="Arial" w:eastAsia="Times New Roman" w:hAnsi="Arial" w:cs="Arial"/>
+                <w:sz w:val="24"/>
+                <w:szCs w:val="24"/>
+                <w:lang w:val="vi-VN" w:eastAsia="vi-VN"/>
+              </w:rPr>
+            </w:pPr>
+            <w:r>
+              <w:rPr>
+                <w:rFonts w:ascii="Times New Roman" w:eastAsia="Times New Roman" w:hAnsi="Times New Roman" w:cs="Times New Roman"/>
                 <w:b/>
                 <w:bCs/>
-                <w:color w:val="548DD4" w:themeColor="text2" w:themeTint="99"/>
-                <w:sz w:val="20"/>
-                <w:szCs w:val="20"/>
+                <w:sz w:val="24"/>
+                <w:szCs w:val="24"/>
                 <w:lang w:val="vi-VN" w:eastAsia="vi-VN"/>
               </w:rPr>
               <w:t>Short-term C</w:t>
             </w:r>
             <w:r>
               <w:rPr>
-                <w:rFonts w:ascii="Arial" w:eastAsia="Times New Roman" w:hAnsi="Arial" w:cs="Arial"/>
+                <w:rFonts w:ascii="Times New Roman" w:eastAsia="Times New Roman" w:hAnsi="Times New Roman" w:cs="Times New Roman"/>
                 <w:b/>
                 <w:bCs/>
-                <w:color w:val="548DD4" w:themeColor="text2" w:themeTint="99"/>
-                <w:sz w:val="20"/>
-                <w:szCs w:val="20"/>
+                <w:sz w:val="24"/>
+                <w:szCs w:val="24"/>
                 <w:vertAlign w:val="subscript"/>
                 <w:lang w:val="vi-VN" w:eastAsia="vi-VN"/>
               </w:rPr>
@@ -1724,13 +4391,7 @@
         </w:tc>
         <w:tc>
           <w:tcPr>
-            <w:tcW w:w="0" w:type="auto"/>
-            <w:tcBorders>
-              <w:top w:val="single" w:sz="6" w:space="0" w:color="AAAAAA"/>
-              <w:left w:val="single" w:sz="6" w:space="0" w:color="AAAAAA"/>
-              <w:bottom w:val="single" w:sz="6" w:space="0" w:color="AAAAAA"/>
-              <w:right w:val="single" w:sz="6" w:space="0" w:color="AAAAAA"/>
-            </w:tcBorders>
+            <w:tcW w:w="1501" w:type="dxa"/>
             <w:shd w:val="clear" w:color="auto" w:fill="F2F2F2"/>
             <w:tcMar>
               <w:top w:w="48" w:type="dxa"/>
@@ -1746,35 +4407,32 @@
               <w:spacing w:before="240" w:after="240" w:line="288" w:lineRule="atLeast"/>
               <w:jc w:val="center"/>
               <w:rPr>
-                <w:rFonts w:ascii="Arial" w:eastAsia="Times New Roman" w:hAnsi="Arial" w:cs="Arial"/>
+                <w:rFonts w:ascii="Times New Roman" w:eastAsia="Times New Roman" w:hAnsi="Times New Roman" w:cs="Times New Roman"/>
                 <w:b/>
                 <w:bCs/>
-                <w:color w:val="548DD4" w:themeColor="text2" w:themeTint="99"/>
-                <w:sz w:val="20"/>
-                <w:szCs w:val="20"/>
-                <w:lang w:val="vi-VN" w:eastAsia="vi-VN"/>
-              </w:rPr>
-            </w:pPr>
-            <w:r>
-              <w:rPr>
-                <w:rFonts w:ascii="Arial" w:eastAsia="Times New Roman" w:hAnsi="Arial" w:cs="Arial"/>
+                <w:sz w:val="24"/>
+                <w:szCs w:val="24"/>
+                <w:lang w:val="vi-VN" w:eastAsia="vi-VN"/>
+              </w:rPr>
+            </w:pPr>
+            <w:r>
+              <w:rPr>
+                <w:rFonts w:ascii="Times New Roman" w:eastAsia="Times New Roman" w:hAnsi="Times New Roman" w:cs="Times New Roman"/>
                 <w:b/>
                 <w:bCs/>
-                <w:color w:val="548DD4" w:themeColor="text2" w:themeTint="99"/>
-                <w:sz w:val="20"/>
-                <w:szCs w:val="20"/>
+                <w:sz w:val="24"/>
+                <w:szCs w:val="24"/>
                 <w:lang w:val="vi-VN" w:eastAsia="vi-VN"/>
               </w:rPr>
               <w:t>Long-term C</w:t>
             </w:r>
             <w:r>
               <w:rPr>
-                <w:rFonts w:ascii="Arial" w:eastAsia="Times New Roman" w:hAnsi="Arial" w:cs="Arial"/>
+                <w:rFonts w:ascii="Times New Roman" w:eastAsia="Times New Roman" w:hAnsi="Times New Roman" w:cs="Times New Roman"/>
                 <w:b/>
                 <w:bCs/>
-                <w:color w:val="548DD4" w:themeColor="text2" w:themeTint="99"/>
-                <w:sz w:val="20"/>
-                <w:szCs w:val="20"/>
+                <w:sz w:val="24"/>
+                <w:szCs w:val="24"/>
                 <w:vertAlign w:val="subscript"/>
                 <w:lang w:val="vi-VN" w:eastAsia="vi-VN"/>
               </w:rPr>
@@ -1787,12 +4445,6 @@
         <w:tc>
           <w:tcPr>
             <w:tcW w:w="0" w:type="auto"/>
-            <w:tcBorders>
-              <w:top w:val="single" w:sz="6" w:space="0" w:color="AAAAAA"/>
-              <w:left w:val="single" w:sz="6" w:space="0" w:color="AAAAAA"/>
-              <w:bottom w:val="single" w:sz="6" w:space="0" w:color="AAAAAA"/>
-              <w:right w:val="single" w:sz="6" w:space="0" w:color="AAAAAA"/>
-            </w:tcBorders>
             <w:shd w:val="clear" w:color="auto" w:fill="F9F9F9"/>
             <w:tcMar>
               <w:top w:w="48" w:type="dxa"/>
@@ -1807,19 +4459,17 @@
             <w:pPr>
               <w:spacing w:before="240" w:after="240" w:line="288" w:lineRule="atLeast"/>
               <w:rPr>
-                <w:rFonts w:ascii="Arial" w:eastAsia="Times New Roman" w:hAnsi="Arial" w:cs="Arial"/>
-                <w:color w:val="548DD4" w:themeColor="text2" w:themeTint="99"/>
-                <w:sz w:val="20"/>
-                <w:szCs w:val="20"/>
-                <w:lang w:val="vi-VN" w:eastAsia="vi-VN"/>
-              </w:rPr>
-            </w:pPr>
-            <w:r>
-              <w:rPr>
-                <w:rFonts w:ascii="Arial" w:eastAsia="Times New Roman" w:hAnsi="Arial" w:cs="Arial"/>
-                <w:color w:val="548DD4" w:themeColor="text2" w:themeTint="99"/>
-                <w:sz w:val="20"/>
-                <w:szCs w:val="20"/>
+                <w:rFonts w:ascii="Times New Roman" w:eastAsia="Times New Roman" w:hAnsi="Times New Roman" w:cs="Times New Roman"/>
+                <w:sz w:val="24"/>
+                <w:szCs w:val="24"/>
+                <w:lang w:val="vi-VN" w:eastAsia="vi-VN"/>
+              </w:rPr>
+            </w:pPr>
+            <w:r>
+              <w:rPr>
+                <w:rFonts w:ascii="Times New Roman" w:eastAsia="Times New Roman" w:hAnsi="Times New Roman" w:cs="Times New Roman"/>
+                <w:sz w:val="24"/>
+                <w:szCs w:val="24"/>
                 <w:lang w:val="vi-VN" w:eastAsia="vi-VN"/>
               </w:rPr>
               <w:t>1</w:t>
@@ -1828,13 +4478,7 @@
         </w:tc>
         <w:tc>
           <w:tcPr>
-            <w:tcW w:w="0" w:type="auto"/>
-            <w:tcBorders>
-              <w:top w:val="single" w:sz="6" w:space="0" w:color="AAAAAA"/>
-              <w:left w:val="single" w:sz="6" w:space="0" w:color="AAAAAA"/>
-              <w:bottom w:val="single" w:sz="6" w:space="0" w:color="AAAAAA"/>
-              <w:right w:val="single" w:sz="6" w:space="0" w:color="AAAAAA"/>
-            </w:tcBorders>
+            <w:tcW w:w="1579" w:type="dxa"/>
             <w:shd w:val="clear" w:color="auto" w:fill="F9F9F9"/>
             <w:tcMar>
               <w:top w:w="48" w:type="dxa"/>
@@ -1849,19 +4493,17 @@
             <w:pPr>
               <w:spacing w:before="240" w:after="240" w:line="288" w:lineRule="atLeast"/>
               <w:rPr>
-                <w:rFonts w:ascii="Arial" w:eastAsia="Times New Roman" w:hAnsi="Arial" w:cs="Arial"/>
-                <w:color w:val="548DD4" w:themeColor="text2" w:themeTint="99"/>
-                <w:sz w:val="20"/>
-                <w:szCs w:val="20"/>
-                <w:lang w:val="vi-VN" w:eastAsia="vi-VN"/>
-              </w:rPr>
-            </w:pPr>
-            <w:r>
-              <w:rPr>
-                <w:rFonts w:ascii="Arial" w:eastAsia="Times New Roman" w:hAnsi="Arial" w:cs="Arial"/>
-                <w:color w:val="548DD4" w:themeColor="text2" w:themeTint="99"/>
-                <w:sz w:val="20"/>
-                <w:szCs w:val="20"/>
+                <w:rFonts w:ascii="Times New Roman" w:eastAsia="Times New Roman" w:hAnsi="Times New Roman" w:cs="Times New Roman"/>
+                <w:sz w:val="24"/>
+                <w:szCs w:val="24"/>
+                <w:lang w:val="vi-VN" w:eastAsia="vi-VN"/>
+              </w:rPr>
+            </w:pPr>
+            <w:r>
+              <w:rPr>
+                <w:rFonts w:ascii="Times New Roman" w:eastAsia="Times New Roman" w:hAnsi="Times New Roman" w:cs="Times New Roman"/>
+                <w:sz w:val="24"/>
+                <w:szCs w:val="24"/>
                 <w:lang w:val="vi-VN" w:eastAsia="vi-VN"/>
               </w:rPr>
               <w:t>-0.5</w:t>
@@ -1870,13 +4512,7 @@
         </w:tc>
         <w:tc>
           <w:tcPr>
-            <w:tcW w:w="0" w:type="auto"/>
-            <w:tcBorders>
-              <w:top w:val="single" w:sz="6" w:space="0" w:color="AAAAAA"/>
-              <w:left w:val="single" w:sz="6" w:space="0" w:color="AAAAAA"/>
-              <w:bottom w:val="single" w:sz="6" w:space="0" w:color="AAAAAA"/>
-              <w:right w:val="single" w:sz="6" w:space="0" w:color="AAAAAA"/>
-            </w:tcBorders>
+            <w:tcW w:w="1710" w:type="dxa"/>
             <w:shd w:val="clear" w:color="auto" w:fill="F9F9F9"/>
             <w:tcMar>
               <w:top w:w="48" w:type="dxa"/>
@@ -1891,19 +4527,17 @@
             <w:pPr>
               <w:spacing w:before="240" w:after="240" w:line="288" w:lineRule="atLeast"/>
               <w:rPr>
-                <w:rFonts w:ascii="Arial" w:eastAsia="Times New Roman" w:hAnsi="Arial" w:cs="Arial"/>
-                <w:color w:val="548DD4" w:themeColor="text2" w:themeTint="99"/>
-                <w:sz w:val="20"/>
-                <w:szCs w:val="20"/>
-                <w:lang w:val="vi-VN" w:eastAsia="vi-VN"/>
-              </w:rPr>
-            </w:pPr>
-            <w:r>
-              <w:rPr>
-                <w:rFonts w:ascii="Arial" w:eastAsia="Times New Roman" w:hAnsi="Arial" w:cs="Arial"/>
-                <w:color w:val="548DD4" w:themeColor="text2" w:themeTint="99"/>
-                <w:sz w:val="20"/>
-                <w:szCs w:val="20"/>
+                <w:rFonts w:ascii="Times New Roman" w:eastAsia="Times New Roman" w:hAnsi="Times New Roman" w:cs="Times New Roman"/>
+                <w:sz w:val="24"/>
+                <w:szCs w:val="24"/>
+                <w:lang w:val="vi-VN" w:eastAsia="vi-VN"/>
+              </w:rPr>
+            </w:pPr>
+            <w:r>
+              <w:rPr>
+                <w:rFonts w:ascii="Times New Roman" w:eastAsia="Times New Roman" w:hAnsi="Times New Roman" w:cs="Times New Roman"/>
+                <w:sz w:val="24"/>
+                <w:szCs w:val="24"/>
                 <w:lang w:val="vi-VN" w:eastAsia="vi-VN"/>
               </w:rPr>
               <w:t>691,462</w:t>
@@ -1912,13 +4546,7 @@
         </w:tc>
         <w:tc>
           <w:tcPr>
-            <w:tcW w:w="0" w:type="auto"/>
-            <w:tcBorders>
-              <w:top w:val="single" w:sz="6" w:space="0" w:color="AAAAAA"/>
-              <w:left w:val="single" w:sz="6" w:space="0" w:color="AAAAAA"/>
-              <w:bottom w:val="single" w:sz="6" w:space="0" w:color="AAAAAA"/>
-              <w:right w:val="single" w:sz="6" w:space="0" w:color="AAAAAA"/>
-            </w:tcBorders>
+            <w:tcW w:w="1641" w:type="dxa"/>
             <w:shd w:val="clear" w:color="auto" w:fill="F9F9F9"/>
             <w:tcMar>
               <w:top w:w="48" w:type="dxa"/>
@@ -1933,19 +4561,17 @@
             <w:pPr>
               <w:spacing w:before="240" w:after="240" w:line="288" w:lineRule="atLeast"/>
               <w:rPr>
-                <w:rFonts w:ascii="Arial" w:eastAsia="Times New Roman" w:hAnsi="Arial" w:cs="Arial"/>
-                <w:color w:val="548DD4" w:themeColor="text2" w:themeTint="99"/>
-                <w:sz w:val="20"/>
-                <w:szCs w:val="20"/>
-                <w:lang w:val="vi-VN" w:eastAsia="vi-VN"/>
-              </w:rPr>
-            </w:pPr>
-            <w:r>
-              <w:rPr>
-                <w:rFonts w:ascii="Arial" w:eastAsia="Times New Roman" w:hAnsi="Arial" w:cs="Arial"/>
-                <w:color w:val="548DD4" w:themeColor="text2" w:themeTint="99"/>
-                <w:sz w:val="20"/>
-                <w:szCs w:val="20"/>
+                <w:rFonts w:ascii="Times New Roman" w:eastAsia="Times New Roman" w:hAnsi="Times New Roman" w:cs="Times New Roman"/>
+                <w:sz w:val="24"/>
+                <w:szCs w:val="24"/>
+                <w:lang w:val="vi-VN" w:eastAsia="vi-VN"/>
+              </w:rPr>
+            </w:pPr>
+            <w:r>
+              <w:rPr>
+                <w:rFonts w:ascii="Times New Roman" w:eastAsia="Times New Roman" w:hAnsi="Times New Roman" w:cs="Times New Roman"/>
+                <w:sz w:val="24"/>
+                <w:szCs w:val="24"/>
                 <w:lang w:val="vi-VN" w:eastAsia="vi-VN"/>
               </w:rPr>
               <w:t>69%</w:t>
@@ -1955,12 +4581,6 @@
         <w:tc>
           <w:tcPr>
             <w:tcW w:w="0" w:type="auto"/>
-            <w:tcBorders>
-              <w:top w:val="single" w:sz="6" w:space="0" w:color="AAAAAA"/>
-              <w:left w:val="single" w:sz="6" w:space="0" w:color="AAAAAA"/>
-              <w:bottom w:val="single" w:sz="6" w:space="0" w:color="AAAAAA"/>
-              <w:right w:val="single" w:sz="6" w:space="0" w:color="AAAAAA"/>
-            </w:tcBorders>
             <w:shd w:val="clear" w:color="auto" w:fill="F9F9F9"/>
             <w:tcMar>
               <w:top w:w="48" w:type="dxa"/>
@@ -1975,19 +4595,17 @@
             <w:pPr>
               <w:spacing w:before="240" w:after="240" w:line="288" w:lineRule="atLeast"/>
               <w:rPr>
-                <w:rFonts w:ascii="Arial" w:eastAsia="Times New Roman" w:hAnsi="Arial" w:cs="Arial"/>
-                <w:color w:val="548DD4" w:themeColor="text2" w:themeTint="99"/>
-                <w:sz w:val="20"/>
-                <w:szCs w:val="20"/>
-                <w:lang w:val="vi-VN" w:eastAsia="vi-VN"/>
-              </w:rPr>
-            </w:pPr>
-            <w:r>
-              <w:rPr>
-                <w:rFonts w:ascii="Arial" w:eastAsia="Times New Roman" w:hAnsi="Arial" w:cs="Arial"/>
-                <w:color w:val="548DD4" w:themeColor="text2" w:themeTint="99"/>
-                <w:sz w:val="20"/>
-                <w:szCs w:val="20"/>
+                <w:rFonts w:ascii="Times New Roman" w:eastAsia="Times New Roman" w:hAnsi="Times New Roman" w:cs="Times New Roman"/>
+                <w:sz w:val="24"/>
+                <w:szCs w:val="24"/>
+                <w:lang w:val="vi-VN" w:eastAsia="vi-VN"/>
+              </w:rPr>
+            </w:pPr>
+            <w:r>
+              <w:rPr>
+                <w:rFonts w:ascii="Times New Roman" w:eastAsia="Times New Roman" w:hAnsi="Times New Roman" w:cs="Times New Roman"/>
+                <w:sz w:val="24"/>
+                <w:szCs w:val="24"/>
                 <w:lang w:val="vi-VN" w:eastAsia="vi-VN"/>
               </w:rPr>
               <w:t>31%</w:t>
@@ -1996,13 +4614,7 @@
         </w:tc>
         <w:tc>
           <w:tcPr>
-            <w:tcW w:w="0" w:type="auto"/>
-            <w:tcBorders>
-              <w:top w:val="single" w:sz="6" w:space="0" w:color="AAAAAA"/>
-              <w:left w:val="single" w:sz="6" w:space="0" w:color="AAAAAA"/>
-              <w:bottom w:val="single" w:sz="6" w:space="0" w:color="AAAAAA"/>
-              <w:right w:val="single" w:sz="6" w:space="0" w:color="AAAAAA"/>
-            </w:tcBorders>
+            <w:tcW w:w="1830" w:type="dxa"/>
             <w:shd w:val="clear" w:color="auto" w:fill="F9F9F9"/>
             <w:tcMar>
               <w:top w:w="48" w:type="dxa"/>
@@ -2017,19 +4629,17 @@
             <w:pPr>
               <w:spacing w:before="240" w:after="240" w:line="288" w:lineRule="atLeast"/>
               <w:rPr>
-                <w:rFonts w:ascii="Arial" w:eastAsia="Times New Roman" w:hAnsi="Arial" w:cs="Arial"/>
-                <w:color w:val="548DD4" w:themeColor="text2" w:themeTint="99"/>
-                <w:sz w:val="20"/>
-                <w:szCs w:val="20"/>
-                <w:lang w:val="vi-VN" w:eastAsia="vi-VN"/>
-              </w:rPr>
-            </w:pPr>
-            <w:r>
-              <w:rPr>
-                <w:rFonts w:ascii="Arial" w:eastAsia="Times New Roman" w:hAnsi="Arial" w:cs="Arial"/>
-                <w:color w:val="548DD4" w:themeColor="text2" w:themeTint="99"/>
-                <w:sz w:val="20"/>
-                <w:szCs w:val="20"/>
+                <w:rFonts w:ascii="Times New Roman" w:eastAsia="Times New Roman" w:hAnsi="Times New Roman" w:cs="Times New Roman"/>
+                <w:sz w:val="24"/>
+                <w:szCs w:val="24"/>
+                <w:lang w:val="vi-VN" w:eastAsia="vi-VN"/>
+              </w:rPr>
+            </w:pPr>
+            <w:r>
+              <w:rPr>
+                <w:rFonts w:ascii="Times New Roman" w:eastAsia="Times New Roman" w:hAnsi="Times New Roman" w:cs="Times New Roman"/>
+                <w:sz w:val="24"/>
+                <w:szCs w:val="24"/>
                 <w:lang w:val="vi-VN" w:eastAsia="vi-VN"/>
               </w:rPr>
               <w:t>0.33</w:t>
@@ -2038,13 +4648,7 @@
         </w:tc>
         <w:tc>
           <w:tcPr>
-            <w:tcW w:w="0" w:type="auto"/>
-            <w:tcBorders>
-              <w:top w:val="single" w:sz="6" w:space="0" w:color="AAAAAA"/>
-              <w:left w:val="single" w:sz="6" w:space="0" w:color="AAAAAA"/>
-              <w:bottom w:val="single" w:sz="6" w:space="0" w:color="AAAAAA"/>
-              <w:right w:val="single" w:sz="6" w:space="0" w:color="AAAAAA"/>
-            </w:tcBorders>
+            <w:tcW w:w="1501" w:type="dxa"/>
             <w:shd w:val="clear" w:color="auto" w:fill="F9F9F9"/>
             <w:tcMar>
               <w:top w:w="48" w:type="dxa"/>
@@ -2059,19 +4663,17 @@
             <w:pPr>
               <w:spacing w:before="240" w:after="240" w:line="288" w:lineRule="atLeast"/>
               <w:rPr>
-                <w:rFonts w:ascii="Arial" w:eastAsia="Times New Roman" w:hAnsi="Arial" w:cs="Arial"/>
-                <w:color w:val="548DD4" w:themeColor="text2" w:themeTint="99"/>
-                <w:sz w:val="20"/>
-                <w:szCs w:val="20"/>
-                <w:lang w:val="vi-VN" w:eastAsia="vi-VN"/>
-              </w:rPr>
-            </w:pPr>
-            <w:r>
-              <w:rPr>
-                <w:rFonts w:ascii="Arial" w:eastAsia="Times New Roman" w:hAnsi="Arial" w:cs="Arial"/>
-                <w:color w:val="548DD4" w:themeColor="text2" w:themeTint="99"/>
-                <w:sz w:val="20"/>
-                <w:szCs w:val="20"/>
+                <w:rFonts w:ascii="Times New Roman" w:eastAsia="Times New Roman" w:hAnsi="Times New Roman" w:cs="Times New Roman"/>
+                <w:sz w:val="24"/>
+                <w:szCs w:val="24"/>
+                <w:lang w:val="vi-VN" w:eastAsia="vi-VN"/>
+              </w:rPr>
+            </w:pPr>
+            <w:r>
+              <w:rPr>
+                <w:rFonts w:ascii="Times New Roman" w:eastAsia="Times New Roman" w:hAnsi="Times New Roman" w:cs="Times New Roman"/>
+                <w:sz w:val="24"/>
+                <w:szCs w:val="24"/>
                 <w:lang w:val="vi-VN" w:eastAsia="vi-VN"/>
               </w:rPr>
               <w:t>–0.17</w:t>
@@ -2083,12 +4685,6 @@
         <w:tc>
           <w:tcPr>
             <w:tcW w:w="0" w:type="auto"/>
-            <w:tcBorders>
-              <w:top w:val="single" w:sz="6" w:space="0" w:color="AAAAAA"/>
-              <w:left w:val="single" w:sz="6" w:space="0" w:color="AAAAAA"/>
-              <w:bottom w:val="single" w:sz="6" w:space="0" w:color="AAAAAA"/>
-              <w:right w:val="single" w:sz="6" w:space="0" w:color="AAAAAA"/>
-            </w:tcBorders>
             <w:shd w:val="clear" w:color="auto" w:fill="F9F9F9"/>
             <w:tcMar>
               <w:top w:w="48" w:type="dxa"/>
@@ -2103,19 +4699,17 @@
             <w:pPr>
               <w:spacing w:before="240" w:after="240" w:line="288" w:lineRule="atLeast"/>
               <w:rPr>
-                <w:rFonts w:ascii="Arial" w:eastAsia="Times New Roman" w:hAnsi="Arial" w:cs="Arial"/>
-                <w:color w:val="548DD4" w:themeColor="text2" w:themeTint="99"/>
-                <w:sz w:val="20"/>
-                <w:szCs w:val="20"/>
-                <w:lang w:val="vi-VN" w:eastAsia="vi-VN"/>
-              </w:rPr>
-            </w:pPr>
-            <w:r>
-              <w:rPr>
-                <w:rFonts w:ascii="Arial" w:eastAsia="Times New Roman" w:hAnsi="Arial" w:cs="Arial"/>
-                <w:color w:val="548DD4" w:themeColor="text2" w:themeTint="99"/>
-                <w:sz w:val="20"/>
-                <w:szCs w:val="20"/>
+                <w:rFonts w:ascii="Times New Roman" w:eastAsia="Times New Roman" w:hAnsi="Times New Roman" w:cs="Times New Roman"/>
+                <w:sz w:val="24"/>
+                <w:szCs w:val="24"/>
+                <w:lang w:val="vi-VN" w:eastAsia="vi-VN"/>
+              </w:rPr>
+            </w:pPr>
+            <w:r>
+              <w:rPr>
+                <w:rFonts w:ascii="Times New Roman" w:eastAsia="Times New Roman" w:hAnsi="Times New Roman" w:cs="Times New Roman"/>
+                <w:sz w:val="24"/>
+                <w:szCs w:val="24"/>
                 <w:lang w:val="vi-VN" w:eastAsia="vi-VN"/>
               </w:rPr>
               <w:t>2</w:t>
@@ -2124,13 +4718,7 @@
         </w:tc>
         <w:tc>
           <w:tcPr>
-            <w:tcW w:w="0" w:type="auto"/>
-            <w:tcBorders>
-              <w:top w:val="single" w:sz="6" w:space="0" w:color="AAAAAA"/>
-              <w:left w:val="single" w:sz="6" w:space="0" w:color="AAAAAA"/>
-              <w:bottom w:val="single" w:sz="6" w:space="0" w:color="AAAAAA"/>
-              <w:right w:val="single" w:sz="6" w:space="0" w:color="AAAAAA"/>
-            </w:tcBorders>
+            <w:tcW w:w="1579" w:type="dxa"/>
             <w:shd w:val="clear" w:color="auto" w:fill="F9F9F9"/>
             <w:tcMar>
               <w:top w:w="48" w:type="dxa"/>
@@ -2145,19 +4733,17 @@
             <w:pPr>
               <w:spacing w:before="240" w:after="240" w:line="288" w:lineRule="atLeast"/>
               <w:rPr>
-                <w:rFonts w:ascii="Arial" w:eastAsia="Times New Roman" w:hAnsi="Arial" w:cs="Arial"/>
-                <w:color w:val="548DD4" w:themeColor="text2" w:themeTint="99"/>
-                <w:sz w:val="20"/>
-                <w:szCs w:val="20"/>
-                <w:lang w:val="vi-VN" w:eastAsia="vi-VN"/>
-              </w:rPr>
-            </w:pPr>
-            <w:r>
-              <w:rPr>
-                <w:rFonts w:ascii="Arial" w:eastAsia="Times New Roman" w:hAnsi="Arial" w:cs="Arial"/>
-                <w:color w:val="548DD4" w:themeColor="text2" w:themeTint="99"/>
-                <w:sz w:val="20"/>
-                <w:szCs w:val="20"/>
+                <w:rFonts w:ascii="Times New Roman" w:eastAsia="Times New Roman" w:hAnsi="Times New Roman" w:cs="Times New Roman"/>
+                <w:sz w:val="24"/>
+                <w:szCs w:val="24"/>
+                <w:lang w:val="vi-VN" w:eastAsia="vi-VN"/>
+              </w:rPr>
+            </w:pPr>
+            <w:r>
+              <w:rPr>
+                <w:rFonts w:ascii="Times New Roman" w:eastAsia="Times New Roman" w:hAnsi="Times New Roman" w:cs="Times New Roman"/>
+                <w:sz w:val="24"/>
+                <w:szCs w:val="24"/>
                 <w:lang w:val="vi-VN" w:eastAsia="vi-VN"/>
               </w:rPr>
               <w:t>0.5</w:t>
@@ -2166,13 +4752,7 @@
         </w:tc>
         <w:tc>
           <w:tcPr>
-            <w:tcW w:w="0" w:type="auto"/>
-            <w:tcBorders>
-              <w:top w:val="single" w:sz="6" w:space="0" w:color="AAAAAA"/>
-              <w:left w:val="single" w:sz="6" w:space="0" w:color="AAAAAA"/>
-              <w:bottom w:val="single" w:sz="6" w:space="0" w:color="AAAAAA"/>
-              <w:right w:val="single" w:sz="6" w:space="0" w:color="AAAAAA"/>
-            </w:tcBorders>
+            <w:tcW w:w="1710" w:type="dxa"/>
             <w:shd w:val="clear" w:color="auto" w:fill="F9F9F9"/>
             <w:tcMar>
               <w:top w:w="48" w:type="dxa"/>
@@ -2187,19 +4767,17 @@
             <w:pPr>
               <w:spacing w:before="240" w:after="240" w:line="288" w:lineRule="atLeast"/>
               <w:rPr>
-                <w:rFonts w:ascii="Arial" w:eastAsia="Times New Roman" w:hAnsi="Arial" w:cs="Arial"/>
-                <w:color w:val="548DD4" w:themeColor="text2" w:themeTint="99"/>
-                <w:sz w:val="20"/>
-                <w:szCs w:val="20"/>
-                <w:lang w:val="vi-VN" w:eastAsia="vi-VN"/>
-              </w:rPr>
-            </w:pPr>
-            <w:r>
-              <w:rPr>
-                <w:rFonts w:ascii="Arial" w:eastAsia="Times New Roman" w:hAnsi="Arial" w:cs="Arial"/>
-                <w:color w:val="548DD4" w:themeColor="text2" w:themeTint="99"/>
-                <w:sz w:val="20"/>
-                <w:szCs w:val="20"/>
+                <w:rFonts w:ascii="Times New Roman" w:eastAsia="Times New Roman" w:hAnsi="Times New Roman" w:cs="Times New Roman"/>
+                <w:sz w:val="24"/>
+                <w:szCs w:val="24"/>
+                <w:lang w:val="vi-VN" w:eastAsia="vi-VN"/>
+              </w:rPr>
+            </w:pPr>
+            <w:r>
+              <w:rPr>
+                <w:rFonts w:ascii="Times New Roman" w:eastAsia="Times New Roman" w:hAnsi="Times New Roman" w:cs="Times New Roman"/>
+                <w:sz w:val="24"/>
+                <w:szCs w:val="24"/>
                 <w:lang w:val="vi-VN" w:eastAsia="vi-VN"/>
               </w:rPr>
               <w:t>308,538</w:t>
@@ -2208,13 +4786,7 @@
         </w:tc>
         <w:tc>
           <w:tcPr>
-            <w:tcW w:w="0" w:type="auto"/>
-            <w:tcBorders>
-              <w:top w:val="single" w:sz="6" w:space="0" w:color="AAAAAA"/>
-              <w:left w:val="single" w:sz="6" w:space="0" w:color="AAAAAA"/>
-              <w:bottom w:val="single" w:sz="6" w:space="0" w:color="AAAAAA"/>
-              <w:right w:val="single" w:sz="6" w:space="0" w:color="AAAAAA"/>
-            </w:tcBorders>
+            <w:tcW w:w="1641" w:type="dxa"/>
             <w:shd w:val="clear" w:color="auto" w:fill="F9F9F9"/>
             <w:tcMar>
               <w:top w:w="48" w:type="dxa"/>
@@ -2229,19 +4801,17 @@
             <w:pPr>
               <w:spacing w:before="240" w:after="240" w:line="288" w:lineRule="atLeast"/>
               <w:rPr>
-                <w:rFonts w:ascii="Arial" w:eastAsia="Times New Roman" w:hAnsi="Arial" w:cs="Arial"/>
-                <w:color w:val="548DD4" w:themeColor="text2" w:themeTint="99"/>
-                <w:sz w:val="20"/>
-                <w:szCs w:val="20"/>
-                <w:lang w:val="vi-VN" w:eastAsia="vi-VN"/>
-              </w:rPr>
-            </w:pPr>
-            <w:r>
-              <w:rPr>
-                <w:rFonts w:ascii="Arial" w:eastAsia="Times New Roman" w:hAnsi="Arial" w:cs="Arial"/>
-                <w:color w:val="548DD4" w:themeColor="text2" w:themeTint="99"/>
-                <w:sz w:val="20"/>
-                <w:szCs w:val="20"/>
+                <w:rFonts w:ascii="Times New Roman" w:eastAsia="Times New Roman" w:hAnsi="Times New Roman" w:cs="Times New Roman"/>
+                <w:sz w:val="24"/>
+                <w:szCs w:val="24"/>
+                <w:lang w:val="vi-VN" w:eastAsia="vi-VN"/>
+              </w:rPr>
+            </w:pPr>
+            <w:r>
+              <w:rPr>
+                <w:rFonts w:ascii="Times New Roman" w:eastAsia="Times New Roman" w:hAnsi="Times New Roman" w:cs="Times New Roman"/>
+                <w:sz w:val="24"/>
+                <w:szCs w:val="24"/>
                 <w:lang w:val="vi-VN" w:eastAsia="vi-VN"/>
               </w:rPr>
               <w:t>31%</w:t>
@@ -2251,12 +4821,6 @@
         <w:tc>
           <w:tcPr>
             <w:tcW w:w="0" w:type="auto"/>
-            <w:tcBorders>
-              <w:top w:val="single" w:sz="6" w:space="0" w:color="AAAAAA"/>
-              <w:left w:val="single" w:sz="6" w:space="0" w:color="AAAAAA"/>
-              <w:bottom w:val="single" w:sz="6" w:space="0" w:color="AAAAAA"/>
-              <w:right w:val="single" w:sz="6" w:space="0" w:color="AAAAAA"/>
-            </w:tcBorders>
             <w:shd w:val="clear" w:color="auto" w:fill="F9F9F9"/>
             <w:tcMar>
               <w:top w:w="48" w:type="dxa"/>
@@ -2271,19 +4835,17 @@
             <w:pPr>
               <w:spacing w:before="240" w:after="240" w:line="288" w:lineRule="atLeast"/>
               <w:rPr>
-                <w:rFonts w:ascii="Arial" w:eastAsia="Times New Roman" w:hAnsi="Arial" w:cs="Arial"/>
-                <w:color w:val="548DD4" w:themeColor="text2" w:themeTint="99"/>
-                <w:sz w:val="20"/>
-                <w:szCs w:val="20"/>
-                <w:lang w:val="vi-VN" w:eastAsia="vi-VN"/>
-              </w:rPr>
-            </w:pPr>
-            <w:r>
-              <w:rPr>
-                <w:rFonts w:ascii="Arial" w:eastAsia="Times New Roman" w:hAnsi="Arial" w:cs="Arial"/>
-                <w:color w:val="548DD4" w:themeColor="text2" w:themeTint="99"/>
-                <w:sz w:val="20"/>
-                <w:szCs w:val="20"/>
+                <w:rFonts w:ascii="Times New Roman" w:eastAsia="Times New Roman" w:hAnsi="Times New Roman" w:cs="Times New Roman"/>
+                <w:sz w:val="24"/>
+                <w:szCs w:val="24"/>
+                <w:lang w:val="vi-VN" w:eastAsia="vi-VN"/>
+              </w:rPr>
+            </w:pPr>
+            <w:r>
+              <w:rPr>
+                <w:rFonts w:ascii="Times New Roman" w:eastAsia="Times New Roman" w:hAnsi="Times New Roman" w:cs="Times New Roman"/>
+                <w:sz w:val="24"/>
+                <w:szCs w:val="24"/>
                 <w:lang w:val="vi-VN" w:eastAsia="vi-VN"/>
               </w:rPr>
               <w:t>69%</w:t>
@@ -2292,13 +4854,7 @@
         </w:tc>
         <w:tc>
           <w:tcPr>
-            <w:tcW w:w="0" w:type="auto"/>
-            <w:tcBorders>
-              <w:top w:val="single" w:sz="6" w:space="0" w:color="AAAAAA"/>
-              <w:left w:val="single" w:sz="6" w:space="0" w:color="AAAAAA"/>
-              <w:bottom w:val="single" w:sz="6" w:space="0" w:color="AAAAAA"/>
-              <w:right w:val="single" w:sz="6" w:space="0" w:color="AAAAAA"/>
-            </w:tcBorders>
+            <w:tcW w:w="1830" w:type="dxa"/>
             <w:shd w:val="clear" w:color="auto" w:fill="F9F9F9"/>
             <w:tcMar>
               <w:top w:w="48" w:type="dxa"/>
@@ -2313,19 +4869,17 @@
             <w:pPr>
               <w:spacing w:before="240" w:after="240" w:line="288" w:lineRule="atLeast"/>
               <w:rPr>
-                <w:rFonts w:ascii="Arial" w:eastAsia="Times New Roman" w:hAnsi="Arial" w:cs="Arial"/>
-                <w:color w:val="548DD4" w:themeColor="text2" w:themeTint="99"/>
-                <w:sz w:val="20"/>
-                <w:szCs w:val="20"/>
-                <w:lang w:val="vi-VN" w:eastAsia="vi-VN"/>
-              </w:rPr>
-            </w:pPr>
-            <w:r>
-              <w:rPr>
-                <w:rFonts w:ascii="Arial" w:eastAsia="Times New Roman" w:hAnsi="Arial" w:cs="Arial"/>
-                <w:color w:val="548DD4" w:themeColor="text2" w:themeTint="99"/>
-                <w:sz w:val="20"/>
-                <w:szCs w:val="20"/>
+                <w:rFonts w:ascii="Times New Roman" w:eastAsia="Times New Roman" w:hAnsi="Times New Roman" w:cs="Times New Roman"/>
+                <w:sz w:val="24"/>
+                <w:szCs w:val="24"/>
+                <w:lang w:val="vi-VN" w:eastAsia="vi-VN"/>
+              </w:rPr>
+            </w:pPr>
+            <w:r>
+              <w:rPr>
+                <w:rFonts w:ascii="Times New Roman" w:eastAsia="Times New Roman" w:hAnsi="Times New Roman" w:cs="Times New Roman"/>
+                <w:sz w:val="24"/>
+                <w:szCs w:val="24"/>
                 <w:lang w:val="vi-VN" w:eastAsia="vi-VN"/>
               </w:rPr>
               <w:t>0.67</w:t>
@@ -2334,13 +4888,7 @@
         </w:tc>
         <w:tc>
           <w:tcPr>
-            <w:tcW w:w="0" w:type="auto"/>
-            <w:tcBorders>
-              <w:top w:val="single" w:sz="6" w:space="0" w:color="AAAAAA"/>
-              <w:left w:val="single" w:sz="6" w:space="0" w:color="AAAAAA"/>
-              <w:bottom w:val="single" w:sz="6" w:space="0" w:color="AAAAAA"/>
-              <w:right w:val="single" w:sz="6" w:space="0" w:color="AAAAAA"/>
-            </w:tcBorders>
+            <w:tcW w:w="1501" w:type="dxa"/>
             <w:shd w:val="clear" w:color="auto" w:fill="F9F9F9"/>
             <w:tcMar>
               <w:top w:w="48" w:type="dxa"/>
@@ -2355,19 +4903,17 @@
             <w:pPr>
               <w:spacing w:before="240" w:after="240" w:line="288" w:lineRule="atLeast"/>
               <w:rPr>
-                <w:rFonts w:ascii="Arial" w:eastAsia="Times New Roman" w:hAnsi="Arial" w:cs="Arial"/>
-                <w:color w:val="548DD4" w:themeColor="text2" w:themeTint="99"/>
-                <w:sz w:val="20"/>
-                <w:szCs w:val="20"/>
-                <w:lang w:val="vi-VN" w:eastAsia="vi-VN"/>
-              </w:rPr>
-            </w:pPr>
-            <w:r>
-              <w:rPr>
-                <w:rFonts w:ascii="Arial" w:eastAsia="Times New Roman" w:hAnsi="Arial" w:cs="Arial"/>
-                <w:color w:val="548DD4" w:themeColor="text2" w:themeTint="99"/>
-                <w:sz w:val="20"/>
-                <w:szCs w:val="20"/>
+                <w:rFonts w:ascii="Times New Roman" w:eastAsia="Times New Roman" w:hAnsi="Times New Roman" w:cs="Times New Roman"/>
+                <w:sz w:val="24"/>
+                <w:szCs w:val="24"/>
+                <w:lang w:val="vi-VN" w:eastAsia="vi-VN"/>
+              </w:rPr>
+            </w:pPr>
+            <w:r>
+              <w:rPr>
+                <w:rFonts w:ascii="Times New Roman" w:eastAsia="Times New Roman" w:hAnsi="Times New Roman" w:cs="Times New Roman"/>
+                <w:sz w:val="24"/>
+                <w:szCs w:val="24"/>
                 <w:lang w:val="vi-VN" w:eastAsia="vi-VN"/>
               </w:rPr>
               <w:t>0.17</w:t>
@@ -2379,12 +4925,6 @@
         <w:tc>
           <w:tcPr>
             <w:tcW w:w="0" w:type="auto"/>
-            <w:tcBorders>
-              <w:top w:val="single" w:sz="6" w:space="0" w:color="AAAAAA"/>
-              <w:left w:val="single" w:sz="6" w:space="0" w:color="AAAAAA"/>
-              <w:bottom w:val="single" w:sz="6" w:space="0" w:color="AAAAAA"/>
-              <w:right w:val="single" w:sz="6" w:space="0" w:color="AAAAAA"/>
-            </w:tcBorders>
             <w:shd w:val="clear" w:color="auto" w:fill="F9F9F9"/>
             <w:tcMar>
               <w:top w:w="48" w:type="dxa"/>
@@ -2399,19 +4939,17 @@
             <w:pPr>
               <w:spacing w:before="240" w:after="240" w:line="288" w:lineRule="atLeast"/>
               <w:rPr>
-                <w:rFonts w:ascii="Arial" w:eastAsia="Times New Roman" w:hAnsi="Arial" w:cs="Arial"/>
-                <w:color w:val="548DD4" w:themeColor="text2" w:themeTint="99"/>
-                <w:sz w:val="20"/>
-                <w:szCs w:val="20"/>
-                <w:lang w:val="vi-VN" w:eastAsia="vi-VN"/>
-              </w:rPr>
-            </w:pPr>
-            <w:r>
-              <w:rPr>
-                <w:rFonts w:ascii="Arial" w:eastAsia="Times New Roman" w:hAnsi="Arial" w:cs="Arial"/>
-                <w:color w:val="548DD4" w:themeColor="text2" w:themeTint="99"/>
-                <w:sz w:val="20"/>
-                <w:szCs w:val="20"/>
+                <w:rFonts w:ascii="Times New Roman" w:eastAsia="Times New Roman" w:hAnsi="Times New Roman" w:cs="Times New Roman"/>
+                <w:sz w:val="24"/>
+                <w:szCs w:val="24"/>
+                <w:lang w:val="vi-VN" w:eastAsia="vi-VN"/>
+              </w:rPr>
+            </w:pPr>
+            <w:r>
+              <w:rPr>
+                <w:rFonts w:ascii="Times New Roman" w:eastAsia="Times New Roman" w:hAnsi="Times New Roman" w:cs="Times New Roman"/>
+                <w:sz w:val="24"/>
+                <w:szCs w:val="24"/>
                 <w:lang w:val="vi-VN" w:eastAsia="vi-VN"/>
               </w:rPr>
               <w:t>3</w:t>
@@ -2420,13 +4958,7 @@
         </w:tc>
         <w:tc>
           <w:tcPr>
-            <w:tcW w:w="0" w:type="auto"/>
-            <w:tcBorders>
-              <w:top w:val="single" w:sz="6" w:space="0" w:color="AAAAAA"/>
-              <w:left w:val="single" w:sz="6" w:space="0" w:color="AAAAAA"/>
-              <w:bottom w:val="single" w:sz="6" w:space="0" w:color="AAAAAA"/>
-              <w:right w:val="single" w:sz="6" w:space="0" w:color="AAAAAA"/>
-            </w:tcBorders>
+            <w:tcW w:w="1579" w:type="dxa"/>
             <w:shd w:val="clear" w:color="auto" w:fill="F9F9F9"/>
             <w:tcMar>
               <w:top w:w="48" w:type="dxa"/>
@@ -2441,19 +4973,17 @@
             <w:pPr>
               <w:spacing w:before="240" w:after="240" w:line="288" w:lineRule="atLeast"/>
               <w:rPr>
-                <w:rFonts w:ascii="Arial" w:eastAsia="Times New Roman" w:hAnsi="Arial" w:cs="Arial"/>
-                <w:color w:val="548DD4" w:themeColor="text2" w:themeTint="99"/>
-                <w:sz w:val="20"/>
-                <w:szCs w:val="20"/>
-                <w:lang w:val="vi-VN" w:eastAsia="vi-VN"/>
-              </w:rPr>
-            </w:pPr>
-            <w:r>
-              <w:rPr>
-                <w:rFonts w:ascii="Arial" w:eastAsia="Times New Roman" w:hAnsi="Arial" w:cs="Arial"/>
-                <w:color w:val="548DD4" w:themeColor="text2" w:themeTint="99"/>
-                <w:sz w:val="20"/>
-                <w:szCs w:val="20"/>
+                <w:rFonts w:ascii="Times New Roman" w:eastAsia="Times New Roman" w:hAnsi="Times New Roman" w:cs="Times New Roman"/>
+                <w:sz w:val="24"/>
+                <w:szCs w:val="24"/>
+                <w:lang w:val="vi-VN" w:eastAsia="vi-VN"/>
+              </w:rPr>
+            </w:pPr>
+            <w:r>
+              <w:rPr>
+                <w:rFonts w:ascii="Times New Roman" w:eastAsia="Times New Roman" w:hAnsi="Times New Roman" w:cs="Times New Roman"/>
+                <w:sz w:val="24"/>
+                <w:szCs w:val="24"/>
                 <w:lang w:val="vi-VN" w:eastAsia="vi-VN"/>
               </w:rPr>
               <w:t>1.5</w:t>
@@ -2462,13 +4992,7 @@
         </w:tc>
         <w:tc>
           <w:tcPr>
-            <w:tcW w:w="0" w:type="auto"/>
-            <w:tcBorders>
-              <w:top w:val="single" w:sz="6" w:space="0" w:color="AAAAAA"/>
-              <w:left w:val="single" w:sz="6" w:space="0" w:color="AAAAAA"/>
-              <w:bottom w:val="single" w:sz="6" w:space="0" w:color="AAAAAA"/>
-              <w:right w:val="single" w:sz="6" w:space="0" w:color="AAAAAA"/>
-            </w:tcBorders>
+            <w:tcW w:w="1710" w:type="dxa"/>
             <w:shd w:val="clear" w:color="auto" w:fill="F9F9F9"/>
             <w:tcMar>
               <w:top w:w="48" w:type="dxa"/>
@@ -2483,19 +5007,17 @@
             <w:pPr>
               <w:spacing w:before="240" w:after="240" w:line="288" w:lineRule="atLeast"/>
               <w:rPr>
-                <w:rFonts w:ascii="Arial" w:eastAsia="Times New Roman" w:hAnsi="Arial" w:cs="Arial"/>
-                <w:color w:val="548DD4" w:themeColor="text2" w:themeTint="99"/>
-                <w:sz w:val="20"/>
-                <w:szCs w:val="20"/>
-                <w:lang w:val="vi-VN" w:eastAsia="vi-VN"/>
-              </w:rPr>
-            </w:pPr>
-            <w:r>
-              <w:rPr>
-                <w:rFonts w:ascii="Arial" w:eastAsia="Times New Roman" w:hAnsi="Arial" w:cs="Arial"/>
-                <w:color w:val="548DD4" w:themeColor="text2" w:themeTint="99"/>
-                <w:sz w:val="20"/>
-                <w:szCs w:val="20"/>
+                <w:rFonts w:ascii="Times New Roman" w:eastAsia="Times New Roman" w:hAnsi="Times New Roman" w:cs="Times New Roman"/>
+                <w:sz w:val="24"/>
+                <w:szCs w:val="24"/>
+                <w:lang w:val="vi-VN" w:eastAsia="vi-VN"/>
+              </w:rPr>
+            </w:pPr>
+            <w:r>
+              <w:rPr>
+                <w:rFonts w:ascii="Times New Roman" w:eastAsia="Times New Roman" w:hAnsi="Times New Roman" w:cs="Times New Roman"/>
+                <w:sz w:val="24"/>
+                <w:szCs w:val="24"/>
                 <w:lang w:val="vi-VN" w:eastAsia="vi-VN"/>
               </w:rPr>
               <w:t>66,807</w:t>
@@ -2504,13 +5026,7 @@
         </w:tc>
         <w:tc>
           <w:tcPr>
-            <w:tcW w:w="0" w:type="auto"/>
-            <w:tcBorders>
-              <w:top w:val="single" w:sz="6" w:space="0" w:color="AAAAAA"/>
-              <w:left w:val="single" w:sz="6" w:space="0" w:color="AAAAAA"/>
-              <w:bottom w:val="single" w:sz="6" w:space="0" w:color="AAAAAA"/>
-              <w:right w:val="single" w:sz="6" w:space="0" w:color="AAAAAA"/>
-            </w:tcBorders>
+            <w:tcW w:w="1641" w:type="dxa"/>
             <w:shd w:val="clear" w:color="auto" w:fill="F9F9F9"/>
             <w:tcMar>
               <w:top w:w="48" w:type="dxa"/>
@@ -2525,19 +5041,17 @@
             <w:pPr>
               <w:spacing w:before="240" w:after="240" w:line="288" w:lineRule="atLeast"/>
               <w:rPr>
-                <w:rFonts w:ascii="Arial" w:eastAsia="Times New Roman" w:hAnsi="Arial" w:cs="Arial"/>
-                <w:color w:val="548DD4" w:themeColor="text2" w:themeTint="99"/>
-                <w:sz w:val="20"/>
-                <w:szCs w:val="20"/>
-                <w:lang w:val="vi-VN" w:eastAsia="vi-VN"/>
-              </w:rPr>
-            </w:pPr>
-            <w:r>
-              <w:rPr>
-                <w:rFonts w:ascii="Arial" w:eastAsia="Times New Roman" w:hAnsi="Arial" w:cs="Arial"/>
-                <w:color w:val="548DD4" w:themeColor="text2" w:themeTint="99"/>
-                <w:sz w:val="20"/>
-                <w:szCs w:val="20"/>
+                <w:rFonts w:ascii="Times New Roman" w:eastAsia="Times New Roman" w:hAnsi="Times New Roman" w:cs="Times New Roman"/>
+                <w:sz w:val="24"/>
+                <w:szCs w:val="24"/>
+                <w:lang w:val="vi-VN" w:eastAsia="vi-VN"/>
+              </w:rPr>
+            </w:pPr>
+            <w:r>
+              <w:rPr>
+                <w:rFonts w:ascii="Times New Roman" w:eastAsia="Times New Roman" w:hAnsi="Times New Roman" w:cs="Times New Roman"/>
+                <w:sz w:val="24"/>
+                <w:szCs w:val="24"/>
                 <w:lang w:val="vi-VN" w:eastAsia="vi-VN"/>
               </w:rPr>
               <w:t>6.7%</w:t>
@@ -2547,12 +5061,6 @@
         <w:tc>
           <w:tcPr>
             <w:tcW w:w="0" w:type="auto"/>
-            <w:tcBorders>
-              <w:top w:val="single" w:sz="6" w:space="0" w:color="AAAAAA"/>
-              <w:left w:val="single" w:sz="6" w:space="0" w:color="AAAAAA"/>
-              <w:bottom w:val="single" w:sz="6" w:space="0" w:color="AAAAAA"/>
-              <w:right w:val="single" w:sz="6" w:space="0" w:color="AAAAAA"/>
-            </w:tcBorders>
             <w:shd w:val="clear" w:color="auto" w:fill="F9F9F9"/>
             <w:tcMar>
               <w:top w:w="48" w:type="dxa"/>
@@ -2567,19 +5075,17 @@
             <w:pPr>
               <w:spacing w:before="240" w:after="240" w:line="288" w:lineRule="atLeast"/>
               <w:rPr>
-                <w:rFonts w:ascii="Arial" w:eastAsia="Times New Roman" w:hAnsi="Arial" w:cs="Arial"/>
-                <w:color w:val="548DD4" w:themeColor="text2" w:themeTint="99"/>
-                <w:sz w:val="20"/>
-                <w:szCs w:val="20"/>
-                <w:lang w:val="vi-VN" w:eastAsia="vi-VN"/>
-              </w:rPr>
-            </w:pPr>
-            <w:r>
-              <w:rPr>
-                <w:rFonts w:ascii="Arial" w:eastAsia="Times New Roman" w:hAnsi="Arial" w:cs="Arial"/>
-                <w:color w:val="548DD4" w:themeColor="text2" w:themeTint="99"/>
-                <w:sz w:val="20"/>
-                <w:szCs w:val="20"/>
+                <w:rFonts w:ascii="Times New Roman" w:eastAsia="Times New Roman" w:hAnsi="Times New Roman" w:cs="Times New Roman"/>
+                <w:sz w:val="24"/>
+                <w:szCs w:val="24"/>
+                <w:lang w:val="vi-VN" w:eastAsia="vi-VN"/>
+              </w:rPr>
+            </w:pPr>
+            <w:r>
+              <w:rPr>
+                <w:rFonts w:ascii="Times New Roman" w:eastAsia="Times New Roman" w:hAnsi="Times New Roman" w:cs="Times New Roman"/>
+                <w:sz w:val="24"/>
+                <w:szCs w:val="24"/>
                 <w:lang w:val="vi-VN" w:eastAsia="vi-VN"/>
               </w:rPr>
               <w:t>93.3%</w:t>
@@ -2588,13 +5094,7 @@
         </w:tc>
         <w:tc>
           <w:tcPr>
-            <w:tcW w:w="0" w:type="auto"/>
-            <w:tcBorders>
-              <w:top w:val="single" w:sz="6" w:space="0" w:color="AAAAAA"/>
-              <w:left w:val="single" w:sz="6" w:space="0" w:color="AAAAAA"/>
-              <w:bottom w:val="single" w:sz="6" w:space="0" w:color="AAAAAA"/>
-              <w:right w:val="single" w:sz="6" w:space="0" w:color="AAAAAA"/>
-            </w:tcBorders>
+            <w:tcW w:w="1830" w:type="dxa"/>
             <w:shd w:val="clear" w:color="auto" w:fill="F9F9F9"/>
             <w:tcMar>
               <w:top w:w="48" w:type="dxa"/>
@@ -2609,19 +5109,17 @@
             <w:pPr>
               <w:spacing w:before="240" w:after="240" w:line="288" w:lineRule="atLeast"/>
               <w:rPr>
-                <w:rFonts w:ascii="Arial" w:eastAsia="Times New Roman" w:hAnsi="Arial" w:cs="Arial"/>
-                <w:color w:val="548DD4" w:themeColor="text2" w:themeTint="99"/>
-                <w:sz w:val="20"/>
-                <w:szCs w:val="20"/>
-                <w:lang w:val="vi-VN" w:eastAsia="vi-VN"/>
-              </w:rPr>
-            </w:pPr>
-            <w:r>
-              <w:rPr>
-                <w:rFonts w:ascii="Arial" w:eastAsia="Times New Roman" w:hAnsi="Arial" w:cs="Arial"/>
-                <w:color w:val="548DD4" w:themeColor="text2" w:themeTint="99"/>
-                <w:sz w:val="20"/>
-                <w:szCs w:val="20"/>
+                <w:rFonts w:ascii="Times New Roman" w:eastAsia="Times New Roman" w:hAnsi="Times New Roman" w:cs="Times New Roman"/>
+                <w:sz w:val="24"/>
+                <w:szCs w:val="24"/>
+                <w:lang w:val="vi-VN" w:eastAsia="vi-VN"/>
+              </w:rPr>
+            </w:pPr>
+            <w:r>
+              <w:rPr>
+                <w:rFonts w:ascii="Times New Roman" w:eastAsia="Times New Roman" w:hAnsi="Times New Roman" w:cs="Times New Roman"/>
+                <w:sz w:val="24"/>
+                <w:szCs w:val="24"/>
                 <w:lang w:val="vi-VN" w:eastAsia="vi-VN"/>
               </w:rPr>
               <w:t>1.00</w:t>
@@ -2630,13 +5128,7 @@
         </w:tc>
         <w:tc>
           <w:tcPr>
-            <w:tcW w:w="0" w:type="auto"/>
-            <w:tcBorders>
-              <w:top w:val="single" w:sz="6" w:space="0" w:color="AAAAAA"/>
-              <w:left w:val="single" w:sz="6" w:space="0" w:color="AAAAAA"/>
-              <w:bottom w:val="single" w:sz="6" w:space="0" w:color="AAAAAA"/>
-              <w:right w:val="single" w:sz="6" w:space="0" w:color="AAAAAA"/>
-            </w:tcBorders>
+            <w:tcW w:w="1501" w:type="dxa"/>
             <w:shd w:val="clear" w:color="auto" w:fill="F9F9F9"/>
             <w:tcMar>
               <w:top w:w="48" w:type="dxa"/>
@@ -2651,19 +5143,17 @@
             <w:pPr>
               <w:spacing w:before="240" w:after="240" w:line="288" w:lineRule="atLeast"/>
               <w:rPr>
-                <w:rFonts w:ascii="Arial" w:eastAsia="Times New Roman" w:hAnsi="Arial" w:cs="Arial"/>
-                <w:color w:val="548DD4" w:themeColor="text2" w:themeTint="99"/>
-                <w:sz w:val="20"/>
-                <w:szCs w:val="20"/>
-                <w:lang w:val="vi-VN" w:eastAsia="vi-VN"/>
-              </w:rPr>
-            </w:pPr>
-            <w:r>
-              <w:rPr>
-                <w:rFonts w:ascii="Arial" w:eastAsia="Times New Roman" w:hAnsi="Arial" w:cs="Arial"/>
-                <w:color w:val="548DD4" w:themeColor="text2" w:themeTint="99"/>
-                <w:sz w:val="20"/>
-                <w:szCs w:val="20"/>
+                <w:rFonts w:ascii="Times New Roman" w:eastAsia="Times New Roman" w:hAnsi="Times New Roman" w:cs="Times New Roman"/>
+                <w:sz w:val="24"/>
+                <w:szCs w:val="24"/>
+                <w:lang w:val="vi-VN" w:eastAsia="vi-VN"/>
+              </w:rPr>
+            </w:pPr>
+            <w:r>
+              <w:rPr>
+                <w:rFonts w:ascii="Times New Roman" w:eastAsia="Times New Roman" w:hAnsi="Times New Roman" w:cs="Times New Roman"/>
+                <w:sz w:val="24"/>
+                <w:szCs w:val="24"/>
                 <w:lang w:val="vi-VN" w:eastAsia="vi-VN"/>
               </w:rPr>
               <w:t>0.5</w:t>
@@ -2675,12 +5165,6 @@
         <w:tc>
           <w:tcPr>
             <w:tcW w:w="0" w:type="auto"/>
-            <w:tcBorders>
-              <w:top w:val="single" w:sz="6" w:space="0" w:color="AAAAAA"/>
-              <w:left w:val="single" w:sz="6" w:space="0" w:color="AAAAAA"/>
-              <w:bottom w:val="single" w:sz="6" w:space="0" w:color="AAAAAA"/>
-              <w:right w:val="single" w:sz="6" w:space="0" w:color="AAAAAA"/>
-            </w:tcBorders>
             <w:shd w:val="clear" w:color="auto" w:fill="F9F9F9"/>
             <w:tcMar>
               <w:top w:w="48" w:type="dxa"/>
@@ -2695,19 +5179,17 @@
             <w:pPr>
               <w:spacing w:before="240" w:after="240" w:line="288" w:lineRule="atLeast"/>
               <w:rPr>
-                <w:rFonts w:ascii="Arial" w:eastAsia="Times New Roman" w:hAnsi="Arial" w:cs="Arial"/>
-                <w:color w:val="548DD4" w:themeColor="text2" w:themeTint="99"/>
-                <w:sz w:val="20"/>
-                <w:szCs w:val="20"/>
-                <w:lang w:val="vi-VN" w:eastAsia="vi-VN"/>
-              </w:rPr>
-            </w:pPr>
-            <w:r>
-              <w:rPr>
-                <w:rFonts w:ascii="Arial" w:eastAsia="Times New Roman" w:hAnsi="Arial" w:cs="Arial"/>
-                <w:color w:val="548DD4" w:themeColor="text2" w:themeTint="99"/>
-                <w:sz w:val="20"/>
-                <w:szCs w:val="20"/>
+                <w:rFonts w:ascii="Times New Roman" w:eastAsia="Times New Roman" w:hAnsi="Times New Roman" w:cs="Times New Roman"/>
+                <w:sz w:val="24"/>
+                <w:szCs w:val="24"/>
+                <w:lang w:val="vi-VN" w:eastAsia="vi-VN"/>
+              </w:rPr>
+            </w:pPr>
+            <w:r>
+              <w:rPr>
+                <w:rFonts w:ascii="Times New Roman" w:eastAsia="Times New Roman" w:hAnsi="Times New Roman" w:cs="Times New Roman"/>
+                <w:sz w:val="24"/>
+                <w:szCs w:val="24"/>
                 <w:lang w:val="vi-VN" w:eastAsia="vi-VN"/>
               </w:rPr>
               <w:t>4</w:t>
@@ -2716,13 +5198,7 @@
         </w:tc>
         <w:tc>
           <w:tcPr>
-            <w:tcW w:w="0" w:type="auto"/>
-            <w:tcBorders>
-              <w:top w:val="single" w:sz="6" w:space="0" w:color="AAAAAA"/>
-              <w:left w:val="single" w:sz="6" w:space="0" w:color="AAAAAA"/>
-              <w:bottom w:val="single" w:sz="6" w:space="0" w:color="AAAAAA"/>
-              <w:right w:val="single" w:sz="6" w:space="0" w:color="AAAAAA"/>
-            </w:tcBorders>
+            <w:tcW w:w="1579" w:type="dxa"/>
             <w:shd w:val="clear" w:color="auto" w:fill="F9F9F9"/>
             <w:tcMar>
               <w:top w:w="48" w:type="dxa"/>
@@ -2737,19 +5213,17 @@
             <w:pPr>
               <w:spacing w:before="240" w:after="240" w:line="288" w:lineRule="atLeast"/>
               <w:rPr>
-                <w:rFonts w:ascii="Arial" w:eastAsia="Times New Roman" w:hAnsi="Arial" w:cs="Arial"/>
-                <w:color w:val="548DD4" w:themeColor="text2" w:themeTint="99"/>
-                <w:sz w:val="20"/>
-                <w:szCs w:val="20"/>
-                <w:lang w:val="vi-VN" w:eastAsia="vi-VN"/>
-              </w:rPr>
-            </w:pPr>
-            <w:r>
-              <w:rPr>
-                <w:rFonts w:ascii="Arial" w:eastAsia="Times New Roman" w:hAnsi="Arial" w:cs="Arial"/>
-                <w:color w:val="548DD4" w:themeColor="text2" w:themeTint="99"/>
-                <w:sz w:val="20"/>
-                <w:szCs w:val="20"/>
+                <w:rFonts w:ascii="Times New Roman" w:eastAsia="Times New Roman" w:hAnsi="Times New Roman" w:cs="Times New Roman"/>
+                <w:sz w:val="24"/>
+                <w:szCs w:val="24"/>
+                <w:lang w:val="vi-VN" w:eastAsia="vi-VN"/>
+              </w:rPr>
+            </w:pPr>
+            <w:r>
+              <w:rPr>
+                <w:rFonts w:ascii="Times New Roman" w:eastAsia="Times New Roman" w:hAnsi="Times New Roman" w:cs="Times New Roman"/>
+                <w:sz w:val="24"/>
+                <w:szCs w:val="24"/>
                 <w:lang w:val="vi-VN" w:eastAsia="vi-VN"/>
               </w:rPr>
               <w:t>2.5</w:t>
@@ -2758,13 +5232,7 @@
         </w:tc>
         <w:tc>
           <w:tcPr>
-            <w:tcW w:w="0" w:type="auto"/>
-            <w:tcBorders>
-              <w:top w:val="single" w:sz="6" w:space="0" w:color="AAAAAA"/>
-              <w:left w:val="single" w:sz="6" w:space="0" w:color="AAAAAA"/>
-              <w:bottom w:val="single" w:sz="6" w:space="0" w:color="AAAAAA"/>
-              <w:right w:val="single" w:sz="6" w:space="0" w:color="AAAAAA"/>
-            </w:tcBorders>
+            <w:tcW w:w="1710" w:type="dxa"/>
             <w:shd w:val="clear" w:color="auto" w:fill="F9F9F9"/>
             <w:tcMar>
               <w:top w:w="48" w:type="dxa"/>
@@ -2779,19 +5247,17 @@
             <w:pPr>
               <w:spacing w:before="240" w:after="240" w:line="288" w:lineRule="atLeast"/>
               <w:rPr>
-                <w:rFonts w:ascii="Arial" w:eastAsia="Times New Roman" w:hAnsi="Arial" w:cs="Arial"/>
-                <w:color w:val="548DD4" w:themeColor="text2" w:themeTint="99"/>
-                <w:sz w:val="20"/>
-                <w:szCs w:val="20"/>
-                <w:lang w:val="vi-VN" w:eastAsia="vi-VN"/>
-              </w:rPr>
-            </w:pPr>
-            <w:r>
-              <w:rPr>
-                <w:rFonts w:ascii="Arial" w:eastAsia="Times New Roman" w:hAnsi="Arial" w:cs="Arial"/>
-                <w:color w:val="548DD4" w:themeColor="text2" w:themeTint="99"/>
-                <w:sz w:val="20"/>
-                <w:szCs w:val="20"/>
+                <w:rFonts w:ascii="Times New Roman" w:eastAsia="Times New Roman" w:hAnsi="Times New Roman" w:cs="Times New Roman"/>
+                <w:sz w:val="24"/>
+                <w:szCs w:val="24"/>
+                <w:lang w:val="vi-VN" w:eastAsia="vi-VN"/>
+              </w:rPr>
+            </w:pPr>
+            <w:r>
+              <w:rPr>
+                <w:rFonts w:ascii="Times New Roman" w:eastAsia="Times New Roman" w:hAnsi="Times New Roman" w:cs="Times New Roman"/>
+                <w:sz w:val="24"/>
+                <w:szCs w:val="24"/>
                 <w:lang w:val="vi-VN" w:eastAsia="vi-VN"/>
               </w:rPr>
               <w:t>6,210</w:t>
@@ -2800,13 +5266,7 @@
         </w:tc>
         <w:tc>
           <w:tcPr>
-            <w:tcW w:w="0" w:type="auto"/>
-            <w:tcBorders>
-              <w:top w:val="single" w:sz="6" w:space="0" w:color="AAAAAA"/>
-              <w:left w:val="single" w:sz="6" w:space="0" w:color="AAAAAA"/>
-              <w:bottom w:val="single" w:sz="6" w:space="0" w:color="AAAAAA"/>
-              <w:right w:val="single" w:sz="6" w:space="0" w:color="AAAAAA"/>
-            </w:tcBorders>
+            <w:tcW w:w="1641" w:type="dxa"/>
             <w:shd w:val="clear" w:color="auto" w:fill="F9F9F9"/>
             <w:tcMar>
               <w:top w:w="48" w:type="dxa"/>
@@ -2821,19 +5281,17 @@
             <w:pPr>
               <w:spacing w:before="240" w:after="240" w:line="288" w:lineRule="atLeast"/>
               <w:rPr>
-                <w:rFonts w:ascii="Arial" w:eastAsia="Times New Roman" w:hAnsi="Arial" w:cs="Arial"/>
-                <w:color w:val="548DD4" w:themeColor="text2" w:themeTint="99"/>
-                <w:sz w:val="20"/>
-                <w:szCs w:val="20"/>
-                <w:lang w:val="vi-VN" w:eastAsia="vi-VN"/>
-              </w:rPr>
-            </w:pPr>
-            <w:r>
-              <w:rPr>
-                <w:rFonts w:ascii="Arial" w:eastAsia="Times New Roman" w:hAnsi="Arial" w:cs="Arial"/>
-                <w:color w:val="548DD4" w:themeColor="text2" w:themeTint="99"/>
-                <w:sz w:val="20"/>
-                <w:szCs w:val="20"/>
+                <w:rFonts w:ascii="Times New Roman" w:eastAsia="Times New Roman" w:hAnsi="Times New Roman" w:cs="Times New Roman"/>
+                <w:sz w:val="24"/>
+                <w:szCs w:val="24"/>
+                <w:lang w:val="vi-VN" w:eastAsia="vi-VN"/>
+              </w:rPr>
+            </w:pPr>
+            <w:r>
+              <w:rPr>
+                <w:rFonts w:ascii="Times New Roman" w:eastAsia="Times New Roman" w:hAnsi="Times New Roman" w:cs="Times New Roman"/>
+                <w:sz w:val="24"/>
+                <w:szCs w:val="24"/>
                 <w:lang w:val="vi-VN" w:eastAsia="vi-VN"/>
               </w:rPr>
               <w:t>0.62%</w:t>
@@ -2843,12 +5301,6 @@
         <w:tc>
           <w:tcPr>
             <w:tcW w:w="0" w:type="auto"/>
-            <w:tcBorders>
-              <w:top w:val="single" w:sz="6" w:space="0" w:color="AAAAAA"/>
-              <w:left w:val="single" w:sz="6" w:space="0" w:color="AAAAAA"/>
-              <w:bottom w:val="single" w:sz="6" w:space="0" w:color="AAAAAA"/>
-              <w:right w:val="single" w:sz="6" w:space="0" w:color="AAAAAA"/>
-            </w:tcBorders>
             <w:shd w:val="clear" w:color="auto" w:fill="F9F9F9"/>
             <w:tcMar>
               <w:top w:w="48" w:type="dxa"/>
@@ -2863,19 +5315,17 @@
             <w:pPr>
               <w:spacing w:before="240" w:after="240" w:line="288" w:lineRule="atLeast"/>
               <w:rPr>
-                <w:rFonts w:ascii="Arial" w:eastAsia="Times New Roman" w:hAnsi="Arial" w:cs="Arial"/>
-                <w:color w:val="548DD4" w:themeColor="text2" w:themeTint="99"/>
-                <w:sz w:val="20"/>
-                <w:szCs w:val="20"/>
-                <w:lang w:val="vi-VN" w:eastAsia="vi-VN"/>
-              </w:rPr>
-            </w:pPr>
-            <w:r>
-              <w:rPr>
-                <w:rFonts w:ascii="Arial" w:eastAsia="Times New Roman" w:hAnsi="Arial" w:cs="Arial"/>
-                <w:color w:val="548DD4" w:themeColor="text2" w:themeTint="99"/>
-                <w:sz w:val="20"/>
-                <w:szCs w:val="20"/>
+                <w:rFonts w:ascii="Times New Roman" w:eastAsia="Times New Roman" w:hAnsi="Times New Roman" w:cs="Times New Roman"/>
+                <w:sz w:val="24"/>
+                <w:szCs w:val="24"/>
+                <w:lang w:val="vi-VN" w:eastAsia="vi-VN"/>
+              </w:rPr>
+            </w:pPr>
+            <w:r>
+              <w:rPr>
+                <w:rFonts w:ascii="Times New Roman" w:eastAsia="Times New Roman" w:hAnsi="Times New Roman" w:cs="Times New Roman"/>
+                <w:sz w:val="24"/>
+                <w:szCs w:val="24"/>
                 <w:lang w:val="vi-VN" w:eastAsia="vi-VN"/>
               </w:rPr>
               <w:t>99.38%</w:t>
@@ -2884,13 +5334,7 @@
         </w:tc>
         <w:tc>
           <w:tcPr>
-            <w:tcW w:w="0" w:type="auto"/>
-            <w:tcBorders>
-              <w:top w:val="single" w:sz="6" w:space="0" w:color="AAAAAA"/>
-              <w:left w:val="single" w:sz="6" w:space="0" w:color="AAAAAA"/>
-              <w:bottom w:val="single" w:sz="6" w:space="0" w:color="AAAAAA"/>
-              <w:right w:val="single" w:sz="6" w:space="0" w:color="AAAAAA"/>
-            </w:tcBorders>
+            <w:tcW w:w="1830" w:type="dxa"/>
             <w:shd w:val="clear" w:color="auto" w:fill="F9F9F9"/>
             <w:tcMar>
               <w:top w:w="48" w:type="dxa"/>
@@ -2905,19 +5349,17 @@
             <w:pPr>
               <w:spacing w:before="240" w:after="240" w:line="288" w:lineRule="atLeast"/>
               <w:rPr>
-                <w:rFonts w:ascii="Arial" w:eastAsia="Times New Roman" w:hAnsi="Arial" w:cs="Arial"/>
-                <w:color w:val="548DD4" w:themeColor="text2" w:themeTint="99"/>
-                <w:sz w:val="20"/>
-                <w:szCs w:val="20"/>
-                <w:lang w:val="vi-VN" w:eastAsia="vi-VN"/>
-              </w:rPr>
-            </w:pPr>
-            <w:r>
-              <w:rPr>
-                <w:rFonts w:ascii="Arial" w:eastAsia="Times New Roman" w:hAnsi="Arial" w:cs="Arial"/>
-                <w:color w:val="548DD4" w:themeColor="text2" w:themeTint="99"/>
-                <w:sz w:val="20"/>
-                <w:szCs w:val="20"/>
+                <w:rFonts w:ascii="Times New Roman" w:eastAsia="Times New Roman" w:hAnsi="Times New Roman" w:cs="Times New Roman"/>
+                <w:sz w:val="24"/>
+                <w:szCs w:val="24"/>
+                <w:lang w:val="vi-VN" w:eastAsia="vi-VN"/>
+              </w:rPr>
+            </w:pPr>
+            <w:r>
+              <w:rPr>
+                <w:rFonts w:ascii="Times New Roman" w:eastAsia="Times New Roman" w:hAnsi="Times New Roman" w:cs="Times New Roman"/>
+                <w:sz w:val="24"/>
+                <w:szCs w:val="24"/>
                 <w:lang w:val="vi-VN" w:eastAsia="vi-VN"/>
               </w:rPr>
               <w:t>1.33</w:t>
@@ -2926,13 +5368,7 @@
         </w:tc>
         <w:tc>
           <w:tcPr>
-            <w:tcW w:w="0" w:type="auto"/>
-            <w:tcBorders>
-              <w:top w:val="single" w:sz="6" w:space="0" w:color="AAAAAA"/>
-              <w:left w:val="single" w:sz="6" w:space="0" w:color="AAAAAA"/>
-              <w:bottom w:val="single" w:sz="6" w:space="0" w:color="AAAAAA"/>
-              <w:right w:val="single" w:sz="6" w:space="0" w:color="AAAAAA"/>
-            </w:tcBorders>
+            <w:tcW w:w="1501" w:type="dxa"/>
             <w:shd w:val="clear" w:color="auto" w:fill="F9F9F9"/>
             <w:tcMar>
               <w:top w:w="48" w:type="dxa"/>
@@ -2947,19 +5383,17 @@
             <w:pPr>
               <w:spacing w:before="240" w:after="240" w:line="288" w:lineRule="atLeast"/>
               <w:rPr>
-                <w:rFonts w:ascii="Arial" w:eastAsia="Times New Roman" w:hAnsi="Arial" w:cs="Arial"/>
-                <w:color w:val="548DD4" w:themeColor="text2" w:themeTint="99"/>
-                <w:sz w:val="20"/>
-                <w:szCs w:val="20"/>
-                <w:lang w:val="vi-VN" w:eastAsia="vi-VN"/>
-              </w:rPr>
-            </w:pPr>
-            <w:r>
-              <w:rPr>
-                <w:rFonts w:ascii="Arial" w:eastAsia="Times New Roman" w:hAnsi="Arial" w:cs="Arial"/>
-                <w:color w:val="548DD4" w:themeColor="text2" w:themeTint="99"/>
-                <w:sz w:val="20"/>
-                <w:szCs w:val="20"/>
+                <w:rFonts w:ascii="Times New Roman" w:eastAsia="Times New Roman" w:hAnsi="Times New Roman" w:cs="Times New Roman"/>
+                <w:sz w:val="24"/>
+                <w:szCs w:val="24"/>
+                <w:lang w:val="vi-VN" w:eastAsia="vi-VN"/>
+              </w:rPr>
+            </w:pPr>
+            <w:r>
+              <w:rPr>
+                <w:rFonts w:ascii="Times New Roman" w:eastAsia="Times New Roman" w:hAnsi="Times New Roman" w:cs="Times New Roman"/>
+                <w:sz w:val="24"/>
+                <w:szCs w:val="24"/>
                 <w:lang w:val="vi-VN" w:eastAsia="vi-VN"/>
               </w:rPr>
               <w:t>0.83</w:t>
@@ -2971,12 +5405,6 @@
         <w:tc>
           <w:tcPr>
             <w:tcW w:w="0" w:type="auto"/>
-            <w:tcBorders>
-              <w:top w:val="single" w:sz="6" w:space="0" w:color="AAAAAA"/>
-              <w:left w:val="single" w:sz="6" w:space="0" w:color="AAAAAA"/>
-              <w:bottom w:val="single" w:sz="6" w:space="0" w:color="AAAAAA"/>
-              <w:right w:val="single" w:sz="6" w:space="0" w:color="AAAAAA"/>
-            </w:tcBorders>
             <w:shd w:val="clear" w:color="auto" w:fill="F9F9F9"/>
             <w:tcMar>
               <w:top w:w="48" w:type="dxa"/>
@@ -2991,19 +5419,17 @@
             <w:pPr>
               <w:spacing w:before="240" w:after="240" w:line="288" w:lineRule="atLeast"/>
               <w:rPr>
-                <w:rFonts w:ascii="Arial" w:eastAsia="Times New Roman" w:hAnsi="Arial" w:cs="Arial"/>
-                <w:color w:val="548DD4" w:themeColor="text2" w:themeTint="99"/>
-                <w:sz w:val="20"/>
-                <w:szCs w:val="20"/>
-                <w:lang w:val="vi-VN" w:eastAsia="vi-VN"/>
-              </w:rPr>
-            </w:pPr>
-            <w:r>
-              <w:rPr>
-                <w:rFonts w:ascii="Arial" w:eastAsia="Times New Roman" w:hAnsi="Arial" w:cs="Arial"/>
-                <w:color w:val="548DD4" w:themeColor="text2" w:themeTint="99"/>
-                <w:sz w:val="20"/>
-                <w:szCs w:val="20"/>
+                <w:rFonts w:ascii="Times New Roman" w:eastAsia="Times New Roman" w:hAnsi="Times New Roman" w:cs="Times New Roman"/>
+                <w:sz w:val="24"/>
+                <w:szCs w:val="24"/>
+                <w:lang w:val="vi-VN" w:eastAsia="vi-VN"/>
+              </w:rPr>
+            </w:pPr>
+            <w:r>
+              <w:rPr>
+                <w:rFonts w:ascii="Times New Roman" w:eastAsia="Times New Roman" w:hAnsi="Times New Roman" w:cs="Times New Roman"/>
+                <w:sz w:val="24"/>
+                <w:szCs w:val="24"/>
                 <w:lang w:val="vi-VN" w:eastAsia="vi-VN"/>
               </w:rPr>
               <w:t>5</w:t>
@@ -3012,13 +5438,7 @@
         </w:tc>
         <w:tc>
           <w:tcPr>
-            <w:tcW w:w="0" w:type="auto"/>
-            <w:tcBorders>
-              <w:top w:val="single" w:sz="6" w:space="0" w:color="AAAAAA"/>
-              <w:left w:val="single" w:sz="6" w:space="0" w:color="AAAAAA"/>
-              <w:bottom w:val="single" w:sz="6" w:space="0" w:color="AAAAAA"/>
-              <w:right w:val="single" w:sz="6" w:space="0" w:color="AAAAAA"/>
-            </w:tcBorders>
+            <w:tcW w:w="1579" w:type="dxa"/>
             <w:shd w:val="clear" w:color="auto" w:fill="F9F9F9"/>
             <w:tcMar>
               <w:top w:w="48" w:type="dxa"/>
@@ -3033,19 +5453,17 @@
             <w:pPr>
               <w:spacing w:before="240" w:after="240" w:line="288" w:lineRule="atLeast"/>
               <w:rPr>
-                <w:rFonts w:ascii="Arial" w:eastAsia="Times New Roman" w:hAnsi="Arial" w:cs="Arial"/>
-                <w:color w:val="548DD4" w:themeColor="text2" w:themeTint="99"/>
-                <w:sz w:val="20"/>
-                <w:szCs w:val="20"/>
-                <w:lang w:val="vi-VN" w:eastAsia="vi-VN"/>
-              </w:rPr>
-            </w:pPr>
-            <w:r>
-              <w:rPr>
-                <w:rFonts w:ascii="Arial" w:eastAsia="Times New Roman" w:hAnsi="Arial" w:cs="Arial"/>
-                <w:color w:val="548DD4" w:themeColor="text2" w:themeTint="99"/>
-                <w:sz w:val="20"/>
-                <w:szCs w:val="20"/>
+                <w:rFonts w:ascii="Times New Roman" w:eastAsia="Times New Roman" w:hAnsi="Times New Roman" w:cs="Times New Roman"/>
+                <w:sz w:val="24"/>
+                <w:szCs w:val="24"/>
+                <w:lang w:val="vi-VN" w:eastAsia="vi-VN"/>
+              </w:rPr>
+            </w:pPr>
+            <w:r>
+              <w:rPr>
+                <w:rFonts w:ascii="Times New Roman" w:eastAsia="Times New Roman" w:hAnsi="Times New Roman" w:cs="Times New Roman"/>
+                <w:sz w:val="24"/>
+                <w:szCs w:val="24"/>
                 <w:lang w:val="vi-VN" w:eastAsia="vi-VN"/>
               </w:rPr>
               <w:t>3.5</w:t>
@@ -3054,13 +5472,7 @@
         </w:tc>
         <w:tc>
           <w:tcPr>
-            <w:tcW w:w="0" w:type="auto"/>
-            <w:tcBorders>
-              <w:top w:val="single" w:sz="6" w:space="0" w:color="AAAAAA"/>
-              <w:left w:val="single" w:sz="6" w:space="0" w:color="AAAAAA"/>
-              <w:bottom w:val="single" w:sz="6" w:space="0" w:color="AAAAAA"/>
-              <w:right w:val="single" w:sz="6" w:space="0" w:color="AAAAAA"/>
-            </w:tcBorders>
+            <w:tcW w:w="1710" w:type="dxa"/>
             <w:shd w:val="clear" w:color="auto" w:fill="F9F9F9"/>
             <w:tcMar>
               <w:top w:w="48" w:type="dxa"/>
@@ -3075,19 +5487,17 @@
             <w:pPr>
               <w:spacing w:before="240" w:after="240" w:line="288" w:lineRule="atLeast"/>
               <w:rPr>
-                <w:rFonts w:ascii="Arial" w:eastAsia="Times New Roman" w:hAnsi="Arial" w:cs="Arial"/>
-                <w:color w:val="548DD4" w:themeColor="text2" w:themeTint="99"/>
-                <w:sz w:val="20"/>
-                <w:szCs w:val="20"/>
-                <w:lang w:val="vi-VN" w:eastAsia="vi-VN"/>
-              </w:rPr>
-            </w:pPr>
-            <w:r>
-              <w:rPr>
-                <w:rFonts w:ascii="Arial" w:eastAsia="Times New Roman" w:hAnsi="Arial" w:cs="Arial"/>
-                <w:color w:val="548DD4" w:themeColor="text2" w:themeTint="99"/>
-                <w:sz w:val="20"/>
-                <w:szCs w:val="20"/>
+                <w:rFonts w:ascii="Times New Roman" w:eastAsia="Times New Roman" w:hAnsi="Times New Roman" w:cs="Times New Roman"/>
+                <w:sz w:val="24"/>
+                <w:szCs w:val="24"/>
+                <w:lang w:val="vi-VN" w:eastAsia="vi-VN"/>
+              </w:rPr>
+            </w:pPr>
+            <w:r>
+              <w:rPr>
+                <w:rFonts w:ascii="Times New Roman" w:eastAsia="Times New Roman" w:hAnsi="Times New Roman" w:cs="Times New Roman"/>
+                <w:sz w:val="24"/>
+                <w:szCs w:val="24"/>
                 <w:lang w:val="vi-VN" w:eastAsia="vi-VN"/>
               </w:rPr>
               <w:t>233</w:t>
@@ -3096,13 +5506,7 @@
         </w:tc>
         <w:tc>
           <w:tcPr>
-            <w:tcW w:w="0" w:type="auto"/>
-            <w:tcBorders>
-              <w:top w:val="single" w:sz="6" w:space="0" w:color="AAAAAA"/>
-              <w:left w:val="single" w:sz="6" w:space="0" w:color="AAAAAA"/>
-              <w:bottom w:val="single" w:sz="6" w:space="0" w:color="AAAAAA"/>
-              <w:right w:val="single" w:sz="6" w:space="0" w:color="AAAAAA"/>
-            </w:tcBorders>
+            <w:tcW w:w="1641" w:type="dxa"/>
             <w:shd w:val="clear" w:color="auto" w:fill="F9F9F9"/>
             <w:tcMar>
               <w:top w:w="48" w:type="dxa"/>
@@ -3117,19 +5521,17 @@
             <w:pPr>
               <w:spacing w:before="240" w:after="240" w:line="288" w:lineRule="atLeast"/>
               <w:rPr>
-                <w:rFonts w:ascii="Arial" w:eastAsia="Times New Roman" w:hAnsi="Arial" w:cs="Arial"/>
-                <w:color w:val="548DD4" w:themeColor="text2" w:themeTint="99"/>
-                <w:sz w:val="20"/>
-                <w:szCs w:val="20"/>
-                <w:lang w:val="vi-VN" w:eastAsia="vi-VN"/>
-              </w:rPr>
-            </w:pPr>
-            <w:r>
-              <w:rPr>
-                <w:rFonts w:ascii="Arial" w:eastAsia="Times New Roman" w:hAnsi="Arial" w:cs="Arial"/>
-                <w:color w:val="548DD4" w:themeColor="text2" w:themeTint="99"/>
-                <w:sz w:val="20"/>
-                <w:szCs w:val="20"/>
+                <w:rFonts w:ascii="Times New Roman" w:eastAsia="Times New Roman" w:hAnsi="Times New Roman" w:cs="Times New Roman"/>
+                <w:sz w:val="24"/>
+                <w:szCs w:val="24"/>
+                <w:lang w:val="vi-VN" w:eastAsia="vi-VN"/>
+              </w:rPr>
+            </w:pPr>
+            <w:r>
+              <w:rPr>
+                <w:rFonts w:ascii="Times New Roman" w:eastAsia="Times New Roman" w:hAnsi="Times New Roman" w:cs="Times New Roman"/>
+                <w:sz w:val="24"/>
+                <w:szCs w:val="24"/>
                 <w:lang w:val="vi-VN" w:eastAsia="vi-VN"/>
               </w:rPr>
               <w:t>0.023%</w:t>
@@ -3139,12 +5541,6 @@
         <w:tc>
           <w:tcPr>
             <w:tcW w:w="0" w:type="auto"/>
-            <w:tcBorders>
-              <w:top w:val="single" w:sz="6" w:space="0" w:color="AAAAAA"/>
-              <w:left w:val="single" w:sz="6" w:space="0" w:color="AAAAAA"/>
-              <w:bottom w:val="single" w:sz="6" w:space="0" w:color="AAAAAA"/>
-              <w:right w:val="single" w:sz="6" w:space="0" w:color="AAAAAA"/>
-            </w:tcBorders>
             <w:shd w:val="clear" w:color="auto" w:fill="F9F9F9"/>
             <w:tcMar>
               <w:top w:w="48" w:type="dxa"/>
@@ -3159,19 +5555,17 @@
             <w:pPr>
               <w:spacing w:before="240" w:after="240" w:line="288" w:lineRule="atLeast"/>
               <w:rPr>
-                <w:rFonts w:ascii="Arial" w:eastAsia="Times New Roman" w:hAnsi="Arial" w:cs="Arial"/>
-                <w:color w:val="548DD4" w:themeColor="text2" w:themeTint="99"/>
-                <w:sz w:val="20"/>
-                <w:szCs w:val="20"/>
-                <w:lang w:val="vi-VN" w:eastAsia="vi-VN"/>
-              </w:rPr>
-            </w:pPr>
-            <w:r>
-              <w:rPr>
-                <w:rFonts w:ascii="Arial" w:eastAsia="Times New Roman" w:hAnsi="Arial" w:cs="Arial"/>
-                <w:color w:val="548DD4" w:themeColor="text2" w:themeTint="99"/>
-                <w:sz w:val="20"/>
-                <w:szCs w:val="20"/>
+                <w:rFonts w:ascii="Times New Roman" w:eastAsia="Times New Roman" w:hAnsi="Times New Roman" w:cs="Times New Roman"/>
+                <w:sz w:val="24"/>
+                <w:szCs w:val="24"/>
+                <w:lang w:val="vi-VN" w:eastAsia="vi-VN"/>
+              </w:rPr>
+            </w:pPr>
+            <w:r>
+              <w:rPr>
+                <w:rFonts w:ascii="Times New Roman" w:eastAsia="Times New Roman" w:hAnsi="Times New Roman" w:cs="Times New Roman"/>
+                <w:sz w:val="24"/>
+                <w:szCs w:val="24"/>
                 <w:lang w:val="vi-VN" w:eastAsia="vi-VN"/>
               </w:rPr>
               <w:t>99.977%</w:t>
@@ -3180,13 +5574,7 @@
         </w:tc>
         <w:tc>
           <w:tcPr>
-            <w:tcW w:w="0" w:type="auto"/>
-            <w:tcBorders>
-              <w:top w:val="single" w:sz="6" w:space="0" w:color="AAAAAA"/>
-              <w:left w:val="single" w:sz="6" w:space="0" w:color="AAAAAA"/>
-              <w:bottom w:val="single" w:sz="6" w:space="0" w:color="AAAAAA"/>
-              <w:right w:val="single" w:sz="6" w:space="0" w:color="AAAAAA"/>
-            </w:tcBorders>
+            <w:tcW w:w="1830" w:type="dxa"/>
             <w:shd w:val="clear" w:color="auto" w:fill="F9F9F9"/>
             <w:tcMar>
               <w:top w:w="48" w:type="dxa"/>
@@ -3201,19 +5589,17 @@
             <w:pPr>
               <w:spacing w:before="240" w:after="240" w:line="288" w:lineRule="atLeast"/>
               <w:rPr>
-                <w:rFonts w:ascii="Arial" w:eastAsia="Times New Roman" w:hAnsi="Arial" w:cs="Arial"/>
-                <w:color w:val="548DD4" w:themeColor="text2" w:themeTint="99"/>
-                <w:sz w:val="20"/>
-                <w:szCs w:val="20"/>
-                <w:lang w:val="vi-VN" w:eastAsia="vi-VN"/>
-              </w:rPr>
-            </w:pPr>
-            <w:r>
-              <w:rPr>
-                <w:rFonts w:ascii="Arial" w:eastAsia="Times New Roman" w:hAnsi="Arial" w:cs="Arial"/>
-                <w:color w:val="548DD4" w:themeColor="text2" w:themeTint="99"/>
-                <w:sz w:val="20"/>
-                <w:szCs w:val="20"/>
+                <w:rFonts w:ascii="Times New Roman" w:eastAsia="Times New Roman" w:hAnsi="Times New Roman" w:cs="Times New Roman"/>
+                <w:sz w:val="24"/>
+                <w:szCs w:val="24"/>
+                <w:lang w:val="vi-VN" w:eastAsia="vi-VN"/>
+              </w:rPr>
+            </w:pPr>
+            <w:r>
+              <w:rPr>
+                <w:rFonts w:ascii="Times New Roman" w:eastAsia="Times New Roman" w:hAnsi="Times New Roman" w:cs="Times New Roman"/>
+                <w:sz w:val="24"/>
+                <w:szCs w:val="24"/>
                 <w:lang w:val="vi-VN" w:eastAsia="vi-VN"/>
               </w:rPr>
               <w:t>1.67</w:t>
@@ -3222,13 +5608,7 @@
         </w:tc>
         <w:tc>
           <w:tcPr>
-            <w:tcW w:w="0" w:type="auto"/>
-            <w:tcBorders>
-              <w:top w:val="single" w:sz="6" w:space="0" w:color="AAAAAA"/>
-              <w:left w:val="single" w:sz="6" w:space="0" w:color="AAAAAA"/>
-              <w:bottom w:val="single" w:sz="6" w:space="0" w:color="AAAAAA"/>
-              <w:right w:val="single" w:sz="6" w:space="0" w:color="AAAAAA"/>
-            </w:tcBorders>
+            <w:tcW w:w="1501" w:type="dxa"/>
             <w:shd w:val="clear" w:color="auto" w:fill="F9F9F9"/>
             <w:tcMar>
               <w:top w:w="48" w:type="dxa"/>
@@ -3243,19 +5623,17 @@
             <w:pPr>
               <w:spacing w:before="240" w:after="240" w:line="288" w:lineRule="atLeast"/>
               <w:rPr>
-                <w:rFonts w:ascii="Arial" w:eastAsia="Times New Roman" w:hAnsi="Arial" w:cs="Arial"/>
-                <w:color w:val="548DD4" w:themeColor="text2" w:themeTint="99"/>
-                <w:sz w:val="20"/>
-                <w:szCs w:val="20"/>
-                <w:lang w:val="vi-VN" w:eastAsia="vi-VN"/>
-              </w:rPr>
-            </w:pPr>
-            <w:r>
-              <w:rPr>
-                <w:rFonts w:ascii="Arial" w:eastAsia="Times New Roman" w:hAnsi="Arial" w:cs="Arial"/>
-                <w:color w:val="548DD4" w:themeColor="text2" w:themeTint="99"/>
-                <w:sz w:val="20"/>
-                <w:szCs w:val="20"/>
+                <w:rFonts w:ascii="Times New Roman" w:eastAsia="Times New Roman" w:hAnsi="Times New Roman" w:cs="Times New Roman"/>
+                <w:sz w:val="24"/>
+                <w:szCs w:val="24"/>
+                <w:lang w:val="vi-VN" w:eastAsia="vi-VN"/>
+              </w:rPr>
+            </w:pPr>
+            <w:r>
+              <w:rPr>
+                <w:rFonts w:ascii="Times New Roman" w:eastAsia="Times New Roman" w:hAnsi="Times New Roman" w:cs="Times New Roman"/>
+                <w:sz w:val="24"/>
+                <w:szCs w:val="24"/>
                 <w:lang w:val="vi-VN" w:eastAsia="vi-VN"/>
               </w:rPr>
               <w:t>1.17</w:t>
@@ -3267,12 +5645,6 @@
         <w:tc>
           <w:tcPr>
             <w:tcW w:w="0" w:type="auto"/>
-            <w:tcBorders>
-              <w:top w:val="single" w:sz="6" w:space="0" w:color="AAAAAA"/>
-              <w:left w:val="single" w:sz="6" w:space="0" w:color="AAAAAA"/>
-              <w:bottom w:val="single" w:sz="6" w:space="0" w:color="AAAAAA"/>
-              <w:right w:val="single" w:sz="6" w:space="0" w:color="AAAAAA"/>
-            </w:tcBorders>
             <w:shd w:val="clear" w:color="auto" w:fill="F9F9F9"/>
             <w:tcMar>
               <w:top w:w="48" w:type="dxa"/>
@@ -3287,36 +5659,29 @@
             <w:pPr>
               <w:spacing w:before="240" w:after="240" w:line="288" w:lineRule="atLeast"/>
               <w:rPr>
-                <w:rFonts w:ascii="Arial" w:eastAsia="Times New Roman" w:hAnsi="Arial" w:cs="Arial"/>
-                <w:color w:val="548DD4" w:themeColor="text2" w:themeTint="99"/>
-                <w:sz w:val="20"/>
-                <w:szCs w:val="20"/>
-                <w:lang w:val="vi-VN" w:eastAsia="vi-VN"/>
-              </w:rPr>
-            </w:pPr>
-            <w:r>
-              <w:rPr>
-                <w:rFonts w:ascii="Arial" w:eastAsia="Times New Roman" w:hAnsi="Arial" w:cs="Arial"/>
+                <w:rFonts w:ascii="Times New Roman" w:eastAsia="Times New Roman" w:hAnsi="Times New Roman" w:cs="Times New Roman"/>
+                <w:sz w:val="24"/>
+                <w:szCs w:val="24"/>
+                <w:lang w:val="vi-VN" w:eastAsia="vi-VN"/>
+              </w:rPr>
+            </w:pPr>
+            <w:r>
+              <w:rPr>
+                <w:rFonts w:ascii="Times New Roman" w:eastAsia="Times New Roman" w:hAnsi="Times New Roman" w:cs="Times New Roman"/>
                 <w:b/>
                 <w:bCs/>
-                <w:color w:val="548DD4" w:themeColor="text2" w:themeTint="99"/>
-                <w:sz w:val="20"/>
-                <w:szCs w:val="20"/>
-                <w:lang w:val="vi-VN" w:eastAsia="vi-VN"/>
-              </w:rPr>
+                <w:sz w:val="24"/>
+                <w:szCs w:val="24"/>
+                <w:lang w:val="vi-VN" w:eastAsia="vi-VN"/>
+              </w:rPr>
+              <w:lastRenderedPageBreak/>
               <w:t>6</w:t>
             </w:r>
           </w:p>
         </w:tc>
         <w:tc>
           <w:tcPr>
-            <w:tcW w:w="0" w:type="auto"/>
-            <w:tcBorders>
-              <w:top w:val="single" w:sz="6" w:space="0" w:color="AAAAAA"/>
-              <w:left w:val="single" w:sz="6" w:space="0" w:color="AAAAAA"/>
-              <w:bottom w:val="single" w:sz="6" w:space="0" w:color="AAAAAA"/>
-              <w:right w:val="single" w:sz="6" w:space="0" w:color="AAAAAA"/>
-            </w:tcBorders>
+            <w:tcW w:w="1579" w:type="dxa"/>
             <w:shd w:val="clear" w:color="auto" w:fill="F9F9F9"/>
             <w:tcMar>
               <w:top w:w="48" w:type="dxa"/>
@@ -3331,21 +5696,19 @@
             <w:pPr>
               <w:spacing w:before="240" w:after="240" w:line="288" w:lineRule="atLeast"/>
               <w:rPr>
-                <w:rFonts w:ascii="Arial" w:eastAsia="Times New Roman" w:hAnsi="Arial" w:cs="Arial"/>
-                <w:color w:val="548DD4" w:themeColor="text2" w:themeTint="99"/>
-                <w:sz w:val="20"/>
-                <w:szCs w:val="20"/>
-                <w:lang w:val="vi-VN" w:eastAsia="vi-VN"/>
-              </w:rPr>
-            </w:pPr>
-            <w:r>
-              <w:rPr>
-                <w:rFonts w:ascii="Arial" w:eastAsia="Times New Roman" w:hAnsi="Arial" w:cs="Arial"/>
+                <w:rFonts w:ascii="Times New Roman" w:eastAsia="Times New Roman" w:hAnsi="Times New Roman" w:cs="Times New Roman"/>
+                <w:sz w:val="24"/>
+                <w:szCs w:val="24"/>
+                <w:lang w:val="vi-VN" w:eastAsia="vi-VN"/>
+              </w:rPr>
+            </w:pPr>
+            <w:r>
+              <w:rPr>
+                <w:rFonts w:ascii="Times New Roman" w:eastAsia="Times New Roman" w:hAnsi="Times New Roman" w:cs="Times New Roman"/>
                 <w:b/>
                 <w:bCs/>
-                <w:color w:val="548DD4" w:themeColor="text2" w:themeTint="99"/>
-                <w:sz w:val="20"/>
-                <w:szCs w:val="20"/>
+                <w:sz w:val="24"/>
+                <w:szCs w:val="24"/>
                 <w:lang w:val="vi-VN" w:eastAsia="vi-VN"/>
               </w:rPr>
               <w:t>4.5</w:t>
@@ -3354,13 +5717,7 @@
         </w:tc>
         <w:tc>
           <w:tcPr>
-            <w:tcW w:w="0" w:type="auto"/>
-            <w:tcBorders>
-              <w:top w:val="single" w:sz="6" w:space="0" w:color="AAAAAA"/>
-              <w:left w:val="single" w:sz="6" w:space="0" w:color="AAAAAA"/>
-              <w:bottom w:val="single" w:sz="6" w:space="0" w:color="AAAAAA"/>
-              <w:right w:val="single" w:sz="6" w:space="0" w:color="AAAAAA"/>
-            </w:tcBorders>
+            <w:tcW w:w="1710" w:type="dxa"/>
             <w:shd w:val="clear" w:color="auto" w:fill="F9F9F9"/>
             <w:tcMar>
               <w:top w:w="48" w:type="dxa"/>
@@ -3375,21 +5732,19 @@
             <w:pPr>
               <w:spacing w:before="240" w:after="240" w:line="288" w:lineRule="atLeast"/>
               <w:rPr>
-                <w:rFonts w:ascii="Arial" w:eastAsia="Times New Roman" w:hAnsi="Arial" w:cs="Arial"/>
-                <w:color w:val="548DD4" w:themeColor="text2" w:themeTint="99"/>
-                <w:sz w:val="20"/>
-                <w:szCs w:val="20"/>
-                <w:lang w:val="vi-VN" w:eastAsia="vi-VN"/>
-              </w:rPr>
-            </w:pPr>
-            <w:r>
-              <w:rPr>
-                <w:rFonts w:ascii="Arial" w:eastAsia="Times New Roman" w:hAnsi="Arial" w:cs="Arial"/>
+                <w:rFonts w:ascii="Times New Roman" w:eastAsia="Times New Roman" w:hAnsi="Times New Roman" w:cs="Times New Roman"/>
+                <w:sz w:val="24"/>
+                <w:szCs w:val="24"/>
+                <w:lang w:val="vi-VN" w:eastAsia="vi-VN"/>
+              </w:rPr>
+            </w:pPr>
+            <w:r>
+              <w:rPr>
+                <w:rFonts w:ascii="Times New Roman" w:eastAsia="Times New Roman" w:hAnsi="Times New Roman" w:cs="Times New Roman"/>
                 <w:b/>
                 <w:bCs/>
-                <w:color w:val="548DD4" w:themeColor="text2" w:themeTint="99"/>
-                <w:sz w:val="20"/>
-                <w:szCs w:val="20"/>
+                <w:sz w:val="24"/>
+                <w:szCs w:val="24"/>
                 <w:lang w:val="vi-VN" w:eastAsia="vi-VN"/>
               </w:rPr>
               <w:t>3.4</w:t>
@@ -3398,13 +5753,7 @@
         </w:tc>
         <w:tc>
           <w:tcPr>
-            <w:tcW w:w="0" w:type="auto"/>
-            <w:tcBorders>
-              <w:top w:val="single" w:sz="6" w:space="0" w:color="AAAAAA"/>
-              <w:left w:val="single" w:sz="6" w:space="0" w:color="AAAAAA"/>
-              <w:bottom w:val="single" w:sz="6" w:space="0" w:color="AAAAAA"/>
-              <w:right w:val="single" w:sz="6" w:space="0" w:color="AAAAAA"/>
-            </w:tcBorders>
+            <w:tcW w:w="1641" w:type="dxa"/>
             <w:shd w:val="clear" w:color="auto" w:fill="F9F9F9"/>
             <w:tcMar>
               <w:top w:w="48" w:type="dxa"/>
@@ -3419,21 +5768,19 @@
             <w:pPr>
               <w:spacing w:before="240" w:after="240" w:line="288" w:lineRule="atLeast"/>
               <w:rPr>
-                <w:rFonts w:ascii="Arial" w:eastAsia="Times New Roman" w:hAnsi="Arial" w:cs="Arial"/>
-                <w:color w:val="548DD4" w:themeColor="text2" w:themeTint="99"/>
-                <w:sz w:val="20"/>
-                <w:szCs w:val="20"/>
-                <w:lang w:val="vi-VN" w:eastAsia="vi-VN"/>
-              </w:rPr>
-            </w:pPr>
-            <w:r>
-              <w:rPr>
-                <w:rFonts w:ascii="Arial" w:eastAsia="Times New Roman" w:hAnsi="Arial" w:cs="Arial"/>
+                <w:rFonts w:ascii="Times New Roman" w:eastAsia="Times New Roman" w:hAnsi="Times New Roman" w:cs="Times New Roman"/>
+                <w:sz w:val="24"/>
+                <w:szCs w:val="24"/>
+                <w:lang w:val="vi-VN" w:eastAsia="vi-VN"/>
+              </w:rPr>
+            </w:pPr>
+            <w:r>
+              <w:rPr>
+                <w:rFonts w:ascii="Times New Roman" w:eastAsia="Times New Roman" w:hAnsi="Times New Roman" w:cs="Times New Roman"/>
                 <w:b/>
                 <w:bCs/>
-                <w:color w:val="548DD4" w:themeColor="text2" w:themeTint="99"/>
-                <w:sz w:val="20"/>
-                <w:szCs w:val="20"/>
+                <w:sz w:val="24"/>
+                <w:szCs w:val="24"/>
                 <w:lang w:val="vi-VN" w:eastAsia="vi-VN"/>
               </w:rPr>
               <w:t>0.00034%</w:t>
@@ -3443,12 +5790,6 @@
         <w:tc>
           <w:tcPr>
             <w:tcW w:w="0" w:type="auto"/>
-            <w:tcBorders>
-              <w:top w:val="single" w:sz="6" w:space="0" w:color="AAAAAA"/>
-              <w:left w:val="single" w:sz="6" w:space="0" w:color="AAAAAA"/>
-              <w:bottom w:val="single" w:sz="6" w:space="0" w:color="AAAAAA"/>
-              <w:right w:val="single" w:sz="6" w:space="0" w:color="AAAAAA"/>
-            </w:tcBorders>
             <w:shd w:val="clear" w:color="auto" w:fill="F9F9F9"/>
             <w:tcMar>
               <w:top w:w="48" w:type="dxa"/>
@@ -3463,21 +5804,19 @@
             <w:pPr>
               <w:spacing w:before="240" w:after="240" w:line="288" w:lineRule="atLeast"/>
               <w:rPr>
-                <w:rFonts w:ascii="Arial" w:eastAsia="Times New Roman" w:hAnsi="Arial" w:cs="Arial"/>
-                <w:color w:val="548DD4" w:themeColor="text2" w:themeTint="99"/>
-                <w:sz w:val="20"/>
-                <w:szCs w:val="20"/>
-                <w:lang w:val="vi-VN" w:eastAsia="vi-VN"/>
-              </w:rPr>
-            </w:pPr>
-            <w:r>
-              <w:rPr>
-                <w:rFonts w:ascii="Arial" w:eastAsia="Times New Roman" w:hAnsi="Arial" w:cs="Arial"/>
+                <w:rFonts w:ascii="Times New Roman" w:eastAsia="Times New Roman" w:hAnsi="Times New Roman" w:cs="Times New Roman"/>
+                <w:sz w:val="24"/>
+                <w:szCs w:val="24"/>
+                <w:lang w:val="vi-VN" w:eastAsia="vi-VN"/>
+              </w:rPr>
+            </w:pPr>
+            <w:r>
+              <w:rPr>
+                <w:rFonts w:ascii="Times New Roman" w:eastAsia="Times New Roman" w:hAnsi="Times New Roman" w:cs="Times New Roman"/>
                 <w:b/>
                 <w:bCs/>
-                <w:color w:val="548DD4" w:themeColor="text2" w:themeTint="99"/>
-                <w:sz w:val="20"/>
-                <w:szCs w:val="20"/>
+                <w:sz w:val="24"/>
+                <w:szCs w:val="24"/>
                 <w:lang w:val="vi-VN" w:eastAsia="vi-VN"/>
               </w:rPr>
               <w:t>99.99966%</w:t>
@@ -3486,13 +5825,7 @@
         </w:tc>
         <w:tc>
           <w:tcPr>
-            <w:tcW w:w="0" w:type="auto"/>
-            <w:tcBorders>
-              <w:top w:val="single" w:sz="6" w:space="0" w:color="AAAAAA"/>
-              <w:left w:val="single" w:sz="6" w:space="0" w:color="AAAAAA"/>
-              <w:bottom w:val="single" w:sz="6" w:space="0" w:color="AAAAAA"/>
-              <w:right w:val="single" w:sz="6" w:space="0" w:color="AAAAAA"/>
-            </w:tcBorders>
+            <w:tcW w:w="1830" w:type="dxa"/>
             <w:shd w:val="clear" w:color="auto" w:fill="F9F9F9"/>
             <w:tcMar>
               <w:top w:w="48" w:type="dxa"/>
@@ -3507,21 +5840,19 @@
             <w:pPr>
               <w:spacing w:before="240" w:after="240" w:line="288" w:lineRule="atLeast"/>
               <w:rPr>
-                <w:rFonts w:ascii="Arial" w:eastAsia="Times New Roman" w:hAnsi="Arial" w:cs="Arial"/>
-                <w:color w:val="548DD4" w:themeColor="text2" w:themeTint="99"/>
-                <w:sz w:val="20"/>
-                <w:szCs w:val="20"/>
-                <w:lang w:val="vi-VN" w:eastAsia="vi-VN"/>
-              </w:rPr>
-            </w:pPr>
-            <w:r>
-              <w:rPr>
-                <w:rFonts w:ascii="Arial" w:eastAsia="Times New Roman" w:hAnsi="Arial" w:cs="Arial"/>
+                <w:rFonts w:ascii="Times New Roman" w:eastAsia="Times New Roman" w:hAnsi="Times New Roman" w:cs="Times New Roman"/>
+                <w:sz w:val="24"/>
+                <w:szCs w:val="24"/>
+                <w:lang w:val="vi-VN" w:eastAsia="vi-VN"/>
+              </w:rPr>
+            </w:pPr>
+            <w:r>
+              <w:rPr>
+                <w:rFonts w:ascii="Times New Roman" w:eastAsia="Times New Roman" w:hAnsi="Times New Roman" w:cs="Times New Roman"/>
                 <w:b/>
                 <w:bCs/>
-                <w:color w:val="548DD4" w:themeColor="text2" w:themeTint="99"/>
-                <w:sz w:val="20"/>
-                <w:szCs w:val="20"/>
+                <w:sz w:val="24"/>
+                <w:szCs w:val="24"/>
                 <w:lang w:val="vi-VN" w:eastAsia="vi-VN"/>
               </w:rPr>
               <w:t>2.00</w:t>
@@ -3530,13 +5861,7 @@
         </w:tc>
         <w:tc>
           <w:tcPr>
-            <w:tcW w:w="0" w:type="auto"/>
-            <w:tcBorders>
-              <w:top w:val="single" w:sz="6" w:space="0" w:color="AAAAAA"/>
-              <w:left w:val="single" w:sz="6" w:space="0" w:color="AAAAAA"/>
-              <w:bottom w:val="single" w:sz="6" w:space="0" w:color="AAAAAA"/>
-              <w:right w:val="single" w:sz="6" w:space="0" w:color="AAAAAA"/>
-            </w:tcBorders>
+            <w:tcW w:w="1501" w:type="dxa"/>
             <w:shd w:val="clear" w:color="auto" w:fill="F9F9F9"/>
             <w:tcMar>
               <w:top w:w="48" w:type="dxa"/>
@@ -3551,21 +5876,19 @@
             <w:pPr>
               <w:spacing w:before="240" w:after="240" w:line="288" w:lineRule="atLeast"/>
               <w:rPr>
-                <w:rFonts w:ascii="Arial" w:eastAsia="Times New Roman" w:hAnsi="Arial" w:cs="Arial"/>
-                <w:color w:val="548DD4" w:themeColor="text2" w:themeTint="99"/>
-                <w:sz w:val="20"/>
-                <w:szCs w:val="20"/>
-                <w:lang w:val="vi-VN" w:eastAsia="vi-VN"/>
-              </w:rPr>
-            </w:pPr>
-            <w:r>
-              <w:rPr>
-                <w:rFonts w:ascii="Arial" w:eastAsia="Times New Roman" w:hAnsi="Arial" w:cs="Arial"/>
+                <w:rFonts w:ascii="Times New Roman" w:eastAsia="Times New Roman" w:hAnsi="Times New Roman" w:cs="Times New Roman"/>
+                <w:sz w:val="24"/>
+                <w:szCs w:val="24"/>
+                <w:lang w:val="vi-VN" w:eastAsia="vi-VN"/>
+              </w:rPr>
+            </w:pPr>
+            <w:r>
+              <w:rPr>
+                <w:rFonts w:ascii="Times New Roman" w:eastAsia="Times New Roman" w:hAnsi="Times New Roman" w:cs="Times New Roman"/>
                 <w:b/>
                 <w:bCs/>
-                <w:color w:val="548DD4" w:themeColor="text2" w:themeTint="99"/>
-                <w:sz w:val="20"/>
-                <w:szCs w:val="20"/>
+                <w:sz w:val="24"/>
+                <w:szCs w:val="24"/>
                 <w:lang w:val="vi-VN" w:eastAsia="vi-VN"/>
               </w:rPr>
               <w:t>1.5</w:t>
@@ -3577,12 +5900,6 @@
         <w:tc>
           <w:tcPr>
             <w:tcW w:w="0" w:type="auto"/>
-            <w:tcBorders>
-              <w:top w:val="single" w:sz="6" w:space="0" w:color="AAAAAA"/>
-              <w:left w:val="single" w:sz="6" w:space="0" w:color="AAAAAA"/>
-              <w:bottom w:val="single" w:sz="6" w:space="0" w:color="AAAAAA"/>
-              <w:right w:val="single" w:sz="6" w:space="0" w:color="AAAAAA"/>
-            </w:tcBorders>
             <w:shd w:val="clear" w:color="auto" w:fill="F9F9F9"/>
             <w:tcMar>
               <w:top w:w="48" w:type="dxa"/>
@@ -3597,19 +5914,17 @@
             <w:pPr>
               <w:spacing w:before="240" w:after="240" w:line="288" w:lineRule="atLeast"/>
               <w:rPr>
-                <w:rFonts w:ascii="Arial" w:eastAsia="Times New Roman" w:hAnsi="Arial" w:cs="Arial"/>
-                <w:color w:val="548DD4" w:themeColor="text2" w:themeTint="99"/>
-                <w:sz w:val="20"/>
-                <w:szCs w:val="20"/>
-                <w:lang w:val="vi-VN" w:eastAsia="vi-VN"/>
-              </w:rPr>
-            </w:pPr>
-            <w:r>
-              <w:rPr>
-                <w:rFonts w:ascii="Arial" w:eastAsia="Times New Roman" w:hAnsi="Arial" w:cs="Arial"/>
-                <w:color w:val="548DD4" w:themeColor="text2" w:themeTint="99"/>
-                <w:sz w:val="20"/>
-                <w:szCs w:val="20"/>
+                <w:rFonts w:ascii="Times New Roman" w:eastAsia="Times New Roman" w:hAnsi="Times New Roman" w:cs="Times New Roman"/>
+                <w:sz w:val="24"/>
+                <w:szCs w:val="24"/>
+                <w:lang w:val="vi-VN" w:eastAsia="vi-VN"/>
+              </w:rPr>
+            </w:pPr>
+            <w:r>
+              <w:rPr>
+                <w:rFonts w:ascii="Times New Roman" w:eastAsia="Times New Roman" w:hAnsi="Times New Roman" w:cs="Times New Roman"/>
+                <w:sz w:val="24"/>
+                <w:szCs w:val="24"/>
                 <w:lang w:val="vi-VN" w:eastAsia="vi-VN"/>
               </w:rPr>
               <w:t>7</w:t>
@@ -3618,13 +5933,7 @@
         </w:tc>
         <w:tc>
           <w:tcPr>
-            <w:tcW w:w="0" w:type="auto"/>
-            <w:tcBorders>
-              <w:top w:val="single" w:sz="6" w:space="0" w:color="AAAAAA"/>
-              <w:left w:val="single" w:sz="6" w:space="0" w:color="AAAAAA"/>
-              <w:bottom w:val="single" w:sz="6" w:space="0" w:color="AAAAAA"/>
-              <w:right w:val="single" w:sz="6" w:space="0" w:color="AAAAAA"/>
-            </w:tcBorders>
+            <w:tcW w:w="1579" w:type="dxa"/>
             <w:shd w:val="clear" w:color="auto" w:fill="F9F9F9"/>
             <w:tcMar>
               <w:top w:w="48" w:type="dxa"/>
@@ -3639,19 +5948,17 @@
             <w:pPr>
               <w:spacing w:before="240" w:after="240" w:line="288" w:lineRule="atLeast"/>
               <w:rPr>
-                <w:rFonts w:ascii="Arial" w:eastAsia="Times New Roman" w:hAnsi="Arial" w:cs="Arial"/>
-                <w:color w:val="548DD4" w:themeColor="text2" w:themeTint="99"/>
-                <w:sz w:val="20"/>
-                <w:szCs w:val="20"/>
-                <w:lang w:val="vi-VN" w:eastAsia="vi-VN"/>
-              </w:rPr>
-            </w:pPr>
-            <w:r>
-              <w:rPr>
-                <w:rFonts w:ascii="Arial" w:eastAsia="Times New Roman" w:hAnsi="Arial" w:cs="Arial"/>
-                <w:color w:val="548DD4" w:themeColor="text2" w:themeTint="99"/>
-                <w:sz w:val="20"/>
-                <w:szCs w:val="20"/>
+                <w:rFonts w:ascii="Times New Roman" w:eastAsia="Times New Roman" w:hAnsi="Times New Roman" w:cs="Times New Roman"/>
+                <w:sz w:val="24"/>
+                <w:szCs w:val="24"/>
+                <w:lang w:val="vi-VN" w:eastAsia="vi-VN"/>
+              </w:rPr>
+            </w:pPr>
+            <w:r>
+              <w:rPr>
+                <w:rFonts w:ascii="Times New Roman" w:eastAsia="Times New Roman" w:hAnsi="Times New Roman" w:cs="Times New Roman"/>
+                <w:sz w:val="24"/>
+                <w:szCs w:val="24"/>
                 <w:lang w:val="vi-VN" w:eastAsia="vi-VN"/>
               </w:rPr>
               <w:t>5.5</w:t>
@@ -3660,13 +5967,7 @@
         </w:tc>
         <w:tc>
           <w:tcPr>
-            <w:tcW w:w="0" w:type="auto"/>
-            <w:tcBorders>
-              <w:top w:val="single" w:sz="6" w:space="0" w:color="AAAAAA"/>
-              <w:left w:val="single" w:sz="6" w:space="0" w:color="AAAAAA"/>
-              <w:bottom w:val="single" w:sz="6" w:space="0" w:color="AAAAAA"/>
-              <w:right w:val="single" w:sz="6" w:space="0" w:color="AAAAAA"/>
-            </w:tcBorders>
+            <w:tcW w:w="1710" w:type="dxa"/>
             <w:shd w:val="clear" w:color="auto" w:fill="F9F9F9"/>
             <w:tcMar>
               <w:top w:w="48" w:type="dxa"/>
@@ -3681,19 +5982,17 @@
             <w:pPr>
               <w:spacing w:before="240" w:after="240" w:line="288" w:lineRule="atLeast"/>
               <w:rPr>
-                <w:rFonts w:ascii="Arial" w:eastAsia="Times New Roman" w:hAnsi="Arial" w:cs="Arial"/>
-                <w:color w:val="548DD4" w:themeColor="text2" w:themeTint="99"/>
-                <w:sz w:val="20"/>
-                <w:szCs w:val="20"/>
-                <w:lang w:val="vi-VN" w:eastAsia="vi-VN"/>
-              </w:rPr>
-            </w:pPr>
-            <w:r>
-              <w:rPr>
-                <w:rFonts w:ascii="Arial" w:eastAsia="Times New Roman" w:hAnsi="Arial" w:cs="Arial"/>
-                <w:color w:val="548DD4" w:themeColor="text2" w:themeTint="99"/>
-                <w:sz w:val="20"/>
-                <w:szCs w:val="20"/>
+                <w:rFonts w:ascii="Times New Roman" w:eastAsia="Times New Roman" w:hAnsi="Times New Roman" w:cs="Times New Roman"/>
+                <w:sz w:val="24"/>
+                <w:szCs w:val="24"/>
+                <w:lang w:val="vi-VN" w:eastAsia="vi-VN"/>
+              </w:rPr>
+            </w:pPr>
+            <w:r>
+              <w:rPr>
+                <w:rFonts w:ascii="Times New Roman" w:eastAsia="Times New Roman" w:hAnsi="Times New Roman" w:cs="Times New Roman"/>
+                <w:sz w:val="24"/>
+                <w:szCs w:val="24"/>
                 <w:lang w:val="vi-VN" w:eastAsia="vi-VN"/>
               </w:rPr>
               <w:t>0.019</w:t>
@@ -3702,13 +6001,7 @@
         </w:tc>
         <w:tc>
           <w:tcPr>
-            <w:tcW w:w="0" w:type="auto"/>
-            <w:tcBorders>
-              <w:top w:val="single" w:sz="6" w:space="0" w:color="AAAAAA"/>
-              <w:left w:val="single" w:sz="6" w:space="0" w:color="AAAAAA"/>
-              <w:bottom w:val="single" w:sz="6" w:space="0" w:color="AAAAAA"/>
-              <w:right w:val="single" w:sz="6" w:space="0" w:color="AAAAAA"/>
-            </w:tcBorders>
+            <w:tcW w:w="1641" w:type="dxa"/>
             <w:shd w:val="clear" w:color="auto" w:fill="F9F9F9"/>
             <w:tcMar>
               <w:top w:w="48" w:type="dxa"/>
@@ -3723,19 +6016,17 @@
             <w:pPr>
               <w:spacing w:before="240" w:after="240" w:line="288" w:lineRule="atLeast"/>
               <w:rPr>
-                <w:rFonts w:ascii="Arial" w:eastAsia="Times New Roman" w:hAnsi="Arial" w:cs="Arial"/>
-                <w:color w:val="548DD4" w:themeColor="text2" w:themeTint="99"/>
-                <w:sz w:val="20"/>
-                <w:szCs w:val="20"/>
-                <w:lang w:val="vi-VN" w:eastAsia="vi-VN"/>
-              </w:rPr>
-            </w:pPr>
-            <w:r>
-              <w:rPr>
-                <w:rFonts w:ascii="Arial" w:eastAsia="Times New Roman" w:hAnsi="Arial" w:cs="Arial"/>
-                <w:color w:val="548DD4" w:themeColor="text2" w:themeTint="99"/>
-                <w:sz w:val="20"/>
-                <w:szCs w:val="20"/>
+                <w:rFonts w:ascii="Times New Roman" w:eastAsia="Times New Roman" w:hAnsi="Times New Roman" w:cs="Times New Roman"/>
+                <w:sz w:val="24"/>
+                <w:szCs w:val="24"/>
+                <w:lang w:val="vi-VN" w:eastAsia="vi-VN"/>
+              </w:rPr>
+            </w:pPr>
+            <w:r>
+              <w:rPr>
+                <w:rFonts w:ascii="Times New Roman" w:eastAsia="Times New Roman" w:hAnsi="Times New Roman" w:cs="Times New Roman"/>
+                <w:sz w:val="24"/>
+                <w:szCs w:val="24"/>
                 <w:lang w:val="vi-VN" w:eastAsia="vi-VN"/>
               </w:rPr>
               <w:t>0.0000019%</w:t>
@@ -3745,12 +6036,6 @@
         <w:tc>
           <w:tcPr>
             <w:tcW w:w="0" w:type="auto"/>
-            <w:tcBorders>
-              <w:top w:val="single" w:sz="6" w:space="0" w:color="AAAAAA"/>
-              <w:left w:val="single" w:sz="6" w:space="0" w:color="AAAAAA"/>
-              <w:bottom w:val="single" w:sz="6" w:space="0" w:color="AAAAAA"/>
-              <w:right w:val="single" w:sz="6" w:space="0" w:color="AAAAAA"/>
-            </w:tcBorders>
             <w:shd w:val="clear" w:color="auto" w:fill="F9F9F9"/>
             <w:tcMar>
               <w:top w:w="48" w:type="dxa"/>
@@ -3765,19 +6050,17 @@
             <w:pPr>
               <w:spacing w:before="240" w:after="240" w:line="288" w:lineRule="atLeast"/>
               <w:rPr>
-                <w:rFonts w:ascii="Arial" w:eastAsia="Times New Roman" w:hAnsi="Arial" w:cs="Arial"/>
-                <w:color w:val="548DD4" w:themeColor="text2" w:themeTint="99"/>
-                <w:sz w:val="20"/>
-                <w:szCs w:val="20"/>
-                <w:lang w:val="vi-VN" w:eastAsia="vi-VN"/>
-              </w:rPr>
-            </w:pPr>
-            <w:r>
-              <w:rPr>
-                <w:rFonts w:ascii="Arial" w:eastAsia="Times New Roman" w:hAnsi="Arial" w:cs="Arial"/>
-                <w:color w:val="548DD4" w:themeColor="text2" w:themeTint="99"/>
-                <w:sz w:val="20"/>
-                <w:szCs w:val="20"/>
+                <w:rFonts w:ascii="Times New Roman" w:eastAsia="Times New Roman" w:hAnsi="Times New Roman" w:cs="Times New Roman"/>
+                <w:sz w:val="24"/>
+                <w:szCs w:val="24"/>
+                <w:lang w:val="vi-VN" w:eastAsia="vi-VN"/>
+              </w:rPr>
+            </w:pPr>
+            <w:r>
+              <w:rPr>
+                <w:rFonts w:ascii="Times New Roman" w:eastAsia="Times New Roman" w:hAnsi="Times New Roman" w:cs="Times New Roman"/>
+                <w:sz w:val="24"/>
+                <w:szCs w:val="24"/>
                 <w:lang w:val="vi-VN" w:eastAsia="vi-VN"/>
               </w:rPr>
               <w:t>99.9999981%</w:t>
@@ -3786,13 +6069,7 @@
         </w:tc>
         <w:tc>
           <w:tcPr>
-            <w:tcW w:w="0" w:type="auto"/>
-            <w:tcBorders>
-              <w:top w:val="single" w:sz="6" w:space="0" w:color="AAAAAA"/>
-              <w:left w:val="single" w:sz="6" w:space="0" w:color="AAAAAA"/>
-              <w:bottom w:val="single" w:sz="6" w:space="0" w:color="AAAAAA"/>
-              <w:right w:val="single" w:sz="6" w:space="0" w:color="AAAAAA"/>
-            </w:tcBorders>
+            <w:tcW w:w="1830" w:type="dxa"/>
             <w:shd w:val="clear" w:color="auto" w:fill="F9F9F9"/>
             <w:tcMar>
               <w:top w:w="48" w:type="dxa"/>
@@ -3807,19 +6084,17 @@
             <w:pPr>
               <w:spacing w:before="240" w:after="240" w:line="288" w:lineRule="atLeast"/>
               <w:rPr>
-                <w:rFonts w:ascii="Arial" w:eastAsia="Times New Roman" w:hAnsi="Arial" w:cs="Arial"/>
-                <w:color w:val="548DD4" w:themeColor="text2" w:themeTint="99"/>
-                <w:sz w:val="20"/>
-                <w:szCs w:val="20"/>
-                <w:lang w:val="vi-VN" w:eastAsia="vi-VN"/>
-              </w:rPr>
-            </w:pPr>
-            <w:r>
-              <w:rPr>
-                <w:rFonts w:ascii="Arial" w:eastAsia="Times New Roman" w:hAnsi="Arial" w:cs="Arial"/>
-                <w:color w:val="548DD4" w:themeColor="text2" w:themeTint="99"/>
-                <w:sz w:val="20"/>
-                <w:szCs w:val="20"/>
+                <w:rFonts w:ascii="Times New Roman" w:eastAsia="Times New Roman" w:hAnsi="Times New Roman" w:cs="Times New Roman"/>
+                <w:sz w:val="24"/>
+                <w:szCs w:val="24"/>
+                <w:lang w:val="vi-VN" w:eastAsia="vi-VN"/>
+              </w:rPr>
+            </w:pPr>
+            <w:r>
+              <w:rPr>
+                <w:rFonts w:ascii="Times New Roman" w:eastAsia="Times New Roman" w:hAnsi="Times New Roman" w:cs="Times New Roman"/>
+                <w:sz w:val="24"/>
+                <w:szCs w:val="24"/>
                 <w:lang w:val="vi-VN" w:eastAsia="vi-VN"/>
               </w:rPr>
               <w:t>2.33</w:t>
@@ -3828,13 +6103,7 @@
         </w:tc>
         <w:tc>
           <w:tcPr>
-            <w:tcW w:w="0" w:type="auto"/>
-            <w:tcBorders>
-              <w:top w:val="single" w:sz="6" w:space="0" w:color="AAAAAA"/>
-              <w:left w:val="single" w:sz="6" w:space="0" w:color="AAAAAA"/>
-              <w:bottom w:val="single" w:sz="6" w:space="0" w:color="AAAAAA"/>
-              <w:right w:val="single" w:sz="6" w:space="0" w:color="AAAAAA"/>
-            </w:tcBorders>
+            <w:tcW w:w="1501" w:type="dxa"/>
             <w:shd w:val="clear" w:color="auto" w:fill="F9F9F9"/>
             <w:tcMar>
               <w:top w:w="48" w:type="dxa"/>
@@ -3849,19 +6118,17 @@
             <w:pPr>
               <w:spacing w:before="240" w:after="240" w:line="288" w:lineRule="atLeast"/>
               <w:rPr>
-                <w:rFonts w:ascii="Arial" w:eastAsia="Times New Roman" w:hAnsi="Arial" w:cs="Arial"/>
-                <w:color w:val="548DD4" w:themeColor="text2" w:themeTint="99"/>
-                <w:sz w:val="20"/>
-                <w:szCs w:val="20"/>
-                <w:lang w:val="vi-VN" w:eastAsia="vi-VN"/>
-              </w:rPr>
-            </w:pPr>
-            <w:r>
-              <w:rPr>
-                <w:rFonts w:ascii="Arial" w:eastAsia="Times New Roman" w:hAnsi="Arial" w:cs="Arial"/>
-                <w:color w:val="548DD4" w:themeColor="text2" w:themeTint="99"/>
-                <w:sz w:val="20"/>
-                <w:szCs w:val="20"/>
+                <w:rFonts w:ascii="Times New Roman" w:eastAsia="Times New Roman" w:hAnsi="Times New Roman" w:cs="Times New Roman"/>
+                <w:sz w:val="24"/>
+                <w:szCs w:val="24"/>
+                <w:lang w:val="vi-VN" w:eastAsia="vi-VN"/>
+              </w:rPr>
+            </w:pPr>
+            <w:r>
+              <w:rPr>
+                <w:rFonts w:ascii="Times New Roman" w:eastAsia="Times New Roman" w:hAnsi="Times New Roman" w:cs="Times New Roman"/>
+                <w:sz w:val="24"/>
+                <w:szCs w:val="24"/>
                 <w:lang w:val="vi-VN" w:eastAsia="vi-VN"/>
               </w:rPr>
               <w:t>1.83</w:t>
@@ -3903,8 +6170,8 @@
   <w:abstractNum w:abstractNumId="0">
     <w:nsid w:val="10EE2B14"/>
     <w:multiLevelType w:val="hybridMultilevel"/>
-    <w:tmpl w:val="C46848A8"/>
-    <w:lvl w:ilvl="0" w:tplc="1174EB56">
+    <w:tmpl w:val="EBC8E92C"/>
+    <w:lvl w:ilvl="0" w:tplc="F006CD44">
       <w:start w:val="1"/>
       <w:numFmt w:val="upperRoman"/>
       <w:lvlText w:val="%1."/>
@@ -3914,6 +6181,8 @@
       </w:pPr>
       <w:rPr>
         <w:rFonts w:hint="default"/>
+        <w:sz w:val="40"/>
+        <w:szCs w:val="40"/>
       </w:rPr>
     </w:lvl>
     <w:lvl w:ilvl="1" w:tplc="04090019" w:tentative="1">
@@ -3990,6 +6259,119 @@
     </w:lvl>
   </w:abstractNum>
   <w:abstractNum w:abstractNumId="1">
+    <w:nsid w:val="163F2440"/>
+    <w:multiLevelType w:val="hybridMultilevel"/>
+    <w:tmpl w:val="BC826554"/>
+    <w:lvl w:ilvl="0" w:tplc="04090001">
+      <w:start w:val="1"/>
+      <w:numFmt w:val="bullet"/>
+      <w:lvlText w:val=""/>
+      <w:lvlJc w:val="left"/>
+      <w:pPr>
+        <w:ind w:left="720" w:hanging="360"/>
+      </w:pPr>
+      <w:rPr>
+        <w:rFonts w:ascii="Symbol" w:hAnsi="Symbol" w:hint="default"/>
+      </w:rPr>
+    </w:lvl>
+    <w:lvl w:ilvl="1" w:tplc="04090003" w:tentative="1">
+      <w:start w:val="1"/>
+      <w:numFmt w:val="bullet"/>
+      <w:lvlText w:val="o"/>
+      <w:lvlJc w:val="left"/>
+      <w:pPr>
+        <w:ind w:left="1440" w:hanging="360"/>
+      </w:pPr>
+      <w:rPr>
+        <w:rFonts w:ascii="Courier New" w:hAnsi="Courier New" w:cs="Courier New" w:hint="default"/>
+      </w:rPr>
+    </w:lvl>
+    <w:lvl w:ilvl="2" w:tplc="04090005" w:tentative="1">
+      <w:start w:val="1"/>
+      <w:numFmt w:val="bullet"/>
+      <w:lvlText w:val=""/>
+      <w:lvlJc w:val="left"/>
+      <w:pPr>
+        <w:ind w:left="2160" w:hanging="360"/>
+      </w:pPr>
+      <w:rPr>
+        <w:rFonts w:ascii="Wingdings" w:hAnsi="Wingdings" w:hint="default"/>
+      </w:rPr>
+    </w:lvl>
+    <w:lvl w:ilvl="3" w:tplc="04090001" w:tentative="1">
+      <w:start w:val="1"/>
+      <w:numFmt w:val="bullet"/>
+      <w:lvlText w:val=""/>
+      <w:lvlJc w:val="left"/>
+      <w:pPr>
+        <w:ind w:left="2880" w:hanging="360"/>
+      </w:pPr>
+      <w:rPr>
+        <w:rFonts w:ascii="Symbol" w:hAnsi="Symbol" w:hint="default"/>
+      </w:rPr>
+    </w:lvl>
+    <w:lvl w:ilvl="4" w:tplc="04090003" w:tentative="1">
+      <w:start w:val="1"/>
+      <w:numFmt w:val="bullet"/>
+      <w:lvlText w:val="o"/>
+      <w:lvlJc w:val="left"/>
+      <w:pPr>
+        <w:ind w:left="3600" w:hanging="360"/>
+      </w:pPr>
+      <w:rPr>
+        <w:rFonts w:ascii="Courier New" w:hAnsi="Courier New" w:cs="Courier New" w:hint="default"/>
+      </w:rPr>
+    </w:lvl>
+    <w:lvl w:ilvl="5" w:tplc="04090005" w:tentative="1">
+      <w:start w:val="1"/>
+      <w:numFmt w:val="bullet"/>
+      <w:lvlText w:val=""/>
+      <w:lvlJc w:val="left"/>
+      <w:pPr>
+        <w:ind w:left="4320" w:hanging="360"/>
+      </w:pPr>
+      <w:rPr>
+        <w:rFonts w:ascii="Wingdings" w:hAnsi="Wingdings" w:hint="default"/>
+      </w:rPr>
+    </w:lvl>
+    <w:lvl w:ilvl="6" w:tplc="04090001" w:tentative="1">
+      <w:start w:val="1"/>
+      <w:numFmt w:val="bullet"/>
+      <w:lvlText w:val=""/>
+      <w:lvlJc w:val="left"/>
+      <w:pPr>
+        <w:ind w:left="5040" w:hanging="360"/>
+      </w:pPr>
+      <w:rPr>
+        <w:rFonts w:ascii="Symbol" w:hAnsi="Symbol" w:hint="default"/>
+      </w:rPr>
+    </w:lvl>
+    <w:lvl w:ilvl="7" w:tplc="04090003" w:tentative="1">
+      <w:start w:val="1"/>
+      <w:numFmt w:val="bullet"/>
+      <w:lvlText w:val="o"/>
+      <w:lvlJc w:val="left"/>
+      <w:pPr>
+        <w:ind w:left="5760" w:hanging="360"/>
+      </w:pPr>
+      <w:rPr>
+        <w:rFonts w:ascii="Courier New" w:hAnsi="Courier New" w:cs="Courier New" w:hint="default"/>
+      </w:rPr>
+    </w:lvl>
+    <w:lvl w:ilvl="8" w:tplc="04090005" w:tentative="1">
+      <w:start w:val="1"/>
+      <w:numFmt w:val="bullet"/>
+      <w:lvlText w:val=""/>
+      <w:lvlJc w:val="left"/>
+      <w:pPr>
+        <w:ind w:left="6480" w:hanging="360"/>
+      </w:pPr>
+      <w:rPr>
+        <w:rFonts w:ascii="Wingdings" w:hAnsi="Wingdings" w:hint="default"/>
+      </w:rPr>
+    </w:lvl>
+  </w:abstractNum>
+  <w:abstractNum w:abstractNumId="2">
     <w:nsid w:val="20853CE4"/>
     <w:multiLevelType w:val="hybridMultilevel"/>
     <w:tmpl w:val="871A7B32"/>
@@ -4103,7 +6485,7 @@
       </w:rPr>
     </w:lvl>
   </w:abstractNum>
-  <w:abstractNum w:abstractNumId="2">
+  <w:abstractNum w:abstractNumId="3">
     <w:nsid w:val="289A5867"/>
     <w:multiLevelType w:val="hybridMultilevel"/>
     <w:tmpl w:val="79E0012A"/>
@@ -4216,7 +6598,7 @@
       </w:rPr>
     </w:lvl>
   </w:abstractNum>
-  <w:abstractNum w:abstractNumId="3">
+  <w:abstractNum w:abstractNumId="4">
     <w:nsid w:val="29FB329D"/>
     <w:multiLevelType w:val="multilevel"/>
     <w:tmpl w:val="E26251DE"/>
@@ -4365,7 +6747,349 @@
       </w:rPr>
     </w:lvl>
   </w:abstractNum>
-  <w:abstractNum w:abstractNumId="4">
+  <w:abstractNum w:abstractNumId="5">
+    <w:nsid w:val="2A693F3A"/>
+    <w:multiLevelType w:val="hybridMultilevel"/>
+    <w:tmpl w:val="B04E3E1C"/>
+    <w:lvl w:ilvl="0" w:tplc="814CDB46">
+      <w:numFmt w:val="bullet"/>
+      <w:lvlText w:val="-"/>
+      <w:lvlJc w:val="left"/>
+      <w:pPr>
+        <w:tabs>
+          <w:tab w:val="num" w:pos="720"/>
+        </w:tabs>
+        <w:ind w:left="720" w:hanging="360"/>
+      </w:pPr>
+      <w:rPr>
+        <w:rFonts w:ascii="Cambria" w:eastAsia="Arial" w:hAnsi="Cambria" w:cs="Calibri" w:hint="default"/>
+      </w:rPr>
+    </w:lvl>
+    <w:lvl w:ilvl="1" w:tplc="D832A804" w:tentative="1">
+      <w:start w:val="1"/>
+      <w:numFmt w:val="lowerRoman"/>
+      <w:lvlText w:val="%2."/>
+      <w:lvlJc w:val="right"/>
+      <w:pPr>
+        <w:tabs>
+          <w:tab w:val="num" w:pos="1440"/>
+        </w:tabs>
+        <w:ind w:left="1440" w:hanging="360"/>
+      </w:pPr>
+    </w:lvl>
+    <w:lvl w:ilvl="2" w:tplc="4E14E346" w:tentative="1">
+      <w:start w:val="1"/>
+      <w:numFmt w:val="lowerRoman"/>
+      <w:lvlText w:val="%3."/>
+      <w:lvlJc w:val="right"/>
+      <w:pPr>
+        <w:tabs>
+          <w:tab w:val="num" w:pos="2160"/>
+        </w:tabs>
+        <w:ind w:left="2160" w:hanging="360"/>
+      </w:pPr>
+    </w:lvl>
+    <w:lvl w:ilvl="3" w:tplc="7BE0C3DA" w:tentative="1">
+      <w:start w:val="1"/>
+      <w:numFmt w:val="lowerRoman"/>
+      <w:lvlText w:val="%4."/>
+      <w:lvlJc w:val="right"/>
+      <w:pPr>
+        <w:tabs>
+          <w:tab w:val="num" w:pos="2880"/>
+        </w:tabs>
+        <w:ind w:left="2880" w:hanging="360"/>
+      </w:pPr>
+    </w:lvl>
+    <w:lvl w:ilvl="4" w:tplc="099024AC" w:tentative="1">
+      <w:start w:val="1"/>
+      <w:numFmt w:val="lowerRoman"/>
+      <w:lvlText w:val="%5."/>
+      <w:lvlJc w:val="right"/>
+      <w:pPr>
+        <w:tabs>
+          <w:tab w:val="num" w:pos="3600"/>
+        </w:tabs>
+        <w:ind w:left="3600" w:hanging="360"/>
+      </w:pPr>
+    </w:lvl>
+    <w:lvl w:ilvl="5" w:tplc="46C6735C" w:tentative="1">
+      <w:start w:val="1"/>
+      <w:numFmt w:val="lowerRoman"/>
+      <w:lvlText w:val="%6."/>
+      <w:lvlJc w:val="right"/>
+      <w:pPr>
+        <w:tabs>
+          <w:tab w:val="num" w:pos="4320"/>
+        </w:tabs>
+        <w:ind w:left="4320" w:hanging="360"/>
+      </w:pPr>
+    </w:lvl>
+    <w:lvl w:ilvl="6" w:tplc="34F61846" w:tentative="1">
+      <w:start w:val="1"/>
+      <w:numFmt w:val="lowerRoman"/>
+      <w:lvlText w:val="%7."/>
+      <w:lvlJc w:val="right"/>
+      <w:pPr>
+        <w:tabs>
+          <w:tab w:val="num" w:pos="5040"/>
+        </w:tabs>
+        <w:ind w:left="5040" w:hanging="360"/>
+      </w:pPr>
+    </w:lvl>
+    <w:lvl w:ilvl="7" w:tplc="BE624F06" w:tentative="1">
+      <w:start w:val="1"/>
+      <w:numFmt w:val="lowerRoman"/>
+      <w:lvlText w:val="%8."/>
+      <w:lvlJc w:val="right"/>
+      <w:pPr>
+        <w:tabs>
+          <w:tab w:val="num" w:pos="5760"/>
+        </w:tabs>
+        <w:ind w:left="5760" w:hanging="360"/>
+      </w:pPr>
+    </w:lvl>
+    <w:lvl w:ilvl="8" w:tplc="0E7030B0" w:tentative="1">
+      <w:start w:val="1"/>
+      <w:numFmt w:val="lowerRoman"/>
+      <w:lvlText w:val="%9."/>
+      <w:lvlJc w:val="right"/>
+      <w:pPr>
+        <w:tabs>
+          <w:tab w:val="num" w:pos="6480"/>
+        </w:tabs>
+        <w:ind w:left="6480" w:hanging="360"/>
+      </w:pPr>
+    </w:lvl>
+  </w:abstractNum>
+  <w:abstractNum w:abstractNumId="6">
+    <w:nsid w:val="45133FAA"/>
+    <w:multiLevelType w:val="hybridMultilevel"/>
+    <w:tmpl w:val="2D569040"/>
+    <w:lvl w:ilvl="0" w:tplc="814CDB46">
+      <w:numFmt w:val="bullet"/>
+      <w:lvlText w:val="-"/>
+      <w:lvlJc w:val="left"/>
+      <w:pPr>
+        <w:ind w:left="1714" w:hanging="360"/>
+      </w:pPr>
+      <w:rPr>
+        <w:rFonts w:ascii="Cambria" w:eastAsia="Arial" w:hAnsi="Cambria" w:cs="Calibri" w:hint="default"/>
+      </w:rPr>
+    </w:lvl>
+    <w:lvl w:ilvl="1" w:tplc="04090003" w:tentative="1">
+      <w:start w:val="1"/>
+      <w:numFmt w:val="bullet"/>
+      <w:lvlText w:val="o"/>
+      <w:lvlJc w:val="left"/>
+      <w:pPr>
+        <w:ind w:left="2434" w:hanging="360"/>
+      </w:pPr>
+      <w:rPr>
+        <w:rFonts w:ascii="Courier New" w:hAnsi="Courier New" w:cs="Courier New" w:hint="default"/>
+      </w:rPr>
+    </w:lvl>
+    <w:lvl w:ilvl="2" w:tplc="04090005" w:tentative="1">
+      <w:start w:val="1"/>
+      <w:numFmt w:val="bullet"/>
+      <w:lvlText w:val=""/>
+      <w:lvlJc w:val="left"/>
+      <w:pPr>
+        <w:ind w:left="3154" w:hanging="360"/>
+      </w:pPr>
+      <w:rPr>
+        <w:rFonts w:ascii="Wingdings" w:hAnsi="Wingdings" w:hint="default"/>
+      </w:rPr>
+    </w:lvl>
+    <w:lvl w:ilvl="3" w:tplc="04090001" w:tentative="1">
+      <w:start w:val="1"/>
+      <w:numFmt w:val="bullet"/>
+      <w:lvlText w:val=""/>
+      <w:lvlJc w:val="left"/>
+      <w:pPr>
+        <w:ind w:left="3874" w:hanging="360"/>
+      </w:pPr>
+      <w:rPr>
+        <w:rFonts w:ascii="Symbol" w:hAnsi="Symbol" w:hint="default"/>
+      </w:rPr>
+    </w:lvl>
+    <w:lvl w:ilvl="4" w:tplc="04090003" w:tentative="1">
+      <w:start w:val="1"/>
+      <w:numFmt w:val="bullet"/>
+      <w:lvlText w:val="o"/>
+      <w:lvlJc w:val="left"/>
+      <w:pPr>
+        <w:ind w:left="4594" w:hanging="360"/>
+      </w:pPr>
+      <w:rPr>
+        <w:rFonts w:ascii="Courier New" w:hAnsi="Courier New" w:cs="Courier New" w:hint="default"/>
+      </w:rPr>
+    </w:lvl>
+    <w:lvl w:ilvl="5" w:tplc="04090005" w:tentative="1">
+      <w:start w:val="1"/>
+      <w:numFmt w:val="bullet"/>
+      <w:lvlText w:val=""/>
+      <w:lvlJc w:val="left"/>
+      <w:pPr>
+        <w:ind w:left="5314" w:hanging="360"/>
+      </w:pPr>
+      <w:rPr>
+        <w:rFonts w:ascii="Wingdings" w:hAnsi="Wingdings" w:hint="default"/>
+      </w:rPr>
+    </w:lvl>
+    <w:lvl w:ilvl="6" w:tplc="04090001" w:tentative="1">
+      <w:start w:val="1"/>
+      <w:numFmt w:val="bullet"/>
+      <w:lvlText w:val=""/>
+      <w:lvlJc w:val="left"/>
+      <w:pPr>
+        <w:ind w:left="6034" w:hanging="360"/>
+      </w:pPr>
+      <w:rPr>
+        <w:rFonts w:ascii="Symbol" w:hAnsi="Symbol" w:hint="default"/>
+      </w:rPr>
+    </w:lvl>
+    <w:lvl w:ilvl="7" w:tplc="04090003" w:tentative="1">
+      <w:start w:val="1"/>
+      <w:numFmt w:val="bullet"/>
+      <w:lvlText w:val="o"/>
+      <w:lvlJc w:val="left"/>
+      <w:pPr>
+        <w:ind w:left="6754" w:hanging="360"/>
+      </w:pPr>
+      <w:rPr>
+        <w:rFonts w:ascii="Courier New" w:hAnsi="Courier New" w:cs="Courier New" w:hint="default"/>
+      </w:rPr>
+    </w:lvl>
+    <w:lvl w:ilvl="8" w:tplc="04090005" w:tentative="1">
+      <w:start w:val="1"/>
+      <w:numFmt w:val="bullet"/>
+      <w:lvlText w:val=""/>
+      <w:lvlJc w:val="left"/>
+      <w:pPr>
+        <w:ind w:left="7474" w:hanging="360"/>
+      </w:pPr>
+      <w:rPr>
+        <w:rFonts w:ascii="Wingdings" w:hAnsi="Wingdings" w:hint="default"/>
+      </w:rPr>
+    </w:lvl>
+  </w:abstractNum>
+  <w:abstractNum w:abstractNumId="7">
+    <w:nsid w:val="50910C59"/>
+    <w:multiLevelType w:val="hybridMultilevel"/>
+    <w:tmpl w:val="E2022A54"/>
+    <w:lvl w:ilvl="0" w:tplc="814CDB46">
+      <w:numFmt w:val="bullet"/>
+      <w:lvlText w:val="-"/>
+      <w:lvlJc w:val="left"/>
+      <w:pPr>
+        <w:tabs>
+          <w:tab w:val="num" w:pos="720"/>
+        </w:tabs>
+        <w:ind w:left="720" w:hanging="360"/>
+      </w:pPr>
+      <w:rPr>
+        <w:rFonts w:ascii="Cambria" w:eastAsia="Arial" w:hAnsi="Cambria" w:cs="Calibri" w:hint="default"/>
+      </w:rPr>
+    </w:lvl>
+    <w:lvl w:ilvl="1" w:tplc="2EEA24B4" w:tentative="1">
+      <w:start w:val="1"/>
+      <w:numFmt w:val="lowerRoman"/>
+      <w:lvlText w:val="%2."/>
+      <w:lvlJc w:val="right"/>
+      <w:pPr>
+        <w:tabs>
+          <w:tab w:val="num" w:pos="1440"/>
+        </w:tabs>
+        <w:ind w:left="1440" w:hanging="360"/>
+      </w:pPr>
+    </w:lvl>
+    <w:lvl w:ilvl="2" w:tplc="982098D4" w:tentative="1">
+      <w:start w:val="1"/>
+      <w:numFmt w:val="lowerRoman"/>
+      <w:lvlText w:val="%3."/>
+      <w:lvlJc w:val="right"/>
+      <w:pPr>
+        <w:tabs>
+          <w:tab w:val="num" w:pos="2160"/>
+        </w:tabs>
+        <w:ind w:left="2160" w:hanging="360"/>
+      </w:pPr>
+    </w:lvl>
+    <w:lvl w:ilvl="3" w:tplc="6DE46362" w:tentative="1">
+      <w:start w:val="1"/>
+      <w:numFmt w:val="lowerRoman"/>
+      <w:lvlText w:val="%4."/>
+      <w:lvlJc w:val="right"/>
+      <w:pPr>
+        <w:tabs>
+          <w:tab w:val="num" w:pos="2880"/>
+        </w:tabs>
+        <w:ind w:left="2880" w:hanging="360"/>
+      </w:pPr>
+    </w:lvl>
+    <w:lvl w:ilvl="4" w:tplc="4290215E" w:tentative="1">
+      <w:start w:val="1"/>
+      <w:numFmt w:val="lowerRoman"/>
+      <w:lvlText w:val="%5."/>
+      <w:lvlJc w:val="right"/>
+      <w:pPr>
+        <w:tabs>
+          <w:tab w:val="num" w:pos="3600"/>
+        </w:tabs>
+        <w:ind w:left="3600" w:hanging="360"/>
+      </w:pPr>
+    </w:lvl>
+    <w:lvl w:ilvl="5" w:tplc="6F36ECC8" w:tentative="1">
+      <w:start w:val="1"/>
+      <w:numFmt w:val="lowerRoman"/>
+      <w:lvlText w:val="%6."/>
+      <w:lvlJc w:val="right"/>
+      <w:pPr>
+        <w:tabs>
+          <w:tab w:val="num" w:pos="4320"/>
+        </w:tabs>
+        <w:ind w:left="4320" w:hanging="360"/>
+      </w:pPr>
+    </w:lvl>
+    <w:lvl w:ilvl="6" w:tplc="60F036A2" w:tentative="1">
+      <w:start w:val="1"/>
+      <w:numFmt w:val="lowerRoman"/>
+      <w:lvlText w:val="%7."/>
+      <w:lvlJc w:val="right"/>
+      <w:pPr>
+        <w:tabs>
+          <w:tab w:val="num" w:pos="5040"/>
+        </w:tabs>
+        <w:ind w:left="5040" w:hanging="360"/>
+      </w:pPr>
+    </w:lvl>
+    <w:lvl w:ilvl="7" w:tplc="454AB984" w:tentative="1">
+      <w:start w:val="1"/>
+      <w:numFmt w:val="lowerRoman"/>
+      <w:lvlText w:val="%8."/>
+      <w:lvlJc w:val="right"/>
+      <w:pPr>
+        <w:tabs>
+          <w:tab w:val="num" w:pos="5760"/>
+        </w:tabs>
+        <w:ind w:left="5760" w:hanging="360"/>
+      </w:pPr>
+    </w:lvl>
+    <w:lvl w:ilvl="8" w:tplc="A6E66E66" w:tentative="1">
+      <w:start w:val="1"/>
+      <w:numFmt w:val="lowerRoman"/>
+      <w:lvlText w:val="%9."/>
+      <w:lvlJc w:val="right"/>
+      <w:pPr>
+        <w:tabs>
+          <w:tab w:val="num" w:pos="6480"/>
+        </w:tabs>
+        <w:ind w:left="6480" w:hanging="360"/>
+      </w:pPr>
+    </w:lvl>
+  </w:abstractNum>
+  <w:abstractNum w:abstractNumId="8">
     <w:nsid w:val="60126863"/>
     <w:multiLevelType w:val="hybridMultilevel"/>
     <w:tmpl w:val="5C50E38A"/>
@@ -4478,7 +7202,583 @@
       </w:rPr>
     </w:lvl>
   </w:abstractNum>
-  <w:abstractNum w:abstractNumId="5">
+  <w:abstractNum w:abstractNumId="9">
+    <w:nsid w:val="612753AA"/>
+    <w:multiLevelType w:val="hybridMultilevel"/>
+    <w:tmpl w:val="C6424478"/>
+    <w:lvl w:ilvl="0" w:tplc="814CDB46">
+      <w:numFmt w:val="bullet"/>
+      <w:lvlText w:val="-"/>
+      <w:lvlJc w:val="left"/>
+      <w:pPr>
+        <w:tabs>
+          <w:tab w:val="num" w:pos="720"/>
+        </w:tabs>
+        <w:ind w:left="720" w:hanging="360"/>
+      </w:pPr>
+      <w:rPr>
+        <w:rFonts w:ascii="Cambria" w:eastAsia="Arial" w:hAnsi="Cambria" w:cs="Calibri" w:hint="default"/>
+      </w:rPr>
+    </w:lvl>
+    <w:lvl w:ilvl="1" w:tplc="FC8054E4" w:tentative="1">
+      <w:start w:val="1"/>
+      <w:numFmt w:val="lowerRoman"/>
+      <w:lvlText w:val="%2."/>
+      <w:lvlJc w:val="right"/>
+      <w:pPr>
+        <w:tabs>
+          <w:tab w:val="num" w:pos="1440"/>
+        </w:tabs>
+        <w:ind w:left="1440" w:hanging="360"/>
+      </w:pPr>
+    </w:lvl>
+    <w:lvl w:ilvl="2" w:tplc="2DFA3EE6" w:tentative="1">
+      <w:start w:val="1"/>
+      <w:numFmt w:val="lowerRoman"/>
+      <w:lvlText w:val="%3."/>
+      <w:lvlJc w:val="right"/>
+      <w:pPr>
+        <w:tabs>
+          <w:tab w:val="num" w:pos="2160"/>
+        </w:tabs>
+        <w:ind w:left="2160" w:hanging="360"/>
+      </w:pPr>
+    </w:lvl>
+    <w:lvl w:ilvl="3" w:tplc="6F1AA586" w:tentative="1">
+      <w:start w:val="1"/>
+      <w:numFmt w:val="lowerRoman"/>
+      <w:lvlText w:val="%4."/>
+      <w:lvlJc w:val="right"/>
+      <w:pPr>
+        <w:tabs>
+          <w:tab w:val="num" w:pos="2880"/>
+        </w:tabs>
+        <w:ind w:left="2880" w:hanging="360"/>
+      </w:pPr>
+    </w:lvl>
+    <w:lvl w:ilvl="4" w:tplc="B0FAEB5A" w:tentative="1">
+      <w:start w:val="1"/>
+      <w:numFmt w:val="lowerRoman"/>
+      <w:lvlText w:val="%5."/>
+      <w:lvlJc w:val="right"/>
+      <w:pPr>
+        <w:tabs>
+          <w:tab w:val="num" w:pos="3600"/>
+        </w:tabs>
+        <w:ind w:left="3600" w:hanging="360"/>
+      </w:pPr>
+    </w:lvl>
+    <w:lvl w:ilvl="5" w:tplc="6D4C78B6" w:tentative="1">
+      <w:start w:val="1"/>
+      <w:numFmt w:val="lowerRoman"/>
+      <w:lvlText w:val="%6."/>
+      <w:lvlJc w:val="right"/>
+      <w:pPr>
+        <w:tabs>
+          <w:tab w:val="num" w:pos="4320"/>
+        </w:tabs>
+        <w:ind w:left="4320" w:hanging="360"/>
+      </w:pPr>
+    </w:lvl>
+    <w:lvl w:ilvl="6" w:tplc="5BA8D8C0" w:tentative="1">
+      <w:start w:val="1"/>
+      <w:numFmt w:val="lowerRoman"/>
+      <w:lvlText w:val="%7."/>
+      <w:lvlJc w:val="right"/>
+      <w:pPr>
+        <w:tabs>
+          <w:tab w:val="num" w:pos="5040"/>
+        </w:tabs>
+        <w:ind w:left="5040" w:hanging="360"/>
+      </w:pPr>
+    </w:lvl>
+    <w:lvl w:ilvl="7" w:tplc="F496DC40" w:tentative="1">
+      <w:start w:val="1"/>
+      <w:numFmt w:val="lowerRoman"/>
+      <w:lvlText w:val="%8."/>
+      <w:lvlJc w:val="right"/>
+      <w:pPr>
+        <w:tabs>
+          <w:tab w:val="num" w:pos="5760"/>
+        </w:tabs>
+        <w:ind w:left="5760" w:hanging="360"/>
+      </w:pPr>
+    </w:lvl>
+    <w:lvl w:ilvl="8" w:tplc="182A768C" w:tentative="1">
+      <w:start w:val="1"/>
+      <w:numFmt w:val="lowerRoman"/>
+      <w:lvlText w:val="%9."/>
+      <w:lvlJc w:val="right"/>
+      <w:pPr>
+        <w:tabs>
+          <w:tab w:val="num" w:pos="6480"/>
+        </w:tabs>
+        <w:ind w:left="6480" w:hanging="360"/>
+      </w:pPr>
+    </w:lvl>
+  </w:abstractNum>
+  <w:abstractNum w:abstractNumId="10">
+    <w:nsid w:val="671E49B1"/>
+    <w:multiLevelType w:val="multilevel"/>
+    <w:tmpl w:val="A2ECA254"/>
+    <w:lvl w:ilvl="0">
+      <w:start w:val="1"/>
+      <w:numFmt w:val="decimal"/>
+      <w:lvlText w:val="%1."/>
+      <w:lvlJc w:val="left"/>
+      <w:pPr>
+        <w:ind w:left="720" w:hanging="360"/>
+      </w:pPr>
+      <w:rPr>
+        <w:rFonts w:hint="default"/>
+      </w:rPr>
+    </w:lvl>
+    <w:lvl w:ilvl="1">
+      <w:start w:val="1"/>
+      <w:numFmt w:val="decimal"/>
+      <w:isLgl/>
+      <w:lvlText w:val="%1.%2."/>
+      <w:lvlJc w:val="left"/>
+      <w:pPr>
+        <w:ind w:left="1080" w:hanging="720"/>
+      </w:pPr>
+      <w:rPr>
+        <w:rFonts w:hint="default"/>
+      </w:rPr>
+    </w:lvl>
+    <w:lvl w:ilvl="2">
+      <w:start w:val="1"/>
+      <w:numFmt w:val="decimal"/>
+      <w:isLgl/>
+      <w:lvlText w:val="%1.%2.%3."/>
+      <w:lvlJc w:val="left"/>
+      <w:pPr>
+        <w:ind w:left="1080" w:hanging="720"/>
+      </w:pPr>
+      <w:rPr>
+        <w:rFonts w:hint="default"/>
+      </w:rPr>
+    </w:lvl>
+    <w:lvl w:ilvl="3">
+      <w:start w:val="1"/>
+      <w:numFmt w:val="decimal"/>
+      <w:isLgl/>
+      <w:lvlText w:val="%1.%2.%3.%4."/>
+      <w:lvlJc w:val="left"/>
+      <w:pPr>
+        <w:ind w:left="1440" w:hanging="1080"/>
+      </w:pPr>
+      <w:rPr>
+        <w:rFonts w:hint="default"/>
+      </w:rPr>
+    </w:lvl>
+    <w:lvl w:ilvl="4">
+      <w:start w:val="1"/>
+      <w:numFmt w:val="decimal"/>
+      <w:isLgl/>
+      <w:lvlText w:val="%1.%2.%3.%4.%5."/>
+      <w:lvlJc w:val="left"/>
+      <w:pPr>
+        <w:ind w:left="1800" w:hanging="1440"/>
+      </w:pPr>
+      <w:rPr>
+        <w:rFonts w:hint="default"/>
+      </w:rPr>
+    </w:lvl>
+    <w:lvl w:ilvl="5">
+      <w:start w:val="1"/>
+      <w:numFmt w:val="decimal"/>
+      <w:isLgl/>
+      <w:lvlText w:val="%1.%2.%3.%4.%5.%6."/>
+      <w:lvlJc w:val="left"/>
+      <w:pPr>
+        <w:ind w:left="1800" w:hanging="1440"/>
+      </w:pPr>
+      <w:rPr>
+        <w:rFonts w:hint="default"/>
+      </w:rPr>
+    </w:lvl>
+    <w:lvl w:ilvl="6">
+      <w:start w:val="1"/>
+      <w:numFmt w:val="decimal"/>
+      <w:isLgl/>
+      <w:lvlText w:val="%1.%2.%3.%4.%5.%6.%7."/>
+      <w:lvlJc w:val="left"/>
+      <w:pPr>
+        <w:ind w:left="2160" w:hanging="1800"/>
+      </w:pPr>
+      <w:rPr>
+        <w:rFonts w:hint="default"/>
+      </w:rPr>
+    </w:lvl>
+    <w:lvl w:ilvl="7">
+      <w:start w:val="1"/>
+      <w:numFmt w:val="decimal"/>
+      <w:isLgl/>
+      <w:lvlText w:val="%1.%2.%3.%4.%5.%6.%7.%8."/>
+      <w:lvlJc w:val="left"/>
+      <w:pPr>
+        <w:ind w:left="2160" w:hanging="1800"/>
+      </w:pPr>
+      <w:rPr>
+        <w:rFonts w:hint="default"/>
+      </w:rPr>
+    </w:lvl>
+    <w:lvl w:ilvl="8">
+      <w:start w:val="1"/>
+      <w:numFmt w:val="decimal"/>
+      <w:isLgl/>
+      <w:lvlText w:val="%1.%2.%3.%4.%5.%6.%7.%8.%9."/>
+      <w:lvlJc w:val="left"/>
+      <w:pPr>
+        <w:ind w:left="2520" w:hanging="2160"/>
+      </w:pPr>
+      <w:rPr>
+        <w:rFonts w:hint="default"/>
+      </w:rPr>
+    </w:lvl>
+  </w:abstractNum>
+  <w:abstractNum w:abstractNumId="11">
+    <w:nsid w:val="683C08A3"/>
+    <w:multiLevelType w:val="hybridMultilevel"/>
+    <w:tmpl w:val="31F270AE"/>
+    <w:lvl w:ilvl="0" w:tplc="814CDB46">
+      <w:numFmt w:val="bullet"/>
+      <w:lvlText w:val="-"/>
+      <w:lvlJc w:val="left"/>
+      <w:pPr>
+        <w:tabs>
+          <w:tab w:val="num" w:pos="720"/>
+        </w:tabs>
+        <w:ind w:left="720" w:hanging="360"/>
+      </w:pPr>
+      <w:rPr>
+        <w:rFonts w:ascii="Cambria" w:eastAsia="Arial" w:hAnsi="Cambria" w:cs="Calibri" w:hint="default"/>
+      </w:rPr>
+    </w:lvl>
+    <w:lvl w:ilvl="1" w:tplc="03C63BA4" w:tentative="1">
+      <w:start w:val="1"/>
+      <w:numFmt w:val="lowerRoman"/>
+      <w:lvlText w:val="%2."/>
+      <w:lvlJc w:val="right"/>
+      <w:pPr>
+        <w:tabs>
+          <w:tab w:val="num" w:pos="1440"/>
+        </w:tabs>
+        <w:ind w:left="1440" w:hanging="360"/>
+      </w:pPr>
+    </w:lvl>
+    <w:lvl w:ilvl="2" w:tplc="59A46E1A" w:tentative="1">
+      <w:start w:val="1"/>
+      <w:numFmt w:val="lowerRoman"/>
+      <w:lvlText w:val="%3."/>
+      <w:lvlJc w:val="right"/>
+      <w:pPr>
+        <w:tabs>
+          <w:tab w:val="num" w:pos="2160"/>
+        </w:tabs>
+        <w:ind w:left="2160" w:hanging="360"/>
+      </w:pPr>
+    </w:lvl>
+    <w:lvl w:ilvl="3" w:tplc="3D08BB86" w:tentative="1">
+      <w:start w:val="1"/>
+      <w:numFmt w:val="lowerRoman"/>
+      <w:lvlText w:val="%4."/>
+      <w:lvlJc w:val="right"/>
+      <w:pPr>
+        <w:tabs>
+          <w:tab w:val="num" w:pos="2880"/>
+        </w:tabs>
+        <w:ind w:left="2880" w:hanging="360"/>
+      </w:pPr>
+    </w:lvl>
+    <w:lvl w:ilvl="4" w:tplc="9CA887EA" w:tentative="1">
+      <w:start w:val="1"/>
+      <w:numFmt w:val="lowerRoman"/>
+      <w:lvlText w:val="%5."/>
+      <w:lvlJc w:val="right"/>
+      <w:pPr>
+        <w:tabs>
+          <w:tab w:val="num" w:pos="3600"/>
+        </w:tabs>
+        <w:ind w:left="3600" w:hanging="360"/>
+      </w:pPr>
+    </w:lvl>
+    <w:lvl w:ilvl="5" w:tplc="9AEA82F0" w:tentative="1">
+      <w:start w:val="1"/>
+      <w:numFmt w:val="lowerRoman"/>
+      <w:lvlText w:val="%6."/>
+      <w:lvlJc w:val="right"/>
+      <w:pPr>
+        <w:tabs>
+          <w:tab w:val="num" w:pos="4320"/>
+        </w:tabs>
+        <w:ind w:left="4320" w:hanging="360"/>
+      </w:pPr>
+    </w:lvl>
+    <w:lvl w:ilvl="6" w:tplc="D2D004E8" w:tentative="1">
+      <w:start w:val="1"/>
+      <w:numFmt w:val="lowerRoman"/>
+      <w:lvlText w:val="%7."/>
+      <w:lvlJc w:val="right"/>
+      <w:pPr>
+        <w:tabs>
+          <w:tab w:val="num" w:pos="5040"/>
+        </w:tabs>
+        <w:ind w:left="5040" w:hanging="360"/>
+      </w:pPr>
+    </w:lvl>
+    <w:lvl w:ilvl="7" w:tplc="9356D5A6" w:tentative="1">
+      <w:start w:val="1"/>
+      <w:numFmt w:val="lowerRoman"/>
+      <w:lvlText w:val="%8."/>
+      <w:lvlJc w:val="right"/>
+      <w:pPr>
+        <w:tabs>
+          <w:tab w:val="num" w:pos="5760"/>
+        </w:tabs>
+        <w:ind w:left="5760" w:hanging="360"/>
+      </w:pPr>
+    </w:lvl>
+    <w:lvl w:ilvl="8" w:tplc="D638CF80" w:tentative="1">
+      <w:start w:val="1"/>
+      <w:numFmt w:val="lowerRoman"/>
+      <w:lvlText w:val="%9."/>
+      <w:lvlJc w:val="right"/>
+      <w:pPr>
+        <w:tabs>
+          <w:tab w:val="num" w:pos="6480"/>
+        </w:tabs>
+        <w:ind w:left="6480" w:hanging="360"/>
+      </w:pPr>
+    </w:lvl>
+  </w:abstractNum>
+  <w:abstractNum w:abstractNumId="12">
+    <w:nsid w:val="70C50E5C"/>
+    <w:multiLevelType w:val="hybridMultilevel"/>
+    <w:tmpl w:val="2B247878"/>
+    <w:lvl w:ilvl="0" w:tplc="04090001">
+      <w:start w:val="1"/>
+      <w:numFmt w:val="bullet"/>
+      <w:lvlText w:val=""/>
+      <w:lvlJc w:val="left"/>
+      <w:pPr>
+        <w:ind w:left="1440" w:hanging="360"/>
+      </w:pPr>
+      <w:rPr>
+        <w:rFonts w:ascii="Symbol" w:hAnsi="Symbol" w:hint="default"/>
+      </w:rPr>
+    </w:lvl>
+    <w:lvl w:ilvl="1" w:tplc="04090003" w:tentative="1">
+      <w:start w:val="1"/>
+      <w:numFmt w:val="bullet"/>
+      <w:lvlText w:val="o"/>
+      <w:lvlJc w:val="left"/>
+      <w:pPr>
+        <w:ind w:left="2160" w:hanging="360"/>
+      </w:pPr>
+      <w:rPr>
+        <w:rFonts w:ascii="Courier New" w:hAnsi="Courier New" w:cs="Courier New" w:hint="default"/>
+      </w:rPr>
+    </w:lvl>
+    <w:lvl w:ilvl="2" w:tplc="04090005" w:tentative="1">
+      <w:start w:val="1"/>
+      <w:numFmt w:val="bullet"/>
+      <w:lvlText w:val=""/>
+      <w:lvlJc w:val="left"/>
+      <w:pPr>
+        <w:ind w:left="2880" w:hanging="360"/>
+      </w:pPr>
+      <w:rPr>
+        <w:rFonts w:ascii="Wingdings" w:hAnsi="Wingdings" w:hint="default"/>
+      </w:rPr>
+    </w:lvl>
+    <w:lvl w:ilvl="3" w:tplc="04090001" w:tentative="1">
+      <w:start w:val="1"/>
+      <w:numFmt w:val="bullet"/>
+      <w:lvlText w:val=""/>
+      <w:lvlJc w:val="left"/>
+      <w:pPr>
+        <w:ind w:left="3600" w:hanging="360"/>
+      </w:pPr>
+      <w:rPr>
+        <w:rFonts w:ascii="Symbol" w:hAnsi="Symbol" w:hint="default"/>
+      </w:rPr>
+    </w:lvl>
+    <w:lvl w:ilvl="4" w:tplc="04090003" w:tentative="1">
+      <w:start w:val="1"/>
+      <w:numFmt w:val="bullet"/>
+      <w:lvlText w:val="o"/>
+      <w:lvlJc w:val="left"/>
+      <w:pPr>
+        <w:ind w:left="4320" w:hanging="360"/>
+      </w:pPr>
+      <w:rPr>
+        <w:rFonts w:ascii="Courier New" w:hAnsi="Courier New" w:cs="Courier New" w:hint="default"/>
+      </w:rPr>
+    </w:lvl>
+    <w:lvl w:ilvl="5" w:tplc="04090005" w:tentative="1">
+      <w:start w:val="1"/>
+      <w:numFmt w:val="bullet"/>
+      <w:lvlText w:val=""/>
+      <w:lvlJc w:val="left"/>
+      <w:pPr>
+        <w:ind w:left="5040" w:hanging="360"/>
+      </w:pPr>
+      <w:rPr>
+        <w:rFonts w:ascii="Wingdings" w:hAnsi="Wingdings" w:hint="default"/>
+      </w:rPr>
+    </w:lvl>
+    <w:lvl w:ilvl="6" w:tplc="04090001" w:tentative="1">
+      <w:start w:val="1"/>
+      <w:numFmt w:val="bullet"/>
+      <w:lvlText w:val=""/>
+      <w:lvlJc w:val="left"/>
+      <w:pPr>
+        <w:ind w:left="5760" w:hanging="360"/>
+      </w:pPr>
+      <w:rPr>
+        <w:rFonts w:ascii="Symbol" w:hAnsi="Symbol" w:hint="default"/>
+      </w:rPr>
+    </w:lvl>
+    <w:lvl w:ilvl="7" w:tplc="04090003" w:tentative="1">
+      <w:start w:val="1"/>
+      <w:numFmt w:val="bullet"/>
+      <w:lvlText w:val="o"/>
+      <w:lvlJc w:val="left"/>
+      <w:pPr>
+        <w:ind w:left="6480" w:hanging="360"/>
+      </w:pPr>
+      <w:rPr>
+        <w:rFonts w:ascii="Courier New" w:hAnsi="Courier New" w:cs="Courier New" w:hint="default"/>
+      </w:rPr>
+    </w:lvl>
+    <w:lvl w:ilvl="8" w:tplc="04090005" w:tentative="1">
+      <w:start w:val="1"/>
+      <w:numFmt w:val="bullet"/>
+      <w:lvlText w:val=""/>
+      <w:lvlJc w:val="left"/>
+      <w:pPr>
+        <w:ind w:left="7200" w:hanging="360"/>
+      </w:pPr>
+      <w:rPr>
+        <w:rFonts w:ascii="Wingdings" w:hAnsi="Wingdings" w:hint="default"/>
+      </w:rPr>
+    </w:lvl>
+  </w:abstractNum>
+  <w:abstractNum w:abstractNumId="13">
+    <w:nsid w:val="75994137"/>
+    <w:multiLevelType w:val="hybridMultilevel"/>
+    <w:tmpl w:val="391425CE"/>
+    <w:lvl w:ilvl="0" w:tplc="9ED85528">
+      <w:numFmt w:val="bullet"/>
+      <w:lvlText w:val=""/>
+      <w:lvlJc w:val="left"/>
+      <w:pPr>
+        <w:ind w:left="1080" w:hanging="360"/>
+      </w:pPr>
+      <w:rPr>
+        <w:rFonts w:ascii="Wingdings" w:eastAsiaTheme="minorHAnsi" w:hAnsi="Wingdings" w:cs="Times New Roman" w:hint="default"/>
+      </w:rPr>
+    </w:lvl>
+    <w:lvl w:ilvl="1" w:tplc="04090003" w:tentative="1">
+      <w:start w:val="1"/>
+      <w:numFmt w:val="bullet"/>
+      <w:lvlText w:val="o"/>
+      <w:lvlJc w:val="left"/>
+      <w:pPr>
+        <w:ind w:left="1800" w:hanging="360"/>
+      </w:pPr>
+      <w:rPr>
+        <w:rFonts w:ascii="Courier New" w:hAnsi="Courier New" w:cs="Courier New" w:hint="default"/>
+      </w:rPr>
+    </w:lvl>
+    <w:lvl w:ilvl="2" w:tplc="04090005" w:tentative="1">
+      <w:start w:val="1"/>
+      <w:numFmt w:val="bullet"/>
+      <w:lvlText w:val=""/>
+      <w:lvlJc w:val="left"/>
+      <w:pPr>
+        <w:ind w:left="2520" w:hanging="360"/>
+      </w:pPr>
+      <w:rPr>
+        <w:rFonts w:ascii="Wingdings" w:hAnsi="Wingdings" w:hint="default"/>
+      </w:rPr>
+    </w:lvl>
+    <w:lvl w:ilvl="3" w:tplc="04090001" w:tentative="1">
+      <w:start w:val="1"/>
+      <w:numFmt w:val="bullet"/>
+      <w:lvlText w:val=""/>
+      <w:lvlJc w:val="left"/>
+      <w:pPr>
+        <w:ind w:left="3240" w:hanging="360"/>
+      </w:pPr>
+      <w:rPr>
+        <w:rFonts w:ascii="Symbol" w:hAnsi="Symbol" w:hint="default"/>
+      </w:rPr>
+    </w:lvl>
+    <w:lvl w:ilvl="4" w:tplc="04090003" w:tentative="1">
+      <w:start w:val="1"/>
+      <w:numFmt w:val="bullet"/>
+      <w:lvlText w:val="o"/>
+      <w:lvlJc w:val="left"/>
+      <w:pPr>
+        <w:ind w:left="3960" w:hanging="360"/>
+      </w:pPr>
+      <w:rPr>
+        <w:rFonts w:ascii="Courier New" w:hAnsi="Courier New" w:cs="Courier New" w:hint="default"/>
+      </w:rPr>
+    </w:lvl>
+    <w:lvl w:ilvl="5" w:tplc="04090005" w:tentative="1">
+      <w:start w:val="1"/>
+      <w:numFmt w:val="bullet"/>
+      <w:lvlText w:val=""/>
+      <w:lvlJc w:val="left"/>
+      <w:pPr>
+        <w:ind w:left="4680" w:hanging="360"/>
+      </w:pPr>
+      <w:rPr>
+        <w:rFonts w:ascii="Wingdings" w:hAnsi="Wingdings" w:hint="default"/>
+      </w:rPr>
+    </w:lvl>
+    <w:lvl w:ilvl="6" w:tplc="04090001" w:tentative="1">
+      <w:start w:val="1"/>
+      <w:numFmt w:val="bullet"/>
+      <w:lvlText w:val=""/>
+      <w:lvlJc w:val="left"/>
+      <w:pPr>
+        <w:ind w:left="5400" w:hanging="360"/>
+      </w:pPr>
+      <w:rPr>
+        <w:rFonts w:ascii="Symbol" w:hAnsi="Symbol" w:hint="default"/>
+      </w:rPr>
+    </w:lvl>
+    <w:lvl w:ilvl="7" w:tplc="04090003" w:tentative="1">
+      <w:start w:val="1"/>
+      <w:numFmt w:val="bullet"/>
+      <w:lvlText w:val="o"/>
+      <w:lvlJc w:val="left"/>
+      <w:pPr>
+        <w:ind w:left="6120" w:hanging="360"/>
+      </w:pPr>
+      <w:rPr>
+        <w:rFonts w:ascii="Courier New" w:hAnsi="Courier New" w:cs="Courier New" w:hint="default"/>
+      </w:rPr>
+    </w:lvl>
+    <w:lvl w:ilvl="8" w:tplc="04090005" w:tentative="1">
+      <w:start w:val="1"/>
+      <w:numFmt w:val="bullet"/>
+      <w:lvlText w:val=""/>
+      <w:lvlJc w:val="left"/>
+      <w:pPr>
+        <w:ind w:left="6840" w:hanging="360"/>
+      </w:pPr>
+      <w:rPr>
+        <w:rFonts w:ascii="Wingdings" w:hAnsi="Wingdings" w:hint="default"/>
+      </w:rPr>
+    </w:lvl>
+  </w:abstractNum>
+  <w:abstractNum w:abstractNumId="14">
     <w:nsid w:val="7DA200BE"/>
     <w:multiLevelType w:val="hybridMultilevel"/>
     <w:tmpl w:val="2C02AF60"/>
@@ -4592,22 +7892,49 @@
     </w:lvl>
   </w:abstractNum>
   <w:num w:numId="1">
-    <w:abstractNumId w:val="4"/>
+    <w:abstractNumId w:val="8"/>
   </w:num>
   <w:num w:numId="2">
-    <w:abstractNumId w:val="2"/>
+    <w:abstractNumId w:val="3"/>
   </w:num>
   <w:num w:numId="3">
-    <w:abstractNumId w:val="1"/>
+    <w:abstractNumId w:val="2"/>
   </w:num>
   <w:num w:numId="4">
     <w:abstractNumId w:val="0"/>
   </w:num>
   <w:num w:numId="5">
+    <w:abstractNumId w:val="14"/>
+  </w:num>
+  <w:num w:numId="6">
+    <w:abstractNumId w:val="4"/>
+  </w:num>
+  <w:num w:numId="7">
+    <w:abstractNumId w:val="10"/>
+  </w:num>
+  <w:num w:numId="8">
+    <w:abstractNumId w:val="12"/>
+  </w:num>
+  <w:num w:numId="9">
+    <w:abstractNumId w:val="1"/>
+  </w:num>
+  <w:num w:numId="10">
+    <w:abstractNumId w:val="6"/>
+  </w:num>
+  <w:num w:numId="11">
     <w:abstractNumId w:val="5"/>
   </w:num>
-  <w:num w:numId="6">
-    <w:abstractNumId w:val="3"/>
+  <w:num w:numId="12">
+    <w:abstractNumId w:val="7"/>
+  </w:num>
+  <w:num w:numId="13">
+    <w:abstractNumId w:val="9"/>
+  </w:num>
+  <w:num w:numId="14">
+    <w:abstractNumId w:val="11"/>
+  </w:num>
+  <w:num w:numId="15">
+    <w:abstractNumId w:val="13"/>
   </w:num>
 </w:numbering>
 </file>
@@ -5146,6 +8473,90 @@
       <w:u w:val="single"/>
     </w:rPr>
   </w:style>
+  <w:style w:type="paragraph" w:styleId="Caption">
+    <w:name w:val="caption"/>
+    <w:basedOn w:val="Normal"/>
+    <w:next w:val="Normal"/>
+    <w:uiPriority w:val="35"/>
+    <w:unhideWhenUsed/>
+    <w:qFormat/>
+    <w:rsid w:val="00491590"/>
+    <w:pPr>
+      <w:spacing w:line="240" w:lineRule="auto"/>
+    </w:pPr>
+    <w:rPr>
+      <w:rFonts w:ascii="Arial" w:eastAsia="Arial" w:hAnsi="Arial" w:cs="Times New Roman"/>
+      <w:b/>
+      <w:bCs/>
+      <w:color w:val="4F81BD"/>
+      <w:sz w:val="18"/>
+      <w:szCs w:val="18"/>
+    </w:rPr>
+  </w:style>
+  <w:style w:type="table" w:styleId="GridTable1Light-Accent5">
+    <w:name w:val="Grid Table 1 Light Accent 5"/>
+    <w:basedOn w:val="TableNormal"/>
+    <w:uiPriority w:val="46"/>
+    <w:rsid w:val="00A11A53"/>
+    <w:pPr>
+      <w:spacing w:after="0" w:line="240" w:lineRule="auto"/>
+    </w:pPr>
+    <w:tblPr>
+      <w:tblStyleRowBandSize w:val="1"/>
+      <w:tblStyleColBandSize w:val="1"/>
+      <w:tblInd w:w="0" w:type="dxa"/>
+      <w:tblBorders>
+        <w:top w:val="single" w:sz="4" w:space="0" w:color="B6DDE8" w:themeColor="accent5" w:themeTint="66"/>
+        <w:left w:val="single" w:sz="4" w:space="0" w:color="B6DDE8" w:themeColor="accent5" w:themeTint="66"/>
+        <w:bottom w:val="single" w:sz="4" w:space="0" w:color="B6DDE8" w:themeColor="accent5" w:themeTint="66"/>
+        <w:right w:val="single" w:sz="4" w:space="0" w:color="B6DDE8" w:themeColor="accent5" w:themeTint="66"/>
+        <w:insideH w:val="single" w:sz="4" w:space="0" w:color="B6DDE8" w:themeColor="accent5" w:themeTint="66"/>
+        <w:insideV w:val="single" w:sz="4" w:space="0" w:color="B6DDE8" w:themeColor="accent5" w:themeTint="66"/>
+      </w:tblBorders>
+      <w:tblCellMar>
+        <w:top w:w="0" w:type="dxa"/>
+        <w:left w:w="108" w:type="dxa"/>
+        <w:bottom w:w="0" w:type="dxa"/>
+        <w:right w:w="108" w:type="dxa"/>
+      </w:tblCellMar>
+    </w:tblPr>
+    <w:tblStylePr w:type="firstRow">
+      <w:rPr>
+        <w:b/>
+        <w:bCs/>
+      </w:rPr>
+      <w:tblPr/>
+      <w:tcPr>
+        <w:tcBorders>
+          <w:bottom w:val="single" w:sz="12" w:space="0" w:color="92CDDC" w:themeColor="accent5" w:themeTint="99"/>
+        </w:tcBorders>
+      </w:tcPr>
+    </w:tblStylePr>
+    <w:tblStylePr w:type="lastRow">
+      <w:rPr>
+        <w:b/>
+        <w:bCs/>
+      </w:rPr>
+      <w:tblPr/>
+      <w:tcPr>
+        <w:tcBorders>
+          <w:top w:val="double" w:sz="2" w:space="0" w:color="92CDDC" w:themeColor="accent5" w:themeTint="99"/>
+        </w:tcBorders>
+      </w:tcPr>
+    </w:tblStylePr>
+    <w:tblStylePr w:type="firstCol">
+      <w:rPr>
+        <w:b/>
+        <w:bCs/>
+      </w:rPr>
+    </w:tblStylePr>
+    <w:tblStylePr w:type="lastCol">
+      <w:rPr>
+        <w:b/>
+        <w:bCs/>
+      </w:rPr>
+    </w:tblStylePr>
+  </w:style>
 </w:styles>
 </file>
 

--- a/SPQM/Team Assignment/Team Assignment 02/Tìm hiểu/6 Sigma-Phu/Six sigma definitions_Thu Nguyen.docx
+++ b/SPQM/Team Assignment/Team Assignment 02/Tìm hiểu/6 Sigma-Phu/Six sigma definitions_Thu Nguyen.docx
@@ -192,45 +192,8 @@
           <w:szCs w:val="24"/>
         </w:rPr>
       </w:pPr>
-      <w:r>
-        <w:rPr>
-          <w:rFonts w:ascii="Times New Roman" w:hAnsi="Times New Roman" w:cs="Times New Roman"/>
-          <w:sz w:val="24"/>
-          <w:szCs w:val="24"/>
-        </w:rPr>
-        <w:t>Following six sigma according to general electric</w:t>
-      </w:r>
-      <w:r>
-        <w:rPr>
-          <w:rFonts w:ascii="Times New Roman" w:hAnsi="Times New Roman" w:cs="Times New Roman"/>
-          <w:sz w:val="24"/>
-          <w:szCs w:val="24"/>
-        </w:rPr>
-        <w:t xml:space="preserve">: </w:t>
-      </w:r>
-      <w:r>
-        <w:rPr>
-          <w:rFonts w:ascii="Times New Roman" w:hAnsi="Times New Roman" w:cs="Times New Roman"/>
-          <w:sz w:val="24"/>
-          <w:szCs w:val="24"/>
-        </w:rPr>
-        <w:t>Six Sigma is a highly disciplined process that helps us focus on developing and delivering near-perfect products and services. Why 'Sigma'? The word is a statistical term that measures how far a given process deviates from perfection. The central idea behind Six Sigma is that if you can measure how many 'defects' you have in a process, you can systematically figure out how to eliminate them and get as close to 'zero defects' as possible. To achieve Six Sigma Quality, a process must produce no more than 3.4 defects per million opportunities. An 'opportunity' is defined as a chance for nonconformance, or not meeting the required specifications. This means we need to be nearly flawless in executing our key processes."</w:t>
-      </w:r>
-    </w:p>
-    <w:p>
-      <w:pPr>
-        <w:pStyle w:val="ListParagraph"/>
-        <w:numPr>
-          <w:ilvl w:val="0"/>
-          <w:numId w:val="1"/>
-        </w:numPr>
-        <w:ind w:left="-360"/>
-        <w:rPr>
-          <w:rFonts w:ascii="Times New Roman" w:hAnsi="Times New Roman" w:cs="Times New Roman"/>
-          <w:sz w:val="24"/>
-          <w:szCs w:val="24"/>
-        </w:rPr>
-      </w:pPr>
+      <w:bookmarkStart w:id="1" w:name="_GoBack"/>
+      <w:bookmarkEnd w:id="1"/>
       <w:r>
         <w:rPr>
           <w:rFonts w:ascii="Times New Roman" w:hAnsi="Times New Roman" w:cs="Times New Roman"/>
@@ -387,6 +350,16 @@
         </w:rPr>
         <w:t>needs and process capability.</w:t>
       </w:r>
+    </w:p>
+    <w:p>
+      <w:pPr>
+        <w:pStyle w:val="ListParagraph"/>
+        <w:rPr>
+          <w:rFonts w:ascii="Times New Roman" w:hAnsi="Times New Roman" w:cs="Times New Roman"/>
+          <w:sz w:val="24"/>
+          <w:szCs w:val="24"/>
+        </w:rPr>
+      </w:pPr>
     </w:p>
     <w:p>
       <w:pPr>
@@ -1287,7 +1260,7 @@
           <w:szCs w:val="40"/>
         </w:rPr>
       </w:pPr>
-      <w:bookmarkStart w:id="1" w:name="_Toc339637258"/>
+      <w:bookmarkStart w:id="2" w:name="_Toc339637258"/>
       <w:r>
         <w:rPr>
           <w:rFonts w:ascii="Times New Roman" w:eastAsia="Times New Roman" w:hAnsi="Times New Roman" w:cs="Times New Roman"/>
@@ -1297,7 +1270,7 @@
         </w:rPr>
         <w:t>Area application</w:t>
       </w:r>
-      <w:bookmarkEnd w:id="1"/>
+      <w:bookmarkEnd w:id="2"/>
     </w:p>
     <w:p>
       <w:pPr>
@@ -1430,7 +1403,7 @@
           <w:szCs w:val="24"/>
         </w:rPr>
       </w:pPr>
-      <w:bookmarkStart w:id="2" w:name="_Toc339634812"/>
+      <w:bookmarkStart w:id="3" w:name="_Toc339634812"/>
       <w:r>
         <w:rPr>
           <w:rFonts w:ascii="Times New Roman" w:hAnsi="Times New Roman" w:cs="Times New Roman"/>
@@ -1490,7 +1463,7 @@
         </w:rPr>
         <w:t xml:space="preserve"> Area application of Six Sigma</w:t>
       </w:r>
-      <w:bookmarkEnd w:id="2"/>
+      <w:bookmarkEnd w:id="3"/>
     </w:p>
     <w:tbl>
       <w:tblPr>
@@ -3916,32 +3889,66 @@
     <w:p>
       <w:pPr>
         <w:pStyle w:val="ListParagraph"/>
-        <w:numPr>
-          <w:ilvl w:val="0"/>
-          <w:numId w:val="3"/>
-        </w:numPr>
-        <w:rPr>
-          <w:rFonts w:ascii="Times New Roman" w:hAnsi="Times New Roman" w:cs="Times New Roman"/>
-          <w:sz w:val="24"/>
-          <w:szCs w:val="24"/>
-        </w:rPr>
-      </w:pPr>
-      <w:r>
-        <w:rPr>
-          <w:rFonts w:ascii="Times New Roman" w:hAnsi="Times New Roman" w:cs="Times New Roman"/>
-          <w:b/>
-          <w:sz w:val="24"/>
-          <w:szCs w:val="24"/>
-        </w:rPr>
-        <w:t>Five Sigma</w:t>
-      </w:r>
-      <w:r>
-        <w:rPr>
-          <w:rFonts w:ascii="Times New Roman" w:hAnsi="Times New Roman" w:cs="Times New Roman"/>
-          <w:sz w:val="24"/>
-          <w:szCs w:val="24"/>
-        </w:rPr>
-        <w:t xml:space="preserve"> = 233 DPMO, or 99.98% defect-free </w:t>
+        <w:ind w:left="-360"/>
+        <w:rPr>
+          <w:rFonts w:ascii="Times New Roman" w:hAnsi="Times New Roman" w:cs="Times New Roman"/>
+          <w:sz w:val="24"/>
+          <w:szCs w:val="24"/>
+        </w:rPr>
+      </w:pPr>
+      <w:r>
+        <w:rPr>
+          <w:rFonts w:cs="Arial"/>
+          <w:noProof/>
+        </w:rPr>
+        <w:drawing>
+          <wp:inline distT="0" distB="0" distL="0" distR="0">
+            <wp:extent cx="5135245" cy="446405"/>
+            <wp:effectExtent l="0" t="0" r="8255" b="0"/>
+            <wp:docPr id="5" name="Picture 5" descr="DPMO = \frac{1,000,000 \times \mbox{number of defects}}{\mbox{number of units} \times \mbox{number of opportunities per unit}}"/>
+            <wp:cNvGraphicFramePr>
+              <a:graphicFrameLocks xmlns:a="http://schemas.openxmlformats.org/drawingml/2006/main" noChangeAspect="1"/>
+            </wp:cNvGraphicFramePr>
+            <a:graphic xmlns:a="http://schemas.openxmlformats.org/drawingml/2006/main">
+              <a:graphicData uri="http://schemas.openxmlformats.org/drawingml/2006/picture">
+                <pic:pic xmlns:pic="http://schemas.openxmlformats.org/drawingml/2006/picture">
+                  <pic:nvPicPr>
+                    <pic:cNvPr id="0" name="Picture 11" descr="DPMO = \frac{1,000,000 \times \mbox{number of defects}}{\mbox{number of units} \times \mbox{number of opportunities per unit}}"/>
+                    <pic:cNvPicPr>
+                      <a:picLocks noChangeAspect="1" noChangeArrowheads="1"/>
+                    </pic:cNvPicPr>
+                  </pic:nvPicPr>
+                  <pic:blipFill>
+                    <a:blip r:embed="rId10">
+                      <a:extLst>
+                        <a:ext uri="{28A0092B-C50C-407E-A947-70E740481C1C}">
+                          <a14:useLocalDpi xmlns:a14="http://schemas.microsoft.com/office/drawing/2010/main" val="0"/>
+                        </a:ext>
+                      </a:extLst>
+                    </a:blip>
+                    <a:srcRect/>
+                    <a:stretch>
+                      <a:fillRect/>
+                    </a:stretch>
+                  </pic:blipFill>
+                  <pic:spPr bwMode="auto">
+                    <a:xfrm>
+                      <a:off x="0" y="0"/>
+                      <a:ext cx="5135245" cy="446405"/>
+                    </a:xfrm>
+                    <a:prstGeom prst="rect">
+                      <a:avLst/>
+                    </a:prstGeom>
+                    <a:noFill/>
+                    <a:ln>
+                      <a:noFill/>
+                    </a:ln>
+                  </pic:spPr>
+                </pic:pic>
+              </a:graphicData>
+            </a:graphic>
+          </wp:inline>
+        </w:drawing>
       </w:r>
     </w:p>
     <w:p>
@@ -3964,15 +3971,15 @@
           <w:sz w:val="24"/>
           <w:szCs w:val="24"/>
         </w:rPr>
-        <w:t>Four Sigma</w:t>
-      </w:r>
-      <w:r>
-        <w:rPr>
-          <w:rFonts w:ascii="Times New Roman" w:hAnsi="Times New Roman" w:cs="Times New Roman"/>
-          <w:sz w:val="24"/>
-          <w:szCs w:val="24"/>
-        </w:rPr>
-        <w:t xml:space="preserve"> = 6,210 DPMO, or 99.4% defect-free </w:t>
+        <w:t>Five Sigma</w:t>
+      </w:r>
+      <w:r>
+        <w:rPr>
+          <w:rFonts w:ascii="Times New Roman" w:hAnsi="Times New Roman" w:cs="Times New Roman"/>
+          <w:sz w:val="24"/>
+          <w:szCs w:val="24"/>
+        </w:rPr>
+        <w:t xml:space="preserve"> = 233 DPMO, or 99.98% defect-free </w:t>
       </w:r>
     </w:p>
     <w:p>
@@ -3995,15 +4002,15 @@
           <w:sz w:val="24"/>
           <w:szCs w:val="24"/>
         </w:rPr>
-        <w:t>Three Sigma</w:t>
-      </w:r>
-      <w:r>
-        <w:rPr>
-          <w:rFonts w:ascii="Times New Roman" w:hAnsi="Times New Roman" w:cs="Times New Roman"/>
-          <w:sz w:val="24"/>
-          <w:szCs w:val="24"/>
-        </w:rPr>
-        <w:t xml:space="preserve"> = 66,807 DPMO, or 93.3% defect-free </w:t>
+        <w:t>Four Sigma</w:t>
+      </w:r>
+      <w:r>
+        <w:rPr>
+          <w:rFonts w:ascii="Times New Roman" w:hAnsi="Times New Roman" w:cs="Times New Roman"/>
+          <w:sz w:val="24"/>
+          <w:szCs w:val="24"/>
+        </w:rPr>
+        <w:t xml:space="preserve"> = 6,210 DPMO, or 99.4% defect-free </w:t>
       </w:r>
     </w:p>
     <w:p>
@@ -4026,15 +4033,15 @@
           <w:sz w:val="24"/>
           <w:szCs w:val="24"/>
         </w:rPr>
-        <w:t>Two Sigma</w:t>
-      </w:r>
-      <w:r>
-        <w:rPr>
-          <w:rFonts w:ascii="Times New Roman" w:hAnsi="Times New Roman" w:cs="Times New Roman"/>
-          <w:sz w:val="24"/>
-          <w:szCs w:val="24"/>
-        </w:rPr>
-        <w:t xml:space="preserve"> = 308,538 DPMO, or 69.1% defect-free </w:t>
+        <w:t>Three Sigma</w:t>
+      </w:r>
+      <w:r>
+        <w:rPr>
+          <w:rFonts w:ascii="Times New Roman" w:hAnsi="Times New Roman" w:cs="Times New Roman"/>
+          <w:sz w:val="24"/>
+          <w:szCs w:val="24"/>
+        </w:rPr>
+        <w:t xml:space="preserve"> = 66,807 DPMO, or 93.3% defect-free </w:t>
       </w:r>
     </w:p>
     <w:p>
@@ -4050,7 +4057,6 @@
           <w:szCs w:val="24"/>
         </w:rPr>
       </w:pPr>
-      <w:bookmarkStart w:id="3" w:name="_GoBack"/>
       <w:r>
         <w:rPr>
           <w:rFonts w:ascii="Times New Roman" w:hAnsi="Times New Roman" w:cs="Times New Roman"/>
@@ -4058,6 +4064,37 @@
           <w:sz w:val="24"/>
           <w:szCs w:val="24"/>
         </w:rPr>
+        <w:t>Two Sigma</w:t>
+      </w:r>
+      <w:r>
+        <w:rPr>
+          <w:rFonts w:ascii="Times New Roman" w:hAnsi="Times New Roman" w:cs="Times New Roman"/>
+          <w:sz w:val="24"/>
+          <w:szCs w:val="24"/>
+        </w:rPr>
+        <w:t xml:space="preserve"> = 308,538 DPMO, or 69.1% defect-free </w:t>
+      </w:r>
+    </w:p>
+    <w:p>
+      <w:pPr>
+        <w:pStyle w:val="ListParagraph"/>
+        <w:numPr>
+          <w:ilvl w:val="0"/>
+          <w:numId w:val="3"/>
+        </w:numPr>
+        <w:rPr>
+          <w:rFonts w:ascii="Times New Roman" w:hAnsi="Times New Roman" w:cs="Times New Roman"/>
+          <w:sz w:val="24"/>
+          <w:szCs w:val="24"/>
+        </w:rPr>
+      </w:pPr>
+      <w:r>
+        <w:rPr>
+          <w:rFonts w:ascii="Times New Roman" w:hAnsi="Times New Roman" w:cs="Times New Roman"/>
+          <w:b/>
+          <w:sz w:val="24"/>
+          <w:szCs w:val="24"/>
+        </w:rPr>
         <w:t>One Sigma</w:t>
       </w:r>
       <w:r>
@@ -4066,16 +4103,7 @@
           <w:sz w:val="24"/>
           <w:szCs w:val="24"/>
         </w:rPr>
-        <w:t xml:space="preserve"> </w:t>
-      </w:r>
-      <w:bookmarkEnd w:id="3"/>
-      <w:r>
-        <w:rPr>
-          <w:rFonts w:ascii="Times New Roman" w:hAnsi="Times New Roman" w:cs="Times New Roman"/>
-          <w:sz w:val="24"/>
-          <w:szCs w:val="24"/>
-        </w:rPr>
-        <w:t>= 691,462 DPMO, or 30.9% defect-free</w:t>
+        <w:t xml:space="preserve"> = 691,462 DPMO, or 30.9% defect-free</w:t>
       </w:r>
     </w:p>
     <w:p>
@@ -4245,7 +4273,7 @@
                 <w:lang w:val="vi-VN" w:eastAsia="vi-VN"/>
               </w:rPr>
             </w:pPr>
-            <w:hyperlink r:id="rId10" w:tooltip="Defects per million opportunities" w:history="1">
+            <w:hyperlink r:id="rId11" w:tooltip="Defects per million opportunities" w:history="1">
               <w:r>
                 <w:rPr>
                   <w:rFonts w:ascii="Times New Roman" w:eastAsia="Times New Roman" w:hAnsi="Times New Roman" w:cs="Times New Roman"/>
@@ -5432,6 +5460,7 @@
                 <w:szCs w:val="24"/>
                 <w:lang w:val="vi-VN" w:eastAsia="vi-VN"/>
               </w:rPr>
+              <w:lastRenderedPageBreak/>
               <w:t>5</w:t>
             </w:r>
           </w:p>
@@ -5674,7 +5703,6 @@
                 <w:szCs w:val="24"/>
                 <w:lang w:val="vi-VN" w:eastAsia="vi-VN"/>
               </w:rPr>
-              <w:lastRenderedPageBreak/>
               <w:t>6</w:t>
             </w:r>
           </w:p>
@@ -6168,6 +6196,304 @@
 <file path=word/numbering.xml><?xml version="1.0" encoding="utf-8"?>
 <w:numbering xmlns:wpc="http://schemas.microsoft.com/office/word/2010/wordprocessingCanvas" xmlns:mc="http://schemas.openxmlformats.org/markup-compatibility/2006" xmlns:o="urn:schemas-microsoft-com:office:office" xmlns:r="http://schemas.openxmlformats.org/officeDocument/2006/relationships" xmlns:m="http://schemas.openxmlformats.org/officeDocument/2006/math" xmlns:v="urn:schemas-microsoft-com:vml" xmlns:wp14="http://schemas.microsoft.com/office/word/2010/wordprocessingDrawing" xmlns:wp="http://schemas.openxmlformats.org/drawingml/2006/wordprocessingDrawing" xmlns:w10="urn:schemas-microsoft-com:office:word" xmlns:w="http://schemas.openxmlformats.org/wordprocessingml/2006/main" xmlns:w14="http://schemas.microsoft.com/office/word/2010/wordml" xmlns:w15="http://schemas.microsoft.com/office/word/2012/wordml" xmlns:wpg="http://schemas.microsoft.com/office/word/2010/wordprocessingGroup" xmlns:wpi="http://schemas.microsoft.com/office/word/2010/wordprocessingInk" xmlns:wne="http://schemas.microsoft.com/office/word/2006/wordml" xmlns:wps="http://schemas.microsoft.com/office/word/2010/wordprocessingShape" mc:Ignorable="w14 w15 wp14">
   <w:abstractNum w:abstractNumId="0">
+    <w:nsid w:val="06F64DF5"/>
+    <w:multiLevelType w:val="multilevel"/>
+    <w:tmpl w:val="D6DE7C5E"/>
+    <w:lvl w:ilvl="0">
+      <w:start w:val="1"/>
+      <w:numFmt w:val="bullet"/>
+      <w:lvlText w:val=""/>
+      <w:lvlJc w:val="left"/>
+      <w:pPr>
+        <w:tabs>
+          <w:tab w:val="num" w:pos="720"/>
+        </w:tabs>
+        <w:ind w:left="720" w:hanging="360"/>
+      </w:pPr>
+      <w:rPr>
+        <w:rFonts w:ascii="Symbol" w:hAnsi="Symbol" w:hint="default"/>
+        <w:sz w:val="20"/>
+      </w:rPr>
+    </w:lvl>
+    <w:lvl w:ilvl="1" w:tentative="1">
+      <w:start w:val="1"/>
+      <w:numFmt w:val="bullet"/>
+      <w:lvlText w:val=""/>
+      <w:lvlJc w:val="left"/>
+      <w:pPr>
+        <w:tabs>
+          <w:tab w:val="num" w:pos="1440"/>
+        </w:tabs>
+        <w:ind w:left="1440" w:hanging="360"/>
+      </w:pPr>
+      <w:rPr>
+        <w:rFonts w:ascii="Symbol" w:hAnsi="Symbol" w:hint="default"/>
+        <w:sz w:val="20"/>
+      </w:rPr>
+    </w:lvl>
+    <w:lvl w:ilvl="2" w:tentative="1">
+      <w:start w:val="1"/>
+      <w:numFmt w:val="bullet"/>
+      <w:lvlText w:val=""/>
+      <w:lvlJc w:val="left"/>
+      <w:pPr>
+        <w:tabs>
+          <w:tab w:val="num" w:pos="2160"/>
+        </w:tabs>
+        <w:ind w:left="2160" w:hanging="360"/>
+      </w:pPr>
+      <w:rPr>
+        <w:rFonts w:ascii="Symbol" w:hAnsi="Symbol" w:hint="default"/>
+        <w:sz w:val="20"/>
+      </w:rPr>
+    </w:lvl>
+    <w:lvl w:ilvl="3" w:tentative="1">
+      <w:start w:val="1"/>
+      <w:numFmt w:val="bullet"/>
+      <w:lvlText w:val=""/>
+      <w:lvlJc w:val="left"/>
+      <w:pPr>
+        <w:tabs>
+          <w:tab w:val="num" w:pos="2880"/>
+        </w:tabs>
+        <w:ind w:left="2880" w:hanging="360"/>
+      </w:pPr>
+      <w:rPr>
+        <w:rFonts w:ascii="Symbol" w:hAnsi="Symbol" w:hint="default"/>
+        <w:sz w:val="20"/>
+      </w:rPr>
+    </w:lvl>
+    <w:lvl w:ilvl="4" w:tentative="1">
+      <w:start w:val="1"/>
+      <w:numFmt w:val="bullet"/>
+      <w:lvlText w:val=""/>
+      <w:lvlJc w:val="left"/>
+      <w:pPr>
+        <w:tabs>
+          <w:tab w:val="num" w:pos="3600"/>
+        </w:tabs>
+        <w:ind w:left="3600" w:hanging="360"/>
+      </w:pPr>
+      <w:rPr>
+        <w:rFonts w:ascii="Symbol" w:hAnsi="Symbol" w:hint="default"/>
+        <w:sz w:val="20"/>
+      </w:rPr>
+    </w:lvl>
+    <w:lvl w:ilvl="5" w:tentative="1">
+      <w:start w:val="1"/>
+      <w:numFmt w:val="bullet"/>
+      <w:lvlText w:val=""/>
+      <w:lvlJc w:val="left"/>
+      <w:pPr>
+        <w:tabs>
+          <w:tab w:val="num" w:pos="4320"/>
+        </w:tabs>
+        <w:ind w:left="4320" w:hanging="360"/>
+      </w:pPr>
+      <w:rPr>
+        <w:rFonts w:ascii="Symbol" w:hAnsi="Symbol" w:hint="default"/>
+        <w:sz w:val="20"/>
+      </w:rPr>
+    </w:lvl>
+    <w:lvl w:ilvl="6" w:tentative="1">
+      <w:start w:val="1"/>
+      <w:numFmt w:val="bullet"/>
+      <w:lvlText w:val=""/>
+      <w:lvlJc w:val="left"/>
+      <w:pPr>
+        <w:tabs>
+          <w:tab w:val="num" w:pos="5040"/>
+        </w:tabs>
+        <w:ind w:left="5040" w:hanging="360"/>
+      </w:pPr>
+      <w:rPr>
+        <w:rFonts w:ascii="Symbol" w:hAnsi="Symbol" w:hint="default"/>
+        <w:sz w:val="20"/>
+      </w:rPr>
+    </w:lvl>
+    <w:lvl w:ilvl="7" w:tentative="1">
+      <w:start w:val="1"/>
+      <w:numFmt w:val="bullet"/>
+      <w:lvlText w:val=""/>
+      <w:lvlJc w:val="left"/>
+      <w:pPr>
+        <w:tabs>
+          <w:tab w:val="num" w:pos="5760"/>
+        </w:tabs>
+        <w:ind w:left="5760" w:hanging="360"/>
+      </w:pPr>
+      <w:rPr>
+        <w:rFonts w:ascii="Symbol" w:hAnsi="Symbol" w:hint="default"/>
+        <w:sz w:val="20"/>
+      </w:rPr>
+    </w:lvl>
+    <w:lvl w:ilvl="8" w:tentative="1">
+      <w:start w:val="1"/>
+      <w:numFmt w:val="bullet"/>
+      <w:lvlText w:val=""/>
+      <w:lvlJc w:val="left"/>
+      <w:pPr>
+        <w:tabs>
+          <w:tab w:val="num" w:pos="6480"/>
+        </w:tabs>
+        <w:ind w:left="6480" w:hanging="360"/>
+      </w:pPr>
+      <w:rPr>
+        <w:rFonts w:ascii="Symbol" w:hAnsi="Symbol" w:hint="default"/>
+        <w:sz w:val="20"/>
+      </w:rPr>
+    </w:lvl>
+  </w:abstractNum>
+  <w:abstractNum w:abstractNumId="1">
+    <w:nsid w:val="0C570E13"/>
+    <w:multiLevelType w:val="multilevel"/>
+    <w:tmpl w:val="4A02AFC4"/>
+    <w:lvl w:ilvl="0">
+      <w:start w:val="1"/>
+      <w:numFmt w:val="bullet"/>
+      <w:lvlText w:val=""/>
+      <w:lvlJc w:val="left"/>
+      <w:pPr>
+        <w:tabs>
+          <w:tab w:val="num" w:pos="720"/>
+        </w:tabs>
+        <w:ind w:left="720" w:hanging="360"/>
+      </w:pPr>
+      <w:rPr>
+        <w:rFonts w:ascii="Symbol" w:hAnsi="Symbol" w:hint="default"/>
+        <w:sz w:val="20"/>
+      </w:rPr>
+    </w:lvl>
+    <w:lvl w:ilvl="1" w:tentative="1">
+      <w:start w:val="1"/>
+      <w:numFmt w:val="bullet"/>
+      <w:lvlText w:val=""/>
+      <w:lvlJc w:val="left"/>
+      <w:pPr>
+        <w:tabs>
+          <w:tab w:val="num" w:pos="1440"/>
+        </w:tabs>
+        <w:ind w:left="1440" w:hanging="360"/>
+      </w:pPr>
+      <w:rPr>
+        <w:rFonts w:ascii="Symbol" w:hAnsi="Symbol" w:hint="default"/>
+        <w:sz w:val="20"/>
+      </w:rPr>
+    </w:lvl>
+    <w:lvl w:ilvl="2" w:tentative="1">
+      <w:start w:val="1"/>
+      <w:numFmt w:val="bullet"/>
+      <w:lvlText w:val=""/>
+      <w:lvlJc w:val="left"/>
+      <w:pPr>
+        <w:tabs>
+          <w:tab w:val="num" w:pos="2160"/>
+        </w:tabs>
+        <w:ind w:left="2160" w:hanging="360"/>
+      </w:pPr>
+      <w:rPr>
+        <w:rFonts w:ascii="Symbol" w:hAnsi="Symbol" w:hint="default"/>
+        <w:sz w:val="20"/>
+      </w:rPr>
+    </w:lvl>
+    <w:lvl w:ilvl="3" w:tentative="1">
+      <w:start w:val="1"/>
+      <w:numFmt w:val="bullet"/>
+      <w:lvlText w:val=""/>
+      <w:lvlJc w:val="left"/>
+      <w:pPr>
+        <w:tabs>
+          <w:tab w:val="num" w:pos="2880"/>
+        </w:tabs>
+        <w:ind w:left="2880" w:hanging="360"/>
+      </w:pPr>
+      <w:rPr>
+        <w:rFonts w:ascii="Symbol" w:hAnsi="Symbol" w:hint="default"/>
+        <w:sz w:val="20"/>
+      </w:rPr>
+    </w:lvl>
+    <w:lvl w:ilvl="4" w:tentative="1">
+      <w:start w:val="1"/>
+      <w:numFmt w:val="bullet"/>
+      <w:lvlText w:val=""/>
+      <w:lvlJc w:val="left"/>
+      <w:pPr>
+        <w:tabs>
+          <w:tab w:val="num" w:pos="3600"/>
+        </w:tabs>
+        <w:ind w:left="3600" w:hanging="360"/>
+      </w:pPr>
+      <w:rPr>
+        <w:rFonts w:ascii="Symbol" w:hAnsi="Symbol" w:hint="default"/>
+        <w:sz w:val="20"/>
+      </w:rPr>
+    </w:lvl>
+    <w:lvl w:ilvl="5" w:tentative="1">
+      <w:start w:val="1"/>
+      <w:numFmt w:val="bullet"/>
+      <w:lvlText w:val=""/>
+      <w:lvlJc w:val="left"/>
+      <w:pPr>
+        <w:tabs>
+          <w:tab w:val="num" w:pos="4320"/>
+        </w:tabs>
+        <w:ind w:left="4320" w:hanging="360"/>
+      </w:pPr>
+      <w:rPr>
+        <w:rFonts w:ascii="Symbol" w:hAnsi="Symbol" w:hint="default"/>
+        <w:sz w:val="20"/>
+      </w:rPr>
+    </w:lvl>
+    <w:lvl w:ilvl="6" w:tentative="1">
+      <w:start w:val="1"/>
+      <w:numFmt w:val="bullet"/>
+      <w:lvlText w:val=""/>
+      <w:lvlJc w:val="left"/>
+      <w:pPr>
+        <w:tabs>
+          <w:tab w:val="num" w:pos="5040"/>
+        </w:tabs>
+        <w:ind w:left="5040" w:hanging="360"/>
+      </w:pPr>
+      <w:rPr>
+        <w:rFonts w:ascii="Symbol" w:hAnsi="Symbol" w:hint="default"/>
+        <w:sz w:val="20"/>
+      </w:rPr>
+    </w:lvl>
+    <w:lvl w:ilvl="7" w:tentative="1">
+      <w:start w:val="1"/>
+      <w:numFmt w:val="bullet"/>
+      <w:lvlText w:val=""/>
+      <w:lvlJc w:val="left"/>
+      <w:pPr>
+        <w:tabs>
+          <w:tab w:val="num" w:pos="5760"/>
+        </w:tabs>
+        <w:ind w:left="5760" w:hanging="360"/>
+      </w:pPr>
+      <w:rPr>
+        <w:rFonts w:ascii="Symbol" w:hAnsi="Symbol" w:hint="default"/>
+        <w:sz w:val="20"/>
+      </w:rPr>
+    </w:lvl>
+    <w:lvl w:ilvl="8" w:tentative="1">
+      <w:start w:val="1"/>
+      <w:numFmt w:val="bullet"/>
+      <w:lvlText w:val=""/>
+      <w:lvlJc w:val="left"/>
+      <w:pPr>
+        <w:tabs>
+          <w:tab w:val="num" w:pos="6480"/>
+        </w:tabs>
+        <w:ind w:left="6480" w:hanging="360"/>
+      </w:pPr>
+      <w:rPr>
+        <w:rFonts w:ascii="Symbol" w:hAnsi="Symbol" w:hint="default"/>
+        <w:sz w:val="20"/>
+      </w:rPr>
+    </w:lvl>
+  </w:abstractNum>
+  <w:abstractNum w:abstractNumId="2">
     <w:nsid w:val="10EE2B14"/>
     <w:multiLevelType w:val="hybridMultilevel"/>
     <w:tmpl w:val="EBC8E92C"/>
@@ -6258,7 +6584,156 @@
       </w:pPr>
     </w:lvl>
   </w:abstractNum>
-  <w:abstractNum w:abstractNumId="1">
+  <w:abstractNum w:abstractNumId="3">
+    <w:nsid w:val="14D554C5"/>
+    <w:multiLevelType w:val="multilevel"/>
+    <w:tmpl w:val="C07CDF32"/>
+    <w:lvl w:ilvl="0">
+      <w:start w:val="1"/>
+      <w:numFmt w:val="bullet"/>
+      <w:lvlText w:val=""/>
+      <w:lvlJc w:val="left"/>
+      <w:pPr>
+        <w:tabs>
+          <w:tab w:val="num" w:pos="720"/>
+        </w:tabs>
+        <w:ind w:left="720" w:hanging="360"/>
+      </w:pPr>
+      <w:rPr>
+        <w:rFonts w:ascii="Symbol" w:hAnsi="Symbol" w:hint="default"/>
+        <w:sz w:val="20"/>
+      </w:rPr>
+    </w:lvl>
+    <w:lvl w:ilvl="1" w:tentative="1">
+      <w:start w:val="1"/>
+      <w:numFmt w:val="bullet"/>
+      <w:lvlText w:val=""/>
+      <w:lvlJc w:val="left"/>
+      <w:pPr>
+        <w:tabs>
+          <w:tab w:val="num" w:pos="1440"/>
+        </w:tabs>
+        <w:ind w:left="1440" w:hanging="360"/>
+      </w:pPr>
+      <w:rPr>
+        <w:rFonts w:ascii="Symbol" w:hAnsi="Symbol" w:hint="default"/>
+        <w:sz w:val="20"/>
+      </w:rPr>
+    </w:lvl>
+    <w:lvl w:ilvl="2" w:tentative="1">
+      <w:start w:val="1"/>
+      <w:numFmt w:val="bullet"/>
+      <w:lvlText w:val=""/>
+      <w:lvlJc w:val="left"/>
+      <w:pPr>
+        <w:tabs>
+          <w:tab w:val="num" w:pos="2160"/>
+        </w:tabs>
+        <w:ind w:left="2160" w:hanging="360"/>
+      </w:pPr>
+      <w:rPr>
+        <w:rFonts w:ascii="Symbol" w:hAnsi="Symbol" w:hint="default"/>
+        <w:sz w:val="20"/>
+      </w:rPr>
+    </w:lvl>
+    <w:lvl w:ilvl="3" w:tentative="1">
+      <w:start w:val="1"/>
+      <w:numFmt w:val="bullet"/>
+      <w:lvlText w:val=""/>
+      <w:lvlJc w:val="left"/>
+      <w:pPr>
+        <w:tabs>
+          <w:tab w:val="num" w:pos="2880"/>
+        </w:tabs>
+        <w:ind w:left="2880" w:hanging="360"/>
+      </w:pPr>
+      <w:rPr>
+        <w:rFonts w:ascii="Symbol" w:hAnsi="Symbol" w:hint="default"/>
+        <w:sz w:val="20"/>
+      </w:rPr>
+    </w:lvl>
+    <w:lvl w:ilvl="4" w:tentative="1">
+      <w:start w:val="1"/>
+      <w:numFmt w:val="bullet"/>
+      <w:lvlText w:val=""/>
+      <w:lvlJc w:val="left"/>
+      <w:pPr>
+        <w:tabs>
+          <w:tab w:val="num" w:pos="3600"/>
+        </w:tabs>
+        <w:ind w:left="3600" w:hanging="360"/>
+      </w:pPr>
+      <w:rPr>
+        <w:rFonts w:ascii="Symbol" w:hAnsi="Symbol" w:hint="default"/>
+        <w:sz w:val="20"/>
+      </w:rPr>
+    </w:lvl>
+    <w:lvl w:ilvl="5" w:tentative="1">
+      <w:start w:val="1"/>
+      <w:numFmt w:val="bullet"/>
+      <w:lvlText w:val=""/>
+      <w:lvlJc w:val="left"/>
+      <w:pPr>
+        <w:tabs>
+          <w:tab w:val="num" w:pos="4320"/>
+        </w:tabs>
+        <w:ind w:left="4320" w:hanging="360"/>
+      </w:pPr>
+      <w:rPr>
+        <w:rFonts w:ascii="Symbol" w:hAnsi="Symbol" w:hint="default"/>
+        <w:sz w:val="20"/>
+      </w:rPr>
+    </w:lvl>
+    <w:lvl w:ilvl="6" w:tentative="1">
+      <w:start w:val="1"/>
+      <w:numFmt w:val="bullet"/>
+      <w:lvlText w:val=""/>
+      <w:lvlJc w:val="left"/>
+      <w:pPr>
+        <w:tabs>
+          <w:tab w:val="num" w:pos="5040"/>
+        </w:tabs>
+        <w:ind w:left="5040" w:hanging="360"/>
+      </w:pPr>
+      <w:rPr>
+        <w:rFonts w:ascii="Symbol" w:hAnsi="Symbol" w:hint="default"/>
+        <w:sz w:val="20"/>
+      </w:rPr>
+    </w:lvl>
+    <w:lvl w:ilvl="7" w:tentative="1">
+      <w:start w:val="1"/>
+      <w:numFmt w:val="bullet"/>
+      <w:lvlText w:val=""/>
+      <w:lvlJc w:val="left"/>
+      <w:pPr>
+        <w:tabs>
+          <w:tab w:val="num" w:pos="5760"/>
+        </w:tabs>
+        <w:ind w:left="5760" w:hanging="360"/>
+      </w:pPr>
+      <w:rPr>
+        <w:rFonts w:ascii="Symbol" w:hAnsi="Symbol" w:hint="default"/>
+        <w:sz w:val="20"/>
+      </w:rPr>
+    </w:lvl>
+    <w:lvl w:ilvl="8" w:tentative="1">
+      <w:start w:val="1"/>
+      <w:numFmt w:val="bullet"/>
+      <w:lvlText w:val=""/>
+      <w:lvlJc w:val="left"/>
+      <w:pPr>
+        <w:tabs>
+          <w:tab w:val="num" w:pos="6480"/>
+        </w:tabs>
+        <w:ind w:left="6480" w:hanging="360"/>
+      </w:pPr>
+      <w:rPr>
+        <w:rFonts w:ascii="Symbol" w:hAnsi="Symbol" w:hint="default"/>
+        <w:sz w:val="20"/>
+      </w:rPr>
+    </w:lvl>
+  </w:abstractNum>
+  <w:abstractNum w:abstractNumId="4">
     <w:nsid w:val="163F2440"/>
     <w:multiLevelType w:val="hybridMultilevel"/>
     <w:tmpl w:val="BC826554"/>
@@ -6371,7 +6846,7 @@
       </w:rPr>
     </w:lvl>
   </w:abstractNum>
-  <w:abstractNum w:abstractNumId="2">
+  <w:abstractNum w:abstractNumId="5">
     <w:nsid w:val="20853CE4"/>
     <w:multiLevelType w:val="hybridMultilevel"/>
     <w:tmpl w:val="871A7B32"/>
@@ -6485,7 +6960,7 @@
       </w:rPr>
     </w:lvl>
   </w:abstractNum>
-  <w:abstractNum w:abstractNumId="3">
+  <w:abstractNum w:abstractNumId="6">
     <w:nsid w:val="289A5867"/>
     <w:multiLevelType w:val="hybridMultilevel"/>
     <w:tmpl w:val="79E0012A"/>
@@ -6598,7 +7073,7 @@
       </w:rPr>
     </w:lvl>
   </w:abstractNum>
-  <w:abstractNum w:abstractNumId="4">
+  <w:abstractNum w:abstractNumId="7">
     <w:nsid w:val="29FB329D"/>
     <w:multiLevelType w:val="multilevel"/>
     <w:tmpl w:val="E26251DE"/>
@@ -6747,7 +7222,7 @@
       </w:rPr>
     </w:lvl>
   </w:abstractNum>
-  <w:abstractNum w:abstractNumId="5">
+  <w:abstractNum w:abstractNumId="8">
     <w:nsid w:val="2A693F3A"/>
     <w:multiLevelType w:val="hybridMultilevel"/>
     <w:tmpl w:val="B04E3E1C"/>
@@ -6862,7 +7337,305 @@
       </w:pPr>
     </w:lvl>
   </w:abstractNum>
-  <w:abstractNum w:abstractNumId="6">
+  <w:abstractNum w:abstractNumId="9">
+    <w:nsid w:val="370925D6"/>
+    <w:multiLevelType w:val="multilevel"/>
+    <w:tmpl w:val="9D28A188"/>
+    <w:lvl w:ilvl="0">
+      <w:start w:val="1"/>
+      <w:numFmt w:val="bullet"/>
+      <w:lvlText w:val=""/>
+      <w:lvlJc w:val="left"/>
+      <w:pPr>
+        <w:tabs>
+          <w:tab w:val="num" w:pos="720"/>
+        </w:tabs>
+        <w:ind w:left="720" w:hanging="360"/>
+      </w:pPr>
+      <w:rPr>
+        <w:rFonts w:ascii="Symbol" w:hAnsi="Symbol" w:hint="default"/>
+        <w:sz w:val="20"/>
+      </w:rPr>
+    </w:lvl>
+    <w:lvl w:ilvl="1" w:tentative="1">
+      <w:start w:val="1"/>
+      <w:numFmt w:val="bullet"/>
+      <w:lvlText w:val=""/>
+      <w:lvlJc w:val="left"/>
+      <w:pPr>
+        <w:tabs>
+          <w:tab w:val="num" w:pos="1440"/>
+        </w:tabs>
+        <w:ind w:left="1440" w:hanging="360"/>
+      </w:pPr>
+      <w:rPr>
+        <w:rFonts w:ascii="Symbol" w:hAnsi="Symbol" w:hint="default"/>
+        <w:sz w:val="20"/>
+      </w:rPr>
+    </w:lvl>
+    <w:lvl w:ilvl="2" w:tentative="1">
+      <w:start w:val="1"/>
+      <w:numFmt w:val="bullet"/>
+      <w:lvlText w:val=""/>
+      <w:lvlJc w:val="left"/>
+      <w:pPr>
+        <w:tabs>
+          <w:tab w:val="num" w:pos="2160"/>
+        </w:tabs>
+        <w:ind w:left="2160" w:hanging="360"/>
+      </w:pPr>
+      <w:rPr>
+        <w:rFonts w:ascii="Symbol" w:hAnsi="Symbol" w:hint="default"/>
+        <w:sz w:val="20"/>
+      </w:rPr>
+    </w:lvl>
+    <w:lvl w:ilvl="3" w:tentative="1">
+      <w:start w:val="1"/>
+      <w:numFmt w:val="bullet"/>
+      <w:lvlText w:val=""/>
+      <w:lvlJc w:val="left"/>
+      <w:pPr>
+        <w:tabs>
+          <w:tab w:val="num" w:pos="2880"/>
+        </w:tabs>
+        <w:ind w:left="2880" w:hanging="360"/>
+      </w:pPr>
+      <w:rPr>
+        <w:rFonts w:ascii="Symbol" w:hAnsi="Symbol" w:hint="default"/>
+        <w:sz w:val="20"/>
+      </w:rPr>
+    </w:lvl>
+    <w:lvl w:ilvl="4" w:tentative="1">
+      <w:start w:val="1"/>
+      <w:numFmt w:val="bullet"/>
+      <w:lvlText w:val=""/>
+      <w:lvlJc w:val="left"/>
+      <w:pPr>
+        <w:tabs>
+          <w:tab w:val="num" w:pos="3600"/>
+        </w:tabs>
+        <w:ind w:left="3600" w:hanging="360"/>
+      </w:pPr>
+      <w:rPr>
+        <w:rFonts w:ascii="Symbol" w:hAnsi="Symbol" w:hint="default"/>
+        <w:sz w:val="20"/>
+      </w:rPr>
+    </w:lvl>
+    <w:lvl w:ilvl="5" w:tentative="1">
+      <w:start w:val="1"/>
+      <w:numFmt w:val="bullet"/>
+      <w:lvlText w:val=""/>
+      <w:lvlJc w:val="left"/>
+      <w:pPr>
+        <w:tabs>
+          <w:tab w:val="num" w:pos="4320"/>
+        </w:tabs>
+        <w:ind w:left="4320" w:hanging="360"/>
+      </w:pPr>
+      <w:rPr>
+        <w:rFonts w:ascii="Symbol" w:hAnsi="Symbol" w:hint="default"/>
+        <w:sz w:val="20"/>
+      </w:rPr>
+    </w:lvl>
+    <w:lvl w:ilvl="6" w:tentative="1">
+      <w:start w:val="1"/>
+      <w:numFmt w:val="bullet"/>
+      <w:lvlText w:val=""/>
+      <w:lvlJc w:val="left"/>
+      <w:pPr>
+        <w:tabs>
+          <w:tab w:val="num" w:pos="5040"/>
+        </w:tabs>
+        <w:ind w:left="5040" w:hanging="360"/>
+      </w:pPr>
+      <w:rPr>
+        <w:rFonts w:ascii="Symbol" w:hAnsi="Symbol" w:hint="default"/>
+        <w:sz w:val="20"/>
+      </w:rPr>
+    </w:lvl>
+    <w:lvl w:ilvl="7" w:tentative="1">
+      <w:start w:val="1"/>
+      <w:numFmt w:val="bullet"/>
+      <w:lvlText w:val=""/>
+      <w:lvlJc w:val="left"/>
+      <w:pPr>
+        <w:tabs>
+          <w:tab w:val="num" w:pos="5760"/>
+        </w:tabs>
+        <w:ind w:left="5760" w:hanging="360"/>
+      </w:pPr>
+      <w:rPr>
+        <w:rFonts w:ascii="Symbol" w:hAnsi="Symbol" w:hint="default"/>
+        <w:sz w:val="20"/>
+      </w:rPr>
+    </w:lvl>
+    <w:lvl w:ilvl="8" w:tentative="1">
+      <w:start w:val="1"/>
+      <w:numFmt w:val="bullet"/>
+      <w:lvlText w:val=""/>
+      <w:lvlJc w:val="left"/>
+      <w:pPr>
+        <w:tabs>
+          <w:tab w:val="num" w:pos="6480"/>
+        </w:tabs>
+        <w:ind w:left="6480" w:hanging="360"/>
+      </w:pPr>
+      <w:rPr>
+        <w:rFonts w:ascii="Symbol" w:hAnsi="Symbol" w:hint="default"/>
+        <w:sz w:val="20"/>
+      </w:rPr>
+    </w:lvl>
+  </w:abstractNum>
+  <w:abstractNum w:abstractNumId="10">
+    <w:nsid w:val="405677EC"/>
+    <w:multiLevelType w:val="multilevel"/>
+    <w:tmpl w:val="D046920C"/>
+    <w:lvl w:ilvl="0">
+      <w:start w:val="1"/>
+      <w:numFmt w:val="bullet"/>
+      <w:lvlText w:val=""/>
+      <w:lvlJc w:val="left"/>
+      <w:pPr>
+        <w:tabs>
+          <w:tab w:val="num" w:pos="720"/>
+        </w:tabs>
+        <w:ind w:left="720" w:hanging="360"/>
+      </w:pPr>
+      <w:rPr>
+        <w:rFonts w:ascii="Symbol" w:hAnsi="Symbol" w:hint="default"/>
+        <w:sz w:val="20"/>
+      </w:rPr>
+    </w:lvl>
+    <w:lvl w:ilvl="1" w:tentative="1">
+      <w:start w:val="1"/>
+      <w:numFmt w:val="bullet"/>
+      <w:lvlText w:val=""/>
+      <w:lvlJc w:val="left"/>
+      <w:pPr>
+        <w:tabs>
+          <w:tab w:val="num" w:pos="1440"/>
+        </w:tabs>
+        <w:ind w:left="1440" w:hanging="360"/>
+      </w:pPr>
+      <w:rPr>
+        <w:rFonts w:ascii="Symbol" w:hAnsi="Symbol" w:hint="default"/>
+        <w:sz w:val="20"/>
+      </w:rPr>
+    </w:lvl>
+    <w:lvl w:ilvl="2" w:tentative="1">
+      <w:start w:val="1"/>
+      <w:numFmt w:val="bullet"/>
+      <w:lvlText w:val=""/>
+      <w:lvlJc w:val="left"/>
+      <w:pPr>
+        <w:tabs>
+          <w:tab w:val="num" w:pos="2160"/>
+        </w:tabs>
+        <w:ind w:left="2160" w:hanging="360"/>
+      </w:pPr>
+      <w:rPr>
+        <w:rFonts w:ascii="Symbol" w:hAnsi="Symbol" w:hint="default"/>
+        <w:sz w:val="20"/>
+      </w:rPr>
+    </w:lvl>
+    <w:lvl w:ilvl="3" w:tentative="1">
+      <w:start w:val="1"/>
+      <w:numFmt w:val="bullet"/>
+      <w:lvlText w:val=""/>
+      <w:lvlJc w:val="left"/>
+      <w:pPr>
+        <w:tabs>
+          <w:tab w:val="num" w:pos="2880"/>
+        </w:tabs>
+        <w:ind w:left="2880" w:hanging="360"/>
+      </w:pPr>
+      <w:rPr>
+        <w:rFonts w:ascii="Symbol" w:hAnsi="Symbol" w:hint="default"/>
+        <w:sz w:val="20"/>
+      </w:rPr>
+    </w:lvl>
+    <w:lvl w:ilvl="4" w:tentative="1">
+      <w:start w:val="1"/>
+      <w:numFmt w:val="bullet"/>
+      <w:lvlText w:val=""/>
+      <w:lvlJc w:val="left"/>
+      <w:pPr>
+        <w:tabs>
+          <w:tab w:val="num" w:pos="3600"/>
+        </w:tabs>
+        <w:ind w:left="3600" w:hanging="360"/>
+      </w:pPr>
+      <w:rPr>
+        <w:rFonts w:ascii="Symbol" w:hAnsi="Symbol" w:hint="default"/>
+        <w:sz w:val="20"/>
+      </w:rPr>
+    </w:lvl>
+    <w:lvl w:ilvl="5" w:tentative="1">
+      <w:start w:val="1"/>
+      <w:numFmt w:val="bullet"/>
+      <w:lvlText w:val=""/>
+      <w:lvlJc w:val="left"/>
+      <w:pPr>
+        <w:tabs>
+          <w:tab w:val="num" w:pos="4320"/>
+        </w:tabs>
+        <w:ind w:left="4320" w:hanging="360"/>
+      </w:pPr>
+      <w:rPr>
+        <w:rFonts w:ascii="Symbol" w:hAnsi="Symbol" w:hint="default"/>
+        <w:sz w:val="20"/>
+      </w:rPr>
+    </w:lvl>
+    <w:lvl w:ilvl="6" w:tentative="1">
+      <w:start w:val="1"/>
+      <w:numFmt w:val="bullet"/>
+      <w:lvlText w:val=""/>
+      <w:lvlJc w:val="left"/>
+      <w:pPr>
+        <w:tabs>
+          <w:tab w:val="num" w:pos="5040"/>
+        </w:tabs>
+        <w:ind w:left="5040" w:hanging="360"/>
+      </w:pPr>
+      <w:rPr>
+        <w:rFonts w:ascii="Symbol" w:hAnsi="Symbol" w:hint="default"/>
+        <w:sz w:val="20"/>
+      </w:rPr>
+    </w:lvl>
+    <w:lvl w:ilvl="7" w:tentative="1">
+      <w:start w:val="1"/>
+      <w:numFmt w:val="bullet"/>
+      <w:lvlText w:val=""/>
+      <w:lvlJc w:val="left"/>
+      <w:pPr>
+        <w:tabs>
+          <w:tab w:val="num" w:pos="5760"/>
+        </w:tabs>
+        <w:ind w:left="5760" w:hanging="360"/>
+      </w:pPr>
+      <w:rPr>
+        <w:rFonts w:ascii="Symbol" w:hAnsi="Symbol" w:hint="default"/>
+        <w:sz w:val="20"/>
+      </w:rPr>
+    </w:lvl>
+    <w:lvl w:ilvl="8" w:tentative="1">
+      <w:start w:val="1"/>
+      <w:numFmt w:val="bullet"/>
+      <w:lvlText w:val=""/>
+      <w:lvlJc w:val="left"/>
+      <w:pPr>
+        <w:tabs>
+          <w:tab w:val="num" w:pos="6480"/>
+        </w:tabs>
+        <w:ind w:left="6480" w:hanging="360"/>
+      </w:pPr>
+      <w:rPr>
+        <w:rFonts w:ascii="Symbol" w:hAnsi="Symbol" w:hint="default"/>
+        <w:sz w:val="20"/>
+      </w:rPr>
+    </w:lvl>
+  </w:abstractNum>
+  <w:abstractNum w:abstractNumId="11">
     <w:nsid w:val="45133FAA"/>
     <w:multiLevelType w:val="hybridMultilevel"/>
     <w:tmpl w:val="2D569040"/>
@@ -6974,7 +7747,7 @@
       </w:rPr>
     </w:lvl>
   </w:abstractNum>
-  <w:abstractNum w:abstractNumId="7">
+  <w:abstractNum w:abstractNumId="12">
     <w:nsid w:val="50910C59"/>
     <w:multiLevelType w:val="hybridMultilevel"/>
     <w:tmpl w:val="E2022A54"/>
@@ -7089,7 +7862,156 @@
       </w:pPr>
     </w:lvl>
   </w:abstractNum>
-  <w:abstractNum w:abstractNumId="8">
+  <w:abstractNum w:abstractNumId="13">
+    <w:nsid w:val="59D45E02"/>
+    <w:multiLevelType w:val="multilevel"/>
+    <w:tmpl w:val="71E8385C"/>
+    <w:lvl w:ilvl="0">
+      <w:start w:val="1"/>
+      <w:numFmt w:val="bullet"/>
+      <w:lvlText w:val=""/>
+      <w:lvlJc w:val="left"/>
+      <w:pPr>
+        <w:tabs>
+          <w:tab w:val="num" w:pos="720"/>
+        </w:tabs>
+        <w:ind w:left="720" w:hanging="360"/>
+      </w:pPr>
+      <w:rPr>
+        <w:rFonts w:ascii="Symbol" w:hAnsi="Symbol" w:hint="default"/>
+        <w:sz w:val="20"/>
+      </w:rPr>
+    </w:lvl>
+    <w:lvl w:ilvl="1" w:tentative="1">
+      <w:start w:val="1"/>
+      <w:numFmt w:val="bullet"/>
+      <w:lvlText w:val=""/>
+      <w:lvlJc w:val="left"/>
+      <w:pPr>
+        <w:tabs>
+          <w:tab w:val="num" w:pos="1440"/>
+        </w:tabs>
+        <w:ind w:left="1440" w:hanging="360"/>
+      </w:pPr>
+      <w:rPr>
+        <w:rFonts w:ascii="Symbol" w:hAnsi="Symbol" w:hint="default"/>
+        <w:sz w:val="20"/>
+      </w:rPr>
+    </w:lvl>
+    <w:lvl w:ilvl="2" w:tentative="1">
+      <w:start w:val="1"/>
+      <w:numFmt w:val="bullet"/>
+      <w:lvlText w:val=""/>
+      <w:lvlJc w:val="left"/>
+      <w:pPr>
+        <w:tabs>
+          <w:tab w:val="num" w:pos="2160"/>
+        </w:tabs>
+        <w:ind w:left="2160" w:hanging="360"/>
+      </w:pPr>
+      <w:rPr>
+        <w:rFonts w:ascii="Symbol" w:hAnsi="Symbol" w:hint="default"/>
+        <w:sz w:val="20"/>
+      </w:rPr>
+    </w:lvl>
+    <w:lvl w:ilvl="3" w:tentative="1">
+      <w:start w:val="1"/>
+      <w:numFmt w:val="bullet"/>
+      <w:lvlText w:val=""/>
+      <w:lvlJc w:val="left"/>
+      <w:pPr>
+        <w:tabs>
+          <w:tab w:val="num" w:pos="2880"/>
+        </w:tabs>
+        <w:ind w:left="2880" w:hanging="360"/>
+      </w:pPr>
+      <w:rPr>
+        <w:rFonts w:ascii="Symbol" w:hAnsi="Symbol" w:hint="default"/>
+        <w:sz w:val="20"/>
+      </w:rPr>
+    </w:lvl>
+    <w:lvl w:ilvl="4" w:tentative="1">
+      <w:start w:val="1"/>
+      <w:numFmt w:val="bullet"/>
+      <w:lvlText w:val=""/>
+      <w:lvlJc w:val="left"/>
+      <w:pPr>
+        <w:tabs>
+          <w:tab w:val="num" w:pos="3600"/>
+        </w:tabs>
+        <w:ind w:left="3600" w:hanging="360"/>
+      </w:pPr>
+      <w:rPr>
+        <w:rFonts w:ascii="Symbol" w:hAnsi="Symbol" w:hint="default"/>
+        <w:sz w:val="20"/>
+      </w:rPr>
+    </w:lvl>
+    <w:lvl w:ilvl="5" w:tentative="1">
+      <w:start w:val="1"/>
+      <w:numFmt w:val="bullet"/>
+      <w:lvlText w:val=""/>
+      <w:lvlJc w:val="left"/>
+      <w:pPr>
+        <w:tabs>
+          <w:tab w:val="num" w:pos="4320"/>
+        </w:tabs>
+        <w:ind w:left="4320" w:hanging="360"/>
+      </w:pPr>
+      <w:rPr>
+        <w:rFonts w:ascii="Symbol" w:hAnsi="Symbol" w:hint="default"/>
+        <w:sz w:val="20"/>
+      </w:rPr>
+    </w:lvl>
+    <w:lvl w:ilvl="6" w:tentative="1">
+      <w:start w:val="1"/>
+      <w:numFmt w:val="bullet"/>
+      <w:lvlText w:val=""/>
+      <w:lvlJc w:val="left"/>
+      <w:pPr>
+        <w:tabs>
+          <w:tab w:val="num" w:pos="5040"/>
+        </w:tabs>
+        <w:ind w:left="5040" w:hanging="360"/>
+      </w:pPr>
+      <w:rPr>
+        <w:rFonts w:ascii="Symbol" w:hAnsi="Symbol" w:hint="default"/>
+        <w:sz w:val="20"/>
+      </w:rPr>
+    </w:lvl>
+    <w:lvl w:ilvl="7" w:tentative="1">
+      <w:start w:val="1"/>
+      <w:numFmt w:val="bullet"/>
+      <w:lvlText w:val=""/>
+      <w:lvlJc w:val="left"/>
+      <w:pPr>
+        <w:tabs>
+          <w:tab w:val="num" w:pos="5760"/>
+        </w:tabs>
+        <w:ind w:left="5760" w:hanging="360"/>
+      </w:pPr>
+      <w:rPr>
+        <w:rFonts w:ascii="Symbol" w:hAnsi="Symbol" w:hint="default"/>
+        <w:sz w:val="20"/>
+      </w:rPr>
+    </w:lvl>
+    <w:lvl w:ilvl="8" w:tentative="1">
+      <w:start w:val="1"/>
+      <w:numFmt w:val="bullet"/>
+      <w:lvlText w:val=""/>
+      <w:lvlJc w:val="left"/>
+      <w:pPr>
+        <w:tabs>
+          <w:tab w:val="num" w:pos="6480"/>
+        </w:tabs>
+        <w:ind w:left="6480" w:hanging="360"/>
+      </w:pPr>
+      <w:rPr>
+        <w:rFonts w:ascii="Symbol" w:hAnsi="Symbol" w:hint="default"/>
+        <w:sz w:val="20"/>
+      </w:rPr>
+    </w:lvl>
+  </w:abstractNum>
+  <w:abstractNum w:abstractNumId="14">
     <w:nsid w:val="60126863"/>
     <w:multiLevelType w:val="hybridMultilevel"/>
     <w:tmpl w:val="5C50E38A"/>
@@ -7202,7 +8124,7 @@
       </w:rPr>
     </w:lvl>
   </w:abstractNum>
-  <w:abstractNum w:abstractNumId="9">
+  <w:abstractNum w:abstractNumId="15">
     <w:nsid w:val="612753AA"/>
     <w:multiLevelType w:val="hybridMultilevel"/>
     <w:tmpl w:val="C6424478"/>
@@ -7317,7 +8239,7 @@
       </w:pPr>
     </w:lvl>
   </w:abstractNum>
-  <w:abstractNum w:abstractNumId="10">
+  <w:abstractNum w:abstractNumId="16">
     <w:nsid w:val="671E49B1"/>
     <w:multiLevelType w:val="multilevel"/>
     <w:tmpl w:val="A2ECA254"/>
@@ -7438,7 +8360,7 @@
       </w:rPr>
     </w:lvl>
   </w:abstractNum>
-  <w:abstractNum w:abstractNumId="11">
+  <w:abstractNum w:abstractNumId="17">
     <w:nsid w:val="683C08A3"/>
     <w:multiLevelType w:val="hybridMultilevel"/>
     <w:tmpl w:val="31F270AE"/>
@@ -7553,7 +8475,7 @@
       </w:pPr>
     </w:lvl>
   </w:abstractNum>
-  <w:abstractNum w:abstractNumId="12">
+  <w:abstractNum w:abstractNumId="18">
     <w:nsid w:val="70C50E5C"/>
     <w:multiLevelType w:val="hybridMultilevel"/>
     <w:tmpl w:val="2B247878"/>
@@ -7666,7 +8588,7 @@
       </w:rPr>
     </w:lvl>
   </w:abstractNum>
-  <w:abstractNum w:abstractNumId="13">
+  <w:abstractNum w:abstractNumId="19">
     <w:nsid w:val="75994137"/>
     <w:multiLevelType w:val="hybridMultilevel"/>
     <w:tmpl w:val="391425CE"/>
@@ -7778,7 +8700,7 @@
       </w:rPr>
     </w:lvl>
   </w:abstractNum>
-  <w:abstractNum w:abstractNumId="14">
+  <w:abstractNum w:abstractNumId="20">
     <w:nsid w:val="7DA200BE"/>
     <w:multiLevelType w:val="hybridMultilevel"/>
     <w:tmpl w:val="2C02AF60"/>
@@ -7892,49 +8814,67 @@
     </w:lvl>
   </w:abstractNum>
   <w:num w:numId="1">
+    <w:abstractNumId w:val="14"/>
+  </w:num>
+  <w:num w:numId="2">
+    <w:abstractNumId w:val="6"/>
+  </w:num>
+  <w:num w:numId="3">
+    <w:abstractNumId w:val="5"/>
+  </w:num>
+  <w:num w:numId="4">
+    <w:abstractNumId w:val="2"/>
+  </w:num>
+  <w:num w:numId="5">
+    <w:abstractNumId w:val="20"/>
+  </w:num>
+  <w:num w:numId="6">
+    <w:abstractNumId w:val="7"/>
+  </w:num>
+  <w:num w:numId="7">
+    <w:abstractNumId w:val="16"/>
+  </w:num>
+  <w:num w:numId="8">
+    <w:abstractNumId w:val="18"/>
+  </w:num>
+  <w:num w:numId="9">
+    <w:abstractNumId w:val="4"/>
+  </w:num>
+  <w:num w:numId="10">
+    <w:abstractNumId w:val="11"/>
+  </w:num>
+  <w:num w:numId="11">
     <w:abstractNumId w:val="8"/>
   </w:num>
-  <w:num w:numId="2">
+  <w:num w:numId="12">
+    <w:abstractNumId w:val="12"/>
+  </w:num>
+  <w:num w:numId="13">
+    <w:abstractNumId w:val="15"/>
+  </w:num>
+  <w:num w:numId="14">
+    <w:abstractNumId w:val="17"/>
+  </w:num>
+  <w:num w:numId="15">
+    <w:abstractNumId w:val="19"/>
+  </w:num>
+  <w:num w:numId="16">
     <w:abstractNumId w:val="3"/>
   </w:num>
-  <w:num w:numId="3">
-    <w:abstractNumId w:val="2"/>
-  </w:num>
-  <w:num w:numId="4">
+  <w:num w:numId="17">
     <w:abstractNumId w:val="0"/>
   </w:num>
-  <w:num w:numId="5">
-    <w:abstractNumId w:val="14"/>
+  <w:num w:numId="18">
+    <w:abstractNumId w:val="13"/>
   </w:num>
-  <w:num w:numId="6">
-    <w:abstractNumId w:val="4"/>
-  </w:num>
-  <w:num w:numId="7">
-    <w:abstractNumId w:val="10"/>
-  </w:num>
-  <w:num w:numId="8">
-    <w:abstractNumId w:val="12"/>
-  </w:num>
-  <w:num w:numId="9">
+  <w:num w:numId="19">
     <w:abstractNumId w:val="1"/>
   </w:num>
-  <w:num w:numId="10">
-    <w:abstractNumId w:val="6"/>
-  </w:num>
-  <w:num w:numId="11">
-    <w:abstractNumId w:val="5"/>
-  </w:num>
-  <w:num w:numId="12">
-    <w:abstractNumId w:val="7"/>
-  </w:num>
-  <w:num w:numId="13">
+  <w:num w:numId="20">
     <w:abstractNumId w:val="9"/>
   </w:num>
-  <w:num w:numId="14">
-    <w:abstractNumId w:val="11"/>
-  </w:num>
-  <w:num w:numId="15">
-    <w:abstractNumId w:val="13"/>
+  <w:num w:numId="21">
+    <w:abstractNumId w:val="10"/>
   </w:num>
 </w:numbering>
 </file>
@@ -8557,6 +9497,21 @@
       </w:rPr>
     </w:tblStylePr>
   </w:style>
+  <w:style w:type="character" w:customStyle="1" w:styleId="mw-headline">
+    <w:name w:val="mw-headline"/>
+    <w:basedOn w:val="DefaultParagraphFont"/>
+    <w:rsid w:val="00413B0E"/>
+  </w:style>
+  <w:style w:type="character" w:customStyle="1" w:styleId="mw-editsection">
+    <w:name w:val="mw-editsection"/>
+    <w:basedOn w:val="DefaultParagraphFont"/>
+    <w:rsid w:val="00413B0E"/>
+  </w:style>
+  <w:style w:type="character" w:customStyle="1" w:styleId="mw-editsection-bracket">
+    <w:name w:val="mw-editsection-bracket"/>
+    <w:basedOn w:val="DefaultParagraphFont"/>
+    <w:rsid w:val="00413B0E"/>
+  </w:style>
 </w:styles>
 </file>
 

--- a/SPQM/Team Assignment/Team Assignment 02/Tìm hiểu/6 Sigma-Phu/Six sigma definitions_Thu Nguyen.docx
+++ b/SPQM/Team Assignment/Team Assignment 02/Tìm hiểu/6 Sigma-Phu/Six sigma definitions_Thu Nguyen.docx
@@ -192,8 +192,6 @@
           <w:szCs w:val="24"/>
         </w:rPr>
       </w:pPr>
-      <w:bookmarkStart w:id="1" w:name="_GoBack"/>
-      <w:bookmarkEnd w:id="1"/>
       <w:r>
         <w:rPr>
           <w:rFonts w:ascii="Times New Roman" w:hAnsi="Times New Roman" w:cs="Times New Roman"/>
@@ -617,399 +615,2193 @@
         <w:t xml:space="preserve"> </w:t>
       </w:r>
     </w:p>
+    <w:tbl>
+      <w:tblPr>
+        <w:tblStyle w:val="TableGridLight"/>
+        <w:tblW w:w="10350" w:type="dxa"/>
+        <w:tblBorders>
+          <w:top w:val="single" w:sz="4" w:space="0" w:color="auto"/>
+          <w:left w:val="single" w:sz="4" w:space="0" w:color="auto"/>
+          <w:bottom w:val="single" w:sz="4" w:space="0" w:color="auto"/>
+          <w:right w:val="single" w:sz="4" w:space="0" w:color="auto"/>
+          <w:insideH w:val="single" w:sz="4" w:space="0" w:color="auto"/>
+          <w:insideV w:val="single" w:sz="4" w:space="0" w:color="auto"/>
+        </w:tblBorders>
+        <w:tblLook w:val="04A0" w:firstRow="1" w:lastRow="0" w:firstColumn="1" w:lastColumn="0" w:noHBand="0" w:noVBand="1"/>
+      </w:tblPr>
+      <w:tblGrid>
+        <w:gridCol w:w="1617"/>
+        <w:gridCol w:w="3522"/>
+        <w:gridCol w:w="5211"/>
+      </w:tblGrid>
+      <w:tr>
+        <w:tc>
+          <w:tcPr>
+            <w:tcW w:w="1617" w:type="dxa"/>
+            <w:hideMark/>
+          </w:tcPr>
+          <w:p>
+            <w:pPr>
+              <w:spacing w:before="120" w:after="120"/>
+              <w:jc w:val="center"/>
+              <w:rPr>
+                <w:rFonts w:ascii="Times New Roman" w:hAnsi="Times New Roman" w:cs="Times New Roman"/>
+                <w:b/>
+                <w:bCs/>
+                <w:sz w:val="24"/>
+                <w:szCs w:val="24"/>
+              </w:rPr>
+            </w:pPr>
+            <w:r>
+              <w:rPr>
+                <w:rFonts w:ascii="Times New Roman" w:hAnsi="Times New Roman" w:cs="Times New Roman"/>
+                <w:b/>
+                <w:bCs/>
+                <w:sz w:val="24"/>
+                <w:szCs w:val="24"/>
+              </w:rPr>
+              <w:t>Roles</w:t>
+            </w:r>
+          </w:p>
+        </w:tc>
+        <w:tc>
+          <w:tcPr>
+            <w:tcW w:w="3522" w:type="dxa"/>
+          </w:tcPr>
+          <w:p>
+            <w:pPr>
+              <w:spacing w:before="120" w:after="120"/>
+              <w:jc w:val="center"/>
+              <w:rPr>
+                <w:rFonts w:ascii="Times New Roman" w:hAnsi="Times New Roman" w:cs="Times New Roman"/>
+                <w:b/>
+                <w:bCs/>
+                <w:sz w:val="24"/>
+                <w:szCs w:val="24"/>
+              </w:rPr>
+            </w:pPr>
+            <w:r>
+              <w:rPr>
+                <w:rFonts w:ascii="Times New Roman" w:hAnsi="Times New Roman" w:cs="Times New Roman"/>
+                <w:b/>
+                <w:bCs/>
+                <w:sz w:val="24"/>
+                <w:szCs w:val="24"/>
+              </w:rPr>
+              <w:t>Definition</w:t>
+            </w:r>
+          </w:p>
+        </w:tc>
+        <w:tc>
+          <w:tcPr>
+            <w:tcW w:w="5211" w:type="dxa"/>
+            <w:hideMark/>
+          </w:tcPr>
+          <w:p>
+            <w:pPr>
+              <w:spacing w:before="120" w:after="120"/>
+              <w:jc w:val="center"/>
+              <w:rPr>
+                <w:rFonts w:ascii="Times New Roman" w:hAnsi="Times New Roman" w:cs="Times New Roman"/>
+                <w:b/>
+                <w:bCs/>
+                <w:sz w:val="24"/>
+                <w:szCs w:val="24"/>
+              </w:rPr>
+            </w:pPr>
+            <w:r>
+              <w:rPr>
+                <w:rFonts w:ascii="Times New Roman" w:hAnsi="Times New Roman" w:cs="Times New Roman"/>
+                <w:b/>
+                <w:bCs/>
+                <w:sz w:val="24"/>
+                <w:szCs w:val="24"/>
+              </w:rPr>
+              <w:t>Responsibilities</w:t>
+            </w:r>
+          </w:p>
+        </w:tc>
+      </w:tr>
+      <w:tr>
+        <w:tc>
+          <w:tcPr>
+            <w:tcW w:w="1617" w:type="dxa"/>
+            <w:hideMark/>
+          </w:tcPr>
+          <w:p>
+            <w:pPr>
+              <w:rPr>
+                <w:rFonts w:ascii="Times New Roman" w:hAnsi="Times New Roman" w:cs="Times New Roman"/>
+                <w:b/>
+                <w:bCs/>
+                <w:sz w:val="24"/>
+                <w:szCs w:val="24"/>
+              </w:rPr>
+            </w:pPr>
+            <w:r>
+              <w:rPr>
+                <w:rFonts w:ascii="Times New Roman" w:hAnsi="Times New Roman" w:cs="Times New Roman"/>
+                <w:bCs/>
+                <w:sz w:val="24"/>
+                <w:szCs w:val="24"/>
+              </w:rPr>
+              <w:t>Executives</w:t>
+            </w:r>
+          </w:p>
+        </w:tc>
+        <w:tc>
+          <w:tcPr>
+            <w:tcW w:w="3522" w:type="dxa"/>
+          </w:tcPr>
+          <w:p>
+            <w:pPr>
+              <w:shd w:val="clear" w:color="auto" w:fill="FFFFFF"/>
+              <w:spacing w:before="100" w:beforeAutospacing="1" w:after="24" w:line="288" w:lineRule="atLeast"/>
+              <w:rPr>
+                <w:rFonts w:ascii="Times New Roman" w:eastAsia="Times New Roman" w:hAnsi="Times New Roman" w:cs="Times New Roman"/>
+                <w:sz w:val="24"/>
+                <w:szCs w:val="24"/>
+                <w:lang w:val="vi-VN" w:eastAsia="vi-VN"/>
+              </w:rPr>
+            </w:pPr>
+            <w:r>
+              <w:rPr>
+                <w:rFonts w:ascii="Times New Roman" w:eastAsia="Times New Roman" w:hAnsi="Times New Roman" w:cs="Times New Roman"/>
+                <w:b/>
+                <w:iCs/>
+                <w:sz w:val="24"/>
+                <w:szCs w:val="24"/>
+                <w:lang w:eastAsia="vi-VN"/>
+              </w:rPr>
+              <w:t>I</w:t>
+            </w:r>
+            <w:r>
+              <w:rPr>
+                <w:rFonts w:ascii="Times New Roman" w:eastAsia="Times New Roman" w:hAnsi="Times New Roman" w:cs="Times New Roman"/>
+                <w:sz w:val="24"/>
+                <w:szCs w:val="24"/>
+                <w:lang w:val="vi-VN" w:eastAsia="vi-VN"/>
+              </w:rPr>
+              <w:t>ncludes the CEO and other members of top management. They are responsible for setting up a vision for Six Sigma implementation. They also empower the other role holders with the freedom and resources to explore new ideas for breakthrough improvements.</w:t>
+            </w:r>
+          </w:p>
+          <w:p>
+            <w:pPr>
+              <w:pStyle w:val="ListParagraph"/>
+              <w:rPr>
+                <w:rFonts w:ascii="Times New Roman" w:hAnsi="Times New Roman" w:cs="Times New Roman"/>
+                <w:sz w:val="24"/>
+                <w:szCs w:val="24"/>
+              </w:rPr>
+            </w:pPr>
+            <w:bookmarkStart w:id="1" w:name="_GoBack"/>
+            <w:bookmarkEnd w:id="1"/>
+          </w:p>
+        </w:tc>
+        <w:tc>
+          <w:tcPr>
+            <w:tcW w:w="5211" w:type="dxa"/>
+            <w:hideMark/>
+          </w:tcPr>
+          <w:p>
+            <w:pPr>
+              <w:pStyle w:val="ListParagraph"/>
+              <w:numPr>
+                <w:ilvl w:val="0"/>
+                <w:numId w:val="22"/>
+              </w:numPr>
+              <w:ind w:left="362" w:hanging="270"/>
+              <w:rPr>
+                <w:rFonts w:ascii="Times New Roman" w:hAnsi="Times New Roman" w:cs="Times New Roman"/>
+                <w:sz w:val="24"/>
+                <w:szCs w:val="24"/>
+              </w:rPr>
+            </w:pPr>
+            <w:r>
+              <w:rPr>
+                <w:rFonts w:ascii="Times New Roman" w:hAnsi="Times New Roman" w:cs="Times New Roman"/>
+                <w:sz w:val="24"/>
+                <w:szCs w:val="24"/>
+              </w:rPr>
+              <w:t xml:space="preserve">The executives legitimize the changes about to happen </w:t>
+            </w:r>
+          </w:p>
+          <w:p>
+            <w:pPr>
+              <w:pStyle w:val="ListParagraph"/>
+              <w:numPr>
+                <w:ilvl w:val="0"/>
+                <w:numId w:val="22"/>
+              </w:numPr>
+              <w:ind w:left="362" w:hanging="270"/>
+              <w:rPr>
+                <w:rFonts w:ascii="Times New Roman" w:hAnsi="Times New Roman" w:cs="Times New Roman"/>
+                <w:sz w:val="24"/>
+                <w:szCs w:val="24"/>
+              </w:rPr>
+            </w:pPr>
+            <w:r>
+              <w:rPr>
+                <w:rFonts w:ascii="Times New Roman" w:hAnsi="Times New Roman" w:cs="Times New Roman"/>
+                <w:sz w:val="24"/>
+                <w:szCs w:val="24"/>
+              </w:rPr>
+              <w:t>Establish the vision—why we are doing Six Sigma.</w:t>
+            </w:r>
+          </w:p>
+          <w:p>
+            <w:pPr>
+              <w:pStyle w:val="ListParagraph"/>
+              <w:numPr>
+                <w:ilvl w:val="0"/>
+                <w:numId w:val="22"/>
+              </w:numPr>
+              <w:ind w:left="362" w:hanging="270"/>
+              <w:rPr>
+                <w:rFonts w:ascii="Times New Roman" w:hAnsi="Times New Roman" w:cs="Times New Roman"/>
+                <w:sz w:val="24"/>
+                <w:szCs w:val="24"/>
+              </w:rPr>
+            </w:pPr>
+            <w:r>
+              <w:rPr>
+                <w:rFonts w:ascii="Times New Roman" w:hAnsi="Times New Roman" w:cs="Times New Roman"/>
+                <w:sz w:val="24"/>
+                <w:szCs w:val="24"/>
+              </w:rPr>
+              <w:t>Articulate the business strategy—how Six Sigma supports the business strategy.</w:t>
+            </w:r>
+          </w:p>
+          <w:p>
+            <w:pPr>
+              <w:pStyle w:val="ListParagraph"/>
+              <w:numPr>
+                <w:ilvl w:val="0"/>
+                <w:numId w:val="22"/>
+              </w:numPr>
+              <w:ind w:left="362" w:hanging="270"/>
+              <w:rPr>
+                <w:rFonts w:ascii="Times New Roman" w:hAnsi="Times New Roman" w:cs="Times New Roman"/>
+                <w:sz w:val="24"/>
+                <w:szCs w:val="24"/>
+              </w:rPr>
+            </w:pPr>
+            <w:r>
+              <w:rPr>
+                <w:rFonts w:ascii="Times New Roman" w:hAnsi="Times New Roman" w:cs="Times New Roman"/>
+                <w:sz w:val="24"/>
+                <w:szCs w:val="24"/>
+              </w:rPr>
+              <w:t>Provide resources.</w:t>
+            </w:r>
+          </w:p>
+          <w:p>
+            <w:pPr>
+              <w:pStyle w:val="ListParagraph"/>
+              <w:numPr>
+                <w:ilvl w:val="0"/>
+                <w:numId w:val="22"/>
+              </w:numPr>
+              <w:ind w:left="362" w:hanging="270"/>
+              <w:rPr>
+                <w:rFonts w:ascii="Times New Roman" w:hAnsi="Times New Roman" w:cs="Times New Roman"/>
+                <w:sz w:val="24"/>
+                <w:szCs w:val="24"/>
+              </w:rPr>
+            </w:pPr>
+            <w:r>
+              <w:rPr>
+                <w:rFonts w:ascii="Times New Roman" w:hAnsi="Times New Roman" w:cs="Times New Roman"/>
+                <w:sz w:val="24"/>
+                <w:szCs w:val="24"/>
+              </w:rPr>
+              <w:t>Remove roadblocks and buffer conflicts.</w:t>
+            </w:r>
+          </w:p>
+          <w:p>
+            <w:pPr>
+              <w:pStyle w:val="ListParagraph"/>
+              <w:numPr>
+                <w:ilvl w:val="0"/>
+                <w:numId w:val="22"/>
+              </w:numPr>
+              <w:ind w:left="362" w:hanging="270"/>
+              <w:rPr>
+                <w:rFonts w:ascii="Times New Roman" w:hAnsi="Times New Roman" w:cs="Times New Roman"/>
+                <w:sz w:val="24"/>
+                <w:szCs w:val="24"/>
+              </w:rPr>
+            </w:pPr>
+            <w:r>
+              <w:rPr>
+                <w:rFonts w:ascii="Times New Roman" w:hAnsi="Times New Roman" w:cs="Times New Roman"/>
+                <w:sz w:val="24"/>
+                <w:szCs w:val="24"/>
+              </w:rPr>
+              <w:t>Support the culture change by encouraging others to take the risk and make the change.</w:t>
+            </w:r>
+          </w:p>
+          <w:p>
+            <w:pPr>
+              <w:pStyle w:val="ListParagraph"/>
+              <w:numPr>
+                <w:ilvl w:val="0"/>
+                <w:numId w:val="22"/>
+              </w:numPr>
+              <w:ind w:left="362" w:hanging="270"/>
+              <w:rPr>
+                <w:rFonts w:ascii="Times New Roman" w:hAnsi="Times New Roman" w:cs="Times New Roman"/>
+                <w:sz w:val="24"/>
+                <w:szCs w:val="24"/>
+              </w:rPr>
+            </w:pPr>
+            <w:r>
+              <w:rPr>
+                <w:rFonts w:ascii="Times New Roman" w:hAnsi="Times New Roman" w:cs="Times New Roman"/>
+                <w:sz w:val="24"/>
+                <w:szCs w:val="24"/>
+              </w:rPr>
+              <w:t>Monitor the results by defining the scorecard for Six Sigma and holding others accountable for the results.</w:t>
+            </w:r>
+          </w:p>
+          <w:p>
+            <w:pPr>
+              <w:pStyle w:val="ListParagraph"/>
+              <w:numPr>
+                <w:ilvl w:val="0"/>
+                <w:numId w:val="22"/>
+              </w:numPr>
+              <w:ind w:left="362" w:hanging="270"/>
+              <w:rPr>
+                <w:rFonts w:ascii="Times New Roman" w:hAnsi="Times New Roman" w:cs="Times New Roman"/>
+                <w:sz w:val="24"/>
+                <w:szCs w:val="24"/>
+              </w:rPr>
+            </w:pPr>
+            <w:r>
+              <w:rPr>
+                <w:rFonts w:ascii="Times New Roman" w:hAnsi="Times New Roman" w:cs="Times New Roman"/>
+                <w:sz w:val="24"/>
+                <w:szCs w:val="24"/>
+              </w:rPr>
+              <w:t>Align the systems and structures with the changes taking place.</w:t>
+            </w:r>
+          </w:p>
+          <w:p>
+            <w:pPr>
+              <w:pStyle w:val="ListParagraph"/>
+              <w:numPr>
+                <w:ilvl w:val="0"/>
+                <w:numId w:val="22"/>
+              </w:numPr>
+              <w:ind w:left="362" w:hanging="270"/>
+              <w:rPr>
+                <w:rFonts w:ascii="Times New Roman" w:hAnsi="Times New Roman" w:cs="Times New Roman"/>
+                <w:b/>
+                <w:sz w:val="24"/>
+                <w:szCs w:val="24"/>
+              </w:rPr>
+            </w:pPr>
+            <w:r>
+              <w:rPr>
+                <w:rFonts w:ascii="Times New Roman" w:hAnsi="Times New Roman" w:cs="Times New Roman"/>
+                <w:sz w:val="24"/>
+                <w:szCs w:val="24"/>
+              </w:rPr>
+              <w:t>Participate with the black belts through project reviews and recognition of results.</w:t>
+            </w:r>
+          </w:p>
+        </w:tc>
+      </w:tr>
+      <w:tr>
+        <w:tc>
+          <w:tcPr>
+            <w:tcW w:w="1617" w:type="dxa"/>
+            <w:hideMark/>
+          </w:tcPr>
+          <w:p>
+            <w:pPr>
+              <w:rPr>
+                <w:rFonts w:ascii="Times New Roman" w:hAnsi="Times New Roman" w:cs="Times New Roman"/>
+                <w:b/>
+                <w:bCs/>
+                <w:sz w:val="24"/>
+                <w:szCs w:val="24"/>
+              </w:rPr>
+            </w:pPr>
+            <w:r>
+              <w:rPr>
+                <w:rFonts w:ascii="Times New Roman" w:hAnsi="Times New Roman" w:cs="Times New Roman"/>
+                <w:bCs/>
+                <w:sz w:val="24"/>
+                <w:szCs w:val="24"/>
+              </w:rPr>
+              <w:t>Champions</w:t>
+            </w:r>
+          </w:p>
+        </w:tc>
+        <w:tc>
+          <w:tcPr>
+            <w:tcW w:w="3522" w:type="dxa"/>
+          </w:tcPr>
+          <w:p>
+            <w:pPr>
+              <w:shd w:val="clear" w:color="auto" w:fill="FFFFFF"/>
+              <w:spacing w:before="100" w:beforeAutospacing="1" w:after="24" w:line="288" w:lineRule="atLeast"/>
+              <w:ind w:left="384"/>
+              <w:rPr>
+                <w:rFonts w:ascii="Times New Roman" w:eastAsia="Times New Roman" w:hAnsi="Times New Roman" w:cs="Times New Roman"/>
+                <w:sz w:val="24"/>
+                <w:szCs w:val="24"/>
+                <w:lang w:val="vi-VN" w:eastAsia="vi-VN"/>
+              </w:rPr>
+            </w:pPr>
+            <w:r>
+              <w:rPr>
+                <w:rFonts w:ascii="Times New Roman" w:eastAsia="Times New Roman" w:hAnsi="Times New Roman" w:cs="Times New Roman"/>
+                <w:sz w:val="24"/>
+                <w:szCs w:val="24"/>
+                <w:lang w:eastAsia="vi-VN"/>
+              </w:rPr>
+              <w:t xml:space="preserve"> </w:t>
+            </w:r>
+            <w:r>
+              <w:rPr>
+                <w:rFonts w:ascii="Times New Roman" w:hAnsi="Times New Roman" w:cs="Times New Roman"/>
+                <w:bCs/>
+                <w:sz w:val="24"/>
+                <w:szCs w:val="24"/>
+              </w:rPr>
+              <w:t>Champions</w:t>
+            </w:r>
+            <w:r>
+              <w:rPr>
+                <w:rFonts w:ascii="Times New Roman" w:eastAsia="Times New Roman" w:hAnsi="Times New Roman" w:cs="Times New Roman"/>
+                <w:sz w:val="24"/>
+                <w:szCs w:val="24"/>
+                <w:lang w:val="vi-VN" w:eastAsia="vi-VN"/>
+              </w:rPr>
+              <w:t xml:space="preserve"> </w:t>
+            </w:r>
+            <w:r>
+              <w:rPr>
+                <w:rFonts w:ascii="Times New Roman" w:eastAsia="Times New Roman" w:hAnsi="Times New Roman" w:cs="Times New Roman"/>
+                <w:sz w:val="24"/>
+                <w:szCs w:val="24"/>
+                <w:lang w:val="vi-VN" w:eastAsia="vi-VN"/>
+              </w:rPr>
+              <w:t>take responsibility for Six Sigma implementation across the organization in an integrated manner. The Executive Leadership draws them from upper management. Champions also act as mentors to Black Belts.</w:t>
+            </w:r>
+          </w:p>
+          <w:p>
+            <w:pPr>
+              <w:pStyle w:val="ListParagraph"/>
+              <w:ind w:left="362"/>
+              <w:rPr>
+                <w:rFonts w:ascii="Times New Roman" w:hAnsi="Times New Roman" w:cs="Times New Roman"/>
+                <w:sz w:val="24"/>
+                <w:szCs w:val="24"/>
+              </w:rPr>
+            </w:pPr>
+          </w:p>
+        </w:tc>
+        <w:tc>
+          <w:tcPr>
+            <w:tcW w:w="5211" w:type="dxa"/>
+            <w:hideMark/>
+          </w:tcPr>
+          <w:p>
+            <w:pPr>
+              <w:pStyle w:val="ListParagraph"/>
+              <w:numPr>
+                <w:ilvl w:val="0"/>
+                <w:numId w:val="22"/>
+              </w:numPr>
+              <w:ind w:left="362" w:hanging="270"/>
+              <w:rPr>
+                <w:rFonts w:ascii="Times New Roman" w:hAnsi="Times New Roman" w:cs="Times New Roman"/>
+                <w:sz w:val="24"/>
+                <w:szCs w:val="24"/>
+              </w:rPr>
+            </w:pPr>
+            <w:r>
+              <w:rPr>
+                <w:rFonts w:ascii="Times New Roman" w:hAnsi="Times New Roman" w:cs="Times New Roman"/>
+                <w:sz w:val="24"/>
+                <w:szCs w:val="24"/>
+              </w:rPr>
+              <w:t xml:space="preserve">An officially designated person who has primary responsibility for helping management plan and manage the change process </w:t>
+            </w:r>
+          </w:p>
+          <w:p>
+            <w:pPr>
+              <w:pStyle w:val="ListParagraph"/>
+              <w:numPr>
+                <w:ilvl w:val="0"/>
+                <w:numId w:val="22"/>
+              </w:numPr>
+              <w:ind w:left="362" w:hanging="270"/>
+              <w:rPr>
+                <w:rFonts w:ascii="Times New Roman" w:hAnsi="Times New Roman" w:cs="Times New Roman"/>
+                <w:sz w:val="24"/>
+                <w:szCs w:val="24"/>
+              </w:rPr>
+            </w:pPr>
+            <w:r>
+              <w:rPr>
+                <w:rFonts w:ascii="Times New Roman" w:hAnsi="Times New Roman" w:cs="Times New Roman"/>
+                <w:sz w:val="24"/>
+                <w:szCs w:val="24"/>
+              </w:rPr>
+              <w:t>Develop a vision for the organization.</w:t>
+            </w:r>
+          </w:p>
+          <w:p>
+            <w:pPr>
+              <w:pStyle w:val="ListParagraph"/>
+              <w:numPr>
+                <w:ilvl w:val="0"/>
+                <w:numId w:val="22"/>
+              </w:numPr>
+              <w:ind w:left="362" w:hanging="270"/>
+              <w:rPr>
+                <w:rFonts w:ascii="Times New Roman" w:hAnsi="Times New Roman" w:cs="Times New Roman"/>
+                <w:sz w:val="24"/>
+                <w:szCs w:val="24"/>
+              </w:rPr>
+            </w:pPr>
+            <w:r>
+              <w:rPr>
+                <w:rFonts w:ascii="Times New Roman" w:hAnsi="Times New Roman" w:cs="Times New Roman"/>
+                <w:sz w:val="24"/>
+                <w:szCs w:val="24"/>
+              </w:rPr>
+              <w:t>Create and maintain passion.</w:t>
+            </w:r>
+          </w:p>
+          <w:p>
+            <w:pPr>
+              <w:pStyle w:val="ListParagraph"/>
+              <w:numPr>
+                <w:ilvl w:val="0"/>
+                <w:numId w:val="22"/>
+              </w:numPr>
+              <w:ind w:left="362" w:hanging="270"/>
+              <w:rPr>
+                <w:rFonts w:ascii="Times New Roman" w:hAnsi="Times New Roman" w:cs="Times New Roman"/>
+                <w:sz w:val="24"/>
+                <w:szCs w:val="24"/>
+              </w:rPr>
+            </w:pPr>
+            <w:r>
+              <w:rPr>
+                <w:rFonts w:ascii="Times New Roman" w:hAnsi="Times New Roman" w:cs="Times New Roman"/>
+                <w:sz w:val="24"/>
+                <w:szCs w:val="24"/>
+              </w:rPr>
+              <w:t>Develop a model for a perfect organization.</w:t>
+            </w:r>
+          </w:p>
+          <w:p>
+            <w:pPr>
+              <w:pStyle w:val="ListParagraph"/>
+              <w:numPr>
+                <w:ilvl w:val="0"/>
+                <w:numId w:val="22"/>
+              </w:numPr>
+              <w:ind w:left="362" w:hanging="270"/>
+              <w:rPr>
+                <w:rFonts w:ascii="Times New Roman" w:hAnsi="Times New Roman" w:cs="Times New Roman"/>
+                <w:sz w:val="24"/>
+                <w:szCs w:val="24"/>
+              </w:rPr>
+            </w:pPr>
+            <w:r>
+              <w:rPr>
+                <w:rFonts w:ascii="Times New Roman" w:hAnsi="Times New Roman" w:cs="Times New Roman"/>
+                <w:sz w:val="24"/>
+                <w:szCs w:val="24"/>
+              </w:rPr>
+              <w:t>Facilitate the identification and prioritization of projects.</w:t>
+            </w:r>
+          </w:p>
+          <w:p>
+            <w:pPr>
+              <w:pStyle w:val="ListParagraph"/>
+              <w:numPr>
+                <w:ilvl w:val="0"/>
+                <w:numId w:val="22"/>
+              </w:numPr>
+              <w:ind w:left="362" w:hanging="270"/>
+              <w:rPr>
+                <w:rFonts w:ascii="Times New Roman" w:hAnsi="Times New Roman" w:cs="Times New Roman"/>
+                <w:sz w:val="24"/>
+                <w:szCs w:val="24"/>
+              </w:rPr>
+            </w:pPr>
+            <w:r>
+              <w:rPr>
+                <w:rFonts w:ascii="Times New Roman" w:hAnsi="Times New Roman" w:cs="Times New Roman"/>
+                <w:sz w:val="24"/>
+                <w:szCs w:val="24"/>
+              </w:rPr>
+              <w:t>Develop the strategic decisions in the deployment of Six Sigma around timing and sequencing of manufacturing, transactional, and new product focus.</w:t>
+            </w:r>
+          </w:p>
+          <w:p>
+            <w:pPr>
+              <w:pStyle w:val="ListParagraph"/>
+              <w:numPr>
+                <w:ilvl w:val="0"/>
+                <w:numId w:val="22"/>
+              </w:numPr>
+              <w:ind w:left="362" w:hanging="270"/>
+              <w:rPr>
+                <w:rFonts w:ascii="Times New Roman" w:hAnsi="Times New Roman" w:cs="Times New Roman"/>
+                <w:sz w:val="24"/>
+                <w:szCs w:val="24"/>
+              </w:rPr>
+            </w:pPr>
+            <w:r>
+              <w:rPr>
+                <w:rFonts w:ascii="Times New Roman" w:hAnsi="Times New Roman" w:cs="Times New Roman"/>
+                <w:sz w:val="24"/>
+                <w:szCs w:val="24"/>
+              </w:rPr>
+              <w:t>Extend project benefits to additional areas.</w:t>
+            </w:r>
+          </w:p>
+          <w:p>
+            <w:pPr>
+              <w:pStyle w:val="ListParagraph"/>
+              <w:numPr>
+                <w:ilvl w:val="0"/>
+                <w:numId w:val="22"/>
+              </w:numPr>
+              <w:ind w:left="362" w:hanging="270"/>
+              <w:rPr>
+                <w:rFonts w:ascii="Times New Roman" w:hAnsi="Times New Roman" w:cs="Times New Roman"/>
+                <w:sz w:val="24"/>
+                <w:szCs w:val="24"/>
+              </w:rPr>
+            </w:pPr>
+            <w:r>
+              <w:rPr>
+                <w:rFonts w:ascii="Times New Roman" w:hAnsi="Times New Roman" w:cs="Times New Roman"/>
+                <w:sz w:val="24"/>
+                <w:szCs w:val="24"/>
+              </w:rPr>
+              <w:t>Communicate and market the breakthrough strategy process and results.</w:t>
+            </w:r>
+          </w:p>
+          <w:p>
+            <w:pPr>
+              <w:pStyle w:val="ListParagraph"/>
+              <w:numPr>
+                <w:ilvl w:val="0"/>
+                <w:numId w:val="22"/>
+              </w:numPr>
+              <w:ind w:left="362" w:hanging="270"/>
+              <w:rPr>
+                <w:rFonts w:ascii="Times New Roman" w:hAnsi="Times New Roman" w:cs="Times New Roman"/>
+                <w:sz w:val="24"/>
+                <w:szCs w:val="24"/>
+              </w:rPr>
+            </w:pPr>
+            <w:r>
+              <w:rPr>
+                <w:rFonts w:ascii="Times New Roman" w:hAnsi="Times New Roman" w:cs="Times New Roman"/>
+                <w:sz w:val="24"/>
+                <w:szCs w:val="24"/>
+              </w:rPr>
+              <w:t>Share best practices.</w:t>
+            </w:r>
+          </w:p>
+          <w:p>
+            <w:pPr>
+              <w:pStyle w:val="ListParagraph"/>
+              <w:numPr>
+                <w:ilvl w:val="0"/>
+                <w:numId w:val="22"/>
+              </w:numPr>
+              <w:ind w:left="362" w:hanging="270"/>
+              <w:rPr>
+                <w:rFonts w:ascii="Times New Roman" w:hAnsi="Times New Roman" w:cs="Times New Roman"/>
+                <w:sz w:val="24"/>
+                <w:szCs w:val="24"/>
+              </w:rPr>
+            </w:pPr>
+            <w:r>
+              <w:rPr>
+                <w:rFonts w:ascii="Times New Roman" w:hAnsi="Times New Roman" w:cs="Times New Roman"/>
+                <w:sz w:val="24"/>
+                <w:szCs w:val="24"/>
+              </w:rPr>
+              <w:t>Establish and monitor a team process for optimum results.</w:t>
+            </w:r>
+          </w:p>
+          <w:p>
+            <w:pPr>
+              <w:pStyle w:val="ListParagraph"/>
+              <w:numPr>
+                <w:ilvl w:val="0"/>
+                <w:numId w:val="22"/>
+              </w:numPr>
+              <w:ind w:left="362" w:hanging="270"/>
+              <w:rPr>
+                <w:rFonts w:ascii="Times New Roman" w:hAnsi="Times New Roman" w:cs="Times New Roman"/>
+                <w:sz w:val="24"/>
+                <w:szCs w:val="24"/>
+              </w:rPr>
+            </w:pPr>
+            <w:r>
+              <w:rPr>
+                <w:rFonts w:ascii="Times New Roman" w:hAnsi="Times New Roman" w:cs="Times New Roman"/>
+                <w:sz w:val="24"/>
+                <w:szCs w:val="24"/>
+              </w:rPr>
+              <w:t>Recruit, inspire and "free up" black belts—pick the best people.</w:t>
+            </w:r>
+          </w:p>
+          <w:p>
+            <w:pPr>
+              <w:pStyle w:val="ListParagraph"/>
+              <w:numPr>
+                <w:ilvl w:val="0"/>
+                <w:numId w:val="22"/>
+              </w:numPr>
+              <w:ind w:left="362" w:hanging="270"/>
+              <w:rPr>
+                <w:rFonts w:ascii="Times New Roman" w:hAnsi="Times New Roman" w:cs="Times New Roman"/>
+                <w:sz w:val="24"/>
+                <w:szCs w:val="24"/>
+              </w:rPr>
+            </w:pPr>
+            <w:r>
+              <w:rPr>
+                <w:rFonts w:ascii="Times New Roman" w:hAnsi="Times New Roman" w:cs="Times New Roman"/>
+                <w:sz w:val="24"/>
+                <w:szCs w:val="24"/>
+              </w:rPr>
+              <w:t xml:space="preserve">Develop the reward and recognition program </w:t>
+            </w:r>
+            <w:r>
+              <w:rPr>
+                <w:rFonts w:ascii="Times New Roman" w:hAnsi="Times New Roman" w:cs="Times New Roman"/>
+                <w:sz w:val="24"/>
+                <w:szCs w:val="24"/>
+              </w:rPr>
+              <w:lastRenderedPageBreak/>
+              <w:t>for black belts.</w:t>
+            </w:r>
+          </w:p>
+          <w:p>
+            <w:pPr>
+              <w:pStyle w:val="ListParagraph"/>
+              <w:numPr>
+                <w:ilvl w:val="0"/>
+                <w:numId w:val="22"/>
+              </w:numPr>
+              <w:ind w:left="362" w:hanging="270"/>
+              <w:rPr>
+                <w:rFonts w:ascii="Times New Roman" w:hAnsi="Times New Roman" w:cs="Times New Roman"/>
+                <w:sz w:val="24"/>
+                <w:szCs w:val="24"/>
+              </w:rPr>
+            </w:pPr>
+            <w:r>
+              <w:rPr>
+                <w:rFonts w:ascii="Times New Roman" w:hAnsi="Times New Roman" w:cs="Times New Roman"/>
+                <w:sz w:val="24"/>
+                <w:szCs w:val="24"/>
+              </w:rPr>
+              <w:t>Remove barriers for black belts.</w:t>
+            </w:r>
+          </w:p>
+          <w:p>
+            <w:pPr>
+              <w:pStyle w:val="ListParagraph"/>
+              <w:numPr>
+                <w:ilvl w:val="0"/>
+                <w:numId w:val="22"/>
+              </w:numPr>
+              <w:ind w:left="362" w:hanging="270"/>
+              <w:rPr>
+                <w:rFonts w:ascii="Times New Roman" w:hAnsi="Times New Roman" w:cs="Times New Roman"/>
+                <w:sz w:val="24"/>
+                <w:szCs w:val="24"/>
+              </w:rPr>
+            </w:pPr>
+            <w:r>
+              <w:rPr>
+                <w:rFonts w:ascii="Times New Roman" w:hAnsi="Times New Roman" w:cs="Times New Roman"/>
+                <w:sz w:val="24"/>
+                <w:szCs w:val="24"/>
+              </w:rPr>
+              <w:t>Coach and develop black belts.</w:t>
+            </w:r>
+          </w:p>
+          <w:p>
+            <w:pPr>
+              <w:pStyle w:val="ListParagraph"/>
+              <w:numPr>
+                <w:ilvl w:val="0"/>
+                <w:numId w:val="22"/>
+              </w:numPr>
+              <w:ind w:left="362" w:hanging="270"/>
+              <w:rPr>
+                <w:rFonts w:ascii="Times New Roman" w:hAnsi="Times New Roman" w:cs="Times New Roman"/>
+                <w:sz w:val="24"/>
+                <w:szCs w:val="24"/>
+              </w:rPr>
+            </w:pPr>
+            <w:r>
+              <w:rPr>
+                <w:rFonts w:ascii="Times New Roman" w:hAnsi="Times New Roman" w:cs="Times New Roman"/>
+                <w:sz w:val="24"/>
+                <w:szCs w:val="24"/>
+              </w:rPr>
+              <w:t>Provide the drum beat for results by reviewing projects and keeping score through metrics.</w:t>
+            </w:r>
+          </w:p>
+          <w:p>
+            <w:pPr>
+              <w:pStyle w:val="ListParagraph"/>
+              <w:numPr>
+                <w:ilvl w:val="0"/>
+                <w:numId w:val="22"/>
+              </w:numPr>
+              <w:ind w:left="362" w:hanging="270"/>
+              <w:rPr>
+                <w:rFonts w:ascii="Times New Roman" w:hAnsi="Times New Roman" w:cs="Times New Roman"/>
+                <w:sz w:val="24"/>
+                <w:szCs w:val="24"/>
+              </w:rPr>
+            </w:pPr>
+            <w:r>
+              <w:rPr>
+                <w:rFonts w:ascii="Times New Roman" w:hAnsi="Times New Roman" w:cs="Times New Roman"/>
+                <w:sz w:val="24"/>
+                <w:szCs w:val="24"/>
+              </w:rPr>
+              <w:t>Develop a comprehensive training plan for implementing the breakthrough strategy.</w:t>
+            </w:r>
+          </w:p>
+        </w:tc>
+      </w:tr>
+      <w:tr>
+        <w:tc>
+          <w:tcPr>
+            <w:tcW w:w="1617" w:type="dxa"/>
+            <w:hideMark/>
+          </w:tcPr>
+          <w:p>
+            <w:pPr>
+              <w:rPr>
+                <w:rFonts w:ascii="Times New Roman" w:hAnsi="Times New Roman" w:cs="Times New Roman"/>
+                <w:b/>
+                <w:bCs/>
+                <w:sz w:val="24"/>
+                <w:szCs w:val="24"/>
+              </w:rPr>
+            </w:pPr>
+            <w:r>
+              <w:rPr>
+                <w:rFonts w:ascii="Times New Roman" w:hAnsi="Times New Roman" w:cs="Times New Roman"/>
+                <w:bCs/>
+                <w:sz w:val="24"/>
+                <w:szCs w:val="24"/>
+              </w:rPr>
+              <w:lastRenderedPageBreak/>
+              <w:t xml:space="preserve">Master black belt </w:t>
+            </w:r>
+          </w:p>
+        </w:tc>
+        <w:tc>
+          <w:tcPr>
+            <w:tcW w:w="3522" w:type="dxa"/>
+          </w:tcPr>
+          <w:p>
+            <w:pPr>
+              <w:shd w:val="clear" w:color="auto" w:fill="FFFFFF"/>
+              <w:spacing w:before="100" w:beforeAutospacing="1" w:after="24" w:line="288" w:lineRule="atLeast"/>
+              <w:rPr>
+                <w:rFonts w:ascii="Times New Roman" w:eastAsia="Times New Roman" w:hAnsi="Times New Roman" w:cs="Times New Roman"/>
+                <w:sz w:val="24"/>
+                <w:szCs w:val="24"/>
+                <w:lang w:val="vi-VN" w:eastAsia="vi-VN"/>
+              </w:rPr>
+            </w:pPr>
+            <w:r>
+              <w:rPr>
+                <w:rFonts w:ascii="Times New Roman" w:eastAsia="Times New Roman" w:hAnsi="Times New Roman" w:cs="Times New Roman"/>
+                <w:sz w:val="24"/>
+                <w:szCs w:val="24"/>
+                <w:lang w:eastAsia="vi-VN"/>
+              </w:rPr>
+              <w:t>I</w:t>
+            </w:r>
+            <w:r>
+              <w:rPr>
+                <w:rFonts w:ascii="Times New Roman" w:eastAsia="Times New Roman" w:hAnsi="Times New Roman" w:cs="Times New Roman"/>
+                <w:sz w:val="24"/>
+                <w:szCs w:val="24"/>
+                <w:lang w:val="vi-VN" w:eastAsia="vi-VN"/>
+              </w:rPr>
+              <w:t>dentified by champions, act as in-house coaches on Six Sigma. They devote 100% of their time to Six Sigma. They assist champions and guide Black Belts and Green Belts. Apart from statistical tasks, they spend their time on ensuring consistent application of Six Sigma across various functions and departments.</w:t>
+            </w:r>
+          </w:p>
+          <w:p>
+            <w:pPr>
+              <w:pStyle w:val="ListParagraph"/>
+              <w:ind w:left="362"/>
+              <w:rPr>
+                <w:rFonts w:ascii="Times New Roman" w:hAnsi="Times New Roman" w:cs="Times New Roman"/>
+                <w:sz w:val="24"/>
+                <w:szCs w:val="24"/>
+              </w:rPr>
+            </w:pPr>
+          </w:p>
+        </w:tc>
+        <w:tc>
+          <w:tcPr>
+            <w:tcW w:w="5211" w:type="dxa"/>
+            <w:hideMark/>
+          </w:tcPr>
+          <w:p>
+            <w:pPr>
+              <w:pStyle w:val="ListParagraph"/>
+              <w:numPr>
+                <w:ilvl w:val="0"/>
+                <w:numId w:val="22"/>
+              </w:numPr>
+              <w:ind w:left="362" w:hanging="270"/>
+              <w:rPr>
+                <w:rFonts w:ascii="Times New Roman" w:hAnsi="Times New Roman" w:cs="Times New Roman"/>
+                <w:sz w:val="24"/>
+                <w:szCs w:val="24"/>
+              </w:rPr>
+            </w:pPr>
+            <w:r>
+              <w:rPr>
+                <w:rFonts w:ascii="Times New Roman" w:hAnsi="Times New Roman" w:cs="Times New Roman"/>
+                <w:sz w:val="24"/>
+                <w:szCs w:val="24"/>
+              </w:rPr>
+              <w:t>Be the expert in the tools and concepts.</w:t>
+            </w:r>
+          </w:p>
+          <w:p>
+            <w:pPr>
+              <w:pStyle w:val="ListParagraph"/>
+              <w:numPr>
+                <w:ilvl w:val="0"/>
+                <w:numId w:val="22"/>
+              </w:numPr>
+              <w:ind w:left="362" w:hanging="270"/>
+              <w:rPr>
+                <w:rFonts w:ascii="Times New Roman" w:hAnsi="Times New Roman" w:cs="Times New Roman"/>
+                <w:sz w:val="24"/>
+                <w:szCs w:val="24"/>
+              </w:rPr>
+            </w:pPr>
+            <w:r>
+              <w:rPr>
+                <w:rFonts w:ascii="Times New Roman" w:hAnsi="Times New Roman" w:cs="Times New Roman"/>
+                <w:sz w:val="24"/>
+                <w:szCs w:val="24"/>
+              </w:rPr>
+              <w:t>Develop and deliver training to various levels of the organization.</w:t>
+            </w:r>
+          </w:p>
+          <w:p>
+            <w:pPr>
+              <w:pStyle w:val="ListParagraph"/>
+              <w:numPr>
+                <w:ilvl w:val="0"/>
+                <w:numId w:val="22"/>
+              </w:numPr>
+              <w:ind w:left="362" w:hanging="270"/>
+              <w:rPr>
+                <w:rFonts w:ascii="Times New Roman" w:hAnsi="Times New Roman" w:cs="Times New Roman"/>
+                <w:sz w:val="24"/>
+                <w:szCs w:val="24"/>
+              </w:rPr>
+            </w:pPr>
+            <w:r>
+              <w:rPr>
+                <w:rFonts w:ascii="Times New Roman" w:hAnsi="Times New Roman" w:cs="Times New Roman"/>
+                <w:sz w:val="24"/>
+                <w:szCs w:val="24"/>
+              </w:rPr>
+              <w:t>Certify the black belts with additional specialized skills or experience especially useful in deployment of Six Sigma across the enterprise</w:t>
+            </w:r>
+          </w:p>
+          <w:p>
+            <w:pPr>
+              <w:pStyle w:val="ListParagraph"/>
+              <w:numPr>
+                <w:ilvl w:val="0"/>
+                <w:numId w:val="22"/>
+              </w:numPr>
+              <w:ind w:left="362" w:hanging="270"/>
+              <w:rPr>
+                <w:rFonts w:ascii="Times New Roman" w:hAnsi="Times New Roman" w:cs="Times New Roman"/>
+                <w:sz w:val="24"/>
+                <w:szCs w:val="24"/>
+              </w:rPr>
+            </w:pPr>
+            <w:r>
+              <w:rPr>
+                <w:rFonts w:ascii="Times New Roman" w:hAnsi="Times New Roman" w:cs="Times New Roman"/>
+                <w:sz w:val="24"/>
+                <w:szCs w:val="24"/>
+              </w:rPr>
+              <w:t>Assist in the identification of projects.</w:t>
+            </w:r>
+          </w:p>
+          <w:p>
+            <w:pPr>
+              <w:pStyle w:val="ListParagraph"/>
+              <w:numPr>
+                <w:ilvl w:val="0"/>
+                <w:numId w:val="22"/>
+              </w:numPr>
+              <w:ind w:left="362" w:hanging="270"/>
+              <w:rPr>
+                <w:rFonts w:ascii="Times New Roman" w:hAnsi="Times New Roman" w:cs="Times New Roman"/>
+                <w:sz w:val="24"/>
+                <w:szCs w:val="24"/>
+              </w:rPr>
+            </w:pPr>
+            <w:r>
+              <w:rPr>
+                <w:rFonts w:ascii="Times New Roman" w:hAnsi="Times New Roman" w:cs="Times New Roman"/>
+                <w:sz w:val="24"/>
+                <w:szCs w:val="24"/>
+              </w:rPr>
+              <w:t>Coach and support the black belts in project work.</w:t>
+            </w:r>
+          </w:p>
+          <w:p>
+            <w:pPr>
+              <w:pStyle w:val="ListParagraph"/>
+              <w:numPr>
+                <w:ilvl w:val="0"/>
+                <w:numId w:val="22"/>
+              </w:numPr>
+              <w:ind w:left="362" w:hanging="270"/>
+              <w:rPr>
+                <w:rFonts w:ascii="Times New Roman" w:hAnsi="Times New Roman" w:cs="Times New Roman"/>
+                <w:sz w:val="24"/>
+                <w:szCs w:val="24"/>
+              </w:rPr>
+            </w:pPr>
+            <w:r>
+              <w:rPr>
+                <w:rFonts w:ascii="Times New Roman" w:hAnsi="Times New Roman" w:cs="Times New Roman"/>
+                <w:sz w:val="24"/>
+                <w:szCs w:val="24"/>
+              </w:rPr>
+              <w:t>Participate in project reviews to offer technical expertise.</w:t>
+            </w:r>
+          </w:p>
+          <w:p>
+            <w:pPr>
+              <w:pStyle w:val="ListParagraph"/>
+              <w:numPr>
+                <w:ilvl w:val="0"/>
+                <w:numId w:val="22"/>
+              </w:numPr>
+              <w:ind w:left="362" w:hanging="270"/>
+              <w:rPr>
+                <w:rFonts w:ascii="Times New Roman" w:hAnsi="Times New Roman" w:cs="Times New Roman"/>
+                <w:sz w:val="24"/>
+                <w:szCs w:val="24"/>
+              </w:rPr>
+            </w:pPr>
+            <w:r>
+              <w:rPr>
+                <w:rFonts w:ascii="Times New Roman" w:hAnsi="Times New Roman" w:cs="Times New Roman"/>
+                <w:sz w:val="24"/>
+                <w:szCs w:val="24"/>
+              </w:rPr>
+              <w:t>Collaborate with the champions.</w:t>
+            </w:r>
+          </w:p>
+          <w:p>
+            <w:pPr>
+              <w:pStyle w:val="ListParagraph"/>
+              <w:numPr>
+                <w:ilvl w:val="0"/>
+                <w:numId w:val="22"/>
+              </w:numPr>
+              <w:ind w:left="362" w:hanging="270"/>
+              <w:rPr>
+                <w:rFonts w:ascii="Times New Roman" w:hAnsi="Times New Roman" w:cs="Times New Roman"/>
+                <w:sz w:val="24"/>
+                <w:szCs w:val="24"/>
+              </w:rPr>
+            </w:pPr>
+            <w:r>
+              <w:rPr>
+                <w:rFonts w:ascii="Times New Roman" w:hAnsi="Times New Roman" w:cs="Times New Roman"/>
+                <w:sz w:val="24"/>
+                <w:szCs w:val="24"/>
+              </w:rPr>
+              <w:t>Demonstrate passion around Six Sigma.</w:t>
+            </w:r>
+          </w:p>
+          <w:p>
+            <w:pPr>
+              <w:pStyle w:val="ListParagraph"/>
+              <w:numPr>
+                <w:ilvl w:val="0"/>
+                <w:numId w:val="22"/>
+              </w:numPr>
+              <w:ind w:left="362" w:hanging="270"/>
+              <w:rPr>
+                <w:rFonts w:ascii="Times New Roman" w:hAnsi="Times New Roman" w:cs="Times New Roman"/>
+                <w:sz w:val="24"/>
+                <w:szCs w:val="24"/>
+              </w:rPr>
+            </w:pPr>
+            <w:r>
+              <w:rPr>
+                <w:rFonts w:ascii="Times New Roman" w:hAnsi="Times New Roman" w:cs="Times New Roman"/>
+                <w:sz w:val="24"/>
+                <w:szCs w:val="24"/>
+              </w:rPr>
+              <w:t>Share best practices.</w:t>
+            </w:r>
+          </w:p>
+          <w:p>
+            <w:pPr>
+              <w:pStyle w:val="ListParagraph"/>
+              <w:numPr>
+                <w:ilvl w:val="0"/>
+                <w:numId w:val="22"/>
+              </w:numPr>
+              <w:ind w:left="362" w:hanging="270"/>
+              <w:rPr>
+                <w:rFonts w:ascii="Times New Roman" w:hAnsi="Times New Roman" w:cs="Times New Roman"/>
+                <w:sz w:val="24"/>
+                <w:szCs w:val="24"/>
+              </w:rPr>
+            </w:pPr>
+            <w:r>
+              <w:rPr>
+                <w:rFonts w:ascii="Times New Roman" w:hAnsi="Times New Roman" w:cs="Times New Roman"/>
+                <w:sz w:val="24"/>
+                <w:szCs w:val="24"/>
+              </w:rPr>
+              <w:t>Take on leadership of major programs.</w:t>
+            </w:r>
+          </w:p>
+          <w:p>
+            <w:pPr>
+              <w:pStyle w:val="ListParagraph"/>
+              <w:numPr>
+                <w:ilvl w:val="0"/>
+                <w:numId w:val="22"/>
+              </w:numPr>
+              <w:ind w:left="362" w:hanging="270"/>
+              <w:rPr>
+                <w:rFonts w:ascii="Times New Roman" w:hAnsi="Times New Roman" w:cs="Times New Roman"/>
+                <w:sz w:val="24"/>
+                <w:szCs w:val="24"/>
+              </w:rPr>
+            </w:pPr>
+            <w:r>
+              <w:rPr>
+                <w:rFonts w:ascii="Times New Roman" w:hAnsi="Times New Roman" w:cs="Times New Roman"/>
+                <w:sz w:val="24"/>
+                <w:szCs w:val="24"/>
+              </w:rPr>
+              <w:t>Develop new tools or modify old tools for application.</w:t>
+            </w:r>
+          </w:p>
+          <w:p>
+            <w:pPr>
+              <w:pStyle w:val="ListParagraph"/>
+              <w:numPr>
+                <w:ilvl w:val="0"/>
+                <w:numId w:val="22"/>
+              </w:numPr>
+              <w:ind w:left="362" w:hanging="270"/>
+              <w:rPr>
+                <w:rFonts w:ascii="Times New Roman" w:hAnsi="Times New Roman" w:cs="Times New Roman"/>
+                <w:sz w:val="24"/>
+                <w:szCs w:val="24"/>
+              </w:rPr>
+            </w:pPr>
+            <w:r>
+              <w:rPr>
+                <w:rFonts w:ascii="Times New Roman" w:hAnsi="Times New Roman" w:cs="Times New Roman"/>
+                <w:sz w:val="24"/>
+                <w:szCs w:val="24"/>
+              </w:rPr>
+              <w:t>Understand the link between Six Sigma and the business strategy.</w:t>
+            </w:r>
+          </w:p>
+          <w:p>
+            <w:pPr>
+              <w:pStyle w:val="ListParagraph"/>
+              <w:numPr>
+                <w:ilvl w:val="0"/>
+                <w:numId w:val="22"/>
+              </w:numPr>
+              <w:ind w:left="362" w:hanging="270"/>
+              <w:rPr>
+                <w:rFonts w:ascii="Times New Roman" w:hAnsi="Times New Roman" w:cs="Times New Roman"/>
+                <w:sz w:val="24"/>
+                <w:szCs w:val="24"/>
+              </w:rPr>
+            </w:pPr>
+            <w:r>
+              <w:rPr>
+                <w:rFonts w:ascii="Times New Roman" w:hAnsi="Times New Roman" w:cs="Times New Roman"/>
+                <w:sz w:val="24"/>
+                <w:szCs w:val="24"/>
+              </w:rPr>
+              <w:t>Permanent full-time change agent</w:t>
+            </w:r>
+          </w:p>
+        </w:tc>
+      </w:tr>
+      <w:tr>
+        <w:tc>
+          <w:tcPr>
+            <w:tcW w:w="1617" w:type="dxa"/>
+            <w:hideMark/>
+          </w:tcPr>
+          <w:p>
+            <w:pPr>
+              <w:rPr>
+                <w:rFonts w:ascii="Times New Roman" w:hAnsi="Times New Roman" w:cs="Times New Roman"/>
+                <w:b/>
+                <w:bCs/>
+                <w:sz w:val="24"/>
+                <w:szCs w:val="24"/>
+              </w:rPr>
+            </w:pPr>
+            <w:r>
+              <w:rPr>
+                <w:rFonts w:ascii="Times New Roman" w:hAnsi="Times New Roman" w:cs="Times New Roman"/>
+                <w:bCs/>
+                <w:sz w:val="24"/>
+                <w:szCs w:val="24"/>
+              </w:rPr>
+              <w:t>Black belt</w:t>
+            </w:r>
+          </w:p>
+        </w:tc>
+        <w:tc>
+          <w:tcPr>
+            <w:tcW w:w="3522" w:type="dxa"/>
+          </w:tcPr>
+          <w:p>
+            <w:pPr>
+              <w:shd w:val="clear" w:color="auto" w:fill="FFFFFF"/>
+              <w:spacing w:before="100" w:beforeAutospacing="1" w:after="24" w:line="288" w:lineRule="atLeast"/>
+              <w:ind w:left="384"/>
+              <w:rPr>
+                <w:rFonts w:ascii="Times New Roman" w:eastAsia="Times New Roman" w:hAnsi="Times New Roman" w:cs="Times New Roman"/>
+                <w:sz w:val="24"/>
+                <w:szCs w:val="24"/>
+                <w:lang w:val="vi-VN" w:eastAsia="vi-VN"/>
+              </w:rPr>
+            </w:pPr>
+            <w:r>
+              <w:rPr>
+                <w:rFonts w:ascii="Times New Roman" w:eastAsia="Times New Roman" w:hAnsi="Times New Roman" w:cs="Times New Roman"/>
+                <w:sz w:val="24"/>
+                <w:szCs w:val="24"/>
+                <w:lang w:eastAsia="vi-VN"/>
+              </w:rPr>
+              <w:t>O</w:t>
+            </w:r>
+            <w:r>
+              <w:rPr>
+                <w:rFonts w:ascii="Times New Roman" w:eastAsia="Times New Roman" w:hAnsi="Times New Roman" w:cs="Times New Roman"/>
+                <w:sz w:val="24"/>
+                <w:szCs w:val="24"/>
+                <w:lang w:val="vi-VN" w:eastAsia="vi-VN"/>
+              </w:rPr>
+              <w:t>perate under Master Black Belts to apply Six Sigma methodology to specific projects. They devote 100% of their valued time to Six Sigma. They primarily focus on Six Sigma project execution and special leadership with special tasks, whereas Champions and Master Black Belts focus on identifying projects/functions for Six Sigma.</w:t>
+            </w:r>
+          </w:p>
+          <w:p>
+            <w:pPr>
+              <w:pStyle w:val="ListParagraph"/>
+              <w:ind w:left="362"/>
+              <w:rPr>
+                <w:rFonts w:ascii="Times New Roman" w:hAnsi="Times New Roman" w:cs="Times New Roman"/>
+                <w:sz w:val="24"/>
+                <w:szCs w:val="24"/>
+              </w:rPr>
+            </w:pPr>
+          </w:p>
+        </w:tc>
+        <w:tc>
+          <w:tcPr>
+            <w:tcW w:w="5211" w:type="dxa"/>
+            <w:hideMark/>
+          </w:tcPr>
+          <w:p>
+            <w:pPr>
+              <w:pStyle w:val="ListParagraph"/>
+              <w:numPr>
+                <w:ilvl w:val="0"/>
+                <w:numId w:val="22"/>
+              </w:numPr>
+              <w:ind w:left="362" w:hanging="270"/>
+              <w:rPr>
+                <w:rFonts w:ascii="Times New Roman" w:hAnsi="Times New Roman" w:cs="Times New Roman"/>
+                <w:sz w:val="24"/>
+                <w:szCs w:val="24"/>
+              </w:rPr>
+            </w:pPr>
+            <w:proofErr w:type="gramStart"/>
+            <w:r>
+              <w:rPr>
+                <w:rFonts w:ascii="Times New Roman" w:hAnsi="Times New Roman" w:cs="Times New Roman"/>
+                <w:sz w:val="24"/>
+                <w:szCs w:val="24"/>
+              </w:rPr>
+              <w:t>expert</w:t>
+            </w:r>
+            <w:proofErr w:type="gramEnd"/>
+            <w:r>
+              <w:rPr>
+                <w:rFonts w:ascii="Times New Roman" w:hAnsi="Times New Roman" w:cs="Times New Roman"/>
+                <w:sz w:val="24"/>
+                <w:szCs w:val="24"/>
+              </w:rPr>
+              <w:t xml:space="preserve"> in leading project execution with relevant experience in one or more specific fields; extensive training and strong background in statistics and analysis.</w:t>
+            </w:r>
+          </w:p>
+          <w:p>
+            <w:pPr>
+              <w:pStyle w:val="ListParagraph"/>
+              <w:numPr>
+                <w:ilvl w:val="0"/>
+                <w:numId w:val="22"/>
+              </w:numPr>
+              <w:ind w:left="362" w:hanging="270"/>
+              <w:rPr>
+                <w:rFonts w:ascii="Times New Roman" w:hAnsi="Times New Roman" w:cs="Times New Roman"/>
+                <w:sz w:val="24"/>
+                <w:szCs w:val="24"/>
+              </w:rPr>
+            </w:pPr>
+            <w:r>
+              <w:rPr>
+                <w:rFonts w:ascii="Times New Roman" w:hAnsi="Times New Roman" w:cs="Times New Roman"/>
+                <w:sz w:val="24"/>
+                <w:szCs w:val="24"/>
+              </w:rPr>
+              <w:t>Understand how to implement the breakthrough strategy application.</w:t>
+            </w:r>
+          </w:p>
+          <w:p>
+            <w:pPr>
+              <w:pStyle w:val="ListParagraph"/>
+              <w:numPr>
+                <w:ilvl w:val="0"/>
+                <w:numId w:val="22"/>
+              </w:numPr>
+              <w:ind w:left="362" w:hanging="270"/>
+              <w:rPr>
+                <w:rFonts w:ascii="Times New Roman" w:hAnsi="Times New Roman" w:cs="Times New Roman"/>
+                <w:sz w:val="24"/>
+                <w:szCs w:val="24"/>
+              </w:rPr>
+            </w:pPr>
+            <w:r>
+              <w:rPr>
+                <w:rFonts w:ascii="Times New Roman" w:hAnsi="Times New Roman" w:cs="Times New Roman"/>
+                <w:sz w:val="24"/>
+                <w:szCs w:val="24"/>
+              </w:rPr>
+              <w:t>Prepare initial project assessment to validate benefits.</w:t>
+            </w:r>
+          </w:p>
+          <w:p>
+            <w:pPr>
+              <w:pStyle w:val="ListParagraph"/>
+              <w:numPr>
+                <w:ilvl w:val="0"/>
+                <w:numId w:val="22"/>
+              </w:numPr>
+              <w:ind w:left="362" w:hanging="270"/>
+              <w:rPr>
+                <w:rFonts w:ascii="Times New Roman" w:hAnsi="Times New Roman" w:cs="Times New Roman"/>
+                <w:sz w:val="24"/>
+                <w:szCs w:val="24"/>
+              </w:rPr>
+            </w:pPr>
+            <w:r>
+              <w:rPr>
+                <w:rFonts w:ascii="Times New Roman" w:hAnsi="Times New Roman" w:cs="Times New Roman"/>
+                <w:sz w:val="24"/>
+                <w:szCs w:val="24"/>
+              </w:rPr>
+              <w:t>Lead and direct the team to execute projects.</w:t>
+            </w:r>
+          </w:p>
+          <w:p>
+            <w:pPr>
+              <w:pStyle w:val="ListParagraph"/>
+              <w:numPr>
+                <w:ilvl w:val="0"/>
+                <w:numId w:val="22"/>
+              </w:numPr>
+              <w:ind w:left="362" w:hanging="270"/>
+              <w:rPr>
+                <w:rFonts w:ascii="Times New Roman" w:hAnsi="Times New Roman" w:cs="Times New Roman"/>
+                <w:sz w:val="24"/>
+                <w:szCs w:val="24"/>
+              </w:rPr>
+            </w:pPr>
+            <w:r>
+              <w:rPr>
+                <w:rFonts w:ascii="Times New Roman" w:hAnsi="Times New Roman" w:cs="Times New Roman"/>
+                <w:sz w:val="24"/>
+                <w:szCs w:val="24"/>
+              </w:rPr>
+              <w:t>Determine the most effective tools to apply.</w:t>
+            </w:r>
+          </w:p>
+          <w:p>
+            <w:pPr>
+              <w:pStyle w:val="ListParagraph"/>
+              <w:numPr>
+                <w:ilvl w:val="0"/>
+                <w:numId w:val="22"/>
+              </w:numPr>
+              <w:ind w:left="362" w:hanging="270"/>
+              <w:rPr>
+                <w:rFonts w:ascii="Times New Roman" w:hAnsi="Times New Roman" w:cs="Times New Roman"/>
+                <w:sz w:val="24"/>
+                <w:szCs w:val="24"/>
+              </w:rPr>
+            </w:pPr>
+            <w:r>
+              <w:rPr>
+                <w:rFonts w:ascii="Times New Roman" w:hAnsi="Times New Roman" w:cs="Times New Roman"/>
+                <w:sz w:val="24"/>
+                <w:szCs w:val="24"/>
+              </w:rPr>
+              <w:t>Show the data.</w:t>
+            </w:r>
+          </w:p>
+          <w:p>
+            <w:pPr>
+              <w:pStyle w:val="ListParagraph"/>
+              <w:numPr>
+                <w:ilvl w:val="0"/>
+                <w:numId w:val="22"/>
+              </w:numPr>
+              <w:ind w:left="362" w:hanging="270"/>
+              <w:rPr>
+                <w:rFonts w:ascii="Times New Roman" w:hAnsi="Times New Roman" w:cs="Times New Roman"/>
+                <w:sz w:val="24"/>
+                <w:szCs w:val="24"/>
+              </w:rPr>
+            </w:pPr>
+            <w:r>
+              <w:rPr>
+                <w:rFonts w:ascii="Times New Roman" w:hAnsi="Times New Roman" w:cs="Times New Roman"/>
+                <w:sz w:val="24"/>
+                <w:szCs w:val="24"/>
+              </w:rPr>
+              <w:t>Identify barriers.</w:t>
+            </w:r>
+          </w:p>
+          <w:p>
+            <w:pPr>
+              <w:pStyle w:val="ListParagraph"/>
+              <w:numPr>
+                <w:ilvl w:val="0"/>
+                <w:numId w:val="22"/>
+              </w:numPr>
+              <w:ind w:left="362" w:hanging="270"/>
+              <w:rPr>
+                <w:rFonts w:ascii="Times New Roman" w:hAnsi="Times New Roman" w:cs="Times New Roman"/>
+                <w:sz w:val="24"/>
+                <w:szCs w:val="24"/>
+              </w:rPr>
+            </w:pPr>
+            <w:r>
+              <w:rPr>
+                <w:rFonts w:ascii="Times New Roman" w:hAnsi="Times New Roman" w:cs="Times New Roman"/>
+                <w:sz w:val="24"/>
+                <w:szCs w:val="24"/>
+              </w:rPr>
+              <w:t>Identify project resources.</w:t>
+            </w:r>
+          </w:p>
+          <w:p>
+            <w:pPr>
+              <w:pStyle w:val="ListParagraph"/>
+              <w:numPr>
+                <w:ilvl w:val="0"/>
+                <w:numId w:val="22"/>
+              </w:numPr>
+              <w:ind w:left="362" w:hanging="270"/>
+              <w:rPr>
+                <w:rFonts w:ascii="Times New Roman" w:hAnsi="Times New Roman" w:cs="Times New Roman"/>
+                <w:sz w:val="24"/>
+                <w:szCs w:val="24"/>
+              </w:rPr>
+            </w:pPr>
+            <w:r>
+              <w:rPr>
+                <w:rFonts w:ascii="Times New Roman" w:hAnsi="Times New Roman" w:cs="Times New Roman"/>
+                <w:sz w:val="24"/>
+                <w:szCs w:val="24"/>
+              </w:rPr>
+              <w:t>Determine appropriate and applicable input from knowledgeable functional experts/team leaders/coaches.</w:t>
+            </w:r>
+          </w:p>
+          <w:p>
+            <w:pPr>
+              <w:pStyle w:val="ListParagraph"/>
+              <w:numPr>
+                <w:ilvl w:val="0"/>
+                <w:numId w:val="22"/>
+              </w:numPr>
+              <w:ind w:left="362" w:hanging="270"/>
+              <w:rPr>
+                <w:rFonts w:ascii="Times New Roman" w:hAnsi="Times New Roman" w:cs="Times New Roman"/>
+                <w:sz w:val="24"/>
+                <w:szCs w:val="24"/>
+              </w:rPr>
+            </w:pPr>
+            <w:r>
+              <w:rPr>
+                <w:rFonts w:ascii="Times New Roman" w:hAnsi="Times New Roman" w:cs="Times New Roman"/>
+                <w:sz w:val="24"/>
+                <w:szCs w:val="24"/>
+              </w:rPr>
+              <w:t>Report progress to appropriate leadership levels.</w:t>
+            </w:r>
+          </w:p>
+          <w:p>
+            <w:pPr>
+              <w:pStyle w:val="ListParagraph"/>
+              <w:numPr>
+                <w:ilvl w:val="0"/>
+                <w:numId w:val="22"/>
+              </w:numPr>
+              <w:ind w:left="362" w:hanging="270"/>
+              <w:rPr>
+                <w:rFonts w:ascii="Times New Roman" w:hAnsi="Times New Roman" w:cs="Times New Roman"/>
+                <w:sz w:val="24"/>
+                <w:szCs w:val="24"/>
+              </w:rPr>
+            </w:pPr>
+            <w:r>
+              <w:rPr>
+                <w:rFonts w:ascii="Times New Roman" w:hAnsi="Times New Roman" w:cs="Times New Roman"/>
+                <w:sz w:val="24"/>
+                <w:szCs w:val="24"/>
+              </w:rPr>
+              <w:lastRenderedPageBreak/>
+              <w:t>Present the final report.</w:t>
+            </w:r>
+          </w:p>
+          <w:p>
+            <w:pPr>
+              <w:pStyle w:val="ListParagraph"/>
+              <w:numPr>
+                <w:ilvl w:val="0"/>
+                <w:numId w:val="22"/>
+              </w:numPr>
+              <w:ind w:left="362" w:hanging="270"/>
+              <w:rPr>
+                <w:rFonts w:ascii="Times New Roman" w:hAnsi="Times New Roman" w:cs="Times New Roman"/>
+                <w:sz w:val="24"/>
+                <w:szCs w:val="24"/>
+              </w:rPr>
+            </w:pPr>
+            <w:r>
+              <w:rPr>
+                <w:rFonts w:ascii="Times New Roman" w:hAnsi="Times New Roman" w:cs="Times New Roman"/>
+                <w:sz w:val="24"/>
+                <w:szCs w:val="24"/>
+              </w:rPr>
+              <w:t>Deliver results on time.</w:t>
+            </w:r>
+          </w:p>
+          <w:p>
+            <w:pPr>
+              <w:pStyle w:val="ListParagraph"/>
+              <w:numPr>
+                <w:ilvl w:val="0"/>
+                <w:numId w:val="22"/>
+              </w:numPr>
+              <w:ind w:left="362" w:hanging="270"/>
+              <w:rPr>
+                <w:rFonts w:ascii="Times New Roman" w:hAnsi="Times New Roman" w:cs="Times New Roman"/>
+                <w:sz w:val="24"/>
+                <w:szCs w:val="24"/>
+              </w:rPr>
+            </w:pPr>
+            <w:r>
+              <w:rPr>
+                <w:rFonts w:ascii="Times New Roman" w:hAnsi="Times New Roman" w:cs="Times New Roman"/>
+                <w:sz w:val="24"/>
+                <w:szCs w:val="24"/>
+              </w:rPr>
+              <w:t>Solicit help from the champions when needed.</w:t>
+            </w:r>
+          </w:p>
+          <w:p>
+            <w:pPr>
+              <w:pStyle w:val="ListParagraph"/>
+              <w:numPr>
+                <w:ilvl w:val="0"/>
+                <w:numId w:val="22"/>
+              </w:numPr>
+              <w:ind w:left="362" w:hanging="270"/>
+              <w:rPr>
+                <w:rFonts w:ascii="Times New Roman" w:hAnsi="Times New Roman" w:cs="Times New Roman"/>
+                <w:sz w:val="24"/>
+                <w:szCs w:val="24"/>
+              </w:rPr>
+            </w:pPr>
+            <w:r>
+              <w:rPr>
+                <w:rFonts w:ascii="Times New Roman" w:hAnsi="Times New Roman" w:cs="Times New Roman"/>
+                <w:sz w:val="24"/>
+                <w:szCs w:val="24"/>
+              </w:rPr>
+              <w:t>Influence without direct authority.</w:t>
+            </w:r>
+          </w:p>
+          <w:p>
+            <w:pPr>
+              <w:pStyle w:val="ListParagraph"/>
+              <w:numPr>
+                <w:ilvl w:val="0"/>
+                <w:numId w:val="22"/>
+              </w:numPr>
+              <w:ind w:left="362" w:hanging="270"/>
+              <w:rPr>
+                <w:rFonts w:ascii="Times New Roman" w:hAnsi="Times New Roman" w:cs="Times New Roman"/>
+                <w:sz w:val="24"/>
+                <w:szCs w:val="24"/>
+              </w:rPr>
+            </w:pPr>
+            <w:r>
+              <w:rPr>
+                <w:rFonts w:ascii="Times New Roman" w:hAnsi="Times New Roman" w:cs="Times New Roman"/>
+                <w:sz w:val="24"/>
+                <w:szCs w:val="24"/>
+              </w:rPr>
+              <w:t>Be a breakthrough strategy enthusiast.</w:t>
+            </w:r>
+          </w:p>
+          <w:p>
+            <w:pPr>
+              <w:pStyle w:val="ListParagraph"/>
+              <w:numPr>
+                <w:ilvl w:val="0"/>
+                <w:numId w:val="22"/>
+              </w:numPr>
+              <w:ind w:left="362" w:hanging="270"/>
+              <w:rPr>
+                <w:rFonts w:ascii="Times New Roman" w:hAnsi="Times New Roman" w:cs="Times New Roman"/>
+                <w:sz w:val="24"/>
+                <w:szCs w:val="24"/>
+              </w:rPr>
+            </w:pPr>
+            <w:r>
+              <w:rPr>
+                <w:rFonts w:ascii="Times New Roman" w:hAnsi="Times New Roman" w:cs="Times New Roman"/>
+                <w:sz w:val="24"/>
+                <w:szCs w:val="24"/>
+              </w:rPr>
+              <w:t>Stimulate champion thinking.</w:t>
+            </w:r>
+          </w:p>
+          <w:p>
+            <w:pPr>
+              <w:pStyle w:val="ListParagraph"/>
+              <w:numPr>
+                <w:ilvl w:val="0"/>
+                <w:numId w:val="22"/>
+              </w:numPr>
+              <w:ind w:left="362" w:hanging="270"/>
+              <w:rPr>
+                <w:rFonts w:ascii="Times New Roman" w:hAnsi="Times New Roman" w:cs="Times New Roman"/>
+                <w:sz w:val="24"/>
+                <w:szCs w:val="24"/>
+              </w:rPr>
+            </w:pPr>
+            <w:r>
+              <w:rPr>
+                <w:rFonts w:ascii="Times New Roman" w:hAnsi="Times New Roman" w:cs="Times New Roman"/>
+                <w:sz w:val="24"/>
+                <w:szCs w:val="24"/>
+              </w:rPr>
+              <w:t>Teach and coach breakthrough strategy methods and tools.</w:t>
+            </w:r>
+          </w:p>
+          <w:p>
+            <w:pPr>
+              <w:pStyle w:val="ListParagraph"/>
+              <w:numPr>
+                <w:ilvl w:val="0"/>
+                <w:numId w:val="22"/>
+              </w:numPr>
+              <w:ind w:left="362" w:hanging="270"/>
+              <w:rPr>
+                <w:rFonts w:ascii="Times New Roman" w:hAnsi="Times New Roman" w:cs="Times New Roman"/>
+                <w:sz w:val="24"/>
+                <w:szCs w:val="24"/>
+              </w:rPr>
+            </w:pPr>
+            <w:r>
+              <w:rPr>
+                <w:rFonts w:ascii="Times New Roman" w:hAnsi="Times New Roman" w:cs="Times New Roman"/>
+                <w:sz w:val="24"/>
+                <w:szCs w:val="24"/>
+              </w:rPr>
+              <w:t>Manage project risk.</w:t>
+            </w:r>
+          </w:p>
+          <w:p>
+            <w:pPr>
+              <w:pStyle w:val="ListParagraph"/>
+              <w:numPr>
+                <w:ilvl w:val="0"/>
+                <w:numId w:val="22"/>
+              </w:numPr>
+              <w:ind w:left="362" w:hanging="270"/>
+              <w:rPr>
+                <w:rFonts w:ascii="Times New Roman" w:hAnsi="Times New Roman" w:cs="Times New Roman"/>
+                <w:sz w:val="24"/>
+                <w:szCs w:val="24"/>
+              </w:rPr>
+            </w:pPr>
+            <w:r>
+              <w:rPr>
+                <w:rFonts w:ascii="Times New Roman" w:hAnsi="Times New Roman" w:cs="Times New Roman"/>
+                <w:sz w:val="24"/>
+                <w:szCs w:val="24"/>
+              </w:rPr>
+              <w:t xml:space="preserve">Ensure the results are sustained. </w:t>
+            </w:r>
+          </w:p>
+          <w:p>
+            <w:pPr>
+              <w:pStyle w:val="ListParagraph"/>
+              <w:numPr>
+                <w:ilvl w:val="0"/>
+                <w:numId w:val="22"/>
+              </w:numPr>
+              <w:ind w:left="362" w:hanging="270"/>
+              <w:rPr>
+                <w:rFonts w:ascii="Times New Roman" w:hAnsi="Times New Roman" w:cs="Times New Roman"/>
+                <w:sz w:val="24"/>
+                <w:szCs w:val="24"/>
+              </w:rPr>
+            </w:pPr>
+            <w:r>
+              <w:rPr>
+                <w:rFonts w:ascii="Times New Roman" w:hAnsi="Times New Roman" w:cs="Times New Roman"/>
+                <w:sz w:val="24"/>
+                <w:szCs w:val="24"/>
+              </w:rPr>
+              <w:t>Document Learning.</w:t>
+            </w:r>
+          </w:p>
+        </w:tc>
+      </w:tr>
+      <w:tr>
+        <w:tc>
+          <w:tcPr>
+            <w:tcW w:w="1617" w:type="dxa"/>
+            <w:hideMark/>
+          </w:tcPr>
+          <w:p>
+            <w:pPr>
+              <w:rPr>
+                <w:rFonts w:ascii="Times New Roman" w:hAnsi="Times New Roman" w:cs="Times New Roman"/>
+                <w:b/>
+                <w:bCs/>
+                <w:sz w:val="24"/>
+                <w:szCs w:val="24"/>
+              </w:rPr>
+            </w:pPr>
+            <w:r>
+              <w:rPr>
+                <w:rFonts w:ascii="Times New Roman" w:hAnsi="Times New Roman" w:cs="Times New Roman"/>
+                <w:bCs/>
+                <w:sz w:val="24"/>
+                <w:szCs w:val="24"/>
+              </w:rPr>
+              <w:lastRenderedPageBreak/>
+              <w:t xml:space="preserve">Green Belt </w:t>
+            </w:r>
+          </w:p>
+        </w:tc>
+        <w:tc>
+          <w:tcPr>
+            <w:tcW w:w="3522" w:type="dxa"/>
+          </w:tcPr>
+          <w:p>
+            <w:pPr>
+              <w:shd w:val="clear" w:color="auto" w:fill="FFFFFF"/>
+              <w:spacing w:before="100" w:beforeAutospacing="1" w:after="24" w:line="288" w:lineRule="atLeast"/>
+              <w:ind w:left="384"/>
+              <w:rPr>
+                <w:rFonts w:ascii="Times New Roman" w:eastAsia="Times New Roman" w:hAnsi="Times New Roman" w:cs="Times New Roman"/>
+                <w:sz w:val="24"/>
+                <w:szCs w:val="24"/>
+                <w:lang w:val="vi-VN" w:eastAsia="vi-VN"/>
+              </w:rPr>
+            </w:pPr>
+            <w:r>
+              <w:rPr>
+                <w:rFonts w:ascii="Times New Roman" w:eastAsia="Times New Roman" w:hAnsi="Times New Roman" w:cs="Times New Roman"/>
+                <w:sz w:val="24"/>
+                <w:szCs w:val="24"/>
+                <w:lang w:eastAsia="vi-VN"/>
+              </w:rPr>
+              <w:t>A</w:t>
+            </w:r>
+            <w:r>
+              <w:rPr>
+                <w:rFonts w:ascii="Times New Roman" w:eastAsia="Times New Roman" w:hAnsi="Times New Roman" w:cs="Times New Roman"/>
+                <w:sz w:val="24"/>
+                <w:szCs w:val="24"/>
+                <w:lang w:val="vi-VN" w:eastAsia="vi-VN"/>
+              </w:rPr>
+              <w:t>re the employees who take up Six Sigma implementation along with their other job responsibilities, operating under the guidance of Black Belts.</w:t>
+            </w:r>
+          </w:p>
+          <w:p>
+            <w:pPr>
+              <w:pStyle w:val="ListParagraph"/>
+              <w:ind w:left="362"/>
+              <w:rPr>
+                <w:rFonts w:ascii="Times New Roman" w:hAnsi="Times New Roman" w:cs="Times New Roman"/>
+                <w:sz w:val="24"/>
+                <w:szCs w:val="24"/>
+              </w:rPr>
+            </w:pPr>
+          </w:p>
+        </w:tc>
+        <w:tc>
+          <w:tcPr>
+            <w:tcW w:w="5211" w:type="dxa"/>
+            <w:hideMark/>
+          </w:tcPr>
+          <w:p>
+            <w:pPr>
+              <w:pStyle w:val="ListParagraph"/>
+              <w:numPr>
+                <w:ilvl w:val="0"/>
+                <w:numId w:val="22"/>
+              </w:numPr>
+              <w:ind w:left="362" w:hanging="270"/>
+              <w:rPr>
+                <w:rFonts w:ascii="Times New Roman" w:hAnsi="Times New Roman" w:cs="Times New Roman"/>
+                <w:sz w:val="24"/>
+                <w:szCs w:val="24"/>
+              </w:rPr>
+            </w:pPr>
+            <w:r>
+              <w:rPr>
+                <w:rFonts w:ascii="Times New Roman" w:hAnsi="Times New Roman" w:cs="Times New Roman"/>
+                <w:sz w:val="24"/>
+                <w:szCs w:val="24"/>
+              </w:rPr>
+              <w:t xml:space="preserve">who current positions are associated with the problem to be solved while performing their regular duties, familiar with basic statistical tools and less intensive in training </w:t>
+            </w:r>
+          </w:p>
+          <w:p>
+            <w:pPr>
+              <w:pStyle w:val="ListParagraph"/>
+              <w:numPr>
+                <w:ilvl w:val="0"/>
+                <w:numId w:val="22"/>
+              </w:numPr>
+              <w:ind w:left="362" w:hanging="270"/>
+              <w:rPr>
+                <w:rFonts w:ascii="Times New Roman" w:hAnsi="Times New Roman" w:cs="Times New Roman"/>
+                <w:sz w:val="24"/>
+                <w:szCs w:val="24"/>
+              </w:rPr>
+            </w:pPr>
+            <w:r>
+              <w:rPr>
+                <w:rFonts w:ascii="Times New Roman" w:hAnsi="Times New Roman" w:cs="Times New Roman"/>
+                <w:sz w:val="24"/>
+                <w:szCs w:val="24"/>
+              </w:rPr>
+              <w:t>Six Sigma project originator</w:t>
+            </w:r>
+          </w:p>
+          <w:p>
+            <w:pPr>
+              <w:pStyle w:val="ListParagraph"/>
+              <w:numPr>
+                <w:ilvl w:val="0"/>
+                <w:numId w:val="22"/>
+              </w:numPr>
+              <w:ind w:left="362" w:hanging="270"/>
+              <w:rPr>
+                <w:rFonts w:ascii="Times New Roman" w:hAnsi="Times New Roman" w:cs="Times New Roman"/>
+                <w:sz w:val="24"/>
+                <w:szCs w:val="24"/>
+              </w:rPr>
+            </w:pPr>
+            <w:r>
+              <w:rPr>
+                <w:rFonts w:ascii="Times New Roman" w:hAnsi="Times New Roman" w:cs="Times New Roman"/>
+                <w:sz w:val="24"/>
+                <w:szCs w:val="24"/>
+              </w:rPr>
+              <w:t xml:space="preserve">Six Sigma project leader </w:t>
+            </w:r>
+          </w:p>
+          <w:p>
+            <w:pPr>
+              <w:pStyle w:val="ListParagraph"/>
+              <w:numPr>
+                <w:ilvl w:val="0"/>
+                <w:numId w:val="22"/>
+              </w:numPr>
+              <w:ind w:left="362" w:hanging="270"/>
+              <w:rPr>
+                <w:rFonts w:ascii="Times New Roman" w:hAnsi="Times New Roman" w:cs="Times New Roman"/>
+                <w:sz w:val="24"/>
+                <w:szCs w:val="24"/>
+              </w:rPr>
+            </w:pPr>
+            <w:r>
+              <w:rPr>
+                <w:rFonts w:ascii="Times New Roman" w:hAnsi="Times New Roman" w:cs="Times New Roman"/>
+                <w:sz w:val="24"/>
+                <w:szCs w:val="24"/>
+              </w:rPr>
+              <w:t>Part-time Six Sigma</w:t>
+            </w:r>
+          </w:p>
+          <w:p>
+            <w:pPr>
+              <w:pStyle w:val="ListParagraph"/>
+              <w:numPr>
+                <w:ilvl w:val="0"/>
+                <w:numId w:val="22"/>
+              </w:numPr>
+              <w:ind w:left="362" w:hanging="270"/>
+              <w:rPr>
+                <w:rFonts w:ascii="Times New Roman" w:hAnsi="Times New Roman" w:cs="Times New Roman"/>
+                <w:sz w:val="24"/>
+                <w:szCs w:val="24"/>
+              </w:rPr>
+            </w:pPr>
+            <w:r>
+              <w:rPr>
+                <w:rFonts w:ascii="Times New Roman" w:hAnsi="Times New Roman" w:cs="Times New Roman"/>
+                <w:sz w:val="24"/>
+                <w:szCs w:val="24"/>
+              </w:rPr>
+              <w:t>Change agent. Continues to perform normal duties while participating on Six Sigma project teams</w:t>
+            </w:r>
+          </w:p>
+          <w:p>
+            <w:pPr>
+              <w:pStyle w:val="ListParagraph"/>
+              <w:numPr>
+                <w:ilvl w:val="0"/>
+                <w:numId w:val="22"/>
+              </w:numPr>
+              <w:ind w:left="362" w:right="-391" w:hanging="270"/>
+              <w:rPr>
+                <w:rFonts w:ascii="Times New Roman" w:hAnsi="Times New Roman" w:cs="Times New Roman"/>
+                <w:sz w:val="24"/>
+                <w:szCs w:val="24"/>
+              </w:rPr>
+            </w:pPr>
+            <w:r>
+              <w:rPr>
+                <w:rFonts w:ascii="Times New Roman" w:hAnsi="Times New Roman" w:cs="Times New Roman"/>
+                <w:sz w:val="24"/>
+                <w:szCs w:val="24"/>
+              </w:rPr>
+              <w:t>Six Sigma champion in local area</w:t>
+            </w:r>
+          </w:p>
+        </w:tc>
+      </w:tr>
+      <w:tr>
+        <w:tc>
+          <w:tcPr>
+            <w:tcW w:w="1617" w:type="dxa"/>
+            <w:hideMark/>
+          </w:tcPr>
+          <w:p>
+            <w:pPr>
+              <w:rPr>
+                <w:rFonts w:ascii="Times New Roman" w:hAnsi="Times New Roman" w:cs="Times New Roman"/>
+                <w:b/>
+                <w:bCs/>
+                <w:sz w:val="24"/>
+                <w:szCs w:val="24"/>
+              </w:rPr>
+            </w:pPr>
+            <w:r>
+              <w:rPr>
+                <w:rFonts w:ascii="Times New Roman" w:hAnsi="Times New Roman" w:cs="Times New Roman"/>
+                <w:bCs/>
+                <w:sz w:val="24"/>
+                <w:szCs w:val="24"/>
+              </w:rPr>
+              <w:t>Team members</w:t>
+            </w:r>
+          </w:p>
+        </w:tc>
+        <w:tc>
+          <w:tcPr>
+            <w:tcW w:w="3522" w:type="dxa"/>
+          </w:tcPr>
+          <w:p>
+            <w:pPr>
+              <w:pStyle w:val="ListParagraph"/>
+              <w:numPr>
+                <w:ilvl w:val="0"/>
+                <w:numId w:val="22"/>
+              </w:numPr>
+              <w:ind w:left="362" w:hanging="270"/>
+              <w:rPr>
+                <w:rFonts w:ascii="Times New Roman" w:hAnsi="Times New Roman" w:cs="Times New Roman"/>
+                <w:sz w:val="24"/>
+                <w:szCs w:val="24"/>
+              </w:rPr>
+            </w:pPr>
+          </w:p>
+        </w:tc>
+        <w:tc>
+          <w:tcPr>
+            <w:tcW w:w="5211" w:type="dxa"/>
+            <w:hideMark/>
+          </w:tcPr>
+          <w:p>
+            <w:pPr>
+              <w:pStyle w:val="ListParagraph"/>
+              <w:numPr>
+                <w:ilvl w:val="0"/>
+                <w:numId w:val="22"/>
+              </w:numPr>
+              <w:ind w:left="362" w:hanging="270"/>
+              <w:rPr>
+                <w:rFonts w:ascii="Times New Roman" w:hAnsi="Times New Roman" w:cs="Times New Roman"/>
+                <w:sz w:val="24"/>
+                <w:szCs w:val="24"/>
+              </w:rPr>
+            </w:pPr>
+            <w:r>
+              <w:rPr>
+                <w:rFonts w:ascii="Times New Roman" w:hAnsi="Times New Roman" w:cs="Times New Roman"/>
+                <w:sz w:val="24"/>
+                <w:szCs w:val="24"/>
+              </w:rPr>
+              <w:t>Provide the everyday requirements for execution of the DMAIC model. They also help spread the word about six sigma tools and processes and ultimately they become part of the reservoir of human resources available for future projects</w:t>
+            </w:r>
+          </w:p>
+        </w:tc>
+      </w:tr>
+      <w:tr>
+        <w:tc>
+          <w:tcPr>
+            <w:tcW w:w="1617" w:type="dxa"/>
+            <w:hideMark/>
+          </w:tcPr>
+          <w:p>
+            <w:pPr>
+              <w:rPr>
+                <w:rFonts w:ascii="Times New Roman" w:hAnsi="Times New Roman" w:cs="Times New Roman"/>
+                <w:b/>
+                <w:bCs/>
+                <w:sz w:val="24"/>
+                <w:szCs w:val="24"/>
+              </w:rPr>
+            </w:pPr>
+            <w:r>
+              <w:rPr>
+                <w:rFonts w:ascii="Times New Roman" w:hAnsi="Times New Roman" w:cs="Times New Roman"/>
+                <w:bCs/>
+                <w:sz w:val="24"/>
+                <w:szCs w:val="24"/>
+              </w:rPr>
+              <w:t>Process owner</w:t>
+            </w:r>
+          </w:p>
+        </w:tc>
+        <w:tc>
+          <w:tcPr>
+            <w:tcW w:w="3522" w:type="dxa"/>
+          </w:tcPr>
+          <w:p>
+            <w:pPr>
+              <w:pStyle w:val="ListParagraph"/>
+              <w:ind w:left="362"/>
+              <w:rPr>
+                <w:rFonts w:ascii="Times New Roman" w:hAnsi="Times New Roman" w:cs="Times New Roman"/>
+                <w:sz w:val="24"/>
+                <w:szCs w:val="24"/>
+              </w:rPr>
+            </w:pPr>
+          </w:p>
+        </w:tc>
+        <w:tc>
+          <w:tcPr>
+            <w:tcW w:w="5211" w:type="dxa"/>
+            <w:hideMark/>
+          </w:tcPr>
+          <w:p>
+            <w:pPr>
+              <w:pStyle w:val="ListParagraph"/>
+              <w:numPr>
+                <w:ilvl w:val="0"/>
+                <w:numId w:val="22"/>
+              </w:numPr>
+              <w:ind w:left="362" w:hanging="270"/>
+              <w:rPr>
+                <w:rFonts w:ascii="Times New Roman" w:hAnsi="Times New Roman" w:cs="Times New Roman"/>
+                <w:sz w:val="24"/>
+                <w:szCs w:val="24"/>
+              </w:rPr>
+            </w:pPr>
+            <w:r>
+              <w:rPr>
+                <w:rFonts w:ascii="Times New Roman" w:hAnsi="Times New Roman" w:cs="Times New Roman"/>
+                <w:sz w:val="24"/>
+                <w:szCs w:val="24"/>
+              </w:rPr>
+              <w:t>This person takes on a new, cross-functional responsibility to manage all the steps that provide value to the internal as well as external customer. The sponsor and the process owner may be the same person.</w:t>
+            </w:r>
+          </w:p>
+        </w:tc>
+      </w:tr>
+    </w:tbl>
     <w:p>
       <w:pPr>
-        <w:numPr>
-          <w:ilvl w:val="0"/>
-          <w:numId w:val="6"/>
-        </w:numPr>
-        <w:shd w:val="clear" w:color="auto" w:fill="FFFFFF"/>
-        <w:spacing w:before="100" w:beforeAutospacing="1" w:after="24" w:line="288" w:lineRule="atLeast"/>
-        <w:ind w:left="384"/>
-        <w:rPr>
-          <w:rFonts w:ascii="Times New Roman" w:eastAsia="Times New Roman" w:hAnsi="Times New Roman" w:cs="Times New Roman"/>
-          <w:sz w:val="24"/>
-          <w:szCs w:val="24"/>
-          <w:lang w:val="vi-VN" w:eastAsia="vi-VN"/>
-        </w:rPr>
-      </w:pPr>
-      <w:r>
-        <w:rPr>
-          <w:rFonts w:ascii="Times New Roman" w:eastAsia="Times New Roman" w:hAnsi="Times New Roman" w:cs="Times New Roman"/>
-          <w:b/>
-          <w:iCs/>
-          <w:sz w:val="24"/>
-          <w:szCs w:val="24"/>
-          <w:lang w:val="vi-VN" w:eastAsia="vi-VN"/>
-        </w:rPr>
-        <w:t>Executive Leadership</w:t>
-      </w:r>
-      <w:r>
-        <w:rPr>
-          <w:rFonts w:ascii="Times New Roman" w:eastAsia="Times New Roman" w:hAnsi="Times New Roman" w:cs="Times New Roman"/>
-          <w:b/>
-          <w:iCs/>
-          <w:sz w:val="24"/>
-          <w:szCs w:val="24"/>
-          <w:lang w:eastAsia="vi-VN"/>
-        </w:rPr>
-        <w:t>:</w:t>
-      </w:r>
-      <w:r>
-        <w:rPr>
-          <w:rFonts w:ascii="Times New Roman" w:eastAsia="Times New Roman" w:hAnsi="Times New Roman" w:cs="Times New Roman"/>
-          <w:sz w:val="24"/>
-          <w:szCs w:val="24"/>
-          <w:lang w:val="vi-VN" w:eastAsia="vi-VN"/>
-        </w:rPr>
-        <w:t> includes the CEO and other members of top management. They are responsible for setting up a vision for Six Sigma implementation. They also empower the other role holders with the freedom and resources to explore new ideas for breakthrough improvements.</w:t>
-      </w:r>
-    </w:p>
-    <w:p>
-      <w:pPr>
-        <w:numPr>
-          <w:ilvl w:val="0"/>
-          <w:numId w:val="6"/>
-        </w:numPr>
-        <w:shd w:val="clear" w:color="auto" w:fill="FFFFFF"/>
-        <w:spacing w:before="100" w:beforeAutospacing="1" w:after="24" w:line="288" w:lineRule="atLeast"/>
-        <w:ind w:left="384"/>
-        <w:rPr>
-          <w:rFonts w:ascii="Times New Roman" w:eastAsia="Times New Roman" w:hAnsi="Times New Roman" w:cs="Times New Roman"/>
-          <w:sz w:val="24"/>
-          <w:szCs w:val="24"/>
-          <w:lang w:val="vi-VN" w:eastAsia="vi-VN"/>
-        </w:rPr>
-      </w:pPr>
-      <w:r>
-        <w:rPr>
-          <w:rFonts w:ascii="Times New Roman" w:eastAsia="Times New Roman" w:hAnsi="Times New Roman" w:cs="Times New Roman"/>
-          <w:b/>
-          <w:iCs/>
-          <w:sz w:val="24"/>
-          <w:szCs w:val="24"/>
-          <w:lang w:val="vi-VN" w:eastAsia="vi-VN"/>
-        </w:rPr>
-        <w:t>Champions</w:t>
-      </w:r>
-      <w:r>
-        <w:rPr>
-          <w:rFonts w:ascii="Times New Roman" w:eastAsia="Times New Roman" w:hAnsi="Times New Roman" w:cs="Times New Roman"/>
-          <w:b/>
-          <w:iCs/>
-          <w:sz w:val="24"/>
-          <w:szCs w:val="24"/>
-          <w:lang w:eastAsia="vi-VN"/>
-        </w:rPr>
-        <w:t>:</w:t>
-      </w:r>
-      <w:r>
-        <w:rPr>
-          <w:rFonts w:ascii="Times New Roman" w:eastAsia="Times New Roman" w:hAnsi="Times New Roman" w:cs="Times New Roman"/>
-          <w:b/>
-          <w:sz w:val="24"/>
-          <w:szCs w:val="24"/>
-          <w:lang w:val="vi-VN" w:eastAsia="vi-VN"/>
-        </w:rPr>
-        <w:t> </w:t>
-      </w:r>
-      <w:r>
-        <w:rPr>
-          <w:rFonts w:ascii="Times New Roman" w:eastAsia="Times New Roman" w:hAnsi="Times New Roman" w:cs="Times New Roman"/>
-          <w:sz w:val="24"/>
-          <w:szCs w:val="24"/>
-          <w:lang w:val="vi-VN" w:eastAsia="vi-VN"/>
-        </w:rPr>
-        <w:t>take responsibility for Six Sigma implementation across the organization in an integrated manner. The Executive Leadership draws them from upper management. Champions also act as mentors to Black Belts.</w:t>
-      </w:r>
-    </w:p>
-    <w:p>
-      <w:pPr>
-        <w:numPr>
-          <w:ilvl w:val="0"/>
-          <w:numId w:val="6"/>
-        </w:numPr>
-        <w:shd w:val="clear" w:color="auto" w:fill="FFFFFF"/>
-        <w:spacing w:before="100" w:beforeAutospacing="1" w:after="24" w:line="288" w:lineRule="atLeast"/>
-        <w:ind w:left="384"/>
-        <w:rPr>
-          <w:rFonts w:ascii="Times New Roman" w:eastAsia="Times New Roman" w:hAnsi="Times New Roman" w:cs="Times New Roman"/>
-          <w:sz w:val="24"/>
-          <w:szCs w:val="24"/>
-          <w:lang w:val="vi-VN" w:eastAsia="vi-VN"/>
-        </w:rPr>
-      </w:pPr>
-      <w:r>
-        <w:rPr>
-          <w:rFonts w:ascii="Times New Roman" w:eastAsia="Times New Roman" w:hAnsi="Times New Roman" w:cs="Times New Roman"/>
-          <w:b/>
-          <w:iCs/>
-          <w:sz w:val="24"/>
-          <w:szCs w:val="24"/>
-          <w:lang w:val="vi-VN" w:eastAsia="vi-VN"/>
-        </w:rPr>
-        <w:t>Master Black Belts</w:t>
-      </w:r>
-      <w:r>
-        <w:rPr>
-          <w:rFonts w:ascii="Times New Roman" w:eastAsia="Times New Roman" w:hAnsi="Times New Roman" w:cs="Times New Roman"/>
-          <w:b/>
-          <w:sz w:val="24"/>
-          <w:szCs w:val="24"/>
-          <w:lang w:val="vi-VN" w:eastAsia="vi-VN"/>
-        </w:rPr>
-        <w:t>:</w:t>
-      </w:r>
-      <w:r>
-        <w:rPr>
-          <w:rFonts w:ascii="Times New Roman" w:eastAsia="Times New Roman" w:hAnsi="Times New Roman" w:cs="Times New Roman"/>
-          <w:sz w:val="24"/>
-          <w:szCs w:val="24"/>
-          <w:lang w:val="vi-VN" w:eastAsia="vi-VN"/>
-        </w:rPr>
-        <w:t xml:space="preserve"> identified by champions, act as in-house coaches on Six Sigma. They devote 100% of their time to Six Sigma. They assist champions and guide Black Belts and Green Belts. Apart from statistical tasks, they spend their time on ensuring consistent application of Six Sigma across various functions and departments.</w:t>
-      </w:r>
-    </w:p>
-    <w:p>
-      <w:pPr>
-        <w:numPr>
-          <w:ilvl w:val="0"/>
-          <w:numId w:val="6"/>
-        </w:numPr>
-        <w:shd w:val="clear" w:color="auto" w:fill="FFFFFF"/>
-        <w:spacing w:before="100" w:beforeAutospacing="1" w:after="24" w:line="288" w:lineRule="atLeast"/>
-        <w:ind w:left="384"/>
-        <w:rPr>
-          <w:rFonts w:ascii="Times New Roman" w:eastAsia="Times New Roman" w:hAnsi="Times New Roman" w:cs="Times New Roman"/>
-          <w:sz w:val="24"/>
-          <w:szCs w:val="24"/>
-          <w:lang w:val="vi-VN" w:eastAsia="vi-VN"/>
-        </w:rPr>
-      </w:pPr>
-      <w:r>
-        <w:rPr>
-          <w:rFonts w:ascii="Times New Roman" w:eastAsia="Times New Roman" w:hAnsi="Times New Roman" w:cs="Times New Roman"/>
-          <w:b/>
-          <w:iCs/>
-          <w:sz w:val="24"/>
-          <w:szCs w:val="24"/>
-          <w:lang w:val="vi-VN" w:eastAsia="vi-VN"/>
-        </w:rPr>
-        <w:t>Black Belts</w:t>
-      </w:r>
-      <w:r>
-        <w:rPr>
-          <w:rFonts w:ascii="Times New Roman" w:eastAsia="Times New Roman" w:hAnsi="Times New Roman" w:cs="Times New Roman"/>
-          <w:b/>
-          <w:iCs/>
-          <w:sz w:val="24"/>
-          <w:szCs w:val="24"/>
-          <w:lang w:eastAsia="vi-VN"/>
-        </w:rPr>
-        <w:t>:</w:t>
-      </w:r>
-      <w:r>
-        <w:rPr>
-          <w:rFonts w:ascii="Times New Roman" w:eastAsia="Times New Roman" w:hAnsi="Times New Roman" w:cs="Times New Roman"/>
-          <w:sz w:val="24"/>
-          <w:szCs w:val="24"/>
-          <w:lang w:val="vi-VN" w:eastAsia="vi-VN"/>
-        </w:rPr>
-        <w:t> operate under Master Black Belts to apply Six Sigma methodology to specific projects. They devote 100% of their valued time to Six Sigma. They primarily focus on Six Sigma project execution and special leadership with special tasks, whereas Champions and Master Black Belts focus on identifying projects/functions for Six Sigma.</w:t>
-      </w:r>
-    </w:p>
-    <w:p>
-      <w:pPr>
-        <w:numPr>
-          <w:ilvl w:val="0"/>
-          <w:numId w:val="6"/>
-        </w:numPr>
-        <w:shd w:val="clear" w:color="auto" w:fill="FFFFFF"/>
-        <w:spacing w:before="100" w:beforeAutospacing="1" w:after="24" w:line="288" w:lineRule="atLeast"/>
-        <w:ind w:left="384"/>
-        <w:rPr>
-          <w:rFonts w:ascii="Times New Roman" w:eastAsia="Times New Roman" w:hAnsi="Times New Roman" w:cs="Times New Roman"/>
-          <w:sz w:val="24"/>
-          <w:szCs w:val="24"/>
-          <w:lang w:val="vi-VN" w:eastAsia="vi-VN"/>
-        </w:rPr>
-      </w:pPr>
-      <w:r>
-        <w:rPr>
-          <w:rFonts w:ascii="Times New Roman" w:eastAsia="Times New Roman" w:hAnsi="Times New Roman" w:cs="Times New Roman"/>
-          <w:b/>
-          <w:iCs/>
-          <w:sz w:val="24"/>
-          <w:szCs w:val="24"/>
-          <w:lang w:val="vi-VN" w:eastAsia="vi-VN"/>
-        </w:rPr>
-        <w:t>Green Belts</w:t>
-      </w:r>
-      <w:r>
-        <w:rPr>
-          <w:rFonts w:ascii="Times New Roman" w:eastAsia="Times New Roman" w:hAnsi="Times New Roman" w:cs="Times New Roman"/>
-          <w:b/>
-          <w:iCs/>
-          <w:sz w:val="24"/>
-          <w:szCs w:val="24"/>
-          <w:lang w:eastAsia="vi-VN"/>
-        </w:rPr>
-        <w:t>:</w:t>
-      </w:r>
-      <w:r>
-        <w:rPr>
-          <w:rFonts w:ascii="Times New Roman" w:eastAsia="Times New Roman" w:hAnsi="Times New Roman" w:cs="Times New Roman"/>
-          <w:sz w:val="24"/>
-          <w:szCs w:val="24"/>
-          <w:lang w:val="vi-VN" w:eastAsia="vi-VN"/>
-        </w:rPr>
-        <w:t> are the employees who take up Six Sigma implementation along with their other job responsibilities, operating under the guidance of Black Belts.</w:t>
-      </w:r>
-    </w:p>
-    <w:p>
-      <w:pPr>
-        <w:numPr>
-          <w:ilvl w:val="0"/>
-          <w:numId w:val="6"/>
-        </w:numPr>
-        <w:shd w:val="clear" w:color="auto" w:fill="FFFFFF"/>
-        <w:spacing w:before="100" w:beforeAutospacing="1" w:after="24" w:line="288" w:lineRule="atLeast"/>
-        <w:ind w:left="384"/>
-        <w:rPr>
-          <w:rFonts w:ascii="Times New Roman" w:eastAsia="Times New Roman" w:hAnsi="Times New Roman" w:cs="Times New Roman"/>
-          <w:sz w:val="24"/>
-          <w:szCs w:val="24"/>
-          <w:lang w:val="vi-VN" w:eastAsia="vi-VN"/>
-        </w:rPr>
-      </w:pPr>
-      <w:r>
+        <w:pStyle w:val="ListParagraph"/>
+        <w:ind w:left="-360"/>
         <w:rPr>
           <w:rFonts w:ascii="Times New Roman" w:hAnsi="Times New Roman" w:cs="Times New Roman"/>
-          <w:b/>
-          <w:bCs/>
-          <w:sz w:val="24"/>
-          <w:szCs w:val="24"/>
-        </w:rPr>
-        <w:t>Team members</w:t>
-      </w:r>
-      <w:r>
-        <w:rPr>
-          <w:rFonts w:ascii="Times New Roman" w:hAnsi="Times New Roman" w:cs="Times New Roman"/>
-          <w:b/>
-          <w:bCs/>
-          <w:sz w:val="24"/>
-          <w:szCs w:val="24"/>
-        </w:rPr>
-        <w:t>:</w:t>
-      </w:r>
-      <w:r>
-        <w:rPr>
-          <w:rFonts w:ascii="Times New Roman" w:hAnsi="Times New Roman" w:cs="Times New Roman"/>
-          <w:sz w:val="24"/>
-          <w:szCs w:val="24"/>
-        </w:rPr>
-        <w:t xml:space="preserve"> </w:t>
-      </w:r>
-      <w:r>
-        <w:rPr>
-          <w:rFonts w:ascii="Times New Roman" w:hAnsi="Times New Roman" w:cs="Times New Roman"/>
-          <w:sz w:val="24"/>
-          <w:szCs w:val="24"/>
-        </w:rPr>
-        <w:t>Provide the everyday requirements for execution of the DMAIC model. They also help spread the word about six sigma tools and processes and ultimately they become part of the reservoir of human resources available for future projects</w:t>
-      </w:r>
-      <w:r>
-        <w:rPr>
-          <w:rFonts w:ascii="Times New Roman" w:hAnsi="Times New Roman" w:cs="Times New Roman"/>
-          <w:sz w:val="24"/>
-          <w:szCs w:val="24"/>
-        </w:rPr>
-        <w:t>.</w:t>
-      </w:r>
-    </w:p>
-    <w:p>
-      <w:pPr>
-        <w:numPr>
-          <w:ilvl w:val="0"/>
-          <w:numId w:val="6"/>
-        </w:numPr>
-        <w:shd w:val="clear" w:color="auto" w:fill="FFFFFF"/>
-        <w:spacing w:before="100" w:beforeAutospacing="1" w:after="24" w:line="288" w:lineRule="atLeast"/>
-        <w:ind w:left="384"/>
-        <w:rPr>
-          <w:rFonts w:ascii="Times New Roman" w:eastAsia="Times New Roman" w:hAnsi="Times New Roman" w:cs="Times New Roman"/>
-          <w:sz w:val="24"/>
-          <w:szCs w:val="24"/>
-          <w:lang w:val="vi-VN" w:eastAsia="vi-VN"/>
-        </w:rPr>
-      </w:pPr>
-      <w:r>
-        <w:rPr>
-          <w:rFonts w:ascii="Times New Roman" w:hAnsi="Times New Roman" w:cs="Times New Roman"/>
-          <w:b/>
-          <w:bCs/>
-          <w:sz w:val="24"/>
-          <w:szCs w:val="24"/>
-        </w:rPr>
-        <w:t>Process owner</w:t>
-      </w:r>
-      <w:r>
-        <w:rPr>
-          <w:rFonts w:ascii="Times New Roman" w:hAnsi="Times New Roman" w:cs="Times New Roman"/>
-          <w:b/>
-          <w:bCs/>
-          <w:sz w:val="24"/>
-          <w:szCs w:val="24"/>
-        </w:rPr>
-        <w:t>:</w:t>
-      </w:r>
-      <w:r>
-        <w:rPr>
-          <w:rFonts w:ascii="Times New Roman" w:hAnsi="Times New Roman" w:cs="Times New Roman"/>
-          <w:sz w:val="24"/>
-          <w:szCs w:val="24"/>
-        </w:rPr>
-        <w:t xml:space="preserve"> </w:t>
-      </w:r>
-      <w:r>
-        <w:rPr>
-          <w:rFonts w:ascii="Times New Roman" w:hAnsi="Times New Roman" w:cs="Times New Roman"/>
-          <w:sz w:val="24"/>
-          <w:szCs w:val="24"/>
-        </w:rPr>
-        <w:t>This person takes on a new, cross-functional responsibility to manage all the steps that provide value to the internal as well as external customer. The sponsor and the process owner may be the same person.</w:t>
-      </w:r>
-    </w:p>
-    <w:p>
-      <w:pPr>
-        <w:pStyle w:val="ListParagraph"/>
-        <w:numPr>
-          <w:ilvl w:val="0"/>
-          <w:numId w:val="1"/>
-        </w:numPr>
-        <w:ind w:left="-360"/>
-        <w:rPr>
-          <w:rFonts w:ascii="Times New Roman" w:hAnsi="Times New Roman" w:cs="Times New Roman"/>
-          <w:sz w:val="24"/>
-          <w:szCs w:val="24"/>
-        </w:rPr>
-      </w:pPr>
-      <w:r>
-        <w:rPr>
-          <w:rFonts w:ascii="Times New Roman" w:hAnsi="Times New Roman" w:cs="Times New Roman"/>
-          <w:sz w:val="24"/>
-          <w:szCs w:val="24"/>
-        </w:rPr>
-        <w:t>Some organizations use additional belt colours, such as Yellow Belts, for employees that have basic training in Six Sigma tools and generally participate in projects and "White belts" for those locally trained in the concepts but do not participate in the project team. "Orange belts" are also mentioned to be used for special cases.</w:t>
-      </w:r>
-      <w:r>
-        <w:rPr>
-          <w:rFonts w:ascii="Times New Roman" w:hAnsi="Times New Roman" w:cs="Times New Roman"/>
-          <w:sz w:val="24"/>
-          <w:szCs w:val="24"/>
-        </w:rPr>
-        <w:t xml:space="preserve"> </w:t>
-      </w:r>
+          <w:sz w:val="24"/>
+          <w:szCs w:val="24"/>
+        </w:rPr>
+      </w:pPr>
     </w:p>
     <w:p>
       <w:pPr>
@@ -8361,6 +10153,119 @@
     </w:lvl>
   </w:abstractNum>
   <w:abstractNum w:abstractNumId="17">
+    <w:nsid w:val="682406CA"/>
+    <w:multiLevelType w:val="hybridMultilevel"/>
+    <w:tmpl w:val="5F14D98A"/>
+    <w:lvl w:ilvl="0" w:tplc="4510F44C">
+      <w:start w:val="2"/>
+      <w:numFmt w:val="bullet"/>
+      <w:lvlText w:val="-"/>
+      <w:lvlJc w:val="left"/>
+      <w:pPr>
+        <w:ind w:left="720" w:hanging="360"/>
+      </w:pPr>
+      <w:rPr>
+        <w:rFonts w:ascii="Times New Roman" w:eastAsia="Arial" w:hAnsi="Times New Roman" w:cs="Times New Roman" w:hint="default"/>
+      </w:rPr>
+    </w:lvl>
+    <w:lvl w:ilvl="1" w:tplc="04090003" w:tentative="1">
+      <w:start w:val="1"/>
+      <w:numFmt w:val="bullet"/>
+      <w:lvlText w:val="o"/>
+      <w:lvlJc w:val="left"/>
+      <w:pPr>
+        <w:ind w:left="1440" w:hanging="360"/>
+      </w:pPr>
+      <w:rPr>
+        <w:rFonts w:ascii="Courier New" w:hAnsi="Courier New" w:cs="Courier New" w:hint="default"/>
+      </w:rPr>
+    </w:lvl>
+    <w:lvl w:ilvl="2" w:tplc="04090005" w:tentative="1">
+      <w:start w:val="1"/>
+      <w:numFmt w:val="bullet"/>
+      <w:lvlText w:val=""/>
+      <w:lvlJc w:val="left"/>
+      <w:pPr>
+        <w:ind w:left="2160" w:hanging="360"/>
+      </w:pPr>
+      <w:rPr>
+        <w:rFonts w:ascii="Wingdings" w:hAnsi="Wingdings" w:hint="default"/>
+      </w:rPr>
+    </w:lvl>
+    <w:lvl w:ilvl="3" w:tplc="04090001" w:tentative="1">
+      <w:start w:val="1"/>
+      <w:numFmt w:val="bullet"/>
+      <w:lvlText w:val=""/>
+      <w:lvlJc w:val="left"/>
+      <w:pPr>
+        <w:ind w:left="2880" w:hanging="360"/>
+      </w:pPr>
+      <w:rPr>
+        <w:rFonts w:ascii="Symbol" w:hAnsi="Symbol" w:hint="default"/>
+      </w:rPr>
+    </w:lvl>
+    <w:lvl w:ilvl="4" w:tplc="04090003" w:tentative="1">
+      <w:start w:val="1"/>
+      <w:numFmt w:val="bullet"/>
+      <w:lvlText w:val="o"/>
+      <w:lvlJc w:val="left"/>
+      <w:pPr>
+        <w:ind w:left="3600" w:hanging="360"/>
+      </w:pPr>
+      <w:rPr>
+        <w:rFonts w:ascii="Courier New" w:hAnsi="Courier New" w:cs="Courier New" w:hint="default"/>
+      </w:rPr>
+    </w:lvl>
+    <w:lvl w:ilvl="5" w:tplc="04090005" w:tentative="1">
+      <w:start w:val="1"/>
+      <w:numFmt w:val="bullet"/>
+      <w:lvlText w:val=""/>
+      <w:lvlJc w:val="left"/>
+      <w:pPr>
+        <w:ind w:left="4320" w:hanging="360"/>
+      </w:pPr>
+      <w:rPr>
+        <w:rFonts w:ascii="Wingdings" w:hAnsi="Wingdings" w:hint="default"/>
+      </w:rPr>
+    </w:lvl>
+    <w:lvl w:ilvl="6" w:tplc="04090001" w:tentative="1">
+      <w:start w:val="1"/>
+      <w:numFmt w:val="bullet"/>
+      <w:lvlText w:val=""/>
+      <w:lvlJc w:val="left"/>
+      <w:pPr>
+        <w:ind w:left="5040" w:hanging="360"/>
+      </w:pPr>
+      <w:rPr>
+        <w:rFonts w:ascii="Symbol" w:hAnsi="Symbol" w:hint="default"/>
+      </w:rPr>
+    </w:lvl>
+    <w:lvl w:ilvl="7" w:tplc="04090003" w:tentative="1">
+      <w:start w:val="1"/>
+      <w:numFmt w:val="bullet"/>
+      <w:lvlText w:val="o"/>
+      <w:lvlJc w:val="left"/>
+      <w:pPr>
+        <w:ind w:left="5760" w:hanging="360"/>
+      </w:pPr>
+      <w:rPr>
+        <w:rFonts w:ascii="Courier New" w:hAnsi="Courier New" w:cs="Courier New" w:hint="default"/>
+      </w:rPr>
+    </w:lvl>
+    <w:lvl w:ilvl="8" w:tplc="04090005" w:tentative="1">
+      <w:start w:val="1"/>
+      <w:numFmt w:val="bullet"/>
+      <w:lvlText w:val=""/>
+      <w:lvlJc w:val="left"/>
+      <w:pPr>
+        <w:ind w:left="6480" w:hanging="360"/>
+      </w:pPr>
+      <w:rPr>
+        <w:rFonts w:ascii="Wingdings" w:hAnsi="Wingdings" w:hint="default"/>
+      </w:rPr>
+    </w:lvl>
+  </w:abstractNum>
+  <w:abstractNum w:abstractNumId="18">
     <w:nsid w:val="683C08A3"/>
     <w:multiLevelType w:val="hybridMultilevel"/>
     <w:tmpl w:val="31F270AE"/>
@@ -8475,7 +10380,7 @@
       </w:pPr>
     </w:lvl>
   </w:abstractNum>
-  <w:abstractNum w:abstractNumId="18">
+  <w:abstractNum w:abstractNumId="19">
     <w:nsid w:val="70C50E5C"/>
     <w:multiLevelType w:val="hybridMultilevel"/>
     <w:tmpl w:val="2B247878"/>
@@ -8588,7 +10493,7 @@
       </w:rPr>
     </w:lvl>
   </w:abstractNum>
-  <w:abstractNum w:abstractNumId="19">
+  <w:abstractNum w:abstractNumId="20">
     <w:nsid w:val="75994137"/>
     <w:multiLevelType w:val="hybridMultilevel"/>
     <w:tmpl w:val="391425CE"/>
@@ -8700,7 +10605,7 @@
       </w:rPr>
     </w:lvl>
   </w:abstractNum>
-  <w:abstractNum w:abstractNumId="20">
+  <w:abstractNum w:abstractNumId="21">
     <w:nsid w:val="7DA200BE"/>
     <w:multiLevelType w:val="hybridMultilevel"/>
     <w:tmpl w:val="2C02AF60"/>
@@ -8826,7 +10731,7 @@
     <w:abstractNumId w:val="2"/>
   </w:num>
   <w:num w:numId="5">
-    <w:abstractNumId w:val="20"/>
+    <w:abstractNumId w:val="21"/>
   </w:num>
   <w:num w:numId="6">
     <w:abstractNumId w:val="7"/>
@@ -8835,7 +10740,7 @@
     <w:abstractNumId w:val="16"/>
   </w:num>
   <w:num w:numId="8">
-    <w:abstractNumId w:val="18"/>
+    <w:abstractNumId w:val="19"/>
   </w:num>
   <w:num w:numId="9">
     <w:abstractNumId w:val="4"/>
@@ -8853,10 +10758,10 @@
     <w:abstractNumId w:val="15"/>
   </w:num>
   <w:num w:numId="14">
-    <w:abstractNumId w:val="17"/>
+    <w:abstractNumId w:val="18"/>
   </w:num>
   <w:num w:numId="15">
-    <w:abstractNumId w:val="19"/>
+    <w:abstractNumId w:val="20"/>
   </w:num>
   <w:num w:numId="16">
     <w:abstractNumId w:val="3"/>
@@ -8875,6 +10780,9 @@
   </w:num>
   <w:num w:numId="21">
     <w:abstractNumId w:val="10"/>
+  </w:num>
+  <w:num w:numId="22">
+    <w:abstractNumId w:val="17"/>
   </w:num>
 </w:numbering>
 </file>
@@ -9512,6 +11420,170 @@
     <w:basedOn w:val="DefaultParagraphFont"/>
     <w:rsid w:val="00413B0E"/>
   </w:style>
+  <w:style w:type="table" w:styleId="GridTable2-Accent5">
+    <w:name w:val="Grid Table 2 Accent 5"/>
+    <w:basedOn w:val="TableNormal"/>
+    <w:uiPriority w:val="47"/>
+    <w:rsid w:val="00655F10"/>
+    <w:pPr>
+      <w:spacing w:after="0" w:line="240" w:lineRule="auto"/>
+    </w:pPr>
+    <w:tblPr>
+      <w:tblStyleRowBandSize w:val="1"/>
+      <w:tblStyleColBandSize w:val="1"/>
+      <w:tblInd w:w="0" w:type="dxa"/>
+      <w:tblBorders>
+        <w:top w:val="single" w:sz="2" w:space="0" w:color="92CDDC" w:themeColor="accent5" w:themeTint="99"/>
+        <w:bottom w:val="single" w:sz="2" w:space="0" w:color="92CDDC" w:themeColor="accent5" w:themeTint="99"/>
+        <w:insideH w:val="single" w:sz="2" w:space="0" w:color="92CDDC" w:themeColor="accent5" w:themeTint="99"/>
+        <w:insideV w:val="single" w:sz="2" w:space="0" w:color="92CDDC" w:themeColor="accent5" w:themeTint="99"/>
+      </w:tblBorders>
+      <w:tblCellMar>
+        <w:top w:w="0" w:type="dxa"/>
+        <w:left w:w="108" w:type="dxa"/>
+        <w:bottom w:w="0" w:type="dxa"/>
+        <w:right w:w="108" w:type="dxa"/>
+      </w:tblCellMar>
+    </w:tblPr>
+    <w:tblStylePr w:type="firstRow">
+      <w:rPr>
+        <w:b/>
+        <w:bCs/>
+      </w:rPr>
+      <w:tblPr/>
+      <w:tcPr>
+        <w:tcBorders>
+          <w:top w:val="nil"/>
+          <w:bottom w:val="single" w:sz="12" w:space="0" w:color="92CDDC" w:themeColor="accent5" w:themeTint="99"/>
+          <w:insideH w:val="nil"/>
+          <w:insideV w:val="nil"/>
+        </w:tcBorders>
+        <w:shd w:val="clear" w:color="auto" w:fill="FFFFFF" w:themeFill="background1"/>
+      </w:tcPr>
+    </w:tblStylePr>
+    <w:tblStylePr w:type="lastRow">
+      <w:rPr>
+        <w:b/>
+        <w:bCs/>
+      </w:rPr>
+      <w:tblPr/>
+      <w:tcPr>
+        <w:tcBorders>
+          <w:top w:val="double" w:sz="2" w:space="0" w:color="92CDDC" w:themeColor="accent5" w:themeTint="99"/>
+          <w:bottom w:val="nil"/>
+          <w:insideH w:val="nil"/>
+          <w:insideV w:val="nil"/>
+        </w:tcBorders>
+        <w:shd w:val="clear" w:color="auto" w:fill="FFFFFF" w:themeFill="background1"/>
+      </w:tcPr>
+    </w:tblStylePr>
+    <w:tblStylePr w:type="firstCol">
+      <w:rPr>
+        <w:b/>
+        <w:bCs/>
+      </w:rPr>
+    </w:tblStylePr>
+    <w:tblStylePr w:type="lastCol">
+      <w:rPr>
+        <w:b/>
+        <w:bCs/>
+      </w:rPr>
+    </w:tblStylePr>
+    <w:tblStylePr w:type="band1Vert">
+      <w:tblPr/>
+      <w:tcPr>
+        <w:shd w:val="clear" w:color="auto" w:fill="DAEEF3" w:themeFill="accent5" w:themeFillTint="33"/>
+      </w:tcPr>
+    </w:tblStylePr>
+    <w:tblStylePr w:type="band1Horz">
+      <w:tblPr/>
+      <w:tcPr>
+        <w:shd w:val="clear" w:color="auto" w:fill="DAEEF3" w:themeFill="accent5" w:themeFillTint="33"/>
+      </w:tcPr>
+    </w:tblStylePr>
+  </w:style>
+  <w:style w:type="table" w:styleId="PlainTable4">
+    <w:name w:val="Plain Table 4"/>
+    <w:basedOn w:val="TableNormal"/>
+    <w:uiPriority w:val="44"/>
+    <w:rsid w:val="00655F10"/>
+    <w:pPr>
+      <w:spacing w:after="0" w:line="240" w:lineRule="auto"/>
+    </w:pPr>
+    <w:tblPr>
+      <w:tblStyleRowBandSize w:val="1"/>
+      <w:tblStyleColBandSize w:val="1"/>
+      <w:tblInd w:w="0" w:type="dxa"/>
+      <w:tblCellMar>
+        <w:top w:w="0" w:type="dxa"/>
+        <w:left w:w="108" w:type="dxa"/>
+        <w:bottom w:w="0" w:type="dxa"/>
+        <w:right w:w="108" w:type="dxa"/>
+      </w:tblCellMar>
+    </w:tblPr>
+    <w:tblStylePr w:type="firstRow">
+      <w:rPr>
+        <w:b/>
+        <w:bCs/>
+      </w:rPr>
+    </w:tblStylePr>
+    <w:tblStylePr w:type="lastRow">
+      <w:rPr>
+        <w:b/>
+        <w:bCs/>
+      </w:rPr>
+    </w:tblStylePr>
+    <w:tblStylePr w:type="firstCol">
+      <w:rPr>
+        <w:b/>
+        <w:bCs/>
+      </w:rPr>
+    </w:tblStylePr>
+    <w:tblStylePr w:type="lastCol">
+      <w:rPr>
+        <w:b/>
+        <w:bCs/>
+      </w:rPr>
+    </w:tblStylePr>
+    <w:tblStylePr w:type="band1Vert">
+      <w:tblPr/>
+      <w:tcPr>
+        <w:shd w:val="clear" w:color="auto" w:fill="F2F2F2" w:themeFill="background1" w:themeFillShade="F2"/>
+      </w:tcPr>
+    </w:tblStylePr>
+    <w:tblStylePr w:type="band1Horz">
+      <w:tblPr/>
+      <w:tcPr>
+        <w:shd w:val="clear" w:color="auto" w:fill="F2F2F2" w:themeFill="background1" w:themeFillShade="F2"/>
+      </w:tcPr>
+    </w:tblStylePr>
+  </w:style>
+  <w:style w:type="table" w:styleId="TableGridLight">
+    <w:name w:val="Grid Table Light"/>
+    <w:basedOn w:val="TableNormal"/>
+    <w:uiPriority w:val="40"/>
+    <w:rsid w:val="00655F10"/>
+    <w:pPr>
+      <w:spacing w:after="0" w:line="240" w:lineRule="auto"/>
+    </w:pPr>
+    <w:tblPr>
+      <w:tblInd w:w="0" w:type="dxa"/>
+      <w:tblBorders>
+        <w:top w:val="single" w:sz="4" w:space="0" w:color="BFBFBF" w:themeColor="background1" w:themeShade="BF"/>
+        <w:left w:val="single" w:sz="4" w:space="0" w:color="BFBFBF" w:themeColor="background1" w:themeShade="BF"/>
+        <w:bottom w:val="single" w:sz="4" w:space="0" w:color="BFBFBF" w:themeColor="background1" w:themeShade="BF"/>
+        <w:right w:val="single" w:sz="4" w:space="0" w:color="BFBFBF" w:themeColor="background1" w:themeShade="BF"/>
+        <w:insideH w:val="single" w:sz="4" w:space="0" w:color="BFBFBF" w:themeColor="background1" w:themeShade="BF"/>
+        <w:insideV w:val="single" w:sz="4" w:space="0" w:color="BFBFBF" w:themeColor="background1" w:themeShade="BF"/>
+      </w:tblBorders>
+      <w:tblCellMar>
+        <w:top w:w="0" w:type="dxa"/>
+        <w:left w:w="108" w:type="dxa"/>
+        <w:bottom w:w="0" w:type="dxa"/>
+        <w:right w:w="108" w:type="dxa"/>
+      </w:tblCellMar>
+    </w:tblPr>
+  </w:style>
 </w:styles>
 </file>
 

--- a/SPQM/Team Assignment/Team Assignment 02/Tìm hiểu/6 Sigma-Phu/Six sigma definitions_Thu Nguyen.docx
+++ b/SPQM/Team Assignment/Team Assignment 02/Tìm hiểu/6 Sigma-Phu/Six sigma definitions_Thu Nguyen.docx
@@ -531,7 +531,7 @@
           <w:sz w:val="40"/>
           <w:szCs w:val="40"/>
         </w:rPr>
-        <w:t>Role and Responsibility:</w:t>
+        <w:t xml:space="preserve">Why Six Sigma is Important </w:t>
       </w:r>
     </w:p>
     <w:p>
@@ -554,7 +554,7 @@
           <w:sz w:val="24"/>
           <w:szCs w:val="24"/>
         </w:rPr>
-        <w:t xml:space="preserve">One key innovation of Six Sigma involves the absolute "professionalizing" of quality management functions. Prior to Six Sigma, quality management in practice was largely relegated to the </w:t>
+        <w:t xml:space="preserve">Most companies operate at three or Four Sigma. That means the losses they incur as a result of poor quality cost them 10 to 15 percent of their revenue. A company operating at Six Sigma. However, </w:t>
       </w:r>
       <w:r>
         <w:rPr>
@@ -563,7 +563,61 @@
           <w:szCs w:val="24"/>
         </w:rPr>
         <w:lastRenderedPageBreak/>
-        <w:t>production floor and to </w:t>
+        <w:t>can generate considerable savings. According to one source, the savings as a percentage of revenue vary from 1.2 percent to 4.5 percent [source: I Six Sigma]. That means a company with revenues of $1 million could save up to $45,000, and a company with revenues of $1 billion could save up to $45,000,000.</w:t>
+      </w:r>
+    </w:p>
+    <w:p>
+      <w:pPr>
+        <w:pStyle w:val="ListParagraph"/>
+        <w:numPr>
+          <w:ilvl w:val="0"/>
+          <w:numId w:val="4"/>
+        </w:numPr>
+        <w:shd w:val="clear" w:color="auto" w:fill="FFFFFF"/>
+        <w:tabs>
+          <w:tab w:val="left" w:pos="810"/>
+        </w:tabs>
+        <w:spacing w:before="100" w:beforeAutospacing="1" w:after="100" w:afterAutospacing="1" w:line="240" w:lineRule="auto"/>
+        <w:ind w:left="630" w:hanging="90"/>
+        <w:outlineLvl w:val="1"/>
+        <w:rPr>
+          <w:rFonts w:ascii="Times New Roman" w:eastAsia="Times New Roman" w:hAnsi="Times New Roman" w:cs="Times New Roman"/>
+          <w:bCs/>
+          <w:sz w:val="40"/>
+          <w:szCs w:val="40"/>
+        </w:rPr>
+      </w:pPr>
+      <w:r>
+        <w:rPr>
+          <w:rFonts w:ascii="Times New Roman" w:eastAsia="Times New Roman" w:hAnsi="Times New Roman" w:cs="Times New Roman"/>
+          <w:bCs/>
+          <w:sz w:val="40"/>
+          <w:szCs w:val="40"/>
+        </w:rPr>
+        <w:t>Role and Responsibility:</w:t>
+      </w:r>
+    </w:p>
+    <w:p>
+      <w:pPr>
+        <w:pStyle w:val="ListParagraph"/>
+        <w:numPr>
+          <w:ilvl w:val="0"/>
+          <w:numId w:val="1"/>
+        </w:numPr>
+        <w:ind w:left="-360"/>
+        <w:rPr>
+          <w:rFonts w:ascii="Times New Roman" w:hAnsi="Times New Roman" w:cs="Times New Roman"/>
+          <w:sz w:val="24"/>
+          <w:szCs w:val="24"/>
+        </w:rPr>
+      </w:pPr>
+      <w:r>
+        <w:rPr>
+          <w:rFonts w:ascii="Times New Roman" w:hAnsi="Times New Roman" w:cs="Times New Roman"/>
+          <w:sz w:val="24"/>
+          <w:szCs w:val="24"/>
+        </w:rPr>
+        <w:t>One key innovation of Six Sigma involves the absolute "professionalizing" of quality management functions. Prior to Six Sigma, quality management in practice was largely relegated to the production floor and to </w:t>
       </w:r>
       <w:hyperlink r:id="rId7" w:tooltip="Statistician" w:history="1">
         <w:r>
@@ -794,8 +848,6 @@
                 <w:szCs w:val="24"/>
               </w:rPr>
             </w:pPr>
-            <w:bookmarkStart w:id="1" w:name="_GoBack"/>
-            <w:bookmarkEnd w:id="1"/>
           </w:p>
         </w:tc>
         <w:tc>
@@ -1268,6 +1320,7 @@
                 <w:sz w:val="24"/>
                 <w:szCs w:val="24"/>
               </w:rPr>
+              <w:lastRenderedPageBreak/>
               <w:t>Extend project benefits to additional areas.</w:t>
             </w:r>
           </w:p>
@@ -1383,16 +1436,7 @@
                 <w:sz w:val="24"/>
                 <w:szCs w:val="24"/>
               </w:rPr>
-              <w:t xml:space="preserve">Develop the reward and recognition program </w:t>
-            </w:r>
-            <w:r>
-              <w:rPr>
-                <w:rFonts w:ascii="Times New Roman" w:hAnsi="Times New Roman" w:cs="Times New Roman"/>
-                <w:sz w:val="24"/>
-                <w:szCs w:val="24"/>
-              </w:rPr>
-              <w:lastRenderedPageBreak/>
-              <w:t>for black belts.</w:t>
+              <w:t>Develop the reward and recognition program for black belts.</w:t>
             </w:r>
           </w:p>
           <w:p>
@@ -1928,7 +1972,17 @@
                 <w:szCs w:val="24"/>
                 <w:lang w:val="vi-VN" w:eastAsia="vi-VN"/>
               </w:rPr>
-              <w:t>perate under Master Black Belts to apply Six Sigma methodology to specific projects. They devote 100% of their valued time to Six Sigma. They primarily focus on Six Sigma project execution and special leadership with special tasks, whereas Champions and Master Black Belts focus on identifying projects/functions for Six Sigma.</w:t>
+              <w:t xml:space="preserve">perate under Master Black Belts to apply Six Sigma methodology to specific projects. They devote 100% of their valued time to Six Sigma. They primarily focus on Six Sigma project execution and special leadership with special tasks, </w:t>
+            </w:r>
+            <w:r>
+              <w:rPr>
+                <w:rFonts w:ascii="Times New Roman" w:eastAsia="Times New Roman" w:hAnsi="Times New Roman" w:cs="Times New Roman"/>
+                <w:sz w:val="24"/>
+                <w:szCs w:val="24"/>
+                <w:lang w:val="vi-VN" w:eastAsia="vi-VN"/>
+              </w:rPr>
+              <w:lastRenderedPageBreak/>
+              <w:t>whereas Champions and Master Black Belts focus on identifying projects/functions for Six Sigma.</w:t>
             </w:r>
           </w:p>
           <w:p>
@@ -1962,23 +2016,22 @@
                 <w:szCs w:val="24"/>
               </w:rPr>
             </w:pPr>
-            <w:proofErr w:type="gramStart"/>
-            <w:r>
-              <w:rPr>
-                <w:rFonts w:ascii="Times New Roman" w:hAnsi="Times New Roman" w:cs="Times New Roman"/>
-                <w:sz w:val="24"/>
-                <w:szCs w:val="24"/>
-              </w:rPr>
-              <w:t>expert</w:t>
-            </w:r>
-            <w:proofErr w:type="gramEnd"/>
-            <w:r>
-              <w:rPr>
-                <w:rFonts w:ascii="Times New Roman" w:hAnsi="Times New Roman" w:cs="Times New Roman"/>
-                <w:sz w:val="24"/>
-                <w:szCs w:val="24"/>
-              </w:rPr>
-              <w:t xml:space="preserve"> in leading project execution with relevant experience in one or more specific fields; extensive training and strong background in statistics and analysis.</w:t>
+            <w:r>
+              <w:rPr>
+                <w:rFonts w:ascii="Times New Roman" w:hAnsi="Times New Roman" w:cs="Times New Roman"/>
+                <w:sz w:val="24"/>
+                <w:szCs w:val="24"/>
+              </w:rPr>
+              <w:lastRenderedPageBreak/>
+              <w:t>E</w:t>
+            </w:r>
+            <w:r>
+              <w:rPr>
+                <w:rFonts w:ascii="Times New Roman" w:hAnsi="Times New Roman" w:cs="Times New Roman"/>
+                <w:sz w:val="24"/>
+                <w:szCs w:val="24"/>
+              </w:rPr>
+              <w:t>xpert in leading project execution with relevant experience in one or more specific fields; extensive training and strong background in statistics and analysis.</w:t>
             </w:r>
           </w:p>
           <w:p>
@@ -2070,6 +2123,7 @@
                 <w:sz w:val="24"/>
                 <w:szCs w:val="24"/>
               </w:rPr>
+              <w:lastRenderedPageBreak/>
               <w:t>Determine the most effective tools to apply.</w:t>
             </w:r>
           </w:p>
@@ -2208,7 +2262,6 @@
                 <w:sz w:val="24"/>
                 <w:szCs w:val="24"/>
               </w:rPr>
-              <w:lastRenderedPageBreak/>
               <w:t>Present the final report.</w:t>
             </w:r>
           </w:p>
@@ -2664,7 +2717,25 @@
                 <w:sz w:val="24"/>
                 <w:szCs w:val="24"/>
               </w:rPr>
+              <w:t>Yellow Belt (</w:t>
+            </w:r>
+            <w:r>
+              <w:rPr>
+                <w:rFonts w:ascii="Times New Roman" w:hAnsi="Times New Roman" w:cs="Times New Roman"/>
+                <w:bCs/>
+                <w:sz w:val="24"/>
+                <w:szCs w:val="24"/>
+              </w:rPr>
               <w:t>Team members</w:t>
+            </w:r>
+            <w:r>
+              <w:rPr>
+                <w:rFonts w:ascii="Times New Roman" w:hAnsi="Times New Roman" w:cs="Times New Roman"/>
+                <w:bCs/>
+                <w:sz w:val="24"/>
+                <w:szCs w:val="24"/>
+              </w:rPr>
+              <w:t>)</w:t>
             </w:r>
           </w:p>
         </w:tc>
@@ -2741,8 +2812,28 @@
                 <w:sz w:val="24"/>
                 <w:szCs w:val="24"/>
               </w:rPr>
+              <w:t>White Belt (</w:t>
+            </w:r>
+            <w:r>
+              <w:rPr>
+                <w:rFonts w:ascii="Times New Roman" w:hAnsi="Times New Roman" w:cs="Times New Roman"/>
+                <w:bCs/>
+                <w:sz w:val="24"/>
+                <w:szCs w:val="24"/>
+              </w:rPr>
               <w:t>Process owner</w:t>
             </w:r>
+            <w:r>
+              <w:rPr>
+                <w:rFonts w:ascii="Times New Roman" w:hAnsi="Times New Roman" w:cs="Times New Roman"/>
+                <w:bCs/>
+                <w:sz w:val="24"/>
+                <w:szCs w:val="24"/>
+              </w:rPr>
+              <w:t>)</w:t>
+            </w:r>
+            <w:bookmarkStart w:id="1" w:name="_GoBack"/>
+            <w:bookmarkEnd w:id="1"/>
           </w:p>
         </w:tc>
         <w:tc>
@@ -2957,6 +3048,7 @@
           <w:szCs w:val="40"/>
         </w:rPr>
       </w:pPr>
+      <w:bookmarkStart w:id="2" w:name="_Toc339637258"/>
       <w:r>
         <w:rPr>
           <w:rFonts w:ascii="Times New Roman" w:eastAsia="Times New Roman" w:hAnsi="Times New Roman" w:cs="Times New Roman"/>
@@ -2965,8 +3057,9 @@
           <w:szCs w:val="40"/>
         </w:rPr>
         <w:lastRenderedPageBreak/>
-        <w:t xml:space="preserve">Why Six Sigma is Important </w:t>
+        <w:t>Area application</w:t>
       </w:r>
+      <w:bookmarkEnd w:id="2"/>
     </w:p>
     <w:p>
       <w:pPr>
@@ -2988,102 +3081,6 @@
           <w:sz w:val="24"/>
           <w:szCs w:val="24"/>
         </w:rPr>
-        <w:t xml:space="preserve">Most companies operate at </w:t>
-      </w:r>
-      <w:r>
-        <w:rPr>
-          <w:rFonts w:ascii="Times New Roman" w:hAnsi="Times New Roman" w:cs="Times New Roman"/>
-          <w:sz w:val="24"/>
-          <w:szCs w:val="24"/>
-        </w:rPr>
-        <w:t>three</w:t>
-      </w:r>
-      <w:r>
-        <w:rPr>
-          <w:rFonts w:ascii="Times New Roman" w:hAnsi="Times New Roman" w:cs="Times New Roman"/>
-          <w:sz w:val="24"/>
-          <w:szCs w:val="24"/>
-        </w:rPr>
-        <w:t xml:space="preserve"> or Four Sigma. That means the losses they incur as a result of poor quality cost them 10 to 15 percent of their revenue. A company operating at Six Sigma. However, can generate considerable savings. According to one source, the savings as a percentage of revenue vary from 1.2 percent to 4.5 percent [source: </w:t>
-      </w:r>
-      <w:r>
-        <w:rPr>
-          <w:rFonts w:ascii="Times New Roman" w:hAnsi="Times New Roman" w:cs="Times New Roman"/>
-          <w:sz w:val="24"/>
-          <w:szCs w:val="24"/>
-        </w:rPr>
-        <w:t>I Six</w:t>
-      </w:r>
-      <w:r>
-        <w:rPr>
-          <w:rFonts w:ascii="Times New Roman" w:hAnsi="Times New Roman" w:cs="Times New Roman"/>
-          <w:sz w:val="24"/>
-          <w:szCs w:val="24"/>
-        </w:rPr>
-        <w:t xml:space="preserve"> </w:t>
-      </w:r>
-      <w:r>
-        <w:rPr>
-          <w:rFonts w:ascii="Times New Roman" w:hAnsi="Times New Roman" w:cs="Times New Roman"/>
-          <w:sz w:val="24"/>
-          <w:szCs w:val="24"/>
-        </w:rPr>
-        <w:t>Sigma]. That means a company with revenues of $1 million could save up to $45,000, and a company with revenues of $1 billion could save up to $45,000,000.</w:t>
-      </w:r>
-    </w:p>
-    <w:p>
-      <w:pPr>
-        <w:pStyle w:val="ListParagraph"/>
-        <w:numPr>
-          <w:ilvl w:val="0"/>
-          <w:numId w:val="4"/>
-        </w:numPr>
-        <w:shd w:val="clear" w:color="auto" w:fill="FFFFFF"/>
-        <w:tabs>
-          <w:tab w:val="left" w:pos="810"/>
-        </w:tabs>
-        <w:spacing w:before="100" w:beforeAutospacing="1" w:after="100" w:afterAutospacing="1" w:line="240" w:lineRule="auto"/>
-        <w:ind w:left="630" w:hanging="90"/>
-        <w:outlineLvl w:val="1"/>
-        <w:rPr>
-          <w:rFonts w:ascii="Times New Roman" w:eastAsia="Times New Roman" w:hAnsi="Times New Roman" w:cs="Times New Roman"/>
-          <w:bCs/>
-          <w:sz w:val="40"/>
-          <w:szCs w:val="40"/>
-        </w:rPr>
-      </w:pPr>
-      <w:bookmarkStart w:id="2" w:name="_Toc339637258"/>
-      <w:r>
-        <w:rPr>
-          <w:rFonts w:ascii="Times New Roman" w:eastAsia="Times New Roman" w:hAnsi="Times New Roman" w:cs="Times New Roman"/>
-          <w:bCs/>
-          <w:sz w:val="40"/>
-          <w:szCs w:val="40"/>
-        </w:rPr>
-        <w:t>Area application</w:t>
-      </w:r>
-      <w:bookmarkEnd w:id="2"/>
-    </w:p>
-    <w:p>
-      <w:pPr>
-        <w:pStyle w:val="ListParagraph"/>
-        <w:numPr>
-          <w:ilvl w:val="0"/>
-          <w:numId w:val="1"/>
-        </w:numPr>
-        <w:ind w:left="-360"/>
-        <w:rPr>
-          <w:rFonts w:ascii="Times New Roman" w:hAnsi="Times New Roman" w:cs="Times New Roman"/>
-          <w:sz w:val="24"/>
-          <w:szCs w:val="24"/>
-        </w:rPr>
-      </w:pPr>
-      <w:r>
-        <w:rPr>
-          <w:rFonts w:ascii="Times New Roman" w:hAnsi="Times New Roman" w:cs="Times New Roman"/>
-          <w:sz w:val="24"/>
-          <w:szCs w:val="24"/>
-        </w:rPr>
         <w:t xml:space="preserve">Six Sigma is </w:t>
       </w:r>
       <w:r>
@@ -3226,7 +3223,6 @@
         <w:lastRenderedPageBreak/>
         <w:t xml:space="preserve">Table </w:t>
       </w:r>
-      <w:proofErr w:type="gramStart"/>
       <w:r>
         <w:rPr>
           <w:rFonts w:ascii="Times New Roman" w:hAnsi="Times New Roman"/>
@@ -3243,17 +3239,7 @@
           <w:sz w:val="24"/>
           <w:szCs w:val="24"/>
         </w:rPr>
-        <w:t xml:space="preserve"> .</w:t>
-      </w:r>
-      <w:proofErr w:type="gramEnd"/>
-      <w:r>
-        <w:rPr>
-          <w:rFonts w:ascii="Times New Roman" w:hAnsi="Times New Roman"/>
-          <w:color w:val="auto"/>
-          <w:sz w:val="24"/>
-          <w:szCs w:val="24"/>
-        </w:rPr>
-        <w:t xml:space="preserve"> Area application of Six Sigma</w:t>
+        <w:t xml:space="preserve"> . Area application of Six Sigma</w:t>
       </w:r>
       <w:bookmarkEnd w:id="3"/>
     </w:p>
@@ -4717,27 +4703,7 @@
                 <w:sz w:val="24"/>
                 <w:szCs w:val="24"/>
               </w:rPr>
-              <w:t>Improving the Call Completion rate (</w:t>
-            </w:r>
-            <w:proofErr w:type="spellStart"/>
-            <w:r>
-              <w:rPr>
-                <w:rFonts w:ascii="Times New Roman" w:eastAsia="Times New Roman" w:hAnsi="Times New Roman" w:cs="Times New Roman"/>
-                <w:kern w:val="24"/>
-                <w:sz w:val="24"/>
-                <w:szCs w:val="24"/>
-              </w:rPr>
-              <w:t>i.e</w:t>
-            </w:r>
-            <w:proofErr w:type="spellEnd"/>
-            <w:r>
-              <w:rPr>
-                <w:rFonts w:ascii="Times New Roman" w:eastAsia="Times New Roman" w:hAnsi="Times New Roman" w:cs="Times New Roman"/>
-                <w:kern w:val="24"/>
-                <w:sz w:val="24"/>
-                <w:szCs w:val="24"/>
-              </w:rPr>
-              <w:t xml:space="preserve"> Network Quality)</w:t>
+              <w:t>Improving the Call Completion rate (i.e Network Quality)</w:t>
             </w:r>
           </w:p>
           <w:p>

--- a/SPQM/Team Assignment/Team Assignment 02/Tìm hiểu/6 Sigma-Phu/Six sigma definitions_Thu Nguyen.docx
+++ b/SPQM/Team Assignment/Team Assignment 02/Tìm hiểu/6 Sigma-Phu/Six sigma definitions_Thu Nguyen.docx
@@ -49,22 +49,46 @@
         <w:pStyle w:val="ListParagraph"/>
         <w:numPr>
           <w:ilvl w:val="0"/>
-          <w:numId w:val="1"/>
+          <w:numId w:val="24"/>
         </w:numPr>
-        <w:ind w:left="-360"/>
+        <w:ind w:left="-270"/>
+        <w:rPr>
+          <w:rFonts w:ascii="Arial" w:eastAsia="Times New Roman" w:hAnsi="Arial" w:cs="Arial"/>
+          <w:sz w:val="24"/>
+          <w:szCs w:val="24"/>
+        </w:rPr>
+      </w:pPr>
+      <w:r>
         <w:rPr>
           <w:rFonts w:ascii="Times New Roman" w:hAnsi="Times New Roman" w:cs="Times New Roman"/>
           <w:sz w:val="24"/>
           <w:szCs w:val="24"/>
         </w:rPr>
-      </w:pPr>
+        <w:t>Six Sigma is a management philosophy developed by Motorola that emphasizes setting extremely high objectives, collecting data, and analyzing results to a fine degree as a way to reduce de</w:t>
+      </w:r>
       <w:r>
         <w:rPr>
           <w:rFonts w:ascii="Times New Roman" w:hAnsi="Times New Roman" w:cs="Times New Roman"/>
           <w:sz w:val="24"/>
           <w:szCs w:val="24"/>
         </w:rPr>
-        <w:t>Six Sigma is lots of different things because it had different meanings over time, and also because it is now interpreted in increasingly different ways. And Six Sigma is still evolving.</w:t>
+        <w:t>fects in products and services</w:t>
+      </w:r>
+      <w:r>
+        <w:rPr>
+          <w:rFonts w:ascii="Times New Roman" w:eastAsia="Times New Roman" w:hAnsi="Times New Roman" w:cs="Times New Roman"/>
+          <w:sz w:val="24"/>
+          <w:szCs w:val="24"/>
+        </w:rPr>
+        <w:t>. The central idea behind Six Sigma is that if you can measure how many “defects” you have in a process, you can systematically figure out how to eliminate them and get as close to “zero defects” as possible</w:t>
+      </w:r>
+      <w:r>
+        <w:rPr>
+          <w:rFonts w:ascii="Times New Roman" w:eastAsia="Times New Roman" w:hAnsi="Times New Roman" w:cs="Times New Roman"/>
+          <w:sz w:val="24"/>
+          <w:szCs w:val="24"/>
+        </w:rPr>
+        <w:t>.</w:t>
       </w:r>
     </w:p>
     <w:p>
@@ -87,7 +111,23 @@
           <w:sz w:val="24"/>
           <w:szCs w:val="24"/>
         </w:rPr>
-        <w:t>Six Sigma is a measure of the number of defects in a specific process or operation. Six Sigma is a set of strategies, techniques, and tools for process improvement. we think about Six Sigma at three different levels:</w:t>
+        <w:t>W</w:t>
+      </w:r>
+      <w:r>
+        <w:rPr>
+          <w:rFonts w:ascii="Times New Roman" w:hAnsi="Times New Roman" w:cs="Times New Roman"/>
+          <w:sz w:val="24"/>
+          <w:szCs w:val="24"/>
+        </w:rPr>
+        <w:t>e think</w:t>
+      </w:r>
+      <w:r>
+        <w:rPr>
+          <w:rFonts w:ascii="Times New Roman" w:hAnsi="Times New Roman" w:cs="Times New Roman"/>
+          <w:sz w:val="24"/>
+          <w:szCs w:val="24"/>
+        </w:rPr>
+        <w:t xml:space="preserve"> about Six Sigma at three different levels:</w:t>
       </w:r>
     </w:p>
     <w:p>
@@ -161,7 +201,7 @@
         <w:pStyle w:val="ListParagraph"/>
         <w:numPr>
           <w:ilvl w:val="0"/>
-          <w:numId w:val="15"/>
+          <w:numId w:val="23"/>
         </w:numPr>
         <w:rPr>
           <w:rFonts w:ascii="Times New Roman" w:hAnsi="Times New Roman" w:cs="Times New Roman"/>
@@ -175,7 +215,84 @@
           <w:sz w:val="24"/>
           <w:szCs w:val="24"/>
         </w:rPr>
-        <w:t>Essentially, Six Sigma is all three at the same time.</w:t>
+        <w:t xml:space="preserve">Essentially, </w:t>
+      </w:r>
+      <w:r>
+        <w:rPr>
+          <w:rFonts w:ascii="Times New Roman" w:hAnsi="Times New Roman" w:cs="Times New Roman"/>
+          <w:sz w:val="24"/>
+          <w:szCs w:val="24"/>
+        </w:rPr>
+        <w:t>Six Sigma is lots of different things because it had different meanings over time, and also because it is now interpreted in increasingly different ways</w:t>
+      </w:r>
+      <w:r>
+        <w:rPr>
+          <w:rFonts w:ascii="Times New Roman" w:hAnsi="Times New Roman" w:cs="Times New Roman"/>
+          <w:sz w:val="24"/>
+          <w:szCs w:val="24"/>
+        </w:rPr>
+        <w:t>.</w:t>
+      </w:r>
+      <w:r>
+        <w:rPr>
+          <w:rFonts w:ascii="Times New Roman" w:hAnsi="Times New Roman" w:cs="Times New Roman"/>
+          <w:sz w:val="24"/>
+          <w:szCs w:val="24"/>
+        </w:rPr>
+        <w:t xml:space="preserve"> </w:t>
+      </w:r>
+      <w:r>
+        <w:rPr>
+          <w:rStyle w:val="st"/>
+          <w:rFonts w:ascii="Times New Roman" w:hAnsi="Times New Roman" w:cs="Times New Roman"/>
+          <w:sz w:val="24"/>
+          <w:szCs w:val="24"/>
+        </w:rPr>
+        <w:t>A</w:t>
+      </w:r>
+      <w:r>
+        <w:rPr>
+          <w:rStyle w:val="st"/>
+          <w:rFonts w:ascii="Times New Roman" w:hAnsi="Times New Roman" w:cs="Times New Roman"/>
+          <w:sz w:val="24"/>
+          <w:szCs w:val="24"/>
+        </w:rPr>
+        <w:t xml:space="preserve">t many organizations </w:t>
+      </w:r>
+      <w:r>
+        <w:rPr>
+          <w:rStyle w:val="st"/>
+          <w:rFonts w:ascii="Times New Roman" w:hAnsi="Times New Roman" w:cs="Times New Roman"/>
+          <w:sz w:val="24"/>
+          <w:szCs w:val="24"/>
+        </w:rPr>
+        <w:t xml:space="preserve">it </w:t>
+      </w:r>
+      <w:r>
+        <w:rPr>
+          <w:rStyle w:val="st"/>
+          <w:rFonts w:ascii="Times New Roman" w:hAnsi="Times New Roman" w:cs="Times New Roman"/>
+          <w:sz w:val="24"/>
+          <w:szCs w:val="24"/>
+        </w:rPr>
+        <w:t xml:space="preserve">simply </w:t>
+      </w:r>
+      <w:r>
+        <w:rPr>
+          <w:rStyle w:val="st"/>
+          <w:rFonts w:ascii="Times New Roman" w:hAnsi="Times New Roman" w:cs="Times New Roman"/>
+          <w:sz w:val="24"/>
+          <w:szCs w:val="24"/>
+        </w:rPr>
+        <w:t>means a measure of quality that strives for near perfection, so</w:t>
+      </w:r>
+      <w:r>
+        <w:rPr>
+          <w:rFonts w:ascii="Times New Roman" w:hAnsi="Times New Roman" w:cs="Times New Roman"/>
+          <w:sz w:val="24"/>
+          <w:szCs w:val="24"/>
+        </w:rPr>
+        <w:t xml:space="preserve"> Six Sigma is still evolving.</w:t>
       </w:r>
     </w:p>
     <w:p>
@@ -185,13 +302,38 @@
           <w:ilvl w:val="0"/>
           <w:numId w:val="1"/>
         </w:numPr>
+        <w:spacing w:after="0" w:line="240" w:lineRule="auto"/>
         <w:ind w:left="-360"/>
         <w:rPr>
-          <w:rFonts w:ascii="Times New Roman" w:hAnsi="Times New Roman" w:cs="Times New Roman"/>
-          <w:sz w:val="24"/>
-          <w:szCs w:val="24"/>
-        </w:rPr>
-      </w:pPr>
+          <w:rFonts w:ascii="Times New Roman" w:eastAsia="Times New Roman" w:hAnsi="Times New Roman" w:cs="Times New Roman"/>
+          <w:sz w:val="24"/>
+          <w:szCs w:val="24"/>
+        </w:rPr>
+      </w:pPr>
+      <w:r>
+        <w:rPr>
+          <w:rFonts w:ascii="Times New Roman" w:eastAsia="Times New Roman" w:hAnsi="Times New Roman" w:cs="Times New Roman"/>
+          <w:sz w:val="24"/>
+          <w:szCs w:val="24"/>
+        </w:rPr>
+        <w:t>To achieve Six Sigma quality, a process must produce no more than 3.4 defects per million opportunities. An “opportunity” is defined as a chance for nonconformance, or not meeting the required specifications. This means we need to be nearly flawless in executing our key processes. Six Sigma is a vision we strive toward and a philosophy that is part of our business culture</w:t>
+      </w:r>
+      <w:r>
+        <w:rPr>
+          <w:rFonts w:ascii="Times New Roman" w:eastAsia="Times New Roman" w:hAnsi="Times New Roman" w:cs="Times New Roman"/>
+          <w:sz w:val="24"/>
+          <w:szCs w:val="24"/>
+        </w:rPr>
+        <w:t>.</w:t>
+      </w:r>
+      <w:r>
+        <w:rPr>
+          <w:rFonts w:ascii="Times New Roman" w:eastAsia="Times New Roman" w:hAnsi="Times New Roman" w:cs="Times New Roman"/>
+          <w:sz w:val="24"/>
+          <w:szCs w:val="24"/>
+        </w:rPr>
+        <w:t xml:space="preserve"> </w:t>
+      </w:r>
       <w:r>
         <w:rPr>
           <w:rFonts w:ascii="Times New Roman" w:hAnsi="Times New Roman" w:cs="Times New Roman"/>
@@ -206,7 +348,7 @@
           <w:sz w:val="24"/>
           <w:szCs w:val="24"/>
         </w:rPr>
-        <w:t>lves around a few key concepts.</w:t>
+        <w:t>lves around a few key concepts:</w:t>
       </w:r>
     </w:p>
     <w:p>
@@ -228,7 +370,15 @@
           <w:sz w:val="24"/>
           <w:szCs w:val="24"/>
         </w:rPr>
-        <w:t>Critical to Quality: Attributes most important to the customer</w:t>
+        <w:t>Critical to Quality: Attributes most important to the</w:t>
+      </w:r>
+      <w:r>
+        <w:rPr>
+          <w:rFonts w:ascii="Times New Roman" w:hAnsi="Times New Roman" w:cs="Times New Roman"/>
+          <w:sz w:val="24"/>
+          <w:szCs w:val="24"/>
+        </w:rPr>
+        <w:t xml:space="preserve"> customer</w:t>
       </w:r>
     </w:p>
     <w:p>
@@ -348,6 +498,60 @@
         </w:rPr>
         <w:t>needs and process capability.</w:t>
       </w:r>
+    </w:p>
+    <w:p>
+      <w:pPr>
+        <w:rPr>
+          <w:rFonts w:ascii="Times New Roman" w:hAnsi="Times New Roman" w:cs="Times New Roman"/>
+          <w:sz w:val="24"/>
+          <w:szCs w:val="24"/>
+        </w:rPr>
+      </w:pPr>
+    </w:p>
+    <w:p>
+      <w:pPr>
+        <w:rPr>
+          <w:rFonts w:ascii="Times New Roman" w:hAnsi="Times New Roman" w:cs="Times New Roman"/>
+          <w:sz w:val="24"/>
+          <w:szCs w:val="24"/>
+        </w:rPr>
+      </w:pPr>
+    </w:p>
+    <w:p>
+      <w:pPr>
+        <w:rPr>
+          <w:rFonts w:ascii="Times New Roman" w:hAnsi="Times New Roman" w:cs="Times New Roman"/>
+          <w:sz w:val="24"/>
+          <w:szCs w:val="24"/>
+        </w:rPr>
+      </w:pPr>
+    </w:p>
+    <w:p>
+      <w:pPr>
+        <w:rPr>
+          <w:rFonts w:ascii="Times New Roman" w:hAnsi="Times New Roman" w:cs="Times New Roman"/>
+          <w:sz w:val="24"/>
+          <w:szCs w:val="24"/>
+        </w:rPr>
+      </w:pPr>
+    </w:p>
+    <w:p>
+      <w:pPr>
+        <w:rPr>
+          <w:rFonts w:ascii="Times New Roman" w:hAnsi="Times New Roman" w:cs="Times New Roman"/>
+          <w:sz w:val="24"/>
+          <w:szCs w:val="24"/>
+        </w:rPr>
+      </w:pPr>
+    </w:p>
+    <w:p>
+      <w:pPr>
+        <w:rPr>
+          <w:rFonts w:ascii="Times New Roman" w:hAnsi="Times New Roman" w:cs="Times New Roman"/>
+          <w:sz w:val="24"/>
+          <w:szCs w:val="24"/>
+        </w:rPr>
+      </w:pPr>
     </w:p>
     <w:p>
       <w:pPr>
@@ -390,18 +594,32 @@
         <w:lastRenderedPageBreak/>
         <w:t>History:</w:t>
       </w:r>
+    </w:p>
+    <w:p>
+      <w:pPr>
+        <w:shd w:val="clear" w:color="auto" w:fill="FFFFFF"/>
+        <w:tabs>
+          <w:tab w:val="left" w:pos="810"/>
+        </w:tabs>
+        <w:spacing w:before="100" w:beforeAutospacing="1" w:after="100" w:afterAutospacing="1" w:line="240" w:lineRule="auto"/>
+        <w:ind w:left="540"/>
+        <w:outlineLvl w:val="1"/>
+        <w:rPr>
+          <w:rFonts w:ascii="Times New Roman" w:eastAsia="Times New Roman" w:hAnsi="Times New Roman" w:cs="Times New Roman"/>
+          <w:bCs/>
+          <w:sz w:val="24"/>
+          <w:szCs w:val="24"/>
+        </w:rPr>
+      </w:pPr>
       <w:r>
         <w:rPr>
-          <w:rFonts w:ascii="Times New Roman" w:hAnsi="Times New Roman" w:cs="Times New Roman"/>
           <w:noProof/>
-          <w:sz w:val="24"/>
-          <w:szCs w:val="24"/>
         </w:rPr>
         <w:drawing>
-          <wp:inline distT="0" distB="0" distL="0" distR="0" wp14:anchorId="66874EA1" wp14:editId="6FE06528">
-            <wp:extent cx="5943600" cy="3925426"/>
-            <wp:effectExtent l="0" t="0" r="0" b="0"/>
-            <wp:docPr id="3" name="Picture 3"/>
+          <wp:inline distT="0" distB="0" distL="0" distR="0" wp14:anchorId="05F6662D" wp14:editId="58BA9121">
+            <wp:extent cx="5943600" cy="3609975"/>
+            <wp:effectExtent l="0" t="0" r="0" b="9525"/>
+            <wp:docPr id="7" name="Picture 7"/>
             <wp:cNvGraphicFramePr>
               <a:graphicFrameLocks xmlns:a="http://schemas.openxmlformats.org/drawingml/2006/main" noChangeAspect="1"/>
             </wp:cNvGraphicFramePr>
@@ -409,7 +627,7 @@
               <a:graphicData uri="http://schemas.openxmlformats.org/drawingml/2006/picture">
                 <pic:pic xmlns:pic="http://schemas.openxmlformats.org/drawingml/2006/picture">
                   <pic:nvPicPr>
-                    <pic:cNvPr id="0" name="Picture 3"/>
+                    <pic:cNvPr id="0" name="Picture 2"/>
                     <pic:cNvPicPr>
                       <a:picLocks noChangeAspect="1" noChangeArrowheads="1"/>
                     </pic:cNvPicPr>
@@ -430,7 +648,232 @@
                   <pic:spPr bwMode="auto">
                     <a:xfrm>
                       <a:off x="0" y="0"/>
-                      <a:ext cx="5943600" cy="3925426"/>
+                      <a:ext cx="5943600" cy="3609975"/>
+                    </a:xfrm>
+                    <a:prstGeom prst="rect">
+                      <a:avLst/>
+                    </a:prstGeom>
+                    <a:noFill/>
+                    <a:ln>
+                      <a:noFill/>
+                    </a:ln>
+                  </pic:spPr>
+                </pic:pic>
+              </a:graphicData>
+            </a:graphic>
+          </wp:inline>
+        </w:drawing>
+      </w:r>
+    </w:p>
+    <w:p>
+      <w:pPr>
+        <w:pStyle w:val="ListParagraph"/>
+        <w:spacing w:before="100" w:beforeAutospacing="1" w:after="100" w:afterAutospacing="1" w:line="240" w:lineRule="auto"/>
+        <w:ind w:left="-270"/>
+        <w:rPr>
+          <w:rFonts w:ascii="Times New Roman" w:eastAsia="Times New Roman" w:hAnsi="Times New Roman" w:cs="Times New Roman"/>
+          <w:sz w:val="24"/>
+          <w:szCs w:val="24"/>
+        </w:rPr>
+      </w:pPr>
+      <w:r>
+        <w:rPr>
+          <w:rFonts w:ascii="Times New Roman" w:eastAsia="Times New Roman" w:hAnsi="Times New Roman" w:cs="Times New Roman"/>
+          <w:sz w:val="24"/>
+          <w:szCs w:val="24"/>
+        </w:rPr>
+        <w:t xml:space="preserve">The roots of Six Sigma as a measurement standard can be traced back to Carl Frederick Gauss (1777-1855) who introduced the concept of the normal curve. Six Sigma as a measurement standard in product variation can be traced back to the 1920′s when Walter </w:t>
+      </w:r>
+      <w:proofErr w:type="spellStart"/>
+      <w:r>
+        <w:rPr>
+          <w:rFonts w:ascii="Times New Roman" w:eastAsia="Times New Roman" w:hAnsi="Times New Roman" w:cs="Times New Roman"/>
+          <w:sz w:val="24"/>
+          <w:szCs w:val="24"/>
+        </w:rPr>
+        <w:t>Shewhart</w:t>
+      </w:r>
+      <w:proofErr w:type="spellEnd"/>
+      <w:r>
+        <w:rPr>
+          <w:rFonts w:ascii="Times New Roman" w:eastAsia="Times New Roman" w:hAnsi="Times New Roman" w:cs="Times New Roman"/>
+          <w:sz w:val="24"/>
+          <w:szCs w:val="24"/>
+        </w:rPr>
+        <w:t xml:space="preserve"> showed that three sigma from the mean is the point where a process requires correction. Many measurement standards (</w:t>
+      </w:r>
+      <w:proofErr w:type="spellStart"/>
+      <w:r>
+        <w:rPr>
+          <w:rFonts w:ascii="Times New Roman" w:eastAsia="Times New Roman" w:hAnsi="Times New Roman" w:cs="Times New Roman"/>
+          <w:sz w:val="24"/>
+          <w:szCs w:val="24"/>
+        </w:rPr>
+        <w:t>Cpk</w:t>
+      </w:r>
+      <w:proofErr w:type="spellEnd"/>
+      <w:r>
+        <w:rPr>
+          <w:rFonts w:ascii="Times New Roman" w:eastAsia="Times New Roman" w:hAnsi="Times New Roman" w:cs="Times New Roman"/>
+          <w:sz w:val="24"/>
+          <w:szCs w:val="24"/>
+        </w:rPr>
+        <w:t>, Zero Defects, etc.) later came on the scene but credit for coining the term “Six Sigma” goes to a Motorola engineer named Bill Smith. (Incidentally, “Six Sigma” is a federally registered trademark of Motorola).</w:t>
+      </w:r>
+    </w:p>
+    <w:p>
+      <w:pPr>
+        <w:pStyle w:val="ListParagraph"/>
+        <w:spacing w:before="100" w:beforeAutospacing="1" w:after="100" w:afterAutospacing="1" w:line="240" w:lineRule="auto"/>
+        <w:ind w:left="-270"/>
+        <w:rPr>
+          <w:rFonts w:ascii="Times New Roman" w:eastAsia="Times New Roman" w:hAnsi="Times New Roman" w:cs="Times New Roman"/>
+          <w:sz w:val="24"/>
+          <w:szCs w:val="24"/>
+        </w:rPr>
+      </w:pPr>
+      <w:r>
+        <w:rPr>
+          <w:rFonts w:ascii="Times New Roman" w:eastAsia="Times New Roman" w:hAnsi="Times New Roman" w:cs="Times New Roman"/>
+          <w:sz w:val="24"/>
+          <w:szCs w:val="24"/>
+        </w:rPr>
+        <w:t>In the early and mid-1980s with Chairman Bob Galvin at the helm, Motorola engineers decided that the traditional quality levels — measuring defects in thousands of opportunities – didn’t provide enough granularity. Instead, they wanted to measure the defects per million opportunities. Motorola developed this new standard and created the methodology and needed cultural change associated with it. Six Sigma helped Motorola realize powerful bottom-line results in their organization – in fact, they documented more than $16 Billion in savings as a result of our Six Sigma efforts.</w:t>
+      </w:r>
+    </w:p>
+    <w:p>
+      <w:pPr>
+        <w:pStyle w:val="ListParagraph"/>
+        <w:spacing w:before="100" w:beforeAutospacing="1" w:after="100" w:afterAutospacing="1" w:line="240" w:lineRule="auto"/>
+        <w:ind w:left="-270"/>
+        <w:rPr>
+          <w:rFonts w:ascii="Times New Roman" w:eastAsia="Times New Roman" w:hAnsi="Times New Roman" w:cs="Times New Roman"/>
+          <w:sz w:val="24"/>
+          <w:szCs w:val="24"/>
+        </w:rPr>
+      </w:pPr>
+      <w:r>
+        <w:rPr>
+          <w:rFonts w:ascii="Times New Roman" w:eastAsia="Times New Roman" w:hAnsi="Times New Roman" w:cs="Times New Roman"/>
+          <w:sz w:val="24"/>
+          <w:szCs w:val="24"/>
+        </w:rPr>
+        <w:t xml:space="preserve">Since then, hundreds of companies around the world have adopted Six Sigma as a way of doing business. This is a direct result of many of America’s leaders openly praising the benefits of Six Sigma. Leaders such as Larry </w:t>
+      </w:r>
+      <w:proofErr w:type="spellStart"/>
+      <w:r>
+        <w:rPr>
+          <w:rFonts w:ascii="Times New Roman" w:eastAsia="Times New Roman" w:hAnsi="Times New Roman" w:cs="Times New Roman"/>
+          <w:sz w:val="24"/>
+          <w:szCs w:val="24"/>
+        </w:rPr>
+        <w:t>Bossidy</w:t>
+      </w:r>
+      <w:proofErr w:type="spellEnd"/>
+      <w:r>
+        <w:rPr>
+          <w:rFonts w:ascii="Times New Roman" w:eastAsia="Times New Roman" w:hAnsi="Times New Roman" w:cs="Times New Roman"/>
+          <w:sz w:val="24"/>
+          <w:szCs w:val="24"/>
+        </w:rPr>
+        <w:t xml:space="preserve"> of Allied Signal (now Honeywell), and Jack Welch of General Electric Company. Rumor has it that Larry and Jack were playing golf one day and Jack bet Larry that he could implement Six Sigma faster and with greater results at GE than Larry did at Allied Signal. The results speak for themselves.</w:t>
+      </w:r>
+    </w:p>
+    <w:p>
+      <w:pPr>
+        <w:pStyle w:val="ListParagraph"/>
+        <w:spacing w:before="100" w:beforeAutospacing="1" w:after="100" w:afterAutospacing="1" w:line="240" w:lineRule="auto"/>
+        <w:ind w:left="-270"/>
+        <w:rPr>
+          <w:rFonts w:ascii="Times New Roman" w:eastAsia="Times New Roman" w:hAnsi="Times New Roman" w:cs="Times New Roman"/>
+          <w:sz w:val="24"/>
+          <w:szCs w:val="24"/>
+        </w:rPr>
+      </w:pPr>
+      <w:r>
+        <w:rPr>
+          <w:rFonts w:ascii="Times New Roman" w:eastAsia="Times New Roman" w:hAnsi="Times New Roman" w:cs="Times New Roman"/>
+          <w:sz w:val="24"/>
+          <w:szCs w:val="24"/>
+        </w:rPr>
+        <w:t xml:space="preserve">Six Sigma has evolved over time. It’s more than just a quality system like TQM or ISO. It’s a way of doing business. As Geoff Tennant describes in his book Six Sigma: SPC and TQM in Manufacturing and Services: “Six Sigma is many things, and it would perhaps be easier to list all the things that Six Sigma quality is not. Six Sigma can be seen as: a vision; a philosophy; a symbol; a </w:t>
+      </w:r>
+      <w:r>
+        <w:rPr>
+          <w:rFonts w:ascii="Times New Roman" w:eastAsia="Times New Roman" w:hAnsi="Times New Roman" w:cs="Times New Roman"/>
+          <w:sz w:val="24"/>
+          <w:szCs w:val="24"/>
+        </w:rPr>
+        <w:t>metric; a goal; a methodology.”</w:t>
+      </w:r>
+    </w:p>
+    <w:p>
+      <w:pPr>
+        <w:pStyle w:val="ListParagraph"/>
+        <w:spacing w:before="100" w:beforeAutospacing="1" w:after="100" w:afterAutospacing="1" w:line="240" w:lineRule="auto"/>
+        <w:ind w:left="-270"/>
+        <w:rPr>
+          <w:rFonts w:ascii="Times New Roman" w:eastAsia="Times New Roman" w:hAnsi="Times New Roman" w:cs="Times New Roman"/>
+          <w:sz w:val="24"/>
+          <w:szCs w:val="24"/>
+        </w:rPr>
+      </w:pPr>
+    </w:p>
+    <w:p>
+      <w:pPr>
+        <w:pStyle w:val="ListParagraph"/>
+        <w:shd w:val="clear" w:color="auto" w:fill="FFFFFF"/>
+        <w:tabs>
+          <w:tab w:val="left" w:pos="810"/>
+        </w:tabs>
+        <w:spacing w:before="100" w:beforeAutospacing="1" w:after="100" w:afterAutospacing="1" w:line="240" w:lineRule="auto"/>
+        <w:ind w:left="630"/>
+        <w:outlineLvl w:val="1"/>
+        <w:rPr>
+          <w:rFonts w:ascii="Times New Roman" w:eastAsia="Times New Roman" w:hAnsi="Times New Roman" w:cs="Times New Roman"/>
+          <w:bCs/>
+          <w:sz w:val="24"/>
+          <w:szCs w:val="24"/>
+        </w:rPr>
+      </w:pPr>
+      <w:r>
+        <w:rPr>
+          <w:noProof/>
+        </w:rPr>
+        <w:drawing>
+          <wp:inline distT="0" distB="0" distL="0" distR="0" wp14:anchorId="567C101E" wp14:editId="708341FC">
+            <wp:extent cx="5943600" cy="3924935"/>
+            <wp:effectExtent l="0" t="0" r="0" b="0"/>
+            <wp:docPr id="3" name="Picture 3"/>
+            <wp:cNvGraphicFramePr>
+              <a:graphicFrameLocks xmlns:a="http://schemas.openxmlformats.org/drawingml/2006/main" noChangeAspect="1"/>
+            </wp:cNvGraphicFramePr>
+            <a:graphic xmlns:a="http://schemas.openxmlformats.org/drawingml/2006/main">
+              <a:graphicData uri="http://schemas.openxmlformats.org/drawingml/2006/picture">
+                <pic:pic xmlns:pic="http://schemas.openxmlformats.org/drawingml/2006/picture">
+                  <pic:nvPicPr>
+                    <pic:cNvPr id="0" name="Picture 3"/>
+                    <pic:cNvPicPr>
+                      <a:picLocks noChangeAspect="1" noChangeArrowheads="1"/>
+                    </pic:cNvPicPr>
+                  </pic:nvPicPr>
+                  <pic:blipFill>
+                    <a:blip r:embed="rId6">
+                      <a:extLst>
+                        <a:ext uri="{28A0092B-C50C-407E-A947-70E740481C1C}">
+                          <a14:useLocalDpi xmlns:a14="http://schemas.microsoft.com/office/drawing/2010/main" val="0"/>
+                        </a:ext>
+                      </a:extLst>
+                    </a:blip>
+                    <a:srcRect/>
+                    <a:stretch>
+                      <a:fillRect/>
+                    </a:stretch>
+                  </pic:blipFill>
+                  <pic:spPr bwMode="auto">
+                    <a:xfrm>
+                      <a:off x="0" y="0"/>
+                      <a:ext cx="5943600" cy="3924935"/>
                     </a:xfrm>
                     <a:prstGeom prst="rect">
                       <a:avLst/>
@@ -448,13 +891,10 @@
       </w:r>
       <w:r>
         <w:rPr>
-          <w:rFonts w:ascii="Times New Roman" w:hAnsi="Times New Roman" w:cs="Times New Roman"/>
           <w:noProof/>
-          <w:sz w:val="24"/>
-          <w:szCs w:val="24"/>
         </w:rPr>
         <w:drawing>
-          <wp:inline distT="0" distB="0" distL="0" distR="0" wp14:anchorId="0E95943D" wp14:editId="1B64A06F">
+          <wp:inline distT="0" distB="0" distL="0" distR="0" wp14:anchorId="47D02392" wp14:editId="16F1691D">
             <wp:extent cx="5241925" cy="3285490"/>
             <wp:effectExtent l="0" t="0" r="0" b="0"/>
             <wp:docPr id="4" name="Picture 4" descr="6 sigma history.gif"/>
@@ -471,7 +911,7 @@
                     </pic:cNvPicPr>
                   </pic:nvPicPr>
                   <pic:blipFill>
-                    <a:blip r:embed="rId6">
+                    <a:blip r:embed="rId7">
                       <a:extLst>
                         <a:ext uri="{28A0092B-C50C-407E-A947-70E740481C1C}">
                           <a14:useLocalDpi xmlns:a14="http://schemas.microsoft.com/office/drawing/2010/main" val="0"/>
@@ -506,65 +946,40 @@
     <w:p>
       <w:pPr>
         <w:pStyle w:val="ListParagraph"/>
-        <w:numPr>
-          <w:ilvl w:val="0"/>
-          <w:numId w:val="4"/>
-        </w:numPr>
         <w:shd w:val="clear" w:color="auto" w:fill="FFFFFF"/>
         <w:tabs>
           <w:tab w:val="left" w:pos="810"/>
         </w:tabs>
         <w:spacing w:before="100" w:beforeAutospacing="1" w:after="100" w:afterAutospacing="1" w:line="240" w:lineRule="auto"/>
-        <w:ind w:left="630" w:hanging="90"/>
+        <w:ind w:left="630"/>
         <w:outlineLvl w:val="1"/>
         <w:rPr>
           <w:rFonts w:ascii="Times New Roman" w:eastAsia="Times New Roman" w:hAnsi="Times New Roman" w:cs="Times New Roman"/>
           <w:bCs/>
-          <w:sz w:val="40"/>
-          <w:szCs w:val="40"/>
-        </w:rPr>
-      </w:pPr>
-      <w:r>
+          <w:sz w:val="24"/>
+          <w:szCs w:val="24"/>
+        </w:rPr>
+      </w:pPr>
+    </w:p>
+    <w:p>
+      <w:pPr>
+        <w:pStyle w:val="ListParagraph"/>
+        <w:shd w:val="clear" w:color="auto" w:fill="FFFFFF"/>
+        <w:tabs>
+          <w:tab w:val="left" w:pos="810"/>
+        </w:tabs>
+        <w:spacing w:before="100" w:beforeAutospacing="1" w:after="100" w:afterAutospacing="1" w:line="240" w:lineRule="auto"/>
+        <w:ind w:left="630"/>
+        <w:outlineLvl w:val="1"/>
         <w:rPr>
           <w:rFonts w:ascii="Times New Roman" w:eastAsia="Times New Roman" w:hAnsi="Times New Roman" w:cs="Times New Roman"/>
           <w:bCs/>
-          <w:sz w:val="40"/>
-          <w:szCs w:val="40"/>
-        </w:rPr>
-        <w:t xml:space="preserve">Why Six Sigma is Important </w:t>
-      </w:r>
-    </w:p>
-    <w:p>
-      <w:pPr>
-        <w:pStyle w:val="ListParagraph"/>
-        <w:numPr>
-          <w:ilvl w:val="0"/>
-          <w:numId w:val="1"/>
-        </w:numPr>
-        <w:ind w:left="-360"/>
-        <w:rPr>
-          <w:rFonts w:ascii="Times New Roman" w:hAnsi="Times New Roman" w:cs="Times New Roman"/>
-          <w:sz w:val="24"/>
-          <w:szCs w:val="24"/>
-        </w:rPr>
-      </w:pPr>
-      <w:r>
-        <w:rPr>
-          <w:rFonts w:ascii="Times New Roman" w:hAnsi="Times New Roman" w:cs="Times New Roman"/>
-          <w:sz w:val="24"/>
-          <w:szCs w:val="24"/>
-        </w:rPr>
-        <w:t xml:space="preserve">Most companies operate at three or Four Sigma. That means the losses they incur as a result of poor quality cost them 10 to 15 percent of their revenue. A company operating at Six Sigma. However, </w:t>
-      </w:r>
-      <w:r>
-        <w:rPr>
-          <w:rFonts w:ascii="Times New Roman" w:hAnsi="Times New Roman" w:cs="Times New Roman"/>
-          <w:sz w:val="24"/>
-          <w:szCs w:val="24"/>
-        </w:rPr>
-        <w:lastRenderedPageBreak/>
-        <w:t>can generate considerable savings. According to one source, the savings as a percentage of revenue vary from 1.2 percent to 4.5 percent [source: I Six Sigma]. That means a company with revenues of $1 million could save up to $45,000, and a company with revenues of $1 billion could save up to $45,000,000.</w:t>
-      </w:r>
+          <w:sz w:val="24"/>
+          <w:szCs w:val="24"/>
+        </w:rPr>
+      </w:pPr>
+      <w:bookmarkStart w:id="1" w:name="_GoBack"/>
+      <w:bookmarkEnd w:id="1"/>
     </w:p>
     <w:p>
       <w:pPr>
@@ -594,6 +1009,320 @@
           <w:sz w:val="40"/>
           <w:szCs w:val="40"/>
         </w:rPr>
+        <w:t xml:space="preserve">Why Six Sigma is Important </w:t>
+      </w:r>
+    </w:p>
+    <w:p>
+      <w:pPr>
+        <w:pStyle w:val="ListParagraph"/>
+        <w:spacing w:after="0" w:line="240" w:lineRule="auto"/>
+        <w:ind w:left="-270"/>
+        <w:rPr>
+          <w:rFonts w:ascii="Times New Roman" w:eastAsia="Times New Roman" w:hAnsi="Times New Roman" w:cs="Times New Roman"/>
+          <w:sz w:val="24"/>
+          <w:szCs w:val="24"/>
+        </w:rPr>
+      </w:pPr>
+      <w:r>
+        <w:rPr>
+          <w:rFonts w:ascii="Times New Roman" w:eastAsia="Times New Roman" w:hAnsi="Times New Roman" w:cs="Times New Roman"/>
+          <w:sz w:val="24"/>
+          <w:szCs w:val="24"/>
+        </w:rPr>
+        <w:t>There are three key elements of quality: customer, process and employe</w:t>
+      </w:r>
+      <w:r>
+        <w:rPr>
+          <w:rFonts w:ascii="Times New Roman" w:eastAsia="Times New Roman" w:hAnsi="Times New Roman" w:cs="Times New Roman"/>
+          <w:sz w:val="24"/>
+          <w:szCs w:val="24"/>
+        </w:rPr>
+        <w:t xml:space="preserve">e. Everything we do to remain </w:t>
+      </w:r>
+      <w:r>
+        <w:rPr>
+          <w:rFonts w:ascii="Times New Roman" w:eastAsia="Times New Roman" w:hAnsi="Times New Roman" w:cs="Times New Roman"/>
+          <w:sz w:val="24"/>
+          <w:szCs w:val="24"/>
+        </w:rPr>
+        <w:t>quality focuses on these three essential elements:</w:t>
+      </w:r>
+    </w:p>
+    <w:p>
+      <w:pPr>
+        <w:pStyle w:val="ListParagraph"/>
+        <w:numPr>
+          <w:ilvl w:val="0"/>
+          <w:numId w:val="26"/>
+        </w:numPr>
+        <w:spacing w:after="0" w:line="240" w:lineRule="auto"/>
+        <w:rPr>
+          <w:rFonts w:ascii="Times New Roman" w:eastAsia="Times New Roman" w:hAnsi="Times New Roman" w:cs="Times New Roman"/>
+          <w:sz w:val="24"/>
+          <w:szCs w:val="24"/>
+        </w:rPr>
+      </w:pPr>
+      <w:r>
+        <w:rPr>
+          <w:rFonts w:ascii="Times New Roman" w:eastAsia="Times New Roman" w:hAnsi="Times New Roman" w:cs="Times New Roman"/>
+          <w:sz w:val="24"/>
+          <w:szCs w:val="24"/>
+        </w:rPr>
+        <w:t xml:space="preserve">Delighting Customers: </w:t>
+      </w:r>
+      <w:r>
+        <w:rPr>
+          <w:rFonts w:ascii="Times New Roman" w:eastAsia="Times New Roman" w:hAnsi="Times New Roman" w:cs="Times New Roman"/>
+          <w:sz w:val="24"/>
+          <w:szCs w:val="24"/>
+        </w:rPr>
+        <w:t>Customers are the center of</w:t>
+      </w:r>
+      <w:r>
+        <w:rPr>
+          <w:rFonts w:ascii="Times New Roman" w:eastAsia="Times New Roman" w:hAnsi="Times New Roman" w:cs="Times New Roman"/>
+          <w:sz w:val="24"/>
+          <w:szCs w:val="24"/>
+        </w:rPr>
+        <w:t xml:space="preserve"> universe: they define quality. They expect performance, reliability, competitive prices, on-time delivery, service, clear and correct transaction processing and more. In every attribute that influences customer perception, we know that just being go</w:t>
+      </w:r>
+      <w:r>
+        <w:rPr>
+          <w:rFonts w:ascii="Times New Roman" w:eastAsia="Times New Roman" w:hAnsi="Times New Roman" w:cs="Times New Roman"/>
+          <w:sz w:val="24"/>
+          <w:szCs w:val="24"/>
+        </w:rPr>
+        <w:t>od is not enough. Delighting</w:t>
+      </w:r>
+      <w:r>
+        <w:rPr>
+          <w:rFonts w:ascii="Times New Roman" w:eastAsia="Times New Roman" w:hAnsi="Times New Roman" w:cs="Times New Roman"/>
+          <w:sz w:val="24"/>
+          <w:szCs w:val="24"/>
+        </w:rPr>
+        <w:t xml:space="preserve"> customers is a necessity. Because if we don’t do it, someone else will!</w:t>
+      </w:r>
+    </w:p>
+    <w:p>
+      <w:pPr>
+        <w:pStyle w:val="ListParagraph"/>
+        <w:numPr>
+          <w:ilvl w:val="0"/>
+          <w:numId w:val="26"/>
+        </w:numPr>
+        <w:spacing w:after="0" w:line="240" w:lineRule="auto"/>
+        <w:rPr>
+          <w:rFonts w:ascii="Times New Roman" w:eastAsia="Times New Roman" w:hAnsi="Times New Roman" w:cs="Times New Roman"/>
+          <w:sz w:val="24"/>
+          <w:szCs w:val="24"/>
+        </w:rPr>
+      </w:pPr>
+      <w:r>
+        <w:rPr>
+          <w:rFonts w:ascii="Times New Roman" w:eastAsia="Times New Roman" w:hAnsi="Times New Roman" w:cs="Times New Roman"/>
+          <w:sz w:val="24"/>
+          <w:szCs w:val="24"/>
+        </w:rPr>
+        <w:t xml:space="preserve">Processes </w:t>
+      </w:r>
+      <w:r>
+        <w:rPr>
+          <w:rFonts w:ascii="Times New Roman" w:eastAsia="Times New Roman" w:hAnsi="Times New Roman" w:cs="Times New Roman"/>
+          <w:sz w:val="24"/>
+          <w:szCs w:val="24"/>
+        </w:rPr>
+        <w:t>Outside-In Thinking: Quality requires us to look at our business from the customer’s perspective, not ours. In other words, we must look at our processes from the outside-in. By understanding the transaction lifecycle from the customer’s needs and processes, we can discover what they are seeing and feeling. With this knowledge, we can identify areas where we can add significant value or improvement from their perspective.</w:t>
+      </w:r>
+    </w:p>
+    <w:p>
+      <w:pPr>
+        <w:pStyle w:val="ListParagraph"/>
+        <w:numPr>
+          <w:ilvl w:val="0"/>
+          <w:numId w:val="26"/>
+        </w:numPr>
+        <w:spacing w:after="0" w:line="240" w:lineRule="auto"/>
+        <w:rPr>
+          <w:rFonts w:ascii="Times New Roman" w:eastAsia="Times New Roman" w:hAnsi="Times New Roman" w:cs="Times New Roman"/>
+          <w:sz w:val="24"/>
+          <w:szCs w:val="24"/>
+        </w:rPr>
+      </w:pPr>
+      <w:r>
+        <w:rPr>
+          <w:rFonts w:ascii="Times New Roman" w:eastAsia="Times New Roman" w:hAnsi="Times New Roman" w:cs="Times New Roman"/>
+          <w:sz w:val="24"/>
+          <w:szCs w:val="24"/>
+        </w:rPr>
+        <w:t>Leadership Commitment</w:t>
+      </w:r>
+      <w:r>
+        <w:rPr>
+          <w:rFonts w:ascii="Times New Roman" w:eastAsia="Times New Roman" w:hAnsi="Times New Roman" w:cs="Times New Roman"/>
+          <w:sz w:val="24"/>
+          <w:szCs w:val="24"/>
+        </w:rPr>
+        <w:t xml:space="preserve">: </w:t>
+      </w:r>
+      <w:r>
+        <w:rPr>
+          <w:rFonts w:ascii="Times New Roman" w:eastAsia="Times New Roman" w:hAnsi="Times New Roman" w:cs="Times New Roman"/>
+          <w:sz w:val="24"/>
+          <w:szCs w:val="24"/>
+        </w:rPr>
+        <w:t>People create results. Involving al</w:t>
+      </w:r>
+      <w:r>
+        <w:rPr>
+          <w:rFonts w:ascii="Times New Roman" w:eastAsia="Times New Roman" w:hAnsi="Times New Roman" w:cs="Times New Roman"/>
+          <w:sz w:val="24"/>
+          <w:szCs w:val="24"/>
+        </w:rPr>
+        <w:t>l employees is essential to project quality approach. Project must be</w:t>
+      </w:r>
+      <w:r>
+        <w:rPr>
+          <w:rFonts w:ascii="Times New Roman" w:eastAsia="Times New Roman" w:hAnsi="Times New Roman" w:cs="Times New Roman"/>
+          <w:sz w:val="24"/>
+          <w:szCs w:val="24"/>
+        </w:rPr>
+        <w:t xml:space="preserve"> committed to providing opportunities and incentives for employees to focus their talents and</w:t>
+      </w:r>
+      <w:r>
+        <w:rPr>
+          <w:rFonts w:ascii="Times New Roman" w:eastAsia="Times New Roman" w:hAnsi="Times New Roman" w:cs="Times New Roman"/>
+          <w:sz w:val="24"/>
+          <w:szCs w:val="24"/>
+        </w:rPr>
+        <w:t xml:space="preserve"> </w:t>
+      </w:r>
+      <w:r>
+        <w:rPr>
+          <w:rFonts w:ascii="Times New Roman" w:eastAsia="Times New Roman" w:hAnsi="Times New Roman" w:cs="Times New Roman"/>
+          <w:sz w:val="24"/>
+          <w:szCs w:val="24"/>
+        </w:rPr>
+        <w:t>energies on satisfying customers.</w:t>
+      </w:r>
+    </w:p>
+    <w:p>
+      <w:pPr>
+        <w:pStyle w:val="ListParagraph"/>
+        <w:spacing w:after="0" w:line="240" w:lineRule="auto"/>
+        <w:rPr>
+          <w:rFonts w:ascii="Times New Roman" w:eastAsia="Times New Roman" w:hAnsi="Times New Roman" w:cs="Times New Roman"/>
+          <w:sz w:val="24"/>
+          <w:szCs w:val="24"/>
+        </w:rPr>
+      </w:pPr>
+      <w:r>
+        <w:rPr>
+          <w:rFonts w:ascii="Times New Roman" w:eastAsia="Times New Roman" w:hAnsi="Times New Roman" w:cs="Times New Roman"/>
+          <w:sz w:val="24"/>
+          <w:szCs w:val="24"/>
+        </w:rPr>
+        <w:t>All</w:t>
+      </w:r>
+      <w:r>
+        <w:rPr>
+          <w:rFonts w:ascii="Times New Roman" w:eastAsia="Times New Roman" w:hAnsi="Times New Roman" w:cs="Times New Roman"/>
+          <w:sz w:val="24"/>
+          <w:szCs w:val="24"/>
+        </w:rPr>
+        <w:t xml:space="preserve"> employees are trained in the strategy, statistical tools and techniques of Six Sigma</w:t>
+      </w:r>
+      <w:r>
+        <w:rPr>
+          <w:rFonts w:ascii="Times New Roman" w:eastAsia="Times New Roman" w:hAnsi="Times New Roman" w:cs="Times New Roman"/>
+          <w:sz w:val="24"/>
+          <w:szCs w:val="24"/>
+        </w:rPr>
+        <w:t xml:space="preserve"> </w:t>
+      </w:r>
+      <w:r>
+        <w:rPr>
+          <w:rFonts w:ascii="Times New Roman" w:eastAsia="Times New Roman" w:hAnsi="Times New Roman" w:cs="Times New Roman"/>
+          <w:sz w:val="24"/>
+          <w:szCs w:val="24"/>
+        </w:rPr>
+        <w:t>quality.</w:t>
+      </w:r>
+    </w:p>
+    <w:p>
+      <w:pPr>
+        <w:pStyle w:val="ListParagraph"/>
+        <w:spacing w:after="0" w:line="240" w:lineRule="auto"/>
+        <w:ind w:left="-360"/>
+        <w:rPr>
+          <w:rFonts w:ascii="Times New Roman" w:eastAsia="Times New Roman" w:hAnsi="Times New Roman" w:cs="Times New Roman"/>
+          <w:sz w:val="24"/>
+          <w:szCs w:val="24"/>
+        </w:rPr>
+      </w:pPr>
+      <w:r>
+        <w:rPr>
+          <w:rFonts w:ascii="Times New Roman" w:hAnsi="Times New Roman" w:cs="Times New Roman"/>
+          <w:sz w:val="24"/>
+          <w:szCs w:val="24"/>
+        </w:rPr>
+        <w:t>Six Sigma is valuable because it creates an environment for improving productivity and efficiency in a business environment of continuous improvement. It gives everyone an opportunity to make improvements to traditional processes. It creates a disciplined, knowledge-based approach designed to enhance customer satisfaction and build a customer culture that embraces innovative approaches to technology and business development. Overall, it is a highly structured strategy for acquiring, assessing and applying customer expectations with manageable solutions for the purposes of product, system or enterprise innovation and design.</w:t>
+      </w:r>
+    </w:p>
+    <w:p>
+      <w:pPr>
+        <w:pStyle w:val="ListParagraph"/>
+        <w:ind w:left="-360"/>
+        <w:rPr>
+          <w:rFonts w:ascii="Times New Roman" w:hAnsi="Times New Roman" w:cs="Times New Roman"/>
+          <w:sz w:val="24"/>
+          <w:szCs w:val="24"/>
+        </w:rPr>
+      </w:pPr>
+      <w:r>
+        <w:rPr>
+          <w:rFonts w:ascii="Times New Roman" w:hAnsi="Times New Roman" w:cs="Times New Roman"/>
+          <w:sz w:val="24"/>
+          <w:szCs w:val="24"/>
+        </w:rPr>
+        <w:t xml:space="preserve">Most companies operate at three or Four </w:t>
+      </w:r>
+      <w:r>
+        <w:rPr>
+          <w:rFonts w:ascii="Times New Roman" w:hAnsi="Times New Roman" w:cs="Times New Roman"/>
+          <w:sz w:val="24"/>
+          <w:szCs w:val="24"/>
+        </w:rPr>
+        <w:t>Sigma. That means the losses they incur as a result of poor quality cost them 10 to 15 percent of their revenue. A company operating at Six Sigma. However, can generate considerable savings. According to one source, the savings as a percentage of revenue vary from 1.2 percent to 4.5 percent [source: I Six Sigma]. That means a company with revenues of $1 million could save up to $45,000, and a company with revenues of $1 billion could save up to $45,000,000.</w:t>
+      </w:r>
+    </w:p>
+    <w:p>
+      <w:pPr>
+        <w:pStyle w:val="ListParagraph"/>
+        <w:numPr>
+          <w:ilvl w:val="0"/>
+          <w:numId w:val="4"/>
+        </w:numPr>
+        <w:shd w:val="clear" w:color="auto" w:fill="FFFFFF"/>
+        <w:tabs>
+          <w:tab w:val="left" w:pos="810"/>
+        </w:tabs>
+        <w:spacing w:before="100" w:beforeAutospacing="1" w:after="100" w:afterAutospacing="1" w:line="240" w:lineRule="auto"/>
+        <w:ind w:left="630" w:hanging="90"/>
+        <w:outlineLvl w:val="1"/>
+        <w:rPr>
+          <w:rFonts w:ascii="Times New Roman" w:eastAsia="Times New Roman" w:hAnsi="Times New Roman" w:cs="Times New Roman"/>
+          <w:bCs/>
+          <w:sz w:val="40"/>
+          <w:szCs w:val="40"/>
+        </w:rPr>
+      </w:pPr>
+      <w:r>
+        <w:rPr>
+          <w:rFonts w:ascii="Times New Roman" w:eastAsia="Times New Roman" w:hAnsi="Times New Roman" w:cs="Times New Roman"/>
+          <w:bCs/>
+          <w:sz w:val="40"/>
+          <w:szCs w:val="40"/>
+        </w:rPr>
         <w:t>Role and Responsibility:</w:t>
       </w:r>
     </w:p>
@@ -619,7 +1348,7 @@
         </w:rPr>
         <w:t>One key innovation of Six Sigma involves the absolute "professionalizing" of quality management functions. Prior to Six Sigma, quality management in practice was largely relegated to the production floor and to </w:t>
       </w:r>
-      <w:hyperlink r:id="rId7" w:tooltip="Statistician" w:history="1">
+      <w:hyperlink r:id="rId8" w:tooltip="Statistician" w:history="1">
         <w:r>
           <w:rPr>
             <w:rFonts w:ascii="Times New Roman" w:hAnsi="Times New Roman" w:cs="Times New Roman"/>
@@ -1320,7 +2049,6 @@
                 <w:sz w:val="24"/>
                 <w:szCs w:val="24"/>
               </w:rPr>
-              <w:lastRenderedPageBreak/>
               <w:t>Extend project benefits to additional areas.</w:t>
             </w:r>
           </w:p>
@@ -1556,7 +2284,6 @@
                 <w:sz w:val="24"/>
                 <w:szCs w:val="24"/>
               </w:rPr>
-              <w:lastRenderedPageBreak/>
               <w:t xml:space="preserve">Master black belt </w:t>
             </w:r>
           </w:p>
@@ -1972,17 +2699,7 @@
                 <w:szCs w:val="24"/>
                 <w:lang w:val="vi-VN" w:eastAsia="vi-VN"/>
               </w:rPr>
-              <w:t xml:space="preserve">perate under Master Black Belts to apply Six Sigma methodology to specific projects. They devote 100% of their valued time to Six Sigma. They primarily focus on Six Sigma project execution and special leadership with special tasks, </w:t>
-            </w:r>
-            <w:r>
-              <w:rPr>
-                <w:rFonts w:ascii="Times New Roman" w:eastAsia="Times New Roman" w:hAnsi="Times New Roman" w:cs="Times New Roman"/>
-                <w:sz w:val="24"/>
-                <w:szCs w:val="24"/>
-                <w:lang w:val="vi-VN" w:eastAsia="vi-VN"/>
-              </w:rPr>
-              <w:lastRenderedPageBreak/>
-              <w:t>whereas Champions and Master Black Belts focus on identifying projects/functions for Six Sigma.</w:t>
+              <w:t>perate under Master Black Belts to apply Six Sigma methodology to specific projects. They devote 100% of their valued time to Six Sigma. They primarily focus on Six Sigma project execution and special leadership with special tasks, whereas Champions and Master Black Belts focus on identifying projects/functions for Six Sigma.</w:t>
             </w:r>
           </w:p>
           <w:p>
@@ -2022,7 +2739,6 @@
                 <w:sz w:val="24"/>
                 <w:szCs w:val="24"/>
               </w:rPr>
-              <w:lastRenderedPageBreak/>
               <w:t>E</w:t>
             </w:r>
             <w:r>
@@ -2123,7 +2839,6 @@
                 <w:sz w:val="24"/>
                 <w:szCs w:val="24"/>
               </w:rPr>
-              <w:lastRenderedPageBreak/>
               <w:t>Determine the most effective tools to apply.</w:t>
             </w:r>
           </w:p>
@@ -2497,7 +3212,6 @@
                 <w:sz w:val="24"/>
                 <w:szCs w:val="24"/>
               </w:rPr>
-              <w:lastRenderedPageBreak/>
               <w:t xml:space="preserve">Green Belt </w:t>
             </w:r>
           </w:p>
@@ -2832,8 +3546,6 @@
               </w:rPr>
               <w:t>)</w:t>
             </w:r>
-            <w:bookmarkStart w:id="1" w:name="_GoBack"/>
-            <w:bookmarkEnd w:id="1"/>
           </w:p>
         </w:tc>
         <w:tc>
@@ -2910,7 +3622,6 @@
           <w:sz w:val="24"/>
           <w:szCs w:val="24"/>
         </w:rPr>
-        <w:lastRenderedPageBreak/>
         <w:drawing>
           <wp:inline distT="0" distB="0" distL="0" distR="0">
             <wp:extent cx="5724525" cy="3467100"/>
@@ -2929,7 +3640,7 @@
                     </pic:cNvPicPr>
                   </pic:nvPicPr>
                   <pic:blipFill>
-                    <a:blip r:embed="rId8">
+                    <a:blip r:embed="rId9">
                       <a:extLst>
                         <a:ext uri="{28A0092B-C50C-407E-A947-70E740481C1C}">
                           <a14:useLocalDpi xmlns:a14="http://schemas.microsoft.com/office/drawing/2010/main" val="0"/>
@@ -2995,7 +3706,7 @@
                     </pic:cNvPicPr>
                   </pic:nvPicPr>
                   <pic:blipFill>
-                    <a:blip r:embed="rId9" cstate="print">
+                    <a:blip r:embed="rId10" cstate="print">
                       <a:extLst>
                         <a:ext uri="{28A0092B-C50C-407E-A947-70E740481C1C}">
                           <a14:useLocalDpi xmlns:a14="http://schemas.microsoft.com/office/drawing/2010/main" val="0"/>
@@ -3056,7 +3767,6 @@
           <w:sz w:val="40"/>
           <w:szCs w:val="40"/>
         </w:rPr>
-        <w:lastRenderedPageBreak/>
         <w:t>Area application</w:t>
       </w:r>
       <w:bookmarkEnd w:id="2"/>
@@ -3220,9 +3930,9 @@
           <w:sz w:val="24"/>
           <w:szCs w:val="24"/>
         </w:rPr>
-        <w:lastRenderedPageBreak/>
         <w:t xml:space="preserve">Table </w:t>
       </w:r>
+      <w:proofErr w:type="gramStart"/>
       <w:r>
         <w:rPr>
           <w:rFonts w:ascii="Times New Roman" w:hAnsi="Times New Roman"/>
@@ -3239,7 +3949,17 @@
           <w:sz w:val="24"/>
           <w:szCs w:val="24"/>
         </w:rPr>
-        <w:t xml:space="preserve"> . Area application of Six Sigma</w:t>
+        <w:t xml:space="preserve"> .</w:t>
+      </w:r>
+      <w:proofErr w:type="gramEnd"/>
+      <w:r>
+        <w:rPr>
+          <w:rFonts w:ascii="Times New Roman" w:hAnsi="Times New Roman"/>
+          <w:color w:val="auto"/>
+          <w:sz w:val="24"/>
+          <w:szCs w:val="24"/>
+        </w:rPr>
+        <w:t xml:space="preserve"> Area application of Six Sigma</w:t>
       </w:r>
       <w:bookmarkEnd w:id="3"/>
     </w:p>
@@ -4524,17 +5244,7 @@
                 <w:sz w:val="24"/>
                 <w:szCs w:val="24"/>
               </w:rPr>
-              <w:t xml:space="preserve">Reducing rework (All work done to fix an application after it has been delivered to a customer is rework. This includes corrections to features or functions that are incorrect, and also may include "missed requirements" - things the customer </w:t>
-            </w:r>
-            <w:r>
-              <w:rPr>
-                <w:rFonts w:ascii="Times New Roman" w:eastAsia="Times New Roman" w:hAnsi="Times New Roman" w:cs="Times New Roman"/>
-                <w:kern w:val="24"/>
-                <w:sz w:val="24"/>
-                <w:szCs w:val="24"/>
-              </w:rPr>
-              <w:lastRenderedPageBreak/>
-              <w:t>expected but did not receive.</w:t>
+              <w:t>Reducing rework (All work done to fix an application after it has been delivered to a customer is rework. This includes corrections to features or functions that are incorrect, and also may include "missed requirements" - things the customer expected but did not receive.</w:t>
             </w:r>
           </w:p>
         </w:tc>
@@ -4565,7 +5275,6 @@
                 <w:sz w:val="24"/>
                 <w:szCs w:val="24"/>
               </w:rPr>
-              <w:lastRenderedPageBreak/>
               <w:t>Telecom</w:t>
             </w:r>
           </w:p>
@@ -4703,7 +5412,27 @@
                 <w:sz w:val="24"/>
                 <w:szCs w:val="24"/>
               </w:rPr>
-              <w:t>Improving the Call Completion rate (i.e Network Quality)</w:t>
+              <w:t>Improving the Call Completion rate (</w:t>
+            </w:r>
+            <w:proofErr w:type="spellStart"/>
+            <w:r>
+              <w:rPr>
+                <w:rFonts w:ascii="Times New Roman" w:eastAsia="Times New Roman" w:hAnsi="Times New Roman" w:cs="Times New Roman"/>
+                <w:kern w:val="24"/>
+                <w:sz w:val="24"/>
+                <w:szCs w:val="24"/>
+              </w:rPr>
+              <w:t>i.e</w:t>
+            </w:r>
+            <w:proofErr w:type="spellEnd"/>
+            <w:r>
+              <w:rPr>
+                <w:rFonts w:ascii="Times New Roman" w:eastAsia="Times New Roman" w:hAnsi="Times New Roman" w:cs="Times New Roman"/>
+                <w:kern w:val="24"/>
+                <w:sz w:val="24"/>
+                <w:szCs w:val="24"/>
+              </w:rPr>
+              <w:t xml:space="preserve"> Network Quality)</w:t>
             </w:r>
           </w:p>
           <w:p>
@@ -5578,7 +6307,6 @@
           <w:sz w:val="24"/>
           <w:szCs w:val="24"/>
         </w:rPr>
-        <w:lastRenderedPageBreak/>
         <w:t xml:space="preserve">Still, it’s not right for every company or every process. Many small companies simply lack the resources necessary to implement Six Sigma. And others with the financial resources sometimes don’t have enough support from upper management to get Six Sigma </w:t>
       </w:r>
       <w:r>
@@ -5677,7 +6405,7 @@
                     </pic:cNvPicPr>
                   </pic:nvPicPr>
                   <pic:blipFill>
-                    <a:blip r:embed="rId10">
+                    <a:blip r:embed="rId11">
                       <a:extLst>
                         <a:ext uri="{28A0092B-C50C-407E-A947-70E740481C1C}">
                           <a14:useLocalDpi xmlns:a14="http://schemas.microsoft.com/office/drawing/2010/main" val="0"/>
@@ -6031,7 +6759,7 @@
                 <w:lang w:val="vi-VN" w:eastAsia="vi-VN"/>
               </w:rPr>
             </w:pPr>
-            <w:hyperlink r:id="rId11" w:tooltip="Defects per million opportunities" w:history="1">
+            <w:hyperlink r:id="rId12" w:tooltip="Defects per million opportunities" w:history="1">
               <w:r>
                 <w:rPr>
                   <w:rFonts w:ascii="Times New Roman" w:eastAsia="Times New Roman" w:hAnsi="Times New Roman" w:cs="Times New Roman"/>
@@ -7218,7 +7946,6 @@
                 <w:szCs w:val="24"/>
                 <w:lang w:val="vi-VN" w:eastAsia="vi-VN"/>
               </w:rPr>
-              <w:lastRenderedPageBreak/>
               <w:t>5</w:t>
             </w:r>
           </w:p>
@@ -8605,6 +9332,119 @@
     </w:lvl>
   </w:abstractNum>
   <w:abstractNum w:abstractNumId="5">
+    <w:nsid w:val="19CE2F00"/>
+    <w:multiLevelType w:val="hybridMultilevel"/>
+    <w:tmpl w:val="A5949C02"/>
+    <w:lvl w:ilvl="0" w:tplc="E68C05CA">
+      <w:numFmt w:val="bullet"/>
+      <w:lvlText w:val="-"/>
+      <w:lvlJc w:val="left"/>
+      <w:pPr>
+        <w:ind w:left="720" w:hanging="360"/>
+      </w:pPr>
+      <w:rPr>
+        <w:rFonts w:ascii="Tahoma" w:eastAsiaTheme="majorEastAsia" w:hAnsi="Tahoma" w:cs="Tahoma" w:hint="default"/>
+        <w:sz w:val="27"/>
+      </w:rPr>
+    </w:lvl>
+    <w:lvl w:ilvl="1" w:tplc="04090003" w:tentative="1">
+      <w:start w:val="1"/>
+      <w:numFmt w:val="bullet"/>
+      <w:lvlText w:val="o"/>
+      <w:lvlJc w:val="left"/>
+      <w:pPr>
+        <w:ind w:left="1440" w:hanging="360"/>
+      </w:pPr>
+      <w:rPr>
+        <w:rFonts w:ascii="Courier New" w:hAnsi="Courier New" w:cs="Courier New" w:hint="default"/>
+      </w:rPr>
+    </w:lvl>
+    <w:lvl w:ilvl="2" w:tplc="04090005" w:tentative="1">
+      <w:start w:val="1"/>
+      <w:numFmt w:val="bullet"/>
+      <w:lvlText w:val=""/>
+      <w:lvlJc w:val="left"/>
+      <w:pPr>
+        <w:ind w:left="2160" w:hanging="360"/>
+      </w:pPr>
+      <w:rPr>
+        <w:rFonts w:ascii="Marlett" w:hAnsi="Marlett" w:hint="default"/>
+      </w:rPr>
+    </w:lvl>
+    <w:lvl w:ilvl="3" w:tplc="04090001" w:tentative="1">
+      <w:start w:val="1"/>
+      <w:numFmt w:val="bullet"/>
+      <w:lvlText w:val=""/>
+      <w:lvlJc w:val="left"/>
+      <w:pPr>
+        <w:ind w:left="2880" w:hanging="360"/>
+      </w:pPr>
+      <w:rPr>
+        <w:rFonts w:ascii="Symbol" w:hAnsi="Symbol" w:hint="default"/>
+      </w:rPr>
+    </w:lvl>
+    <w:lvl w:ilvl="4" w:tplc="04090003" w:tentative="1">
+      <w:start w:val="1"/>
+      <w:numFmt w:val="bullet"/>
+      <w:lvlText w:val="o"/>
+      <w:lvlJc w:val="left"/>
+      <w:pPr>
+        <w:ind w:left="3600" w:hanging="360"/>
+      </w:pPr>
+      <w:rPr>
+        <w:rFonts w:ascii="Courier New" w:hAnsi="Courier New" w:cs="Courier New" w:hint="default"/>
+      </w:rPr>
+    </w:lvl>
+    <w:lvl w:ilvl="5" w:tplc="04090005" w:tentative="1">
+      <w:start w:val="1"/>
+      <w:numFmt w:val="bullet"/>
+      <w:lvlText w:val=""/>
+      <w:lvlJc w:val="left"/>
+      <w:pPr>
+        <w:ind w:left="4320" w:hanging="360"/>
+      </w:pPr>
+      <w:rPr>
+        <w:rFonts w:ascii="Marlett" w:hAnsi="Marlett" w:hint="default"/>
+      </w:rPr>
+    </w:lvl>
+    <w:lvl w:ilvl="6" w:tplc="04090001" w:tentative="1">
+      <w:start w:val="1"/>
+      <w:numFmt w:val="bullet"/>
+      <w:lvlText w:val=""/>
+      <w:lvlJc w:val="left"/>
+      <w:pPr>
+        <w:ind w:left="5040" w:hanging="360"/>
+      </w:pPr>
+      <w:rPr>
+        <w:rFonts w:ascii="Symbol" w:hAnsi="Symbol" w:hint="default"/>
+      </w:rPr>
+    </w:lvl>
+    <w:lvl w:ilvl="7" w:tplc="04090003" w:tentative="1">
+      <w:start w:val="1"/>
+      <w:numFmt w:val="bullet"/>
+      <w:lvlText w:val="o"/>
+      <w:lvlJc w:val="left"/>
+      <w:pPr>
+        <w:ind w:left="5760" w:hanging="360"/>
+      </w:pPr>
+      <w:rPr>
+        <w:rFonts w:ascii="Courier New" w:hAnsi="Courier New" w:cs="Courier New" w:hint="default"/>
+      </w:rPr>
+    </w:lvl>
+    <w:lvl w:ilvl="8" w:tplc="04090005" w:tentative="1">
+      <w:start w:val="1"/>
+      <w:numFmt w:val="bullet"/>
+      <w:lvlText w:val=""/>
+      <w:lvlJc w:val="left"/>
+      <w:pPr>
+        <w:ind w:left="6480" w:hanging="360"/>
+      </w:pPr>
+      <w:rPr>
+        <w:rFonts w:ascii="Marlett" w:hAnsi="Marlett" w:hint="default"/>
+      </w:rPr>
+    </w:lvl>
+  </w:abstractNum>
+  <w:abstractNum w:abstractNumId="6">
     <w:nsid w:val="20853CE4"/>
     <w:multiLevelType w:val="hybridMultilevel"/>
     <w:tmpl w:val="871A7B32"/>
@@ -8718,7 +9558,119 @@
       </w:rPr>
     </w:lvl>
   </w:abstractNum>
-  <w:abstractNum w:abstractNumId="6">
+  <w:abstractNum w:abstractNumId="7">
+    <w:nsid w:val="20F051A3"/>
+    <w:multiLevelType w:val="hybridMultilevel"/>
+    <w:tmpl w:val="34C271C6"/>
+    <w:lvl w:ilvl="0" w:tplc="2B3AC402">
+      <w:numFmt w:val="bullet"/>
+      <w:lvlText w:val=""/>
+      <w:lvlJc w:val="left"/>
+      <w:pPr>
+        <w:ind w:left="0" w:hanging="360"/>
+      </w:pPr>
+      <w:rPr>
+        <w:rFonts w:ascii="Wingdings" w:eastAsiaTheme="minorHAnsi" w:hAnsi="Wingdings" w:cs="Times New Roman" w:hint="default"/>
+      </w:rPr>
+    </w:lvl>
+    <w:lvl w:ilvl="1" w:tplc="04090003" w:tentative="1">
+      <w:start w:val="1"/>
+      <w:numFmt w:val="bullet"/>
+      <w:lvlText w:val="o"/>
+      <w:lvlJc w:val="left"/>
+      <w:pPr>
+        <w:ind w:left="720" w:hanging="360"/>
+      </w:pPr>
+      <w:rPr>
+        <w:rFonts w:ascii="Courier New" w:hAnsi="Courier New" w:cs="Courier New" w:hint="default"/>
+      </w:rPr>
+    </w:lvl>
+    <w:lvl w:ilvl="2" w:tplc="04090005" w:tentative="1">
+      <w:start w:val="1"/>
+      <w:numFmt w:val="bullet"/>
+      <w:lvlText w:val=""/>
+      <w:lvlJc w:val="left"/>
+      <w:pPr>
+        <w:ind w:left="1440" w:hanging="360"/>
+      </w:pPr>
+      <w:rPr>
+        <w:rFonts w:ascii="Marlett" w:hAnsi="Marlett" w:hint="default"/>
+      </w:rPr>
+    </w:lvl>
+    <w:lvl w:ilvl="3" w:tplc="04090001" w:tentative="1">
+      <w:start w:val="1"/>
+      <w:numFmt w:val="bullet"/>
+      <w:lvlText w:val=""/>
+      <w:lvlJc w:val="left"/>
+      <w:pPr>
+        <w:ind w:left="2160" w:hanging="360"/>
+      </w:pPr>
+      <w:rPr>
+        <w:rFonts w:ascii="Symbol" w:hAnsi="Symbol" w:hint="default"/>
+      </w:rPr>
+    </w:lvl>
+    <w:lvl w:ilvl="4" w:tplc="04090003" w:tentative="1">
+      <w:start w:val="1"/>
+      <w:numFmt w:val="bullet"/>
+      <w:lvlText w:val="o"/>
+      <w:lvlJc w:val="left"/>
+      <w:pPr>
+        <w:ind w:left="2880" w:hanging="360"/>
+      </w:pPr>
+      <w:rPr>
+        <w:rFonts w:ascii="Courier New" w:hAnsi="Courier New" w:cs="Courier New" w:hint="default"/>
+      </w:rPr>
+    </w:lvl>
+    <w:lvl w:ilvl="5" w:tplc="04090005" w:tentative="1">
+      <w:start w:val="1"/>
+      <w:numFmt w:val="bullet"/>
+      <w:lvlText w:val=""/>
+      <w:lvlJc w:val="left"/>
+      <w:pPr>
+        <w:ind w:left="3600" w:hanging="360"/>
+      </w:pPr>
+      <w:rPr>
+        <w:rFonts w:ascii="Marlett" w:hAnsi="Marlett" w:hint="default"/>
+      </w:rPr>
+    </w:lvl>
+    <w:lvl w:ilvl="6" w:tplc="04090001" w:tentative="1">
+      <w:start w:val="1"/>
+      <w:numFmt w:val="bullet"/>
+      <w:lvlText w:val=""/>
+      <w:lvlJc w:val="left"/>
+      <w:pPr>
+        <w:ind w:left="4320" w:hanging="360"/>
+      </w:pPr>
+      <w:rPr>
+        <w:rFonts w:ascii="Symbol" w:hAnsi="Symbol" w:hint="default"/>
+      </w:rPr>
+    </w:lvl>
+    <w:lvl w:ilvl="7" w:tplc="04090003" w:tentative="1">
+      <w:start w:val="1"/>
+      <w:numFmt w:val="bullet"/>
+      <w:lvlText w:val="o"/>
+      <w:lvlJc w:val="left"/>
+      <w:pPr>
+        <w:ind w:left="5040" w:hanging="360"/>
+      </w:pPr>
+      <w:rPr>
+        <w:rFonts w:ascii="Courier New" w:hAnsi="Courier New" w:cs="Courier New" w:hint="default"/>
+      </w:rPr>
+    </w:lvl>
+    <w:lvl w:ilvl="8" w:tplc="04090005" w:tentative="1">
+      <w:start w:val="1"/>
+      <w:numFmt w:val="bullet"/>
+      <w:lvlText w:val=""/>
+      <w:lvlJc w:val="left"/>
+      <w:pPr>
+        <w:ind w:left="5760" w:hanging="360"/>
+      </w:pPr>
+      <w:rPr>
+        <w:rFonts w:ascii="Marlett" w:hAnsi="Marlett" w:hint="default"/>
+      </w:rPr>
+    </w:lvl>
+  </w:abstractNum>
+  <w:abstractNum w:abstractNumId="8">
     <w:nsid w:val="289A5867"/>
     <w:multiLevelType w:val="hybridMultilevel"/>
     <w:tmpl w:val="79E0012A"/>
@@ -8831,7 +9783,7 @@
       </w:rPr>
     </w:lvl>
   </w:abstractNum>
-  <w:abstractNum w:abstractNumId="7">
+  <w:abstractNum w:abstractNumId="9">
     <w:nsid w:val="29FB329D"/>
     <w:multiLevelType w:val="multilevel"/>
     <w:tmpl w:val="E26251DE"/>
@@ -8980,7 +9932,7 @@
       </w:rPr>
     </w:lvl>
   </w:abstractNum>
-  <w:abstractNum w:abstractNumId="8">
+  <w:abstractNum w:abstractNumId="10">
     <w:nsid w:val="2A693F3A"/>
     <w:multiLevelType w:val="hybridMultilevel"/>
     <w:tmpl w:val="B04E3E1C"/>
@@ -9095,7 +10047,120 @@
       </w:pPr>
     </w:lvl>
   </w:abstractNum>
-  <w:abstractNum w:abstractNumId="9">
+  <w:abstractNum w:abstractNumId="11">
+    <w:nsid w:val="36B175E2"/>
+    <w:multiLevelType w:val="hybridMultilevel"/>
+    <w:tmpl w:val="83CA84D2"/>
+    <w:lvl w:ilvl="0" w:tplc="04090001">
+      <w:start w:val="1"/>
+      <w:numFmt w:val="bullet"/>
+      <w:lvlText w:val=""/>
+      <w:lvlJc w:val="left"/>
+      <w:pPr>
+        <w:ind w:left="720" w:hanging="360"/>
+      </w:pPr>
+      <w:rPr>
+        <w:rFonts w:ascii="Symbol" w:hAnsi="Symbol" w:hint="default"/>
+      </w:rPr>
+    </w:lvl>
+    <w:lvl w:ilvl="1" w:tplc="04090003" w:tentative="1">
+      <w:start w:val="1"/>
+      <w:numFmt w:val="bullet"/>
+      <w:lvlText w:val="o"/>
+      <w:lvlJc w:val="left"/>
+      <w:pPr>
+        <w:ind w:left="1440" w:hanging="360"/>
+      </w:pPr>
+      <w:rPr>
+        <w:rFonts w:ascii="Courier New" w:hAnsi="Courier New" w:cs="Courier New" w:hint="default"/>
+      </w:rPr>
+    </w:lvl>
+    <w:lvl w:ilvl="2" w:tplc="04090005" w:tentative="1">
+      <w:start w:val="1"/>
+      <w:numFmt w:val="bullet"/>
+      <w:lvlText w:val=""/>
+      <w:lvlJc w:val="left"/>
+      <w:pPr>
+        <w:ind w:left="2160" w:hanging="360"/>
+      </w:pPr>
+      <w:rPr>
+        <w:rFonts w:ascii="Marlett" w:hAnsi="Marlett" w:hint="default"/>
+      </w:rPr>
+    </w:lvl>
+    <w:lvl w:ilvl="3" w:tplc="04090001" w:tentative="1">
+      <w:start w:val="1"/>
+      <w:numFmt w:val="bullet"/>
+      <w:lvlText w:val=""/>
+      <w:lvlJc w:val="left"/>
+      <w:pPr>
+        <w:ind w:left="2880" w:hanging="360"/>
+      </w:pPr>
+      <w:rPr>
+        <w:rFonts w:ascii="Symbol" w:hAnsi="Symbol" w:hint="default"/>
+      </w:rPr>
+    </w:lvl>
+    <w:lvl w:ilvl="4" w:tplc="04090003" w:tentative="1">
+      <w:start w:val="1"/>
+      <w:numFmt w:val="bullet"/>
+      <w:lvlText w:val="o"/>
+      <w:lvlJc w:val="left"/>
+      <w:pPr>
+        <w:ind w:left="3600" w:hanging="360"/>
+      </w:pPr>
+      <w:rPr>
+        <w:rFonts w:ascii="Courier New" w:hAnsi="Courier New" w:cs="Courier New" w:hint="default"/>
+      </w:rPr>
+    </w:lvl>
+    <w:lvl w:ilvl="5" w:tplc="04090005" w:tentative="1">
+      <w:start w:val="1"/>
+      <w:numFmt w:val="bullet"/>
+      <w:lvlText w:val=""/>
+      <w:lvlJc w:val="left"/>
+      <w:pPr>
+        <w:ind w:left="4320" w:hanging="360"/>
+      </w:pPr>
+      <w:rPr>
+        <w:rFonts w:ascii="Marlett" w:hAnsi="Marlett" w:hint="default"/>
+      </w:rPr>
+    </w:lvl>
+    <w:lvl w:ilvl="6" w:tplc="04090001" w:tentative="1">
+      <w:start w:val="1"/>
+      <w:numFmt w:val="bullet"/>
+      <w:lvlText w:val=""/>
+      <w:lvlJc w:val="left"/>
+      <w:pPr>
+        <w:ind w:left="5040" w:hanging="360"/>
+      </w:pPr>
+      <w:rPr>
+        <w:rFonts w:ascii="Symbol" w:hAnsi="Symbol" w:hint="default"/>
+      </w:rPr>
+    </w:lvl>
+    <w:lvl w:ilvl="7" w:tplc="04090003" w:tentative="1">
+      <w:start w:val="1"/>
+      <w:numFmt w:val="bullet"/>
+      <w:lvlText w:val="o"/>
+      <w:lvlJc w:val="left"/>
+      <w:pPr>
+        <w:ind w:left="5760" w:hanging="360"/>
+      </w:pPr>
+      <w:rPr>
+        <w:rFonts w:ascii="Courier New" w:hAnsi="Courier New" w:cs="Courier New" w:hint="default"/>
+      </w:rPr>
+    </w:lvl>
+    <w:lvl w:ilvl="8" w:tplc="04090005" w:tentative="1">
+      <w:start w:val="1"/>
+      <w:numFmt w:val="bullet"/>
+      <w:lvlText w:val=""/>
+      <w:lvlJc w:val="left"/>
+      <w:pPr>
+        <w:ind w:left="6480" w:hanging="360"/>
+      </w:pPr>
+      <w:rPr>
+        <w:rFonts w:ascii="Marlett" w:hAnsi="Marlett" w:hint="default"/>
+      </w:rPr>
+    </w:lvl>
+  </w:abstractNum>
+  <w:abstractNum w:abstractNumId="12">
     <w:nsid w:val="370925D6"/>
     <w:multiLevelType w:val="multilevel"/>
     <w:tmpl w:val="9D28A188"/>
@@ -9244,7 +10309,7 @@
       </w:rPr>
     </w:lvl>
   </w:abstractNum>
-  <w:abstractNum w:abstractNumId="10">
+  <w:abstractNum w:abstractNumId="13">
     <w:nsid w:val="405677EC"/>
     <w:multiLevelType w:val="multilevel"/>
     <w:tmpl w:val="D046920C"/>
@@ -9393,7 +10458,7 @@
       </w:rPr>
     </w:lvl>
   </w:abstractNum>
-  <w:abstractNum w:abstractNumId="11">
+  <w:abstractNum w:abstractNumId="14">
     <w:nsid w:val="45133FAA"/>
     <w:multiLevelType w:val="hybridMultilevel"/>
     <w:tmpl w:val="2D569040"/>
@@ -9505,7 +10570,7 @@
       </w:rPr>
     </w:lvl>
   </w:abstractNum>
-  <w:abstractNum w:abstractNumId="12">
+  <w:abstractNum w:abstractNumId="15">
     <w:nsid w:val="50910C59"/>
     <w:multiLevelType w:val="hybridMultilevel"/>
     <w:tmpl w:val="E2022A54"/>
@@ -9620,7 +10685,7 @@
       </w:pPr>
     </w:lvl>
   </w:abstractNum>
-  <w:abstractNum w:abstractNumId="13">
+  <w:abstractNum w:abstractNumId="16">
     <w:nsid w:val="59D45E02"/>
     <w:multiLevelType w:val="multilevel"/>
     <w:tmpl w:val="71E8385C"/>
@@ -9769,10 +10834,10 @@
       </w:rPr>
     </w:lvl>
   </w:abstractNum>
-  <w:abstractNum w:abstractNumId="14">
+  <w:abstractNum w:abstractNumId="17">
     <w:nsid w:val="60126863"/>
     <w:multiLevelType w:val="hybridMultilevel"/>
-    <w:tmpl w:val="5C50E38A"/>
+    <w:tmpl w:val="A2786F3E"/>
     <w:lvl w:ilvl="0" w:tplc="E68C05CA">
       <w:numFmt w:val="bullet"/>
       <w:lvlText w:val="-"/>
@@ -9882,7 +10947,7 @@
       </w:rPr>
     </w:lvl>
   </w:abstractNum>
-  <w:abstractNum w:abstractNumId="15">
+  <w:abstractNum w:abstractNumId="18">
     <w:nsid w:val="612753AA"/>
     <w:multiLevelType w:val="hybridMultilevel"/>
     <w:tmpl w:val="C6424478"/>
@@ -9997,7 +11062,7 @@
       </w:pPr>
     </w:lvl>
   </w:abstractNum>
-  <w:abstractNum w:abstractNumId="16">
+  <w:abstractNum w:abstractNumId="19">
     <w:nsid w:val="671E49B1"/>
     <w:multiLevelType w:val="multilevel"/>
     <w:tmpl w:val="A2ECA254"/>
@@ -10118,7 +11183,7 @@
       </w:rPr>
     </w:lvl>
   </w:abstractNum>
-  <w:abstractNum w:abstractNumId="17">
+  <w:abstractNum w:abstractNumId="20">
     <w:nsid w:val="682406CA"/>
     <w:multiLevelType w:val="hybridMultilevel"/>
     <w:tmpl w:val="5F14D98A"/>
@@ -10231,7 +11296,7 @@
       </w:rPr>
     </w:lvl>
   </w:abstractNum>
-  <w:abstractNum w:abstractNumId="18">
+  <w:abstractNum w:abstractNumId="21">
     <w:nsid w:val="683C08A3"/>
     <w:multiLevelType w:val="hybridMultilevel"/>
     <w:tmpl w:val="31F270AE"/>
@@ -10346,7 +11411,7 @@
       </w:pPr>
     </w:lvl>
   </w:abstractNum>
-  <w:abstractNum w:abstractNumId="19">
+  <w:abstractNum w:abstractNumId="22">
     <w:nsid w:val="70C50E5C"/>
     <w:multiLevelType w:val="hybridMultilevel"/>
     <w:tmpl w:val="2B247878"/>
@@ -10459,7 +11524,7 @@
       </w:rPr>
     </w:lvl>
   </w:abstractNum>
-  <w:abstractNum w:abstractNumId="20">
+  <w:abstractNum w:abstractNumId="23">
     <w:nsid w:val="75994137"/>
     <w:multiLevelType w:val="hybridMultilevel"/>
     <w:tmpl w:val="391425CE"/>
@@ -10571,7 +11636,120 @@
       </w:rPr>
     </w:lvl>
   </w:abstractNum>
-  <w:abstractNum w:abstractNumId="21">
+  <w:abstractNum w:abstractNumId="24">
+    <w:nsid w:val="775A103C"/>
+    <w:multiLevelType w:val="hybridMultilevel"/>
+    <w:tmpl w:val="19B45F6A"/>
+    <w:lvl w:ilvl="0" w:tplc="E68C05CA">
+      <w:numFmt w:val="bullet"/>
+      <w:lvlText w:val="-"/>
+      <w:lvlJc w:val="left"/>
+      <w:pPr>
+        <w:ind w:left="720" w:hanging="360"/>
+      </w:pPr>
+      <w:rPr>
+        <w:rFonts w:ascii="Tahoma" w:eastAsiaTheme="majorEastAsia" w:hAnsi="Tahoma" w:cs="Tahoma" w:hint="default"/>
+        <w:sz w:val="27"/>
+      </w:rPr>
+    </w:lvl>
+    <w:lvl w:ilvl="1" w:tplc="04090003" w:tentative="1">
+      <w:start w:val="1"/>
+      <w:numFmt w:val="bullet"/>
+      <w:lvlText w:val="o"/>
+      <w:lvlJc w:val="left"/>
+      <w:pPr>
+        <w:ind w:left="1440" w:hanging="360"/>
+      </w:pPr>
+      <w:rPr>
+        <w:rFonts w:ascii="Courier New" w:hAnsi="Courier New" w:cs="Courier New" w:hint="default"/>
+      </w:rPr>
+    </w:lvl>
+    <w:lvl w:ilvl="2" w:tplc="04090005" w:tentative="1">
+      <w:start w:val="1"/>
+      <w:numFmt w:val="bullet"/>
+      <w:lvlText w:val=""/>
+      <w:lvlJc w:val="left"/>
+      <w:pPr>
+        <w:ind w:left="2160" w:hanging="360"/>
+      </w:pPr>
+      <w:rPr>
+        <w:rFonts w:ascii="Marlett" w:hAnsi="Marlett" w:hint="default"/>
+      </w:rPr>
+    </w:lvl>
+    <w:lvl w:ilvl="3" w:tplc="04090001" w:tentative="1">
+      <w:start w:val="1"/>
+      <w:numFmt w:val="bullet"/>
+      <w:lvlText w:val=""/>
+      <w:lvlJc w:val="left"/>
+      <w:pPr>
+        <w:ind w:left="2880" w:hanging="360"/>
+      </w:pPr>
+      <w:rPr>
+        <w:rFonts w:ascii="Symbol" w:hAnsi="Symbol" w:hint="default"/>
+      </w:rPr>
+    </w:lvl>
+    <w:lvl w:ilvl="4" w:tplc="04090003" w:tentative="1">
+      <w:start w:val="1"/>
+      <w:numFmt w:val="bullet"/>
+      <w:lvlText w:val="o"/>
+      <w:lvlJc w:val="left"/>
+      <w:pPr>
+        <w:ind w:left="3600" w:hanging="360"/>
+      </w:pPr>
+      <w:rPr>
+        <w:rFonts w:ascii="Courier New" w:hAnsi="Courier New" w:cs="Courier New" w:hint="default"/>
+      </w:rPr>
+    </w:lvl>
+    <w:lvl w:ilvl="5" w:tplc="04090005" w:tentative="1">
+      <w:start w:val="1"/>
+      <w:numFmt w:val="bullet"/>
+      <w:lvlText w:val=""/>
+      <w:lvlJc w:val="left"/>
+      <w:pPr>
+        <w:ind w:left="4320" w:hanging="360"/>
+      </w:pPr>
+      <w:rPr>
+        <w:rFonts w:ascii="Marlett" w:hAnsi="Marlett" w:hint="default"/>
+      </w:rPr>
+    </w:lvl>
+    <w:lvl w:ilvl="6" w:tplc="04090001" w:tentative="1">
+      <w:start w:val="1"/>
+      <w:numFmt w:val="bullet"/>
+      <w:lvlText w:val=""/>
+      <w:lvlJc w:val="left"/>
+      <w:pPr>
+        <w:ind w:left="5040" w:hanging="360"/>
+      </w:pPr>
+      <w:rPr>
+        <w:rFonts w:ascii="Symbol" w:hAnsi="Symbol" w:hint="default"/>
+      </w:rPr>
+    </w:lvl>
+    <w:lvl w:ilvl="7" w:tplc="04090003" w:tentative="1">
+      <w:start w:val="1"/>
+      <w:numFmt w:val="bullet"/>
+      <w:lvlText w:val="o"/>
+      <w:lvlJc w:val="left"/>
+      <w:pPr>
+        <w:ind w:left="5760" w:hanging="360"/>
+      </w:pPr>
+      <w:rPr>
+        <w:rFonts w:ascii="Courier New" w:hAnsi="Courier New" w:cs="Courier New" w:hint="default"/>
+      </w:rPr>
+    </w:lvl>
+    <w:lvl w:ilvl="8" w:tplc="04090005" w:tentative="1">
+      <w:start w:val="1"/>
+      <w:numFmt w:val="bullet"/>
+      <w:lvlText w:val=""/>
+      <w:lvlJc w:val="left"/>
+      <w:pPr>
+        <w:ind w:left="6480" w:hanging="360"/>
+      </w:pPr>
+      <w:rPr>
+        <w:rFonts w:ascii="Marlett" w:hAnsi="Marlett" w:hint="default"/>
+      </w:rPr>
+    </w:lvl>
+  </w:abstractNum>
+  <w:abstractNum w:abstractNumId="25">
     <w:nsid w:val="7DA200BE"/>
     <w:multiLevelType w:val="hybridMultilevel"/>
     <w:tmpl w:val="2C02AF60"/>
@@ -10685,49 +11863,49 @@
     </w:lvl>
   </w:abstractNum>
   <w:num w:numId="1">
-    <w:abstractNumId w:val="14"/>
+    <w:abstractNumId w:val="17"/>
   </w:num>
   <w:num w:numId="2">
-    <w:abstractNumId w:val="6"/>
+    <w:abstractNumId w:val="8"/>
   </w:num>
   <w:num w:numId="3">
-    <w:abstractNumId w:val="5"/>
+    <w:abstractNumId w:val="6"/>
   </w:num>
   <w:num w:numId="4">
     <w:abstractNumId w:val="2"/>
   </w:num>
   <w:num w:numId="5">
-    <w:abstractNumId w:val="21"/>
+    <w:abstractNumId w:val="25"/>
   </w:num>
   <w:num w:numId="6">
-    <w:abstractNumId w:val="7"/>
+    <w:abstractNumId w:val="9"/>
   </w:num>
   <w:num w:numId="7">
-    <w:abstractNumId w:val="16"/>
+    <w:abstractNumId w:val="19"/>
   </w:num>
   <w:num w:numId="8">
-    <w:abstractNumId w:val="19"/>
+    <w:abstractNumId w:val="22"/>
   </w:num>
   <w:num w:numId="9">
     <w:abstractNumId w:val="4"/>
   </w:num>
   <w:num w:numId="10">
-    <w:abstractNumId w:val="11"/>
+    <w:abstractNumId w:val="14"/>
   </w:num>
   <w:num w:numId="11">
-    <w:abstractNumId w:val="8"/>
+    <w:abstractNumId w:val="10"/>
   </w:num>
   <w:num w:numId="12">
-    <w:abstractNumId w:val="12"/>
+    <w:abstractNumId w:val="15"/>
   </w:num>
   <w:num w:numId="13">
-    <w:abstractNumId w:val="15"/>
+    <w:abstractNumId w:val="18"/>
   </w:num>
   <w:num w:numId="14">
-    <w:abstractNumId w:val="18"/>
+    <w:abstractNumId w:val="21"/>
   </w:num>
   <w:num w:numId="15">
-    <w:abstractNumId w:val="20"/>
+    <w:abstractNumId w:val="23"/>
   </w:num>
   <w:num w:numId="16">
     <w:abstractNumId w:val="3"/>
@@ -10736,19 +11914,31 @@
     <w:abstractNumId w:val="0"/>
   </w:num>
   <w:num w:numId="18">
-    <w:abstractNumId w:val="13"/>
+    <w:abstractNumId w:val="16"/>
   </w:num>
   <w:num w:numId="19">
     <w:abstractNumId w:val="1"/>
   </w:num>
   <w:num w:numId="20">
-    <w:abstractNumId w:val="9"/>
+    <w:abstractNumId w:val="12"/>
   </w:num>
   <w:num w:numId="21">
-    <w:abstractNumId w:val="10"/>
+    <w:abstractNumId w:val="13"/>
   </w:num>
   <w:num w:numId="22">
-    <w:abstractNumId w:val="17"/>
+    <w:abstractNumId w:val="20"/>
+  </w:num>
+  <w:num w:numId="23">
+    <w:abstractNumId w:val="7"/>
+  </w:num>
+  <w:num w:numId="24">
+    <w:abstractNumId w:val="24"/>
+  </w:num>
+  <w:num w:numId="25">
+    <w:abstractNumId w:val="11"/>
+  </w:num>
+  <w:num w:numId="26">
+    <w:abstractNumId w:val="5"/>
   </w:num>
 </w:numbering>
 </file>
@@ -11550,6 +12740,11 @@
       </w:tblCellMar>
     </w:tblPr>
   </w:style>
+  <w:style w:type="character" w:customStyle="1" w:styleId="st">
+    <w:name w:val="st"/>
+    <w:basedOn w:val="DefaultParagraphFont"/>
+    <w:rsid w:val="00FE0B05"/>
+  </w:style>
 </w:styles>
 </file>
 

--- a/SPQM/Team Assignment/Team Assignment 02/Tìm hiểu/6 Sigma-Phu/Six sigma definitions_Thu Nguyen.docx
+++ b/SPQM/Team Assignment/Team Assignment 02/Tìm hiểu/6 Sigma-Phu/Six sigma definitions_Thu Nguyen.docx
@@ -53,6 +53,29 @@
         </w:numPr>
         <w:ind w:left="-270"/>
         <w:rPr>
+          <w:rFonts w:ascii="Times New Roman" w:hAnsi="Times New Roman" w:cs="Times New Roman"/>
+          <w:sz w:val="24"/>
+          <w:szCs w:val="24"/>
+        </w:rPr>
+      </w:pPr>
+      <w:r>
+        <w:rPr>
+          <w:rFonts w:ascii="Times New Roman" w:hAnsi="Times New Roman" w:cs="Times New Roman"/>
+          <w:sz w:val="24"/>
+          <w:szCs w:val="24"/>
+        </w:rPr>
+        <w:t>In statistics and probability theory, the standard deviation (represented by the Greek letter sigma, σ) shows how much variation or dispersion from the average exists. A low standard deviation indicates that the data points tend to be very close to the mean (also called expected value); a high standard deviation indicates that the data points are spread out over a large range of values.</w:t>
+      </w:r>
+    </w:p>
+    <w:p>
+      <w:pPr>
+        <w:pStyle w:val="ListParagraph"/>
+        <w:numPr>
+          <w:ilvl w:val="0"/>
+          <w:numId w:val="24"/>
+        </w:numPr>
+        <w:ind w:left="-270"/>
+        <w:rPr>
           <w:rFonts w:ascii="Arial" w:eastAsia="Times New Roman" w:hAnsi="Arial" w:cs="Arial"/>
           <w:sz w:val="24"/>
           <w:szCs w:val="24"/>
@@ -498,6 +521,15 @@
         </w:rPr>
         <w:t>needs and process capability.</w:t>
       </w:r>
+    </w:p>
+    <w:p>
+      <w:pPr>
+        <w:rPr>
+          <w:rFonts w:ascii="Times New Roman" w:hAnsi="Times New Roman" w:cs="Times New Roman"/>
+          <w:sz w:val="24"/>
+          <w:szCs w:val="24"/>
+        </w:rPr>
+      </w:pPr>
     </w:p>
     <w:p>
       <w:pPr>
@@ -591,7 +623,6 @@
           <w:sz w:val="40"/>
           <w:szCs w:val="40"/>
         </w:rPr>
-        <w:lastRenderedPageBreak/>
         <w:t>History:</w:t>
       </w:r>
     </w:p>
@@ -668,17 +699,20 @@
     <w:p>
       <w:pPr>
         <w:pStyle w:val="ListParagraph"/>
-        <w:spacing w:before="100" w:beforeAutospacing="1" w:after="100" w:afterAutospacing="1" w:line="240" w:lineRule="auto"/>
+        <w:numPr>
+          <w:ilvl w:val="0"/>
+          <w:numId w:val="24"/>
+        </w:numPr>
         <w:ind w:left="-270"/>
         <w:rPr>
-          <w:rFonts w:ascii="Times New Roman" w:eastAsia="Times New Roman" w:hAnsi="Times New Roman" w:cs="Times New Roman"/>
-          <w:sz w:val="24"/>
-          <w:szCs w:val="24"/>
-        </w:rPr>
-      </w:pPr>
-      <w:r>
-        <w:rPr>
-          <w:rFonts w:ascii="Times New Roman" w:eastAsia="Times New Roman" w:hAnsi="Times New Roman" w:cs="Times New Roman"/>
+          <w:rFonts w:ascii="Times New Roman" w:hAnsi="Times New Roman" w:cs="Times New Roman"/>
+          <w:sz w:val="24"/>
+          <w:szCs w:val="24"/>
+        </w:rPr>
+      </w:pPr>
+      <w:r>
+        <w:rPr>
+          <w:rFonts w:ascii="Times New Roman" w:hAnsi="Times New Roman" w:cs="Times New Roman"/>
           <w:sz w:val="24"/>
           <w:szCs w:val="24"/>
         </w:rPr>
@@ -687,7 +721,7 @@
       <w:proofErr w:type="spellStart"/>
       <w:r>
         <w:rPr>
-          <w:rFonts w:ascii="Times New Roman" w:eastAsia="Times New Roman" w:hAnsi="Times New Roman" w:cs="Times New Roman"/>
+          <w:rFonts w:ascii="Times New Roman" w:hAnsi="Times New Roman" w:cs="Times New Roman"/>
           <w:sz w:val="24"/>
           <w:szCs w:val="24"/>
         </w:rPr>
@@ -696,7 +730,7 @@
       <w:proofErr w:type="spellEnd"/>
       <w:r>
         <w:rPr>
-          <w:rFonts w:ascii="Times New Roman" w:eastAsia="Times New Roman" w:hAnsi="Times New Roman" w:cs="Times New Roman"/>
+          <w:rFonts w:ascii="Times New Roman" w:hAnsi="Times New Roman" w:cs="Times New Roman"/>
           <w:sz w:val="24"/>
           <w:szCs w:val="24"/>
         </w:rPr>
@@ -705,7 +739,7 @@
       <w:proofErr w:type="spellStart"/>
       <w:r>
         <w:rPr>
-          <w:rFonts w:ascii="Times New Roman" w:eastAsia="Times New Roman" w:hAnsi="Times New Roman" w:cs="Times New Roman"/>
+          <w:rFonts w:ascii="Times New Roman" w:hAnsi="Times New Roman" w:cs="Times New Roman"/>
           <w:sz w:val="24"/>
           <w:szCs w:val="24"/>
         </w:rPr>
@@ -714,7 +748,7 @@
       <w:proofErr w:type="spellEnd"/>
       <w:r>
         <w:rPr>
-          <w:rFonts w:ascii="Times New Roman" w:eastAsia="Times New Roman" w:hAnsi="Times New Roman" w:cs="Times New Roman"/>
+          <w:rFonts w:ascii="Times New Roman" w:hAnsi="Times New Roman" w:cs="Times New Roman"/>
           <w:sz w:val="24"/>
           <w:szCs w:val="24"/>
         </w:rPr>
@@ -724,17 +758,20 @@
     <w:p>
       <w:pPr>
         <w:pStyle w:val="ListParagraph"/>
-        <w:spacing w:before="100" w:beforeAutospacing="1" w:after="100" w:afterAutospacing="1" w:line="240" w:lineRule="auto"/>
+        <w:numPr>
+          <w:ilvl w:val="0"/>
+          <w:numId w:val="24"/>
+        </w:numPr>
         <w:ind w:left="-270"/>
         <w:rPr>
-          <w:rFonts w:ascii="Times New Roman" w:eastAsia="Times New Roman" w:hAnsi="Times New Roman" w:cs="Times New Roman"/>
-          <w:sz w:val="24"/>
-          <w:szCs w:val="24"/>
-        </w:rPr>
-      </w:pPr>
-      <w:r>
-        <w:rPr>
-          <w:rFonts w:ascii="Times New Roman" w:eastAsia="Times New Roman" w:hAnsi="Times New Roman" w:cs="Times New Roman"/>
+          <w:rFonts w:ascii="Times New Roman" w:hAnsi="Times New Roman" w:cs="Times New Roman"/>
+          <w:sz w:val="24"/>
+          <w:szCs w:val="24"/>
+        </w:rPr>
+      </w:pPr>
+      <w:r>
+        <w:rPr>
+          <w:rFonts w:ascii="Times New Roman" w:hAnsi="Times New Roman" w:cs="Times New Roman"/>
           <w:sz w:val="24"/>
           <w:szCs w:val="24"/>
         </w:rPr>
@@ -744,17 +781,20 @@
     <w:p>
       <w:pPr>
         <w:pStyle w:val="ListParagraph"/>
-        <w:spacing w:before="100" w:beforeAutospacing="1" w:after="100" w:afterAutospacing="1" w:line="240" w:lineRule="auto"/>
+        <w:numPr>
+          <w:ilvl w:val="0"/>
+          <w:numId w:val="24"/>
+        </w:numPr>
         <w:ind w:left="-270"/>
         <w:rPr>
-          <w:rFonts w:ascii="Times New Roman" w:eastAsia="Times New Roman" w:hAnsi="Times New Roman" w:cs="Times New Roman"/>
-          <w:sz w:val="24"/>
-          <w:szCs w:val="24"/>
-        </w:rPr>
-      </w:pPr>
-      <w:r>
-        <w:rPr>
-          <w:rFonts w:ascii="Times New Roman" w:eastAsia="Times New Roman" w:hAnsi="Times New Roman" w:cs="Times New Roman"/>
+          <w:rFonts w:ascii="Times New Roman" w:hAnsi="Times New Roman" w:cs="Times New Roman"/>
+          <w:sz w:val="24"/>
+          <w:szCs w:val="24"/>
+        </w:rPr>
+      </w:pPr>
+      <w:r>
+        <w:rPr>
+          <w:rFonts w:ascii="Times New Roman" w:hAnsi="Times New Roman" w:cs="Times New Roman"/>
           <w:sz w:val="24"/>
           <w:szCs w:val="24"/>
         </w:rPr>
@@ -763,7 +803,7 @@
       <w:proofErr w:type="spellStart"/>
       <w:r>
         <w:rPr>
-          <w:rFonts w:ascii="Times New Roman" w:eastAsia="Times New Roman" w:hAnsi="Times New Roman" w:cs="Times New Roman"/>
+          <w:rFonts w:ascii="Times New Roman" w:hAnsi="Times New Roman" w:cs="Times New Roman"/>
           <w:sz w:val="24"/>
           <w:szCs w:val="24"/>
         </w:rPr>
@@ -772,27 +812,39 @@
       <w:proofErr w:type="spellEnd"/>
       <w:r>
         <w:rPr>
-          <w:rFonts w:ascii="Times New Roman" w:eastAsia="Times New Roman" w:hAnsi="Times New Roman" w:cs="Times New Roman"/>
-          <w:sz w:val="24"/>
-          <w:szCs w:val="24"/>
-        </w:rPr>
-        <w:t xml:space="preserve"> of Allied Signal (now Honeywell), and Jack Welch of General Electric Company. Rumor has it that Larry and Jack were playing golf one day and Jack bet Larry that he could implement Six Sigma faster and with greater results at GE than Larry did at Allied Signal. The results speak for themselves.</w:t>
+          <w:rFonts w:ascii="Times New Roman" w:hAnsi="Times New Roman" w:cs="Times New Roman"/>
+          <w:sz w:val="24"/>
+          <w:szCs w:val="24"/>
+        </w:rPr>
+        <w:t xml:space="preserve"> of Allied Signal (now Honeywell), and Jack Welch of </w:t>
+      </w:r>
+      <w:r>
+        <w:rPr>
+          <w:rFonts w:ascii="Times New Roman" w:hAnsi="Times New Roman" w:cs="Times New Roman"/>
+          <w:sz w:val="24"/>
+          <w:szCs w:val="24"/>
+        </w:rPr>
+        <w:lastRenderedPageBreak/>
+        <w:t>General Electric Company. Rumor has it that Larry and Jack were playing golf one day and Jack bet Larry that he could implement Six Sigma faster and with greater results at GE than Larry did at Allied Signal. The results speak for themselves.</w:t>
       </w:r>
     </w:p>
     <w:p>
       <w:pPr>
         <w:pStyle w:val="ListParagraph"/>
-        <w:spacing w:before="100" w:beforeAutospacing="1" w:after="100" w:afterAutospacing="1" w:line="240" w:lineRule="auto"/>
+        <w:numPr>
+          <w:ilvl w:val="0"/>
+          <w:numId w:val="24"/>
+        </w:numPr>
         <w:ind w:left="-270"/>
         <w:rPr>
-          <w:rFonts w:ascii="Times New Roman" w:eastAsia="Times New Roman" w:hAnsi="Times New Roman" w:cs="Times New Roman"/>
-          <w:sz w:val="24"/>
-          <w:szCs w:val="24"/>
-        </w:rPr>
-      </w:pPr>
-      <w:r>
-        <w:rPr>
-          <w:rFonts w:ascii="Times New Roman" w:eastAsia="Times New Roman" w:hAnsi="Times New Roman" w:cs="Times New Roman"/>
+          <w:rFonts w:ascii="Times New Roman" w:hAnsi="Times New Roman" w:cs="Times New Roman"/>
+          <w:sz w:val="24"/>
+          <w:szCs w:val="24"/>
+        </w:rPr>
+      </w:pPr>
+      <w:r>
+        <w:rPr>
+          <w:rFonts w:ascii="Times New Roman" w:hAnsi="Times New Roman" w:cs="Times New Roman"/>
           <w:sz w:val="24"/>
           <w:szCs w:val="24"/>
         </w:rPr>
@@ -800,7 +852,7 @@
       </w:r>
       <w:r>
         <w:rPr>
-          <w:rFonts w:ascii="Times New Roman" w:eastAsia="Times New Roman" w:hAnsi="Times New Roman" w:cs="Times New Roman"/>
+          <w:rFonts w:ascii="Times New Roman" w:hAnsi="Times New Roman" w:cs="Times New Roman"/>
           <w:sz w:val="24"/>
           <w:szCs w:val="24"/>
         </w:rPr>
@@ -840,6 +892,7 @@
         <w:rPr>
           <w:noProof/>
         </w:rPr>
+        <w:lastRenderedPageBreak/>
         <w:drawing>
           <wp:inline distT="0" distB="0" distL="0" distR="0" wp14:anchorId="567C101E" wp14:editId="708341FC">
             <wp:extent cx="5943600" cy="3924935"/>
@@ -978,8 +1031,60 @@
           <w:szCs w:val="24"/>
         </w:rPr>
       </w:pPr>
-      <w:bookmarkStart w:id="1" w:name="_GoBack"/>
-      <w:bookmarkEnd w:id="1"/>
+    </w:p>
+    <w:p>
+      <w:pPr>
+        <w:pStyle w:val="ListParagraph"/>
+        <w:shd w:val="clear" w:color="auto" w:fill="FFFFFF"/>
+        <w:tabs>
+          <w:tab w:val="left" w:pos="810"/>
+        </w:tabs>
+        <w:spacing w:before="100" w:beforeAutospacing="1" w:after="100" w:afterAutospacing="1" w:line="240" w:lineRule="auto"/>
+        <w:ind w:left="630"/>
+        <w:outlineLvl w:val="1"/>
+        <w:rPr>
+          <w:rFonts w:ascii="Times New Roman" w:eastAsia="Times New Roman" w:hAnsi="Times New Roman" w:cs="Times New Roman"/>
+          <w:bCs/>
+          <w:sz w:val="24"/>
+          <w:szCs w:val="24"/>
+        </w:rPr>
+      </w:pPr>
+    </w:p>
+    <w:p>
+      <w:pPr>
+        <w:pStyle w:val="ListParagraph"/>
+        <w:shd w:val="clear" w:color="auto" w:fill="FFFFFF"/>
+        <w:tabs>
+          <w:tab w:val="left" w:pos="810"/>
+        </w:tabs>
+        <w:spacing w:before="100" w:beforeAutospacing="1" w:after="100" w:afterAutospacing="1" w:line="240" w:lineRule="auto"/>
+        <w:ind w:left="630"/>
+        <w:outlineLvl w:val="1"/>
+        <w:rPr>
+          <w:rFonts w:ascii="Times New Roman" w:eastAsia="Times New Roman" w:hAnsi="Times New Roman" w:cs="Times New Roman"/>
+          <w:bCs/>
+          <w:sz w:val="24"/>
+          <w:szCs w:val="24"/>
+        </w:rPr>
+      </w:pPr>
+    </w:p>
+    <w:p>
+      <w:pPr>
+        <w:pStyle w:val="ListParagraph"/>
+        <w:shd w:val="clear" w:color="auto" w:fill="FFFFFF"/>
+        <w:tabs>
+          <w:tab w:val="left" w:pos="810"/>
+        </w:tabs>
+        <w:spacing w:before="100" w:beforeAutospacing="1" w:after="100" w:afterAutospacing="1" w:line="240" w:lineRule="auto"/>
+        <w:ind w:left="630"/>
+        <w:outlineLvl w:val="1"/>
+        <w:rPr>
+          <w:rFonts w:ascii="Times New Roman" w:eastAsia="Times New Roman" w:hAnsi="Times New Roman" w:cs="Times New Roman"/>
+          <w:bCs/>
+          <w:sz w:val="24"/>
+          <w:szCs w:val="24"/>
+        </w:rPr>
+      </w:pPr>
     </w:p>
     <w:p>
       <w:pPr>
@@ -1009,43 +1114,8 @@
           <w:sz w:val="40"/>
           <w:szCs w:val="40"/>
         </w:rPr>
+        <w:lastRenderedPageBreak/>
         <w:t xml:space="preserve">Why Six Sigma is Important </w:t>
-      </w:r>
-    </w:p>
-    <w:p>
-      <w:pPr>
-        <w:pStyle w:val="ListParagraph"/>
-        <w:spacing w:after="0" w:line="240" w:lineRule="auto"/>
-        <w:ind w:left="-270"/>
-        <w:rPr>
-          <w:rFonts w:ascii="Times New Roman" w:eastAsia="Times New Roman" w:hAnsi="Times New Roman" w:cs="Times New Roman"/>
-          <w:sz w:val="24"/>
-          <w:szCs w:val="24"/>
-        </w:rPr>
-      </w:pPr>
-      <w:r>
-        <w:rPr>
-          <w:rFonts w:ascii="Times New Roman" w:eastAsia="Times New Roman" w:hAnsi="Times New Roman" w:cs="Times New Roman"/>
-          <w:sz w:val="24"/>
-          <w:szCs w:val="24"/>
-        </w:rPr>
-        <w:t>There are three key elements of quality: customer, process and employe</w:t>
-      </w:r>
-      <w:r>
-        <w:rPr>
-          <w:rFonts w:ascii="Times New Roman" w:eastAsia="Times New Roman" w:hAnsi="Times New Roman" w:cs="Times New Roman"/>
-          <w:sz w:val="24"/>
-          <w:szCs w:val="24"/>
-        </w:rPr>
-        <w:t xml:space="preserve">e. Everything we do to remain </w:t>
-      </w:r>
-      <w:r>
-        <w:rPr>
-          <w:rFonts w:ascii="Times New Roman" w:eastAsia="Times New Roman" w:hAnsi="Times New Roman" w:cs="Times New Roman"/>
-          <w:sz w:val="24"/>
-          <w:szCs w:val="24"/>
-        </w:rPr>
-        <w:t>quality focuses on these three essential elements:</w:t>
       </w:r>
     </w:p>
     <w:p>
@@ -1053,54 +1123,38 @@
         <w:pStyle w:val="ListParagraph"/>
         <w:numPr>
           <w:ilvl w:val="0"/>
-          <w:numId w:val="26"/>
+          <w:numId w:val="24"/>
         </w:numPr>
-        <w:spacing w:after="0" w:line="240" w:lineRule="auto"/>
-        <w:rPr>
-          <w:rFonts w:ascii="Times New Roman" w:eastAsia="Times New Roman" w:hAnsi="Times New Roman" w:cs="Times New Roman"/>
-          <w:sz w:val="24"/>
-          <w:szCs w:val="24"/>
-        </w:rPr>
-      </w:pPr>
-      <w:r>
-        <w:rPr>
-          <w:rFonts w:ascii="Times New Roman" w:eastAsia="Times New Roman" w:hAnsi="Times New Roman" w:cs="Times New Roman"/>
-          <w:sz w:val="24"/>
-          <w:szCs w:val="24"/>
-        </w:rPr>
-        <w:t xml:space="preserve">Delighting Customers: </w:t>
-      </w:r>
-      <w:r>
-        <w:rPr>
-          <w:rFonts w:ascii="Times New Roman" w:eastAsia="Times New Roman" w:hAnsi="Times New Roman" w:cs="Times New Roman"/>
-          <w:sz w:val="24"/>
-          <w:szCs w:val="24"/>
-        </w:rPr>
-        <w:t>Customers are the center of</w:t>
-      </w:r>
-      <w:r>
-        <w:rPr>
-          <w:rFonts w:ascii="Times New Roman" w:eastAsia="Times New Roman" w:hAnsi="Times New Roman" w:cs="Times New Roman"/>
-          <w:sz w:val="24"/>
-          <w:szCs w:val="24"/>
-        </w:rPr>
-        <w:t xml:space="preserve"> universe: they define quality. They expect performance, reliability, competitive prices, on-time delivery, service, clear and correct transaction processing and more. In every attribute that influences customer perception, we know that just being go</w:t>
-      </w:r>
-      <w:r>
-        <w:rPr>
-          <w:rFonts w:ascii="Times New Roman" w:eastAsia="Times New Roman" w:hAnsi="Times New Roman" w:cs="Times New Roman"/>
-          <w:sz w:val="24"/>
-          <w:szCs w:val="24"/>
-        </w:rPr>
-        <w:t>od is not enough. Delighting</w:t>
-      </w:r>
-      <w:r>
-        <w:rPr>
-          <w:rFonts w:ascii="Times New Roman" w:eastAsia="Times New Roman" w:hAnsi="Times New Roman" w:cs="Times New Roman"/>
-          <w:sz w:val="24"/>
-          <w:szCs w:val="24"/>
-        </w:rPr>
-        <w:t xml:space="preserve"> customers is a necessity. Because if we don’t do it, someone else will!</w:t>
+        <w:ind w:left="-270"/>
+        <w:rPr>
+          <w:rFonts w:ascii="Times New Roman" w:hAnsi="Times New Roman" w:cs="Times New Roman"/>
+          <w:sz w:val="24"/>
+          <w:szCs w:val="24"/>
+        </w:rPr>
+      </w:pPr>
+      <w:r>
+        <w:rPr>
+          <w:rFonts w:ascii="Times New Roman" w:hAnsi="Times New Roman" w:cs="Times New Roman"/>
+          <w:sz w:val="24"/>
+          <w:szCs w:val="24"/>
+        </w:rPr>
+        <w:t>There are three key elements of quality: customer, process and employe</w:t>
+      </w:r>
+      <w:r>
+        <w:rPr>
+          <w:rFonts w:ascii="Times New Roman" w:hAnsi="Times New Roman" w:cs="Times New Roman"/>
+          <w:sz w:val="24"/>
+          <w:szCs w:val="24"/>
+        </w:rPr>
+        <w:t xml:space="preserve">e. Everything we do to remain </w:t>
+      </w:r>
+      <w:r>
+        <w:rPr>
+          <w:rFonts w:ascii="Times New Roman" w:hAnsi="Times New Roman" w:cs="Times New Roman"/>
+          <w:sz w:val="24"/>
+          <w:szCs w:val="24"/>
+        </w:rPr>
+        <w:t>quality focuses on these three essential elements:</w:t>
       </w:r>
     </w:p>
     <w:p>
@@ -1108,30 +1162,53 @@
         <w:pStyle w:val="ListParagraph"/>
         <w:numPr>
           <w:ilvl w:val="0"/>
-          <w:numId w:val="26"/>
+          <w:numId w:val="3"/>
         </w:numPr>
-        <w:spacing w:after="0" w:line="240" w:lineRule="auto"/>
-        <w:rPr>
-          <w:rFonts w:ascii="Times New Roman" w:eastAsia="Times New Roman" w:hAnsi="Times New Roman" w:cs="Times New Roman"/>
-          <w:sz w:val="24"/>
-          <w:szCs w:val="24"/>
-        </w:rPr>
-      </w:pPr>
-      <w:r>
-        <w:rPr>
-          <w:rFonts w:ascii="Times New Roman" w:eastAsia="Times New Roman" w:hAnsi="Times New Roman" w:cs="Times New Roman"/>
-          <w:sz w:val="24"/>
-          <w:szCs w:val="24"/>
-        </w:rPr>
-        <w:t xml:space="preserve">Processes </w:t>
-      </w:r>
-      <w:r>
-        <w:rPr>
-          <w:rFonts w:ascii="Times New Roman" w:eastAsia="Times New Roman" w:hAnsi="Times New Roman" w:cs="Times New Roman"/>
-          <w:sz w:val="24"/>
-          <w:szCs w:val="24"/>
-        </w:rPr>
-        <w:t>Outside-In Thinking: Quality requires us to look at our business from the customer’s perspective, not ours. In other words, we must look at our processes from the outside-in. By understanding the transaction lifecycle from the customer’s needs and processes, we can discover what they are seeing and feeling. With this knowledge, we can identify areas where we can add significant value or improvement from their perspective.</w:t>
+        <w:rPr>
+          <w:rFonts w:ascii="Times New Roman" w:hAnsi="Times New Roman" w:cs="Times New Roman"/>
+          <w:sz w:val="24"/>
+          <w:szCs w:val="24"/>
+        </w:rPr>
+      </w:pPr>
+      <w:r>
+        <w:rPr>
+          <w:rFonts w:ascii="Times New Roman" w:hAnsi="Times New Roman" w:cs="Times New Roman"/>
+          <w:sz w:val="24"/>
+          <w:szCs w:val="24"/>
+        </w:rPr>
+        <w:t xml:space="preserve">Delighting Customers: </w:t>
+      </w:r>
+      <w:r>
+        <w:rPr>
+          <w:rFonts w:ascii="Times New Roman" w:hAnsi="Times New Roman" w:cs="Times New Roman"/>
+          <w:sz w:val="24"/>
+          <w:szCs w:val="24"/>
+        </w:rPr>
+        <w:t>Customers are the center of</w:t>
+      </w:r>
+      <w:r>
+        <w:rPr>
+          <w:rFonts w:ascii="Times New Roman" w:hAnsi="Times New Roman" w:cs="Times New Roman"/>
+          <w:sz w:val="24"/>
+          <w:szCs w:val="24"/>
+        </w:rPr>
+        <w:t xml:space="preserve"> universe: they define quality. They expect performance, reliability, competitive prices, on-time delivery, service, clear and correct transaction processing and more. In every attribute that influences customer perception, we know that just being go</w:t>
+      </w:r>
+      <w:r>
+        <w:rPr>
+          <w:rFonts w:ascii="Times New Roman" w:hAnsi="Times New Roman" w:cs="Times New Roman"/>
+          <w:sz w:val="24"/>
+          <w:szCs w:val="24"/>
+        </w:rPr>
+        <w:t>od is not enough. Delighting</w:t>
+      </w:r>
+      <w:r>
+        <w:rPr>
+          <w:rFonts w:ascii="Times New Roman" w:hAnsi="Times New Roman" w:cs="Times New Roman"/>
+          <w:sz w:val="24"/>
+          <w:szCs w:val="24"/>
+        </w:rPr>
+        <w:t xml:space="preserve"> customers is a necessity. Because if we don’t do it, someone else will!</w:t>
       </w:r>
     </w:p>
     <w:p>
@@ -1139,101 +1216,89 @@
         <w:pStyle w:val="ListParagraph"/>
         <w:numPr>
           <w:ilvl w:val="0"/>
-          <w:numId w:val="26"/>
+          <w:numId w:val="3"/>
         </w:numPr>
-        <w:spacing w:after="0" w:line="240" w:lineRule="auto"/>
-        <w:rPr>
-          <w:rFonts w:ascii="Times New Roman" w:eastAsia="Times New Roman" w:hAnsi="Times New Roman" w:cs="Times New Roman"/>
-          <w:sz w:val="24"/>
-          <w:szCs w:val="24"/>
-        </w:rPr>
-      </w:pPr>
-      <w:r>
-        <w:rPr>
-          <w:rFonts w:ascii="Times New Roman" w:eastAsia="Times New Roman" w:hAnsi="Times New Roman" w:cs="Times New Roman"/>
-          <w:sz w:val="24"/>
-          <w:szCs w:val="24"/>
-        </w:rPr>
-        <w:t>Leadership Commitment</w:t>
-      </w:r>
-      <w:r>
-        <w:rPr>
-          <w:rFonts w:ascii="Times New Roman" w:eastAsia="Times New Roman" w:hAnsi="Times New Roman" w:cs="Times New Roman"/>
-          <w:sz w:val="24"/>
-          <w:szCs w:val="24"/>
-        </w:rPr>
-        <w:t xml:space="preserve">: </w:t>
-      </w:r>
-      <w:r>
-        <w:rPr>
-          <w:rFonts w:ascii="Times New Roman" w:eastAsia="Times New Roman" w:hAnsi="Times New Roman" w:cs="Times New Roman"/>
-          <w:sz w:val="24"/>
-          <w:szCs w:val="24"/>
-        </w:rPr>
-        <w:t>People create results. Involving al</w:t>
-      </w:r>
-      <w:r>
-        <w:rPr>
-          <w:rFonts w:ascii="Times New Roman" w:eastAsia="Times New Roman" w:hAnsi="Times New Roman" w:cs="Times New Roman"/>
-          <w:sz w:val="24"/>
-          <w:szCs w:val="24"/>
-        </w:rPr>
-        <w:t>l employees is essential to project quality approach. Project must be</w:t>
-      </w:r>
-      <w:r>
-        <w:rPr>
-          <w:rFonts w:ascii="Times New Roman" w:eastAsia="Times New Roman" w:hAnsi="Times New Roman" w:cs="Times New Roman"/>
-          <w:sz w:val="24"/>
-          <w:szCs w:val="24"/>
-        </w:rPr>
-        <w:t xml:space="preserve"> committed to providing opportunities and incentives for employees to focus their talents and</w:t>
-      </w:r>
-      <w:r>
-        <w:rPr>
-          <w:rFonts w:ascii="Times New Roman" w:eastAsia="Times New Roman" w:hAnsi="Times New Roman" w:cs="Times New Roman"/>
-          <w:sz w:val="24"/>
-          <w:szCs w:val="24"/>
-        </w:rPr>
-        <w:t xml:space="preserve"> </w:t>
-      </w:r>
-      <w:r>
-        <w:rPr>
-          <w:rFonts w:ascii="Times New Roman" w:eastAsia="Times New Roman" w:hAnsi="Times New Roman" w:cs="Times New Roman"/>
-          <w:sz w:val="24"/>
-          <w:szCs w:val="24"/>
-        </w:rPr>
-        <w:t>energies on satisfying customers.</w:t>
-      </w:r>
+        <w:rPr>
+          <w:rFonts w:ascii="Times New Roman" w:hAnsi="Times New Roman" w:cs="Times New Roman"/>
+          <w:sz w:val="24"/>
+          <w:szCs w:val="24"/>
+        </w:rPr>
+      </w:pPr>
+      <w:r>
+        <w:rPr>
+          <w:rFonts w:ascii="Times New Roman" w:hAnsi="Times New Roman" w:cs="Times New Roman"/>
+          <w:sz w:val="24"/>
+          <w:szCs w:val="24"/>
+        </w:rPr>
+        <w:t xml:space="preserve">Processes </w:t>
+      </w:r>
+      <w:r>
+        <w:rPr>
+          <w:rFonts w:ascii="Times New Roman" w:hAnsi="Times New Roman" w:cs="Times New Roman"/>
+          <w:sz w:val="24"/>
+          <w:szCs w:val="24"/>
+        </w:rPr>
+        <w:t>Outside-In Thinking: Quality requires us to look at our business from the customer’s perspective, not ours. In other words, we must look at our processes from the outside-in. By understanding the transaction lifecycle from the customer’s needs and processes, we can discover what they are seeing and feeling. With this knowledge, we can identify areas where we can add significant value or improvement from their perspective.</w:t>
+      </w:r>
+      <w:bookmarkStart w:id="1" w:name="_GoBack"/>
+      <w:bookmarkEnd w:id="1"/>
     </w:p>
     <w:p>
       <w:pPr>
         <w:pStyle w:val="ListParagraph"/>
-        <w:spacing w:after="0" w:line="240" w:lineRule="auto"/>
-        <w:rPr>
-          <w:rFonts w:ascii="Times New Roman" w:eastAsia="Times New Roman" w:hAnsi="Times New Roman" w:cs="Times New Roman"/>
-          <w:sz w:val="24"/>
-          <w:szCs w:val="24"/>
-        </w:rPr>
-      </w:pPr>
-      <w:r>
-        <w:rPr>
-          <w:rFonts w:ascii="Times New Roman" w:eastAsia="Times New Roman" w:hAnsi="Times New Roman" w:cs="Times New Roman"/>
-          <w:sz w:val="24"/>
-          <w:szCs w:val="24"/>
-        </w:rPr>
-        <w:t>All</w:t>
-      </w:r>
-      <w:r>
-        <w:rPr>
-          <w:rFonts w:ascii="Times New Roman" w:eastAsia="Times New Roman" w:hAnsi="Times New Roman" w:cs="Times New Roman"/>
-          <w:sz w:val="24"/>
-          <w:szCs w:val="24"/>
-        </w:rPr>
-        <w:t xml:space="preserve"> employees are trained in the strategy, statistical tools and techniques of Six Sigma</w:t>
-      </w:r>
-      <w:r>
-        <w:rPr>
-          <w:rFonts w:ascii="Times New Roman" w:eastAsia="Times New Roman" w:hAnsi="Times New Roman" w:cs="Times New Roman"/>
+        <w:numPr>
+          <w:ilvl w:val="0"/>
+          <w:numId w:val="3"/>
+        </w:numPr>
+        <w:rPr>
+          <w:rFonts w:ascii="Times New Roman" w:hAnsi="Times New Roman" w:cs="Times New Roman"/>
+          <w:sz w:val="24"/>
+          <w:szCs w:val="24"/>
+        </w:rPr>
+      </w:pPr>
+      <w:r>
+        <w:rPr>
+          <w:rFonts w:ascii="Times New Roman" w:hAnsi="Times New Roman" w:cs="Times New Roman"/>
+          <w:sz w:val="24"/>
+          <w:szCs w:val="24"/>
+        </w:rPr>
+        <w:t>Leadership Commitment</w:t>
+      </w:r>
+      <w:r>
+        <w:rPr>
+          <w:rFonts w:ascii="Times New Roman" w:hAnsi="Times New Roman" w:cs="Times New Roman"/>
+          <w:sz w:val="24"/>
+          <w:szCs w:val="24"/>
+        </w:rPr>
+        <w:t xml:space="preserve">: </w:t>
+      </w:r>
+      <w:r>
+        <w:rPr>
+          <w:rFonts w:ascii="Times New Roman" w:hAnsi="Times New Roman" w:cs="Times New Roman"/>
+          <w:sz w:val="24"/>
+          <w:szCs w:val="24"/>
+        </w:rPr>
+        <w:t>People create results. Involving al</w:t>
+      </w:r>
+      <w:r>
+        <w:rPr>
+          <w:rFonts w:ascii="Times New Roman" w:hAnsi="Times New Roman" w:cs="Times New Roman"/>
+          <w:sz w:val="24"/>
+          <w:szCs w:val="24"/>
+        </w:rPr>
+        <w:t>l employees is essential to project quality approach. Project must be</w:t>
+      </w:r>
+      <w:r>
+        <w:rPr>
+          <w:rFonts w:ascii="Times New Roman" w:hAnsi="Times New Roman" w:cs="Times New Roman"/>
+          <w:sz w:val="24"/>
+          <w:szCs w:val="24"/>
+        </w:rPr>
+        <w:t xml:space="preserve"> committed to providing opportunities and incentives for employees to focus their talents and</w:t>
+      </w:r>
+      <w:r>
+        <w:rPr>
+          <w:rFonts w:ascii="Times New Roman" w:hAnsi="Times New Roman" w:cs="Times New Roman"/>
           <w:sz w:val="24"/>
           <w:szCs w:val="24"/>
         </w:rPr>
@@ -1241,37 +1306,90 @@
       </w:r>
       <w:r>
         <w:rPr>
-          <w:rFonts w:ascii="Times New Roman" w:eastAsia="Times New Roman" w:hAnsi="Times New Roman" w:cs="Times New Roman"/>
-          <w:sz w:val="24"/>
-          <w:szCs w:val="24"/>
-        </w:rPr>
-        <w:t>quality.</w:t>
+          <w:rFonts w:ascii="Times New Roman" w:hAnsi="Times New Roman" w:cs="Times New Roman"/>
+          <w:sz w:val="24"/>
+          <w:szCs w:val="24"/>
+        </w:rPr>
+        <w:t>energies on satisfying customers.</w:t>
       </w:r>
     </w:p>
     <w:p>
       <w:pPr>
         <w:pStyle w:val="ListParagraph"/>
-        <w:spacing w:after="0" w:line="240" w:lineRule="auto"/>
-        <w:ind w:left="-360"/>
-        <w:rPr>
-          <w:rFonts w:ascii="Times New Roman" w:eastAsia="Times New Roman" w:hAnsi="Times New Roman" w:cs="Times New Roman"/>
-          <w:sz w:val="24"/>
-          <w:szCs w:val="24"/>
-        </w:rPr>
-      </w:pPr>
-      <w:r>
-        <w:rPr>
-          <w:rFonts w:ascii="Times New Roman" w:hAnsi="Times New Roman" w:cs="Times New Roman"/>
-          <w:sz w:val="24"/>
-          <w:szCs w:val="24"/>
-        </w:rPr>
-        <w:t>Six Sigma is valuable because it creates an environment for improving productivity and efficiency in a business environment of continuous improvement. It gives everyone an opportunity to make improvements to traditional processes. It creates a disciplined, knowledge-based approach designed to enhance customer satisfaction and build a customer culture that embraces innovative approaches to technology and business development. Overall, it is a highly structured strategy for acquiring, assessing and applying customer expectations with manageable solutions for the purposes of product, system or enterprise innovation and design.</w:t>
+        <w:numPr>
+          <w:ilvl w:val="0"/>
+          <w:numId w:val="3"/>
+        </w:numPr>
+        <w:rPr>
+          <w:rFonts w:ascii="Times New Roman" w:hAnsi="Times New Roman" w:cs="Times New Roman"/>
+          <w:sz w:val="24"/>
+          <w:szCs w:val="24"/>
+        </w:rPr>
+      </w:pPr>
+      <w:r>
+        <w:rPr>
+          <w:rFonts w:ascii="Times New Roman" w:hAnsi="Times New Roman" w:cs="Times New Roman"/>
+          <w:sz w:val="24"/>
+          <w:szCs w:val="24"/>
+        </w:rPr>
+        <w:t>All</w:t>
+      </w:r>
+      <w:r>
+        <w:rPr>
+          <w:rFonts w:ascii="Times New Roman" w:hAnsi="Times New Roman" w:cs="Times New Roman"/>
+          <w:sz w:val="24"/>
+          <w:szCs w:val="24"/>
+        </w:rPr>
+        <w:t xml:space="preserve"> employees are trained in the strategy, statistical tools and techniques of Six Sigma</w:t>
+      </w:r>
+      <w:r>
+        <w:rPr>
+          <w:rFonts w:ascii="Times New Roman" w:hAnsi="Times New Roman" w:cs="Times New Roman"/>
+          <w:sz w:val="24"/>
+          <w:szCs w:val="24"/>
+        </w:rPr>
+        <w:t xml:space="preserve"> </w:t>
+      </w:r>
+      <w:r>
+        <w:rPr>
+          <w:rFonts w:ascii="Times New Roman" w:hAnsi="Times New Roman" w:cs="Times New Roman"/>
+          <w:sz w:val="24"/>
+          <w:szCs w:val="24"/>
+        </w:rPr>
+        <w:t>quality.</w:t>
       </w:r>
     </w:p>
     <w:p>
       <w:pPr>
         <w:pStyle w:val="ListParagraph"/>
-        <w:ind w:left="-360"/>
+        <w:numPr>
+          <w:ilvl w:val="0"/>
+          <w:numId w:val="24"/>
+        </w:numPr>
+        <w:ind w:left="-270"/>
+        <w:rPr>
+          <w:rFonts w:ascii="Times New Roman" w:hAnsi="Times New Roman" w:cs="Times New Roman"/>
+          <w:sz w:val="24"/>
+          <w:szCs w:val="24"/>
+        </w:rPr>
+      </w:pPr>
+      <w:r>
+        <w:rPr>
+          <w:rFonts w:ascii="Times New Roman" w:hAnsi="Times New Roman" w:cs="Times New Roman"/>
+          <w:sz w:val="24"/>
+          <w:szCs w:val="24"/>
+        </w:rPr>
+        <w:t>Six Sigma is valuable because it creates an environment for improving productivity and efficiency in a business environment of continuous improvement. It gives everyone an opportunity to make improvements to traditional processes. It creates a disciplined, knowledge-based approach designed to enhance customer satisfaction and build a customer culture that embraces innovative approaches to technology and business development. Overall, it is a highly structured strategy for acquiring, assessing and applying customer expectations with manageable solutions for the purposes of product, system or enterprise innovation and design.</w:t>
+      </w:r>
+    </w:p>
+    <w:p>
+      <w:pPr>
+        <w:pStyle w:val="ListParagraph"/>
+        <w:numPr>
+          <w:ilvl w:val="0"/>
+          <w:numId w:val="24"/>
+        </w:numPr>
+        <w:ind w:left="-270"/>
         <w:rPr>
           <w:rFonts w:ascii="Times New Roman" w:hAnsi="Times New Roman" w:cs="Times New Roman"/>
           <w:sz w:val="24"/>
@@ -1364,7 +1482,16 @@
           <w:sz w:val="24"/>
           <w:szCs w:val="24"/>
         </w:rPr>
-        <w:t> in a separate quality department. Formal Six Sigma programs adopt a kind of elite ranking terminology (similar to some martial arts systems, like Kung-Fu and Judo) to define a hierarchy (and special career path) that kicks across all business functions and levels.</w:t>
+        <w:t xml:space="preserve"> in a separate quality department. Formal Six Sigma programs adopt a kind of elite ranking terminology (similar to some martial arts systems, like Kung-Fu and </w:t>
+      </w:r>
+      <w:r>
+        <w:rPr>
+          <w:rFonts w:ascii="Times New Roman" w:hAnsi="Times New Roman" w:cs="Times New Roman"/>
+          <w:sz w:val="24"/>
+          <w:szCs w:val="24"/>
+        </w:rPr>
+        <w:lastRenderedPageBreak/>
+        <w:t>Judo) to define a hierarchy (and special career path) that kicks across all business functions and levels.</w:t>
       </w:r>
     </w:p>
     <w:p>
@@ -1397,6 +1524,17 @@
         </w:rPr>
         <w:t xml:space="preserve"> </w:t>
       </w:r>
+    </w:p>
+    <w:p>
+      <w:pPr>
+        <w:pStyle w:val="ListParagraph"/>
+        <w:ind w:left="-360"/>
+        <w:rPr>
+          <w:rFonts w:ascii="Times New Roman" w:hAnsi="Times New Roman" w:cs="Times New Roman"/>
+          <w:sz w:val="24"/>
+          <w:szCs w:val="24"/>
+        </w:rPr>
+      </w:pPr>
     </w:p>
     <w:tbl>
       <w:tblPr>
@@ -1473,6 +1611,26 @@
               </w:rPr>
               <w:t>Definition</w:t>
             </w:r>
+            <w:r>
+              <w:rPr>
+                <w:rFonts w:ascii="Times New Roman" w:hAnsi="Times New Roman" w:cs="Times New Roman"/>
+                <w:b/>
+                <w:bCs/>
+                <w:sz w:val="24"/>
+                <w:szCs w:val="24"/>
+              </w:rPr>
+              <w:t xml:space="preserve"> &amp; </w:t>
+            </w:r>
+            <w:r>
+              <w:rPr>
+                <w:rFonts w:ascii="Times New Roman" w:hAnsi="Times New Roman" w:cs="Times New Roman"/>
+                <w:b/>
+                <w:bCs/>
+                <w:sz w:val="24"/>
+                <w:szCs w:val="24"/>
+              </w:rPr>
+              <w:t>Responsibilities</w:t>
+            </w:r>
           </w:p>
         </w:tc>
         <w:tc>
@@ -1500,7 +1658,7 @@
                 <w:sz w:val="24"/>
                 <w:szCs w:val="24"/>
               </w:rPr>
-              <w:t>Responsibilities</w:t>
+              <w:t>What do they do?</w:t>
             </w:r>
           </w:p>
         </w:tc>
@@ -2187,6 +2345,7 @@
                 <w:sz w:val="24"/>
                 <w:szCs w:val="24"/>
               </w:rPr>
+              <w:lastRenderedPageBreak/>
               <w:t>Remove barriers for black belts.</w:t>
             </w:r>
           </w:p>
@@ -2284,6 +2443,7 @@
                 <w:sz w:val="24"/>
                 <w:szCs w:val="24"/>
               </w:rPr>
+              <w:lastRenderedPageBreak/>
               <w:t xml:space="preserve">Master black belt </w:t>
             </w:r>
           </w:p>
@@ -3000,6 +3160,7 @@
                 <w:sz w:val="24"/>
                 <w:szCs w:val="24"/>
               </w:rPr>
+              <w:lastRenderedPageBreak/>
               <w:t>Deliver results on time.</w:t>
             </w:r>
           </w:p>
@@ -3212,6 +3373,7 @@
                 <w:sz w:val="24"/>
                 <w:szCs w:val="24"/>
               </w:rPr>
+              <w:lastRenderedPageBreak/>
               <w:t xml:space="preserve">Green Belt </w:t>
             </w:r>
           </w:p>
@@ -3622,6 +3784,7 @@
           <w:sz w:val="24"/>
           <w:szCs w:val="24"/>
         </w:rPr>
+        <w:lastRenderedPageBreak/>
         <w:drawing>
           <wp:inline distT="0" distB="0" distL="0" distR="0">
             <wp:extent cx="5724525" cy="3467100"/>
@@ -3767,6 +3930,7 @@
           <w:sz w:val="40"/>
           <w:szCs w:val="40"/>
         </w:rPr>
+        <w:lastRenderedPageBreak/>
         <w:t>Area application</w:t>
       </w:r>
       <w:bookmarkEnd w:id="2"/>
@@ -3930,6 +4094,7 @@
           <w:sz w:val="24"/>
           <w:szCs w:val="24"/>
         </w:rPr>
+        <w:lastRenderedPageBreak/>
         <w:t xml:space="preserve">Table </w:t>
       </w:r>
       <w:proofErr w:type="gramStart"/>
@@ -5244,7 +5409,17 @@
                 <w:sz w:val="24"/>
                 <w:szCs w:val="24"/>
               </w:rPr>
-              <w:t>Reducing rework (All work done to fix an application after it has been delivered to a customer is rework. This includes corrections to features or functions that are incorrect, and also may include "missed requirements" - things the customer expected but did not receive.</w:t>
+              <w:t xml:space="preserve">Reducing rework (All work done to fix an application after it has been delivered to a customer is rework. This includes corrections to features or functions that are incorrect, and also may include "missed requirements" - things the customer </w:t>
+            </w:r>
+            <w:r>
+              <w:rPr>
+                <w:rFonts w:ascii="Times New Roman" w:eastAsia="Times New Roman" w:hAnsi="Times New Roman" w:cs="Times New Roman"/>
+                <w:kern w:val="24"/>
+                <w:sz w:val="24"/>
+                <w:szCs w:val="24"/>
+              </w:rPr>
+              <w:lastRenderedPageBreak/>
+              <w:t>expected but did not receive.</w:t>
             </w:r>
           </w:p>
         </w:tc>
@@ -5275,6 +5450,7 @@
                 <w:sz w:val="24"/>
                 <w:szCs w:val="24"/>
               </w:rPr>
+              <w:lastRenderedPageBreak/>
               <w:t>Telecom</w:t>
             </w:r>
           </w:p>
@@ -6307,6 +6483,7 @@
           <w:sz w:val="24"/>
           <w:szCs w:val="24"/>
         </w:rPr>
+        <w:lastRenderedPageBreak/>
         <w:t xml:space="preserve">Still, it’s not right for every company or every process. Many small companies simply lack the resources necessary to implement Six Sigma. And others with the financial resources sometimes don’t have enough support from upper management to get Six Sigma </w:t>
       </w:r>
       <w:r>
@@ -6626,8 +6803,8 @@
     </w:p>
     <w:tbl>
       <w:tblPr>
-        <w:tblW w:w="11070" w:type="dxa"/>
-        <w:tblInd w:w="-672" w:type="dxa"/>
+        <w:tblW w:w="7021" w:type="dxa"/>
+        <w:tblInd w:w="1038" w:type="dxa"/>
         <w:tblBorders>
           <w:top w:val="single" w:sz="4" w:space="0" w:color="auto"/>
           <w:left w:val="single" w:sz="4" w:space="0" w:color="auto"/>
@@ -6646,13 +6823,11 @@
         <w:tblLook w:val="04A0" w:firstRow="1" w:lastRow="0" w:firstColumn="1" w:lastColumn="0" w:noHBand="0" w:noVBand="1"/>
       </w:tblPr>
       <w:tblGrid>
-        <w:gridCol w:w="1121"/>
-        <w:gridCol w:w="1579"/>
+        <w:gridCol w:w="1511"/>
         <w:gridCol w:w="1710"/>
         <w:gridCol w:w="1641"/>
-        <w:gridCol w:w="1688"/>
-        <w:gridCol w:w="1830"/>
-        <w:gridCol w:w="1501"/>
+        <w:gridCol w:w="238"/>
+        <w:gridCol w:w="1921"/>
       </w:tblGrid>
       <w:tr>
         <w:tc>
@@ -6671,6 +6846,7 @@
           <w:p>
             <w:pPr>
               <w:spacing w:before="240" w:after="240" w:line="288" w:lineRule="atLeast"/>
+              <w:ind w:right="-48"/>
               <w:jc w:val="center"/>
               <w:rPr>
                 <w:rFonts w:ascii="Times New Roman" w:eastAsia="Times New Roman" w:hAnsi="Times New Roman" w:cs="Times New Roman"/>
@@ -6691,45 +6867,6 @@
                 <w:lang w:val="vi-VN" w:eastAsia="vi-VN"/>
               </w:rPr>
               <w:t>Sigma level</w:t>
-            </w:r>
-          </w:p>
-        </w:tc>
-        <w:tc>
-          <w:tcPr>
-            <w:tcW w:w="1579" w:type="dxa"/>
-            <w:shd w:val="clear" w:color="auto" w:fill="F2F2F2"/>
-            <w:tcMar>
-              <w:top w:w="48" w:type="dxa"/>
-              <w:left w:w="48" w:type="dxa"/>
-              <w:bottom w:w="48" w:type="dxa"/>
-              <w:right w:w="48" w:type="dxa"/>
-            </w:tcMar>
-            <w:vAlign w:val="center"/>
-            <w:hideMark/>
-          </w:tcPr>
-          <w:p>
-            <w:pPr>
-              <w:spacing w:before="240" w:after="240" w:line="288" w:lineRule="atLeast"/>
-              <w:jc w:val="center"/>
-              <w:rPr>
-                <w:rFonts w:ascii="Times New Roman" w:eastAsia="Times New Roman" w:hAnsi="Times New Roman" w:cs="Times New Roman"/>
-                <w:b/>
-                <w:bCs/>
-                <w:sz w:val="24"/>
-                <w:szCs w:val="24"/>
-                <w:lang w:val="vi-VN" w:eastAsia="vi-VN"/>
-              </w:rPr>
-            </w:pPr>
-            <w:r>
-              <w:rPr>
-                <w:rFonts w:ascii="Times New Roman" w:eastAsia="Times New Roman" w:hAnsi="Times New Roman" w:cs="Times New Roman"/>
-                <w:b/>
-                <w:bCs/>
-                <w:sz w:val="24"/>
-                <w:szCs w:val="24"/>
-                <w:lang w:val="vi-VN" w:eastAsia="vi-VN"/>
-              </w:rPr>
-              <w:t>Sigma (with 1.5σ shift)</w:t>
             </w:r>
           </w:p>
         </w:tc>
@@ -6816,6 +6953,7 @@
         <w:tc>
           <w:tcPr>
             <w:tcW w:w="0" w:type="auto"/>
+            <w:gridSpan w:val="2"/>
             <w:shd w:val="clear" w:color="auto" w:fill="F2F2F2"/>
             <w:tcMar>
               <w:top w:w="48" w:type="dxa"/>
@@ -6849,108 +6987,6 @@
                 <w:lang w:val="vi-VN" w:eastAsia="vi-VN"/>
               </w:rPr>
               <w:t>Percentage yield</w:t>
-            </w:r>
-          </w:p>
-        </w:tc>
-        <w:tc>
-          <w:tcPr>
-            <w:tcW w:w="1830" w:type="dxa"/>
-            <w:shd w:val="clear" w:color="auto" w:fill="F2F2F2"/>
-            <w:tcMar>
-              <w:top w:w="48" w:type="dxa"/>
-              <w:left w:w="48" w:type="dxa"/>
-              <w:bottom w:w="48" w:type="dxa"/>
-              <w:right w:w="48" w:type="dxa"/>
-            </w:tcMar>
-            <w:vAlign w:val="center"/>
-            <w:hideMark/>
-          </w:tcPr>
-          <w:p>
-            <w:pPr>
-              <w:spacing w:before="240" w:after="240" w:line="288" w:lineRule="atLeast"/>
-              <w:jc w:val="center"/>
-              <w:rPr>
-                <w:rFonts w:ascii="Times New Roman" w:eastAsia="Times New Roman" w:hAnsi="Times New Roman" w:cs="Times New Roman"/>
-                <w:b/>
-                <w:bCs/>
-                <w:sz w:val="24"/>
-                <w:szCs w:val="24"/>
-                <w:lang w:val="vi-VN" w:eastAsia="vi-VN"/>
-              </w:rPr>
-            </w:pPr>
-            <w:r>
-              <w:rPr>
-                <w:rFonts w:ascii="Times New Roman" w:eastAsia="Times New Roman" w:hAnsi="Times New Roman" w:cs="Times New Roman"/>
-                <w:b/>
-                <w:bCs/>
-                <w:sz w:val="24"/>
-                <w:szCs w:val="24"/>
-                <w:lang w:val="vi-VN" w:eastAsia="vi-VN"/>
-              </w:rPr>
-              <w:t>Short-term C</w:t>
-            </w:r>
-            <w:r>
-              <w:rPr>
-                <w:rFonts w:ascii="Times New Roman" w:eastAsia="Times New Roman" w:hAnsi="Times New Roman" w:cs="Times New Roman"/>
-                <w:b/>
-                <w:bCs/>
-                <w:sz w:val="24"/>
-                <w:szCs w:val="24"/>
-                <w:vertAlign w:val="subscript"/>
-                <w:lang w:val="vi-VN" w:eastAsia="vi-VN"/>
-              </w:rPr>
-              <w:t>pk</w:t>
-            </w:r>
-          </w:p>
-        </w:tc>
-        <w:tc>
-          <w:tcPr>
-            <w:tcW w:w="1501" w:type="dxa"/>
-            <w:shd w:val="clear" w:color="auto" w:fill="F2F2F2"/>
-            <w:tcMar>
-              <w:top w:w="48" w:type="dxa"/>
-              <w:left w:w="48" w:type="dxa"/>
-              <w:bottom w:w="48" w:type="dxa"/>
-              <w:right w:w="48" w:type="dxa"/>
-            </w:tcMar>
-            <w:vAlign w:val="center"/>
-            <w:hideMark/>
-          </w:tcPr>
-          <w:p>
-            <w:pPr>
-              <w:spacing w:before="240" w:after="240" w:line="288" w:lineRule="atLeast"/>
-              <w:jc w:val="center"/>
-              <w:rPr>
-                <w:rFonts w:ascii="Times New Roman" w:eastAsia="Times New Roman" w:hAnsi="Times New Roman" w:cs="Times New Roman"/>
-                <w:b/>
-                <w:bCs/>
-                <w:sz w:val="24"/>
-                <w:szCs w:val="24"/>
-                <w:lang w:val="vi-VN" w:eastAsia="vi-VN"/>
-              </w:rPr>
-            </w:pPr>
-            <w:r>
-              <w:rPr>
-                <w:rFonts w:ascii="Times New Roman" w:eastAsia="Times New Roman" w:hAnsi="Times New Roman" w:cs="Times New Roman"/>
-                <w:b/>
-                <w:bCs/>
-                <w:sz w:val="24"/>
-                <w:szCs w:val="24"/>
-                <w:lang w:val="vi-VN" w:eastAsia="vi-VN"/>
-              </w:rPr>
-              <w:t>Long-term C</w:t>
-            </w:r>
-            <w:r>
-              <w:rPr>
-                <w:rFonts w:ascii="Times New Roman" w:eastAsia="Times New Roman" w:hAnsi="Times New Roman" w:cs="Times New Roman"/>
-                <w:b/>
-                <w:bCs/>
-                <w:sz w:val="24"/>
-                <w:szCs w:val="24"/>
-                <w:vertAlign w:val="subscript"/>
-                <w:lang w:val="vi-VN" w:eastAsia="vi-VN"/>
-              </w:rPr>
-              <w:t>pk</w:t>
             </w:r>
           </w:p>
         </w:tc>
@@ -6972,6 +7008,7 @@
           <w:p>
             <w:pPr>
               <w:spacing w:before="240" w:after="240" w:line="288" w:lineRule="atLeast"/>
+              <w:ind w:right="-48"/>
               <w:rPr>
                 <w:rFonts w:ascii="Times New Roman" w:eastAsia="Times New Roman" w:hAnsi="Times New Roman" w:cs="Times New Roman"/>
                 <w:sz w:val="24"/>
@@ -6987,40 +7024,6 @@
                 <w:lang w:val="vi-VN" w:eastAsia="vi-VN"/>
               </w:rPr>
               <w:t>1</w:t>
-            </w:r>
-          </w:p>
-        </w:tc>
-        <w:tc>
-          <w:tcPr>
-            <w:tcW w:w="1579" w:type="dxa"/>
-            <w:shd w:val="clear" w:color="auto" w:fill="F9F9F9"/>
-            <w:tcMar>
-              <w:top w:w="48" w:type="dxa"/>
-              <w:left w:w="48" w:type="dxa"/>
-              <w:bottom w:w="48" w:type="dxa"/>
-              <w:right w:w="48" w:type="dxa"/>
-            </w:tcMar>
-            <w:vAlign w:val="center"/>
-            <w:hideMark/>
-          </w:tcPr>
-          <w:p>
-            <w:pPr>
-              <w:spacing w:before="240" w:after="240" w:line="288" w:lineRule="atLeast"/>
-              <w:rPr>
-                <w:rFonts w:ascii="Times New Roman" w:eastAsia="Times New Roman" w:hAnsi="Times New Roman" w:cs="Times New Roman"/>
-                <w:sz w:val="24"/>
-                <w:szCs w:val="24"/>
-                <w:lang w:val="vi-VN" w:eastAsia="vi-VN"/>
-              </w:rPr>
-            </w:pPr>
-            <w:r>
-              <w:rPr>
-                <w:rFonts w:ascii="Times New Roman" w:eastAsia="Times New Roman" w:hAnsi="Times New Roman" w:cs="Times New Roman"/>
-                <w:sz w:val="24"/>
-                <w:szCs w:val="24"/>
-                <w:lang w:val="vi-VN" w:eastAsia="vi-VN"/>
-              </w:rPr>
-              <w:t>-0.5</w:t>
             </w:r>
           </w:p>
         </w:tc>
@@ -7095,6 +7098,7 @@
         <w:tc>
           <w:tcPr>
             <w:tcW w:w="0" w:type="auto"/>
+            <w:gridSpan w:val="2"/>
             <w:shd w:val="clear" w:color="auto" w:fill="F9F9F9"/>
             <w:tcMar>
               <w:top w:w="48" w:type="dxa"/>
@@ -7123,74 +7127,6 @@
                 <w:lang w:val="vi-VN" w:eastAsia="vi-VN"/>
               </w:rPr>
               <w:t>31%</w:t>
-            </w:r>
-          </w:p>
-        </w:tc>
-        <w:tc>
-          <w:tcPr>
-            <w:tcW w:w="1830" w:type="dxa"/>
-            <w:shd w:val="clear" w:color="auto" w:fill="F9F9F9"/>
-            <w:tcMar>
-              <w:top w:w="48" w:type="dxa"/>
-              <w:left w:w="48" w:type="dxa"/>
-              <w:bottom w:w="48" w:type="dxa"/>
-              <w:right w:w="48" w:type="dxa"/>
-            </w:tcMar>
-            <w:vAlign w:val="center"/>
-            <w:hideMark/>
-          </w:tcPr>
-          <w:p>
-            <w:pPr>
-              <w:spacing w:before="240" w:after="240" w:line="288" w:lineRule="atLeast"/>
-              <w:rPr>
-                <w:rFonts w:ascii="Times New Roman" w:eastAsia="Times New Roman" w:hAnsi="Times New Roman" w:cs="Times New Roman"/>
-                <w:sz w:val="24"/>
-                <w:szCs w:val="24"/>
-                <w:lang w:val="vi-VN" w:eastAsia="vi-VN"/>
-              </w:rPr>
-            </w:pPr>
-            <w:r>
-              <w:rPr>
-                <w:rFonts w:ascii="Times New Roman" w:eastAsia="Times New Roman" w:hAnsi="Times New Roman" w:cs="Times New Roman"/>
-                <w:sz w:val="24"/>
-                <w:szCs w:val="24"/>
-                <w:lang w:val="vi-VN" w:eastAsia="vi-VN"/>
-              </w:rPr>
-              <w:t>0.33</w:t>
-            </w:r>
-          </w:p>
-        </w:tc>
-        <w:tc>
-          <w:tcPr>
-            <w:tcW w:w="1501" w:type="dxa"/>
-            <w:shd w:val="clear" w:color="auto" w:fill="F9F9F9"/>
-            <w:tcMar>
-              <w:top w:w="48" w:type="dxa"/>
-              <w:left w:w="48" w:type="dxa"/>
-              <w:bottom w:w="48" w:type="dxa"/>
-              <w:right w:w="48" w:type="dxa"/>
-            </w:tcMar>
-            <w:vAlign w:val="center"/>
-            <w:hideMark/>
-          </w:tcPr>
-          <w:p>
-            <w:pPr>
-              <w:spacing w:before="240" w:after="240" w:line="288" w:lineRule="atLeast"/>
-              <w:rPr>
-                <w:rFonts w:ascii="Times New Roman" w:eastAsia="Times New Roman" w:hAnsi="Times New Roman" w:cs="Times New Roman"/>
-                <w:sz w:val="24"/>
-                <w:szCs w:val="24"/>
-                <w:lang w:val="vi-VN" w:eastAsia="vi-VN"/>
-              </w:rPr>
-            </w:pPr>
-            <w:r>
-              <w:rPr>
-                <w:rFonts w:ascii="Times New Roman" w:eastAsia="Times New Roman" w:hAnsi="Times New Roman" w:cs="Times New Roman"/>
-                <w:sz w:val="24"/>
-                <w:szCs w:val="24"/>
-                <w:lang w:val="vi-VN" w:eastAsia="vi-VN"/>
-              </w:rPr>
-              <w:t>–0.17</w:t>
             </w:r>
           </w:p>
         </w:tc>
@@ -7212,6 +7148,7 @@
           <w:p>
             <w:pPr>
               <w:spacing w:before="240" w:after="240" w:line="288" w:lineRule="atLeast"/>
+              <w:ind w:right="-48"/>
               <w:rPr>
                 <w:rFonts w:ascii="Times New Roman" w:eastAsia="Times New Roman" w:hAnsi="Times New Roman" w:cs="Times New Roman"/>
                 <w:sz w:val="24"/>
@@ -7227,40 +7164,6 @@
                 <w:lang w:val="vi-VN" w:eastAsia="vi-VN"/>
               </w:rPr>
               <w:t>2</w:t>
-            </w:r>
-          </w:p>
-        </w:tc>
-        <w:tc>
-          <w:tcPr>
-            <w:tcW w:w="1579" w:type="dxa"/>
-            <w:shd w:val="clear" w:color="auto" w:fill="F9F9F9"/>
-            <w:tcMar>
-              <w:top w:w="48" w:type="dxa"/>
-              <w:left w:w="48" w:type="dxa"/>
-              <w:bottom w:w="48" w:type="dxa"/>
-              <w:right w:w="48" w:type="dxa"/>
-            </w:tcMar>
-            <w:vAlign w:val="center"/>
-            <w:hideMark/>
-          </w:tcPr>
-          <w:p>
-            <w:pPr>
-              <w:spacing w:before="240" w:after="240" w:line="288" w:lineRule="atLeast"/>
-              <w:rPr>
-                <w:rFonts w:ascii="Times New Roman" w:eastAsia="Times New Roman" w:hAnsi="Times New Roman" w:cs="Times New Roman"/>
-                <w:sz w:val="24"/>
-                <w:szCs w:val="24"/>
-                <w:lang w:val="vi-VN" w:eastAsia="vi-VN"/>
-              </w:rPr>
-            </w:pPr>
-            <w:r>
-              <w:rPr>
-                <w:rFonts w:ascii="Times New Roman" w:eastAsia="Times New Roman" w:hAnsi="Times New Roman" w:cs="Times New Roman"/>
-                <w:sz w:val="24"/>
-                <w:szCs w:val="24"/>
-                <w:lang w:val="vi-VN" w:eastAsia="vi-VN"/>
-              </w:rPr>
-              <w:t>0.5</w:t>
             </w:r>
           </w:p>
         </w:tc>
@@ -7335,6 +7238,7 @@
         <w:tc>
           <w:tcPr>
             <w:tcW w:w="0" w:type="auto"/>
+            <w:gridSpan w:val="2"/>
             <w:shd w:val="clear" w:color="auto" w:fill="F9F9F9"/>
             <w:tcMar>
               <w:top w:w="48" w:type="dxa"/>
@@ -7363,74 +7267,6 @@
                 <w:lang w:val="vi-VN" w:eastAsia="vi-VN"/>
               </w:rPr>
               <w:t>69%</w:t>
-            </w:r>
-          </w:p>
-        </w:tc>
-        <w:tc>
-          <w:tcPr>
-            <w:tcW w:w="1830" w:type="dxa"/>
-            <w:shd w:val="clear" w:color="auto" w:fill="F9F9F9"/>
-            <w:tcMar>
-              <w:top w:w="48" w:type="dxa"/>
-              <w:left w:w="48" w:type="dxa"/>
-              <w:bottom w:w="48" w:type="dxa"/>
-              <w:right w:w="48" w:type="dxa"/>
-            </w:tcMar>
-            <w:vAlign w:val="center"/>
-            <w:hideMark/>
-          </w:tcPr>
-          <w:p>
-            <w:pPr>
-              <w:spacing w:before="240" w:after="240" w:line="288" w:lineRule="atLeast"/>
-              <w:rPr>
-                <w:rFonts w:ascii="Times New Roman" w:eastAsia="Times New Roman" w:hAnsi="Times New Roman" w:cs="Times New Roman"/>
-                <w:sz w:val="24"/>
-                <w:szCs w:val="24"/>
-                <w:lang w:val="vi-VN" w:eastAsia="vi-VN"/>
-              </w:rPr>
-            </w:pPr>
-            <w:r>
-              <w:rPr>
-                <w:rFonts w:ascii="Times New Roman" w:eastAsia="Times New Roman" w:hAnsi="Times New Roman" w:cs="Times New Roman"/>
-                <w:sz w:val="24"/>
-                <w:szCs w:val="24"/>
-                <w:lang w:val="vi-VN" w:eastAsia="vi-VN"/>
-              </w:rPr>
-              <w:t>0.67</w:t>
-            </w:r>
-          </w:p>
-        </w:tc>
-        <w:tc>
-          <w:tcPr>
-            <w:tcW w:w="1501" w:type="dxa"/>
-            <w:shd w:val="clear" w:color="auto" w:fill="F9F9F9"/>
-            <w:tcMar>
-              <w:top w:w="48" w:type="dxa"/>
-              <w:left w:w="48" w:type="dxa"/>
-              <w:bottom w:w="48" w:type="dxa"/>
-              <w:right w:w="48" w:type="dxa"/>
-            </w:tcMar>
-            <w:vAlign w:val="center"/>
-            <w:hideMark/>
-          </w:tcPr>
-          <w:p>
-            <w:pPr>
-              <w:spacing w:before="240" w:after="240" w:line="288" w:lineRule="atLeast"/>
-              <w:rPr>
-                <w:rFonts w:ascii="Times New Roman" w:eastAsia="Times New Roman" w:hAnsi="Times New Roman" w:cs="Times New Roman"/>
-                <w:sz w:val="24"/>
-                <w:szCs w:val="24"/>
-                <w:lang w:val="vi-VN" w:eastAsia="vi-VN"/>
-              </w:rPr>
-            </w:pPr>
-            <w:r>
-              <w:rPr>
-                <w:rFonts w:ascii="Times New Roman" w:eastAsia="Times New Roman" w:hAnsi="Times New Roman" w:cs="Times New Roman"/>
-                <w:sz w:val="24"/>
-                <w:szCs w:val="24"/>
-                <w:lang w:val="vi-VN" w:eastAsia="vi-VN"/>
-              </w:rPr>
-              <w:t>0.17</w:t>
             </w:r>
           </w:p>
         </w:tc>
@@ -7452,6 +7288,7 @@
           <w:p>
             <w:pPr>
               <w:spacing w:before="240" w:after="240" w:line="288" w:lineRule="atLeast"/>
+              <w:ind w:right="-48"/>
               <w:rPr>
                 <w:rFonts w:ascii="Times New Roman" w:eastAsia="Times New Roman" w:hAnsi="Times New Roman" w:cs="Times New Roman"/>
                 <w:sz w:val="24"/>
@@ -7467,40 +7304,6 @@
                 <w:lang w:val="vi-VN" w:eastAsia="vi-VN"/>
               </w:rPr>
               <w:t>3</w:t>
-            </w:r>
-          </w:p>
-        </w:tc>
-        <w:tc>
-          <w:tcPr>
-            <w:tcW w:w="1579" w:type="dxa"/>
-            <w:shd w:val="clear" w:color="auto" w:fill="F9F9F9"/>
-            <w:tcMar>
-              <w:top w:w="48" w:type="dxa"/>
-              <w:left w:w="48" w:type="dxa"/>
-              <w:bottom w:w="48" w:type="dxa"/>
-              <w:right w:w="48" w:type="dxa"/>
-            </w:tcMar>
-            <w:vAlign w:val="center"/>
-            <w:hideMark/>
-          </w:tcPr>
-          <w:p>
-            <w:pPr>
-              <w:spacing w:before="240" w:after="240" w:line="288" w:lineRule="atLeast"/>
-              <w:rPr>
-                <w:rFonts w:ascii="Times New Roman" w:eastAsia="Times New Roman" w:hAnsi="Times New Roman" w:cs="Times New Roman"/>
-                <w:sz w:val="24"/>
-                <w:szCs w:val="24"/>
-                <w:lang w:val="vi-VN" w:eastAsia="vi-VN"/>
-              </w:rPr>
-            </w:pPr>
-            <w:r>
-              <w:rPr>
-                <w:rFonts w:ascii="Times New Roman" w:eastAsia="Times New Roman" w:hAnsi="Times New Roman" w:cs="Times New Roman"/>
-                <w:sz w:val="24"/>
-                <w:szCs w:val="24"/>
-                <w:lang w:val="vi-VN" w:eastAsia="vi-VN"/>
-              </w:rPr>
-              <w:t>1.5</w:t>
             </w:r>
           </w:p>
         </w:tc>
@@ -7575,6 +7378,7 @@
         <w:tc>
           <w:tcPr>
             <w:tcW w:w="0" w:type="auto"/>
+            <w:gridSpan w:val="2"/>
             <w:shd w:val="clear" w:color="auto" w:fill="F9F9F9"/>
             <w:tcMar>
               <w:top w:w="48" w:type="dxa"/>
@@ -7603,74 +7407,6 @@
                 <w:lang w:val="vi-VN" w:eastAsia="vi-VN"/>
               </w:rPr>
               <w:t>93.3%</w:t>
-            </w:r>
-          </w:p>
-        </w:tc>
-        <w:tc>
-          <w:tcPr>
-            <w:tcW w:w="1830" w:type="dxa"/>
-            <w:shd w:val="clear" w:color="auto" w:fill="F9F9F9"/>
-            <w:tcMar>
-              <w:top w:w="48" w:type="dxa"/>
-              <w:left w:w="48" w:type="dxa"/>
-              <w:bottom w:w="48" w:type="dxa"/>
-              <w:right w:w="48" w:type="dxa"/>
-            </w:tcMar>
-            <w:vAlign w:val="center"/>
-            <w:hideMark/>
-          </w:tcPr>
-          <w:p>
-            <w:pPr>
-              <w:spacing w:before="240" w:after="240" w:line="288" w:lineRule="atLeast"/>
-              <w:rPr>
-                <w:rFonts w:ascii="Times New Roman" w:eastAsia="Times New Roman" w:hAnsi="Times New Roman" w:cs="Times New Roman"/>
-                <w:sz w:val="24"/>
-                <w:szCs w:val="24"/>
-                <w:lang w:val="vi-VN" w:eastAsia="vi-VN"/>
-              </w:rPr>
-            </w:pPr>
-            <w:r>
-              <w:rPr>
-                <w:rFonts w:ascii="Times New Roman" w:eastAsia="Times New Roman" w:hAnsi="Times New Roman" w:cs="Times New Roman"/>
-                <w:sz w:val="24"/>
-                <w:szCs w:val="24"/>
-                <w:lang w:val="vi-VN" w:eastAsia="vi-VN"/>
-              </w:rPr>
-              <w:t>1.00</w:t>
-            </w:r>
-          </w:p>
-        </w:tc>
-        <w:tc>
-          <w:tcPr>
-            <w:tcW w:w="1501" w:type="dxa"/>
-            <w:shd w:val="clear" w:color="auto" w:fill="F9F9F9"/>
-            <w:tcMar>
-              <w:top w:w="48" w:type="dxa"/>
-              <w:left w:w="48" w:type="dxa"/>
-              <w:bottom w:w="48" w:type="dxa"/>
-              <w:right w:w="48" w:type="dxa"/>
-            </w:tcMar>
-            <w:vAlign w:val="center"/>
-            <w:hideMark/>
-          </w:tcPr>
-          <w:p>
-            <w:pPr>
-              <w:spacing w:before="240" w:after="240" w:line="288" w:lineRule="atLeast"/>
-              <w:rPr>
-                <w:rFonts w:ascii="Times New Roman" w:eastAsia="Times New Roman" w:hAnsi="Times New Roman" w:cs="Times New Roman"/>
-                <w:sz w:val="24"/>
-                <w:szCs w:val="24"/>
-                <w:lang w:val="vi-VN" w:eastAsia="vi-VN"/>
-              </w:rPr>
-            </w:pPr>
-            <w:r>
-              <w:rPr>
-                <w:rFonts w:ascii="Times New Roman" w:eastAsia="Times New Roman" w:hAnsi="Times New Roman" w:cs="Times New Roman"/>
-                <w:sz w:val="24"/>
-                <w:szCs w:val="24"/>
-                <w:lang w:val="vi-VN" w:eastAsia="vi-VN"/>
-              </w:rPr>
-              <w:t>0.5</w:t>
             </w:r>
           </w:p>
         </w:tc>
@@ -7692,6 +7428,7 @@
           <w:p>
             <w:pPr>
               <w:spacing w:before="240" w:after="240" w:line="288" w:lineRule="atLeast"/>
+              <w:ind w:right="-48"/>
               <w:rPr>
                 <w:rFonts w:ascii="Times New Roman" w:eastAsia="Times New Roman" w:hAnsi="Times New Roman" w:cs="Times New Roman"/>
                 <w:sz w:val="24"/>
@@ -7707,40 +7444,6 @@
                 <w:lang w:val="vi-VN" w:eastAsia="vi-VN"/>
               </w:rPr>
               <w:t>4</w:t>
-            </w:r>
-          </w:p>
-        </w:tc>
-        <w:tc>
-          <w:tcPr>
-            <w:tcW w:w="1579" w:type="dxa"/>
-            <w:shd w:val="clear" w:color="auto" w:fill="F9F9F9"/>
-            <w:tcMar>
-              <w:top w:w="48" w:type="dxa"/>
-              <w:left w:w="48" w:type="dxa"/>
-              <w:bottom w:w="48" w:type="dxa"/>
-              <w:right w:w="48" w:type="dxa"/>
-            </w:tcMar>
-            <w:vAlign w:val="center"/>
-            <w:hideMark/>
-          </w:tcPr>
-          <w:p>
-            <w:pPr>
-              <w:spacing w:before="240" w:after="240" w:line="288" w:lineRule="atLeast"/>
-              <w:rPr>
-                <w:rFonts w:ascii="Times New Roman" w:eastAsia="Times New Roman" w:hAnsi="Times New Roman" w:cs="Times New Roman"/>
-                <w:sz w:val="24"/>
-                <w:szCs w:val="24"/>
-                <w:lang w:val="vi-VN" w:eastAsia="vi-VN"/>
-              </w:rPr>
-            </w:pPr>
-            <w:r>
-              <w:rPr>
-                <w:rFonts w:ascii="Times New Roman" w:eastAsia="Times New Roman" w:hAnsi="Times New Roman" w:cs="Times New Roman"/>
-                <w:sz w:val="24"/>
-                <w:szCs w:val="24"/>
-                <w:lang w:val="vi-VN" w:eastAsia="vi-VN"/>
-              </w:rPr>
-              <w:t>2.5</w:t>
             </w:r>
           </w:p>
         </w:tc>
@@ -7815,6 +7518,7 @@
         <w:tc>
           <w:tcPr>
             <w:tcW w:w="0" w:type="auto"/>
+            <w:gridSpan w:val="2"/>
             <w:shd w:val="clear" w:color="auto" w:fill="F9F9F9"/>
             <w:tcMar>
               <w:top w:w="48" w:type="dxa"/>
@@ -7843,74 +7547,6 @@
                 <w:lang w:val="vi-VN" w:eastAsia="vi-VN"/>
               </w:rPr>
               <w:t>99.38%</w:t>
-            </w:r>
-          </w:p>
-        </w:tc>
-        <w:tc>
-          <w:tcPr>
-            <w:tcW w:w="1830" w:type="dxa"/>
-            <w:shd w:val="clear" w:color="auto" w:fill="F9F9F9"/>
-            <w:tcMar>
-              <w:top w:w="48" w:type="dxa"/>
-              <w:left w:w="48" w:type="dxa"/>
-              <w:bottom w:w="48" w:type="dxa"/>
-              <w:right w:w="48" w:type="dxa"/>
-            </w:tcMar>
-            <w:vAlign w:val="center"/>
-            <w:hideMark/>
-          </w:tcPr>
-          <w:p>
-            <w:pPr>
-              <w:spacing w:before="240" w:after="240" w:line="288" w:lineRule="atLeast"/>
-              <w:rPr>
-                <w:rFonts w:ascii="Times New Roman" w:eastAsia="Times New Roman" w:hAnsi="Times New Roman" w:cs="Times New Roman"/>
-                <w:sz w:val="24"/>
-                <w:szCs w:val="24"/>
-                <w:lang w:val="vi-VN" w:eastAsia="vi-VN"/>
-              </w:rPr>
-            </w:pPr>
-            <w:r>
-              <w:rPr>
-                <w:rFonts w:ascii="Times New Roman" w:eastAsia="Times New Roman" w:hAnsi="Times New Roman" w:cs="Times New Roman"/>
-                <w:sz w:val="24"/>
-                <w:szCs w:val="24"/>
-                <w:lang w:val="vi-VN" w:eastAsia="vi-VN"/>
-              </w:rPr>
-              <w:t>1.33</w:t>
-            </w:r>
-          </w:p>
-        </w:tc>
-        <w:tc>
-          <w:tcPr>
-            <w:tcW w:w="1501" w:type="dxa"/>
-            <w:shd w:val="clear" w:color="auto" w:fill="F9F9F9"/>
-            <w:tcMar>
-              <w:top w:w="48" w:type="dxa"/>
-              <w:left w:w="48" w:type="dxa"/>
-              <w:bottom w:w="48" w:type="dxa"/>
-              <w:right w:w="48" w:type="dxa"/>
-            </w:tcMar>
-            <w:vAlign w:val="center"/>
-            <w:hideMark/>
-          </w:tcPr>
-          <w:p>
-            <w:pPr>
-              <w:spacing w:before="240" w:after="240" w:line="288" w:lineRule="atLeast"/>
-              <w:rPr>
-                <w:rFonts w:ascii="Times New Roman" w:eastAsia="Times New Roman" w:hAnsi="Times New Roman" w:cs="Times New Roman"/>
-                <w:sz w:val="24"/>
-                <w:szCs w:val="24"/>
-                <w:lang w:val="vi-VN" w:eastAsia="vi-VN"/>
-              </w:rPr>
-            </w:pPr>
-            <w:r>
-              <w:rPr>
-                <w:rFonts w:ascii="Times New Roman" w:eastAsia="Times New Roman" w:hAnsi="Times New Roman" w:cs="Times New Roman"/>
-                <w:sz w:val="24"/>
-                <w:szCs w:val="24"/>
-                <w:lang w:val="vi-VN" w:eastAsia="vi-VN"/>
-              </w:rPr>
-              <w:t>0.83</w:t>
             </w:r>
           </w:p>
         </w:tc>
@@ -7932,6 +7568,7 @@
           <w:p>
             <w:pPr>
               <w:spacing w:before="240" w:after="240" w:line="288" w:lineRule="atLeast"/>
+              <w:ind w:right="-48"/>
               <w:rPr>
                 <w:rFonts w:ascii="Times New Roman" w:eastAsia="Times New Roman" w:hAnsi="Times New Roman" w:cs="Times New Roman"/>
                 <w:sz w:val="24"/>
@@ -7946,41 +7583,8 @@
                 <w:szCs w:val="24"/>
                 <w:lang w:val="vi-VN" w:eastAsia="vi-VN"/>
               </w:rPr>
+              <w:lastRenderedPageBreak/>
               <w:t>5</w:t>
-            </w:r>
-          </w:p>
-        </w:tc>
-        <w:tc>
-          <w:tcPr>
-            <w:tcW w:w="1579" w:type="dxa"/>
-            <w:shd w:val="clear" w:color="auto" w:fill="F9F9F9"/>
-            <w:tcMar>
-              <w:top w:w="48" w:type="dxa"/>
-              <w:left w:w="48" w:type="dxa"/>
-              <w:bottom w:w="48" w:type="dxa"/>
-              <w:right w:w="48" w:type="dxa"/>
-            </w:tcMar>
-            <w:vAlign w:val="center"/>
-            <w:hideMark/>
-          </w:tcPr>
-          <w:p>
-            <w:pPr>
-              <w:spacing w:before="240" w:after="240" w:line="288" w:lineRule="atLeast"/>
-              <w:rPr>
-                <w:rFonts w:ascii="Times New Roman" w:eastAsia="Times New Roman" w:hAnsi="Times New Roman" w:cs="Times New Roman"/>
-                <w:sz w:val="24"/>
-                <w:szCs w:val="24"/>
-                <w:lang w:val="vi-VN" w:eastAsia="vi-VN"/>
-              </w:rPr>
-            </w:pPr>
-            <w:r>
-              <w:rPr>
-                <w:rFonts w:ascii="Times New Roman" w:eastAsia="Times New Roman" w:hAnsi="Times New Roman" w:cs="Times New Roman"/>
-                <w:sz w:val="24"/>
-                <w:szCs w:val="24"/>
-                <w:lang w:val="vi-VN" w:eastAsia="vi-VN"/>
-              </w:rPr>
-              <w:t>3.5</w:t>
             </w:r>
           </w:p>
         </w:tc>
@@ -8020,7 +7624,8 @@
         </w:tc>
         <w:tc>
           <w:tcPr>
-            <w:tcW w:w="1641" w:type="dxa"/>
+            <w:tcW w:w="1862" w:type="dxa"/>
+            <w:gridSpan w:val="2"/>
             <w:shd w:val="clear" w:color="auto" w:fill="F9F9F9"/>
             <w:tcMar>
               <w:top w:w="48" w:type="dxa"/>
@@ -8083,74 +7688,6 @@
                 <w:lang w:val="vi-VN" w:eastAsia="vi-VN"/>
               </w:rPr>
               <w:t>99.977%</w:t>
-            </w:r>
-          </w:p>
-        </w:tc>
-        <w:tc>
-          <w:tcPr>
-            <w:tcW w:w="1830" w:type="dxa"/>
-            <w:shd w:val="clear" w:color="auto" w:fill="F9F9F9"/>
-            <w:tcMar>
-              <w:top w:w="48" w:type="dxa"/>
-              <w:left w:w="48" w:type="dxa"/>
-              <w:bottom w:w="48" w:type="dxa"/>
-              <w:right w:w="48" w:type="dxa"/>
-            </w:tcMar>
-            <w:vAlign w:val="center"/>
-            <w:hideMark/>
-          </w:tcPr>
-          <w:p>
-            <w:pPr>
-              <w:spacing w:before="240" w:after="240" w:line="288" w:lineRule="atLeast"/>
-              <w:rPr>
-                <w:rFonts w:ascii="Times New Roman" w:eastAsia="Times New Roman" w:hAnsi="Times New Roman" w:cs="Times New Roman"/>
-                <w:sz w:val="24"/>
-                <w:szCs w:val="24"/>
-                <w:lang w:val="vi-VN" w:eastAsia="vi-VN"/>
-              </w:rPr>
-            </w:pPr>
-            <w:r>
-              <w:rPr>
-                <w:rFonts w:ascii="Times New Roman" w:eastAsia="Times New Roman" w:hAnsi="Times New Roman" w:cs="Times New Roman"/>
-                <w:sz w:val="24"/>
-                <w:szCs w:val="24"/>
-                <w:lang w:val="vi-VN" w:eastAsia="vi-VN"/>
-              </w:rPr>
-              <w:t>1.67</w:t>
-            </w:r>
-          </w:p>
-        </w:tc>
-        <w:tc>
-          <w:tcPr>
-            <w:tcW w:w="1501" w:type="dxa"/>
-            <w:shd w:val="clear" w:color="auto" w:fill="F9F9F9"/>
-            <w:tcMar>
-              <w:top w:w="48" w:type="dxa"/>
-              <w:left w:w="48" w:type="dxa"/>
-              <w:bottom w:w="48" w:type="dxa"/>
-              <w:right w:w="48" w:type="dxa"/>
-            </w:tcMar>
-            <w:vAlign w:val="center"/>
-            <w:hideMark/>
-          </w:tcPr>
-          <w:p>
-            <w:pPr>
-              <w:spacing w:before="240" w:after="240" w:line="288" w:lineRule="atLeast"/>
-              <w:rPr>
-                <w:rFonts w:ascii="Times New Roman" w:eastAsia="Times New Roman" w:hAnsi="Times New Roman" w:cs="Times New Roman"/>
-                <w:sz w:val="24"/>
-                <w:szCs w:val="24"/>
-                <w:lang w:val="vi-VN" w:eastAsia="vi-VN"/>
-              </w:rPr>
-            </w:pPr>
-            <w:r>
-              <w:rPr>
-                <w:rFonts w:ascii="Times New Roman" w:eastAsia="Times New Roman" w:hAnsi="Times New Roman" w:cs="Times New Roman"/>
-                <w:sz w:val="24"/>
-                <w:szCs w:val="24"/>
-                <w:lang w:val="vi-VN" w:eastAsia="vi-VN"/>
-              </w:rPr>
-              <w:t>1.17</w:t>
             </w:r>
           </w:p>
         </w:tc>
@@ -8172,6 +7709,7 @@
           <w:p>
             <w:pPr>
               <w:spacing w:before="240" w:after="240" w:line="288" w:lineRule="atLeast"/>
+              <w:ind w:right="-48"/>
               <w:rPr>
                 <w:rFonts w:ascii="Times New Roman" w:eastAsia="Times New Roman" w:hAnsi="Times New Roman" w:cs="Times New Roman"/>
                 <w:sz w:val="24"/>
@@ -8189,42 +7727,6 @@
                 <w:lang w:val="vi-VN" w:eastAsia="vi-VN"/>
               </w:rPr>
               <w:t>6</w:t>
-            </w:r>
-          </w:p>
-        </w:tc>
-        <w:tc>
-          <w:tcPr>
-            <w:tcW w:w="1579" w:type="dxa"/>
-            <w:shd w:val="clear" w:color="auto" w:fill="F9F9F9"/>
-            <w:tcMar>
-              <w:top w:w="48" w:type="dxa"/>
-              <w:left w:w="48" w:type="dxa"/>
-              <w:bottom w:w="48" w:type="dxa"/>
-              <w:right w:w="48" w:type="dxa"/>
-            </w:tcMar>
-            <w:vAlign w:val="center"/>
-            <w:hideMark/>
-          </w:tcPr>
-          <w:p>
-            <w:pPr>
-              <w:spacing w:before="240" w:after="240" w:line="288" w:lineRule="atLeast"/>
-              <w:rPr>
-                <w:rFonts w:ascii="Times New Roman" w:eastAsia="Times New Roman" w:hAnsi="Times New Roman" w:cs="Times New Roman"/>
-                <w:sz w:val="24"/>
-                <w:szCs w:val="24"/>
-                <w:lang w:val="vi-VN" w:eastAsia="vi-VN"/>
-              </w:rPr>
-            </w:pPr>
-            <w:r>
-              <w:rPr>
-                <w:rFonts w:ascii="Times New Roman" w:eastAsia="Times New Roman" w:hAnsi="Times New Roman" w:cs="Times New Roman"/>
-                <w:b/>
-                <w:bCs/>
-                <w:sz w:val="24"/>
-                <w:szCs w:val="24"/>
-                <w:lang w:val="vi-VN" w:eastAsia="vi-VN"/>
-              </w:rPr>
-              <w:t>4.5</w:t>
             </w:r>
           </w:p>
         </w:tc>
@@ -8266,7 +7768,8 @@
         </w:tc>
         <w:tc>
           <w:tcPr>
-            <w:tcW w:w="1641" w:type="dxa"/>
+            <w:tcW w:w="1862" w:type="dxa"/>
+            <w:gridSpan w:val="2"/>
             <w:shd w:val="clear" w:color="auto" w:fill="F9F9F9"/>
             <w:tcMar>
               <w:top w:w="48" w:type="dxa"/>
@@ -8333,78 +7836,6 @@
                 <w:lang w:val="vi-VN" w:eastAsia="vi-VN"/>
               </w:rPr>
               <w:t>99.99966%</w:t>
-            </w:r>
-          </w:p>
-        </w:tc>
-        <w:tc>
-          <w:tcPr>
-            <w:tcW w:w="1830" w:type="dxa"/>
-            <w:shd w:val="clear" w:color="auto" w:fill="F9F9F9"/>
-            <w:tcMar>
-              <w:top w:w="48" w:type="dxa"/>
-              <w:left w:w="48" w:type="dxa"/>
-              <w:bottom w:w="48" w:type="dxa"/>
-              <w:right w:w="48" w:type="dxa"/>
-            </w:tcMar>
-            <w:vAlign w:val="center"/>
-            <w:hideMark/>
-          </w:tcPr>
-          <w:p>
-            <w:pPr>
-              <w:spacing w:before="240" w:after="240" w:line="288" w:lineRule="atLeast"/>
-              <w:rPr>
-                <w:rFonts w:ascii="Times New Roman" w:eastAsia="Times New Roman" w:hAnsi="Times New Roman" w:cs="Times New Roman"/>
-                <w:sz w:val="24"/>
-                <w:szCs w:val="24"/>
-                <w:lang w:val="vi-VN" w:eastAsia="vi-VN"/>
-              </w:rPr>
-            </w:pPr>
-            <w:r>
-              <w:rPr>
-                <w:rFonts w:ascii="Times New Roman" w:eastAsia="Times New Roman" w:hAnsi="Times New Roman" w:cs="Times New Roman"/>
-                <w:b/>
-                <w:bCs/>
-                <w:sz w:val="24"/>
-                <w:szCs w:val="24"/>
-                <w:lang w:val="vi-VN" w:eastAsia="vi-VN"/>
-              </w:rPr>
-              <w:t>2.00</w:t>
-            </w:r>
-          </w:p>
-        </w:tc>
-        <w:tc>
-          <w:tcPr>
-            <w:tcW w:w="1501" w:type="dxa"/>
-            <w:shd w:val="clear" w:color="auto" w:fill="F9F9F9"/>
-            <w:tcMar>
-              <w:top w:w="48" w:type="dxa"/>
-              <w:left w:w="48" w:type="dxa"/>
-              <w:bottom w:w="48" w:type="dxa"/>
-              <w:right w:w="48" w:type="dxa"/>
-            </w:tcMar>
-            <w:vAlign w:val="center"/>
-            <w:hideMark/>
-          </w:tcPr>
-          <w:p>
-            <w:pPr>
-              <w:spacing w:before="240" w:after="240" w:line="288" w:lineRule="atLeast"/>
-              <w:rPr>
-                <w:rFonts w:ascii="Times New Roman" w:eastAsia="Times New Roman" w:hAnsi="Times New Roman" w:cs="Times New Roman"/>
-                <w:sz w:val="24"/>
-                <w:szCs w:val="24"/>
-                <w:lang w:val="vi-VN" w:eastAsia="vi-VN"/>
-              </w:rPr>
-            </w:pPr>
-            <w:r>
-              <w:rPr>
-                <w:rFonts w:ascii="Times New Roman" w:eastAsia="Times New Roman" w:hAnsi="Times New Roman" w:cs="Times New Roman"/>
-                <w:b/>
-                <w:bCs/>
-                <w:sz w:val="24"/>
-                <w:szCs w:val="24"/>
-                <w:lang w:val="vi-VN" w:eastAsia="vi-VN"/>
-              </w:rPr>
-              <w:t>1.5</w:t>
             </w:r>
           </w:p>
         </w:tc>
@@ -8426,6 +7857,7 @@
           <w:p>
             <w:pPr>
               <w:spacing w:before="240" w:after="240" w:line="288" w:lineRule="atLeast"/>
+              <w:ind w:right="-48"/>
               <w:rPr>
                 <w:rFonts w:ascii="Times New Roman" w:eastAsia="Times New Roman" w:hAnsi="Times New Roman" w:cs="Times New Roman"/>
                 <w:sz w:val="24"/>
@@ -8441,40 +7873,6 @@
                 <w:lang w:val="vi-VN" w:eastAsia="vi-VN"/>
               </w:rPr>
               <w:t>7</w:t>
-            </w:r>
-          </w:p>
-        </w:tc>
-        <w:tc>
-          <w:tcPr>
-            <w:tcW w:w="1579" w:type="dxa"/>
-            <w:shd w:val="clear" w:color="auto" w:fill="F9F9F9"/>
-            <w:tcMar>
-              <w:top w:w="48" w:type="dxa"/>
-              <w:left w:w="48" w:type="dxa"/>
-              <w:bottom w:w="48" w:type="dxa"/>
-              <w:right w:w="48" w:type="dxa"/>
-            </w:tcMar>
-            <w:vAlign w:val="center"/>
-            <w:hideMark/>
-          </w:tcPr>
-          <w:p>
-            <w:pPr>
-              <w:spacing w:before="240" w:after="240" w:line="288" w:lineRule="atLeast"/>
-              <w:rPr>
-                <w:rFonts w:ascii="Times New Roman" w:eastAsia="Times New Roman" w:hAnsi="Times New Roman" w:cs="Times New Roman"/>
-                <w:sz w:val="24"/>
-                <w:szCs w:val="24"/>
-                <w:lang w:val="vi-VN" w:eastAsia="vi-VN"/>
-              </w:rPr>
-            </w:pPr>
-            <w:r>
-              <w:rPr>
-                <w:rFonts w:ascii="Times New Roman" w:eastAsia="Times New Roman" w:hAnsi="Times New Roman" w:cs="Times New Roman"/>
-                <w:sz w:val="24"/>
-                <w:szCs w:val="24"/>
-                <w:lang w:val="vi-VN" w:eastAsia="vi-VN"/>
-              </w:rPr>
-              <w:t>5.5</w:t>
             </w:r>
           </w:p>
         </w:tc>
@@ -8514,7 +7912,8 @@
         </w:tc>
         <w:tc>
           <w:tcPr>
-            <w:tcW w:w="1641" w:type="dxa"/>
+            <w:tcW w:w="1862" w:type="dxa"/>
+            <w:gridSpan w:val="2"/>
             <w:shd w:val="clear" w:color="auto" w:fill="F9F9F9"/>
             <w:tcMar>
               <w:top w:w="48" w:type="dxa"/>
@@ -8577,74 +7976,6 @@
                 <w:lang w:val="vi-VN" w:eastAsia="vi-VN"/>
               </w:rPr>
               <w:t>99.9999981%</w:t>
-            </w:r>
-          </w:p>
-        </w:tc>
-        <w:tc>
-          <w:tcPr>
-            <w:tcW w:w="1830" w:type="dxa"/>
-            <w:shd w:val="clear" w:color="auto" w:fill="F9F9F9"/>
-            <w:tcMar>
-              <w:top w:w="48" w:type="dxa"/>
-              <w:left w:w="48" w:type="dxa"/>
-              <w:bottom w:w="48" w:type="dxa"/>
-              <w:right w:w="48" w:type="dxa"/>
-            </w:tcMar>
-            <w:vAlign w:val="center"/>
-            <w:hideMark/>
-          </w:tcPr>
-          <w:p>
-            <w:pPr>
-              <w:spacing w:before="240" w:after="240" w:line="288" w:lineRule="atLeast"/>
-              <w:rPr>
-                <w:rFonts w:ascii="Times New Roman" w:eastAsia="Times New Roman" w:hAnsi="Times New Roman" w:cs="Times New Roman"/>
-                <w:sz w:val="24"/>
-                <w:szCs w:val="24"/>
-                <w:lang w:val="vi-VN" w:eastAsia="vi-VN"/>
-              </w:rPr>
-            </w:pPr>
-            <w:r>
-              <w:rPr>
-                <w:rFonts w:ascii="Times New Roman" w:eastAsia="Times New Roman" w:hAnsi="Times New Roman" w:cs="Times New Roman"/>
-                <w:sz w:val="24"/>
-                <w:szCs w:val="24"/>
-                <w:lang w:val="vi-VN" w:eastAsia="vi-VN"/>
-              </w:rPr>
-              <w:t>2.33</w:t>
-            </w:r>
-          </w:p>
-        </w:tc>
-        <w:tc>
-          <w:tcPr>
-            <w:tcW w:w="1501" w:type="dxa"/>
-            <w:shd w:val="clear" w:color="auto" w:fill="F9F9F9"/>
-            <w:tcMar>
-              <w:top w:w="48" w:type="dxa"/>
-              <w:left w:w="48" w:type="dxa"/>
-              <w:bottom w:w="48" w:type="dxa"/>
-              <w:right w:w="48" w:type="dxa"/>
-            </w:tcMar>
-            <w:vAlign w:val="center"/>
-            <w:hideMark/>
-          </w:tcPr>
-          <w:p>
-            <w:pPr>
-              <w:spacing w:before="240" w:after="240" w:line="288" w:lineRule="atLeast"/>
-              <w:rPr>
-                <w:rFonts w:ascii="Times New Roman" w:eastAsia="Times New Roman" w:hAnsi="Times New Roman" w:cs="Times New Roman"/>
-                <w:sz w:val="24"/>
-                <w:szCs w:val="24"/>
-                <w:lang w:val="vi-VN" w:eastAsia="vi-VN"/>
-              </w:rPr>
-            </w:pPr>
-            <w:r>
-              <w:rPr>
-                <w:rFonts w:ascii="Times New Roman" w:eastAsia="Times New Roman" w:hAnsi="Times New Roman" w:cs="Times New Roman"/>
-                <w:sz w:val="24"/>
-                <w:szCs w:val="24"/>
-                <w:lang w:val="vi-VN" w:eastAsia="vi-VN"/>
-              </w:rPr>
-              <w:t>1.83</w:t>
             </w:r>
           </w:p>
         </w:tc>

--- a/SPQM/Team Assignment/Team Assignment 02/Tìm hiểu/6 Sigma-Phu/Six sigma definitions_Thu Nguyen.docx
+++ b/SPQM/Team Assignment/Team Assignment 02/Tìm hiểu/6 Sigma-Phu/Six sigma definitions_Thu Nguyen.docx
@@ -1240,8 +1240,6 @@
         </w:rPr>
         <w:t>Outside-In Thinking: Quality requires us to look at our business from the customer’s perspective, not ours. In other words, we must look at our processes from the outside-in. By understanding the transaction lifecycle from the customer’s needs and processes, we can discover what they are seeing and feeling. With this knowledge, we can identify areas where we can add significant value or improvement from their perspective.</w:t>
       </w:r>
-      <w:bookmarkStart w:id="1" w:name="_GoBack"/>
-      <w:bookmarkEnd w:id="1"/>
     </w:p>
     <w:p>
       <w:pPr>
@@ -3922,7 +3920,7 @@
           <w:szCs w:val="40"/>
         </w:rPr>
       </w:pPr>
-      <w:bookmarkStart w:id="2" w:name="_Toc339637258"/>
+      <w:bookmarkStart w:id="1" w:name="_Toc339637258"/>
       <w:r>
         <w:rPr>
           <w:rFonts w:ascii="Times New Roman" w:eastAsia="Times New Roman" w:hAnsi="Times New Roman" w:cs="Times New Roman"/>
@@ -3933,7 +3931,7 @@
         <w:lastRenderedPageBreak/>
         <w:t>Area application</w:t>
       </w:r>
-      <w:bookmarkEnd w:id="2"/>
+      <w:bookmarkEnd w:id="1"/>
     </w:p>
     <w:p>
       <w:pPr>
@@ -4066,7 +4064,7 @@
           <w:szCs w:val="24"/>
         </w:rPr>
       </w:pPr>
-      <w:bookmarkStart w:id="3" w:name="_Toc339634812"/>
+      <w:bookmarkStart w:id="2" w:name="_Toc339634812"/>
       <w:r>
         <w:rPr>
           <w:rFonts w:ascii="Times New Roman" w:hAnsi="Times New Roman" w:cs="Times New Roman"/>
@@ -4126,7 +4124,7 @@
         </w:rPr>
         <w:t xml:space="preserve"> Area application of Six Sigma</w:t>
       </w:r>
-      <w:bookmarkEnd w:id="3"/>
+      <w:bookmarkEnd w:id="2"/>
     </w:p>
     <w:tbl>
       <w:tblPr>
@@ -6823,11 +6821,11 @@
         <w:tblLook w:val="04A0" w:firstRow="1" w:lastRow="0" w:firstColumn="1" w:lastColumn="0" w:noHBand="0" w:noVBand="1"/>
       </w:tblPr>
       <w:tblGrid>
-        <w:gridCol w:w="1511"/>
+        <w:gridCol w:w="1513"/>
         <w:gridCol w:w="1710"/>
         <w:gridCol w:w="1641"/>
-        <w:gridCol w:w="238"/>
-        <w:gridCol w:w="1921"/>
+        <w:gridCol w:w="253"/>
+        <w:gridCol w:w="1904"/>
       </w:tblGrid>
       <w:tr>
         <w:tc>
@@ -7624,7 +7622,7 @@
         </w:tc>
         <w:tc>
           <w:tcPr>
-            <w:tcW w:w="1862" w:type="dxa"/>
+            <w:tcW w:w="1879" w:type="dxa"/>
             <w:gridSpan w:val="2"/>
             <w:shd w:val="clear" w:color="auto" w:fill="F9F9F9"/>
             <w:tcMar>
@@ -7768,7 +7766,7 @@
         </w:tc>
         <w:tc>
           <w:tcPr>
-            <w:tcW w:w="1862" w:type="dxa"/>
+            <w:tcW w:w="1879" w:type="dxa"/>
             <w:gridSpan w:val="2"/>
             <w:shd w:val="clear" w:color="auto" w:fill="F9F9F9"/>
             <w:tcMar>
@@ -7912,7 +7910,7 @@
         </w:tc>
         <w:tc>
           <w:tcPr>
-            <w:tcW w:w="1862" w:type="dxa"/>
+            <w:tcW w:w="1879" w:type="dxa"/>
             <w:gridSpan w:val="2"/>
             <w:shd w:val="clear" w:color="auto" w:fill="F9F9F9"/>
             <w:tcMar>
@@ -7989,15 +7987,83 @@
           <w:szCs w:val="24"/>
         </w:rPr>
       </w:pPr>
+      <w:hyperlink r:id="rId13" w:history="1">
+        <w:r>
+          <w:rPr>
+            <w:rStyle w:val="Hyperlink"/>
+          </w:rPr>
+          <w:t>http://www.businessballs.com/sixsigma.htm</w:t>
+        </w:r>
+      </w:hyperlink>
     </w:p>
     <w:p>
-      <w:pPr>
-        <w:rPr>
-          <w:rFonts w:ascii="Times New Roman" w:hAnsi="Times New Roman" w:cs="Times New Roman"/>
-          <w:sz w:val="24"/>
-          <w:szCs w:val="24"/>
-        </w:rPr>
-      </w:pPr>
+      <w:hyperlink r:id="rId14" w:history="1">
+        <w:r>
+          <w:rPr>
+            <w:rStyle w:val="Hyperlink"/>
+          </w:rPr>
+          <w:t>http://www.isixsigma.com/new-to-six-sigma/history/history-six-sigma/</w:t>
+        </w:r>
+      </w:hyperlink>
+    </w:p>
+    <w:p>
+      <w:hyperlink r:id="rId15" w:history="1">
+        <w:r>
+          <w:rPr>
+            <w:rStyle w:val="Hyperlink"/>
+          </w:rPr>
+          <w:t>http://www.ge.com/sixsigma/keyelements.html</w:t>
+        </w:r>
+      </w:hyperlink>
+    </w:p>
+    <w:p>
+      <w:hyperlink r:id="rId16" w:history="1">
+        <w:r>
+          <w:rPr>
+            <w:rStyle w:val="Hyperlink"/>
+          </w:rPr>
+          <w:t>http://money.howstuffworks.com/six-sigma2.htm</w:t>
+        </w:r>
+      </w:hyperlink>
+    </w:p>
+    <w:p>
+      <w:hyperlink r:id="rId17" w:history="1">
+        <w:r>
+          <w:rPr>
+            <w:rStyle w:val="Hyperlink"/>
+          </w:rPr>
+          <w:t>http://money.howstuffworks.com/six-sigma1.htm</w:t>
+        </w:r>
+      </w:hyperlink>
+      <w:bookmarkStart w:id="3" w:name="_GoBack"/>
+      <w:bookmarkEnd w:id="3"/>
+    </w:p>
+    <w:p>
+      <w:hyperlink r:id="rId18" w:history="1">
+        <w:r>
+          <w:rPr>
+            <w:rStyle w:val="Hyperlink"/>
+          </w:rPr>
+          <w:t>http://en.wikipedia.org/wiki/Six_Sigma</w:t>
+        </w:r>
+      </w:hyperlink>
+    </w:p>
+    <w:p>
+      <w:pPr>
+        <w:rPr>
+          <w:rFonts w:ascii="Times New Roman" w:hAnsi="Times New Roman" w:cs="Times New Roman"/>
+          <w:sz w:val="24"/>
+          <w:szCs w:val="24"/>
+        </w:rPr>
+      </w:pPr>
+      <w:hyperlink r:id="rId19" w:history="1">
+        <w:r>
+          <w:rPr>
+            <w:rStyle w:val="Hyperlink"/>
+          </w:rPr>
+          <w:t>http://www.slideshare.net/BenchmarkSixSigma/six-sigma-in-various-industries</w:t>
+        </w:r>
+      </w:hyperlink>
     </w:p>
     <w:sectPr>
       <w:pgSz w:w="12240" w:h="15840"/>
